--- a/SpringBoot学习笔记.docx
+++ b/SpringBoot学习笔记.docx
@@ -1,6 +1,6 @@
 
 <file path=word/document.xml><?xml version="1.0" encoding="utf-8"?>
-<w:document xmlns:wpc="http://schemas.microsoft.com/office/word/2010/wordprocessingCanvas" xmlns:cx="http://schemas.microsoft.com/office/drawing/2014/chartex" xmlns:cx1="http://schemas.microsoft.com/office/drawing/2015/9/8/chartex" xmlns:cx2="http://schemas.microsoft.com/office/drawing/2015/10/21/chartex" xmlns:cx3="http://schemas.microsoft.com/office/drawing/2016/5/9/chartex" xmlns:cx4="http://schemas.microsoft.com/office/drawing/2016/5/10/chartex" xmlns:cx5="http://schemas.microsoft.com/office/drawing/2016/5/11/chartex" xmlns:cx6="http://schemas.microsoft.com/office/drawing/2016/5/12/chartex" xmlns:cx7="http://schemas.microsoft.com/office/drawing/2016/5/13/chartex" xmlns:cx8="http://schemas.microsoft.com/office/drawing/2016/5/14/chartex" xmlns:mc="http://schemas.openxmlformats.org/markup-compatibility/2006" xmlns:aink="http://schemas.microsoft.com/office/drawing/2016/ink" xmlns:am3d="http://schemas.microsoft.com/office/drawing/2017/model3d" xmlns:o="urn:schemas-microsoft-com:office:office" xmlns:r="http://schemas.openxmlformats.org/officeDocument/2006/relationships" xmlns:m="http://schemas.openxmlformats.org/officeDocument/2006/math" xmlns:v="urn:schemas-microsoft-com:vml" xmlns:wp14="http://schemas.microsoft.com/office/word/2010/wordprocessingDrawing" xmlns:wp="http://schemas.openxmlformats.org/drawingml/2006/wordprocessingDrawing" xmlns:w10="urn:schemas-microsoft-com:office:word" xmlns:w="http://schemas.openxmlformats.org/wordprocessingml/2006/main" xmlns:w14="http://schemas.microsoft.com/office/word/2010/wordml" xmlns:w15="http://schemas.microsoft.com/office/word/2012/wordml" xmlns:w16cid="http://schemas.microsoft.com/office/word/2016/wordml/cid" xmlns:w16se="http://schemas.microsoft.com/office/word/2015/wordml/symex" xmlns:wpg="http://schemas.microsoft.com/office/word/2010/wordprocessingGroup" xmlns:wpi="http://schemas.microsoft.com/office/word/2010/wordprocessingInk" xmlns:wne="http://schemas.microsoft.com/office/word/2006/wordml" xmlns:wps="http://schemas.microsoft.com/office/word/2010/wordprocessingShape" mc:Ignorable="w14 w15 w16se w16cid wp14">
+<w:document xmlns:wpc="http://schemas.microsoft.com/office/word/2010/wordprocessingCanvas" xmlns:mc="http://schemas.openxmlformats.org/markup-compatibility/2006" xmlns:o="urn:schemas-microsoft-com:office:office" xmlns:r="http://schemas.openxmlformats.org/officeDocument/2006/relationships" xmlns:m="http://schemas.openxmlformats.org/officeDocument/2006/math" xmlns:v="urn:schemas-microsoft-com:vml" xmlns:wp14="http://schemas.microsoft.com/office/word/2010/wordprocessingDrawing" xmlns:wp="http://schemas.openxmlformats.org/drawingml/2006/wordprocessingDrawing" xmlns:w10="urn:schemas-microsoft-com:office:word" xmlns:w="http://schemas.openxmlformats.org/wordprocessingml/2006/main" xmlns:w14="http://schemas.microsoft.com/office/word/2010/wordml" xmlns:w15="http://schemas.microsoft.com/office/word/2012/wordml" xmlns:wpg="http://schemas.microsoft.com/office/word/2010/wordprocessingGroup" xmlns:wpi="http://schemas.microsoft.com/office/word/2010/wordprocessingInk" xmlns:wne="http://schemas.microsoft.com/office/word/2006/wordml" xmlns:wps="http://schemas.microsoft.com/office/word/2010/wordprocessingShape" mc:Ignorable="w14 w15 wp14">
   <w:body>
     <w:p>
       <w:pPr>
@@ -11,7 +11,6 @@
           <w:szCs w:val="30"/>
         </w:rPr>
       </w:pPr>
-      <w:proofErr w:type="spellStart"/>
       <w:r>
         <w:rPr>
           <w:rFonts w:ascii="微软雅黑" w:eastAsia="微软雅黑" w:hAnsi="微软雅黑" w:hint="eastAsia"/>
@@ -20,7 +19,6 @@
         </w:rPr>
         <w:t>SpringBoot</w:t>
       </w:r>
-      <w:proofErr w:type="spellEnd"/>
       <w:r>
         <w:rPr>
           <w:rFonts w:ascii="微软雅黑" w:eastAsia="微软雅黑" w:hAnsi="微软雅黑"/>
@@ -56,7 +54,7 @@
     </w:p>
     <w:p>
       <w:pPr>
-        <w:pStyle w:val="a8"/>
+        <w:pStyle w:val="a6"/>
         <w:numPr>
           <w:ilvl w:val="0"/>
           <w:numId w:val="1"/>
@@ -82,14 +80,26 @@
           <w:sz w:val="24"/>
           <w:szCs w:val="24"/>
         </w:rPr>
-        <w:t>安装前准备</w:t>
-      </w:r>
-      <w:bookmarkStart w:id="1" w:name="_Toc3559726"/>
+        <w:t>部署</w:t>
+      </w:r>
+      <w:bookmarkStart w:id="1" w:name="_GoBack"/>
+      <w:bookmarkEnd w:id="1"/>
+      <w:r>
+        <w:rPr>
+          <w:rFonts w:ascii="微软雅黑" w:eastAsia="微软雅黑" w:hAnsi="微软雅黑"/>
+          <w:b/>
+          <w:bCs/>
+          <w:sz w:val="24"/>
+          <w:szCs w:val="24"/>
+        </w:rPr>
+        <w:t>前准备</w:t>
+      </w:r>
+      <w:bookmarkStart w:id="2" w:name="_Toc3559726"/>
       <w:bookmarkEnd w:id="0"/>
     </w:p>
     <w:p>
       <w:pPr>
-        <w:pStyle w:val="a8"/>
+        <w:pStyle w:val="a6"/>
         <w:numPr>
           <w:ilvl w:val="1"/>
           <w:numId w:val="1"/>
@@ -116,7 +126,7 @@
         </w:rPr>
         <w:t>安装Java</w:t>
       </w:r>
-      <w:bookmarkEnd w:id="1"/>
+      <w:bookmarkEnd w:id="2"/>
     </w:p>
     <w:p>
       <w:pPr>
@@ -169,7 +179,6 @@
         </w:rPr>
         <w:t>但对于centos有个问题，不可以安装成</w:t>
       </w:r>
-      <w:proofErr w:type="spellStart"/>
       <w:r>
         <w:rPr>
           <w:rFonts w:ascii="微软雅黑" w:eastAsia="微软雅黑" w:hAnsi="微软雅黑" w:cstheme="minorBidi"/>
@@ -178,7 +187,6 @@
         </w:rPr>
         <w:t>gcj</w:t>
       </w:r>
-      <w:proofErr w:type="spellEnd"/>
       <w:r>
         <w:rPr>
           <w:rFonts w:ascii="微软雅黑" w:eastAsia="微软雅黑" w:hAnsi="微软雅黑" w:hint="eastAsia"/>
@@ -195,33 +203,17 @@
         </w:rPr>
         <w:t>例如：</w:t>
       </w:r>
-      <w:proofErr w:type="spellStart"/>
       <w:r>
         <w:rPr>
           <w:rFonts w:ascii="微软雅黑" w:eastAsia="微软雅黑" w:hAnsi="微软雅黑" w:hint="eastAsia"/>
         </w:rPr>
         <w:t>gij</w:t>
       </w:r>
-      <w:proofErr w:type="spellEnd"/>
-      <w:r>
-        <w:rPr>
-          <w:rFonts w:ascii="微软雅黑" w:eastAsia="微软雅黑" w:hAnsi="微软雅黑"/>
-        </w:rPr>
-        <w:t xml:space="preserve">(GNU </w:t>
-      </w:r>
-      <w:proofErr w:type="spellStart"/>
-      <w:r>
-        <w:rPr>
-          <w:rFonts w:ascii="微软雅黑" w:eastAsia="微软雅黑" w:hAnsi="微软雅黑"/>
-        </w:rPr>
-        <w:t>libgcj</w:t>
-      </w:r>
-      <w:proofErr w:type="spellEnd"/>
-      <w:r>
-        <w:rPr>
-          <w:rFonts w:ascii="微软雅黑" w:eastAsia="微软雅黑" w:hAnsi="微软雅黑"/>
-        </w:rPr>
-        <w:t>) version 4.4.6 20110731(Red Hat 4.4.6-3)</w:t>
+      <w:r>
+        <w:rPr>
+          <w:rFonts w:ascii="微软雅黑" w:eastAsia="微软雅黑" w:hAnsi="微软雅黑"/>
+        </w:rPr>
+        <w:t>(GNU libgcj) version 4.4.6 20110731(Red Hat 4.4.6-3)</w:t>
       </w:r>
       <w:r>
         <w:rPr>
@@ -237,27 +229,14 @@
         </w:rPr>
         <w:t>,导致</w:t>
       </w:r>
-      <w:r>
-        <w:fldChar w:fldCharType="begin"/>
-      </w:r>
-      <w:r>
-        <w:instrText xml:space="preserve"> HYPERLINK "https://issues.jenkins-ci.org/browse/JENKINS-743" \t "_blank" </w:instrText>
-      </w:r>
-      <w:r>
-        <w:fldChar w:fldCharType="separate"/>
-      </w:r>
-      <w:r>
-        <w:rPr>
-          <w:rFonts w:ascii="微软雅黑" w:eastAsia="微软雅黑" w:hAnsi="微软雅黑" w:hint="eastAsia"/>
-        </w:rPr>
-        <w:t>Jekins不工作</w:t>
-      </w:r>
-      <w:r>
-        <w:rPr>
-          <w:rFonts w:ascii="微软雅黑" w:eastAsia="微软雅黑" w:hAnsi="微软雅黑"/>
-        </w:rPr>
-        <w:fldChar w:fldCharType="end"/>
-      </w:r>
+      <w:hyperlink r:id="rId8" w:tgtFrame="_blank" w:history="1">
+        <w:r>
+          <w:rPr>
+            <w:rFonts w:ascii="微软雅黑" w:eastAsia="微软雅黑" w:hAnsi="微软雅黑" w:hint="eastAsia"/>
+          </w:rPr>
+          <w:t>Jekins不工作</w:t>
+        </w:r>
+      </w:hyperlink>
       <w:r>
         <w:rPr>
           <w:rFonts w:ascii="微软雅黑" w:eastAsia="微软雅黑" w:hAnsi="微软雅黑" w:hint="eastAsia"/>
@@ -363,9 +342,6 @@
     <w:p>
       <w:pPr>
         <w:ind w:firstLine="315"/>
-        <w:rPr>
-          <w:rFonts w:hint="eastAsia"/>
-        </w:rPr>
       </w:pPr>
       <w:r>
         <w:rPr>
@@ -376,114 +352,6 @@
             <wp:extent cx="4214843" cy="747718"/>
             <wp:effectExtent l="0" t="0" r="0" b="0"/>
             <wp:docPr id="20" name="图片 20"/>
-            <wp:cNvGraphicFramePr>
-              <a:graphicFrameLocks xmlns:a="http://schemas.openxmlformats.org/drawingml/2006/main" noChangeAspect="1"/>
-            </wp:cNvGraphicFramePr>
-            <a:graphic xmlns:a="http://schemas.openxmlformats.org/drawingml/2006/main">
-              <a:graphicData uri="http://schemas.openxmlformats.org/drawingml/2006/picture">
-                <pic:pic xmlns:pic="http://schemas.openxmlformats.org/drawingml/2006/picture">
-                  <pic:nvPicPr>
-                    <pic:cNvPr id="1" name=""/>
-                    <pic:cNvPicPr/>
-                  </pic:nvPicPr>
-                  <pic:blipFill>
-                    <a:blip r:embed="rId8"/>
-                    <a:stretch>
-                      <a:fillRect/>
-                    </a:stretch>
-                  </pic:blipFill>
-                  <pic:spPr>
-                    <a:xfrm>
-                      <a:off x="0" y="0"/>
-                      <a:ext cx="4214843" cy="747718"/>
-                    </a:xfrm>
-                    <a:prstGeom prst="rect">
-                      <a:avLst/>
-                    </a:prstGeom>
-                  </pic:spPr>
-                </pic:pic>
-              </a:graphicData>
-            </a:graphic>
-          </wp:inline>
-        </w:drawing>
-      </w:r>
-    </w:p>
-    <w:p>
-      <w:pPr>
-        <w:pStyle w:val="a3"/>
-        <w:ind w:left="315" w:right="315"/>
-      </w:pPr>
-      <w:r>
-        <w:rPr>
-          <w:rFonts w:hint="eastAsia"/>
-        </w:rPr>
-        <w:t>w</w:t>
-      </w:r>
-      <w:r>
-        <w:t>hich java</w:t>
-      </w:r>
-      <w:r>
-        <w:tab/>
-        <w:t>#</w:t>
-      </w:r>
-      <w:r>
-        <w:t>查看</w:t>
-      </w:r>
-      <w:r>
-        <w:t>java</w:t>
-      </w:r>
-      <w:r>
-        <w:t>执行路径，备注：</w:t>
-      </w:r>
-      <w:r>
-        <w:rPr>
-          <w:rFonts w:hint="eastAsia"/>
-        </w:rPr>
-        <w:t>java</w:t>
-      </w:r>
-      <w:r>
-        <w:rPr>
-          <w:rFonts w:hint="eastAsia"/>
-        </w:rPr>
-        <w:t>实际的路径为</w:t>
-      </w:r>
-      <w:r>
-        <w:rPr>
-          <w:rFonts w:hint="eastAsia"/>
-        </w:rPr>
-        <w:t>-/</w:t>
-      </w:r>
-      <w:proofErr w:type="spellStart"/>
-      <w:r>
-        <w:t>usr</w:t>
-      </w:r>
-      <w:proofErr w:type="spellEnd"/>
-      <w:r>
-        <w:t>/lib/</w:t>
-      </w:r>
-      <w:proofErr w:type="spellStart"/>
-      <w:r>
-        <w:t>jvm</w:t>
-      </w:r>
-      <w:proofErr w:type="spellEnd"/>
-    </w:p>
-    <w:p>
-      <w:pPr>
-        <w:ind w:firstLine="420"/>
-        <w:rPr>
-          <w:rFonts w:ascii="微软雅黑" w:eastAsia="微软雅黑" w:hAnsi="微软雅黑" w:cs="宋体" w:hint="eastAsia"/>
-          <w:kern w:val="0"/>
-        </w:rPr>
-      </w:pPr>
-      <w:r>
-        <w:rPr>
-          <w:noProof/>
-        </w:rPr>
-        <w:drawing>
-          <wp:inline distT="0" distB="0" distL="0" distR="0" wp14:anchorId="31EF07EA" wp14:editId="0FF77D0D">
-            <wp:extent cx="4605338" cy="889907"/>
-            <wp:effectExtent l="0" t="0" r="5080" b="5715"/>
-            <wp:docPr id="1" name="图片 1"/>
             <wp:cNvGraphicFramePr>
               <a:graphicFrameLocks xmlns:a="http://schemas.openxmlformats.org/drawingml/2006/main" noChangeAspect="1"/>
             </wp:cNvGraphicFramePr>
@@ -503,6 +371,104 @@
                   <pic:spPr>
                     <a:xfrm>
                       <a:off x="0" y="0"/>
+                      <a:ext cx="4214843" cy="747718"/>
+                    </a:xfrm>
+                    <a:prstGeom prst="rect">
+                      <a:avLst/>
+                    </a:prstGeom>
+                  </pic:spPr>
+                </pic:pic>
+              </a:graphicData>
+            </a:graphic>
+          </wp:inline>
+        </w:drawing>
+      </w:r>
+    </w:p>
+    <w:p>
+      <w:pPr>
+        <w:pStyle w:val="a3"/>
+        <w:ind w:left="315" w:right="315"/>
+      </w:pPr>
+      <w:r>
+        <w:rPr>
+          <w:rFonts w:hint="eastAsia"/>
+        </w:rPr>
+        <w:t>w</w:t>
+      </w:r>
+      <w:r>
+        <w:t>hich java</w:t>
+      </w:r>
+      <w:r>
+        <w:tab/>
+        <w:t>#</w:t>
+      </w:r>
+      <w:r>
+        <w:t>查看</w:t>
+      </w:r>
+      <w:r>
+        <w:t>java</w:t>
+      </w:r>
+      <w:r>
+        <w:t>执行路径，备注：</w:t>
+      </w:r>
+      <w:r>
+        <w:rPr>
+          <w:rFonts w:hint="eastAsia"/>
+        </w:rPr>
+        <w:t>java</w:t>
+      </w:r>
+      <w:r>
+        <w:rPr>
+          <w:rFonts w:hint="eastAsia"/>
+        </w:rPr>
+        <w:t>实际的路径为</w:t>
+      </w:r>
+      <w:r>
+        <w:rPr>
+          <w:rFonts w:hint="eastAsia"/>
+        </w:rPr>
+        <w:t>-/</w:t>
+      </w:r>
+      <w:r>
+        <w:t>usr/lib/jvm</w:t>
+      </w:r>
+    </w:p>
+    <w:p>
+      <w:pPr>
+        <w:ind w:firstLine="420"/>
+        <w:rPr>
+          <w:rFonts w:ascii="微软雅黑" w:eastAsia="微软雅黑" w:hAnsi="微软雅黑" w:cs="宋体"/>
+          <w:kern w:val="0"/>
+        </w:rPr>
+      </w:pPr>
+      <w:r>
+        <w:rPr>
+          <w:noProof/>
+        </w:rPr>
+        <w:drawing>
+          <wp:inline distT="0" distB="0" distL="0" distR="0" wp14:anchorId="31EF07EA" wp14:editId="0FF77D0D">
+            <wp:extent cx="4605338" cy="889907"/>
+            <wp:effectExtent l="0" t="0" r="5080" b="5715"/>
+            <wp:docPr id="1" name="图片 1"/>
+            <wp:cNvGraphicFramePr>
+              <a:graphicFrameLocks xmlns:a="http://schemas.openxmlformats.org/drawingml/2006/main" noChangeAspect="1"/>
+            </wp:cNvGraphicFramePr>
+            <a:graphic xmlns:a="http://schemas.openxmlformats.org/drawingml/2006/main">
+              <a:graphicData uri="http://schemas.openxmlformats.org/drawingml/2006/picture">
+                <pic:pic xmlns:pic="http://schemas.openxmlformats.org/drawingml/2006/picture">
+                  <pic:nvPicPr>
+                    <pic:cNvPr id="1" name=""/>
+                    <pic:cNvPicPr/>
+                  </pic:nvPicPr>
+                  <pic:blipFill>
+                    <a:blip r:embed="rId10"/>
+                    <a:stretch>
+                      <a:fillRect/>
+                    </a:stretch>
+                  </pic:blipFill>
+                  <pic:spPr>
+                    <a:xfrm>
+                      <a:off x="0" y="0"/>
                       <a:ext cx="4677035" cy="903761"/>
                     </a:xfrm>
                     <a:prstGeom prst="rect">
@@ -519,7 +485,7 @@
     <w:p>
       <w:pPr>
         <w:rPr>
-          <w:rFonts w:ascii="微软雅黑" w:eastAsia="微软雅黑" w:hAnsi="微软雅黑" w:cs="宋体" w:hint="eastAsia"/>
+          <w:rFonts w:ascii="微软雅黑" w:eastAsia="微软雅黑" w:hAnsi="微软雅黑" w:cs="宋体"/>
           <w:kern w:val="0"/>
           <w:szCs w:val="21"/>
         </w:rPr>
@@ -540,9 +506,77 @@
           <w:szCs w:val="21"/>
           <w:shd w:val="pct15" w:color="auto" w:fill="FFFFFF"/>
         </w:rPr>
-        <w:t>vi /</w:t>
-      </w:r>
-      <w:proofErr w:type="spellStart"/>
+        <w:t>vi /etc/profile</w:t>
+      </w:r>
+      <w:r>
+        <w:rPr>
+          <w:rFonts w:ascii="微软雅黑" w:eastAsia="微软雅黑" w:hAnsi="微软雅黑" w:cs="宋体"/>
+          <w:kern w:val="0"/>
+          <w:szCs w:val="21"/>
+        </w:rPr>
+        <w:t xml:space="preserve"> </w:t>
+      </w:r>
+      <w:r>
+        <w:rPr>
+          <w:rFonts w:ascii="微软雅黑" w:eastAsia="微软雅黑" w:hAnsi="微软雅黑" w:cs="宋体" w:hint="eastAsia"/>
+          <w:kern w:val="0"/>
+          <w:szCs w:val="21"/>
+        </w:rPr>
+        <w:t>在文件最后添加下列配置</w:t>
+      </w:r>
+    </w:p>
+    <w:p>
+      <w:pPr>
+        <w:pStyle w:val="a3"/>
+        <w:ind w:left="315" w:right="315"/>
+      </w:pPr>
+      <w:r>
+        <w:t>export JAVA_HOME=/usr/lib/jvm/java-1.8.0-openjdk-1.8.0.212.b04-0.el7_6.x86_64</w:t>
+      </w:r>
+    </w:p>
+    <w:p>
+      <w:pPr>
+        <w:pStyle w:val="a3"/>
+        <w:ind w:left="315" w:right="315"/>
+      </w:pPr>
+      <w:r>
+        <w:t>export JRE_HOME=$JAVA_HOME/jre</w:t>
+      </w:r>
+    </w:p>
+    <w:p>
+      <w:pPr>
+        <w:pStyle w:val="a3"/>
+        <w:ind w:left="315" w:right="315"/>
+      </w:pPr>
+      <w:r>
+        <w:t>export CLASSPATH=$JAVA_HOME/lib:$JRE_HOME/lib:$CLASSPATH</w:t>
+      </w:r>
+    </w:p>
+    <w:p>
+      <w:pPr>
+        <w:pStyle w:val="a3"/>
+        <w:ind w:left="315" w:right="315"/>
+      </w:pPr>
+      <w:r>
+        <w:t>export PATH=$JAVA_HOME/bin:$JRE_HOME/bin:$PATH</w:t>
+      </w:r>
+    </w:p>
+    <w:p>
+      <w:pPr>
+        <w:rPr>
+          <w:rFonts w:ascii="微软雅黑" w:eastAsia="微软雅黑" w:hAnsi="微软雅黑" w:cs="宋体"/>
+          <w:kern w:val="0"/>
+          <w:szCs w:val="21"/>
+        </w:rPr>
+      </w:pPr>
+      <w:r>
+        <w:rPr>
+          <w:rFonts w:ascii="微软雅黑" w:eastAsia="微软雅黑" w:hAnsi="微软雅黑" w:cs="宋体" w:hint="eastAsia"/>
+          <w:kern w:val="0"/>
+          <w:szCs w:val="21"/>
+        </w:rPr>
+        <w:t xml:space="preserve">使配置生效： </w:t>
+      </w:r>
       <w:r>
         <w:rPr>
           <w:rFonts w:ascii="Consolas" w:eastAsia="微软雅黑" w:hAnsi="Consolas" w:hint="eastAsia"/>
@@ -551,96 +585,6 @@
           <w:szCs w:val="21"/>
           <w:shd w:val="pct15" w:color="auto" w:fill="FFFFFF"/>
         </w:rPr>
-        <w:t>etc</w:t>
-      </w:r>
-      <w:proofErr w:type="spellEnd"/>
-      <w:r>
-        <w:rPr>
-          <w:rFonts w:ascii="Consolas" w:eastAsia="微软雅黑" w:hAnsi="Consolas" w:hint="eastAsia"/>
-          <w:noProof/>
-          <w:sz w:val="24"/>
-          <w:szCs w:val="21"/>
-          <w:shd w:val="pct15" w:color="auto" w:fill="FFFFFF"/>
-        </w:rPr>
-        <w:t>/profile</w:t>
-      </w:r>
-      <w:r>
-        <w:rPr>
-          <w:rFonts w:ascii="微软雅黑" w:eastAsia="微软雅黑" w:hAnsi="微软雅黑" w:cs="宋体"/>
-          <w:kern w:val="0"/>
-          <w:szCs w:val="21"/>
-        </w:rPr>
-        <w:t xml:space="preserve"> </w:t>
-      </w:r>
-      <w:r>
-        <w:rPr>
-          <w:rFonts w:ascii="微软雅黑" w:eastAsia="微软雅黑" w:hAnsi="微软雅黑" w:cs="宋体" w:hint="eastAsia"/>
-          <w:kern w:val="0"/>
-          <w:szCs w:val="21"/>
-        </w:rPr>
-        <w:t>在文件最后添加下列配置</w:t>
-      </w:r>
-    </w:p>
-    <w:p>
-      <w:pPr>
-        <w:pStyle w:val="a3"/>
-        <w:ind w:left="315" w:right="315"/>
-      </w:pPr>
-      <w:r>
-        <w:t>export JAVA_HOME=/usr/lib/jvm/java-1.8.0-openjdk-1.8.0.212.b04-0.el7_6.x86_64</w:t>
-      </w:r>
-    </w:p>
-    <w:p>
-      <w:pPr>
-        <w:pStyle w:val="a3"/>
-        <w:ind w:left="315" w:right="315"/>
-      </w:pPr>
-      <w:r>
-        <w:t>export JRE_HOME=$JAVA_HOME/jre</w:t>
-      </w:r>
-    </w:p>
-    <w:p>
-      <w:pPr>
-        <w:pStyle w:val="a3"/>
-        <w:ind w:left="315" w:right="315"/>
-      </w:pPr>
-      <w:r>
-        <w:t>export CLASSPATH=$JAVA_HOME/lib:$JRE_HOME/lib:$CLASSPATH</w:t>
-      </w:r>
-    </w:p>
-    <w:p>
-      <w:pPr>
-        <w:pStyle w:val="a3"/>
-        <w:ind w:left="315" w:right="315"/>
-      </w:pPr>
-      <w:r>
-        <w:t>export PATH=$JAVA_HOME/bin:$JRE_HOME/bin:$PATH</w:t>
-      </w:r>
-    </w:p>
-    <w:p>
-      <w:pPr>
-        <w:rPr>
-          <w:rFonts w:ascii="微软雅黑" w:eastAsia="微软雅黑" w:hAnsi="微软雅黑" w:cs="宋体"/>
-          <w:kern w:val="0"/>
-          <w:szCs w:val="21"/>
-        </w:rPr>
-      </w:pPr>
-      <w:r>
-        <w:rPr>
-          <w:rFonts w:ascii="微软雅黑" w:eastAsia="微软雅黑" w:hAnsi="微软雅黑" w:cs="宋体" w:hint="eastAsia"/>
-          <w:kern w:val="0"/>
-          <w:szCs w:val="21"/>
-        </w:rPr>
-        <w:t xml:space="preserve">使配置生效： </w:t>
-      </w:r>
-      <w:r>
-        <w:rPr>
-          <w:rFonts w:ascii="Consolas" w:eastAsia="微软雅黑" w:hAnsi="Consolas" w:hint="eastAsia"/>
-          <w:noProof/>
-          <w:sz w:val="24"/>
-          <w:szCs w:val="21"/>
-          <w:shd w:val="pct15" w:color="auto" w:fill="FFFFFF"/>
-        </w:rPr>
         <w:t>source</w:t>
       </w:r>
       <w:r>
@@ -651,34 +595,12 @@
           <w:szCs w:val="21"/>
           <w:shd w:val="pct15" w:color="auto" w:fill="FFFFFF"/>
         </w:rPr>
-        <w:t xml:space="preserve"> /</w:t>
-      </w:r>
-      <w:proofErr w:type="spellStart"/>
-      <w:r>
-        <w:rPr>
-          <w:rFonts w:ascii="Consolas" w:eastAsia="微软雅黑" w:hAnsi="Consolas"/>
-          <w:noProof/>
-          <w:sz w:val="24"/>
-          <w:szCs w:val="21"/>
-          <w:shd w:val="pct15" w:color="auto" w:fill="FFFFFF"/>
-        </w:rPr>
-        <w:t>etc</w:t>
-      </w:r>
-      <w:proofErr w:type="spellEnd"/>
-      <w:r>
-        <w:rPr>
-          <w:rFonts w:ascii="Consolas" w:eastAsia="微软雅黑" w:hAnsi="Consolas"/>
-          <w:noProof/>
-          <w:sz w:val="24"/>
-          <w:szCs w:val="21"/>
-          <w:shd w:val="pct15" w:color="auto" w:fill="FFFFFF"/>
-        </w:rPr>
-        <w:t>/profile</w:t>
-      </w:r>
-    </w:p>
-    <w:p>
-      <w:pPr>
-        <w:pStyle w:val="a8"/>
+        <w:t xml:space="preserve"> /etc/profile</w:t>
+      </w:r>
+    </w:p>
+    <w:p>
+      <w:pPr>
+        <w:pStyle w:val="a6"/>
         <w:numPr>
           <w:ilvl w:val="1"/>
           <w:numId w:val="1"/>
@@ -708,7 +630,7 @@
     </w:p>
     <w:p>
       <w:pPr>
-        <w:pStyle w:val="a8"/>
+        <w:pStyle w:val="a6"/>
         <w:numPr>
           <w:ilvl w:val="2"/>
           <w:numId w:val="1"/>
@@ -741,47 +663,38 @@
         <w:pStyle w:val="a3"/>
         <w:ind w:left="315" w:right="315"/>
       </w:pPr>
-      <w:proofErr w:type="spellStart"/>
       <w:r>
         <w:rPr>
           <w:rFonts w:hint="eastAsia"/>
           <w:color w:val="333333"/>
         </w:rPr>
-        <w:t>wget</w:t>
-      </w:r>
-      <w:proofErr w:type="spellEnd"/>
-      <w:r>
-        <w:rPr>
-          <w:rFonts w:hint="eastAsia"/>
-          <w:color w:val="333333"/>
-        </w:rPr>
-        <w:t> </w:t>
-      </w:r>
-      <w:hyperlink r:id="rId10" w:history="1">
+        <w:t>wget </w:t>
+      </w:r>
+      <w:hyperlink r:id="rId11" w:history="1">
         <w:r>
           <w:rPr>
-            <w:rStyle w:val="ab"/>
+            <w:rStyle w:val="a8"/>
             <w:rFonts w:ascii="微软雅黑" w:hAnsi="微软雅黑"/>
           </w:rPr>
           <w:t>https://mirrors.tuna.tsinghua.edu.cn/apache/maven/maven-3/3.6.0/binaries</w:t>
         </w:r>
         <w:r>
           <w:rPr>
-            <w:rStyle w:val="ab"/>
+            <w:rStyle w:val="a8"/>
             <w:rFonts w:ascii="微软雅黑" w:hAnsi="微软雅黑" w:hint="eastAsia"/>
           </w:rPr>
           <w:t>/apache-maven-3.</w:t>
         </w:r>
         <w:r>
           <w:rPr>
-            <w:rStyle w:val="ab"/>
+            <w:rStyle w:val="a8"/>
             <w:rFonts w:ascii="微软雅黑" w:hAnsi="微软雅黑"/>
           </w:rPr>
           <w:t>6.0</w:t>
         </w:r>
         <w:r>
           <w:rPr>
-            <w:rStyle w:val="ab"/>
+            <w:rStyle w:val="a8"/>
             <w:rFonts w:ascii="微软雅黑" w:hAnsi="微软雅黑" w:hint="eastAsia"/>
           </w:rPr>
           <w:t>-bin.tar.gz</w:t>
@@ -790,7 +703,7 @@
     </w:p>
     <w:p>
       <w:pPr>
-        <w:pStyle w:val="a8"/>
+        <w:pStyle w:val="a6"/>
         <w:numPr>
           <w:ilvl w:val="2"/>
           <w:numId w:val="1"/>
@@ -815,6 +728,7 @@
           <w:sz w:val="24"/>
           <w:szCs w:val="24"/>
         </w:rPr>
+        <w:lastRenderedPageBreak/>
         <w:t>解压Maven安装包</w:t>
       </w:r>
     </w:p>
@@ -869,16 +783,10 @@
         <w:t xml:space="preserve"> /usr/local/maven3</w:t>
       </w:r>
     </w:p>
-    <w:p>
-      <w:pPr>
-        <w:rPr>
-          <w:rFonts w:hint="eastAsia"/>
-        </w:rPr>
-      </w:pPr>
-    </w:p>
-    <w:p>
-      <w:pPr>
-        <w:pStyle w:val="a8"/>
+    <w:p/>
+    <w:p>
+      <w:pPr>
+        <w:pStyle w:val="a6"/>
         <w:numPr>
           <w:ilvl w:val="2"/>
           <w:numId w:val="1"/>
@@ -998,9 +906,6 @@
     <w:p>
       <w:pPr>
         <w:ind w:firstLine="315"/>
-        <w:rPr>
-          <w:rFonts w:hint="eastAsia"/>
-        </w:rPr>
       </w:pPr>
       <w:r>
         <w:rPr>
@@ -1011,107 +916,6 @@
             <wp:extent cx="5705475" cy="880221"/>
             <wp:effectExtent l="0" t="0" r="0" b="0"/>
             <wp:docPr id="2" name="图片 2"/>
-            <wp:cNvGraphicFramePr>
-              <a:graphicFrameLocks xmlns:a="http://schemas.openxmlformats.org/drawingml/2006/main" noChangeAspect="1"/>
-            </wp:cNvGraphicFramePr>
-            <a:graphic xmlns:a="http://schemas.openxmlformats.org/drawingml/2006/main">
-              <a:graphicData uri="http://schemas.openxmlformats.org/drawingml/2006/picture">
-                <pic:pic xmlns:pic="http://schemas.openxmlformats.org/drawingml/2006/picture">
-                  <pic:nvPicPr>
-                    <pic:cNvPr id="1" name=""/>
-                    <pic:cNvPicPr/>
-                  </pic:nvPicPr>
-                  <pic:blipFill>
-                    <a:blip r:embed="rId11"/>
-                    <a:stretch>
-                      <a:fillRect/>
-                    </a:stretch>
-                  </pic:blipFill>
-                  <pic:spPr>
-                    <a:xfrm>
-                      <a:off x="0" y="0"/>
-                      <a:ext cx="5729480" cy="883924"/>
-                    </a:xfrm>
-                    <a:prstGeom prst="rect">
-                      <a:avLst/>
-                    </a:prstGeom>
-                  </pic:spPr>
-                </pic:pic>
-              </a:graphicData>
-            </a:graphic>
-          </wp:inline>
-        </w:drawing>
-      </w:r>
-    </w:p>
-    <w:p>
-      <w:pPr>
-        <w:pStyle w:val="a8"/>
-        <w:numPr>
-          <w:ilvl w:val="2"/>
-          <w:numId w:val="1"/>
-        </w:numPr>
-        <w:spacing w:line="0" w:lineRule="atLeast"/>
-        <w:ind w:right="315" w:firstLineChars="0"/>
-        <w:contextualSpacing/>
-        <w:outlineLvl w:val="2"/>
-        <w:rPr>
-          <w:rFonts w:ascii="微软雅黑" w:eastAsia="微软雅黑" w:hAnsi="微软雅黑"/>
-          <w:b/>
-          <w:bCs/>
-          <w:sz w:val="24"/>
-          <w:szCs w:val="24"/>
-        </w:rPr>
-      </w:pPr>
-      <w:r>
-        <w:rPr>
-          <w:rFonts w:ascii="微软雅黑" w:eastAsia="微软雅黑" w:hAnsi="微软雅黑" w:hint="eastAsia"/>
-          <w:b/>
-          <w:bCs/>
-          <w:sz w:val="24"/>
-          <w:szCs w:val="24"/>
-        </w:rPr>
-        <w:t>验证Maven是否配置成功</w:t>
-      </w:r>
-    </w:p>
-    <w:p>
-      <w:pPr>
-        <w:pStyle w:val="a3"/>
-        <w:ind w:left="315" w:right="315"/>
-      </w:pPr>
-      <w:proofErr w:type="spellStart"/>
-      <w:r>
-        <w:rPr>
-          <w:rFonts w:hint="eastAsia"/>
-        </w:rPr>
-        <w:t>mvn</w:t>
-      </w:r>
-      <w:proofErr w:type="spellEnd"/>
-      <w:r>
-        <w:t xml:space="preserve"> </w:t>
-      </w:r>
-      <w:r>
-        <w:rPr>
-          <w:rFonts w:hint="eastAsia"/>
-        </w:rPr>
-        <w:t>-v</w:t>
-      </w:r>
-    </w:p>
-    <w:p>
-      <w:pPr>
-        <w:ind w:left="360"/>
-        <w:rPr>
-          <w:rFonts w:hint="eastAsia"/>
-        </w:rPr>
-      </w:pPr>
-      <w:r>
-        <w:rPr>
-          <w:noProof/>
-        </w:rPr>
-        <w:drawing>
-          <wp:inline distT="0" distB="0" distL="0" distR="0" wp14:anchorId="5F6324AE" wp14:editId="52E5A647">
-            <wp:extent cx="5676900" cy="682673"/>
-            <wp:effectExtent l="0" t="0" r="0" b="3175"/>
-            <wp:docPr id="3" name="图片 3"/>
             <wp:cNvGraphicFramePr>
               <a:graphicFrameLocks xmlns:a="http://schemas.openxmlformats.org/drawingml/2006/main" noChangeAspect="1"/>
             </wp:cNvGraphicFramePr>
@@ -1131,6 +935,102 @@
                   <pic:spPr>
                     <a:xfrm>
                       <a:off x="0" y="0"/>
+                      <a:ext cx="5729480" cy="883924"/>
+                    </a:xfrm>
+                    <a:prstGeom prst="rect">
+                      <a:avLst/>
+                    </a:prstGeom>
+                  </pic:spPr>
+                </pic:pic>
+              </a:graphicData>
+            </a:graphic>
+          </wp:inline>
+        </w:drawing>
+      </w:r>
+    </w:p>
+    <w:p>
+      <w:pPr>
+        <w:pStyle w:val="a6"/>
+        <w:numPr>
+          <w:ilvl w:val="2"/>
+          <w:numId w:val="1"/>
+        </w:numPr>
+        <w:spacing w:line="0" w:lineRule="atLeast"/>
+        <w:ind w:right="315" w:firstLineChars="0"/>
+        <w:contextualSpacing/>
+        <w:outlineLvl w:val="2"/>
+        <w:rPr>
+          <w:rFonts w:ascii="微软雅黑" w:eastAsia="微软雅黑" w:hAnsi="微软雅黑"/>
+          <w:b/>
+          <w:bCs/>
+          <w:sz w:val="24"/>
+          <w:szCs w:val="24"/>
+        </w:rPr>
+      </w:pPr>
+      <w:r>
+        <w:rPr>
+          <w:rFonts w:ascii="微软雅黑" w:eastAsia="微软雅黑" w:hAnsi="微软雅黑" w:hint="eastAsia"/>
+          <w:b/>
+          <w:bCs/>
+          <w:sz w:val="24"/>
+          <w:szCs w:val="24"/>
+        </w:rPr>
+        <w:t>验证Maven是否配置成功</w:t>
+      </w:r>
+    </w:p>
+    <w:p>
+      <w:pPr>
+        <w:pStyle w:val="a3"/>
+        <w:ind w:left="315" w:right="315"/>
+      </w:pPr>
+      <w:r>
+        <w:rPr>
+          <w:rFonts w:hint="eastAsia"/>
+        </w:rPr>
+        <w:t>mvn</w:t>
+      </w:r>
+      <w:r>
+        <w:t xml:space="preserve"> </w:t>
+      </w:r>
+      <w:r>
+        <w:rPr>
+          <w:rFonts w:hint="eastAsia"/>
+        </w:rPr>
+        <w:t>-v</w:t>
+      </w:r>
+    </w:p>
+    <w:p>
+      <w:pPr>
+        <w:ind w:left="360"/>
+      </w:pPr>
+      <w:r>
+        <w:rPr>
+          <w:noProof/>
+        </w:rPr>
+        <w:drawing>
+          <wp:inline distT="0" distB="0" distL="0" distR="0" wp14:anchorId="5F6324AE" wp14:editId="52E5A647">
+            <wp:extent cx="5676900" cy="682673"/>
+            <wp:effectExtent l="0" t="0" r="0" b="3175"/>
+            <wp:docPr id="3" name="图片 3"/>
+            <wp:cNvGraphicFramePr>
+              <a:graphicFrameLocks xmlns:a="http://schemas.openxmlformats.org/drawingml/2006/main" noChangeAspect="1"/>
+            </wp:cNvGraphicFramePr>
+            <a:graphic xmlns:a="http://schemas.openxmlformats.org/drawingml/2006/main">
+              <a:graphicData uri="http://schemas.openxmlformats.org/drawingml/2006/picture">
+                <pic:pic xmlns:pic="http://schemas.openxmlformats.org/drawingml/2006/picture">
+                  <pic:nvPicPr>
+                    <pic:cNvPr id="1" name=""/>
+                    <pic:cNvPicPr/>
+                  </pic:nvPicPr>
+                  <pic:blipFill>
+                    <a:blip r:embed="rId13"/>
+                    <a:stretch>
+                      <a:fillRect/>
+                    </a:stretch>
+                  </pic:blipFill>
+                  <pic:spPr>
+                    <a:xfrm>
+                      <a:off x="0" y="0"/>
                       <a:ext cx="5717916" cy="687605"/>
                     </a:xfrm>
                     <a:prstGeom prst="rect">
@@ -1146,7 +1046,7 @@
     </w:p>
     <w:p>
       <w:pPr>
-        <w:pStyle w:val="a8"/>
+        <w:pStyle w:val="a6"/>
         <w:numPr>
           <w:ilvl w:val="1"/>
           <w:numId w:val="1"/>
@@ -1163,7 +1063,7 @@
           <w:szCs w:val="24"/>
         </w:rPr>
       </w:pPr>
-      <w:bookmarkStart w:id="2" w:name="_Toc3559673"/>
+      <w:bookmarkStart w:id="3" w:name="_Toc3559673"/>
       <w:r>
         <w:rPr>
           <w:rFonts w:ascii="微软雅黑" w:eastAsia="微软雅黑" w:hAnsi="微软雅黑"/>
@@ -1197,7 +1097,7 @@
     </w:p>
     <w:p>
       <w:pPr>
-        <w:pStyle w:val="a8"/>
+        <w:pStyle w:val="a6"/>
         <w:numPr>
           <w:ilvl w:val="1"/>
           <w:numId w:val="1"/>
@@ -1224,14 +1124,12 @@
         </w:rPr>
         <w:t>安装Docker</w:t>
       </w:r>
-      <w:bookmarkStart w:id="3" w:name="_Toc3559674"/>
-      <w:bookmarkStart w:id="4" w:name="_GoBack"/>
-      <w:bookmarkEnd w:id="2"/>
-      <w:bookmarkEnd w:id="4"/>
-    </w:p>
-    <w:p>
-      <w:pPr>
-        <w:pStyle w:val="a8"/>
+      <w:bookmarkStart w:id="4" w:name="_Toc3559674"/>
+      <w:bookmarkEnd w:id="3"/>
+    </w:p>
+    <w:p>
+      <w:pPr>
+        <w:pStyle w:val="a6"/>
         <w:numPr>
           <w:ilvl w:val="2"/>
           <w:numId w:val="1"/>
@@ -1258,7 +1156,7 @@
         </w:rPr>
         <w:t>使用yum源安装</w:t>
       </w:r>
-      <w:bookmarkEnd w:id="3"/>
+      <w:bookmarkEnd w:id="4"/>
     </w:p>
     <w:p>
       <w:pPr>
@@ -1269,10 +1167,10 @@
       <w:r>
         <w:t xml:space="preserve">sudo wget -P /etc/yum.repos.d/  </w:t>
       </w:r>
-      <w:hyperlink r:id="rId13" w:history="1">
+      <w:hyperlink r:id="rId14" w:history="1">
         <w:r>
           <w:rPr>
-            <w:rStyle w:val="ab"/>
+            <w:rStyle w:val="a8"/>
           </w:rPr>
           <w:t>http://mirrors.aliyun.com/docker-ce/linux/centos/docker-ce.repo</w:t>
         </w:r>
@@ -1313,12 +1211,13 @@
         <w:ind w:left="315" w:right="315"/>
       </w:pPr>
       <w:r>
+        <w:lastRenderedPageBreak/>
         <w:t>docker --version</w:t>
       </w:r>
     </w:p>
     <w:p>
       <w:pPr>
-        <w:pStyle w:val="a8"/>
+        <w:pStyle w:val="a6"/>
         <w:numPr>
           <w:ilvl w:val="2"/>
           <w:numId w:val="1"/>
@@ -1376,7 +1275,7 @@
     </w:p>
     <w:p>
       <w:pPr>
-        <w:pStyle w:val="a8"/>
+        <w:pStyle w:val="a6"/>
         <w:numPr>
           <w:ilvl w:val="2"/>
           <w:numId w:val="1"/>
@@ -1482,7 +1381,7 @@
     </w:p>
     <w:p>
       <w:pPr>
-        <w:pStyle w:val="a8"/>
+        <w:pStyle w:val="a6"/>
         <w:numPr>
           <w:ilvl w:val="2"/>
           <w:numId w:val="1"/>
@@ -1565,9 +1464,6 @@
       <w:pPr>
         <w:pStyle w:val="a3"/>
         <w:ind w:left="315" w:right="315"/>
-        <w:rPr>
-          <w:rFonts w:hint="eastAsia"/>
-        </w:rPr>
       </w:pPr>
       <w:r>
         <w:t>}</w:t>
@@ -1575,7 +1471,7 @@
     </w:p>
     <w:p>
       <w:pPr>
-        <w:pStyle w:val="a8"/>
+        <w:pStyle w:val="a6"/>
         <w:numPr>
           <w:ilvl w:val="2"/>
           <w:numId w:val="1"/>
@@ -1607,7 +1503,7 @@
     </w:p>
     <w:p>
       <w:pPr>
-        <w:pStyle w:val="a8"/>
+        <w:pStyle w:val="a6"/>
         <w:numPr>
           <w:ilvl w:val="3"/>
           <w:numId w:val="1"/>
@@ -1705,6 +1601,7 @@
         <w:ind w:left="315" w:right="315"/>
       </w:pPr>
       <w:r>
+        <w:lastRenderedPageBreak/>
         <w:t xml:space="preserve">#LCTT </w:t>
       </w:r>
       <w:r>
@@ -1876,94 +1773,6 @@
             <wp:extent cx="4985657" cy="2002243"/>
             <wp:effectExtent l="0" t="0" r="5715" b="0"/>
             <wp:docPr id="18" name="图片 18"/>
-            <wp:cNvGraphicFramePr>
-              <a:graphicFrameLocks xmlns:a="http://schemas.openxmlformats.org/drawingml/2006/main" noChangeAspect="1"/>
-            </wp:cNvGraphicFramePr>
-            <a:graphic xmlns:a="http://schemas.openxmlformats.org/drawingml/2006/main">
-              <a:graphicData uri="http://schemas.openxmlformats.org/drawingml/2006/picture">
-                <pic:pic xmlns:pic="http://schemas.openxmlformats.org/drawingml/2006/picture">
-                  <pic:nvPicPr>
-                    <pic:cNvPr id="1" name=""/>
-                    <pic:cNvPicPr/>
-                  </pic:nvPicPr>
-                  <pic:blipFill>
-                    <a:blip r:embed="rId14"/>
-                    <a:stretch>
-                      <a:fillRect/>
-                    </a:stretch>
-                  </pic:blipFill>
-                  <pic:spPr>
-                    <a:xfrm>
-                      <a:off x="0" y="0"/>
-                      <a:ext cx="5004276" cy="2009720"/>
-                    </a:xfrm>
-                    <a:prstGeom prst="rect">
-                      <a:avLst/>
-                    </a:prstGeom>
-                  </pic:spPr>
-                </pic:pic>
-              </a:graphicData>
-            </a:graphic>
-          </wp:inline>
-        </w:drawing>
-      </w:r>
-    </w:p>
-    <w:p>
-      <w:pPr>
-        <w:pStyle w:val="a8"/>
-        <w:numPr>
-          <w:ilvl w:val="3"/>
-          <w:numId w:val="1"/>
-        </w:numPr>
-        <w:spacing w:line="0" w:lineRule="atLeast"/>
-        <w:ind w:right="315" w:firstLineChars="0"/>
-        <w:contextualSpacing/>
-        <w:outlineLvl w:val="3"/>
-        <w:rPr>
-          <w:rFonts w:ascii="微软雅黑" w:eastAsia="微软雅黑" w:hAnsi="微软雅黑"/>
-          <w:b/>
-          <w:bCs/>
-          <w:sz w:val="24"/>
-          <w:szCs w:val="24"/>
-        </w:rPr>
-      </w:pPr>
-      <w:bookmarkStart w:id="7" w:name="_Toc3559677"/>
-      <w:r>
-        <w:rPr>
-          <w:rFonts w:ascii="微软雅黑" w:eastAsia="微软雅黑" w:hAnsi="微软雅黑"/>
-          <w:b/>
-          <w:bCs/>
-          <w:sz w:val="24"/>
-          <w:szCs w:val="24"/>
-        </w:rPr>
-        <w:t>测试Docker是否安装正确</w:t>
-      </w:r>
-      <w:bookmarkEnd w:id="7"/>
-    </w:p>
-    <w:p>
-      <w:pPr>
-        <w:pStyle w:val="a3"/>
-        <w:spacing w:before="120" w:after="120"/>
-        <w:ind w:left="315" w:right="315"/>
-      </w:pPr>
-      <w:r>
-        <w:t>docker run hello-world</w:t>
-      </w:r>
-    </w:p>
-    <w:p>
-      <w:pPr>
-        <w:spacing w:line="0" w:lineRule="atLeast"/>
-        <w:ind w:firstLineChars="200" w:firstLine="420"/>
-      </w:pPr>
-      <w:r>
-        <w:rPr>
-          <w:noProof/>
-        </w:rPr>
-        <w:drawing>
-          <wp:inline distT="0" distB="0" distL="0" distR="0" wp14:anchorId="56A2CC2D" wp14:editId="3E7FD169">
-            <wp:extent cx="3521529" cy="2210983"/>
-            <wp:effectExtent l="0" t="0" r="3175" b="0"/>
-            <wp:docPr id="19" name="图片 19"/>
             <wp:cNvGraphicFramePr>
               <a:graphicFrameLocks xmlns:a="http://schemas.openxmlformats.org/drawingml/2006/main" noChangeAspect="1"/>
             </wp:cNvGraphicFramePr>
@@ -1983,6 +1792,94 @@
                   <pic:spPr>
                     <a:xfrm>
                       <a:off x="0" y="0"/>
+                      <a:ext cx="5004276" cy="2009720"/>
+                    </a:xfrm>
+                    <a:prstGeom prst="rect">
+                      <a:avLst/>
+                    </a:prstGeom>
+                  </pic:spPr>
+                </pic:pic>
+              </a:graphicData>
+            </a:graphic>
+          </wp:inline>
+        </w:drawing>
+      </w:r>
+    </w:p>
+    <w:p>
+      <w:pPr>
+        <w:pStyle w:val="a6"/>
+        <w:numPr>
+          <w:ilvl w:val="3"/>
+          <w:numId w:val="1"/>
+        </w:numPr>
+        <w:spacing w:line="0" w:lineRule="atLeast"/>
+        <w:ind w:right="315" w:firstLineChars="0"/>
+        <w:contextualSpacing/>
+        <w:outlineLvl w:val="3"/>
+        <w:rPr>
+          <w:rFonts w:ascii="微软雅黑" w:eastAsia="微软雅黑" w:hAnsi="微软雅黑"/>
+          <w:b/>
+          <w:bCs/>
+          <w:sz w:val="24"/>
+          <w:szCs w:val="24"/>
+        </w:rPr>
+      </w:pPr>
+      <w:bookmarkStart w:id="7" w:name="_Toc3559677"/>
+      <w:r>
+        <w:rPr>
+          <w:rFonts w:ascii="微软雅黑" w:eastAsia="微软雅黑" w:hAnsi="微软雅黑"/>
+          <w:b/>
+          <w:bCs/>
+          <w:sz w:val="24"/>
+          <w:szCs w:val="24"/>
+        </w:rPr>
+        <w:t>测试Docker是否安装正确</w:t>
+      </w:r>
+      <w:bookmarkEnd w:id="7"/>
+    </w:p>
+    <w:p>
+      <w:pPr>
+        <w:pStyle w:val="a3"/>
+        <w:spacing w:before="120" w:after="120"/>
+        <w:ind w:left="315" w:right="315"/>
+      </w:pPr>
+      <w:r>
+        <w:t>docker run hello-world</w:t>
+      </w:r>
+    </w:p>
+    <w:p>
+      <w:pPr>
+        <w:spacing w:line="0" w:lineRule="atLeast"/>
+        <w:ind w:firstLineChars="200" w:firstLine="420"/>
+      </w:pPr>
+      <w:r>
+        <w:rPr>
+          <w:noProof/>
+        </w:rPr>
+        <w:drawing>
+          <wp:inline distT="0" distB="0" distL="0" distR="0" wp14:anchorId="56A2CC2D" wp14:editId="3E7FD169">
+            <wp:extent cx="3521529" cy="2210983"/>
+            <wp:effectExtent l="0" t="0" r="3175" b="0"/>
+            <wp:docPr id="19" name="图片 19"/>
+            <wp:cNvGraphicFramePr>
+              <a:graphicFrameLocks xmlns:a="http://schemas.openxmlformats.org/drawingml/2006/main" noChangeAspect="1"/>
+            </wp:cNvGraphicFramePr>
+            <a:graphic xmlns:a="http://schemas.openxmlformats.org/drawingml/2006/main">
+              <a:graphicData uri="http://schemas.openxmlformats.org/drawingml/2006/picture">
+                <pic:pic xmlns:pic="http://schemas.openxmlformats.org/drawingml/2006/picture">
+                  <pic:nvPicPr>
+                    <pic:cNvPr id="1" name=""/>
+                    <pic:cNvPicPr/>
+                  </pic:nvPicPr>
+                  <pic:blipFill>
+                    <a:blip r:embed="rId16"/>
+                    <a:stretch>
+                      <a:fillRect/>
+                    </a:stretch>
+                  </pic:blipFill>
+                  <pic:spPr>
+                    <a:xfrm>
+                      <a:off x="0" y="0"/>
                       <a:ext cx="3537360" cy="2220922"/>
                     </a:xfrm>
                     <a:prstGeom prst="rect">
@@ -1998,7 +1895,7 @@
     </w:p>
     <w:p>
       <w:pPr>
-        <w:pStyle w:val="a8"/>
+        <w:pStyle w:val="a6"/>
         <w:numPr>
           <w:ilvl w:val="1"/>
           <w:numId w:val="1"/>
@@ -2028,7 +1925,7 @@
     </w:p>
     <w:p>
       <w:pPr>
-        <w:pStyle w:val="a8"/>
+        <w:pStyle w:val="a6"/>
         <w:numPr>
           <w:ilvl w:val="2"/>
           <w:numId w:val="1"/>
@@ -2058,7 +1955,7 @@
     </w:p>
     <w:p>
       <w:pPr>
-        <w:pStyle w:val="a8"/>
+        <w:pStyle w:val="a6"/>
         <w:numPr>
           <w:ilvl w:val="3"/>
           <w:numId w:val="1"/>
@@ -2135,6 +2032,7 @@
         <w:rPr>
           <w:rFonts w:hint="eastAsia"/>
         </w:rPr>
+        <w:lastRenderedPageBreak/>
         <w:t>f</w:t>
       </w:r>
       <w:r>
@@ -2175,7 +2073,7 @@
     </w:p>
     <w:p>
       <w:pPr>
-        <w:pStyle w:val="a8"/>
+        <w:pStyle w:val="a6"/>
         <w:numPr>
           <w:ilvl w:val="3"/>
           <w:numId w:val="1"/>
@@ -2243,7 +2141,7 @@
       </w:pPr>
       <w:r>
         <w:rPr>
-          <w:rStyle w:val="HTML1"/>
+          <w:rStyle w:val="HTML0"/>
           <w:rFonts w:hint="eastAsia"/>
           <w:sz w:val="21"/>
         </w:rPr>
@@ -2251,7 +2149,7 @@
       </w:r>
       <w:r>
         <w:rPr>
-          <w:rStyle w:val="HTML1"/>
+          <w:rStyle w:val="HTML0"/>
           <w:sz w:val="21"/>
         </w:rPr>
         <w:t>或者</w:t>
@@ -2266,10 +2164,10 @@
       <w:r>
         <w:t xml:space="preserve">wget -o jq </w:t>
       </w:r>
-      <w:hyperlink r:id="rId16" w:history="1">
+      <w:hyperlink r:id="rId17" w:history="1">
         <w:r>
           <w:rPr>
-            <w:rStyle w:val="ab"/>
+            <w:rStyle w:val="a8"/>
           </w:rPr>
           <w:t>https://github.com/stedolan/jq/releases/download/jq-1.6/jq-linux64</w:t>
         </w:r>
@@ -2283,7 +2181,7 @@
       </w:pPr>
       <w:r>
         <w:rPr>
-          <w:rStyle w:val="HTML1"/>
+          <w:rStyle w:val="HTML0"/>
           <w:sz w:val="21"/>
         </w:rPr>
         <w:t>chmod +x ./jq</w:t>
@@ -2295,13 +2193,13 @@
         <w:spacing w:before="120" w:after="120"/>
         <w:ind w:left="315" w:right="315"/>
         <w:rPr>
-          <w:rStyle w:val="HTML1"/>
+          <w:rStyle w:val="HTML0"/>
           <w:sz w:val="21"/>
         </w:rPr>
       </w:pPr>
       <w:r>
         <w:rPr>
-          <w:rStyle w:val="HTML1"/>
+          <w:rStyle w:val="HTML0"/>
           <w:sz w:val="21"/>
         </w:rPr>
         <w:t>cp jq /usr/bin</w:t>
@@ -2313,13 +2211,13 @@
         <w:spacing w:before="120" w:after="120"/>
         <w:ind w:left="315" w:right="315"/>
         <w:rPr>
-          <w:rStyle w:val="HTML1"/>
+          <w:rStyle w:val="HTML0"/>
           <w:sz w:val="21"/>
         </w:rPr>
       </w:pPr>
       <w:r>
         <w:rPr>
-          <w:rStyle w:val="HTML1"/>
+          <w:rStyle w:val="HTML0"/>
           <w:rFonts w:hint="eastAsia"/>
           <w:sz w:val="21"/>
         </w:rPr>
@@ -2327,7 +2225,7 @@
       </w:r>
       <w:r>
         <w:rPr>
-          <w:rStyle w:val="HTML1"/>
+          <w:rStyle w:val="HTML0"/>
           <w:sz w:val="21"/>
         </w:rPr>
         <w:t>验证</w:t>
@@ -2339,13 +2237,13 @@
         <w:spacing w:before="120" w:after="120"/>
         <w:ind w:left="315" w:right="315"/>
         <w:rPr>
-          <w:rStyle w:val="HTML1"/>
+          <w:rStyle w:val="HTML0"/>
           <w:sz w:val="21"/>
         </w:rPr>
       </w:pPr>
       <w:r>
         <w:rPr>
-          <w:rStyle w:val="HTML1"/>
+          <w:rStyle w:val="HTML0"/>
           <w:sz w:val="21"/>
         </w:rPr>
         <w:t>echo '{"first_name":"John","full_name":"John Doe","last_name":"Doe"}' | jq .</w:t>
@@ -2357,27 +2255,27 @@
         <w:spacing w:before="120" w:after="120"/>
         <w:ind w:left="315" w:right="315"/>
         <w:rPr>
-          <w:rStyle w:val="HTML1"/>
+          <w:rStyle w:val="HTML0"/>
           <w:sz w:val="21"/>
         </w:rPr>
       </w:pPr>
       <w:r>
         <w:rPr>
-          <w:rStyle w:val="HTML1"/>
+          <w:rStyle w:val="HTML0"/>
           <w:sz w:val="21"/>
         </w:rPr>
         <w:t>echo '{"first_name":"John","full_name":"John Doe","last_name":"Doe"}' | jq .</w:t>
       </w:r>
       <w:r>
         <w:rPr>
-          <w:rStyle w:val="HTML1"/>
+          <w:rStyle w:val="HTML0"/>
           <w:sz w:val="21"/>
         </w:rPr>
         <w:t xml:space="preserve"> </w:t>
       </w:r>
       <w:r>
         <w:rPr>
-          <w:rStyle w:val="HTML1"/>
+          <w:rStyle w:val="HTML0"/>
           <w:sz w:val="21"/>
         </w:rPr>
         <w:t>full_name</w:t>
@@ -2385,7 +2283,7 @@
     </w:p>
     <w:p>
       <w:pPr>
-        <w:pStyle w:val="a8"/>
+        <w:pStyle w:val="a6"/>
         <w:numPr>
           <w:ilvl w:val="2"/>
           <w:numId w:val="1"/>
@@ -2417,7 +2315,7 @@
     </w:p>
     <w:p>
       <w:pPr>
-        <w:pStyle w:val="a8"/>
+        <w:pStyle w:val="a6"/>
         <w:numPr>
           <w:ilvl w:val="3"/>
           <w:numId w:val="1"/>
@@ -2456,7 +2354,7 @@
     </w:p>
     <w:p>
       <w:pPr>
-        <w:pStyle w:val="a8"/>
+        <w:pStyle w:val="a6"/>
         <w:numPr>
           <w:ilvl w:val="3"/>
           <w:numId w:val="1"/>
@@ -2476,18 +2374,9 @@
           <w:rFonts w:ascii="微软雅黑" w:eastAsia="微软雅黑" w:hAnsi="微软雅黑" w:hint="eastAsia"/>
           <w:b/>
         </w:rPr>
-        <w:t>导入公</w:t>
-      </w:r>
-      <w:proofErr w:type="gramStart"/>
-      <w:r>
-        <w:rPr>
-          <w:rFonts w:ascii="微软雅黑" w:eastAsia="微软雅黑" w:hAnsi="微软雅黑" w:hint="eastAsia"/>
-          <w:b/>
-        </w:rPr>
-        <w:t>钥</w:t>
+        <w:t>导入公钥</w:t>
       </w:r>
       <w:bookmarkEnd w:id="13"/>
-      <w:proofErr w:type="gramEnd"/>
     </w:p>
     <w:p>
       <w:pPr>
@@ -2516,7 +2405,7 @@
     </w:p>
     <w:p>
       <w:pPr>
-        <w:pStyle w:val="a8"/>
+        <w:pStyle w:val="a6"/>
         <w:numPr>
           <w:ilvl w:val="3"/>
           <w:numId w:val="1"/>
@@ -2574,7 +2463,7 @@
     </w:p>
     <w:p>
       <w:pPr>
-        <w:pStyle w:val="a8"/>
+        <w:pStyle w:val="a6"/>
         <w:numPr>
           <w:ilvl w:val="3"/>
           <w:numId w:val="1"/>
@@ -2594,6 +2483,7 @@
           <w:rFonts w:ascii="微软雅黑" w:eastAsia="微软雅黑" w:hAnsi="微软雅黑" w:hint="eastAsia"/>
           <w:b/>
         </w:rPr>
+        <w:lastRenderedPageBreak/>
         <w:t>更新Jenkins</w:t>
       </w:r>
       <w:bookmarkEnd w:id="15"/>
@@ -2610,7 +2500,7 @@
     </w:p>
     <w:p>
       <w:pPr>
-        <w:pStyle w:val="a8"/>
+        <w:pStyle w:val="a6"/>
         <w:numPr>
           <w:ilvl w:val="3"/>
           <w:numId w:val="1"/>
@@ -2682,7 +2572,7 @@
     </w:p>
     <w:p>
       <w:pPr>
-        <w:pStyle w:val="a8"/>
+        <w:pStyle w:val="a6"/>
         <w:numPr>
           <w:ilvl w:val="2"/>
           <w:numId w:val="1"/>
@@ -2714,7 +2604,7 @@
     </w:p>
     <w:p>
       <w:pPr>
-        <w:pStyle w:val="a8"/>
+        <w:pStyle w:val="a6"/>
         <w:numPr>
           <w:ilvl w:val="4"/>
           <w:numId w:val="1"/>
@@ -2769,77 +2659,43 @@
           <w:color w:val="C7254E"/>
           <w:kern w:val="0"/>
         </w:rPr>
-        <w:t>JENKINS_HOME="/var/lib/</w:t>
-      </w:r>
-      <w:proofErr w:type="spellStart"/>
+        <w:t>JENKINS_HOME="/var/lib/jenkins"</w:t>
+      </w:r>
+      <w:r>
+        <w:rPr>
+          <w:rFonts w:cs="宋体" w:hint="eastAsia"/>
+          <w:kern w:val="0"/>
+        </w:rPr>
+        <w:t>,存放jenkins 配置及工作文件</w:t>
+      </w:r>
+    </w:p>
+    <w:p>
+      <w:pPr>
+        <w:ind w:leftChars="200" w:left="420"/>
+        <w:rPr>
+          <w:rFonts w:cs="宋体"/>
+          <w:kern w:val="0"/>
+        </w:rPr>
+      </w:pPr>
       <w:r>
         <w:rPr>
           <w:rFonts w:cs="宋体"/>
           <w:color w:val="C7254E"/>
           <w:kern w:val="0"/>
         </w:rPr>
-        <w:t>jenkins</w:t>
-      </w:r>
-      <w:proofErr w:type="spellEnd"/>
-      <w:r>
-        <w:rPr>
-          <w:rFonts w:cs="宋体"/>
-          <w:color w:val="C7254E"/>
-          <w:kern w:val="0"/>
-        </w:rPr>
-        <w:t>"</w:t>
+        <w:t>JENKINS_PORT="8080"</w:t>
       </w:r>
       <w:r>
         <w:rPr>
           <w:rFonts w:cs="宋体" w:hint="eastAsia"/>
           <w:kern w:val="0"/>
         </w:rPr>
-        <w:t>,存放</w:t>
-      </w:r>
-      <w:proofErr w:type="spellStart"/>
-      <w:r>
-        <w:rPr>
-          <w:rFonts w:cs="宋体" w:hint="eastAsia"/>
-          <w:kern w:val="0"/>
-        </w:rPr>
-        <w:t>jenkins</w:t>
-      </w:r>
-      <w:proofErr w:type="spellEnd"/>
-      <w:r>
-        <w:rPr>
-          <w:rFonts w:cs="宋体" w:hint="eastAsia"/>
-          <w:kern w:val="0"/>
-        </w:rPr>
-        <w:t xml:space="preserve"> 配置及工作文件</w:t>
-      </w:r>
-    </w:p>
-    <w:p>
-      <w:pPr>
-        <w:ind w:leftChars="200" w:left="420"/>
-        <w:rPr>
-          <w:rFonts w:cs="宋体"/>
-          <w:kern w:val="0"/>
-        </w:rPr>
-      </w:pPr>
-      <w:r>
-        <w:rPr>
-          <w:rFonts w:cs="宋体"/>
-          <w:color w:val="C7254E"/>
-          <w:kern w:val="0"/>
-        </w:rPr>
-        <w:t>JENKINS_PORT="8080"</w:t>
-      </w:r>
-      <w:r>
-        <w:rPr>
-          <w:rFonts w:cs="宋体" w:hint="eastAsia"/>
-          <w:kern w:val="0"/>
-        </w:rPr>
         <w:t>,jenkins默认8080端口</w:t>
       </w:r>
     </w:p>
     <w:p>
       <w:pPr>
-        <w:pStyle w:val="a8"/>
+        <w:pStyle w:val="a6"/>
         <w:numPr>
           <w:ilvl w:val="4"/>
           <w:numId w:val="1"/>
@@ -2885,7 +2741,7 @@
       </w:r>
       <w:r>
         <w:rPr>
-          <w:rStyle w:val="HTML1"/>
+          <w:rStyle w:val="HTML0"/>
           <w:rFonts w:ascii="微软雅黑" w:eastAsia="微软雅黑" w:hAnsi="微软雅黑"/>
           <w:color w:val="C7254E"/>
           <w:szCs w:val="21"/>
@@ -2900,7 +2756,7 @@
       </w:r>
       <w:r>
         <w:rPr>
-          <w:rStyle w:val="HTML1"/>
+          <w:rStyle w:val="HTML0"/>
           <w:rFonts w:ascii="微软雅黑" w:eastAsia="微软雅黑" w:hAnsi="微软雅黑"/>
           <w:color w:val="C7254E"/>
           <w:szCs w:val="21"/>
@@ -2915,7 +2771,7 @@
       </w:r>
       <w:r>
         <w:rPr>
-          <w:rStyle w:val="HTML1"/>
+          <w:rStyle w:val="HTML0"/>
           <w:rFonts w:ascii="微软雅黑" w:eastAsia="微软雅黑" w:hAnsi="微软雅黑"/>
           <w:color w:val="C7254E"/>
           <w:szCs w:val="21"/>
@@ -2937,7 +2793,7 @@
       </w:r>
       <w:r>
         <w:rPr>
-          <w:rStyle w:val="HTML1"/>
+          <w:rStyle w:val="HTML0"/>
           <w:rFonts w:ascii="微软雅黑" w:eastAsia="微软雅黑" w:hAnsi="微软雅黑"/>
           <w:color w:val="C7254E"/>
           <w:szCs w:val="21"/>
@@ -2950,116 +2806,67 @@
         </w:rPr>
         <w:t>文件夹，所有插件都在里面，如插件</w:t>
       </w:r>
-      <w:proofErr w:type="spellStart"/>
-      <w:r>
-        <w:rPr>
-          <w:rStyle w:val="HTML1"/>
+      <w:r>
+        <w:rPr>
+          <w:rStyle w:val="HTML0"/>
           <w:rFonts w:ascii="微软雅黑" w:eastAsia="微软雅黑" w:hAnsi="微软雅黑"/>
           <w:color w:val="C7254E"/>
           <w:szCs w:val="21"/>
         </w:rPr>
-        <w:t>ssh</w:t>
-      </w:r>
-      <w:proofErr w:type="spellEnd"/>
-      <w:r>
-        <w:rPr>
-          <w:rStyle w:val="HTML1"/>
+        <w:t>ssh-slaves</w:t>
+      </w:r>
+      <w:r>
+        <w:rPr>
+          <w:rFonts w:ascii="微软雅黑" w:eastAsia="微软雅黑" w:hAnsi="微软雅黑" w:hint="eastAsia"/>
+        </w:rPr>
+        <w:t>,会有一个</w:t>
+      </w:r>
+      <w:r>
+        <w:rPr>
+          <w:rStyle w:val="HTML0"/>
           <w:rFonts w:ascii="微软雅黑" w:eastAsia="微软雅黑" w:hAnsi="微软雅黑"/>
           <w:color w:val="C7254E"/>
           <w:szCs w:val="21"/>
         </w:rPr>
-        <w:t>-slaves</w:t>
-      </w:r>
-      <w:r>
-        <w:rPr>
-          <w:rFonts w:ascii="微软雅黑" w:eastAsia="微软雅黑" w:hAnsi="微软雅黑" w:hint="eastAsia"/>
-        </w:rPr>
-        <w:t>,会有一个</w:t>
-      </w:r>
-      <w:proofErr w:type="spellStart"/>
-      <w:r>
-        <w:rPr>
-          <w:rStyle w:val="HTML1"/>
+        <w:t>ssh-slaves</w:t>
+      </w:r>
+      <w:r>
+        <w:rPr>
+          <w:rFonts w:ascii="微软雅黑" w:eastAsia="微软雅黑" w:hAnsi="微软雅黑" w:hint="eastAsia"/>
+        </w:rPr>
+        <w:t>文件夹及</w:t>
+      </w:r>
+      <w:r>
+        <w:rPr>
+          <w:rStyle w:val="HTML0"/>
           <w:rFonts w:ascii="微软雅黑" w:eastAsia="微软雅黑" w:hAnsi="微软雅黑"/>
           <w:color w:val="C7254E"/>
           <w:szCs w:val="21"/>
         </w:rPr>
-        <w:t>ssh</w:t>
-      </w:r>
-      <w:proofErr w:type="spellEnd"/>
-      <w:r>
-        <w:rPr>
-          <w:rStyle w:val="HTML1"/>
+        <w:t>ssh-slaves.jpi</w:t>
+      </w:r>
+      <w:r>
+        <w:rPr>
+          <w:rFonts w:ascii="微软雅黑" w:eastAsia="微软雅黑" w:hAnsi="微软雅黑" w:hint="eastAsia"/>
+        </w:rPr>
+        <w:t>。</w:t>
+      </w:r>
+      <w:r>
+        <w:rPr>
+          <w:rFonts w:ascii="微软雅黑" w:eastAsia="微软雅黑" w:hAnsi="微软雅黑" w:hint="eastAsia"/>
+        </w:rPr>
+        <w:br/>
+        <w:t>当某个插件未安装成功时，会有一个以</w:t>
+      </w:r>
+      <w:r>
+        <w:rPr>
+          <w:rStyle w:val="HTML0"/>
           <w:rFonts w:ascii="微软雅黑" w:eastAsia="微软雅黑" w:hAnsi="微软雅黑"/>
           <w:color w:val="C7254E"/>
           <w:szCs w:val="21"/>
         </w:rPr>
-        <w:t>-slaves</w:t>
-      </w:r>
-      <w:r>
-        <w:rPr>
-          <w:rFonts w:ascii="微软雅黑" w:eastAsia="微软雅黑" w:hAnsi="微软雅黑" w:hint="eastAsia"/>
-        </w:rPr>
-        <w:t>文件夹及</w:t>
-      </w:r>
-      <w:proofErr w:type="spellStart"/>
-      <w:r>
-        <w:rPr>
-          <w:rStyle w:val="HTML1"/>
-          <w:rFonts w:ascii="微软雅黑" w:eastAsia="微软雅黑" w:hAnsi="微软雅黑"/>
-          <w:color w:val="C7254E"/>
-          <w:szCs w:val="21"/>
-        </w:rPr>
-        <w:t>ssh-slaves.jpi</w:t>
-      </w:r>
-      <w:proofErr w:type="spellEnd"/>
-      <w:r>
-        <w:rPr>
-          <w:rFonts w:ascii="微软雅黑" w:eastAsia="微软雅黑" w:hAnsi="微软雅黑" w:hint="eastAsia"/>
-        </w:rPr>
-        <w:t>。</w:t>
-      </w:r>
-      <w:r>
-        <w:rPr>
-          <w:rFonts w:ascii="微软雅黑" w:eastAsia="微软雅黑" w:hAnsi="微软雅黑" w:hint="eastAsia"/>
-        </w:rPr>
-        <w:br/>
-        <w:t>当某个</w:t>
-      </w:r>
-      <w:proofErr w:type="gramStart"/>
-      <w:r>
-        <w:rPr>
-          <w:rFonts w:ascii="微软雅黑" w:eastAsia="微软雅黑" w:hAnsi="微软雅黑" w:hint="eastAsia"/>
-        </w:rPr>
-        <w:t>插件未</w:t>
-      </w:r>
-      <w:proofErr w:type="gramEnd"/>
-      <w:r>
-        <w:rPr>
-          <w:rFonts w:ascii="微软雅黑" w:eastAsia="微软雅黑" w:hAnsi="微软雅黑" w:hint="eastAsia"/>
-        </w:rPr>
-        <w:t>安装成功时，会有一个以</w:t>
-      </w:r>
-      <w:r>
-        <w:rPr>
-          <w:rStyle w:val="HTML1"/>
-          <w:rFonts w:ascii="微软雅黑" w:eastAsia="微软雅黑" w:hAnsi="微软雅黑"/>
-          <w:color w:val="C7254E"/>
-          <w:szCs w:val="21"/>
-        </w:rPr>
-        <w:t>.</w:t>
-      </w:r>
-      <w:proofErr w:type="spellStart"/>
-      <w:r>
-        <w:rPr>
-          <w:rStyle w:val="HTML1"/>
-          <w:rFonts w:ascii="微软雅黑" w:eastAsia="微软雅黑" w:hAnsi="微软雅黑"/>
-          <w:color w:val="C7254E"/>
-          <w:szCs w:val="21"/>
-        </w:rPr>
-        <w:t>tmp</w:t>
-      </w:r>
-      <w:proofErr w:type="spellEnd"/>
+        <w:t>.tmp</w:t>
+      </w:r>
       <w:r>
         <w:rPr>
           <w:rFonts w:ascii="微软雅黑" w:eastAsia="微软雅黑" w:hAnsi="微软雅黑" w:hint="eastAsia"/>
@@ -3069,7 +2876,7 @@
     </w:p>
     <w:p>
       <w:pPr>
-        <w:pStyle w:val="a8"/>
+        <w:pStyle w:val="a6"/>
         <w:numPr>
           <w:ilvl w:val="4"/>
           <w:numId w:val="1"/>
@@ -3123,7 +2930,7 @@
     </w:p>
     <w:p>
       <w:pPr>
-        <w:pStyle w:val="a8"/>
+        <w:pStyle w:val="a6"/>
         <w:numPr>
           <w:ilvl w:val="4"/>
           <w:numId w:val="1"/>
@@ -3145,7 +2952,7 @@
     </w:p>
     <w:p>
       <w:pPr>
-        <w:pStyle w:val="a8"/>
+        <w:pStyle w:val="a6"/>
         <w:numPr>
           <w:ilvl w:val="2"/>
           <w:numId w:val="1"/>
@@ -3177,7 +2984,7 @@
     </w:p>
     <w:p>
       <w:pPr>
-        <w:pStyle w:val="a8"/>
+        <w:pStyle w:val="a6"/>
         <w:numPr>
           <w:ilvl w:val="3"/>
           <w:numId w:val="1"/>
@@ -3213,7 +3020,7 @@
     </w:p>
     <w:p>
       <w:pPr>
-        <w:pStyle w:val="a8"/>
+        <w:pStyle w:val="a6"/>
         <w:numPr>
           <w:ilvl w:val="3"/>
           <w:numId w:val="1"/>
@@ -3246,7 +3053,7 @@
     </w:p>
     <w:p>
       <w:pPr>
-        <w:pStyle w:val="a8"/>
+        <w:pStyle w:val="a6"/>
         <w:numPr>
           <w:ilvl w:val="3"/>
           <w:numId w:val="1"/>
@@ -3289,86 +3096,12 @@
         <w:rPr>
           <w:noProof/>
         </w:rPr>
+        <w:lastRenderedPageBreak/>
         <w:drawing>
           <wp:inline distT="0" distB="0" distL="0" distR="0" wp14:anchorId="106882AE" wp14:editId="1469F946">
             <wp:extent cx="3287864" cy="1482339"/>
             <wp:effectExtent l="0" t="0" r="8255" b="3810"/>
             <wp:docPr id="24" name="图片 24"/>
-            <wp:cNvGraphicFramePr>
-              <a:graphicFrameLocks xmlns:a="http://schemas.openxmlformats.org/drawingml/2006/main" noChangeAspect="1"/>
-            </wp:cNvGraphicFramePr>
-            <a:graphic xmlns:a="http://schemas.openxmlformats.org/drawingml/2006/main">
-              <a:graphicData uri="http://schemas.openxmlformats.org/drawingml/2006/picture">
-                <pic:pic xmlns:pic="http://schemas.openxmlformats.org/drawingml/2006/picture">
-                  <pic:nvPicPr>
-                    <pic:cNvPr id="1" name=""/>
-                    <pic:cNvPicPr/>
-                  </pic:nvPicPr>
-                  <pic:blipFill>
-                    <a:blip r:embed="rId17"/>
-                    <a:stretch>
-                      <a:fillRect/>
-                    </a:stretch>
-                  </pic:blipFill>
-                  <pic:spPr>
-                    <a:xfrm>
-                      <a:off x="0" y="0"/>
-                      <a:ext cx="3318997" cy="1496375"/>
-                    </a:xfrm>
-                    <a:prstGeom prst="rect">
-                      <a:avLst/>
-                    </a:prstGeom>
-                  </pic:spPr>
-                </pic:pic>
-              </a:graphicData>
-            </a:graphic>
-          </wp:inline>
-        </w:drawing>
-      </w:r>
-    </w:p>
-    <w:p>
-      <w:pPr>
-        <w:pStyle w:val="a8"/>
-        <w:numPr>
-          <w:ilvl w:val="3"/>
-          <w:numId w:val="1"/>
-        </w:numPr>
-        <w:spacing w:line="0" w:lineRule="atLeast"/>
-        <w:ind w:right="315" w:firstLineChars="0"/>
-        <w:contextualSpacing/>
-        <w:outlineLvl w:val="3"/>
-        <w:rPr>
-          <w:rFonts w:ascii="微软雅黑" w:eastAsia="微软雅黑" w:hAnsi="微软雅黑"/>
-          <w:b/>
-        </w:rPr>
-      </w:pPr>
-      <w:bookmarkStart w:id="22" w:name="_Toc3559740"/>
-      <w:r>
-        <w:rPr>
-          <w:rFonts w:ascii="微软雅黑" w:eastAsia="微软雅黑" w:hAnsi="微软雅黑" w:hint="eastAsia"/>
-          <w:b/>
-        </w:rPr>
-        <w:t>安装插件</w:t>
-      </w:r>
-      <w:bookmarkEnd w:id="22"/>
-    </w:p>
-    <w:p>
-      <w:pPr>
-        <w:spacing w:line="0" w:lineRule="atLeast"/>
-        <w:ind w:firstLine="420"/>
-        <w:rPr>
-          <w:rFonts w:ascii="微软雅黑" w:eastAsia="微软雅黑" w:hAnsi="微软雅黑"/>
-        </w:rPr>
-      </w:pPr>
-      <w:r>
-        <w:rPr>
-          <w:noProof/>
-        </w:rPr>
-        <w:drawing>
-          <wp:inline distT="0" distB="0" distL="0" distR="0" wp14:anchorId="408C9E6A" wp14:editId="6DA613E2">
-            <wp:extent cx="4945711" cy="3657269"/>
-            <wp:effectExtent l="0" t="0" r="7620" b="635"/>
-            <wp:docPr id="21" name="图片 21"/>
             <wp:cNvGraphicFramePr>
               <a:graphicFrameLocks xmlns:a="http://schemas.openxmlformats.org/drawingml/2006/main" noChangeAspect="1"/>
             </wp:cNvGraphicFramePr>
@@ -3388,7 +3121,7 @@
                   <pic:spPr>
                     <a:xfrm>
                       <a:off x="0" y="0"/>
-                      <a:ext cx="4947571" cy="3658644"/>
+                      <a:ext cx="3318997" cy="1496375"/>
                     </a:xfrm>
                     <a:prstGeom prst="rect">
                       <a:avLst/>
@@ -3403,7 +3136,7 @@
     </w:p>
     <w:p>
       <w:pPr>
-        <w:pStyle w:val="a8"/>
+        <w:pStyle w:val="a6"/>
         <w:numPr>
           <w:ilvl w:val="3"/>
           <w:numId w:val="1"/>
@@ -3417,100 +3150,20 @@
           <w:b/>
         </w:rPr>
       </w:pPr>
-      <w:bookmarkStart w:id="23" w:name="_Toc3559741"/>
-      <w:r>
-        <w:rPr>
-          <w:rFonts w:ascii="微软雅黑" w:eastAsia="微软雅黑" w:hAnsi="微软雅黑" w:hint="eastAsia"/>
-          <w:b/>
-        </w:rPr>
-        <w:t>安装Git</w:t>
-      </w:r>
-      <w:r>
-        <w:rPr>
-          <w:rFonts w:ascii="微软雅黑" w:eastAsia="微软雅黑" w:hAnsi="微软雅黑"/>
-          <w:b/>
-        </w:rPr>
-        <w:t xml:space="preserve"> </w:t>
-      </w:r>
-      <w:r>
-        <w:rPr>
-          <w:rFonts w:ascii="微软雅黑" w:eastAsia="微软雅黑" w:hAnsi="微软雅黑" w:hint="eastAsia"/>
-          <w:b/>
-        </w:rPr>
-        <w:t>Parameter插件</w:t>
-      </w:r>
-      <w:bookmarkEnd w:id="23"/>
-    </w:p>
-    <w:p>
-      <w:pPr>
-        <w:pStyle w:val="a8"/>
-        <w:numPr>
-          <w:ilvl w:val="0"/>
-          <w:numId w:val="3"/>
-        </w:numPr>
-        <w:ind w:left="315" w:right="315" w:firstLineChars="0"/>
-        <w:rPr>
-          <w:rFonts w:ascii="微软雅黑" w:eastAsia="微软雅黑" w:hAnsi="微软雅黑"/>
-        </w:rPr>
-      </w:pPr>
-      <w:r>
-        <w:rPr>
-          <w:rFonts w:ascii="微软雅黑" w:eastAsia="微软雅黑" w:hAnsi="微软雅黑" w:hint="eastAsia"/>
-        </w:rPr>
-        <w:t>系统管理--</w:t>
-      </w:r>
-      <w:r>
-        <w:rPr>
-          <w:rFonts w:ascii="微软雅黑" w:eastAsia="微软雅黑" w:hAnsi="微软雅黑"/>
-        </w:rPr>
-        <w:t>&gt;</w:t>
-      </w:r>
-      <w:r>
-        <w:rPr>
-          <w:rFonts w:ascii="微软雅黑" w:eastAsia="微软雅黑" w:hAnsi="微软雅黑" w:hint="eastAsia"/>
-        </w:rPr>
-        <w:t>插件管理--</w:t>
-      </w:r>
-      <w:r>
-        <w:rPr>
-          <w:rFonts w:ascii="微软雅黑" w:eastAsia="微软雅黑" w:hAnsi="微软雅黑"/>
-        </w:rPr>
-        <w:t>&gt;</w:t>
-      </w:r>
-      <w:r>
-        <w:rPr>
-          <w:rFonts w:ascii="微软雅黑" w:eastAsia="微软雅黑" w:hAnsi="微软雅黑" w:hint="eastAsia"/>
-        </w:rPr>
-        <w:t>可选插件--</w:t>
-      </w:r>
-      <w:r>
-        <w:rPr>
-          <w:rFonts w:ascii="微软雅黑" w:eastAsia="微软雅黑" w:hAnsi="微软雅黑"/>
-        </w:rPr>
-        <w:t>&gt;</w:t>
-      </w:r>
-      <w:r>
-        <w:rPr>
-          <w:rFonts w:ascii="微软雅黑" w:eastAsia="微软雅黑" w:hAnsi="微软雅黑" w:hint="eastAsia"/>
-        </w:rPr>
-        <w:t>搜索git</w:t>
-      </w:r>
-      <w:r>
-        <w:rPr>
-          <w:rFonts w:ascii="微软雅黑" w:eastAsia="微软雅黑" w:hAnsi="微软雅黑"/>
-        </w:rPr>
-        <w:t xml:space="preserve"> </w:t>
-      </w:r>
-      <w:r>
-        <w:rPr>
-          <w:rFonts w:ascii="微软雅黑" w:eastAsia="微软雅黑" w:hAnsi="微软雅黑" w:hint="eastAsia"/>
-        </w:rPr>
-        <w:t>parameter；</w:t>
-      </w:r>
-    </w:p>
-    <w:p>
-      <w:pPr>
-        <w:ind w:left="420"/>
+      <w:bookmarkStart w:id="22" w:name="_Toc3559740"/>
+      <w:r>
+        <w:rPr>
+          <w:rFonts w:ascii="微软雅黑" w:eastAsia="微软雅黑" w:hAnsi="微软雅黑" w:hint="eastAsia"/>
+          <w:b/>
+        </w:rPr>
+        <w:t>安装插件</w:t>
+      </w:r>
+      <w:bookmarkEnd w:id="22"/>
+    </w:p>
+    <w:p>
+      <w:pPr>
+        <w:spacing w:line="0" w:lineRule="atLeast"/>
+        <w:ind w:firstLine="420"/>
         <w:rPr>
           <w:rFonts w:ascii="微软雅黑" w:eastAsia="微软雅黑" w:hAnsi="微软雅黑"/>
         </w:rPr>
@@ -3520,10 +3173,10 @@
           <w:noProof/>
         </w:rPr>
         <w:drawing>
-          <wp:inline distT="0" distB="0" distL="0" distR="0" wp14:anchorId="1755BAF7" wp14:editId="4EF264EE">
-            <wp:extent cx="5049078" cy="1549019"/>
-            <wp:effectExtent l="0" t="0" r="0" b="0"/>
-            <wp:docPr id="27" name="图片 27"/>
+          <wp:inline distT="0" distB="0" distL="0" distR="0" wp14:anchorId="408C9E6A" wp14:editId="6DA613E2">
+            <wp:extent cx="4945711" cy="3657269"/>
+            <wp:effectExtent l="0" t="0" r="7620" b="635"/>
+            <wp:docPr id="21" name="图片 21"/>
             <wp:cNvGraphicFramePr>
               <a:graphicFrameLocks xmlns:a="http://schemas.openxmlformats.org/drawingml/2006/main" noChangeAspect="1"/>
             </wp:cNvGraphicFramePr>
@@ -3543,7 +3196,7 @@
                   <pic:spPr>
                     <a:xfrm>
                       <a:off x="0" y="0"/>
-                      <a:ext cx="5055034" cy="1550846"/>
+                      <a:ext cx="4947571" cy="3658644"/>
                     </a:xfrm>
                     <a:prstGeom prst="rect">
                       <a:avLst/>
@@ -3558,7 +3211,47 @@
     </w:p>
     <w:p>
       <w:pPr>
-        <w:pStyle w:val="a8"/>
+        <w:pStyle w:val="a6"/>
+        <w:numPr>
+          <w:ilvl w:val="3"/>
+          <w:numId w:val="1"/>
+        </w:numPr>
+        <w:spacing w:line="0" w:lineRule="atLeast"/>
+        <w:ind w:right="315" w:firstLineChars="0"/>
+        <w:contextualSpacing/>
+        <w:outlineLvl w:val="3"/>
+        <w:rPr>
+          <w:rFonts w:ascii="微软雅黑" w:eastAsia="微软雅黑" w:hAnsi="微软雅黑"/>
+          <w:b/>
+        </w:rPr>
+      </w:pPr>
+      <w:bookmarkStart w:id="23" w:name="_Toc3559741"/>
+      <w:r>
+        <w:rPr>
+          <w:rFonts w:ascii="微软雅黑" w:eastAsia="微软雅黑" w:hAnsi="微软雅黑" w:hint="eastAsia"/>
+          <w:b/>
+        </w:rPr>
+        <w:t>安装Git</w:t>
+      </w:r>
+      <w:r>
+        <w:rPr>
+          <w:rFonts w:ascii="微软雅黑" w:eastAsia="微软雅黑" w:hAnsi="微软雅黑"/>
+          <w:b/>
+        </w:rPr>
+        <w:t xml:space="preserve"> </w:t>
+      </w:r>
+      <w:r>
+        <w:rPr>
+          <w:rFonts w:ascii="微软雅黑" w:eastAsia="微软雅黑" w:hAnsi="微软雅黑" w:hint="eastAsia"/>
+          <w:b/>
+        </w:rPr>
+        <w:t>Parameter插件</w:t>
+      </w:r>
+      <w:bookmarkEnd w:id="23"/>
+    </w:p>
+    <w:p>
+      <w:pPr>
+        <w:pStyle w:val="a6"/>
         <w:numPr>
           <w:ilvl w:val="0"/>
           <w:numId w:val="3"/>
@@ -3572,7 +3265,55 @@
         <w:rPr>
           <w:rFonts w:ascii="微软雅黑" w:eastAsia="微软雅黑" w:hAnsi="微软雅黑" w:hint="eastAsia"/>
         </w:rPr>
-        <w:t>安装插件</w:t>
+        <w:t>系统管理--</w:t>
+      </w:r>
+      <w:r>
+        <w:rPr>
+          <w:rFonts w:ascii="微软雅黑" w:eastAsia="微软雅黑" w:hAnsi="微软雅黑"/>
+        </w:rPr>
+        <w:t>&gt;</w:t>
+      </w:r>
+      <w:r>
+        <w:rPr>
+          <w:rFonts w:ascii="微软雅黑" w:eastAsia="微软雅黑" w:hAnsi="微软雅黑" w:hint="eastAsia"/>
+        </w:rPr>
+        <w:t>插件管理--</w:t>
+      </w:r>
+      <w:r>
+        <w:rPr>
+          <w:rFonts w:ascii="微软雅黑" w:eastAsia="微软雅黑" w:hAnsi="微软雅黑"/>
+        </w:rPr>
+        <w:t>&gt;</w:t>
+      </w:r>
+      <w:r>
+        <w:rPr>
+          <w:rFonts w:ascii="微软雅黑" w:eastAsia="微软雅黑" w:hAnsi="微软雅黑" w:hint="eastAsia"/>
+        </w:rPr>
+        <w:t>可选插件--</w:t>
+      </w:r>
+      <w:r>
+        <w:rPr>
+          <w:rFonts w:ascii="微软雅黑" w:eastAsia="微软雅黑" w:hAnsi="微软雅黑"/>
+        </w:rPr>
+        <w:t>&gt;</w:t>
+      </w:r>
+      <w:r>
+        <w:rPr>
+          <w:rFonts w:ascii="微软雅黑" w:eastAsia="微软雅黑" w:hAnsi="微软雅黑" w:hint="eastAsia"/>
+        </w:rPr>
+        <w:t>搜索git</w:t>
+      </w:r>
+      <w:r>
+        <w:rPr>
+          <w:rFonts w:ascii="微软雅黑" w:eastAsia="微软雅黑" w:hAnsi="微软雅黑"/>
+        </w:rPr>
+        <w:t xml:space="preserve"> </w:t>
+      </w:r>
+      <w:r>
+        <w:rPr>
+          <w:rFonts w:ascii="微软雅黑" w:eastAsia="微软雅黑" w:hAnsi="微软雅黑" w:hint="eastAsia"/>
+        </w:rPr>
+        <w:t>parameter；</w:t>
       </w:r>
     </w:p>
     <w:p>
@@ -3587,10 +3328,10 @@
           <w:noProof/>
         </w:rPr>
         <w:drawing>
-          <wp:inline distT="0" distB="0" distL="0" distR="0" wp14:anchorId="4416D813" wp14:editId="3B6C3408">
-            <wp:extent cx="4214191" cy="3105080"/>
-            <wp:effectExtent l="0" t="0" r="0" b="635"/>
-            <wp:docPr id="29" name="图片 29"/>
+          <wp:inline distT="0" distB="0" distL="0" distR="0" wp14:anchorId="1755BAF7" wp14:editId="4EF264EE">
+            <wp:extent cx="5049078" cy="1549019"/>
+            <wp:effectExtent l="0" t="0" r="0" b="0"/>
+            <wp:docPr id="27" name="图片 27"/>
             <wp:cNvGraphicFramePr>
               <a:graphicFrameLocks xmlns:a="http://schemas.openxmlformats.org/drawingml/2006/main" noChangeAspect="1"/>
             </wp:cNvGraphicFramePr>
@@ -3610,6 +3351,74 @@
                   <pic:spPr>
                     <a:xfrm>
                       <a:off x="0" y="0"/>
+                      <a:ext cx="5055034" cy="1550846"/>
+                    </a:xfrm>
+                    <a:prstGeom prst="rect">
+                      <a:avLst/>
+                    </a:prstGeom>
+                  </pic:spPr>
+                </pic:pic>
+              </a:graphicData>
+            </a:graphic>
+          </wp:inline>
+        </w:drawing>
+      </w:r>
+    </w:p>
+    <w:p>
+      <w:pPr>
+        <w:pStyle w:val="a6"/>
+        <w:numPr>
+          <w:ilvl w:val="0"/>
+          <w:numId w:val="3"/>
+        </w:numPr>
+        <w:ind w:left="315" w:right="315" w:firstLineChars="0"/>
+        <w:rPr>
+          <w:rFonts w:ascii="微软雅黑" w:eastAsia="微软雅黑" w:hAnsi="微软雅黑"/>
+        </w:rPr>
+      </w:pPr>
+      <w:r>
+        <w:rPr>
+          <w:rFonts w:ascii="微软雅黑" w:eastAsia="微软雅黑" w:hAnsi="微软雅黑" w:hint="eastAsia"/>
+        </w:rPr>
+        <w:t>安装插件</w:t>
+      </w:r>
+    </w:p>
+    <w:p>
+      <w:pPr>
+        <w:ind w:left="420"/>
+        <w:rPr>
+          <w:rFonts w:ascii="微软雅黑" w:eastAsia="微软雅黑" w:hAnsi="微软雅黑"/>
+        </w:rPr>
+      </w:pPr>
+      <w:r>
+        <w:rPr>
+          <w:noProof/>
+        </w:rPr>
+        <w:lastRenderedPageBreak/>
+        <w:drawing>
+          <wp:inline distT="0" distB="0" distL="0" distR="0" wp14:anchorId="4416D813" wp14:editId="3B6C3408">
+            <wp:extent cx="4214191" cy="3105080"/>
+            <wp:effectExtent l="0" t="0" r="0" b="635"/>
+            <wp:docPr id="29" name="图片 29"/>
+            <wp:cNvGraphicFramePr>
+              <a:graphicFrameLocks xmlns:a="http://schemas.openxmlformats.org/drawingml/2006/main" noChangeAspect="1"/>
+            </wp:cNvGraphicFramePr>
+            <a:graphic xmlns:a="http://schemas.openxmlformats.org/drawingml/2006/main">
+              <a:graphicData uri="http://schemas.openxmlformats.org/drawingml/2006/picture">
+                <pic:pic xmlns:pic="http://schemas.openxmlformats.org/drawingml/2006/picture">
+                  <pic:nvPicPr>
+                    <pic:cNvPr id="1" name=""/>
+                    <pic:cNvPicPr/>
+                  </pic:nvPicPr>
+                  <pic:blipFill>
+                    <a:blip r:embed="rId21"/>
+                    <a:stretch>
+                      <a:fillRect/>
+                    </a:stretch>
+                  </pic:blipFill>
+                  <pic:spPr>
+                    <a:xfrm>
+                      <a:off x="0" y="0"/>
                       <a:ext cx="4218232" cy="3108058"/>
                     </a:xfrm>
                     <a:prstGeom prst="rect">
@@ -3625,7 +3434,7 @@
     </w:p>
     <w:p>
       <w:pPr>
-        <w:pStyle w:val="a8"/>
+        <w:pStyle w:val="a6"/>
         <w:numPr>
           <w:ilvl w:val="2"/>
           <w:numId w:val="1"/>
@@ -3657,7 +3466,7 @@
     </w:p>
     <w:p>
       <w:pPr>
-        <w:pStyle w:val="a8"/>
+        <w:pStyle w:val="a6"/>
         <w:numPr>
           <w:ilvl w:val="3"/>
           <w:numId w:val="1"/>
@@ -3714,7 +3523,7 @@
     </w:p>
     <w:p>
       <w:pPr>
-        <w:pStyle w:val="a8"/>
+        <w:pStyle w:val="a6"/>
         <w:numPr>
           <w:ilvl w:val="3"/>
           <w:numId w:val="1"/>
@@ -3878,6 +3687,7 @@
         <w:ind w:left="315" w:right="315"/>
       </w:pPr>
       <w:r>
+        <w:lastRenderedPageBreak/>
         <w:t xml:space="preserve">  # Load configuration files for the default server block.</w:t>
       </w:r>
     </w:p>
@@ -4099,6 +3909,7 @@
         <w:ind w:left="315" w:right="315"/>
       </w:pPr>
       <w:r>
+        <w:lastRenderedPageBreak/>
         <w:t xml:space="preserve">    access_log    /var/log/jenkins/access.log;</w:t>
       </w:r>
     </w:p>
@@ -4228,7 +4039,7 @@
     </w:p>
     <w:p>
       <w:pPr>
-        <w:pStyle w:val="a8"/>
+        <w:pStyle w:val="a6"/>
         <w:numPr>
           <w:ilvl w:val="3"/>
           <w:numId w:val="1"/>
@@ -4292,7 +4103,7 @@
     </w:p>
     <w:p>
       <w:pPr>
-        <w:pStyle w:val="a8"/>
+        <w:pStyle w:val="a6"/>
         <w:numPr>
           <w:ilvl w:val="3"/>
           <w:numId w:val="1"/>
@@ -4348,17 +4159,17 @@
         </w:rPr>
         <w:t>：</w:t>
       </w:r>
-      <w:hyperlink r:id="rId21" w:history="1">
+      <w:hyperlink r:id="rId22" w:history="1">
         <w:r>
           <w:rPr>
-            <w:rStyle w:val="ab"/>
+            <w:rStyle w:val="a8"/>
             <w:rFonts w:ascii="微软雅黑" w:eastAsia="微软雅黑" w:hAnsi="微软雅黑" w:hint="eastAsia"/>
           </w:rPr>
           <w:t>http:</w:t>
         </w:r>
         <w:r>
           <w:rPr>
-            <w:rStyle w:val="ab"/>
+            <w:rStyle w:val="a8"/>
             <w:rFonts w:ascii="微软雅黑" w:eastAsia="微软雅黑" w:hAnsi="微软雅黑"/>
           </w:rPr>
           <w:t>//jenkins.domain.com</w:t>
@@ -4441,17 +4252,17 @@
         </w:rPr>
         <w:t>为：</w:t>
       </w:r>
-      <w:hyperlink r:id="rId22" w:history="1">
+      <w:hyperlink r:id="rId23" w:history="1">
         <w:r>
           <w:rPr>
-            <w:rStyle w:val="ab"/>
+            <w:rStyle w:val="a8"/>
             <w:rFonts w:ascii="微软雅黑" w:eastAsia="微软雅黑" w:hAnsi="微软雅黑" w:hint="eastAsia"/>
           </w:rPr>
           <w:t>http:</w:t>
         </w:r>
         <w:r>
           <w:rPr>
-            <w:rStyle w:val="ab"/>
+            <w:rStyle w:val="a8"/>
             <w:rFonts w:ascii="微软雅黑" w:eastAsia="微软雅黑" w:hAnsi="微软雅黑"/>
           </w:rPr>
           <w:t>//jenkins.domain.com</w:t>
@@ -4497,7 +4308,7 @@
                     </pic:cNvPicPr>
                   </pic:nvPicPr>
                   <pic:blipFill>
-                    <a:blip r:embed="rId23" cstate="print">
+                    <a:blip r:embed="rId24" cstate="print">
                       <a:extLst>
                         <a:ext uri="{28A0092B-C50C-407E-A947-70E740481C1C}">
                           <a14:useLocalDpi xmlns:a14="http://schemas.microsoft.com/office/drawing/2010/main" val="0"/>
@@ -4531,7 +4342,7 @@
     </w:p>
     <w:p>
       <w:pPr>
-        <w:pStyle w:val="a8"/>
+        <w:pStyle w:val="a6"/>
         <w:numPr>
           <w:ilvl w:val="1"/>
           <w:numId w:val="1"/>
@@ -4541,7 +4352,7 @@
         <w:contextualSpacing/>
         <w:outlineLvl w:val="1"/>
         <w:rPr>
-          <w:rFonts w:ascii="微软雅黑" w:eastAsia="微软雅黑" w:hAnsi="微软雅黑" w:hint="eastAsia"/>
+          <w:rFonts w:ascii="微软雅黑" w:eastAsia="微软雅黑" w:hAnsi="微软雅黑"/>
           <w:b/>
           <w:sz w:val="28"/>
           <w:szCs w:val="28"/>
@@ -4554,12 +4365,1457 @@
           <w:sz w:val="28"/>
           <w:szCs w:val="28"/>
         </w:rPr>
+        <w:lastRenderedPageBreak/>
         <w:t>其他</w:t>
       </w:r>
     </w:p>
     <w:p>
       <w:pPr>
-        <w:pStyle w:val="a8"/>
+        <w:pStyle w:val="a6"/>
+        <w:numPr>
+          <w:ilvl w:val="0"/>
+          <w:numId w:val="1"/>
+        </w:numPr>
+        <w:spacing w:line="0" w:lineRule="atLeast"/>
+        <w:ind w:right="315" w:firstLineChars="0"/>
+        <w:contextualSpacing/>
+        <w:outlineLvl w:val="0"/>
+        <w:rPr>
+          <w:rFonts w:ascii="微软雅黑" w:eastAsia="微软雅黑" w:hAnsi="微软雅黑"/>
+          <w:b/>
+          <w:bCs/>
+          <w:sz w:val="24"/>
+          <w:szCs w:val="24"/>
+        </w:rPr>
+      </w:pPr>
+      <w:r>
+        <w:rPr>
+          <w:rFonts w:ascii="微软雅黑" w:eastAsia="微软雅黑" w:hAnsi="微软雅黑"/>
+          <w:b/>
+          <w:bCs/>
+          <w:sz w:val="24"/>
+          <w:szCs w:val="24"/>
+        </w:rPr>
+        <w:t>使用Docker部署SpringBoot Web项目</w:t>
+      </w:r>
+    </w:p>
+    <w:p>
+      <w:pPr>
+        <w:pStyle w:val="a6"/>
+        <w:numPr>
+          <w:ilvl w:val="1"/>
+          <w:numId w:val="1"/>
+        </w:numPr>
+        <w:spacing w:line="0" w:lineRule="atLeast"/>
+        <w:ind w:right="315" w:firstLineChars="0"/>
+        <w:contextualSpacing/>
+        <w:outlineLvl w:val="1"/>
+        <w:rPr>
+          <w:rFonts w:ascii="微软雅黑" w:eastAsia="微软雅黑" w:hAnsi="微软雅黑"/>
+          <w:b/>
+          <w:bCs/>
+          <w:sz w:val="24"/>
+          <w:szCs w:val="24"/>
+        </w:rPr>
+      </w:pPr>
+      <w:r>
+        <w:rPr>
+          <w:rFonts w:ascii="微软雅黑" w:eastAsia="微软雅黑" w:hAnsi="微软雅黑"/>
+          <w:b/>
+          <w:bCs/>
+          <w:sz w:val="24"/>
+          <w:szCs w:val="24"/>
+        </w:rPr>
+        <w:t>创建SpringBoot的Web项目</w:t>
+      </w:r>
+    </w:p>
+    <w:p>
+      <w:pPr>
+        <w:pStyle w:val="a6"/>
+        <w:numPr>
+          <w:ilvl w:val="0"/>
+          <w:numId w:val="5"/>
+        </w:numPr>
+        <w:spacing w:line="0" w:lineRule="atLeast"/>
+        <w:ind w:firstLineChars="0"/>
+      </w:pPr>
+      <w:r>
+        <w:rPr>
+          <w:rFonts w:ascii="微软雅黑" w:eastAsia="微软雅黑" w:hAnsi="微软雅黑"/>
+        </w:rPr>
+        <w:t>创建SpringBoot项目</w:t>
+      </w:r>
+    </w:p>
+    <w:p>
+      <w:pPr>
+        <w:ind w:left="360"/>
+      </w:pPr>
+      <w:r>
+        <w:rPr>
+          <w:noProof/>
+        </w:rPr>
+        <w:drawing>
+          <wp:inline distT="0" distB="0" distL="0" distR="0" wp14:anchorId="40F09EEA" wp14:editId="0001755F">
+            <wp:extent cx="3649980" cy="3038593"/>
+            <wp:effectExtent l="0" t="0" r="7620" b="9525"/>
+            <wp:docPr id="4" name="图片 4"/>
+            <wp:cNvGraphicFramePr>
+              <a:graphicFrameLocks xmlns:a="http://schemas.openxmlformats.org/drawingml/2006/main" noChangeAspect="1"/>
+            </wp:cNvGraphicFramePr>
+            <a:graphic xmlns:a="http://schemas.openxmlformats.org/drawingml/2006/main">
+              <a:graphicData uri="http://schemas.openxmlformats.org/drawingml/2006/picture">
+                <pic:pic xmlns:pic="http://schemas.openxmlformats.org/drawingml/2006/picture">
+                  <pic:nvPicPr>
+                    <pic:cNvPr id="1" name=""/>
+                    <pic:cNvPicPr/>
+                  </pic:nvPicPr>
+                  <pic:blipFill>
+                    <a:blip r:embed="rId25"/>
+                    <a:stretch>
+                      <a:fillRect/>
+                    </a:stretch>
+                  </pic:blipFill>
+                  <pic:spPr>
+                    <a:xfrm>
+                      <a:off x="0" y="0"/>
+                      <a:ext cx="3658830" cy="3045960"/>
+                    </a:xfrm>
+                    <a:prstGeom prst="rect">
+                      <a:avLst/>
+                    </a:prstGeom>
+                  </pic:spPr>
+                </pic:pic>
+              </a:graphicData>
+            </a:graphic>
+          </wp:inline>
+        </w:drawing>
+      </w:r>
+    </w:p>
+    <w:p>
+      <w:pPr>
+        <w:pStyle w:val="a6"/>
+        <w:numPr>
+          <w:ilvl w:val="0"/>
+          <w:numId w:val="5"/>
+        </w:numPr>
+        <w:spacing w:line="0" w:lineRule="atLeast"/>
+        <w:ind w:firstLineChars="0"/>
+        <w:rPr>
+          <w:rFonts w:ascii="微软雅黑" w:eastAsia="微软雅黑" w:hAnsi="微软雅黑" w:hint="eastAsia"/>
+        </w:rPr>
+      </w:pPr>
+      <w:r>
+        <w:rPr>
+          <w:rFonts w:ascii="微软雅黑" w:eastAsia="微软雅黑" w:hAnsi="微软雅黑"/>
+        </w:rPr>
+        <w:t>选择项目依赖项</w:t>
+      </w:r>
+    </w:p>
+    <w:p>
+      <w:pPr>
+        <w:ind w:left="360"/>
+      </w:pPr>
+      <w:r>
+        <w:rPr>
+          <w:noProof/>
+        </w:rPr>
+        <w:drawing>
+          <wp:inline distT="0" distB="0" distL="0" distR="0" wp14:anchorId="63617CBA" wp14:editId="05EB1E38">
+            <wp:extent cx="3086100" cy="4316405"/>
+            <wp:effectExtent l="0" t="0" r="0" b="8255"/>
+            <wp:docPr id="5" name="图片 5"/>
+            <wp:cNvGraphicFramePr>
+              <a:graphicFrameLocks xmlns:a="http://schemas.openxmlformats.org/drawingml/2006/main" noChangeAspect="1"/>
+            </wp:cNvGraphicFramePr>
+            <a:graphic xmlns:a="http://schemas.openxmlformats.org/drawingml/2006/main">
+              <a:graphicData uri="http://schemas.openxmlformats.org/drawingml/2006/picture">
+                <pic:pic xmlns:pic="http://schemas.openxmlformats.org/drawingml/2006/picture">
+                  <pic:nvPicPr>
+                    <pic:cNvPr id="1" name=""/>
+                    <pic:cNvPicPr/>
+                  </pic:nvPicPr>
+                  <pic:blipFill>
+                    <a:blip r:embed="rId26"/>
+                    <a:stretch>
+                      <a:fillRect/>
+                    </a:stretch>
+                  </pic:blipFill>
+                  <pic:spPr>
+                    <a:xfrm>
+                      <a:off x="0" y="0"/>
+                      <a:ext cx="3095417" cy="4329437"/>
+                    </a:xfrm>
+                    <a:prstGeom prst="rect">
+                      <a:avLst/>
+                    </a:prstGeom>
+                  </pic:spPr>
+                </pic:pic>
+              </a:graphicData>
+            </a:graphic>
+          </wp:inline>
+        </w:drawing>
+      </w:r>
+    </w:p>
+    <w:p>
+      <w:pPr>
+        <w:pStyle w:val="a6"/>
+        <w:numPr>
+          <w:ilvl w:val="0"/>
+          <w:numId w:val="5"/>
+        </w:numPr>
+        <w:spacing w:line="0" w:lineRule="atLeast"/>
+        <w:ind w:firstLineChars="0"/>
+        <w:rPr>
+          <w:rFonts w:ascii="微软雅黑" w:eastAsia="微软雅黑" w:hAnsi="微软雅黑"/>
+        </w:rPr>
+      </w:pPr>
+      <w:r>
+        <w:rPr>
+          <w:rFonts w:ascii="微软雅黑" w:eastAsia="微软雅黑" w:hAnsi="微软雅黑"/>
+        </w:rPr>
+        <w:lastRenderedPageBreak/>
+        <w:t>创建HelloController</w:t>
+      </w:r>
+      <w:r>
+        <w:rPr>
+          <w:rFonts w:ascii="微软雅黑" w:eastAsia="微软雅黑" w:hAnsi="微软雅黑" w:hint="eastAsia"/>
+        </w:rPr>
+        <w:t>，</w:t>
+      </w:r>
+      <w:r>
+        <w:rPr>
+          <w:rFonts w:ascii="微软雅黑" w:eastAsia="微软雅黑" w:hAnsi="微软雅黑"/>
+        </w:rPr>
+        <w:t>添加index方法</w:t>
+      </w:r>
+      <w:r>
+        <w:rPr>
+          <w:rFonts w:ascii="微软雅黑" w:eastAsia="微软雅黑" w:hAnsi="微软雅黑" w:hint="eastAsia"/>
+        </w:rPr>
+        <w:t>，</w:t>
+      </w:r>
+      <w:r>
+        <w:rPr>
+          <w:rFonts w:ascii="微软雅黑" w:eastAsia="微软雅黑" w:hAnsi="微软雅黑"/>
+        </w:rPr>
+        <w:t>返回字符串</w:t>
+      </w:r>
+      <w:r>
+        <w:rPr>
+          <w:rFonts w:ascii="微软雅黑" w:eastAsia="微软雅黑" w:hAnsi="微软雅黑" w:hint="eastAsia"/>
+        </w:rPr>
+        <w:t>：</w:t>
+      </w:r>
+      <w:r>
+        <w:rPr>
+          <w:rFonts w:ascii="微软雅黑" w:eastAsia="微软雅黑" w:hAnsi="微软雅黑"/>
+        </w:rPr>
+        <w:t>Hello Docker</w:t>
+      </w:r>
+      <w:r>
+        <w:rPr>
+          <w:rFonts w:ascii="微软雅黑" w:eastAsia="微软雅黑" w:hAnsi="微软雅黑" w:hint="eastAsia"/>
+        </w:rPr>
+        <w:t>！</w:t>
+      </w:r>
+    </w:p>
+    <w:p>
+      <w:pPr>
+        <w:pStyle w:val="a3"/>
+        <w:ind w:left="315" w:right="315"/>
+      </w:pPr>
+      <w:r>
+        <w:t>@RestController</w:t>
+      </w:r>
+    </w:p>
+    <w:p>
+      <w:pPr>
+        <w:pStyle w:val="a3"/>
+        <w:ind w:left="315" w:right="315"/>
+        <w:rPr>
+          <w:rFonts w:hint="eastAsia"/>
+        </w:rPr>
+      </w:pPr>
+      <w:r>
+        <w:t>public class HelloController {</w:t>
+      </w:r>
+    </w:p>
+    <w:p>
+      <w:pPr>
+        <w:pStyle w:val="a3"/>
+        <w:ind w:left="315" w:right="315"/>
+      </w:pPr>
+      <w:r>
+        <w:tab/>
+        <w:t>@RequestMapping("/")</w:t>
+      </w:r>
+    </w:p>
+    <w:p>
+      <w:pPr>
+        <w:pStyle w:val="a3"/>
+        <w:ind w:left="315" w:right="315"/>
+      </w:pPr>
+      <w:r>
+        <w:t xml:space="preserve">    public String index() {</w:t>
+      </w:r>
+    </w:p>
+    <w:p>
+      <w:pPr>
+        <w:pStyle w:val="a3"/>
+        <w:ind w:left="315" w:right="315"/>
+      </w:pPr>
+      <w:r>
+        <w:t xml:space="preserve">        return "Hello Docker!";</w:t>
+      </w:r>
+    </w:p>
+    <w:p>
+      <w:pPr>
+        <w:pStyle w:val="a3"/>
+        <w:ind w:left="315" w:right="315"/>
+      </w:pPr>
+      <w:r>
+        <w:t xml:space="preserve">    }</w:t>
+      </w:r>
+    </w:p>
+    <w:p>
+      <w:pPr>
+        <w:pStyle w:val="a3"/>
+        <w:ind w:left="315" w:right="315"/>
+      </w:pPr>
+      <w:r>
+        <w:t>}</w:t>
+      </w:r>
+    </w:p>
+    <w:p>
+      <w:pPr>
+        <w:pStyle w:val="a6"/>
+        <w:numPr>
+          <w:ilvl w:val="0"/>
+          <w:numId w:val="5"/>
+        </w:numPr>
+        <w:spacing w:line="0" w:lineRule="atLeast"/>
+        <w:ind w:firstLineChars="0"/>
+        <w:rPr>
+          <w:rFonts w:ascii="微软雅黑" w:eastAsia="微软雅黑" w:hAnsi="微软雅黑"/>
+        </w:rPr>
+      </w:pPr>
+      <w:r>
+        <w:rPr>
+          <w:rFonts w:ascii="微软雅黑" w:eastAsia="微软雅黑" w:hAnsi="微软雅黑"/>
+        </w:rPr>
+        <w:t>设置application</w:t>
+      </w:r>
+      <w:r>
+        <w:rPr>
+          <w:rFonts w:ascii="微软雅黑" w:eastAsia="微软雅黑" w:hAnsi="微软雅黑" w:hint="eastAsia"/>
+        </w:rPr>
+        <w:t>.</w:t>
+      </w:r>
+      <w:r>
+        <w:rPr>
+          <w:rFonts w:ascii="微软雅黑" w:eastAsia="微软雅黑" w:hAnsi="微软雅黑"/>
+        </w:rPr>
+        <w:t>properties</w:t>
+      </w:r>
+    </w:p>
+    <w:p>
+      <w:pPr>
+        <w:pStyle w:val="a3"/>
+        <w:ind w:left="315" w:right="315"/>
+      </w:pPr>
+      <w:r>
+        <w:t>#</w:t>
+      </w:r>
+      <w:r>
+        <w:t>设置应用名</w:t>
+      </w:r>
+    </w:p>
+    <w:p>
+      <w:pPr>
+        <w:pStyle w:val="a3"/>
+        <w:ind w:left="315" w:right="315"/>
+      </w:pPr>
+      <w:r>
+        <w:t>spring.application.name=Bootstrap Spring Boot</w:t>
+      </w:r>
+    </w:p>
+    <w:p>
+      <w:pPr>
+        <w:pStyle w:val="a3"/>
+        <w:ind w:left="315" w:right="315"/>
+      </w:pPr>
+      <w:r>
+        <w:t>#</w:t>
+      </w:r>
+      <w:r>
+        <w:t>设置启动端口</w:t>
+      </w:r>
+    </w:p>
+    <w:p>
+      <w:pPr>
+        <w:pStyle w:val="a3"/>
+        <w:ind w:left="315" w:right="315"/>
+        <w:rPr>
+          <w:rFonts w:hint="eastAsia"/>
+        </w:rPr>
+      </w:pPr>
+      <w:r>
+        <w:t>server.port=9090</w:t>
+      </w:r>
+    </w:p>
+    <w:p>
+      <w:pPr>
+        <w:pStyle w:val="a3"/>
+        <w:ind w:left="315" w:right="315"/>
+      </w:pPr>
+      <w:r>
+        <w:t>#</w:t>
+      </w:r>
+      <w:r>
+        <w:t>热部署生效</w:t>
+      </w:r>
+    </w:p>
+    <w:p>
+      <w:pPr>
+        <w:pStyle w:val="a3"/>
+        <w:ind w:left="315" w:right="315"/>
+        <w:rPr>
+          <w:rFonts w:hint="eastAsia"/>
+        </w:rPr>
+      </w:pPr>
+      <w:r>
+        <w:t>spring.devtools.restart.enabled: true</w:t>
+      </w:r>
+    </w:p>
+    <w:p>
+      <w:pPr>
+        <w:pStyle w:val="a6"/>
+        <w:numPr>
+          <w:ilvl w:val="1"/>
+          <w:numId w:val="1"/>
+        </w:numPr>
+        <w:spacing w:line="0" w:lineRule="atLeast"/>
+        <w:ind w:right="315" w:firstLineChars="0"/>
+        <w:contextualSpacing/>
+        <w:outlineLvl w:val="1"/>
+        <w:rPr>
+          <w:rFonts w:ascii="微软雅黑" w:eastAsia="微软雅黑" w:hAnsi="微软雅黑"/>
+          <w:b/>
+          <w:bCs/>
+          <w:sz w:val="24"/>
+          <w:szCs w:val="24"/>
+        </w:rPr>
+      </w:pPr>
+      <w:r>
+        <w:rPr>
+          <w:rFonts w:ascii="微软雅黑" w:eastAsia="微软雅黑" w:hAnsi="微软雅黑"/>
+          <w:b/>
+          <w:bCs/>
+          <w:sz w:val="24"/>
+          <w:szCs w:val="24"/>
+        </w:rPr>
+        <w:t>Web项目添加Docker支持</w:t>
+      </w:r>
+    </w:p>
+    <w:p>
+      <w:pPr>
+        <w:pStyle w:val="a6"/>
+        <w:numPr>
+          <w:ilvl w:val="2"/>
+          <w:numId w:val="1"/>
+        </w:numPr>
+        <w:spacing w:line="0" w:lineRule="atLeast"/>
+        <w:ind w:right="315" w:firstLineChars="0"/>
+        <w:contextualSpacing/>
+        <w:outlineLvl w:val="2"/>
+        <w:rPr>
+          <w:rFonts w:ascii="微软雅黑" w:eastAsia="微软雅黑" w:hAnsi="微软雅黑"/>
+          <w:b/>
+          <w:bCs/>
+          <w:sz w:val="24"/>
+          <w:szCs w:val="24"/>
+        </w:rPr>
+      </w:pPr>
+      <w:r>
+        <w:rPr>
+          <w:rFonts w:ascii="微软雅黑" w:eastAsia="微软雅黑" w:hAnsi="微软雅黑" w:hint="eastAsia"/>
+          <w:b/>
+          <w:bCs/>
+          <w:sz w:val="24"/>
+          <w:szCs w:val="24"/>
+        </w:rPr>
+        <w:t>添加Docker插件</w:t>
+      </w:r>
+    </w:p>
+    <w:p>
+      <w:pPr>
+        <w:pStyle w:val="a6"/>
+        <w:numPr>
+          <w:ilvl w:val="0"/>
+          <w:numId w:val="5"/>
+        </w:numPr>
+        <w:spacing w:line="0" w:lineRule="atLeast"/>
+        <w:ind w:firstLineChars="0"/>
+      </w:pPr>
+      <w:r>
+        <w:rPr>
+          <w:rFonts w:hint="eastAsia"/>
+        </w:rPr>
+        <w:t>pom.xml文件添加相关属性</w:t>
+      </w:r>
+    </w:p>
+    <w:p>
+      <w:pPr>
+        <w:pStyle w:val="a3"/>
+        <w:ind w:left="315" w:right="315"/>
+      </w:pPr>
+      <w:r>
+        <w:tab/>
+        <w:t>&lt;properties&gt;</w:t>
+      </w:r>
+    </w:p>
+    <w:p>
+      <w:pPr>
+        <w:pStyle w:val="a3"/>
+        <w:ind w:left="315" w:right="315"/>
+      </w:pPr>
+      <w:r>
+        <w:tab/>
+      </w:r>
+      <w:r>
+        <w:tab/>
+        <w:t>&lt;java.version&gt;1.8&lt;/java.version&gt;</w:t>
+      </w:r>
+    </w:p>
+    <w:p>
+      <w:pPr>
+        <w:pStyle w:val="a3"/>
+        <w:ind w:left="315" w:right="315"/>
+      </w:pPr>
+      <w:r>
+        <w:tab/>
+      </w:r>
+      <w:r>
+        <w:tab/>
+        <w:t>&lt;project.build.sourceEncoding&gt;UTF-8&lt;/project.build.sourceEncoding&gt;</w:t>
+      </w:r>
+    </w:p>
+    <w:p>
+      <w:pPr>
+        <w:pStyle w:val="a3"/>
+        <w:ind w:left="315" w:right="315"/>
+      </w:pPr>
+      <w:r>
+        <w:tab/>
+      </w:r>
+      <w:r>
+        <w:tab/>
+        <w:t>&lt;docker.image.prefix&gt;springboot&lt;/docker.image.prefix&gt;</w:t>
+      </w:r>
+    </w:p>
+    <w:p>
+      <w:pPr>
+        <w:pStyle w:val="a3"/>
+        <w:ind w:left="315" w:right="315"/>
+      </w:pPr>
+      <w:r>
+        <w:tab/>
+      </w:r>
+      <w:r>
+        <w:tab/>
+        <w:t>&lt;maven.build.timestamp.format&gt;yyyyMMddHHmmss&lt;/maven.build.timestamp.format&gt;</w:t>
+      </w:r>
+    </w:p>
+    <w:p>
+      <w:pPr>
+        <w:pStyle w:val="a3"/>
+        <w:ind w:left="315" w:right="315"/>
+      </w:pPr>
+      <w:r>
+        <w:tab/>
+        <w:t>&lt;/properties&gt;</w:t>
+      </w:r>
+    </w:p>
+    <w:p>
+      <w:pPr>
+        <w:pStyle w:val="a6"/>
+        <w:numPr>
+          <w:ilvl w:val="0"/>
+          <w:numId w:val="5"/>
+        </w:numPr>
+        <w:spacing w:line="0" w:lineRule="atLeast"/>
+        <w:ind w:firstLineChars="0"/>
+      </w:pPr>
+      <w:r>
+        <w:rPr>
+          <w:rFonts w:ascii="微软雅黑" w:eastAsia="微软雅黑" w:hAnsi="微软雅黑"/>
+        </w:rPr>
+        <w:t>pom.xml中添加Docker插件</w:t>
+      </w:r>
+    </w:p>
+    <w:p>
+      <w:pPr>
+        <w:pStyle w:val="a3"/>
+        <w:ind w:left="315" w:right="315"/>
+      </w:pPr>
+      <w:r>
+        <w:t>&lt;build&gt;</w:t>
+      </w:r>
+    </w:p>
+    <w:p>
+      <w:pPr>
+        <w:pStyle w:val="a3"/>
+        <w:ind w:left="315" w:right="315"/>
+      </w:pPr>
+      <w:r>
+        <w:tab/>
+      </w:r>
+      <w:r>
+        <w:tab/>
+        <w:t>&lt;plugins&gt;</w:t>
+      </w:r>
+    </w:p>
+    <w:p>
+      <w:pPr>
+        <w:pStyle w:val="a3"/>
+        <w:ind w:left="315" w:right="315"/>
+      </w:pPr>
+      <w:r>
+        <w:lastRenderedPageBreak/>
+        <w:tab/>
+      </w:r>
+      <w:r>
+        <w:tab/>
+      </w:r>
+      <w:r>
+        <w:tab/>
+        <w:t>&lt;plugin&gt;</w:t>
+      </w:r>
+    </w:p>
+    <w:p>
+      <w:pPr>
+        <w:pStyle w:val="a3"/>
+        <w:ind w:left="315" w:right="315"/>
+      </w:pPr>
+      <w:r>
+        <w:tab/>
+      </w:r>
+      <w:r>
+        <w:tab/>
+      </w:r>
+      <w:r>
+        <w:tab/>
+      </w:r>
+      <w:r>
+        <w:tab/>
+        <w:t>&lt;groupId&gt;org.springframework.boot&lt;/groupId&gt;</w:t>
+      </w:r>
+    </w:p>
+    <w:p>
+      <w:pPr>
+        <w:pStyle w:val="a3"/>
+        <w:ind w:left="315" w:right="315"/>
+      </w:pPr>
+      <w:r>
+        <w:tab/>
+      </w:r>
+      <w:r>
+        <w:tab/>
+      </w:r>
+      <w:r>
+        <w:tab/>
+      </w:r>
+      <w:r>
+        <w:tab/>
+        <w:t>&lt;artifactId&gt;spring-boot-maven-plugin&lt;/artifactId&gt;</w:t>
+      </w:r>
+    </w:p>
+    <w:p>
+      <w:pPr>
+        <w:pStyle w:val="a3"/>
+        <w:ind w:left="315" w:right="315"/>
+      </w:pPr>
+      <w:r>
+        <w:tab/>
+      </w:r>
+      <w:r>
+        <w:tab/>
+      </w:r>
+      <w:r>
+        <w:tab/>
+        <w:t>&lt;/plugin&gt;</w:t>
+      </w:r>
+    </w:p>
+    <w:p>
+      <w:pPr>
+        <w:pStyle w:val="a3"/>
+        <w:ind w:left="315" w:right="315"/>
+      </w:pPr>
+      <w:r>
+        <w:tab/>
+      </w:r>
+      <w:r>
+        <w:tab/>
+      </w:r>
+      <w:r>
+        <w:tab/>
+        <w:t>&lt;!-- Docker maven plugin --&gt;</w:t>
+      </w:r>
+    </w:p>
+    <w:p>
+      <w:pPr>
+        <w:pStyle w:val="a3"/>
+        <w:ind w:left="315" w:right="315"/>
+      </w:pPr>
+      <w:r>
+        <w:tab/>
+      </w:r>
+      <w:r>
+        <w:tab/>
+      </w:r>
+      <w:r>
+        <w:tab/>
+        <w:t>&lt;plugin&gt;</w:t>
+      </w:r>
+    </w:p>
+    <w:p>
+      <w:pPr>
+        <w:pStyle w:val="a3"/>
+        <w:ind w:left="315" w:right="315"/>
+      </w:pPr>
+      <w:r>
+        <w:tab/>
+      </w:r>
+      <w:r>
+        <w:tab/>
+      </w:r>
+      <w:r>
+        <w:tab/>
+      </w:r>
+      <w:r>
+        <w:tab/>
+        <w:t>&lt;groupId&gt;com.spotify&lt;/groupId&gt;</w:t>
+      </w:r>
+    </w:p>
+    <w:p>
+      <w:pPr>
+        <w:pStyle w:val="a3"/>
+        <w:ind w:left="315" w:right="315"/>
+      </w:pPr>
+      <w:r>
+        <w:tab/>
+      </w:r>
+      <w:r>
+        <w:tab/>
+      </w:r>
+      <w:r>
+        <w:tab/>
+      </w:r>
+      <w:r>
+        <w:tab/>
+        <w:t>&lt;artifactId&gt;docker-maven-plugin&lt;/artifactId&gt;</w:t>
+      </w:r>
+    </w:p>
+    <w:p>
+      <w:pPr>
+        <w:pStyle w:val="a3"/>
+        <w:ind w:left="315" w:right="315"/>
+      </w:pPr>
+      <w:r>
+        <w:tab/>
+      </w:r>
+      <w:r>
+        <w:tab/>
+      </w:r>
+      <w:r>
+        <w:tab/>
+      </w:r>
+      <w:r>
+        <w:tab/>
+        <w:t>&lt;version&gt;1.0.0&lt;/version&gt;</w:t>
+      </w:r>
+    </w:p>
+    <w:p>
+      <w:pPr>
+        <w:pStyle w:val="a3"/>
+        <w:ind w:left="315" w:right="315"/>
+      </w:pPr>
+      <w:r>
+        <w:tab/>
+      </w:r>
+      <w:r>
+        <w:tab/>
+      </w:r>
+      <w:r>
+        <w:tab/>
+      </w:r>
+      <w:r>
+        <w:tab/>
+        <w:t>&lt;configuration&gt;</w:t>
+      </w:r>
+    </w:p>
+    <w:p>
+      <w:pPr>
+        <w:pStyle w:val="a3"/>
+        <w:ind w:left="315" w:right="315"/>
+      </w:pPr>
+      <w:r>
+        <w:tab/>
+      </w:r>
+      <w:r>
+        <w:tab/>
+      </w:r>
+      <w:r>
+        <w:tab/>
+      </w:r>
+      <w:r>
+        <w:tab/>
+      </w:r>
+      <w:r>
+        <w:tab/>
+        <w:t xml:space="preserve">&lt;!-- </w:t>
+      </w:r>
+      <w:r>
+        <w:t>镜像名称</w:t>
+      </w:r>
+      <w:r>
+        <w:t xml:space="preserve"> --&gt;</w:t>
+      </w:r>
+    </w:p>
+    <w:p>
+      <w:pPr>
+        <w:pStyle w:val="a3"/>
+        <w:ind w:left="315" w:right="315"/>
+      </w:pPr>
+      <w:r>
+        <w:tab/>
+      </w:r>
+      <w:r>
+        <w:tab/>
+      </w:r>
+      <w:r>
+        <w:tab/>
+      </w:r>
+      <w:r>
+        <w:tab/>
+      </w:r>
+      <w:r>
+        <w:tab/>
+        <w:t>&lt;imageName&gt;${docker.image.prefix}/${project.artifactId}&lt;/imageName&gt;</w:t>
+      </w:r>
+    </w:p>
+    <w:p>
+      <w:pPr>
+        <w:pStyle w:val="a3"/>
+        <w:ind w:left="315" w:right="315"/>
+      </w:pPr>
+      <w:r>
+        <w:tab/>
+      </w:r>
+      <w:r>
+        <w:tab/>
+      </w:r>
+      <w:r>
+        <w:tab/>
+      </w:r>
+      <w:r>
+        <w:tab/>
+      </w:r>
+      <w:r>
+        <w:tab/>
+        <w:t xml:space="preserve">&lt;!-- </w:t>
+      </w:r>
+      <w:r>
+        <w:t>镜像标签</w:t>
+      </w:r>
+      <w:r>
+        <w:t xml:space="preserve"> --&gt;</w:t>
+      </w:r>
+    </w:p>
+    <w:p>
+      <w:pPr>
+        <w:pStyle w:val="a3"/>
+        <w:ind w:left="315" w:right="315"/>
+      </w:pPr>
+      <w:r>
+        <w:tab/>
+      </w:r>
+      <w:r>
+        <w:tab/>
+      </w:r>
+      <w:r>
+        <w:tab/>
+      </w:r>
+      <w:r>
+        <w:tab/>
+      </w:r>
+      <w:r>
+        <w:tab/>
+        <w:t>&lt;imageTags&gt;</w:t>
+      </w:r>
+    </w:p>
+    <w:p>
+      <w:pPr>
+        <w:pStyle w:val="a3"/>
+        <w:ind w:left="315" w:right="315"/>
+      </w:pPr>
+      <w:r>
+        <w:tab/>
+      </w:r>
+      <w:r>
+        <w:tab/>
+      </w:r>
+      <w:r>
+        <w:tab/>
+      </w:r>
+      <w:r>
+        <w:tab/>
+      </w:r>
+      <w:r>
+        <w:tab/>
+      </w:r>
+      <w:r>
+        <w:tab/>
+        <w:t>&lt;!--</w:t>
+      </w:r>
+      <w:r>
+        <w:t>可以指定多个标签</w:t>
+      </w:r>
+      <w:r>
+        <w:t xml:space="preserve"> </w:t>
+      </w:r>
+      <w:r>
+        <w:t>建议弄成自增序列或者时间戳类型，用于区分版本</w:t>
+      </w:r>
+      <w:r>
+        <w:t xml:space="preserve"> --&gt;</w:t>
+      </w:r>
+    </w:p>
+    <w:p>
+      <w:pPr>
+        <w:pStyle w:val="a3"/>
+        <w:ind w:left="315" w:right="315"/>
+      </w:pPr>
+      <w:r>
+        <w:tab/>
+      </w:r>
+      <w:r>
+        <w:tab/>
+      </w:r>
+      <w:r>
+        <w:tab/>
+      </w:r>
+      <w:r>
+        <w:tab/>
+      </w:r>
+      <w:r>
+        <w:tab/>
+      </w:r>
+      <w:r>
+        <w:tab/>
+        <w:t>&lt;imageTag&gt;${maven.build.timestamp}&lt;/imageTag&gt;</w:t>
+      </w:r>
+    </w:p>
+    <w:p>
+      <w:pPr>
+        <w:pStyle w:val="a3"/>
+        <w:ind w:left="315" w:right="315"/>
+      </w:pPr>
+      <w:r>
+        <w:tab/>
+      </w:r>
+      <w:r>
+        <w:tab/>
+      </w:r>
+      <w:r>
+        <w:tab/>
+      </w:r>
+      <w:r>
+        <w:tab/>
+      </w:r>
+      <w:r>
+        <w:tab/>
+        <w:t>&lt;/imageTags&gt;</w:t>
+      </w:r>
+    </w:p>
+    <w:p>
+      <w:pPr>
+        <w:pStyle w:val="a3"/>
+        <w:ind w:left="315" w:right="315"/>
+      </w:pPr>
+      <w:r>
+        <w:tab/>
+      </w:r>
+      <w:r>
+        <w:tab/>
+      </w:r>
+      <w:r>
+        <w:tab/>
+      </w:r>
+      <w:r>
+        <w:tab/>
+      </w:r>
+      <w:r>
+        <w:tab/>
+        <w:t>&lt;baseImage&gt;java&lt;/baseImage&gt;</w:t>
+      </w:r>
+    </w:p>
+    <w:p>
+      <w:pPr>
+        <w:pStyle w:val="a3"/>
+        <w:ind w:left="315" w:right="315"/>
+      </w:pPr>
+      <w:r>
+        <w:tab/>
+      </w:r>
+      <w:r>
+        <w:tab/>
+      </w:r>
+      <w:r>
+        <w:tab/>
+      </w:r>
+      <w:r>
+        <w:tab/>
+      </w:r>
+      <w:r>
+        <w:tab/>
+        <w:t>&lt;entryPoint&gt;["java", "-jar", "/${project.build.finalName}.jar"]&lt;/entryPoint&gt;</w:t>
+      </w:r>
+    </w:p>
+    <w:p>
+      <w:pPr>
+        <w:pStyle w:val="a3"/>
+        <w:ind w:left="315" w:right="315"/>
+      </w:pPr>
+      <w:r>
+        <w:tab/>
+      </w:r>
+      <w:r>
+        <w:tab/>
+      </w:r>
+      <w:r>
+        <w:tab/>
+      </w:r>
+      <w:r>
+        <w:tab/>
+      </w:r>
+      <w:r>
+        <w:tab/>
+        <w:t>&lt;!-- dockerfile</w:t>
+      </w:r>
+      <w:r>
+        <w:t>文件路径</w:t>
+      </w:r>
+      <w:r>
+        <w:t xml:space="preserve"> --&gt;</w:t>
+      </w:r>
+    </w:p>
+    <w:p>
+      <w:pPr>
+        <w:pStyle w:val="a3"/>
+        <w:ind w:left="315" w:right="315"/>
+      </w:pPr>
+      <w:r>
+        <w:tab/>
+      </w:r>
+      <w:r>
+        <w:tab/>
+      </w:r>
+      <w:r>
+        <w:tab/>
+      </w:r>
+      <w:r>
+        <w:tab/>
+      </w:r>
+      <w:r>
+        <w:tab/>
+        <w:t>&lt;dockerDirectory&gt;src/main/docker&lt;/dockerDirectory&gt;</w:t>
+      </w:r>
+    </w:p>
+    <w:p>
+      <w:pPr>
+        <w:pStyle w:val="a3"/>
+        <w:ind w:left="315" w:right="315"/>
+      </w:pPr>
+      <w:r>
+        <w:tab/>
+      </w:r>
+      <w:r>
+        <w:tab/>
+      </w:r>
+      <w:r>
+        <w:tab/>
+      </w:r>
+      <w:r>
+        <w:tab/>
+      </w:r>
+      <w:r>
+        <w:tab/>
+        <w:t>&lt;resources&gt;</w:t>
+      </w:r>
+    </w:p>
+    <w:p>
+      <w:pPr>
+        <w:pStyle w:val="a3"/>
+        <w:ind w:left="315" w:right="315"/>
+      </w:pPr>
+      <w:r>
+        <w:tab/>
+      </w:r>
+      <w:r>
+        <w:tab/>
+      </w:r>
+      <w:r>
+        <w:tab/>
+      </w:r>
+      <w:r>
+        <w:tab/>
+      </w:r>
+      <w:r>
+        <w:tab/>
+      </w:r>
+      <w:r>
+        <w:tab/>
+        <w:t>&lt;resource&gt;</w:t>
+      </w:r>
+    </w:p>
+    <w:p>
+      <w:pPr>
+        <w:pStyle w:val="a3"/>
+        <w:ind w:left="315" w:right="315"/>
+      </w:pPr>
+      <w:r>
+        <w:tab/>
+      </w:r>
+      <w:r>
+        <w:tab/>
+      </w:r>
+      <w:r>
+        <w:tab/>
+      </w:r>
+      <w:r>
+        <w:tab/>
+      </w:r>
+      <w:r>
+        <w:tab/>
+      </w:r>
+      <w:r>
+        <w:tab/>
+      </w:r>
+      <w:r>
+        <w:tab/>
+        <w:t>&lt;targetPath&gt;/&lt;/targetPath&gt;</w:t>
+      </w:r>
+    </w:p>
+    <w:p>
+      <w:pPr>
+        <w:pStyle w:val="a3"/>
+        <w:ind w:left="315" w:right="315"/>
+      </w:pPr>
+      <w:r>
+        <w:tab/>
+      </w:r>
+      <w:r>
+        <w:tab/>
+      </w:r>
+      <w:r>
+        <w:tab/>
+      </w:r>
+      <w:r>
+        <w:tab/>
+      </w:r>
+      <w:r>
+        <w:tab/>
+      </w:r>
+      <w:r>
+        <w:tab/>
+      </w:r>
+      <w:r>
+        <w:tab/>
+        <w:t>&lt;directory&gt;${project.build.directory}&lt;/directory&gt;</w:t>
+      </w:r>
+    </w:p>
+    <w:p>
+      <w:pPr>
+        <w:pStyle w:val="a3"/>
+        <w:ind w:left="315" w:right="315"/>
+      </w:pPr>
+      <w:r>
+        <w:lastRenderedPageBreak/>
+        <w:tab/>
+      </w:r>
+      <w:r>
+        <w:tab/>
+      </w:r>
+      <w:r>
+        <w:tab/>
+      </w:r>
+      <w:r>
+        <w:tab/>
+      </w:r>
+      <w:r>
+        <w:tab/>
+      </w:r>
+      <w:r>
+        <w:tab/>
+      </w:r>
+      <w:r>
+        <w:tab/>
+        <w:t>&lt;include&gt;${project.build.finalName}.jar&lt;/include&gt;</w:t>
+      </w:r>
+    </w:p>
+    <w:p>
+      <w:pPr>
+        <w:pStyle w:val="a3"/>
+        <w:ind w:left="315" w:right="315"/>
+      </w:pPr>
+      <w:r>
+        <w:tab/>
+      </w:r>
+      <w:r>
+        <w:tab/>
+      </w:r>
+      <w:r>
+        <w:tab/>
+      </w:r>
+      <w:r>
+        <w:tab/>
+      </w:r>
+      <w:r>
+        <w:tab/>
+      </w:r>
+      <w:r>
+        <w:tab/>
+        <w:t>&lt;/resource&gt;</w:t>
+      </w:r>
+    </w:p>
+    <w:p>
+      <w:pPr>
+        <w:pStyle w:val="a3"/>
+        <w:ind w:left="315" w:right="315"/>
+      </w:pPr>
+      <w:r>
+        <w:tab/>
+      </w:r>
+      <w:r>
+        <w:tab/>
+      </w:r>
+      <w:r>
+        <w:tab/>
+      </w:r>
+      <w:r>
+        <w:tab/>
+      </w:r>
+      <w:r>
+        <w:tab/>
+        <w:t>&lt;/resources&gt;</w:t>
+      </w:r>
+    </w:p>
+    <w:p>
+      <w:pPr>
+        <w:pStyle w:val="a3"/>
+        <w:ind w:left="315" w:right="315"/>
+      </w:pPr>
+      <w:r>
+        <w:tab/>
+      </w:r>
+      <w:r>
+        <w:tab/>
+      </w:r>
+      <w:r>
+        <w:tab/>
+      </w:r>
+      <w:r>
+        <w:tab/>
+        <w:t>&lt;/configuration&gt;</w:t>
+      </w:r>
+    </w:p>
+    <w:p>
+      <w:pPr>
+        <w:pStyle w:val="a3"/>
+        <w:ind w:left="315" w:right="315"/>
+      </w:pPr>
+      <w:r>
+        <w:tab/>
+      </w:r>
+      <w:r>
+        <w:tab/>
+      </w:r>
+      <w:r>
+        <w:tab/>
+        <w:t>&lt;/plugin&gt;</w:t>
+      </w:r>
+    </w:p>
+    <w:p>
+      <w:pPr>
+        <w:pStyle w:val="a3"/>
+        <w:ind w:left="315" w:right="315"/>
+      </w:pPr>
+      <w:r>
+        <w:tab/>
+      </w:r>
+      <w:r>
+        <w:tab/>
+      </w:r>
+      <w:r>
+        <w:tab/>
+        <w:t>&lt;!-- Docker maven plugin --&gt;</w:t>
+      </w:r>
+    </w:p>
+    <w:p>
+      <w:pPr>
+        <w:pStyle w:val="a3"/>
+        <w:ind w:left="315" w:right="315"/>
+      </w:pPr>
+      <w:r>
+        <w:tab/>
+      </w:r>
+      <w:r>
+        <w:tab/>
+        <w:t>&lt;/plugins&gt;</w:t>
+      </w:r>
+    </w:p>
+    <w:p>
+      <w:pPr>
+        <w:pStyle w:val="a3"/>
+        <w:ind w:left="315" w:right="315"/>
+        <w:rPr>
+          <w:rFonts w:hint="eastAsia"/>
+        </w:rPr>
+      </w:pPr>
+      <w:r>
+        <w:tab/>
+        <w:t>&lt;/build&gt;</w:t>
+      </w:r>
+    </w:p>
+    <w:p>
+      <w:pPr>
+        <w:pStyle w:val="a6"/>
+        <w:numPr>
+          <w:ilvl w:val="2"/>
+          <w:numId w:val="1"/>
+        </w:numPr>
+        <w:spacing w:line="0" w:lineRule="atLeast"/>
+        <w:ind w:right="315" w:firstLineChars="0"/>
+        <w:contextualSpacing/>
+        <w:outlineLvl w:val="2"/>
+        <w:rPr>
+          <w:rFonts w:ascii="微软雅黑" w:eastAsia="微软雅黑" w:hAnsi="微软雅黑"/>
+          <w:b/>
+          <w:bCs/>
+          <w:sz w:val="24"/>
+          <w:szCs w:val="24"/>
+        </w:rPr>
+      </w:pPr>
+      <w:r>
+        <w:rPr>
+          <w:rFonts w:ascii="微软雅黑" w:eastAsia="微软雅黑" w:hAnsi="微软雅黑"/>
+          <w:b/>
+          <w:bCs/>
+          <w:sz w:val="24"/>
+          <w:szCs w:val="24"/>
+        </w:rPr>
+        <w:t>添加Dockerfile文件</w:t>
+      </w:r>
+    </w:p>
+    <w:p>
+      <w:pPr>
+        <w:ind w:left="360"/>
+      </w:pPr>
+      <w:r>
+        <w:rPr>
+          <w:rFonts w:ascii="微软雅黑" w:eastAsia="微软雅黑" w:hAnsi="微软雅黑" w:hint="eastAsia"/>
+          <w:szCs w:val="21"/>
+        </w:rPr>
+        <w:t>在项目路径（</w:t>
+      </w:r>
+      <w:r>
+        <w:rPr>
+          <w:rFonts w:ascii="微软雅黑" w:eastAsia="微软雅黑" w:hAnsi="微软雅黑"/>
+          <w:szCs w:val="21"/>
+        </w:rPr>
+        <w:t>src/main/docker</w:t>
+      </w:r>
+      <w:r>
+        <w:rPr>
+          <w:rFonts w:ascii="微软雅黑" w:eastAsia="微软雅黑" w:hAnsi="微软雅黑" w:hint="eastAsia"/>
+          <w:szCs w:val="21"/>
+        </w:rPr>
+        <w:t>）下添加dockerfile文件，文件内容如下：</w:t>
+      </w:r>
+    </w:p>
+    <w:p>
+      <w:pPr>
+        <w:pStyle w:val="a3"/>
+        <w:ind w:left="315" w:right="315"/>
+      </w:pPr>
+      <w:r>
+        <w:t>FROM openjdk:8-jdk-alpine</w:t>
+      </w:r>
+    </w:p>
+    <w:p>
+      <w:pPr>
+        <w:pStyle w:val="a3"/>
+        <w:ind w:left="315" w:right="315"/>
+      </w:pPr>
+      <w:r>
+        <w:t>VOLUME /tmp</w:t>
+      </w:r>
+    </w:p>
+    <w:p>
+      <w:pPr>
+        <w:pStyle w:val="a3"/>
+        <w:ind w:left="315" w:right="315"/>
+      </w:pPr>
+      <w:r>
+        <w:t>ADD SpringBootInDocker-1.0.0.1-SNAPSHOT.jar app.jar</w:t>
+      </w:r>
+    </w:p>
+    <w:p>
+      <w:pPr>
+        <w:pStyle w:val="a3"/>
+        <w:ind w:left="315" w:right="315"/>
+        <w:rPr>
+          <w:rFonts w:hint="eastAsia"/>
+        </w:rPr>
+      </w:pPr>
+      <w:r>
+        <w:t>ENTRYPOINT ["java","-Djava.security.egd=file:/dev/./urandom","-jar","/app.jar"]</w:t>
+      </w:r>
+    </w:p>
+    <w:p>
+      <w:pPr>
+        <w:pStyle w:val="a6"/>
+        <w:numPr>
+          <w:ilvl w:val="1"/>
+          <w:numId w:val="1"/>
+        </w:numPr>
+        <w:spacing w:line="0" w:lineRule="atLeast"/>
+        <w:ind w:right="315" w:firstLineChars="0"/>
+        <w:contextualSpacing/>
+        <w:outlineLvl w:val="1"/>
+        <w:rPr>
+          <w:rFonts w:ascii="微软雅黑" w:eastAsia="微软雅黑" w:hAnsi="微软雅黑"/>
+          <w:b/>
+          <w:bCs/>
+          <w:sz w:val="24"/>
+          <w:szCs w:val="24"/>
+        </w:rPr>
+      </w:pPr>
+      <w:r>
+        <w:rPr>
+          <w:rFonts w:ascii="微软雅黑" w:eastAsia="微软雅黑" w:hAnsi="微软雅黑"/>
+          <w:b/>
+          <w:bCs/>
+          <w:sz w:val="24"/>
+          <w:szCs w:val="24"/>
+        </w:rPr>
+        <w:t>将项目部署至Docker</w:t>
+      </w:r>
+    </w:p>
+    <w:p>
+      <w:pPr>
+        <w:pStyle w:val="a6"/>
         <w:numPr>
           <w:ilvl w:val="0"/>
           <w:numId w:val="1"/>
@@ -4598,7 +5854,7 @@
 </file>
 
 <file path=word/endnotes.xml><?xml version="1.0" encoding="utf-8"?>
-<w:endnotes xmlns:wpc="http://schemas.microsoft.com/office/word/2010/wordprocessingCanvas" xmlns:cx="http://schemas.microsoft.com/office/drawing/2014/chartex" xmlns:cx1="http://schemas.microsoft.com/office/drawing/2015/9/8/chartex" xmlns:cx2="http://schemas.microsoft.com/office/drawing/2015/10/21/chartex" xmlns:cx3="http://schemas.microsoft.com/office/drawing/2016/5/9/chartex" xmlns:cx4="http://schemas.microsoft.com/office/drawing/2016/5/10/chartex" xmlns:cx5="http://schemas.microsoft.com/office/drawing/2016/5/11/chartex" xmlns:cx6="http://schemas.microsoft.com/office/drawing/2016/5/12/chartex" xmlns:cx7="http://schemas.microsoft.com/office/drawing/2016/5/13/chartex" xmlns:cx8="http://schemas.microsoft.com/office/drawing/2016/5/14/chartex" xmlns:mc="http://schemas.openxmlformats.org/markup-compatibility/2006" xmlns:aink="http://schemas.microsoft.com/office/drawing/2016/ink" xmlns:am3d="http://schemas.microsoft.com/office/drawing/2017/model3d" xmlns:o="urn:schemas-microsoft-com:office:office" xmlns:r="http://schemas.openxmlformats.org/officeDocument/2006/relationships" xmlns:m="http://schemas.openxmlformats.org/officeDocument/2006/math" xmlns:v="urn:schemas-microsoft-com:vml" xmlns:wp14="http://schemas.microsoft.com/office/word/2010/wordprocessingDrawing" xmlns:wp="http://schemas.openxmlformats.org/drawingml/2006/wordprocessingDrawing" xmlns:w10="urn:schemas-microsoft-com:office:word" xmlns:w="http://schemas.openxmlformats.org/wordprocessingml/2006/main" xmlns:w14="http://schemas.microsoft.com/office/word/2010/wordml" xmlns:w15="http://schemas.microsoft.com/office/word/2012/wordml" xmlns:w16cid="http://schemas.microsoft.com/office/word/2016/wordml/cid" xmlns:w16se="http://schemas.microsoft.com/office/word/2015/wordml/symex" xmlns:wpg="http://schemas.microsoft.com/office/word/2010/wordprocessingGroup" xmlns:wpi="http://schemas.microsoft.com/office/word/2010/wordprocessingInk" xmlns:wne="http://schemas.microsoft.com/office/word/2006/wordml" xmlns:wps="http://schemas.microsoft.com/office/word/2010/wordprocessingShape" mc:Ignorable="w14 w15 w16se w16cid wp14">
+<w:endnotes xmlns:wpc="http://schemas.microsoft.com/office/word/2010/wordprocessingCanvas" xmlns:mc="http://schemas.openxmlformats.org/markup-compatibility/2006" xmlns:o="urn:schemas-microsoft-com:office:office" xmlns:r="http://schemas.openxmlformats.org/officeDocument/2006/relationships" xmlns:m="http://schemas.openxmlformats.org/officeDocument/2006/math" xmlns:v="urn:schemas-microsoft-com:vml" xmlns:wp14="http://schemas.microsoft.com/office/word/2010/wordprocessingDrawing" xmlns:wp="http://schemas.openxmlformats.org/drawingml/2006/wordprocessingDrawing" xmlns:w10="urn:schemas-microsoft-com:office:word" xmlns:w="http://schemas.openxmlformats.org/wordprocessingml/2006/main" xmlns:w14="http://schemas.microsoft.com/office/word/2010/wordml" xmlns:w15="http://schemas.microsoft.com/office/word/2012/wordml" xmlns:wpg="http://schemas.microsoft.com/office/word/2010/wordprocessingGroup" xmlns:wpi="http://schemas.microsoft.com/office/word/2010/wordprocessingInk" xmlns:wne="http://schemas.microsoft.com/office/word/2006/wordml" xmlns:wps="http://schemas.microsoft.com/office/word/2010/wordprocessingShape" mc:Ignorable="w14 w15 wp14">
   <w:endnote w:type="separator" w:id="-1">
     <w:p>
       <w:r>
@@ -4617,7 +5873,7 @@
 </file>
 
 <file path=word/footnotes.xml><?xml version="1.0" encoding="utf-8"?>
-<w:footnotes xmlns:wpc="http://schemas.microsoft.com/office/word/2010/wordprocessingCanvas" xmlns:cx="http://schemas.microsoft.com/office/drawing/2014/chartex" xmlns:cx1="http://schemas.microsoft.com/office/drawing/2015/9/8/chartex" xmlns:cx2="http://schemas.microsoft.com/office/drawing/2015/10/21/chartex" xmlns:cx3="http://schemas.microsoft.com/office/drawing/2016/5/9/chartex" xmlns:cx4="http://schemas.microsoft.com/office/drawing/2016/5/10/chartex" xmlns:cx5="http://schemas.microsoft.com/office/drawing/2016/5/11/chartex" xmlns:cx6="http://schemas.microsoft.com/office/drawing/2016/5/12/chartex" xmlns:cx7="http://schemas.microsoft.com/office/drawing/2016/5/13/chartex" xmlns:cx8="http://schemas.microsoft.com/office/drawing/2016/5/14/chartex" xmlns:mc="http://schemas.openxmlformats.org/markup-compatibility/2006" xmlns:aink="http://schemas.microsoft.com/office/drawing/2016/ink" xmlns:am3d="http://schemas.microsoft.com/office/drawing/2017/model3d" xmlns:o="urn:schemas-microsoft-com:office:office" xmlns:r="http://schemas.openxmlformats.org/officeDocument/2006/relationships" xmlns:m="http://schemas.openxmlformats.org/officeDocument/2006/math" xmlns:v="urn:schemas-microsoft-com:vml" xmlns:wp14="http://schemas.microsoft.com/office/word/2010/wordprocessingDrawing" xmlns:wp="http://schemas.openxmlformats.org/drawingml/2006/wordprocessingDrawing" xmlns:w10="urn:schemas-microsoft-com:office:word" xmlns:w="http://schemas.openxmlformats.org/wordprocessingml/2006/main" xmlns:w14="http://schemas.microsoft.com/office/word/2010/wordml" xmlns:w15="http://schemas.microsoft.com/office/word/2012/wordml" xmlns:w16cid="http://schemas.microsoft.com/office/word/2016/wordml/cid" xmlns:w16se="http://schemas.microsoft.com/office/word/2015/wordml/symex" xmlns:wpg="http://schemas.microsoft.com/office/word/2010/wordprocessingGroup" xmlns:wpi="http://schemas.microsoft.com/office/word/2010/wordprocessingInk" xmlns:wne="http://schemas.microsoft.com/office/word/2006/wordml" xmlns:wps="http://schemas.microsoft.com/office/word/2010/wordprocessingShape" mc:Ignorable="w14 w15 w16se w16cid wp14">
+<w:footnotes xmlns:wpc="http://schemas.microsoft.com/office/word/2010/wordprocessingCanvas" xmlns:mc="http://schemas.openxmlformats.org/markup-compatibility/2006" xmlns:o="urn:schemas-microsoft-com:office:office" xmlns:r="http://schemas.openxmlformats.org/officeDocument/2006/relationships" xmlns:m="http://schemas.openxmlformats.org/officeDocument/2006/math" xmlns:v="urn:schemas-microsoft-com:vml" xmlns:wp14="http://schemas.microsoft.com/office/word/2010/wordprocessingDrawing" xmlns:wp="http://schemas.openxmlformats.org/drawingml/2006/wordprocessingDrawing" xmlns:w10="urn:schemas-microsoft-com:office:word" xmlns:w="http://schemas.openxmlformats.org/wordprocessingml/2006/main" xmlns:w14="http://schemas.microsoft.com/office/word/2010/wordml" xmlns:w15="http://schemas.microsoft.com/office/word/2012/wordml" xmlns:wpg="http://schemas.microsoft.com/office/word/2010/wordprocessingGroup" xmlns:wpi="http://schemas.microsoft.com/office/word/2010/wordprocessingInk" xmlns:wne="http://schemas.microsoft.com/office/word/2006/wordml" xmlns:wps="http://schemas.microsoft.com/office/word/2010/wordprocessingShape" mc:Ignorable="w14 w15 wp14">
   <w:footnote w:type="separator" w:id="-1">
     <w:p>
       <w:r>
@@ -4636,8 +5892,121 @@
 </file>
 
 <file path=word/numbering.xml><?xml version="1.0" encoding="utf-8"?>
-<w:numbering xmlns:wpc="http://schemas.microsoft.com/office/word/2010/wordprocessingCanvas" xmlns:cx="http://schemas.microsoft.com/office/drawing/2014/chartex" xmlns:cx1="http://schemas.microsoft.com/office/drawing/2015/9/8/chartex" xmlns:cx2="http://schemas.microsoft.com/office/drawing/2015/10/21/chartex" xmlns:cx3="http://schemas.microsoft.com/office/drawing/2016/5/9/chartex" xmlns:cx4="http://schemas.microsoft.com/office/drawing/2016/5/10/chartex" xmlns:cx5="http://schemas.microsoft.com/office/drawing/2016/5/11/chartex" xmlns:cx6="http://schemas.microsoft.com/office/drawing/2016/5/12/chartex" xmlns:cx7="http://schemas.microsoft.com/office/drawing/2016/5/13/chartex" xmlns:cx8="http://schemas.microsoft.com/office/drawing/2016/5/14/chartex" xmlns:mc="http://schemas.openxmlformats.org/markup-compatibility/2006" xmlns:aink="http://schemas.microsoft.com/office/drawing/2016/ink" xmlns:am3d="http://schemas.microsoft.com/office/drawing/2017/model3d" xmlns:o="urn:schemas-microsoft-com:office:office" xmlns:r="http://schemas.openxmlformats.org/officeDocument/2006/relationships" xmlns:m="http://schemas.openxmlformats.org/officeDocument/2006/math" xmlns:v="urn:schemas-microsoft-com:vml" xmlns:wp14="http://schemas.microsoft.com/office/word/2010/wordprocessingDrawing" xmlns:wp="http://schemas.openxmlformats.org/drawingml/2006/wordprocessingDrawing" xmlns:w10="urn:schemas-microsoft-com:office:word" xmlns:w="http://schemas.openxmlformats.org/wordprocessingml/2006/main" xmlns:w14="http://schemas.microsoft.com/office/word/2010/wordml" xmlns:w15="http://schemas.microsoft.com/office/word/2012/wordml" xmlns:w16cid="http://schemas.microsoft.com/office/word/2016/wordml/cid" xmlns:w16se="http://schemas.microsoft.com/office/word/2015/wordml/symex" xmlns:wpg="http://schemas.microsoft.com/office/word/2010/wordprocessingGroup" xmlns:wpi="http://schemas.microsoft.com/office/word/2010/wordprocessingInk" xmlns:wne="http://schemas.microsoft.com/office/word/2006/wordml" xmlns:wps="http://schemas.microsoft.com/office/word/2010/wordprocessingShape" mc:Ignorable="w14 w15 w16se w16cid wp14">
+<w:numbering xmlns:wpc="http://schemas.microsoft.com/office/word/2010/wordprocessingCanvas" xmlns:mc="http://schemas.openxmlformats.org/markup-compatibility/2006" xmlns:o="urn:schemas-microsoft-com:office:office" xmlns:r="http://schemas.openxmlformats.org/officeDocument/2006/relationships" xmlns:m="http://schemas.openxmlformats.org/officeDocument/2006/math" xmlns:v="urn:schemas-microsoft-com:vml" xmlns:wp14="http://schemas.microsoft.com/office/word/2010/wordprocessingDrawing" xmlns:wp="http://schemas.openxmlformats.org/drawingml/2006/wordprocessingDrawing" xmlns:w10="urn:schemas-microsoft-com:office:word" xmlns:w="http://schemas.openxmlformats.org/wordprocessingml/2006/main" xmlns:w14="http://schemas.microsoft.com/office/word/2010/wordml" xmlns:w15="http://schemas.microsoft.com/office/word/2012/wordml" xmlns:wpg="http://schemas.microsoft.com/office/word/2010/wordprocessingGroup" xmlns:wpi="http://schemas.microsoft.com/office/word/2010/wordprocessingInk" xmlns:wne="http://schemas.microsoft.com/office/word/2006/wordml" xmlns:wps="http://schemas.microsoft.com/office/word/2010/wordprocessingShape" mc:Ignorable="w14 w15 wp14">
   <w:abstractNum w:abstractNumId="0" w15:restartNumberingAfterBreak="0">
+    <w:nsid w:val="015D00A2"/>
+    <w:multiLevelType w:val="hybridMultilevel"/>
+    <w:tmpl w:val="2F1EFFA8"/>
+    <w:lvl w:ilvl="0" w:tplc="04090001">
+      <w:start w:val="1"/>
+      <w:numFmt w:val="bullet"/>
+      <w:lvlText w:val=""/>
+      <w:lvlJc w:val="left"/>
+      <w:pPr>
+        <w:ind w:left="1141" w:hanging="420"/>
+      </w:pPr>
+      <w:rPr>
+        <w:rFonts w:ascii="Wingdings" w:hAnsi="Wingdings" w:hint="default"/>
+      </w:rPr>
+    </w:lvl>
+    <w:lvl w:ilvl="1" w:tplc="04090003" w:tentative="1">
+      <w:start w:val="1"/>
+      <w:numFmt w:val="bullet"/>
+      <w:lvlText w:val=""/>
+      <w:lvlJc w:val="left"/>
+      <w:pPr>
+        <w:ind w:left="1561" w:hanging="420"/>
+      </w:pPr>
+      <w:rPr>
+        <w:rFonts w:ascii="Wingdings" w:hAnsi="Wingdings" w:hint="default"/>
+      </w:rPr>
+    </w:lvl>
+    <w:lvl w:ilvl="2" w:tplc="04090005" w:tentative="1">
+      <w:start w:val="1"/>
+      <w:numFmt w:val="bullet"/>
+      <w:lvlText w:val=""/>
+      <w:lvlJc w:val="left"/>
+      <w:pPr>
+        <w:ind w:left="1981" w:hanging="420"/>
+      </w:pPr>
+      <w:rPr>
+        <w:rFonts w:ascii="Wingdings" w:hAnsi="Wingdings" w:hint="default"/>
+      </w:rPr>
+    </w:lvl>
+    <w:lvl w:ilvl="3" w:tplc="04090001" w:tentative="1">
+      <w:start w:val="1"/>
+      <w:numFmt w:val="bullet"/>
+      <w:lvlText w:val=""/>
+      <w:lvlJc w:val="left"/>
+      <w:pPr>
+        <w:ind w:left="2401" w:hanging="420"/>
+      </w:pPr>
+      <w:rPr>
+        <w:rFonts w:ascii="Wingdings" w:hAnsi="Wingdings" w:hint="default"/>
+      </w:rPr>
+    </w:lvl>
+    <w:lvl w:ilvl="4" w:tplc="04090003" w:tentative="1">
+      <w:start w:val="1"/>
+      <w:numFmt w:val="bullet"/>
+      <w:lvlText w:val=""/>
+      <w:lvlJc w:val="left"/>
+      <w:pPr>
+        <w:ind w:left="2821" w:hanging="420"/>
+      </w:pPr>
+      <w:rPr>
+        <w:rFonts w:ascii="Wingdings" w:hAnsi="Wingdings" w:hint="default"/>
+      </w:rPr>
+    </w:lvl>
+    <w:lvl w:ilvl="5" w:tplc="04090005" w:tentative="1">
+      <w:start w:val="1"/>
+      <w:numFmt w:val="bullet"/>
+      <w:lvlText w:val=""/>
+      <w:lvlJc w:val="left"/>
+      <w:pPr>
+        <w:ind w:left="3241" w:hanging="420"/>
+      </w:pPr>
+      <w:rPr>
+        <w:rFonts w:ascii="Wingdings" w:hAnsi="Wingdings" w:hint="default"/>
+      </w:rPr>
+    </w:lvl>
+    <w:lvl w:ilvl="6" w:tplc="04090001" w:tentative="1">
+      <w:start w:val="1"/>
+      <w:numFmt w:val="bullet"/>
+      <w:lvlText w:val=""/>
+      <w:lvlJc w:val="left"/>
+      <w:pPr>
+        <w:ind w:left="3661" w:hanging="420"/>
+      </w:pPr>
+      <w:rPr>
+        <w:rFonts w:ascii="Wingdings" w:hAnsi="Wingdings" w:hint="default"/>
+      </w:rPr>
+    </w:lvl>
+    <w:lvl w:ilvl="7" w:tplc="04090003" w:tentative="1">
+      <w:start w:val="1"/>
+      <w:numFmt w:val="bullet"/>
+      <w:lvlText w:val=""/>
+      <w:lvlJc w:val="left"/>
+      <w:pPr>
+        <w:ind w:left="4081" w:hanging="420"/>
+      </w:pPr>
+      <w:rPr>
+        <w:rFonts w:ascii="Wingdings" w:hAnsi="Wingdings" w:hint="default"/>
+      </w:rPr>
+    </w:lvl>
+    <w:lvl w:ilvl="8" w:tplc="04090005" w:tentative="1">
+      <w:start w:val="1"/>
+      <w:numFmt w:val="bullet"/>
+      <w:lvlText w:val=""/>
+      <w:lvlJc w:val="left"/>
+      <w:pPr>
+        <w:ind w:left="4501" w:hanging="420"/>
+      </w:pPr>
+      <w:rPr>
+        <w:rFonts w:ascii="Wingdings" w:hAnsi="Wingdings" w:hint="default"/>
+      </w:rPr>
+    </w:lvl>
+  </w:abstractNum>
+  <w:abstractNum w:abstractNumId="1" w15:restartNumberingAfterBreak="0">
     <w:nsid w:val="0FD75CA3"/>
     <w:multiLevelType w:val="multilevel"/>
     <w:tmpl w:val="DEF856A4"/>
@@ -4759,7 +6128,7 @@
       </w:rPr>
     </w:lvl>
   </w:abstractNum>
-  <w:abstractNum w:abstractNumId="1" w15:restartNumberingAfterBreak="0">
+  <w:abstractNum w:abstractNumId="2" w15:restartNumberingAfterBreak="0">
     <w:nsid w:val="51241A2E"/>
     <w:multiLevelType w:val="multilevel"/>
     <w:tmpl w:val="DEF856A4"/>
@@ -4881,7 +6250,120 @@
       </w:rPr>
     </w:lvl>
   </w:abstractNum>
-  <w:abstractNum w:abstractNumId="2" w15:restartNumberingAfterBreak="0">
+  <w:abstractNum w:abstractNumId="3" w15:restartNumberingAfterBreak="0">
+    <w:nsid w:val="52FF53C3"/>
+    <w:multiLevelType w:val="hybridMultilevel"/>
+    <w:tmpl w:val="9F7A9B88"/>
+    <w:lvl w:ilvl="0" w:tplc="04090001">
+      <w:start w:val="1"/>
+      <w:numFmt w:val="bullet"/>
+      <w:lvlText w:val=""/>
+      <w:lvlJc w:val="left"/>
+      <w:pPr>
+        <w:ind w:left="780" w:hanging="420"/>
+      </w:pPr>
+      <w:rPr>
+        <w:rFonts w:ascii="Wingdings" w:hAnsi="Wingdings" w:hint="default"/>
+      </w:rPr>
+    </w:lvl>
+    <w:lvl w:ilvl="1" w:tplc="04090003" w:tentative="1">
+      <w:start w:val="1"/>
+      <w:numFmt w:val="bullet"/>
+      <w:lvlText w:val=""/>
+      <w:lvlJc w:val="left"/>
+      <w:pPr>
+        <w:ind w:left="1200" w:hanging="420"/>
+      </w:pPr>
+      <w:rPr>
+        <w:rFonts w:ascii="Wingdings" w:hAnsi="Wingdings" w:hint="default"/>
+      </w:rPr>
+    </w:lvl>
+    <w:lvl w:ilvl="2" w:tplc="04090005" w:tentative="1">
+      <w:start w:val="1"/>
+      <w:numFmt w:val="bullet"/>
+      <w:lvlText w:val=""/>
+      <w:lvlJc w:val="left"/>
+      <w:pPr>
+        <w:ind w:left="1620" w:hanging="420"/>
+      </w:pPr>
+      <w:rPr>
+        <w:rFonts w:ascii="Wingdings" w:hAnsi="Wingdings" w:hint="default"/>
+      </w:rPr>
+    </w:lvl>
+    <w:lvl w:ilvl="3" w:tplc="04090001" w:tentative="1">
+      <w:start w:val="1"/>
+      <w:numFmt w:val="bullet"/>
+      <w:lvlText w:val=""/>
+      <w:lvlJc w:val="left"/>
+      <w:pPr>
+        <w:ind w:left="2040" w:hanging="420"/>
+      </w:pPr>
+      <w:rPr>
+        <w:rFonts w:ascii="Wingdings" w:hAnsi="Wingdings" w:hint="default"/>
+      </w:rPr>
+    </w:lvl>
+    <w:lvl w:ilvl="4" w:tplc="04090003" w:tentative="1">
+      <w:start w:val="1"/>
+      <w:numFmt w:val="bullet"/>
+      <w:lvlText w:val=""/>
+      <w:lvlJc w:val="left"/>
+      <w:pPr>
+        <w:ind w:left="2460" w:hanging="420"/>
+      </w:pPr>
+      <w:rPr>
+        <w:rFonts w:ascii="Wingdings" w:hAnsi="Wingdings" w:hint="default"/>
+      </w:rPr>
+    </w:lvl>
+    <w:lvl w:ilvl="5" w:tplc="04090005" w:tentative="1">
+      <w:start w:val="1"/>
+      <w:numFmt w:val="bullet"/>
+      <w:lvlText w:val=""/>
+      <w:lvlJc w:val="left"/>
+      <w:pPr>
+        <w:ind w:left="2880" w:hanging="420"/>
+      </w:pPr>
+      <w:rPr>
+        <w:rFonts w:ascii="Wingdings" w:hAnsi="Wingdings" w:hint="default"/>
+      </w:rPr>
+    </w:lvl>
+    <w:lvl w:ilvl="6" w:tplc="04090001" w:tentative="1">
+      <w:start w:val="1"/>
+      <w:numFmt w:val="bullet"/>
+      <w:lvlText w:val=""/>
+      <w:lvlJc w:val="left"/>
+      <w:pPr>
+        <w:ind w:left="3300" w:hanging="420"/>
+      </w:pPr>
+      <w:rPr>
+        <w:rFonts w:ascii="Wingdings" w:hAnsi="Wingdings" w:hint="default"/>
+      </w:rPr>
+    </w:lvl>
+    <w:lvl w:ilvl="7" w:tplc="04090003" w:tentative="1">
+      <w:start w:val="1"/>
+      <w:numFmt w:val="bullet"/>
+      <w:lvlText w:val=""/>
+      <w:lvlJc w:val="left"/>
+      <w:pPr>
+        <w:ind w:left="3720" w:hanging="420"/>
+      </w:pPr>
+      <w:rPr>
+        <w:rFonts w:ascii="Wingdings" w:hAnsi="Wingdings" w:hint="default"/>
+      </w:rPr>
+    </w:lvl>
+    <w:lvl w:ilvl="8" w:tplc="04090005" w:tentative="1">
+      <w:start w:val="1"/>
+      <w:numFmt w:val="bullet"/>
+      <w:lvlText w:val=""/>
+      <w:lvlJc w:val="left"/>
+      <w:pPr>
+        <w:ind w:left="4140" w:hanging="420"/>
+      </w:pPr>
+      <w:rPr>
+        <w:rFonts w:ascii="Wingdings" w:hAnsi="Wingdings" w:hint="default"/>
+      </w:rPr>
+    </w:lvl>
+  </w:abstractNum>
+  <w:abstractNum w:abstractNumId="4" w15:restartNumberingAfterBreak="0">
     <w:nsid w:val="794949BA"/>
     <w:multiLevelType w:val="hybridMultilevel"/>
     <w:tmpl w:val="90A8FF2A"/>
@@ -4971,19 +6453,25 @@
     </w:lvl>
   </w:abstractNum>
   <w:num w:numId="1">
+    <w:abstractNumId w:val="2"/>
+  </w:num>
+  <w:num w:numId="2">
     <w:abstractNumId w:val="1"/>
   </w:num>
-  <w:num w:numId="2">
+  <w:num w:numId="3">
+    <w:abstractNumId w:val="4"/>
+  </w:num>
+  <w:num w:numId="4">
+    <w:abstractNumId w:val="3"/>
+  </w:num>
+  <w:num w:numId="5">
     <w:abstractNumId w:val="0"/>
-  </w:num>
-  <w:num w:numId="3">
-    <w:abstractNumId w:val="2"/>
   </w:num>
 </w:numbering>
 </file>
 
 <file path=word/styles.xml><?xml version="1.0" encoding="utf-8"?>
-<w:styles xmlns:mc="http://schemas.openxmlformats.org/markup-compatibility/2006" xmlns:r="http://schemas.openxmlformats.org/officeDocument/2006/relationships" xmlns:w="http://schemas.openxmlformats.org/wordprocessingml/2006/main" xmlns:w14="http://schemas.microsoft.com/office/word/2010/wordml" xmlns:w15="http://schemas.microsoft.com/office/word/2012/wordml" xmlns:w16cid="http://schemas.microsoft.com/office/word/2016/wordml/cid" xmlns:w16se="http://schemas.microsoft.com/office/word/2015/wordml/symex" mc:Ignorable="w14 w15 w16se w16cid">
+<w:styles xmlns:mc="http://schemas.openxmlformats.org/markup-compatibility/2006" xmlns:r="http://schemas.openxmlformats.org/officeDocument/2006/relationships" xmlns:w="http://schemas.openxmlformats.org/wordprocessingml/2006/main" xmlns:w14="http://schemas.microsoft.com/office/word/2010/wordml" xmlns:w15="http://schemas.microsoft.com/office/word/2012/wordml" mc:Ignorable="w14 w15">
   <w:docDefaults>
     <w:rPrDefault>
       <w:rPr>
@@ -4996,7 +6484,7 @@
     </w:rPrDefault>
     <w:pPrDefault/>
   </w:docDefaults>
-  <w:latentStyles w:defLockedState="0" w:defUIPriority="99" w:defSemiHidden="0" w:defUnhideWhenUsed="0" w:defQFormat="0" w:count="376">
+  <w:latentStyles w:defLockedState="0" w:defUIPriority="99" w:defSemiHidden="0" w:defUnhideWhenUsed="0" w:defQFormat="0" w:count="371">
     <w:lsdException w:name="Normal" w:uiPriority="0" w:qFormat="1"/>
     <w:lsdException w:name="heading 1" w:uiPriority="9" w:qFormat="1"/>
     <w:lsdException w:name="heading 2" w:semiHidden="1" w:uiPriority="9" w:unhideWhenUsed="1" w:qFormat="1"/>
@@ -5102,6 +6590,7 @@
     <w:lsdException w:name="HTML Sample" w:semiHidden="1" w:unhideWhenUsed="1"/>
     <w:lsdException w:name="HTML Typewriter" w:semiHidden="1" w:unhideWhenUsed="1"/>
     <w:lsdException w:name="HTML Variable" w:semiHidden="1" w:unhideWhenUsed="1"/>
+    <w:lsdException w:name="Normal Table" w:semiHidden="1" w:unhideWhenUsed="1"/>
     <w:lsdException w:name="annotation subject" w:semiHidden="1" w:unhideWhenUsed="1"/>
     <w:lsdException w:name="No List" w:semiHidden="1" w:unhideWhenUsed="1"/>
     <w:lsdException w:name="Outline List 1" w:semiHidden="1" w:unhideWhenUsed="1"/>
@@ -5148,8 +6637,10 @@
     <w:lsdException w:name="Table Subtle 2" w:semiHidden="1" w:unhideWhenUsed="1"/>
     <w:lsdException w:name="Table Web 1" w:semiHidden="1" w:unhideWhenUsed="1"/>
     <w:lsdException w:name="Table Web 2" w:semiHidden="1" w:unhideWhenUsed="1"/>
+    <w:lsdException w:name="Table Web 3" w:semiHidden="1" w:unhideWhenUsed="1"/>
     <w:lsdException w:name="Balloon Text" w:semiHidden="1" w:unhideWhenUsed="1"/>
     <w:lsdException w:name="Table Grid" w:uiPriority="39"/>
+    <w:lsdException w:name="Table Theme" w:semiHidden="1" w:unhideWhenUsed="1"/>
     <w:lsdException w:name="Placeholder Text" w:semiHidden="1"/>
     <w:lsdException w:name="No Spacing" w:uiPriority="1" w:qFormat="1"/>
     <w:lsdException w:name="Light Shading" w:uiPriority="60"/>
@@ -5365,11 +6856,6 @@
     <w:lsdException w:name="List Table 5 Dark Accent 6" w:uiPriority="50"/>
     <w:lsdException w:name="List Table 6 Colorful Accent 6" w:uiPriority="51"/>
     <w:lsdException w:name="List Table 7 Colorful Accent 6" w:uiPriority="52"/>
-    <w:lsdException w:name="Mention" w:semiHidden="1" w:unhideWhenUsed="1"/>
-    <w:lsdException w:name="Smart Hyperlink" w:semiHidden="1" w:unhideWhenUsed="1"/>
-    <w:lsdException w:name="Hashtag" w:semiHidden="1" w:unhideWhenUsed="1"/>
-    <w:lsdException w:name="Unresolved Mention" w:semiHidden="1" w:unhideWhenUsed="1"/>
-    <w:lsdException w:name="Smart Link" w:semiHidden="1" w:unhideWhenUsed="1"/>
   </w:latentStyles>
   <w:style w:type="paragraph" w:default="1" w:styleId="a">
     <w:name w:val="Normal"/>
@@ -5425,7 +6911,7 @@
   <w:style w:type="paragraph" w:styleId="a4">
     <w:name w:val="header"/>
     <w:basedOn w:val="a"/>
-    <w:link w:val="a5"/>
+    <w:link w:val="Char"/>
     <w:uiPriority w:val="99"/>
     <w:unhideWhenUsed/>
     <w:rsid w:val="009908AD"/>
@@ -5445,8 +6931,8 @@
       <w:szCs w:val="18"/>
     </w:rPr>
   </w:style>
-  <w:style w:type="character" w:customStyle="1" w:styleId="a5">
-    <w:name w:val="页眉 字符"/>
+  <w:style w:type="character" w:customStyle="1" w:styleId="Char">
+    <w:name w:val="页眉 Char"/>
     <w:basedOn w:val="a0"/>
     <w:link w:val="a4"/>
     <w:uiPriority w:val="99"/>
@@ -5456,10 +6942,10 @@
       <w:szCs w:val="18"/>
     </w:rPr>
   </w:style>
-  <w:style w:type="paragraph" w:styleId="a6">
+  <w:style w:type="paragraph" w:styleId="a5">
     <w:name w:val="footer"/>
     <w:basedOn w:val="a"/>
-    <w:link w:val="a7"/>
+    <w:link w:val="Char0"/>
     <w:uiPriority w:val="99"/>
     <w:unhideWhenUsed/>
     <w:rsid w:val="009908AD"/>
@@ -5476,10 +6962,10 @@
       <w:szCs w:val="18"/>
     </w:rPr>
   </w:style>
-  <w:style w:type="character" w:customStyle="1" w:styleId="a7">
-    <w:name w:val="页脚 字符"/>
+  <w:style w:type="character" w:customStyle="1" w:styleId="Char0">
+    <w:name w:val="页脚 Char"/>
     <w:basedOn w:val="a0"/>
-    <w:link w:val="a6"/>
+    <w:link w:val="a5"/>
     <w:uiPriority w:val="99"/>
     <w:rsid w:val="009908AD"/>
     <w:rPr>
@@ -5487,7 +6973,7 @@
       <w:szCs w:val="18"/>
     </w:rPr>
   </w:style>
-  <w:style w:type="paragraph" w:styleId="a8">
+  <w:style w:type="paragraph" w:styleId="a6">
     <w:name w:val="List Paragraph"/>
     <w:basedOn w:val="a"/>
     <w:uiPriority w:val="34"/>
@@ -5503,7 +6989,7 @@
   <w:style w:type="paragraph" w:styleId="HTML">
     <w:name w:val="HTML Preformatted"/>
     <w:basedOn w:val="a"/>
-    <w:link w:val="HTML0"/>
+    <w:link w:val="HTMLChar"/>
     <w:uiPriority w:val="99"/>
     <w:unhideWhenUsed/>
     <w:rsid w:val="009908AD"/>
@@ -5536,8 +7022,8 @@
       <w:szCs w:val="24"/>
     </w:rPr>
   </w:style>
-  <w:style w:type="character" w:customStyle="1" w:styleId="HTML0">
-    <w:name w:val="HTML 预设格式 字符"/>
+  <w:style w:type="character" w:customStyle="1" w:styleId="HTMLChar">
+    <w:name w:val="HTML 预设格式 Char"/>
     <w:basedOn w:val="a0"/>
     <w:link w:val="HTML"/>
     <w:uiPriority w:val="99"/>
@@ -5554,10 +7040,10 @@
     <w:basedOn w:val="a0"/>
     <w:rsid w:val="009908AD"/>
   </w:style>
-  <w:style w:type="paragraph" w:styleId="a9">
+  <w:style w:type="paragraph" w:styleId="a7">
     <w:name w:val="Balloon Text"/>
     <w:basedOn w:val="a"/>
-    <w:link w:val="aa"/>
+    <w:link w:val="Char1"/>
     <w:uiPriority w:val="99"/>
     <w:semiHidden/>
     <w:unhideWhenUsed/>
@@ -5567,10 +7053,10 @@
       <w:szCs w:val="18"/>
     </w:rPr>
   </w:style>
-  <w:style w:type="character" w:customStyle="1" w:styleId="aa">
-    <w:name w:val="批注框文本 字符"/>
+  <w:style w:type="character" w:customStyle="1" w:styleId="Char1">
+    <w:name w:val="批注框文本 Char"/>
     <w:basedOn w:val="a0"/>
-    <w:link w:val="a9"/>
+    <w:link w:val="a7"/>
     <w:uiPriority w:val="99"/>
     <w:semiHidden/>
     <w:rsid w:val="009908AD"/>
@@ -5579,7 +7065,7 @@
       <w:szCs w:val="18"/>
     </w:rPr>
   </w:style>
-  <w:style w:type="character" w:styleId="ab">
+  <w:style w:type="character" w:styleId="a8">
     <w:name w:val="Hyperlink"/>
     <w:basedOn w:val="a0"/>
     <w:uiPriority w:val="99"/>
@@ -5590,7 +7076,7 @@
       <w:u w:val="single"/>
     </w:rPr>
   </w:style>
-  <w:style w:type="character" w:styleId="ac">
+  <w:style w:type="character" w:customStyle="1" w:styleId="UnresolvedMention">
     <w:name w:val="Unresolved Mention"/>
     <w:basedOn w:val="a0"/>
     <w:uiPriority w:val="99"/>
@@ -5607,7 +7093,7 @@
     <w:basedOn w:val="a0"/>
     <w:rsid w:val="002F37E9"/>
   </w:style>
-  <w:style w:type="character" w:styleId="HTML1">
+  <w:style w:type="character" w:styleId="HTML0">
     <w:name w:val="HTML Code"/>
     <w:basedOn w:val="a0"/>
     <w:uiPriority w:val="99"/>
@@ -5636,7 +7122,7 @@
         <a:sysClr val="windowText" lastClr="000000"/>
       </a:dk1>
       <a:lt1>
-        <a:sysClr val="window" lastClr="FFFFFF"/>
+        <a:sysClr val="window" lastClr="CEEACA"/>
       </a:lt1>
       <a:dk2>
         <a:srgbClr val="44546A"/>
@@ -5894,7 +7380,7 @@
 </file>
 
 <file path=customXml/itemProps1.xml><?xml version="1.0" encoding="utf-8"?>
-<ds:datastoreItem xmlns:ds="http://schemas.openxmlformats.org/officeDocument/2006/customXml" ds:itemID="{D2AAB9FD-7F20-46F6-BAD3-625D0E542EA7}">
+<ds:datastoreItem xmlns:ds="http://schemas.openxmlformats.org/officeDocument/2006/customXml" ds:itemID="{7F7EBC1B-CEBA-49AE-8CFB-11372DB8C597}">
   <ds:schemaRefs>
     <ds:schemaRef ds:uri="http://schemas.openxmlformats.org/officeDocument/2006/bibliography"/>
   </ds:schemaRefs>

--- a/SpringBoot学习笔记.docx
+++ b/SpringBoot学习笔记.docx
@@ -82,8 +82,6 @@
         </w:rPr>
         <w:t>部署</w:t>
       </w:r>
-      <w:bookmarkStart w:id="1" w:name="_GoBack"/>
-      <w:bookmarkEnd w:id="1"/>
       <w:r>
         <w:rPr>
           <w:rFonts w:ascii="微软雅黑" w:eastAsia="微软雅黑" w:hAnsi="微软雅黑"/>
@@ -94,7 +92,7 @@
         </w:rPr>
         <w:t>前准备</w:t>
       </w:r>
-      <w:bookmarkStart w:id="2" w:name="_Toc3559726"/>
+      <w:bookmarkStart w:id="1" w:name="_Toc3559726"/>
       <w:bookmarkEnd w:id="0"/>
     </w:p>
     <w:p>
@@ -126,7 +124,7 @@
         </w:rPr>
         <w:t>安装Java</w:t>
       </w:r>
-      <w:bookmarkEnd w:id="2"/>
+      <w:bookmarkEnd w:id="1"/>
     </w:p>
     <w:p>
       <w:pPr>
@@ -1048,89 +1046,6 @@
       <w:pPr>
         <w:pStyle w:val="a6"/>
         <w:numPr>
-          <w:ilvl w:val="1"/>
-          <w:numId w:val="1"/>
-        </w:numPr>
-        <w:spacing w:line="0" w:lineRule="atLeast"/>
-        <w:ind w:right="315" w:firstLineChars="0"/>
-        <w:contextualSpacing/>
-        <w:outlineLvl w:val="1"/>
-        <w:rPr>
-          <w:rFonts w:ascii="微软雅黑" w:eastAsia="微软雅黑" w:hAnsi="微软雅黑"/>
-          <w:b/>
-          <w:bCs/>
-          <w:sz w:val="24"/>
-          <w:szCs w:val="24"/>
-        </w:rPr>
-      </w:pPr>
-      <w:bookmarkStart w:id="3" w:name="_Toc3559673"/>
-      <w:r>
-        <w:rPr>
-          <w:rFonts w:ascii="微软雅黑" w:eastAsia="微软雅黑" w:hAnsi="微软雅黑"/>
-          <w:b/>
-          <w:bCs/>
-          <w:sz w:val="24"/>
-          <w:szCs w:val="24"/>
-        </w:rPr>
-        <w:t>安装Git</w:t>
-      </w:r>
-    </w:p>
-    <w:p>
-      <w:pPr>
-        <w:pStyle w:val="a3"/>
-        <w:spacing w:before="120" w:after="120"/>
-        <w:ind w:left="315" w:right="315"/>
-      </w:pPr>
-      <w:r>
-        <w:t>sudo yum -y install git</w:t>
-      </w:r>
-    </w:p>
-    <w:p>
-      <w:pPr>
-        <w:pStyle w:val="a3"/>
-        <w:spacing w:before="120" w:after="120"/>
-        <w:ind w:left="315" w:right="315"/>
-      </w:pPr>
-      <w:r>
-        <w:t>git --version</w:t>
-      </w:r>
-    </w:p>
-    <w:p>
-      <w:pPr>
-        <w:pStyle w:val="a6"/>
-        <w:numPr>
-          <w:ilvl w:val="1"/>
-          <w:numId w:val="1"/>
-        </w:numPr>
-        <w:spacing w:line="0" w:lineRule="atLeast"/>
-        <w:ind w:right="315" w:firstLineChars="0"/>
-        <w:contextualSpacing/>
-        <w:outlineLvl w:val="1"/>
-        <w:rPr>
-          <w:rFonts w:ascii="微软雅黑" w:eastAsia="微软雅黑" w:hAnsi="微软雅黑"/>
-          <w:b/>
-          <w:bCs/>
-          <w:sz w:val="24"/>
-          <w:szCs w:val="24"/>
-        </w:rPr>
-      </w:pPr>
-      <w:r>
-        <w:rPr>
-          <w:rFonts w:ascii="微软雅黑" w:eastAsia="微软雅黑" w:hAnsi="微软雅黑"/>
-          <w:b/>
-          <w:bCs/>
-          <w:sz w:val="24"/>
-          <w:szCs w:val="24"/>
-        </w:rPr>
-        <w:t>安装Docker</w:t>
-      </w:r>
-      <w:bookmarkStart w:id="4" w:name="_Toc3559674"/>
-      <w:bookmarkEnd w:id="3"/>
-    </w:p>
-    <w:p>
-      <w:pPr>
-        <w:pStyle w:val="a6"/>
-        <w:numPr>
           <w:ilvl w:val="2"/>
           <w:numId w:val="1"/>
         </w:numPr>
@@ -1154,625 +1069,120 @@
           <w:sz w:val="24"/>
           <w:szCs w:val="24"/>
         </w:rPr>
-        <w:t>使用yum源安装</w:t>
-      </w:r>
-      <w:bookmarkEnd w:id="4"/>
-    </w:p>
-    <w:p>
-      <w:pPr>
-        <w:pStyle w:val="a3"/>
-        <w:spacing w:before="120" w:after="120"/>
-        <w:ind w:left="315" w:right="315"/>
-      </w:pPr>
-      <w:r>
-        <w:t xml:space="preserve">sudo wget -P /etc/yum.repos.d/  </w:t>
-      </w:r>
-      <w:hyperlink r:id="rId14" w:history="1">
-        <w:r>
-          <w:rPr>
-            <w:rStyle w:val="a8"/>
-          </w:rPr>
-          <w:t>http://mirrors.aliyun.com/docker-ce/linux/centos/docker-ce.repo</w:t>
-        </w:r>
-      </w:hyperlink>
-      <w:r>
-        <w:t xml:space="preserve"> </w:t>
-      </w:r>
-    </w:p>
-    <w:p>
-      <w:pPr>
-        <w:pStyle w:val="a3"/>
-        <w:spacing w:before="120" w:after="120"/>
-        <w:ind w:left="315" w:right="315"/>
-      </w:pPr>
-      <w:r>
-        <w:t>sudo yum install</w:t>
-      </w:r>
-      <w:r>
-        <w:t xml:space="preserve"> </w:t>
-      </w:r>
-      <w:r>
+        <w:t>配置国内阿里云Maven镜像</w:t>
+      </w:r>
+    </w:p>
+    <w:p>
+      <w:pPr>
+        <w:pStyle w:val="a3"/>
+        <w:ind w:left="315" w:right="315"/>
+      </w:pPr>
+      <w:r>
+        <w:t xml:space="preserve">vi </w:t>
+      </w:r>
+      <w:r>
+        <w:t>/usr/local/maven3/conf/settings.xml</w:t>
+      </w:r>
+    </w:p>
+    <w:p>
+      <w:pPr>
+        <w:ind w:firstLine="315"/>
+        <w:rPr>
+          <w:rFonts w:ascii="微软雅黑" w:eastAsia="微软雅黑" w:hAnsi="微软雅黑" w:cs="宋体"/>
+          <w:kern w:val="0"/>
+          <w:szCs w:val="21"/>
+        </w:rPr>
+      </w:pPr>
+      <w:r>
+        <w:rPr>
+          <w:rFonts w:ascii="微软雅黑" w:eastAsia="微软雅黑" w:hAnsi="微软雅黑" w:cs="宋体" w:hint="eastAsia"/>
+          <w:kern w:val="0"/>
+          <w:szCs w:val="21"/>
+        </w:rPr>
+        <w:t>配置</w:t>
+      </w:r>
+      <w:r>
+        <w:rPr>
+          <w:rFonts w:ascii="微软雅黑" w:eastAsia="微软雅黑" w:hAnsi="微软雅黑" w:cs="宋体"/>
+          <w:kern w:val="0"/>
+          <w:szCs w:val="21"/>
+        </w:rPr>
+        <w:t>mirrors的子节点，添加如下mirror</w:t>
+      </w:r>
+    </w:p>
+    <w:p>
+      <w:pPr>
+        <w:pStyle w:val="a3"/>
+        <w:ind w:left="315" w:right="315"/>
+      </w:pPr>
+      <w:r>
+        <w:t xml:space="preserve">&lt;mirror&gt;  </w:t>
+      </w:r>
+    </w:p>
+    <w:p>
+      <w:pPr>
+        <w:pStyle w:val="a3"/>
+        <w:ind w:left="315" w:right="315"/>
+      </w:pPr>
+      <w:r>
+        <w:t xml:space="preserve">    &lt;id&gt;nexus-aliyun&lt;/id&gt;  </w:t>
+      </w:r>
+    </w:p>
+    <w:p>
+      <w:pPr>
+        <w:pStyle w:val="a3"/>
+        <w:ind w:left="315" w:right="315"/>
+      </w:pPr>
+      <w:r>
+        <w:t xml:space="preserve">    &lt;mirrorOf&gt;central&lt;/mirrorOf&gt;    </w:t>
+      </w:r>
+    </w:p>
+    <w:p>
+      <w:pPr>
+        <w:pStyle w:val="a3"/>
+        <w:ind w:left="315" w:right="315"/>
+      </w:pPr>
+      <w:r>
+        <w:t xml:space="preserve">    &lt;name&gt;Nexus aliyun&lt;/name&gt;  </w:t>
+      </w:r>
+    </w:p>
+    <w:p>
+      <w:pPr>
+        <w:pStyle w:val="a3"/>
+        <w:ind w:left="315" w:right="315"/>
+      </w:pPr>
+      <w:r>
+        <w:t xml:space="preserve">    &lt;url&gt;http://maven.aliyun.com/nexus/content/groups/public&lt;/url&gt;  </w:t>
+      </w:r>
+    </w:p>
+    <w:p>
+      <w:pPr>
+        <w:pStyle w:val="a3"/>
+        <w:ind w:left="315" w:right="315"/>
+      </w:pPr>
+      <w:r>
+        <w:t>&lt;/mirror&gt;</w:t>
+      </w:r>
+    </w:p>
+    <w:p>
+      <w:pPr>
         <w:rPr>
           <w:rFonts w:hint="eastAsia"/>
         </w:rPr>
-        <w:t>-</w:t>
-      </w:r>
-      <w:r>
-        <w:t>y</w:t>
-      </w:r>
-      <w:r>
-        <w:t xml:space="preserve"> docker-ce docker-ce-cli containerd.io</w:t>
-      </w:r>
-    </w:p>
-    <w:p>
-      <w:pPr>
-        <w:pStyle w:val="a3"/>
-        <w:spacing w:before="120" w:after="120"/>
-        <w:ind w:left="315" w:right="315"/>
       </w:pPr>
       <w:r>
         <w:lastRenderedPageBreak/>
-        <w:t>docker --version</w:t>
-      </w:r>
-    </w:p>
-    <w:p>
-      <w:pPr>
-        <w:pStyle w:val="a6"/>
-        <w:numPr>
-          <w:ilvl w:val="2"/>
-          <w:numId w:val="1"/>
-        </w:numPr>
-        <w:spacing w:line="0" w:lineRule="atLeast"/>
-        <w:ind w:right="315" w:firstLineChars="0"/>
-        <w:contextualSpacing/>
-        <w:outlineLvl w:val="2"/>
-        <w:rPr>
-          <w:rFonts w:ascii="微软雅黑" w:eastAsia="微软雅黑" w:hAnsi="微软雅黑"/>
-          <w:b/>
-          <w:bCs/>
-          <w:sz w:val="24"/>
-          <w:szCs w:val="24"/>
-        </w:rPr>
-      </w:pPr>
-      <w:bookmarkStart w:id="5" w:name="_Toc3559675"/>
-      <w:r>
-        <w:rPr>
-          <w:rFonts w:ascii="微软雅黑" w:eastAsia="微软雅黑" w:hAnsi="微软雅黑"/>
-          <w:b/>
-          <w:bCs/>
-          <w:sz w:val="24"/>
-          <w:szCs w:val="24"/>
-        </w:rPr>
-        <w:t>安装Docker Compose</w:t>
-      </w:r>
-    </w:p>
-    <w:p>
-      <w:pPr>
-        <w:pStyle w:val="a3"/>
-        <w:ind w:left="315" w:right="315"/>
-      </w:pPr>
-      <w:r>
-        <w:t>curl -L https://github.com/docker/compose/releases/download/1.23.2/docker-compose-`uname -s`-`uname -m` -o /usr/local/bin/docker-compose</w:t>
-      </w:r>
-    </w:p>
-    <w:p>
-      <w:pPr>
-        <w:pStyle w:val="a3"/>
-        <w:ind w:left="315" w:right="315"/>
-      </w:pPr>
-      <w:r>
-        <w:t>chmod +x /usr/local/bin/docker-compose</w:t>
-      </w:r>
-    </w:p>
-    <w:p>
-      <w:pPr>
-        <w:pStyle w:val="a3"/>
-        <w:ind w:left="315" w:right="315"/>
-      </w:pPr>
-      <w:r>
-        <w:t>docker-compose --version</w:t>
-      </w:r>
-    </w:p>
-    <w:p>
-      <w:pPr>
-        <w:pStyle w:val="a6"/>
-        <w:numPr>
-          <w:ilvl w:val="2"/>
-          <w:numId w:val="1"/>
-        </w:numPr>
-        <w:spacing w:line="0" w:lineRule="atLeast"/>
-        <w:ind w:right="315" w:firstLineChars="0"/>
-        <w:contextualSpacing/>
-        <w:outlineLvl w:val="2"/>
-        <w:rPr>
-          <w:rFonts w:ascii="微软雅黑" w:eastAsia="微软雅黑" w:hAnsi="微软雅黑"/>
-          <w:b/>
-          <w:bCs/>
-          <w:sz w:val="24"/>
-          <w:szCs w:val="24"/>
-        </w:rPr>
-      </w:pPr>
-      <w:r>
-        <w:rPr>
-          <w:rFonts w:ascii="微软雅黑" w:eastAsia="微软雅黑" w:hAnsi="微软雅黑"/>
-          <w:b/>
-          <w:bCs/>
-          <w:sz w:val="24"/>
-          <w:szCs w:val="24"/>
-        </w:rPr>
-        <w:t>安装Docker Machine</w:t>
-      </w:r>
-    </w:p>
-    <w:p>
-      <w:pPr>
-        <w:pStyle w:val="a3"/>
-        <w:spacing w:before="120" w:after="120"/>
-        <w:ind w:left="315" w:right="315"/>
-      </w:pPr>
-      <w:r>
-        <w:t>sudo wget -P /etc/yum.repos.d/ http://download.virtualbox.org/virtualbox/rpm/rhel/virtualbox.repo</w:t>
-      </w:r>
-    </w:p>
-    <w:p>
-      <w:pPr>
-        <w:pStyle w:val="a3"/>
-        <w:spacing w:before="120" w:after="120"/>
-        <w:ind w:left="315" w:right="315"/>
-      </w:pPr>
-      <w:r>
-        <w:t>sudo yum install -y VirtualBox-5.1</w:t>
-      </w:r>
-      <w:r>
-        <w:tab/>
-        <w:t>#</w:t>
-      </w:r>
-      <w:r>
-        <w:t>安装</w:t>
-      </w:r>
-      <w:r>
-        <w:t>VirtualBox</w:t>
-      </w:r>
-    </w:p>
-    <w:p>
-      <w:pPr>
-        <w:pStyle w:val="a3"/>
-        <w:spacing w:before="120" w:after="120"/>
-        <w:ind w:left="315" w:right="315"/>
-      </w:pPr>
-      <w:r>
-        <w:t>curl -L https://github.com/docker/machine/releases/download/v0.16.1/docker-machine-`uname -s`-`uname -m` &gt;/tmp/docker-machine &amp;&amp;</w:t>
-      </w:r>
-    </w:p>
-    <w:p>
-      <w:pPr>
-        <w:pStyle w:val="a3"/>
-        <w:spacing w:before="120" w:after="120"/>
-        <w:ind w:left="315" w:right="315"/>
-      </w:pPr>
-      <w:r>
-        <w:t xml:space="preserve">    chmod +x /tmp/docker-machine &amp;&amp;</w:t>
-      </w:r>
-    </w:p>
-    <w:p>
-      <w:pPr>
-        <w:pStyle w:val="a3"/>
-        <w:spacing w:before="120" w:after="120"/>
-        <w:ind w:left="315" w:right="315" w:firstLine="432"/>
-      </w:pPr>
-      <w:r>
-        <w:t>sudo cp /tmp/docker-machine /usr/local/bin/docker-machine</w:t>
-      </w:r>
-    </w:p>
-    <w:p>
-      <w:pPr>
-        <w:pStyle w:val="a3"/>
-        <w:spacing w:before="120" w:after="120"/>
-        <w:ind w:left="315" w:right="315" w:firstLine="6"/>
-      </w:pPr>
-      <w:r>
-        <w:rPr>
-          <w:rFonts w:hint="eastAsia"/>
-        </w:rPr>
-        <w:t>docker</w:t>
-      </w:r>
-      <w:r>
-        <w:t>-machine -version</w:t>
-      </w:r>
-    </w:p>
-    <w:p>
-      <w:pPr>
-        <w:pStyle w:val="a6"/>
-        <w:numPr>
-          <w:ilvl w:val="2"/>
-          <w:numId w:val="1"/>
-        </w:numPr>
-        <w:spacing w:line="0" w:lineRule="atLeast"/>
-        <w:ind w:right="315" w:firstLineChars="0"/>
-        <w:contextualSpacing/>
-        <w:outlineLvl w:val="2"/>
-        <w:rPr>
-          <w:rFonts w:ascii="微软雅黑" w:eastAsia="微软雅黑" w:hAnsi="微软雅黑"/>
-          <w:b/>
-          <w:bCs/>
-          <w:sz w:val="24"/>
-          <w:szCs w:val="24"/>
-        </w:rPr>
-      </w:pPr>
-      <w:r>
-        <w:rPr>
-          <w:rFonts w:ascii="微软雅黑" w:eastAsia="微软雅黑" w:hAnsi="微软雅黑" w:hint="eastAsia"/>
-          <w:b/>
-          <w:bCs/>
-          <w:sz w:val="24"/>
-          <w:szCs w:val="24"/>
-        </w:rPr>
-        <w:t>使用国内Docker镜像源</w:t>
-      </w:r>
-    </w:p>
-    <w:p>
-      <w:pPr>
-        <w:pStyle w:val="a3"/>
-        <w:ind w:left="315" w:right="315"/>
-      </w:pPr>
-      <w:r>
-        <w:t>vi  /etc/docker/daemon.json</w:t>
-      </w:r>
-      <w:r>
-        <w:tab/>
-      </w:r>
-      <w:r>
-        <w:rPr>
-          <w:rFonts w:hint="eastAsia"/>
-        </w:rPr>
-        <w:t>#</w:t>
-      </w:r>
-      <w:r>
-        <w:rPr>
-          <w:rFonts w:hint="eastAsia"/>
-        </w:rPr>
-        <w:t>修改为以下内容</w:t>
-      </w:r>
-    </w:p>
-    <w:p>
-      <w:pPr>
-        <w:pStyle w:val="a3"/>
-        <w:ind w:left="315" w:right="315"/>
-      </w:pPr>
-      <w:r>
-        <w:t>{</w:t>
-      </w:r>
-    </w:p>
-    <w:p>
-      <w:pPr>
-        <w:pStyle w:val="a3"/>
-        <w:ind w:left="315" w:right="315"/>
-      </w:pPr>
-      <w:r>
-        <w:t xml:space="preserve">    "registry-mirrors": ["https://registry.docker-cn.com"],</w:t>
-      </w:r>
-    </w:p>
-    <w:p>
-      <w:pPr>
-        <w:pStyle w:val="a3"/>
-        <w:ind w:left="315" w:right="315"/>
-      </w:pPr>
-      <w:r>
-        <w:t xml:space="preserve">    "live-restore": true</w:t>
-      </w:r>
-    </w:p>
-    <w:p>
-      <w:pPr>
-        <w:pStyle w:val="a3"/>
-        <w:ind w:left="315" w:right="315"/>
-      </w:pPr>
-      <w:r>
-        <w:t>}</w:t>
-      </w:r>
-    </w:p>
-    <w:p>
-      <w:pPr>
-        <w:pStyle w:val="a6"/>
-        <w:numPr>
-          <w:ilvl w:val="2"/>
-          <w:numId w:val="1"/>
-        </w:numPr>
-        <w:spacing w:line="0" w:lineRule="atLeast"/>
-        <w:ind w:right="315" w:firstLineChars="0"/>
-        <w:contextualSpacing/>
-        <w:outlineLvl w:val="2"/>
-        <w:rPr>
-          <w:rFonts w:ascii="微软雅黑" w:eastAsia="微软雅黑" w:hAnsi="微软雅黑"/>
-          <w:b/>
-          <w:bCs/>
-          <w:sz w:val="24"/>
-          <w:szCs w:val="24"/>
-        </w:rPr>
-      </w:pPr>
-      <w:r>
-        <w:rPr>
-          <w:rFonts w:ascii="微软雅黑" w:eastAsia="微软雅黑" w:hAnsi="微软雅黑"/>
-          <w:b/>
-          <w:bCs/>
-          <w:sz w:val="24"/>
-          <w:szCs w:val="24"/>
-        </w:rPr>
-        <w:t>启动及测试</w:t>
-      </w:r>
-      <w:bookmarkStart w:id="6" w:name="_Toc3559676"/>
-      <w:bookmarkEnd w:id="5"/>
-    </w:p>
-    <w:p>
-      <w:pPr>
-        <w:pStyle w:val="a6"/>
-        <w:numPr>
-          <w:ilvl w:val="3"/>
-          <w:numId w:val="1"/>
-        </w:numPr>
-        <w:spacing w:line="0" w:lineRule="atLeast"/>
-        <w:ind w:right="315" w:firstLineChars="0"/>
-        <w:contextualSpacing/>
-        <w:outlineLvl w:val="3"/>
-        <w:rPr>
-          <w:rFonts w:ascii="微软雅黑" w:eastAsia="微软雅黑" w:hAnsi="微软雅黑"/>
-          <w:b/>
-          <w:bCs/>
-          <w:sz w:val="24"/>
-          <w:szCs w:val="24"/>
-        </w:rPr>
-      </w:pPr>
-      <w:r>
-        <w:rPr>
-          <w:rFonts w:ascii="微软雅黑" w:eastAsia="微软雅黑" w:hAnsi="微软雅黑"/>
-          <w:b/>
-          <w:bCs/>
-          <w:sz w:val="24"/>
-          <w:szCs w:val="24"/>
-        </w:rPr>
-        <w:t>启动Docker</w:t>
-      </w:r>
-      <w:bookmarkEnd w:id="6"/>
-    </w:p>
-    <w:p>
-      <w:pPr>
-        <w:pStyle w:val="a3"/>
-        <w:spacing w:before="120" w:after="120"/>
-        <w:ind w:left="315" w:right="315"/>
-      </w:pPr>
-      <w:r>
-        <w:rPr>
-          <w:rFonts w:hint="eastAsia"/>
-        </w:rPr>
-        <w:t>service</w:t>
-      </w:r>
-      <w:r>
-        <w:t xml:space="preserve"> </w:t>
-      </w:r>
-      <w:r>
-        <w:rPr>
-          <w:rFonts w:hint="eastAsia"/>
-        </w:rPr>
-        <w:t>docker</w:t>
-      </w:r>
-      <w:r>
-        <w:t xml:space="preserve"> </w:t>
-      </w:r>
-      <w:r>
-        <w:rPr>
-          <w:rFonts w:hint="eastAsia"/>
-        </w:rPr>
-        <w:t>start</w:t>
-      </w:r>
-    </w:p>
-    <w:p>
-      <w:pPr>
-        <w:pStyle w:val="a3"/>
-        <w:spacing w:before="120" w:after="120"/>
-        <w:ind w:left="315" w:right="315"/>
-      </w:pPr>
-      <w:r>
-        <w:rPr>
-          <w:rFonts w:hint="eastAsia"/>
-        </w:rPr>
-        <w:t>chkconfig</w:t>
-      </w:r>
-      <w:r>
-        <w:t xml:space="preserve"> </w:t>
-      </w:r>
-      <w:r>
-        <w:rPr>
-          <w:rFonts w:hint="eastAsia"/>
-        </w:rPr>
-        <w:t>docker</w:t>
-      </w:r>
-      <w:r>
-        <w:t xml:space="preserve"> </w:t>
-      </w:r>
-      <w:r>
-        <w:rPr>
-          <w:rFonts w:hint="eastAsia"/>
-        </w:rPr>
-        <w:t>on</w:t>
-      </w:r>
-    </w:p>
-    <w:p>
-      <w:pPr>
-        <w:pStyle w:val="a3"/>
-        <w:spacing w:before="120" w:after="120"/>
-        <w:ind w:left="315" w:right="315"/>
-      </w:pPr>
-      <w:r>
-        <w:lastRenderedPageBreak/>
-        <w:t xml:space="preserve">#LCTT </w:t>
-      </w:r>
-      <w:r>
-        <w:t>译注：此处采用了旧式的</w:t>
-      </w:r>
-      <w:r>
-        <w:t xml:space="preserve"> sysv </w:t>
-      </w:r>
-      <w:r>
-        <w:t>语法，如采用</w:t>
-      </w:r>
-      <w:r>
-        <w:t>CentOS 7</w:t>
-      </w:r>
-      <w:r>
-        <w:t>中支持的新式</w:t>
-      </w:r>
-      <w:r>
-        <w:t xml:space="preserve"> systemd </w:t>
-      </w:r>
-      <w:r>
-        <w:t>语法，如下：</w:t>
-      </w:r>
-    </w:p>
-    <w:p>
-      <w:pPr>
-        <w:pStyle w:val="a3"/>
-        <w:spacing w:before="120" w:after="120"/>
-        <w:ind w:left="315" w:right="315"/>
-      </w:pPr>
-      <w:r>
-        <w:t>systemctl start docker</w:t>
-      </w:r>
-      <w:r>
-        <w:rPr>
-          <w:rFonts w:hint="eastAsia"/>
-        </w:rPr>
-        <w:t>.</w:t>
-      </w:r>
-      <w:r>
-        <w:t xml:space="preserve">service   </w:t>
-      </w:r>
-      <w:r>
-        <w:rPr>
-          <w:rFonts w:hint="eastAsia"/>
-        </w:rPr>
-        <w:t>#</w:t>
-      </w:r>
-      <w:r>
-        <w:t>开机自启</w:t>
-      </w:r>
-      <w:r>
-        <w:t xml:space="preserve"> Docker CE</w:t>
-      </w:r>
-    </w:p>
-    <w:p>
-      <w:pPr>
-        <w:pStyle w:val="a3"/>
-        <w:spacing w:before="120" w:after="120"/>
-        <w:ind w:left="315" w:right="315"/>
-      </w:pPr>
-      <w:r>
-        <w:t>systemctl enable docker</w:t>
-      </w:r>
-      <w:r>
-        <w:rPr>
-          <w:rFonts w:hint="eastAsia"/>
-        </w:rPr>
-        <w:t>.</w:t>
-      </w:r>
-      <w:r>
-        <w:t>service</w:t>
-      </w:r>
-    </w:p>
-    <w:p>
-      <w:pPr>
-        <w:pStyle w:val="a3"/>
-        <w:spacing w:before="120" w:after="120"/>
-        <w:ind w:left="315" w:right="315"/>
-      </w:pPr>
-      <w:r>
-        <w:t>systemctl status docker</w:t>
-      </w:r>
-      <w:r>
-        <w:t xml:space="preserve">     </w:t>
-      </w:r>
-      <w:r>
-        <w:tab/>
-      </w:r>
-      <w:r>
-        <w:rPr>
-          <w:rFonts w:hint="eastAsia"/>
-        </w:rPr>
-        <w:t>#</w:t>
-      </w:r>
-      <w:r>
-        <w:t>查看</w:t>
-      </w:r>
-      <w:r>
-        <w:t>Docker</w:t>
-      </w:r>
-      <w:r>
-        <w:t>状态</w:t>
-      </w:r>
-      <w:r>
-        <w:t xml:space="preserve"> </w:t>
-      </w:r>
-    </w:p>
-    <w:p>
-      <w:pPr>
-        <w:pStyle w:val="a3"/>
-        <w:spacing w:before="120" w:after="120"/>
-        <w:ind w:left="315" w:right="315"/>
-      </w:pPr>
-      <w:r>
-        <w:t xml:space="preserve">docker </w:t>
-      </w:r>
-      <w:r>
-        <w:t>-</w:t>
-      </w:r>
-      <w:r>
-        <w:t>v</w:t>
-      </w:r>
-      <w:r>
-        <w:tab/>
-      </w:r>
-      <w:r>
-        <w:tab/>
-      </w:r>
-      <w:r>
-        <w:tab/>
-      </w:r>
-      <w:r>
-        <w:tab/>
-      </w:r>
-      <w:r>
-        <w:tab/>
-      </w:r>
-      <w:r>
-        <w:tab/>
-      </w:r>
-      <w:r>
-        <w:rPr>
-          <w:rFonts w:hint="eastAsia"/>
-        </w:rPr>
-        <w:t>#</w:t>
-      </w:r>
-      <w:r>
-        <w:t>查看</w:t>
-      </w:r>
-      <w:r>
-        <w:t>docker</w:t>
-      </w:r>
-      <w:r>
-        <w:t>版本</w:t>
-      </w:r>
-    </w:p>
-    <w:p>
-      <w:pPr>
-        <w:spacing w:line="0" w:lineRule="atLeast"/>
-        <w:ind w:firstLineChars="200" w:firstLine="420"/>
-      </w:pPr>
+        <w:tab/>
+      </w:r>
       <w:r>
         <w:rPr>
           <w:noProof/>
         </w:rPr>
         <w:drawing>
-          <wp:inline distT="0" distB="0" distL="0" distR="0" wp14:anchorId="3899101C" wp14:editId="630BCC20">
-            <wp:extent cx="4985657" cy="2002243"/>
-            <wp:effectExtent l="0" t="0" r="5715" b="0"/>
-            <wp:docPr id="18" name="图片 18"/>
+          <wp:inline distT="0" distB="0" distL="0" distR="0" wp14:anchorId="37A7DE5C" wp14:editId="32425586">
+            <wp:extent cx="4831080" cy="2181570"/>
+            <wp:effectExtent l="0" t="0" r="7620" b="9525"/>
+            <wp:docPr id="10" name="图片 10"/>
             <wp:cNvGraphicFramePr>
               <a:graphicFrameLocks xmlns:a="http://schemas.openxmlformats.org/drawingml/2006/main" noChangeAspect="1"/>
             </wp:cNvGraphicFramePr>
@@ -1784,7 +1194,7 @@
                     <pic:cNvPicPr/>
                   </pic:nvPicPr>
                   <pic:blipFill>
-                    <a:blip r:embed="rId15"/>
+                    <a:blip r:embed="rId14"/>
                     <a:stretch>
                       <a:fillRect/>
                     </a:stretch>
@@ -1792,7 +1202,7 @@
                   <pic:spPr>
                     <a:xfrm>
                       <a:off x="0" y="0"/>
-                      <a:ext cx="5004276" cy="2009720"/>
+                      <a:ext cx="4843078" cy="2186988"/>
                     </a:xfrm>
                     <a:prstGeom prst="rect">
                       <a:avLst/>
@@ -1809,6 +1219,463 @@
       <w:pPr>
         <w:pStyle w:val="a6"/>
         <w:numPr>
+          <w:ilvl w:val="1"/>
+          <w:numId w:val="1"/>
+        </w:numPr>
+        <w:spacing w:line="0" w:lineRule="atLeast"/>
+        <w:ind w:right="315" w:firstLineChars="0"/>
+        <w:contextualSpacing/>
+        <w:outlineLvl w:val="1"/>
+        <w:rPr>
+          <w:rFonts w:ascii="微软雅黑" w:eastAsia="微软雅黑" w:hAnsi="微软雅黑"/>
+          <w:b/>
+          <w:bCs/>
+          <w:sz w:val="24"/>
+          <w:szCs w:val="24"/>
+        </w:rPr>
+      </w:pPr>
+      <w:bookmarkStart w:id="2" w:name="_Toc3559673"/>
+      <w:r>
+        <w:rPr>
+          <w:rFonts w:ascii="微软雅黑" w:eastAsia="微软雅黑" w:hAnsi="微软雅黑"/>
+          <w:b/>
+          <w:bCs/>
+          <w:sz w:val="24"/>
+          <w:szCs w:val="24"/>
+        </w:rPr>
+        <w:t>安装Git</w:t>
+      </w:r>
+    </w:p>
+    <w:p>
+      <w:pPr>
+        <w:pStyle w:val="a3"/>
+        <w:spacing w:before="120" w:after="120"/>
+        <w:ind w:left="315" w:right="315"/>
+      </w:pPr>
+      <w:r>
+        <w:t>sudo yum -y install git</w:t>
+      </w:r>
+    </w:p>
+    <w:p>
+      <w:pPr>
+        <w:pStyle w:val="a3"/>
+        <w:spacing w:before="120" w:after="120"/>
+        <w:ind w:left="315" w:right="315"/>
+      </w:pPr>
+      <w:r>
+        <w:t>git --version</w:t>
+      </w:r>
+    </w:p>
+    <w:p>
+      <w:pPr>
+        <w:pStyle w:val="a6"/>
+        <w:numPr>
+          <w:ilvl w:val="1"/>
+          <w:numId w:val="1"/>
+        </w:numPr>
+        <w:spacing w:line="0" w:lineRule="atLeast"/>
+        <w:ind w:right="315" w:firstLineChars="0"/>
+        <w:contextualSpacing/>
+        <w:outlineLvl w:val="1"/>
+        <w:rPr>
+          <w:rFonts w:ascii="微软雅黑" w:eastAsia="微软雅黑" w:hAnsi="微软雅黑"/>
+          <w:b/>
+          <w:bCs/>
+          <w:sz w:val="24"/>
+          <w:szCs w:val="24"/>
+        </w:rPr>
+      </w:pPr>
+      <w:r>
+        <w:rPr>
+          <w:rFonts w:ascii="微软雅黑" w:eastAsia="微软雅黑" w:hAnsi="微软雅黑"/>
+          <w:b/>
+          <w:bCs/>
+          <w:sz w:val="24"/>
+          <w:szCs w:val="24"/>
+        </w:rPr>
+        <w:t>安装Docker</w:t>
+      </w:r>
+      <w:bookmarkStart w:id="3" w:name="_Toc3559674"/>
+      <w:bookmarkEnd w:id="2"/>
+    </w:p>
+    <w:p>
+      <w:pPr>
+        <w:pStyle w:val="a6"/>
+        <w:numPr>
+          <w:ilvl w:val="2"/>
+          <w:numId w:val="1"/>
+        </w:numPr>
+        <w:spacing w:line="0" w:lineRule="atLeast"/>
+        <w:ind w:right="315" w:firstLineChars="0"/>
+        <w:contextualSpacing/>
+        <w:outlineLvl w:val="2"/>
+        <w:rPr>
+          <w:rFonts w:ascii="微软雅黑" w:eastAsia="微软雅黑" w:hAnsi="微软雅黑"/>
+          <w:b/>
+          <w:bCs/>
+          <w:sz w:val="24"/>
+          <w:szCs w:val="24"/>
+        </w:rPr>
+      </w:pPr>
+      <w:r>
+        <w:rPr>
+          <w:rFonts w:ascii="微软雅黑" w:eastAsia="微软雅黑" w:hAnsi="微软雅黑"/>
+          <w:b/>
+          <w:bCs/>
+          <w:sz w:val="24"/>
+          <w:szCs w:val="24"/>
+        </w:rPr>
+        <w:t>使用yum源安装</w:t>
+      </w:r>
+      <w:bookmarkEnd w:id="3"/>
+    </w:p>
+    <w:p>
+      <w:pPr>
+        <w:pStyle w:val="a3"/>
+        <w:spacing w:before="120" w:after="120"/>
+        <w:ind w:left="315" w:right="315"/>
+      </w:pPr>
+      <w:r>
+        <w:t xml:space="preserve">sudo wget -P /etc/yum.repos.d/  </w:t>
+      </w:r>
+      <w:hyperlink r:id="rId15" w:history="1">
+        <w:r>
+          <w:rPr>
+            <w:rStyle w:val="a8"/>
+          </w:rPr>
+          <w:t>http://mirrors.aliyun.com/docker-ce/linux/centos/docker-ce.repo</w:t>
+        </w:r>
+      </w:hyperlink>
+      <w:r>
+        <w:t xml:space="preserve"> </w:t>
+      </w:r>
+    </w:p>
+    <w:p>
+      <w:pPr>
+        <w:pStyle w:val="a3"/>
+        <w:spacing w:before="120" w:after="120"/>
+        <w:ind w:left="315" w:right="315"/>
+      </w:pPr>
+      <w:r>
+        <w:t>sudo yum install</w:t>
+      </w:r>
+      <w:r>
+        <w:t xml:space="preserve"> </w:t>
+      </w:r>
+      <w:r>
+        <w:rPr>
+          <w:rFonts w:hint="eastAsia"/>
+        </w:rPr>
+        <w:t>-</w:t>
+      </w:r>
+      <w:r>
+        <w:t>y</w:t>
+      </w:r>
+      <w:r>
+        <w:t xml:space="preserve"> docker-ce docker-ce-cli containerd.io</w:t>
+      </w:r>
+    </w:p>
+    <w:p>
+      <w:pPr>
+        <w:pStyle w:val="a3"/>
+        <w:spacing w:before="120" w:after="120"/>
+        <w:ind w:left="315" w:right="315"/>
+      </w:pPr>
+      <w:r>
+        <w:t>docker --version</w:t>
+      </w:r>
+    </w:p>
+    <w:p>
+      <w:pPr>
+        <w:pStyle w:val="a6"/>
+        <w:numPr>
+          <w:ilvl w:val="2"/>
+          <w:numId w:val="1"/>
+        </w:numPr>
+        <w:spacing w:line="0" w:lineRule="atLeast"/>
+        <w:ind w:right="315" w:firstLineChars="0"/>
+        <w:contextualSpacing/>
+        <w:outlineLvl w:val="2"/>
+        <w:rPr>
+          <w:rFonts w:ascii="微软雅黑" w:eastAsia="微软雅黑" w:hAnsi="微软雅黑"/>
+          <w:b/>
+          <w:bCs/>
+          <w:sz w:val="24"/>
+          <w:szCs w:val="24"/>
+        </w:rPr>
+      </w:pPr>
+      <w:bookmarkStart w:id="4" w:name="_Toc3559675"/>
+      <w:r>
+        <w:rPr>
+          <w:rFonts w:ascii="微软雅黑" w:eastAsia="微软雅黑" w:hAnsi="微软雅黑"/>
+          <w:b/>
+          <w:bCs/>
+          <w:sz w:val="24"/>
+          <w:szCs w:val="24"/>
+        </w:rPr>
+        <w:t>安装Docker Compose</w:t>
+      </w:r>
+    </w:p>
+    <w:p>
+      <w:pPr>
+        <w:pStyle w:val="a3"/>
+        <w:ind w:left="315" w:right="315"/>
+      </w:pPr>
+      <w:r>
+        <w:t>curl -L https://github.com/docker/compose/releases/download/1.23.2/docker-compose-`uname -s`-`uname -m` -o /usr/local/bin/docker-compose</w:t>
+      </w:r>
+    </w:p>
+    <w:p>
+      <w:pPr>
+        <w:pStyle w:val="a3"/>
+        <w:ind w:left="315" w:right="315"/>
+      </w:pPr>
+      <w:r>
+        <w:t>chmod +x /usr/local/bin/docker-compose</w:t>
+      </w:r>
+    </w:p>
+    <w:p>
+      <w:pPr>
+        <w:pStyle w:val="a3"/>
+        <w:ind w:left="315" w:right="315"/>
+      </w:pPr>
+      <w:r>
+        <w:t>docker-compose --version</w:t>
+      </w:r>
+    </w:p>
+    <w:p>
+      <w:pPr>
+        <w:pStyle w:val="a6"/>
+        <w:numPr>
+          <w:ilvl w:val="2"/>
+          <w:numId w:val="1"/>
+        </w:numPr>
+        <w:spacing w:line="0" w:lineRule="atLeast"/>
+        <w:ind w:right="315" w:firstLineChars="0"/>
+        <w:contextualSpacing/>
+        <w:outlineLvl w:val="2"/>
+        <w:rPr>
+          <w:rFonts w:ascii="微软雅黑" w:eastAsia="微软雅黑" w:hAnsi="微软雅黑"/>
+          <w:b/>
+          <w:bCs/>
+          <w:sz w:val="24"/>
+          <w:szCs w:val="24"/>
+        </w:rPr>
+      </w:pPr>
+      <w:r>
+        <w:rPr>
+          <w:rFonts w:ascii="微软雅黑" w:eastAsia="微软雅黑" w:hAnsi="微软雅黑"/>
+          <w:b/>
+          <w:bCs/>
+          <w:sz w:val="24"/>
+          <w:szCs w:val="24"/>
+        </w:rPr>
+        <w:t>安装Docker Machine</w:t>
+      </w:r>
+    </w:p>
+    <w:p>
+      <w:pPr>
+        <w:pStyle w:val="a3"/>
+        <w:spacing w:before="120" w:after="120"/>
+        <w:ind w:left="315" w:right="315"/>
+      </w:pPr>
+      <w:r>
+        <w:t>sudo wget -P /etc/yum.repos.d/ http://download.virtualbox.org/virtualbox/rpm/rhel/virtualbox.repo</w:t>
+      </w:r>
+    </w:p>
+    <w:p>
+      <w:pPr>
+        <w:pStyle w:val="a3"/>
+        <w:spacing w:before="120" w:after="120"/>
+        <w:ind w:left="315" w:right="315"/>
+      </w:pPr>
+      <w:r>
+        <w:t>sudo yum install -y VirtualBox-5.1</w:t>
+      </w:r>
+      <w:r>
+        <w:tab/>
+        <w:t>#</w:t>
+      </w:r>
+      <w:r>
+        <w:t>安装</w:t>
+      </w:r>
+      <w:r>
+        <w:t>VirtualBox</w:t>
+      </w:r>
+    </w:p>
+    <w:p>
+      <w:pPr>
+        <w:pStyle w:val="a3"/>
+        <w:spacing w:before="120" w:after="120"/>
+        <w:ind w:left="315" w:right="315"/>
+      </w:pPr>
+      <w:r>
+        <w:lastRenderedPageBreak/>
+        <w:t>curl -L https://github.com/docker/machine/releases/download/v0.16.1/docker-machine-`uname -s`-`uname -m` &gt;/tmp/docker-machine &amp;&amp;</w:t>
+      </w:r>
+    </w:p>
+    <w:p>
+      <w:pPr>
+        <w:pStyle w:val="a3"/>
+        <w:spacing w:before="120" w:after="120"/>
+        <w:ind w:left="315" w:right="315"/>
+      </w:pPr>
+      <w:r>
+        <w:t xml:space="preserve">    chmod +x /tmp/docker-machine &amp;&amp;</w:t>
+      </w:r>
+    </w:p>
+    <w:p>
+      <w:pPr>
+        <w:pStyle w:val="a3"/>
+        <w:spacing w:before="120" w:after="120"/>
+        <w:ind w:left="315" w:right="315" w:firstLine="432"/>
+      </w:pPr>
+      <w:r>
+        <w:t>sudo cp /tmp/docker-machine /usr/local/bin/docker-machine</w:t>
+      </w:r>
+    </w:p>
+    <w:p>
+      <w:pPr>
+        <w:pStyle w:val="a3"/>
+        <w:spacing w:before="120" w:after="120"/>
+        <w:ind w:left="315" w:right="315" w:firstLine="6"/>
+      </w:pPr>
+      <w:r>
+        <w:rPr>
+          <w:rFonts w:hint="eastAsia"/>
+        </w:rPr>
+        <w:t>docker</w:t>
+      </w:r>
+      <w:r>
+        <w:t>-machine -version</w:t>
+      </w:r>
+    </w:p>
+    <w:p>
+      <w:pPr>
+        <w:pStyle w:val="a6"/>
+        <w:numPr>
+          <w:ilvl w:val="2"/>
+          <w:numId w:val="1"/>
+        </w:numPr>
+        <w:spacing w:line="0" w:lineRule="atLeast"/>
+        <w:ind w:right="315" w:firstLineChars="0"/>
+        <w:contextualSpacing/>
+        <w:outlineLvl w:val="2"/>
+        <w:rPr>
+          <w:rFonts w:ascii="微软雅黑" w:eastAsia="微软雅黑" w:hAnsi="微软雅黑"/>
+          <w:b/>
+          <w:bCs/>
+          <w:sz w:val="24"/>
+          <w:szCs w:val="24"/>
+        </w:rPr>
+      </w:pPr>
+      <w:r>
+        <w:rPr>
+          <w:rFonts w:ascii="微软雅黑" w:eastAsia="微软雅黑" w:hAnsi="微软雅黑" w:hint="eastAsia"/>
+          <w:b/>
+          <w:bCs/>
+          <w:sz w:val="24"/>
+          <w:szCs w:val="24"/>
+        </w:rPr>
+        <w:t>使用国内Docker镜像源</w:t>
+      </w:r>
+    </w:p>
+    <w:p>
+      <w:pPr>
+        <w:pStyle w:val="a3"/>
+        <w:ind w:left="315" w:right="315"/>
+      </w:pPr>
+      <w:r>
+        <w:t>vi  /etc/docker/daemon.json</w:t>
+      </w:r>
+      <w:r>
+        <w:tab/>
+      </w:r>
+      <w:r>
+        <w:rPr>
+          <w:rFonts w:hint="eastAsia"/>
+        </w:rPr>
+        <w:t>#</w:t>
+      </w:r>
+      <w:r>
+        <w:rPr>
+          <w:rFonts w:hint="eastAsia"/>
+        </w:rPr>
+        <w:t>修改为以下内容</w:t>
+      </w:r>
+    </w:p>
+    <w:p>
+      <w:pPr>
+        <w:pStyle w:val="a3"/>
+        <w:ind w:left="315" w:right="315"/>
+      </w:pPr>
+      <w:r>
+        <w:t>{</w:t>
+      </w:r>
+    </w:p>
+    <w:p>
+      <w:pPr>
+        <w:pStyle w:val="a3"/>
+        <w:ind w:left="315" w:right="315"/>
+      </w:pPr>
+      <w:r>
+        <w:t xml:space="preserve">    "registry-mirrors": ["https://registry.docker-cn.com"],</w:t>
+      </w:r>
+    </w:p>
+    <w:p>
+      <w:pPr>
+        <w:pStyle w:val="a3"/>
+        <w:ind w:left="315" w:right="315"/>
+      </w:pPr>
+      <w:r>
+        <w:t xml:space="preserve">    "live-restore": true</w:t>
+      </w:r>
+    </w:p>
+    <w:p>
+      <w:pPr>
+        <w:pStyle w:val="a3"/>
+        <w:ind w:left="315" w:right="315"/>
+      </w:pPr>
+      <w:r>
+        <w:t>}</w:t>
+      </w:r>
+    </w:p>
+    <w:p>
+      <w:pPr>
+        <w:pStyle w:val="a6"/>
+        <w:numPr>
+          <w:ilvl w:val="2"/>
+          <w:numId w:val="1"/>
+        </w:numPr>
+        <w:spacing w:line="0" w:lineRule="atLeast"/>
+        <w:ind w:right="315" w:firstLineChars="0"/>
+        <w:contextualSpacing/>
+        <w:outlineLvl w:val="2"/>
+        <w:rPr>
+          <w:rFonts w:ascii="微软雅黑" w:eastAsia="微软雅黑" w:hAnsi="微软雅黑"/>
+          <w:b/>
+          <w:bCs/>
+          <w:sz w:val="24"/>
+          <w:szCs w:val="24"/>
+        </w:rPr>
+      </w:pPr>
+      <w:r>
+        <w:rPr>
+          <w:rFonts w:ascii="微软雅黑" w:eastAsia="微软雅黑" w:hAnsi="微软雅黑"/>
+          <w:b/>
+          <w:bCs/>
+          <w:sz w:val="24"/>
+          <w:szCs w:val="24"/>
+        </w:rPr>
+        <w:t>启动及测试</w:t>
+      </w:r>
+      <w:bookmarkStart w:id="5" w:name="_Toc3559676"/>
+      <w:bookmarkEnd w:id="4"/>
+    </w:p>
+    <w:p>
+      <w:pPr>
+        <w:pStyle w:val="a6"/>
+        <w:numPr>
           <w:ilvl w:val="3"/>
           <w:numId w:val="1"/>
         </w:numPr>
@@ -1824,18 +1691,17 @@
           <w:szCs w:val="24"/>
         </w:rPr>
       </w:pPr>
-      <w:bookmarkStart w:id="7" w:name="_Toc3559677"/>
-      <w:r>
-        <w:rPr>
-          <w:rFonts w:ascii="微软雅黑" w:eastAsia="微软雅黑" w:hAnsi="微软雅黑"/>
-          <w:b/>
-          <w:bCs/>
-          <w:sz w:val="24"/>
-          <w:szCs w:val="24"/>
-        </w:rPr>
-        <w:t>测试Docker是否安装正确</w:t>
-      </w:r>
-      <w:bookmarkEnd w:id="7"/>
+      <w:r>
+        <w:rPr>
+          <w:rFonts w:ascii="微软雅黑" w:eastAsia="微软雅黑" w:hAnsi="微软雅黑"/>
+          <w:b/>
+          <w:bCs/>
+          <w:sz w:val="24"/>
+          <w:szCs w:val="24"/>
+        </w:rPr>
+        <w:t>启动Docker</w:t>
+      </w:r>
+      <w:bookmarkEnd w:id="5"/>
     </w:p>
     <w:p>
       <w:pPr>
@@ -1844,7 +1710,223 @@
         <w:ind w:left="315" w:right="315"/>
       </w:pPr>
       <w:r>
-        <w:t>docker run hello-world</w:t>
+        <w:rPr>
+          <w:rFonts w:hint="eastAsia"/>
+        </w:rPr>
+        <w:t>service</w:t>
+      </w:r>
+      <w:r>
+        <w:t xml:space="preserve"> </w:t>
+      </w:r>
+      <w:r>
+        <w:rPr>
+          <w:rFonts w:hint="eastAsia"/>
+        </w:rPr>
+        <w:t>docker</w:t>
+      </w:r>
+      <w:r>
+        <w:t xml:space="preserve"> </w:t>
+      </w:r>
+      <w:r>
+        <w:rPr>
+          <w:rFonts w:hint="eastAsia"/>
+        </w:rPr>
+        <w:t>start</w:t>
+      </w:r>
+    </w:p>
+    <w:p>
+      <w:pPr>
+        <w:pStyle w:val="a3"/>
+        <w:spacing w:before="120" w:after="120"/>
+        <w:ind w:left="315" w:right="315"/>
+      </w:pPr>
+      <w:r>
+        <w:rPr>
+          <w:rFonts w:hint="eastAsia"/>
+        </w:rPr>
+        <w:t>chkconfig</w:t>
+      </w:r>
+      <w:r>
+        <w:t xml:space="preserve"> </w:t>
+      </w:r>
+      <w:r>
+        <w:rPr>
+          <w:rFonts w:hint="eastAsia"/>
+        </w:rPr>
+        <w:t>docker</w:t>
+      </w:r>
+      <w:r>
+        <w:t xml:space="preserve"> </w:t>
+      </w:r>
+      <w:r>
+        <w:rPr>
+          <w:rFonts w:hint="eastAsia"/>
+        </w:rPr>
+        <w:t>on</w:t>
+      </w:r>
+    </w:p>
+    <w:p>
+      <w:pPr>
+        <w:pStyle w:val="a3"/>
+        <w:spacing w:before="120" w:after="120"/>
+        <w:ind w:left="315" w:right="315"/>
+      </w:pPr>
+      <w:r>
+        <w:t xml:space="preserve">#LCTT </w:t>
+      </w:r>
+      <w:r>
+        <w:t>译注：此处采用了旧式的</w:t>
+      </w:r>
+      <w:r>
+        <w:t xml:space="preserve"> sysv </w:t>
+      </w:r>
+      <w:r>
+        <w:t>语法，如采用</w:t>
+      </w:r>
+      <w:r>
+        <w:t>CentOS 7</w:t>
+      </w:r>
+      <w:r>
+        <w:t>中支持的新式</w:t>
+      </w:r>
+      <w:r>
+        <w:t xml:space="preserve"> systemd </w:t>
+      </w:r>
+      <w:r>
+        <w:t>语法，如下：</w:t>
+      </w:r>
+    </w:p>
+    <w:p>
+      <w:pPr>
+        <w:pStyle w:val="a3"/>
+        <w:spacing w:before="120" w:after="120"/>
+        <w:ind w:left="315" w:right="315"/>
+      </w:pPr>
+      <w:r>
+        <w:t>systemctl start docker</w:t>
+      </w:r>
+      <w:r>
+        <w:rPr>
+          <w:rFonts w:hint="eastAsia"/>
+        </w:rPr>
+        <w:t>.</w:t>
+      </w:r>
+      <w:r>
+        <w:t xml:space="preserve">service   </w:t>
+      </w:r>
+      <w:r>
+        <w:rPr>
+          <w:rFonts w:hint="eastAsia"/>
+        </w:rPr>
+        <w:t>#</w:t>
+      </w:r>
+      <w:r>
+        <w:t>开机自启</w:t>
+      </w:r>
+      <w:r>
+        <w:t xml:space="preserve"> Docker CE</w:t>
+      </w:r>
+    </w:p>
+    <w:p>
+      <w:pPr>
+        <w:pStyle w:val="a3"/>
+        <w:spacing w:before="120" w:after="120"/>
+        <w:ind w:left="315" w:right="315"/>
+      </w:pPr>
+      <w:r>
+        <w:t>systemctl enable docker</w:t>
+      </w:r>
+      <w:r>
+        <w:rPr>
+          <w:rFonts w:hint="eastAsia"/>
+        </w:rPr>
+        <w:t>.</w:t>
+      </w:r>
+      <w:r>
+        <w:t>service</w:t>
+      </w:r>
+    </w:p>
+    <w:p>
+      <w:pPr>
+        <w:pStyle w:val="a3"/>
+        <w:spacing w:before="120" w:after="120"/>
+        <w:ind w:left="315" w:right="315"/>
+      </w:pPr>
+      <w:r>
+        <w:t>systemctl status docker</w:t>
+      </w:r>
+      <w:r>
+        <w:t xml:space="preserve">     </w:t>
+      </w:r>
+      <w:r>
+        <w:tab/>
+      </w:r>
+      <w:r>
+        <w:rPr>
+          <w:rFonts w:hint="eastAsia"/>
+        </w:rPr>
+        <w:t>#</w:t>
+      </w:r>
+      <w:r>
+        <w:t>查看</w:t>
+      </w:r>
+      <w:r>
+        <w:t>Docker</w:t>
+      </w:r>
+      <w:r>
+        <w:t>状态</w:t>
+      </w:r>
+      <w:r>
+        <w:t xml:space="preserve"> </w:t>
+      </w:r>
+    </w:p>
+    <w:p>
+      <w:pPr>
+        <w:pStyle w:val="a3"/>
+        <w:spacing w:before="120" w:after="120"/>
+        <w:ind w:left="315" w:right="315"/>
+      </w:pPr>
+      <w:r>
+        <w:t xml:space="preserve">docker </w:t>
+      </w:r>
+      <w:r>
+        <w:t>-</w:t>
+      </w:r>
+      <w:r>
+        <w:t>v</w:t>
+      </w:r>
+      <w:r>
+        <w:tab/>
+      </w:r>
+      <w:r>
+        <w:tab/>
+      </w:r>
+      <w:r>
+        <w:tab/>
+      </w:r>
+      <w:r>
+        <w:tab/>
+      </w:r>
+      <w:r>
+        <w:tab/>
+      </w:r>
+      <w:r>
+        <w:tab/>
+      </w:r>
+      <w:r>
+        <w:rPr>
+          <w:rFonts w:hint="eastAsia"/>
+        </w:rPr>
+        <w:t>#</w:t>
+      </w:r>
+      <w:r>
+        <w:t>查看</w:t>
+      </w:r>
+      <w:r>
+        <w:t>docker</w:t>
+      </w:r>
+      <w:r>
+        <w:t>版本</w:t>
       </w:r>
     </w:p>
     <w:p>
@@ -1856,11 +1938,12 @@
         <w:rPr>
           <w:noProof/>
         </w:rPr>
+        <w:lastRenderedPageBreak/>
         <w:drawing>
-          <wp:inline distT="0" distB="0" distL="0" distR="0" wp14:anchorId="56A2CC2D" wp14:editId="3E7FD169">
-            <wp:extent cx="3521529" cy="2210983"/>
-            <wp:effectExtent l="0" t="0" r="3175" b="0"/>
-            <wp:docPr id="19" name="图片 19"/>
+          <wp:inline distT="0" distB="0" distL="0" distR="0" wp14:anchorId="3899101C" wp14:editId="630BCC20">
+            <wp:extent cx="4985657" cy="2002243"/>
+            <wp:effectExtent l="0" t="0" r="5715" b="0"/>
+            <wp:docPr id="18" name="图片 18"/>
             <wp:cNvGraphicFramePr>
               <a:graphicFrameLocks xmlns:a="http://schemas.openxmlformats.org/drawingml/2006/main" noChangeAspect="1"/>
             </wp:cNvGraphicFramePr>
@@ -1880,6 +1963,94 @@
                   <pic:spPr>
                     <a:xfrm>
                       <a:off x="0" y="0"/>
+                      <a:ext cx="5004276" cy="2009720"/>
+                    </a:xfrm>
+                    <a:prstGeom prst="rect">
+                      <a:avLst/>
+                    </a:prstGeom>
+                  </pic:spPr>
+                </pic:pic>
+              </a:graphicData>
+            </a:graphic>
+          </wp:inline>
+        </w:drawing>
+      </w:r>
+    </w:p>
+    <w:p>
+      <w:pPr>
+        <w:pStyle w:val="a6"/>
+        <w:numPr>
+          <w:ilvl w:val="3"/>
+          <w:numId w:val="1"/>
+        </w:numPr>
+        <w:spacing w:line="0" w:lineRule="atLeast"/>
+        <w:ind w:right="315" w:firstLineChars="0"/>
+        <w:contextualSpacing/>
+        <w:outlineLvl w:val="3"/>
+        <w:rPr>
+          <w:rFonts w:ascii="微软雅黑" w:eastAsia="微软雅黑" w:hAnsi="微软雅黑"/>
+          <w:b/>
+          <w:bCs/>
+          <w:sz w:val="24"/>
+          <w:szCs w:val="24"/>
+        </w:rPr>
+      </w:pPr>
+      <w:bookmarkStart w:id="6" w:name="_Toc3559677"/>
+      <w:r>
+        <w:rPr>
+          <w:rFonts w:ascii="微软雅黑" w:eastAsia="微软雅黑" w:hAnsi="微软雅黑"/>
+          <w:b/>
+          <w:bCs/>
+          <w:sz w:val="24"/>
+          <w:szCs w:val="24"/>
+        </w:rPr>
+        <w:t>测试Docker是否安装正确</w:t>
+      </w:r>
+      <w:bookmarkEnd w:id="6"/>
+    </w:p>
+    <w:p>
+      <w:pPr>
+        <w:pStyle w:val="a3"/>
+        <w:spacing w:before="120" w:after="120"/>
+        <w:ind w:left="315" w:right="315"/>
+      </w:pPr>
+      <w:r>
+        <w:t>docker run hello-world</w:t>
+      </w:r>
+    </w:p>
+    <w:p>
+      <w:pPr>
+        <w:spacing w:line="0" w:lineRule="atLeast"/>
+        <w:ind w:firstLineChars="200" w:firstLine="420"/>
+      </w:pPr>
+      <w:r>
+        <w:rPr>
+          <w:noProof/>
+        </w:rPr>
+        <w:drawing>
+          <wp:inline distT="0" distB="0" distL="0" distR="0" wp14:anchorId="56A2CC2D" wp14:editId="3E7FD169">
+            <wp:extent cx="3521529" cy="2210983"/>
+            <wp:effectExtent l="0" t="0" r="3175" b="0"/>
+            <wp:docPr id="19" name="图片 19"/>
+            <wp:cNvGraphicFramePr>
+              <a:graphicFrameLocks xmlns:a="http://schemas.openxmlformats.org/drawingml/2006/main" noChangeAspect="1"/>
+            </wp:cNvGraphicFramePr>
+            <a:graphic xmlns:a="http://schemas.openxmlformats.org/drawingml/2006/main">
+              <a:graphicData uri="http://schemas.openxmlformats.org/drawingml/2006/picture">
+                <pic:pic xmlns:pic="http://schemas.openxmlformats.org/drawingml/2006/picture">
+                  <pic:nvPicPr>
+                    <pic:cNvPr id="1" name=""/>
+                    <pic:cNvPicPr/>
+                  </pic:nvPicPr>
+                  <pic:blipFill>
+                    <a:blip r:embed="rId17"/>
+                    <a:stretch>
+                      <a:fillRect/>
+                    </a:stretch>
+                  </pic:blipFill>
+                  <pic:spPr>
+                    <a:xfrm>
+                      <a:off x="0" y="0"/>
                       <a:ext cx="3537360" cy="2220922"/>
                     </a:xfrm>
                     <a:prstGeom prst="rect">
@@ -1911,7 +2082,7 @@
           <w:szCs w:val="28"/>
         </w:rPr>
       </w:pPr>
-      <w:bookmarkStart w:id="8" w:name="_Toc3559724"/>
+      <w:bookmarkStart w:id="7" w:name="_Toc3559724"/>
       <w:r>
         <w:rPr>
           <w:rFonts w:ascii="微软雅黑" w:eastAsia="微软雅黑" w:hAnsi="微软雅黑" w:hint="eastAsia"/>
@@ -1921,7 +2092,7 @@
         </w:rPr>
         <w:t>安装Jenkins</w:t>
       </w:r>
-      <w:bookmarkEnd w:id="8"/>
+      <w:bookmarkEnd w:id="7"/>
     </w:p>
     <w:p>
       <w:pPr>
@@ -1972,7 +2143,7 @@
           <w:szCs w:val="24"/>
         </w:rPr>
       </w:pPr>
-      <w:bookmarkStart w:id="9" w:name="_Toc3559727"/>
+      <w:bookmarkStart w:id="8" w:name="_Toc3559727"/>
       <w:r>
         <w:rPr>
           <w:rFonts w:ascii="微软雅黑" w:eastAsia="微软雅黑" w:hAnsi="微软雅黑"/>
@@ -1983,7 +2154,7 @@
         </w:rPr>
         <w:t>防火墙设置</w:t>
       </w:r>
-      <w:bookmarkEnd w:id="9"/>
+      <w:bookmarkEnd w:id="8"/>
     </w:p>
     <w:p>
       <w:pPr>
@@ -2032,7 +2203,6 @@
         <w:rPr>
           <w:rFonts w:hint="eastAsia"/>
         </w:rPr>
-        <w:lastRenderedPageBreak/>
         <w:t>f</w:t>
       </w:r>
       <w:r>
@@ -2090,7 +2260,7 @@
           <w:szCs w:val="24"/>
         </w:rPr>
       </w:pPr>
-      <w:bookmarkStart w:id="10" w:name="_Toc3559728"/>
+      <w:bookmarkStart w:id="9" w:name="_Toc3559728"/>
       <w:r>
         <w:rPr>
           <w:rFonts w:ascii="微软雅黑" w:eastAsia="微软雅黑" w:hAnsi="微软雅黑"/>
@@ -2101,7 +2271,7 @@
         </w:rPr>
         <w:t>安装JQ</w:t>
       </w:r>
-      <w:bookmarkEnd w:id="10"/>
+      <w:bookmarkEnd w:id="9"/>
     </w:p>
     <w:p>
       <w:pPr>
@@ -2145,6 +2315,7 @@
           <w:rFonts w:hint="eastAsia"/>
           <w:sz w:val="21"/>
         </w:rPr>
+        <w:lastRenderedPageBreak/>
         <w:t>#</w:t>
       </w:r>
       <w:r>
@@ -2164,7 +2335,7 @@
       <w:r>
         <w:t xml:space="preserve">wget -o jq </w:t>
       </w:r>
-      <w:hyperlink r:id="rId17" w:history="1">
+      <w:hyperlink r:id="rId18" w:history="1">
         <w:r>
           <w:rPr>
             <w:rStyle w:val="a8"/>
@@ -2300,7 +2471,7 @@
           <w:szCs w:val="24"/>
         </w:rPr>
       </w:pPr>
-      <w:bookmarkStart w:id="11" w:name="_Toc3559729"/>
+      <w:bookmarkStart w:id="10" w:name="_Toc3559729"/>
       <w:r>
         <w:rPr>
           <w:rFonts w:ascii="微软雅黑" w:eastAsia="微软雅黑" w:hAnsi="微软雅黑" w:hint="eastAsia"/>
@@ -2311,7 +2482,7 @@
         </w:rPr>
         <w:t>安装Jenkins</w:t>
       </w:r>
-      <w:bookmarkEnd w:id="11"/>
+      <w:bookmarkEnd w:id="10"/>
     </w:p>
     <w:p>
       <w:pPr>
@@ -2329,7 +2500,7 @@
           <w:b/>
         </w:rPr>
       </w:pPr>
-      <w:bookmarkStart w:id="12" w:name="_Toc3559730"/>
+      <w:bookmarkStart w:id="11" w:name="_Toc3559730"/>
       <w:r>
         <w:rPr>
           <w:rFonts w:ascii="微软雅黑" w:eastAsia="微软雅黑" w:hAnsi="微软雅黑" w:hint="eastAsia"/>
@@ -2337,7 +2508,7 @@
         </w:rPr>
         <w:t>拉取库的配置到本地</w:t>
       </w:r>
-      <w:bookmarkEnd w:id="12"/>
+      <w:bookmarkEnd w:id="11"/>
     </w:p>
     <w:p>
       <w:pPr>
@@ -2368,7 +2539,7 @@
           <w:b/>
         </w:rPr>
       </w:pPr>
-      <w:bookmarkStart w:id="13" w:name="_Toc3559731"/>
+      <w:bookmarkStart w:id="12" w:name="_Toc3559731"/>
       <w:r>
         <w:rPr>
           <w:rFonts w:ascii="微软雅黑" w:eastAsia="微软雅黑" w:hAnsi="微软雅黑" w:hint="eastAsia"/>
@@ -2376,7 +2547,7 @@
         </w:rPr>
         <w:t>导入公钥</w:t>
       </w:r>
-      <w:bookmarkEnd w:id="13"/>
+      <w:bookmarkEnd w:id="12"/>
     </w:p>
     <w:p>
       <w:pPr>
@@ -2419,7 +2590,7 @@
           <w:b/>
         </w:rPr>
       </w:pPr>
-      <w:bookmarkStart w:id="14" w:name="_Toc3559732"/>
+      <w:bookmarkStart w:id="13" w:name="_Toc3559732"/>
       <w:r>
         <w:rPr>
           <w:rFonts w:ascii="微软雅黑" w:eastAsia="微软雅黑" w:hAnsi="微软雅黑" w:hint="eastAsia"/>
@@ -2427,7 +2598,7 @@
         </w:rPr>
         <w:t>安装Jenkins</w:t>
       </w:r>
-      <w:bookmarkEnd w:id="14"/>
+      <w:bookmarkEnd w:id="13"/>
     </w:p>
     <w:p>
       <w:pPr>
@@ -2477,16 +2648,15 @@
           <w:b/>
         </w:rPr>
       </w:pPr>
-      <w:bookmarkStart w:id="15" w:name="_Toc3559733"/>
+      <w:bookmarkStart w:id="14" w:name="_Toc3559733"/>
       <w:r>
         <w:rPr>
           <w:rFonts w:ascii="微软雅黑" w:eastAsia="微软雅黑" w:hAnsi="微软雅黑" w:hint="eastAsia"/>
           <w:b/>
         </w:rPr>
-        <w:lastRenderedPageBreak/>
         <w:t>更新Jenkins</w:t>
       </w:r>
-      <w:bookmarkEnd w:id="15"/>
+      <w:bookmarkEnd w:id="14"/>
     </w:p>
     <w:p>
       <w:pPr>
@@ -2517,7 +2687,7 @@
           <w:szCs w:val="24"/>
         </w:rPr>
       </w:pPr>
-      <w:bookmarkStart w:id="16" w:name="_Toc3559734"/>
+      <w:bookmarkStart w:id="15" w:name="_Toc3559734"/>
       <w:r>
         <w:rPr>
           <w:rFonts w:ascii="微软雅黑" w:eastAsia="微软雅黑" w:hAnsi="微软雅黑" w:hint="eastAsia"/>
@@ -2528,7 +2698,7 @@
         </w:rPr>
         <w:t>卸载Jenkins</w:t>
       </w:r>
-      <w:bookmarkEnd w:id="16"/>
+      <w:bookmarkEnd w:id="15"/>
     </w:p>
     <w:p>
       <w:pPr>
@@ -2589,7 +2759,7 @@
           <w:szCs w:val="24"/>
         </w:rPr>
       </w:pPr>
-      <w:bookmarkStart w:id="17" w:name="_Toc3559735"/>
+      <w:bookmarkStart w:id="16" w:name="_Toc3559735"/>
       <w:r>
         <w:rPr>
           <w:rFonts w:ascii="微软雅黑" w:eastAsia="微软雅黑" w:hAnsi="微软雅黑" w:hint="eastAsia"/>
@@ -2600,7 +2770,7 @@
         </w:rPr>
         <w:t>Jenkins相关配置信息</w:t>
       </w:r>
-      <w:bookmarkEnd w:id="17"/>
+      <w:bookmarkEnd w:id="16"/>
     </w:p>
     <w:p>
       <w:pPr>
@@ -2642,6 +2812,7 @@
         <w:rPr>
           <w:rFonts w:hint="eastAsia"/>
         </w:rPr>
+        <w:lastRenderedPageBreak/>
         <w:t>可以获得几个重要配置项目信息</w:t>
       </w:r>
     </w:p>
@@ -2969,7 +3140,7 @@
           <w:szCs w:val="24"/>
         </w:rPr>
       </w:pPr>
-      <w:bookmarkStart w:id="18" w:name="_Toc3559736"/>
+      <w:bookmarkStart w:id="17" w:name="_Toc3559736"/>
       <w:r>
         <w:rPr>
           <w:rFonts w:ascii="微软雅黑" w:eastAsia="微软雅黑" w:hAnsi="微软雅黑" w:hint="eastAsia"/>
@@ -2980,7 +3151,7 @@
         </w:rPr>
         <w:t>启动Jenkins及安装插件</w:t>
       </w:r>
-      <w:bookmarkEnd w:id="18"/>
+      <w:bookmarkEnd w:id="17"/>
     </w:p>
     <w:p>
       <w:pPr>
@@ -2998,7 +3169,7 @@
           <w:b/>
         </w:rPr>
       </w:pPr>
-      <w:bookmarkStart w:id="19" w:name="_Toc3559737"/>
+      <w:bookmarkStart w:id="18" w:name="_Toc3559737"/>
       <w:r>
         <w:rPr>
           <w:rFonts w:ascii="微软雅黑" w:eastAsia="微软雅黑" w:hAnsi="微软雅黑" w:hint="eastAsia"/>
@@ -3006,7 +3177,7 @@
         </w:rPr>
         <w:t>启动服务</w:t>
       </w:r>
-      <w:bookmarkEnd w:id="19"/>
+      <w:bookmarkEnd w:id="18"/>
     </w:p>
     <w:p>
       <w:pPr>
@@ -3034,7 +3205,7 @@
           <w:b/>
         </w:rPr>
       </w:pPr>
-      <w:bookmarkStart w:id="20" w:name="_Toc3559738"/>
+      <w:bookmarkStart w:id="19" w:name="_Toc3559738"/>
       <w:r>
         <w:rPr>
           <w:rFonts w:ascii="微软雅黑" w:eastAsia="微软雅黑" w:hAnsi="微软雅黑" w:hint="eastAsia"/>
@@ -3049,7 +3220,7 @@
         </w:rPr>
         <w:t>://192.168.56.99:8080</w:t>
       </w:r>
-      <w:bookmarkEnd w:id="20"/>
+      <w:bookmarkEnd w:id="19"/>
     </w:p>
     <w:p>
       <w:pPr>
@@ -3067,7 +3238,7 @@
           <w:b/>
         </w:rPr>
       </w:pPr>
-      <w:bookmarkStart w:id="21" w:name="_Toc3559739"/>
+      <w:bookmarkStart w:id="20" w:name="_Toc3559739"/>
       <w:r>
         <w:rPr>
           <w:rFonts w:ascii="微软雅黑" w:eastAsia="微软雅黑" w:hAnsi="微软雅黑" w:hint="eastAsia"/>
@@ -3075,7 +3246,7 @@
         </w:rPr>
         <w:t>获取管理员密码</w:t>
       </w:r>
-      <w:bookmarkEnd w:id="21"/>
+      <w:bookmarkEnd w:id="20"/>
     </w:p>
     <w:p>
       <w:pPr>
@@ -3096,87 +3267,11 @@
         <w:rPr>
           <w:noProof/>
         </w:rPr>
-        <w:lastRenderedPageBreak/>
         <w:drawing>
           <wp:inline distT="0" distB="0" distL="0" distR="0" wp14:anchorId="106882AE" wp14:editId="1469F946">
             <wp:extent cx="3287864" cy="1482339"/>
             <wp:effectExtent l="0" t="0" r="8255" b="3810"/>
             <wp:docPr id="24" name="图片 24"/>
-            <wp:cNvGraphicFramePr>
-              <a:graphicFrameLocks xmlns:a="http://schemas.openxmlformats.org/drawingml/2006/main" noChangeAspect="1"/>
-            </wp:cNvGraphicFramePr>
-            <a:graphic xmlns:a="http://schemas.openxmlformats.org/drawingml/2006/main">
-              <a:graphicData uri="http://schemas.openxmlformats.org/drawingml/2006/picture">
-                <pic:pic xmlns:pic="http://schemas.openxmlformats.org/drawingml/2006/picture">
-                  <pic:nvPicPr>
-                    <pic:cNvPr id="1" name=""/>
-                    <pic:cNvPicPr/>
-                  </pic:nvPicPr>
-                  <pic:blipFill>
-                    <a:blip r:embed="rId18"/>
-                    <a:stretch>
-                      <a:fillRect/>
-                    </a:stretch>
-                  </pic:blipFill>
-                  <pic:spPr>
-                    <a:xfrm>
-                      <a:off x="0" y="0"/>
-                      <a:ext cx="3318997" cy="1496375"/>
-                    </a:xfrm>
-                    <a:prstGeom prst="rect">
-                      <a:avLst/>
-                    </a:prstGeom>
-                  </pic:spPr>
-                </pic:pic>
-              </a:graphicData>
-            </a:graphic>
-          </wp:inline>
-        </w:drawing>
-      </w:r>
-    </w:p>
-    <w:p>
-      <w:pPr>
-        <w:pStyle w:val="a6"/>
-        <w:numPr>
-          <w:ilvl w:val="3"/>
-          <w:numId w:val="1"/>
-        </w:numPr>
-        <w:spacing w:line="0" w:lineRule="atLeast"/>
-        <w:ind w:right="315" w:firstLineChars="0"/>
-        <w:contextualSpacing/>
-        <w:outlineLvl w:val="3"/>
-        <w:rPr>
-          <w:rFonts w:ascii="微软雅黑" w:eastAsia="微软雅黑" w:hAnsi="微软雅黑"/>
-          <w:b/>
-        </w:rPr>
-      </w:pPr>
-      <w:bookmarkStart w:id="22" w:name="_Toc3559740"/>
-      <w:r>
-        <w:rPr>
-          <w:rFonts w:ascii="微软雅黑" w:eastAsia="微软雅黑" w:hAnsi="微软雅黑" w:hint="eastAsia"/>
-          <w:b/>
-        </w:rPr>
-        <w:t>安装插件</w:t>
-      </w:r>
-      <w:bookmarkEnd w:id="22"/>
-    </w:p>
-    <w:p>
-      <w:pPr>
-        <w:spacing w:line="0" w:lineRule="atLeast"/>
-        <w:ind w:firstLine="420"/>
-        <w:rPr>
-          <w:rFonts w:ascii="微软雅黑" w:eastAsia="微软雅黑" w:hAnsi="微软雅黑"/>
-        </w:rPr>
-      </w:pPr>
-      <w:r>
-        <w:rPr>
-          <w:noProof/>
-        </w:rPr>
-        <w:drawing>
-          <wp:inline distT="0" distB="0" distL="0" distR="0" wp14:anchorId="408C9E6A" wp14:editId="6DA613E2">
-            <wp:extent cx="4945711" cy="3657269"/>
-            <wp:effectExtent l="0" t="0" r="7620" b="635"/>
-            <wp:docPr id="21" name="图片 21"/>
             <wp:cNvGraphicFramePr>
               <a:graphicFrameLocks xmlns:a="http://schemas.openxmlformats.org/drawingml/2006/main" noChangeAspect="1"/>
             </wp:cNvGraphicFramePr>
@@ -3196,7 +3291,7 @@
                   <pic:spPr>
                     <a:xfrm>
                       <a:off x="0" y="0"/>
-                      <a:ext cx="4947571" cy="3658644"/>
+                      <a:ext cx="3318997" cy="1496375"/>
                     </a:xfrm>
                     <a:prstGeom prst="rect">
                       <a:avLst/>
@@ -3225,100 +3320,20 @@
           <w:b/>
         </w:rPr>
       </w:pPr>
-      <w:bookmarkStart w:id="23" w:name="_Toc3559741"/>
+      <w:bookmarkStart w:id="21" w:name="_Toc3559740"/>
       <w:r>
         <w:rPr>
           <w:rFonts w:ascii="微软雅黑" w:eastAsia="微软雅黑" w:hAnsi="微软雅黑" w:hint="eastAsia"/>
           <w:b/>
         </w:rPr>
-        <w:t>安装Git</w:t>
-      </w:r>
-      <w:r>
-        <w:rPr>
-          <w:rFonts w:ascii="微软雅黑" w:eastAsia="微软雅黑" w:hAnsi="微软雅黑"/>
-          <w:b/>
-        </w:rPr>
-        <w:t xml:space="preserve"> </w:t>
-      </w:r>
-      <w:r>
-        <w:rPr>
-          <w:rFonts w:ascii="微软雅黑" w:eastAsia="微软雅黑" w:hAnsi="微软雅黑" w:hint="eastAsia"/>
-          <w:b/>
-        </w:rPr>
-        <w:t>Parameter插件</w:t>
-      </w:r>
-      <w:bookmarkEnd w:id="23"/>
-    </w:p>
-    <w:p>
-      <w:pPr>
-        <w:pStyle w:val="a6"/>
-        <w:numPr>
-          <w:ilvl w:val="0"/>
-          <w:numId w:val="3"/>
-        </w:numPr>
-        <w:ind w:left="315" w:right="315" w:firstLineChars="0"/>
-        <w:rPr>
-          <w:rFonts w:ascii="微软雅黑" w:eastAsia="微软雅黑" w:hAnsi="微软雅黑"/>
-        </w:rPr>
-      </w:pPr>
-      <w:r>
-        <w:rPr>
-          <w:rFonts w:ascii="微软雅黑" w:eastAsia="微软雅黑" w:hAnsi="微软雅黑" w:hint="eastAsia"/>
-        </w:rPr>
-        <w:t>系统管理--</w:t>
-      </w:r>
-      <w:r>
-        <w:rPr>
-          <w:rFonts w:ascii="微软雅黑" w:eastAsia="微软雅黑" w:hAnsi="微软雅黑"/>
-        </w:rPr>
-        <w:t>&gt;</w:t>
-      </w:r>
-      <w:r>
-        <w:rPr>
-          <w:rFonts w:ascii="微软雅黑" w:eastAsia="微软雅黑" w:hAnsi="微软雅黑" w:hint="eastAsia"/>
-        </w:rPr>
-        <w:t>插件管理--</w:t>
-      </w:r>
-      <w:r>
-        <w:rPr>
-          <w:rFonts w:ascii="微软雅黑" w:eastAsia="微软雅黑" w:hAnsi="微软雅黑"/>
-        </w:rPr>
-        <w:t>&gt;</w:t>
-      </w:r>
-      <w:r>
-        <w:rPr>
-          <w:rFonts w:ascii="微软雅黑" w:eastAsia="微软雅黑" w:hAnsi="微软雅黑" w:hint="eastAsia"/>
-        </w:rPr>
-        <w:t>可选插件--</w:t>
-      </w:r>
-      <w:r>
-        <w:rPr>
-          <w:rFonts w:ascii="微软雅黑" w:eastAsia="微软雅黑" w:hAnsi="微软雅黑"/>
-        </w:rPr>
-        <w:t>&gt;</w:t>
-      </w:r>
-      <w:r>
-        <w:rPr>
-          <w:rFonts w:ascii="微软雅黑" w:eastAsia="微软雅黑" w:hAnsi="微软雅黑" w:hint="eastAsia"/>
-        </w:rPr>
-        <w:t>搜索git</w:t>
-      </w:r>
-      <w:r>
-        <w:rPr>
-          <w:rFonts w:ascii="微软雅黑" w:eastAsia="微软雅黑" w:hAnsi="微软雅黑"/>
-        </w:rPr>
-        <w:t xml:space="preserve"> </w:t>
-      </w:r>
-      <w:r>
-        <w:rPr>
-          <w:rFonts w:ascii="微软雅黑" w:eastAsia="微软雅黑" w:hAnsi="微软雅黑" w:hint="eastAsia"/>
-        </w:rPr>
-        <w:t>parameter；</w:t>
-      </w:r>
-    </w:p>
-    <w:p>
-      <w:pPr>
-        <w:ind w:left="420"/>
+        <w:t>安装插件</w:t>
+      </w:r>
+      <w:bookmarkEnd w:id="21"/>
+    </w:p>
+    <w:p>
+      <w:pPr>
+        <w:spacing w:line="0" w:lineRule="atLeast"/>
+        <w:ind w:firstLine="420"/>
         <w:rPr>
           <w:rFonts w:ascii="微软雅黑" w:eastAsia="微软雅黑" w:hAnsi="微软雅黑"/>
         </w:rPr>
@@ -3327,11 +3342,12 @@
         <w:rPr>
           <w:noProof/>
         </w:rPr>
+        <w:lastRenderedPageBreak/>
         <w:drawing>
-          <wp:inline distT="0" distB="0" distL="0" distR="0" wp14:anchorId="1755BAF7" wp14:editId="4EF264EE">
-            <wp:extent cx="5049078" cy="1549019"/>
-            <wp:effectExtent l="0" t="0" r="0" b="0"/>
-            <wp:docPr id="27" name="图片 27"/>
+          <wp:inline distT="0" distB="0" distL="0" distR="0" wp14:anchorId="408C9E6A" wp14:editId="6DA613E2">
+            <wp:extent cx="4945711" cy="3657269"/>
+            <wp:effectExtent l="0" t="0" r="7620" b="635"/>
+            <wp:docPr id="21" name="图片 21"/>
             <wp:cNvGraphicFramePr>
               <a:graphicFrameLocks xmlns:a="http://schemas.openxmlformats.org/drawingml/2006/main" noChangeAspect="1"/>
             </wp:cNvGraphicFramePr>
@@ -3351,7 +3367,7 @@
                   <pic:spPr>
                     <a:xfrm>
                       <a:off x="0" y="0"/>
-                      <a:ext cx="5055034" cy="1550846"/>
+                      <a:ext cx="4947571" cy="3658644"/>
                     </a:xfrm>
                     <a:prstGeom prst="rect">
                       <a:avLst/>
@@ -3368,6 +3384,46 @@
       <w:pPr>
         <w:pStyle w:val="a6"/>
         <w:numPr>
+          <w:ilvl w:val="3"/>
+          <w:numId w:val="1"/>
+        </w:numPr>
+        <w:spacing w:line="0" w:lineRule="atLeast"/>
+        <w:ind w:right="315" w:firstLineChars="0"/>
+        <w:contextualSpacing/>
+        <w:outlineLvl w:val="3"/>
+        <w:rPr>
+          <w:rFonts w:ascii="微软雅黑" w:eastAsia="微软雅黑" w:hAnsi="微软雅黑"/>
+          <w:b/>
+        </w:rPr>
+      </w:pPr>
+      <w:bookmarkStart w:id="22" w:name="_Toc3559741"/>
+      <w:r>
+        <w:rPr>
+          <w:rFonts w:ascii="微软雅黑" w:eastAsia="微软雅黑" w:hAnsi="微软雅黑" w:hint="eastAsia"/>
+          <w:b/>
+        </w:rPr>
+        <w:t>安装Git</w:t>
+      </w:r>
+      <w:r>
+        <w:rPr>
+          <w:rFonts w:ascii="微软雅黑" w:eastAsia="微软雅黑" w:hAnsi="微软雅黑"/>
+          <w:b/>
+        </w:rPr>
+        <w:t xml:space="preserve"> </w:t>
+      </w:r>
+      <w:r>
+        <w:rPr>
+          <w:rFonts w:ascii="微软雅黑" w:eastAsia="微软雅黑" w:hAnsi="微软雅黑" w:hint="eastAsia"/>
+          <w:b/>
+        </w:rPr>
+        <w:t>Parameter插件</w:t>
+      </w:r>
+      <w:bookmarkEnd w:id="22"/>
+    </w:p>
+    <w:p>
+      <w:pPr>
+        <w:pStyle w:val="a6"/>
+        <w:numPr>
           <w:ilvl w:val="0"/>
           <w:numId w:val="3"/>
         </w:numPr>
@@ -3380,7 +3436,55 @@
         <w:rPr>
           <w:rFonts w:ascii="微软雅黑" w:eastAsia="微软雅黑" w:hAnsi="微软雅黑" w:hint="eastAsia"/>
         </w:rPr>
-        <w:t>安装插件</w:t>
+        <w:t>系统管理--</w:t>
+      </w:r>
+      <w:r>
+        <w:rPr>
+          <w:rFonts w:ascii="微软雅黑" w:eastAsia="微软雅黑" w:hAnsi="微软雅黑"/>
+        </w:rPr>
+        <w:t>&gt;</w:t>
+      </w:r>
+      <w:r>
+        <w:rPr>
+          <w:rFonts w:ascii="微软雅黑" w:eastAsia="微软雅黑" w:hAnsi="微软雅黑" w:hint="eastAsia"/>
+        </w:rPr>
+        <w:t>插件管理--</w:t>
+      </w:r>
+      <w:r>
+        <w:rPr>
+          <w:rFonts w:ascii="微软雅黑" w:eastAsia="微软雅黑" w:hAnsi="微软雅黑"/>
+        </w:rPr>
+        <w:t>&gt;</w:t>
+      </w:r>
+      <w:r>
+        <w:rPr>
+          <w:rFonts w:ascii="微软雅黑" w:eastAsia="微软雅黑" w:hAnsi="微软雅黑" w:hint="eastAsia"/>
+        </w:rPr>
+        <w:t>可选插件--</w:t>
+      </w:r>
+      <w:r>
+        <w:rPr>
+          <w:rFonts w:ascii="微软雅黑" w:eastAsia="微软雅黑" w:hAnsi="微软雅黑"/>
+        </w:rPr>
+        <w:t>&gt;</w:t>
+      </w:r>
+      <w:r>
+        <w:rPr>
+          <w:rFonts w:ascii="微软雅黑" w:eastAsia="微软雅黑" w:hAnsi="微软雅黑" w:hint="eastAsia"/>
+        </w:rPr>
+        <w:t>搜索git</w:t>
+      </w:r>
+      <w:r>
+        <w:rPr>
+          <w:rFonts w:ascii="微软雅黑" w:eastAsia="微软雅黑" w:hAnsi="微软雅黑"/>
+        </w:rPr>
+        <w:t xml:space="preserve"> </w:t>
+      </w:r>
+      <w:r>
+        <w:rPr>
+          <w:rFonts w:ascii="微软雅黑" w:eastAsia="微软雅黑" w:hAnsi="微软雅黑" w:hint="eastAsia"/>
+        </w:rPr>
+        <w:t>parameter；</w:t>
       </w:r>
     </w:p>
     <w:p>
@@ -3394,12 +3498,11 @@
         <w:rPr>
           <w:noProof/>
         </w:rPr>
-        <w:lastRenderedPageBreak/>
         <w:drawing>
-          <wp:inline distT="0" distB="0" distL="0" distR="0" wp14:anchorId="4416D813" wp14:editId="3B6C3408">
-            <wp:extent cx="4214191" cy="3105080"/>
-            <wp:effectExtent l="0" t="0" r="0" b="635"/>
-            <wp:docPr id="29" name="图片 29"/>
+          <wp:inline distT="0" distB="0" distL="0" distR="0" wp14:anchorId="1755BAF7" wp14:editId="4EF264EE">
+            <wp:extent cx="5049078" cy="1549019"/>
+            <wp:effectExtent l="0" t="0" r="0" b="0"/>
+            <wp:docPr id="27" name="图片 27"/>
             <wp:cNvGraphicFramePr>
               <a:graphicFrameLocks xmlns:a="http://schemas.openxmlformats.org/drawingml/2006/main" noChangeAspect="1"/>
             </wp:cNvGraphicFramePr>
@@ -3419,6 +3522,74 @@
                   <pic:spPr>
                     <a:xfrm>
                       <a:off x="0" y="0"/>
+                      <a:ext cx="5055034" cy="1550846"/>
+                    </a:xfrm>
+                    <a:prstGeom prst="rect">
+                      <a:avLst/>
+                    </a:prstGeom>
+                  </pic:spPr>
+                </pic:pic>
+              </a:graphicData>
+            </a:graphic>
+          </wp:inline>
+        </w:drawing>
+      </w:r>
+    </w:p>
+    <w:p>
+      <w:pPr>
+        <w:pStyle w:val="a6"/>
+        <w:numPr>
+          <w:ilvl w:val="0"/>
+          <w:numId w:val="3"/>
+        </w:numPr>
+        <w:ind w:left="315" w:right="315" w:firstLineChars="0"/>
+        <w:rPr>
+          <w:rFonts w:ascii="微软雅黑" w:eastAsia="微软雅黑" w:hAnsi="微软雅黑"/>
+        </w:rPr>
+      </w:pPr>
+      <w:r>
+        <w:rPr>
+          <w:rFonts w:ascii="微软雅黑" w:eastAsia="微软雅黑" w:hAnsi="微软雅黑" w:hint="eastAsia"/>
+        </w:rPr>
+        <w:t>安装插件</w:t>
+      </w:r>
+    </w:p>
+    <w:p>
+      <w:pPr>
+        <w:ind w:left="420"/>
+        <w:rPr>
+          <w:rFonts w:ascii="微软雅黑" w:eastAsia="微软雅黑" w:hAnsi="微软雅黑"/>
+        </w:rPr>
+      </w:pPr>
+      <w:r>
+        <w:rPr>
+          <w:noProof/>
+        </w:rPr>
+        <w:lastRenderedPageBreak/>
+        <w:drawing>
+          <wp:inline distT="0" distB="0" distL="0" distR="0" wp14:anchorId="4416D813" wp14:editId="3B6C3408">
+            <wp:extent cx="4214191" cy="3105080"/>
+            <wp:effectExtent l="0" t="0" r="0" b="635"/>
+            <wp:docPr id="29" name="图片 29"/>
+            <wp:cNvGraphicFramePr>
+              <a:graphicFrameLocks xmlns:a="http://schemas.openxmlformats.org/drawingml/2006/main" noChangeAspect="1"/>
+            </wp:cNvGraphicFramePr>
+            <a:graphic xmlns:a="http://schemas.openxmlformats.org/drawingml/2006/main">
+              <a:graphicData uri="http://schemas.openxmlformats.org/drawingml/2006/picture">
+                <pic:pic xmlns:pic="http://schemas.openxmlformats.org/drawingml/2006/picture">
+                  <pic:nvPicPr>
+                    <pic:cNvPr id="1" name=""/>
+                    <pic:cNvPicPr/>
+                  </pic:nvPicPr>
+                  <pic:blipFill>
+                    <a:blip r:embed="rId22"/>
+                    <a:stretch>
+                      <a:fillRect/>
+                    </a:stretch>
+                  </pic:blipFill>
+                  <pic:spPr>
+                    <a:xfrm>
+                      <a:off x="0" y="0"/>
                       <a:ext cx="4218232" cy="3108058"/>
                     </a:xfrm>
                     <a:prstGeom prst="rect">
@@ -3451,7 +3622,7 @@
           <w:szCs w:val="24"/>
         </w:rPr>
       </w:pPr>
-      <w:bookmarkStart w:id="24" w:name="_Toc3559742"/>
+      <w:bookmarkStart w:id="23" w:name="_Toc3559742"/>
       <w:r>
         <w:rPr>
           <w:rFonts w:ascii="微软雅黑" w:eastAsia="微软雅黑" w:hAnsi="微软雅黑" w:hint="eastAsia"/>
@@ -3462,7 +3633,7 @@
         </w:rPr>
         <w:t>配置Nginx的反向代理</w:t>
       </w:r>
-      <w:bookmarkEnd w:id="24"/>
+      <w:bookmarkEnd w:id="23"/>
     </w:p>
     <w:p>
       <w:pPr>
@@ -3480,7 +3651,7 @@
           <w:b/>
         </w:rPr>
       </w:pPr>
-      <w:bookmarkStart w:id="25" w:name="_Toc3559743"/>
+      <w:bookmarkStart w:id="24" w:name="_Toc3559743"/>
       <w:r>
         <w:rPr>
           <w:rFonts w:ascii="微软雅黑" w:eastAsia="微软雅黑" w:hAnsi="微软雅黑" w:hint="eastAsia"/>
@@ -3488,7 +3659,7 @@
         </w:rPr>
         <w:t>创建Nginx下Jenkins的配置文件</w:t>
       </w:r>
-      <w:bookmarkEnd w:id="25"/>
+      <w:bookmarkEnd w:id="24"/>
     </w:p>
     <w:p>
       <w:pPr>
@@ -3537,7 +3708,7 @@
           <w:b/>
         </w:rPr>
       </w:pPr>
-      <w:bookmarkStart w:id="26" w:name="_Toc3559744"/>
+      <w:bookmarkStart w:id="25" w:name="_Toc3559744"/>
       <w:r>
         <w:rPr>
           <w:rFonts w:ascii="微软雅黑" w:eastAsia="微软雅黑" w:hAnsi="微软雅黑" w:hint="eastAsia"/>
@@ -3545,7 +3716,7 @@
         </w:rPr>
         <w:t>配置文件内容如下</w:t>
       </w:r>
-      <w:bookmarkEnd w:id="26"/>
+      <w:bookmarkEnd w:id="25"/>
     </w:p>
     <w:p>
       <w:pPr>
@@ -4056,7 +4227,7 @@
           <w:szCs w:val="24"/>
         </w:rPr>
       </w:pPr>
-      <w:bookmarkStart w:id="27" w:name="_Toc3559745"/>
+      <w:bookmarkStart w:id="26" w:name="_Toc3559745"/>
       <w:r>
         <w:rPr>
           <w:rFonts w:ascii="微软雅黑" w:eastAsia="微软雅黑" w:hAnsi="微软雅黑" w:hint="eastAsia"/>
@@ -4067,7 +4238,7 @@
         </w:rPr>
         <w:t>重启Nginx</w:t>
       </w:r>
-      <w:bookmarkEnd w:id="27"/>
+      <w:bookmarkEnd w:id="26"/>
     </w:p>
     <w:p>
       <w:pPr>
@@ -4120,7 +4291,7 @@
           <w:szCs w:val="24"/>
         </w:rPr>
       </w:pPr>
-      <w:bookmarkStart w:id="28" w:name="_Toc3559746"/>
+      <w:bookmarkStart w:id="27" w:name="_Toc3559746"/>
       <w:r>
         <w:rPr>
           <w:rFonts w:ascii="微软雅黑" w:eastAsia="微软雅黑" w:hAnsi="微软雅黑" w:hint="eastAsia"/>
@@ -4131,7 +4302,7 @@
         </w:rPr>
         <w:t>配置Jenkins访问路径：</w:t>
       </w:r>
-      <w:bookmarkEnd w:id="28"/>
+      <w:bookmarkEnd w:id="27"/>
     </w:p>
     <w:p>
       <w:pPr>
@@ -4159,7 +4330,7 @@
         </w:rPr>
         <w:t>：</w:t>
       </w:r>
-      <w:hyperlink r:id="rId22" w:history="1">
+      <w:hyperlink r:id="rId23" w:history="1">
         <w:r>
           <w:rPr>
             <w:rStyle w:val="a8"/>
@@ -4252,7 +4423,7 @@
         </w:rPr>
         <w:t>为：</w:t>
       </w:r>
-      <w:hyperlink r:id="rId23" w:history="1">
+      <w:hyperlink r:id="rId24" w:history="1">
         <w:r>
           <w:rPr>
             <w:rStyle w:val="a8"/>
@@ -4308,7 +4479,7 @@
                     </pic:cNvPicPr>
                   </pic:nvPicPr>
                   <pic:blipFill>
-                    <a:blip r:embed="rId24" cstate="print">
+                    <a:blip r:embed="rId25" cstate="print">
                       <a:extLst>
                         <a:ext uri="{28A0092B-C50C-407E-A947-70E740481C1C}">
                           <a14:useLocalDpi xmlns:a14="http://schemas.microsoft.com/office/drawing/2010/main" val="0"/>
@@ -4390,13 +4561,13 @@
       </w:pPr>
       <w:r>
         <w:rPr>
-          <w:rFonts w:ascii="微软雅黑" w:eastAsia="微软雅黑" w:hAnsi="微软雅黑"/>
-          <w:b/>
-          <w:bCs/>
-          <w:sz w:val="24"/>
-          <w:szCs w:val="24"/>
-        </w:rPr>
-        <w:t>使用Docker部署SpringBoot Web项目</w:t>
+          <w:rFonts w:ascii="微软雅黑" w:eastAsia="微软雅黑" w:hAnsi="微软雅黑" w:hint="eastAsia"/>
+          <w:b/>
+          <w:bCs/>
+          <w:sz w:val="24"/>
+          <w:szCs w:val="24"/>
+        </w:rPr>
+        <w:t>SpringBoot相关Starter</w:t>
       </w:r>
     </w:p>
     <w:p>
@@ -4426,7 +4597,67 @@
           <w:sz w:val="24"/>
           <w:szCs w:val="24"/>
         </w:rPr>
-        <w:t>创建SpringBoot的Web项目</w:t>
+        <w:t>Web</w:t>
+      </w:r>
+      <w:r>
+        <w:rPr>
+          <w:rFonts w:ascii="微软雅黑" w:eastAsia="微软雅黑" w:hAnsi="微软雅黑" w:hint="eastAsia"/>
+          <w:b/>
+          <w:bCs/>
+          <w:sz w:val="24"/>
+          <w:szCs w:val="24"/>
+        </w:rPr>
+        <w:t>容器（默认使用</w:t>
+      </w:r>
+      <w:r>
+        <w:rPr>
+          <w:rFonts w:ascii="微软雅黑" w:eastAsia="微软雅黑" w:hAnsi="微软雅黑" w:hint="eastAsia"/>
+          <w:b/>
+          <w:bCs/>
+          <w:sz w:val="24"/>
+          <w:szCs w:val="24"/>
+        </w:rPr>
+        <w:t>Tomcat</w:t>
+      </w:r>
+      <w:r>
+        <w:rPr>
+          <w:rFonts w:ascii="微软雅黑" w:eastAsia="微软雅黑" w:hAnsi="微软雅黑" w:hint="eastAsia"/>
+          <w:b/>
+          <w:bCs/>
+          <w:sz w:val="24"/>
+          <w:szCs w:val="24"/>
+        </w:rPr>
+        <w:t>）</w:t>
+      </w:r>
+    </w:p>
+    <w:p>
+      <w:pPr>
+        <w:pStyle w:val="a6"/>
+        <w:numPr>
+          <w:ilvl w:val="2"/>
+          <w:numId w:val="1"/>
+        </w:numPr>
+        <w:spacing w:line="0" w:lineRule="atLeast"/>
+        <w:ind w:right="315" w:firstLineChars="0"/>
+        <w:contextualSpacing/>
+        <w:outlineLvl w:val="2"/>
+        <w:rPr>
+          <w:rFonts w:ascii="微软雅黑" w:eastAsia="微软雅黑" w:hAnsi="微软雅黑"/>
+          <w:b/>
+          <w:bCs/>
+          <w:sz w:val="24"/>
+          <w:szCs w:val="24"/>
+        </w:rPr>
+      </w:pPr>
+      <w:r>
+        <w:rPr>
+          <w:rFonts w:ascii="微软雅黑" w:eastAsia="微软雅黑" w:hAnsi="微软雅黑"/>
+          <w:b/>
+          <w:bCs/>
+          <w:sz w:val="24"/>
+          <w:szCs w:val="24"/>
+        </w:rPr>
+        <w:t>Jetty容器</w:t>
       </w:r>
     </w:p>
     <w:p>
@@ -4434,61 +4665,299 @@
         <w:pStyle w:val="a6"/>
         <w:numPr>
           <w:ilvl w:val="0"/>
-          <w:numId w:val="5"/>
+          <w:numId w:val="6"/>
         </w:numPr>
-        <w:spacing w:line="0" w:lineRule="atLeast"/>
         <w:ind w:firstLineChars="0"/>
-      </w:pPr>
-      <w:r>
-        <w:rPr>
-          <w:rFonts w:ascii="微软雅黑" w:eastAsia="微软雅黑" w:hAnsi="微软雅黑"/>
-        </w:rPr>
-        <w:t>创建SpringBoot项目</w:t>
-      </w:r>
-    </w:p>
-    <w:p>
-      <w:pPr>
-        <w:ind w:left="360"/>
-      </w:pPr>
-      <w:r>
-        <w:rPr>
-          <w:noProof/>
-        </w:rPr>
-        <w:drawing>
-          <wp:inline distT="0" distB="0" distL="0" distR="0" wp14:anchorId="40F09EEA" wp14:editId="0001755F">
-            <wp:extent cx="3649980" cy="3038593"/>
-            <wp:effectExtent l="0" t="0" r="7620" b="9525"/>
-            <wp:docPr id="4" name="图片 4"/>
-            <wp:cNvGraphicFramePr>
-              <a:graphicFrameLocks xmlns:a="http://schemas.openxmlformats.org/drawingml/2006/main" noChangeAspect="1"/>
-            </wp:cNvGraphicFramePr>
-            <a:graphic xmlns:a="http://schemas.openxmlformats.org/drawingml/2006/main">
-              <a:graphicData uri="http://schemas.openxmlformats.org/drawingml/2006/picture">
-                <pic:pic xmlns:pic="http://schemas.openxmlformats.org/drawingml/2006/picture">
-                  <pic:nvPicPr>
-                    <pic:cNvPr id="1" name=""/>
-                    <pic:cNvPicPr/>
-                  </pic:nvPicPr>
-                  <pic:blipFill>
-                    <a:blip r:embed="rId25"/>
-                    <a:stretch>
-                      <a:fillRect/>
-                    </a:stretch>
-                  </pic:blipFill>
-                  <pic:spPr>
-                    <a:xfrm>
-                      <a:off x="0" y="0"/>
-                      <a:ext cx="3658830" cy="3045960"/>
-                    </a:xfrm>
-                    <a:prstGeom prst="rect">
-                      <a:avLst/>
-                    </a:prstGeom>
-                  </pic:spPr>
-                </pic:pic>
-              </a:graphicData>
-            </a:graphic>
-          </wp:inline>
-        </w:drawing>
+        <w:rPr>
+          <w:rFonts w:ascii="微软雅黑" w:eastAsia="微软雅黑" w:hAnsi="微软雅黑"/>
+        </w:rPr>
+      </w:pPr>
+      <w:r>
+        <w:rPr>
+          <w:rFonts w:ascii="微软雅黑" w:eastAsia="微软雅黑" w:hAnsi="微软雅黑"/>
+        </w:rPr>
+        <w:t>修改pom</w:t>
+      </w:r>
+      <w:r>
+        <w:rPr>
+          <w:rFonts w:ascii="微软雅黑" w:eastAsia="微软雅黑" w:hAnsi="微软雅黑" w:hint="eastAsia"/>
+        </w:rPr>
+        <w:t>.xml</w:t>
+      </w:r>
+    </w:p>
+    <w:p>
+      <w:pPr>
+        <w:pStyle w:val="a3"/>
+        <w:ind w:left="315" w:right="315" w:firstLineChars="200" w:firstLine="480"/>
+      </w:pPr>
+      <w:r>
+        <w:t>&lt;dependency&gt;</w:t>
+      </w:r>
+    </w:p>
+    <w:p>
+      <w:pPr>
+        <w:pStyle w:val="a3"/>
+        <w:ind w:left="315" w:right="315"/>
+      </w:pPr>
+      <w:r>
+        <w:tab/>
+      </w:r>
+      <w:r>
+        <w:tab/>
+      </w:r>
+      <w:r>
+        <w:tab/>
+        <w:t>&lt;groupId&gt;org.springframework.boot&lt;/groupId&gt;</w:t>
+      </w:r>
+    </w:p>
+    <w:p>
+      <w:pPr>
+        <w:pStyle w:val="a3"/>
+        <w:ind w:left="315" w:right="315"/>
+      </w:pPr>
+      <w:r>
+        <w:tab/>
+      </w:r>
+      <w:r>
+        <w:tab/>
+      </w:r>
+      <w:r>
+        <w:tab/>
+        <w:t>&lt;artifactId&gt;spring-boot-starter-web&lt;/artifactId&gt;</w:t>
+      </w:r>
+    </w:p>
+    <w:p>
+      <w:pPr>
+        <w:pStyle w:val="a3"/>
+        <w:ind w:left="315" w:right="315"/>
+      </w:pPr>
+      <w:r>
+        <w:tab/>
+      </w:r>
+      <w:r>
+        <w:tab/>
+      </w:r>
+      <w:r>
+        <w:tab/>
+        <w:t xml:space="preserve">&lt;!-- </w:t>
+      </w:r>
+      <w:r>
+        <w:t>排除默认使用</w:t>
+      </w:r>
+      <w:r>
+        <w:t>tomcat</w:t>
+      </w:r>
+      <w:r>
+        <w:t>容器</w:t>
+      </w:r>
+      <w:r>
+        <w:t xml:space="preserve"> --&gt;</w:t>
+      </w:r>
+    </w:p>
+    <w:p>
+      <w:pPr>
+        <w:pStyle w:val="a3"/>
+        <w:ind w:left="315" w:right="315"/>
+      </w:pPr>
+      <w:r>
+        <w:tab/>
+      </w:r>
+      <w:r>
+        <w:tab/>
+      </w:r>
+      <w:r>
+        <w:tab/>
+        <w:t>&lt;exclusions&gt;</w:t>
+      </w:r>
+    </w:p>
+    <w:p>
+      <w:pPr>
+        <w:pStyle w:val="a3"/>
+        <w:ind w:left="315" w:right="315"/>
+      </w:pPr>
+      <w:r>
+        <w:tab/>
+      </w:r>
+      <w:r>
+        <w:tab/>
+      </w:r>
+      <w:r>
+        <w:tab/>
+      </w:r>
+      <w:r>
+        <w:tab/>
+        <w:t>&lt;exclusion&gt;</w:t>
+      </w:r>
+    </w:p>
+    <w:p>
+      <w:pPr>
+        <w:pStyle w:val="a3"/>
+        <w:ind w:left="315" w:right="315"/>
+      </w:pPr>
+      <w:r>
+        <w:tab/>
+      </w:r>
+      <w:r>
+        <w:tab/>
+      </w:r>
+      <w:r>
+        <w:tab/>
+      </w:r>
+      <w:r>
+        <w:tab/>
+      </w:r>
+      <w:r>
+        <w:tab/>
+        <w:t>&lt;groupId&gt;org.springframework.boot&lt;/groupId&gt;</w:t>
+      </w:r>
+    </w:p>
+    <w:p>
+      <w:pPr>
+        <w:pStyle w:val="a3"/>
+        <w:ind w:left="315" w:right="315"/>
+      </w:pPr>
+      <w:r>
+        <w:tab/>
+      </w:r>
+      <w:r>
+        <w:tab/>
+      </w:r>
+      <w:r>
+        <w:tab/>
+      </w:r>
+      <w:r>
+        <w:tab/>
+      </w:r>
+      <w:r>
+        <w:tab/>
+        <w:t>&lt;artifactId&gt;spring-boot-starter-tomcat&lt;/artifactId&gt;</w:t>
+      </w:r>
+    </w:p>
+    <w:p>
+      <w:pPr>
+        <w:pStyle w:val="a3"/>
+        <w:ind w:left="315" w:right="315"/>
+      </w:pPr>
+      <w:r>
+        <w:tab/>
+      </w:r>
+      <w:r>
+        <w:tab/>
+      </w:r>
+      <w:r>
+        <w:tab/>
+      </w:r>
+      <w:r>
+        <w:tab/>
+        <w:t>&lt;/exclusion&gt;</w:t>
+      </w:r>
+    </w:p>
+    <w:p>
+      <w:pPr>
+        <w:pStyle w:val="a3"/>
+        <w:ind w:left="315" w:right="315"/>
+      </w:pPr>
+      <w:r>
+        <w:tab/>
+      </w:r>
+      <w:r>
+        <w:tab/>
+      </w:r>
+      <w:r>
+        <w:tab/>
+        <w:t>&lt;/exclusions&gt;</w:t>
+      </w:r>
+    </w:p>
+    <w:p>
+      <w:pPr>
+        <w:pStyle w:val="a3"/>
+        <w:ind w:left="315" w:right="315"/>
+      </w:pPr>
+      <w:r>
+        <w:tab/>
+      </w:r>
+      <w:r>
+        <w:tab/>
+        <w:t>&lt;/dependency&gt;</w:t>
+      </w:r>
+    </w:p>
+    <w:p>
+      <w:pPr>
+        <w:pStyle w:val="a3"/>
+        <w:ind w:left="315" w:right="315"/>
+      </w:pPr>
+      <w:r>
+        <w:tab/>
+      </w:r>
+      <w:r>
+        <w:tab/>
+        <w:t xml:space="preserve">&lt;!-- </w:t>
+      </w:r>
+      <w:r>
+        <w:t>使用</w:t>
+      </w:r>
+      <w:r>
+        <w:t>Jetty</w:t>
+      </w:r>
+      <w:r>
+        <w:t>容器</w:t>
+      </w:r>
+      <w:r>
+        <w:t xml:space="preserve"> --&gt;</w:t>
+      </w:r>
+    </w:p>
+    <w:p>
+      <w:pPr>
+        <w:pStyle w:val="a3"/>
+        <w:ind w:left="315" w:right="315"/>
+      </w:pPr>
+      <w:r>
+        <w:tab/>
+      </w:r>
+      <w:r>
+        <w:tab/>
+        <w:t>&lt;dependency&gt;</w:t>
+      </w:r>
+    </w:p>
+    <w:p>
+      <w:pPr>
+        <w:pStyle w:val="a3"/>
+        <w:ind w:left="315" w:right="315"/>
+      </w:pPr>
+      <w:r>
+        <w:tab/>
+      </w:r>
+      <w:r>
+        <w:tab/>
+      </w:r>
+      <w:r>
+        <w:tab/>
+        <w:t>&lt;groupId&gt;org.springframework.boot&lt;/groupId&gt;</w:t>
+      </w:r>
+    </w:p>
+    <w:p>
+      <w:pPr>
+        <w:pStyle w:val="a3"/>
+        <w:ind w:left="315" w:right="315"/>
+      </w:pPr>
+      <w:r>
+        <w:tab/>
+      </w:r>
+      <w:r>
+        <w:tab/>
+      </w:r>
+      <w:r>
+        <w:tab/>
+        <w:t>&lt;artifactId&gt;spring-boot-starter-jetty&lt;/artifactId&gt;</w:t>
+      </w:r>
+    </w:p>
+    <w:p>
+      <w:pPr>
+        <w:pStyle w:val="a3"/>
+        <w:ind w:left="315" w:right="315" w:firstLineChars="200" w:firstLine="480"/>
+      </w:pPr>
+      <w:r>
+        <w:t>&lt;/dependency&gt;</w:t>
       </w:r>
     </w:p>
     <w:p>
@@ -4496,34 +4965,38 @@
         <w:pStyle w:val="a6"/>
         <w:numPr>
           <w:ilvl w:val="0"/>
-          <w:numId w:val="5"/>
+          <w:numId w:val="6"/>
         </w:numPr>
-        <w:spacing w:line="0" w:lineRule="atLeast"/>
         <w:ind w:firstLineChars="0"/>
         <w:rPr>
-          <w:rFonts w:ascii="微软雅黑" w:eastAsia="微软雅黑" w:hAnsi="微软雅黑" w:hint="eastAsia"/>
-        </w:rPr>
-      </w:pPr>
-      <w:r>
-        <w:rPr>
-          <w:rFonts w:ascii="微软雅黑" w:eastAsia="微软雅黑" w:hAnsi="微软雅黑"/>
-        </w:rPr>
-        <w:t>选择项目依赖项</w:t>
-      </w:r>
-    </w:p>
-    <w:p>
-      <w:pPr>
-        <w:ind w:left="360"/>
-      </w:pPr>
+          <w:rFonts w:ascii="微软雅黑" w:eastAsia="微软雅黑" w:hAnsi="微软雅黑"/>
+        </w:rPr>
+      </w:pPr>
+      <w:r>
+        <w:rPr>
+          <w:rFonts w:ascii="微软雅黑" w:eastAsia="微软雅黑" w:hAnsi="微软雅黑"/>
+        </w:rPr>
+        <w:t>相关的jar包</w:t>
+      </w:r>
+    </w:p>
+    <w:p>
+      <w:pPr>
+        <w:rPr>
+          <w:rFonts w:hint="eastAsia"/>
+        </w:rPr>
+      </w:pPr>
+      <w:r>
+        <w:tab/>
+      </w:r>
       <w:r>
         <w:rPr>
           <w:noProof/>
         </w:rPr>
         <w:drawing>
-          <wp:inline distT="0" distB="0" distL="0" distR="0" wp14:anchorId="63617CBA" wp14:editId="05EB1E38">
-            <wp:extent cx="3086100" cy="4316405"/>
-            <wp:effectExtent l="0" t="0" r="0" b="8255"/>
-            <wp:docPr id="5" name="图片 5"/>
+          <wp:inline distT="0" distB="0" distL="0" distR="0" wp14:anchorId="75BFA99F" wp14:editId="54DB373D">
+            <wp:extent cx="3238781" cy="1737511"/>
+            <wp:effectExtent l="0" t="0" r="0" b="0"/>
+            <wp:docPr id="8" name="图片 8"/>
             <wp:cNvGraphicFramePr>
               <a:graphicFrameLocks xmlns:a="http://schemas.openxmlformats.org/drawingml/2006/main" noChangeAspect="1"/>
             </wp:cNvGraphicFramePr>
@@ -4543,6 +5016,1594 @@
                   <pic:spPr>
                     <a:xfrm>
                       <a:off x="0" y="0"/>
+                      <a:ext cx="3238781" cy="1737511"/>
+                    </a:xfrm>
+                    <a:prstGeom prst="rect">
+                      <a:avLst/>
+                    </a:prstGeom>
+                  </pic:spPr>
+                </pic:pic>
+              </a:graphicData>
+            </a:graphic>
+          </wp:inline>
+        </w:drawing>
+      </w:r>
+    </w:p>
+    <w:p>
+      <w:pPr>
+        <w:ind w:left="720"/>
+        <w:rPr>
+          <w:rFonts w:hint="eastAsia"/>
+        </w:rPr>
+      </w:pPr>
+    </w:p>
+    <w:p>
+      <w:pPr>
+        <w:pStyle w:val="a6"/>
+        <w:numPr>
+          <w:ilvl w:val="2"/>
+          <w:numId w:val="1"/>
+        </w:numPr>
+        <w:spacing w:line="0" w:lineRule="atLeast"/>
+        <w:ind w:right="315" w:firstLineChars="0"/>
+        <w:contextualSpacing/>
+        <w:outlineLvl w:val="2"/>
+        <w:rPr>
+          <w:rFonts w:ascii="微软雅黑" w:eastAsia="微软雅黑" w:hAnsi="微软雅黑"/>
+          <w:b/>
+          <w:bCs/>
+          <w:sz w:val="24"/>
+          <w:szCs w:val="24"/>
+        </w:rPr>
+      </w:pPr>
+      <w:r>
+        <w:rPr>
+          <w:rFonts w:ascii="微软雅黑" w:eastAsia="微软雅黑" w:hAnsi="微软雅黑"/>
+          <w:b/>
+          <w:bCs/>
+          <w:sz w:val="24"/>
+          <w:szCs w:val="24"/>
+        </w:rPr>
+        <w:lastRenderedPageBreak/>
+        <w:t>undertow</w:t>
+      </w:r>
+      <w:r>
+        <w:rPr>
+          <w:rFonts w:ascii="微软雅黑" w:eastAsia="微软雅黑" w:hAnsi="微软雅黑"/>
+          <w:b/>
+          <w:bCs/>
+          <w:sz w:val="24"/>
+          <w:szCs w:val="24"/>
+        </w:rPr>
+        <w:t>容器</w:t>
+      </w:r>
+    </w:p>
+    <w:p>
+      <w:pPr>
+        <w:ind w:left="360"/>
+        <w:rPr>
+          <w:rFonts w:ascii="微软雅黑" w:eastAsia="微软雅黑" w:hAnsi="微软雅黑"/>
+        </w:rPr>
+      </w:pPr>
+      <w:r>
+        <w:rPr>
+          <w:rFonts w:ascii="微软雅黑" w:eastAsia="微软雅黑" w:hAnsi="微软雅黑"/>
+        </w:rPr>
+        <w:t>修改</w:t>
+      </w:r>
+      <w:r>
+        <w:rPr>
+          <w:rFonts w:ascii="微软雅黑" w:eastAsia="微软雅黑" w:hAnsi="微软雅黑" w:hint="eastAsia"/>
+        </w:rPr>
+        <w:t>pom</w:t>
+      </w:r>
+      <w:r>
+        <w:rPr>
+          <w:rFonts w:ascii="微软雅黑" w:eastAsia="微软雅黑" w:hAnsi="微软雅黑"/>
+        </w:rPr>
+        <w:t>.xml</w:t>
+      </w:r>
+    </w:p>
+    <w:p>
+      <w:pPr>
+        <w:pStyle w:val="a3"/>
+        <w:ind w:left="315" w:right="315"/>
+      </w:pPr>
+      <w:r>
+        <w:t>&lt;dependency&gt;</w:t>
+      </w:r>
+    </w:p>
+    <w:p>
+      <w:pPr>
+        <w:pStyle w:val="a3"/>
+        <w:ind w:left="315" w:right="315"/>
+      </w:pPr>
+      <w:r>
+        <w:t xml:space="preserve">            &lt;groupId&gt;org.</w:t>
+      </w:r>
+      <w:r>
+        <w:t>springframework.boot&lt;/groupId&gt;</w:t>
+      </w:r>
+    </w:p>
+    <w:p>
+      <w:pPr>
+        <w:pStyle w:val="a3"/>
+        <w:ind w:left="315" w:right="315"/>
+      </w:pPr>
+      <w:r>
+        <w:t xml:space="preserve">            &lt;artifactId&gt;spring</w:t>
+      </w:r>
+      <w:r>
+        <w:t>-boot-starter-web&lt;/artifactId&gt;</w:t>
+      </w:r>
+    </w:p>
+    <w:p>
+      <w:pPr>
+        <w:pStyle w:val="a3"/>
+        <w:ind w:left="315" w:right="315"/>
+      </w:pPr>
+      <w:r>
+        <w:tab/>
+      </w:r>
+      <w:r>
+        <w:tab/>
+      </w:r>
+      <w:r>
+        <w:tab/>
+      </w:r>
+      <w:r>
+        <w:tab/>
+      </w:r>
+      <w:r>
+        <w:t xml:space="preserve">&lt;!-- </w:t>
+      </w:r>
+      <w:r>
+        <w:t>排除默认使用</w:t>
+      </w:r>
+      <w:r>
+        <w:t>tomcat</w:t>
+      </w:r>
+      <w:r>
+        <w:t>容器</w:t>
+      </w:r>
+      <w:r>
+        <w:t xml:space="preserve"> --&gt;</w:t>
+      </w:r>
+    </w:p>
+    <w:p>
+      <w:pPr>
+        <w:pStyle w:val="a3"/>
+        <w:ind w:left="315" w:right="315"/>
+      </w:pPr>
+      <w:r>
+        <w:t xml:space="preserve">            &lt;exclusions&gt;</w:t>
+      </w:r>
+    </w:p>
+    <w:p>
+      <w:pPr>
+        <w:pStyle w:val="a3"/>
+        <w:ind w:left="315" w:right="315"/>
+      </w:pPr>
+      <w:r>
+        <w:t xml:space="preserve">                &lt;exclusi</w:t>
+      </w:r>
+      <w:r>
+        <w:t>on&gt;</w:t>
+      </w:r>
+    </w:p>
+    <w:p>
+      <w:pPr>
+        <w:pStyle w:val="a3"/>
+        <w:ind w:left="315" w:right="315"/>
+      </w:pPr>
+      <w:r>
+        <w:t xml:space="preserve">                    &lt;groupId&gt;org.</w:t>
+      </w:r>
+      <w:r>
+        <w:t>springframework.boot&lt;/groupId&gt;</w:t>
+      </w:r>
+    </w:p>
+    <w:p>
+      <w:pPr>
+        <w:pStyle w:val="a3"/>
+        <w:ind w:left="315" w:right="315"/>
+      </w:pPr>
+      <w:r>
+        <w:t xml:space="preserve">                    &lt;artifactId&gt;spring-bo</w:t>
+      </w:r>
+      <w:r>
+        <w:t>ot-starter-tomcat&lt;/artifactId&gt;</w:t>
+      </w:r>
+    </w:p>
+    <w:p>
+      <w:pPr>
+        <w:pStyle w:val="a3"/>
+        <w:ind w:left="315" w:right="315"/>
+      </w:pPr>
+      <w:r>
+        <w:t xml:space="preserve">                &lt;/exclusion&gt;</w:t>
+      </w:r>
+    </w:p>
+    <w:p>
+      <w:pPr>
+        <w:pStyle w:val="a3"/>
+        <w:ind w:left="315" w:right="315"/>
+      </w:pPr>
+      <w:r>
+        <w:t xml:space="preserve">            &lt;/exclusions&gt;</w:t>
+      </w:r>
+    </w:p>
+    <w:p>
+      <w:pPr>
+        <w:pStyle w:val="a3"/>
+        <w:ind w:left="315" w:right="315"/>
+      </w:pPr>
+      <w:r>
+        <w:t xml:space="preserve">        &lt;/dependency&gt;</w:t>
+      </w:r>
+    </w:p>
+    <w:p>
+      <w:pPr>
+        <w:pStyle w:val="a3"/>
+        <w:ind w:left="315" w:right="315"/>
+      </w:pPr>
+      <w:r>
+        <w:t xml:space="preserve">          </w:t>
+      </w:r>
+    </w:p>
+    <w:p>
+      <w:pPr>
+        <w:pStyle w:val="a3"/>
+        <w:ind w:left="315" w:right="315"/>
+      </w:pPr>
+      <w:r>
+        <w:t xml:space="preserve">        &lt;!-- undertow</w:t>
+      </w:r>
+      <w:r>
+        <w:t>不支持</w:t>
+      </w:r>
+      <w:r>
+        <w:t>jsp --&gt;</w:t>
+      </w:r>
+    </w:p>
+    <w:p>
+      <w:pPr>
+        <w:pStyle w:val="a3"/>
+        <w:ind w:left="315" w:right="315"/>
+      </w:pPr>
+      <w:r>
+        <w:t xml:space="preserve">        &lt;!-- </w:t>
+      </w:r>
+      <w:r>
+        <w:t>使用</w:t>
+      </w:r>
+      <w:r>
+        <w:t>undertow</w:t>
+      </w:r>
+      <w:r>
+        <w:rPr>
+          <w:rFonts w:hint="eastAsia"/>
+        </w:rPr>
+        <w:t>容器</w:t>
+      </w:r>
+      <w:r>
+        <w:t xml:space="preserve"> --&gt;</w:t>
+      </w:r>
+    </w:p>
+    <w:p>
+      <w:pPr>
+        <w:pStyle w:val="a3"/>
+        <w:ind w:left="315" w:right="315"/>
+      </w:pPr>
+      <w:r>
+        <w:t xml:space="preserve">        &lt;dependency&gt;</w:t>
+      </w:r>
+    </w:p>
+    <w:p>
+      <w:pPr>
+        <w:pStyle w:val="a3"/>
+        <w:ind w:left="315" w:right="315"/>
+      </w:pPr>
+      <w:r>
+        <w:t xml:space="preserve">            &lt;groupId&gt;org.</w:t>
+      </w:r>
+      <w:r>
+        <w:t>springframework.boot&lt;/groupId&gt;</w:t>
+      </w:r>
+    </w:p>
+    <w:p>
+      <w:pPr>
+        <w:pStyle w:val="a3"/>
+        <w:ind w:left="315" w:right="315"/>
+      </w:pPr>
+      <w:r>
+        <w:t xml:space="preserve">            &lt;artifactId&gt;spring-boot-starter-under</w:t>
+      </w:r>
+      <w:r>
+        <w:t>tow&lt;/artifactId&gt;</w:t>
+      </w:r>
+    </w:p>
+    <w:p>
+      <w:pPr>
+        <w:pStyle w:val="a3"/>
+        <w:ind w:left="315" w:right="315"/>
+      </w:pPr>
+      <w:r>
+        <w:t xml:space="preserve">        &lt;/dependency&gt;</w:t>
+      </w:r>
+    </w:p>
+    <w:p>
+      <w:pPr>
+        <w:pStyle w:val="a6"/>
+        <w:numPr>
+          <w:ilvl w:val="2"/>
+          <w:numId w:val="1"/>
+        </w:numPr>
+        <w:spacing w:line="0" w:lineRule="atLeast"/>
+        <w:ind w:right="315" w:firstLineChars="0"/>
+        <w:contextualSpacing/>
+        <w:outlineLvl w:val="2"/>
+        <w:rPr>
+          <w:rFonts w:ascii="微软雅黑" w:eastAsia="微软雅黑" w:hAnsi="微软雅黑"/>
+          <w:b/>
+          <w:bCs/>
+          <w:sz w:val="24"/>
+          <w:szCs w:val="24"/>
+        </w:rPr>
+      </w:pPr>
+      <w:r>
+        <w:rPr>
+          <w:rFonts w:ascii="微软雅黑" w:eastAsia="微软雅黑" w:hAnsi="微软雅黑"/>
+          <w:b/>
+          <w:bCs/>
+          <w:sz w:val="24"/>
+          <w:szCs w:val="24"/>
+        </w:rPr>
+        <w:t>其他</w:t>
+      </w:r>
+    </w:p>
+    <w:p>
+      <w:pPr>
+        <w:pStyle w:val="a6"/>
+        <w:numPr>
+          <w:ilvl w:val="1"/>
+          <w:numId w:val="1"/>
+        </w:numPr>
+        <w:spacing w:line="0" w:lineRule="atLeast"/>
+        <w:ind w:right="315" w:firstLineChars="0"/>
+        <w:contextualSpacing/>
+        <w:outlineLvl w:val="1"/>
+        <w:rPr>
+          <w:rFonts w:ascii="微软雅黑" w:eastAsia="微软雅黑" w:hAnsi="微软雅黑"/>
+          <w:b/>
+          <w:bCs/>
+          <w:sz w:val="24"/>
+          <w:szCs w:val="24"/>
+        </w:rPr>
+      </w:pPr>
+      <w:bookmarkStart w:id="28" w:name="_GoBack"/>
+      <w:bookmarkEnd w:id="28"/>
+      <w:r>
+        <w:rPr>
+          <w:rFonts w:ascii="微软雅黑" w:eastAsia="微软雅黑" w:hAnsi="微软雅黑"/>
+          <w:b/>
+          <w:bCs/>
+          <w:sz w:val="24"/>
+          <w:szCs w:val="24"/>
+        </w:rPr>
+        <w:t>其他</w:t>
+      </w:r>
+    </w:p>
+    <w:p>
+      <w:pPr>
+        <w:pStyle w:val="a6"/>
+        <w:numPr>
+          <w:ilvl w:val="0"/>
+          <w:numId w:val="1"/>
+        </w:numPr>
+        <w:spacing w:line="0" w:lineRule="atLeast"/>
+        <w:ind w:right="315" w:firstLineChars="0"/>
+        <w:contextualSpacing/>
+        <w:outlineLvl w:val="0"/>
+        <w:rPr>
+          <w:rFonts w:ascii="微软雅黑" w:eastAsia="微软雅黑" w:hAnsi="微软雅黑"/>
+          <w:b/>
+          <w:bCs/>
+          <w:sz w:val="24"/>
+          <w:szCs w:val="24"/>
+        </w:rPr>
+      </w:pPr>
+      <w:r>
+        <w:rPr>
+          <w:rFonts w:ascii="微软雅黑" w:eastAsia="微软雅黑" w:hAnsi="微软雅黑" w:hint="eastAsia"/>
+          <w:b/>
+          <w:bCs/>
+          <w:sz w:val="24"/>
+          <w:szCs w:val="24"/>
+        </w:rPr>
+        <w:t>SpringBoot</w:t>
+      </w:r>
+      <w:r>
+        <w:rPr>
+          <w:rFonts w:ascii="微软雅黑" w:eastAsia="微软雅黑" w:hAnsi="微软雅黑" w:hint="eastAsia"/>
+          <w:b/>
+          <w:bCs/>
+          <w:sz w:val="24"/>
+          <w:szCs w:val="24"/>
+        </w:rPr>
+        <w:t>相关插件</w:t>
+      </w:r>
+    </w:p>
+    <w:p>
+      <w:pPr>
+        <w:pStyle w:val="a6"/>
+        <w:numPr>
+          <w:ilvl w:val="1"/>
+          <w:numId w:val="1"/>
+        </w:numPr>
+        <w:spacing w:line="0" w:lineRule="atLeast"/>
+        <w:ind w:right="315" w:firstLineChars="0"/>
+        <w:contextualSpacing/>
+        <w:outlineLvl w:val="1"/>
+        <w:rPr>
+          <w:rFonts w:ascii="微软雅黑" w:eastAsia="微软雅黑" w:hAnsi="微软雅黑"/>
+          <w:b/>
+          <w:bCs/>
+          <w:sz w:val="24"/>
+          <w:szCs w:val="24"/>
+        </w:rPr>
+      </w:pPr>
+      <w:r>
+        <w:rPr>
+          <w:rFonts w:ascii="微软雅黑" w:eastAsia="微软雅黑" w:hAnsi="微软雅黑"/>
+          <w:b/>
+          <w:bCs/>
+          <w:sz w:val="24"/>
+          <w:szCs w:val="24"/>
+        </w:rPr>
+        <w:t>Console支持彩色输出插件</w:t>
+      </w:r>
+      <w:r>
+        <w:rPr>
+          <w:rFonts w:ascii="微软雅黑" w:eastAsia="微软雅黑" w:hAnsi="微软雅黑" w:hint="eastAsia"/>
+          <w:b/>
+          <w:bCs/>
+          <w:sz w:val="24"/>
+          <w:szCs w:val="24"/>
+        </w:rPr>
+        <w:t>：</w:t>
+      </w:r>
+      <w:r>
+        <w:rPr>
+          <w:rFonts w:ascii="微软雅黑" w:eastAsia="微软雅黑" w:hAnsi="微软雅黑"/>
+          <w:b/>
+          <w:bCs/>
+          <w:sz w:val="24"/>
+          <w:szCs w:val="24"/>
+        </w:rPr>
+        <w:t>ANSI Escape in Console</w:t>
+      </w:r>
+    </w:p>
+    <w:p>
+      <w:pPr>
+        <w:pStyle w:val="a6"/>
+        <w:numPr>
+          <w:ilvl w:val="2"/>
+          <w:numId w:val="1"/>
+        </w:numPr>
+        <w:spacing w:line="0" w:lineRule="atLeast"/>
+        <w:ind w:right="315" w:firstLineChars="0"/>
+        <w:contextualSpacing/>
+        <w:outlineLvl w:val="2"/>
+        <w:rPr>
+          <w:rFonts w:ascii="微软雅黑" w:eastAsia="微软雅黑" w:hAnsi="微软雅黑"/>
+        </w:rPr>
+      </w:pPr>
+      <w:r>
+        <w:rPr>
+          <w:rFonts w:ascii="微软雅黑" w:eastAsia="微软雅黑" w:hAnsi="微软雅黑"/>
+        </w:rPr>
+        <w:t>进入Eclipse Marketplace</w:t>
+      </w:r>
+      <w:r>
+        <w:rPr>
+          <w:rFonts w:ascii="微软雅黑" w:eastAsia="微软雅黑" w:hAnsi="微软雅黑" w:hint="eastAsia"/>
+        </w:rPr>
+        <w:t>，搜索</w:t>
+      </w:r>
+      <w:r>
+        <w:rPr>
+          <w:rFonts w:ascii="微软雅黑" w:eastAsia="微软雅黑" w:hAnsi="微软雅黑"/>
+        </w:rPr>
+        <w:t>ANSI Escape in Console</w:t>
+      </w:r>
+      <w:r>
+        <w:rPr>
+          <w:rFonts w:ascii="微软雅黑" w:eastAsia="微软雅黑" w:hAnsi="微软雅黑"/>
+        </w:rPr>
+        <w:t>并</w:t>
+      </w:r>
+      <w:r>
+        <w:rPr>
+          <w:rFonts w:ascii="微软雅黑" w:eastAsia="微软雅黑" w:hAnsi="微软雅黑"/>
+        </w:rPr>
+        <w:t>插件</w:t>
+      </w:r>
+    </w:p>
+    <w:p>
+      <w:pPr>
+        <w:ind w:left="300" w:firstLine="420"/>
+      </w:pPr>
+      <w:r>
+        <w:rPr>
+          <w:noProof/>
+        </w:rPr>
+        <w:lastRenderedPageBreak/>
+        <w:drawing>
+          <wp:inline distT="0" distB="0" distL="0" distR="0" wp14:anchorId="6D56B582" wp14:editId="5E180164">
+            <wp:extent cx="4349848" cy="4808220"/>
+            <wp:effectExtent l="0" t="0" r="0" b="0"/>
+            <wp:docPr id="6" name="图片 6"/>
+            <wp:cNvGraphicFramePr>
+              <a:graphicFrameLocks xmlns:a="http://schemas.openxmlformats.org/drawingml/2006/main" noChangeAspect="1"/>
+            </wp:cNvGraphicFramePr>
+            <a:graphic xmlns:a="http://schemas.openxmlformats.org/drawingml/2006/main">
+              <a:graphicData uri="http://schemas.openxmlformats.org/drawingml/2006/picture">
+                <pic:pic xmlns:pic="http://schemas.openxmlformats.org/drawingml/2006/picture">
+                  <pic:nvPicPr>
+                    <pic:cNvPr id="1" name=""/>
+                    <pic:cNvPicPr/>
+                  </pic:nvPicPr>
+                  <pic:blipFill>
+                    <a:blip r:embed="rId27"/>
+                    <a:stretch>
+                      <a:fillRect/>
+                    </a:stretch>
+                  </pic:blipFill>
+                  <pic:spPr>
+                    <a:xfrm>
+                      <a:off x="0" y="0"/>
+                      <a:ext cx="4353837" cy="4812629"/>
+                    </a:xfrm>
+                    <a:prstGeom prst="rect">
+                      <a:avLst/>
+                    </a:prstGeom>
+                  </pic:spPr>
+                </pic:pic>
+              </a:graphicData>
+            </a:graphic>
+          </wp:inline>
+        </w:drawing>
+      </w:r>
+    </w:p>
+    <w:p>
+      <w:pPr>
+        <w:pStyle w:val="a6"/>
+        <w:numPr>
+          <w:ilvl w:val="2"/>
+          <w:numId w:val="1"/>
+        </w:numPr>
+        <w:spacing w:line="0" w:lineRule="atLeast"/>
+        <w:ind w:right="315" w:firstLineChars="0"/>
+        <w:contextualSpacing/>
+        <w:outlineLvl w:val="2"/>
+        <w:rPr>
+          <w:rFonts w:ascii="微软雅黑" w:eastAsia="微软雅黑" w:hAnsi="微软雅黑"/>
+        </w:rPr>
+      </w:pPr>
+      <w:r>
+        <w:rPr>
+          <w:rFonts w:ascii="微软雅黑" w:eastAsia="微软雅黑" w:hAnsi="微软雅黑"/>
+        </w:rPr>
+        <w:t>设置application</w:t>
+      </w:r>
+      <w:r>
+        <w:rPr>
+          <w:rFonts w:ascii="微软雅黑" w:eastAsia="微软雅黑" w:hAnsi="微软雅黑" w:hint="eastAsia"/>
+        </w:rPr>
+        <w:t>.</w:t>
+      </w:r>
+      <w:r>
+        <w:rPr>
+          <w:rFonts w:ascii="微软雅黑" w:eastAsia="微软雅黑" w:hAnsi="微软雅黑"/>
+        </w:rPr>
+        <w:t>properties</w:t>
+      </w:r>
+    </w:p>
+    <w:p>
+      <w:pPr>
+        <w:pStyle w:val="a3"/>
+        <w:ind w:left="315" w:right="315"/>
+      </w:pPr>
+      <w:r>
+        <w:t>#Console</w:t>
+      </w:r>
+      <w:r>
+        <w:t>支持彩色输出，需要安装插件：</w:t>
+      </w:r>
+      <w:r>
+        <w:t>ANSI Escape in Console</w:t>
+      </w:r>
+    </w:p>
+    <w:p>
+      <w:pPr>
+        <w:pStyle w:val="a3"/>
+        <w:ind w:left="315" w:right="315"/>
+      </w:pPr>
+      <w:r>
+        <w:t>spring.output.ansi.enabled=DETECT</w:t>
+      </w:r>
+    </w:p>
+    <w:p>
+      <w:pPr>
+        <w:pStyle w:val="a6"/>
+        <w:numPr>
+          <w:ilvl w:val="2"/>
+          <w:numId w:val="1"/>
+        </w:numPr>
+        <w:spacing w:line="0" w:lineRule="atLeast"/>
+        <w:ind w:right="315" w:firstLineChars="0"/>
+        <w:contextualSpacing/>
+        <w:outlineLvl w:val="2"/>
+        <w:rPr>
+          <w:rFonts w:ascii="微软雅黑" w:eastAsia="微软雅黑" w:hAnsi="微软雅黑"/>
+        </w:rPr>
+      </w:pPr>
+      <w:r>
+        <w:rPr>
+          <w:rFonts w:ascii="微软雅黑" w:eastAsia="微软雅黑" w:hAnsi="微软雅黑"/>
+        </w:rPr>
+        <w:t>配置日志</w:t>
+      </w:r>
+      <w:r>
+        <w:rPr>
+          <w:rFonts w:ascii="微软雅黑" w:eastAsia="微软雅黑" w:hAnsi="微软雅黑" w:hint="eastAsia"/>
+        </w:rPr>
+        <w:t>（logback.xml）</w:t>
+      </w:r>
+    </w:p>
+    <w:p>
+      <w:pPr>
+        <w:pStyle w:val="a3"/>
+        <w:ind w:left="315" w:right="315"/>
+      </w:pPr>
+      <w:r>
+        <w:t>&lt;?xml version="1.0" encoding="UTF-8" ?&gt;</w:t>
+      </w:r>
+    </w:p>
+    <w:p>
+      <w:pPr>
+        <w:pStyle w:val="a3"/>
+        <w:ind w:left="315" w:right="315"/>
+      </w:pPr>
+      <w:r>
+        <w:t>&lt;configuration scan="true" scanPeriod="3 seconds"&gt;</w:t>
+      </w:r>
+    </w:p>
+    <w:p>
+      <w:pPr>
+        <w:pStyle w:val="a3"/>
+        <w:ind w:left="315" w:right="315"/>
+      </w:pPr>
+      <w:r>
+        <w:tab/>
+        <w:t xml:space="preserve">&lt;property name="LOG_HOME" value="D://logs" /&gt;  </w:t>
+      </w:r>
+    </w:p>
+    <w:p>
+      <w:pPr>
+        <w:pStyle w:val="a3"/>
+        <w:ind w:left="315" w:right="315"/>
+      </w:pPr>
+      <w:r>
+        <w:t xml:space="preserve">    &lt;!-- </w:t>
+      </w:r>
+      <w:r>
+        <w:t>彩色日志</w:t>
+      </w:r>
+      <w:r>
+        <w:t xml:space="preserve"> --&gt;</w:t>
+      </w:r>
+    </w:p>
+    <w:p>
+      <w:pPr>
+        <w:pStyle w:val="a3"/>
+        <w:ind w:left="315" w:right="315"/>
+      </w:pPr>
+      <w:r>
+        <w:t xml:space="preserve">    &lt;!-- </w:t>
+      </w:r>
+      <w:r>
+        <w:t>彩色日志依赖的渲染类</w:t>
+      </w:r>
+      <w:r>
+        <w:t xml:space="preserve"> --&gt;</w:t>
+      </w:r>
+    </w:p>
+    <w:p>
+      <w:pPr>
+        <w:pStyle w:val="a3"/>
+        <w:ind w:left="315" w:right="315"/>
+      </w:pPr>
+      <w:r>
+        <w:t xml:space="preserve">    &lt;conversionRule conversionWord="clr" converterClass="org.springframework.boot.logging.logback.ColorConverter" /&gt;</w:t>
+      </w:r>
+    </w:p>
+    <w:p>
+      <w:pPr>
+        <w:pStyle w:val="a3"/>
+        <w:ind w:left="315" w:right="315"/>
+      </w:pPr>
+      <w:r>
+        <w:lastRenderedPageBreak/>
+        <w:t xml:space="preserve">    &lt;conversionRule conversionWord="wex" converterClass="org.springframework.boot.logging.logback.WhitespaceThrowableProxyConverter" /&gt;</w:t>
+      </w:r>
+    </w:p>
+    <w:p>
+      <w:pPr>
+        <w:pStyle w:val="a3"/>
+        <w:ind w:left="315" w:right="315"/>
+      </w:pPr>
+      <w:r>
+        <w:t xml:space="preserve">    &lt;conversionRule conversionWord="wEx" converterClass="org.springframework.boot.logging.logback.ExtendedWhitespaceThrowableProxyConverter" /&gt;</w:t>
+      </w:r>
+    </w:p>
+    <w:p>
+      <w:pPr>
+        <w:pStyle w:val="a3"/>
+        <w:ind w:left="315" w:right="315"/>
+      </w:pPr>
+      <w:r>
+        <w:t xml:space="preserve">    &lt;!-- </w:t>
+      </w:r>
+      <w:r>
+        <w:t>彩色日志格式</w:t>
+      </w:r>
+      <w:r>
+        <w:t xml:space="preserve"> --&gt;</w:t>
+      </w:r>
+    </w:p>
+    <w:p>
+      <w:pPr>
+        <w:pStyle w:val="a3"/>
+        <w:ind w:left="315" w:right="315"/>
+      </w:pPr>
+      <w:r>
+        <w:t xml:space="preserve">    &lt;property name="CONSOLE_LOG_PATTERN" value="${CONSOLE_LOG_PATTERN:-%clr(%d{yyyy-MM-dd HH:mm:ss.SSS}){faint} %clr(${LOG_LEVEL_PATTERN:-%5p}) %clr(${PID:- }){magenta} %clr(---){faint} %clr([%15.15t]){faint} %clr(%-40.40logger{39}){cyan} %clr(:){faint} %m%n${LOG_EXCEPTION_CONVERSION_WORD:-%wEx}}" /&gt;</w:t>
+      </w:r>
+    </w:p>
+    <w:p>
+      <w:pPr>
+        <w:pStyle w:val="a3"/>
+        <w:ind w:left="315" w:right="315"/>
+      </w:pPr>
+      <w:r>
+        <w:t xml:space="preserve">    </w:t>
+      </w:r>
+    </w:p>
+    <w:p>
+      <w:pPr>
+        <w:pStyle w:val="a3"/>
+        <w:ind w:left="315" w:right="315"/>
+      </w:pPr>
+      <w:r>
+        <w:t xml:space="preserve">    &lt;!--</w:t>
+      </w:r>
+      <w:r>
+        <w:t>设置日志输出为控制台</w:t>
+      </w:r>
+      <w:r>
+        <w:t>--&gt;</w:t>
+      </w:r>
+    </w:p>
+    <w:p>
+      <w:pPr>
+        <w:pStyle w:val="a3"/>
+        <w:ind w:left="315" w:right="315"/>
+      </w:pPr>
+      <w:r>
+        <w:t xml:space="preserve">    &lt;appender name="STDOUT" class="ch.qos.logback.core.ConsoleAppender"&gt;</w:t>
+      </w:r>
+    </w:p>
+    <w:p>
+      <w:pPr>
+        <w:pStyle w:val="a3"/>
+        <w:ind w:left="315" w:right="315"/>
+      </w:pPr>
+      <w:r>
+        <w:t xml:space="preserve">        &lt;encoder&gt;</w:t>
+      </w:r>
+    </w:p>
+    <w:p>
+      <w:pPr>
+        <w:pStyle w:val="a3"/>
+        <w:ind w:left="315" w:right="315"/>
+      </w:pPr>
+      <w:r>
+        <w:t xml:space="preserve">            &lt;pattern&gt;${CONSOLE_LOG_PATTERN}&lt;/pattern&gt;</w:t>
+      </w:r>
+    </w:p>
+    <w:p>
+      <w:pPr>
+        <w:pStyle w:val="a3"/>
+        <w:ind w:left="315" w:right="315"/>
+      </w:pPr>
+      <w:r>
+        <w:t xml:space="preserve">            &lt;charset&gt;utf8&lt;/charset&gt;</w:t>
+      </w:r>
+    </w:p>
+    <w:p>
+      <w:pPr>
+        <w:pStyle w:val="a3"/>
+        <w:ind w:left="315" w:right="315"/>
+      </w:pPr>
+      <w:r>
+        <w:t xml:space="preserve">        &lt;/encoder&gt;</w:t>
+      </w:r>
+    </w:p>
+    <w:p>
+      <w:pPr>
+        <w:pStyle w:val="a3"/>
+        <w:ind w:left="315" w:right="315"/>
+      </w:pPr>
+      <w:r>
+        <w:t xml:space="preserve">    &lt;/appender&gt;</w:t>
+      </w:r>
+    </w:p>
+    <w:p>
+      <w:pPr>
+        <w:pStyle w:val="a3"/>
+        <w:ind w:left="315" w:right="315"/>
+      </w:pPr>
+      <w:r>
+        <w:t xml:space="preserve">    &lt;!-- </w:t>
+      </w:r>
+      <w:r>
+        <w:t>不带彩色的日志在控制台输出时候的设置</w:t>
+      </w:r>
+      <w:r>
+        <w:t xml:space="preserve"> --&gt;</w:t>
+      </w:r>
+    </w:p>
+    <w:p>
+      <w:pPr>
+        <w:pStyle w:val="a3"/>
+        <w:ind w:left="315" w:right="315"/>
+      </w:pPr>
+      <w:r>
+        <w:t xml:space="preserve">    &lt;!-- &lt;appender name="STDOUT" class="ch.qos.logback.core.ConsoleAppender"&gt;</w:t>
+      </w:r>
+    </w:p>
+    <w:p>
+      <w:pPr>
+        <w:pStyle w:val="a3"/>
+        <w:ind w:left="315" w:right="315"/>
+      </w:pPr>
+      <w:r>
+        <w:t xml:space="preserve">        &lt;encoder class="ch.qos.logback.classic.encoder.PatternLayoutEncoder"&gt; </w:t>
+      </w:r>
+    </w:p>
+    <w:p>
+      <w:pPr>
+        <w:pStyle w:val="a3"/>
+        <w:ind w:left="315" w:right="315"/>
+      </w:pPr>
+      <w:r>
+        <w:lastRenderedPageBreak/>
+        <w:t xml:space="preserve">             </w:t>
+      </w:r>
+      <w:r>
+        <w:t>格式化输出：</w:t>
+      </w:r>
+      <w:r>
+        <w:t>%d</w:t>
+      </w:r>
+      <w:r>
+        <w:t>表示日期，</w:t>
+      </w:r>
+      <w:r>
+        <w:t>%thread</w:t>
+      </w:r>
+      <w:r>
+        <w:t>表示线程名，</w:t>
+      </w:r>
+      <w:r>
+        <w:t>%-5level</w:t>
+      </w:r>
+      <w:r>
+        <w:t>：级别从左显示</w:t>
+      </w:r>
+      <w:r>
+        <w:t>5</w:t>
+      </w:r>
+      <w:r>
+        <w:t>个字符宽度</w:t>
+      </w:r>
+      <w:r>
+        <w:t>%msg</w:t>
+      </w:r>
+      <w:r>
+        <w:t>：日志消息，</w:t>
+      </w:r>
+      <w:r>
+        <w:t>%n</w:t>
+      </w:r>
+      <w:r>
+        <w:t>是换行符</w:t>
+      </w:r>
+      <w:r>
+        <w:t xml:space="preserve"> </w:t>
+      </w:r>
+    </w:p>
+    <w:p>
+      <w:pPr>
+        <w:pStyle w:val="a3"/>
+        <w:ind w:left="315" w:right="315"/>
+      </w:pPr>
+      <w:r>
+        <w:t xml:space="preserve">            &lt;pattern&gt;%d{yyyy-MM-dd HH:mm:ss.SSS} [%thread] %-5level %logger{50} - %msg%n&lt;/pattern&gt;   </w:t>
+      </w:r>
+    </w:p>
+    <w:p>
+      <w:pPr>
+        <w:pStyle w:val="a3"/>
+        <w:ind w:left="315" w:right="315"/>
+      </w:pPr>
+      <w:r>
+        <w:t xml:space="preserve">        &lt;/encoder&gt; </w:t>
+      </w:r>
+    </w:p>
+    <w:p>
+      <w:pPr>
+        <w:pStyle w:val="a3"/>
+        <w:ind w:left="315" w:right="315"/>
+      </w:pPr>
+      <w:r>
+        <w:t xml:space="preserve">    &lt;/appender&gt; --&gt;</w:t>
+      </w:r>
+    </w:p>
+    <w:p>
+      <w:pPr>
+        <w:pStyle w:val="a3"/>
+        <w:ind w:left="315" w:right="315"/>
+      </w:pPr>
+      <w:r>
+        <w:t xml:space="preserve">    </w:t>
+      </w:r>
+    </w:p>
+    <w:p>
+      <w:pPr>
+        <w:pStyle w:val="a3"/>
+        <w:ind w:left="315" w:right="315"/>
+      </w:pPr>
+      <w:r>
+        <w:t xml:space="preserve">    &lt;!-- </w:t>
+      </w:r>
+      <w:r>
+        <w:t>按照每天生成日志文件</w:t>
+      </w:r>
+      <w:r>
+        <w:t xml:space="preserve"> --&gt;   </w:t>
+      </w:r>
+    </w:p>
+    <w:p>
+      <w:pPr>
+        <w:pStyle w:val="a3"/>
+        <w:ind w:left="315" w:right="315"/>
+      </w:pPr>
+      <w:r>
+        <w:t xml:space="preserve">    &lt;appender name="FILE"  class="ch.qos.logback.core.rolling.RollingFileAppender"&gt;   </w:t>
+      </w:r>
+    </w:p>
+    <w:p>
+      <w:pPr>
+        <w:pStyle w:val="a3"/>
+        <w:ind w:left="315" w:right="315"/>
+      </w:pPr>
+      <w:r>
+        <w:t xml:space="preserve">        &lt;!-- </w:t>
+      </w:r>
+      <w:r>
+        <w:t>日志记录器的滚动策略，按日期，按大小记录</w:t>
+      </w:r>
+      <w:r>
+        <w:t xml:space="preserve"> --&gt;</w:t>
+      </w:r>
+    </w:p>
+    <w:p>
+      <w:pPr>
+        <w:pStyle w:val="a3"/>
+        <w:ind w:left="315" w:right="315"/>
+      </w:pPr>
+      <w:r>
+        <w:t xml:space="preserve">        &lt;rollingPolicy class="ch.qos.logback.core.rolling.TimeBasedRollingPolicy"&gt;</w:t>
+      </w:r>
+    </w:p>
+    <w:p>
+      <w:pPr>
+        <w:pStyle w:val="a3"/>
+        <w:ind w:left="315" w:right="315"/>
+      </w:pPr>
+      <w:r>
+        <w:t xml:space="preserve">            &lt;!--</w:t>
+      </w:r>
+      <w:r>
+        <w:t>日志文件输出的文件名</w:t>
+      </w:r>
+      <w:r>
+        <w:t>--&gt;</w:t>
+      </w:r>
+    </w:p>
+    <w:p>
+      <w:pPr>
+        <w:pStyle w:val="a3"/>
+        <w:ind w:left="315" w:right="315"/>
+      </w:pPr>
+      <w:r>
+        <w:t xml:space="preserve">            &lt;FileNamePattern&gt;${LOG_HOME}/MultiTenant-%d{yyyy-MM-dd}.log&lt;/FileNamePattern&gt; </w:t>
+      </w:r>
+    </w:p>
+    <w:p>
+      <w:pPr>
+        <w:pStyle w:val="a3"/>
+        <w:ind w:left="315" w:right="315"/>
+      </w:pPr>
+      <w:r>
+        <w:t xml:space="preserve">            &lt;!--</w:t>
+      </w:r>
+      <w:r>
+        <w:t>日志文件保留天数</w:t>
+      </w:r>
+      <w:r>
+        <w:t>--&gt;</w:t>
+      </w:r>
+    </w:p>
+    <w:p>
+      <w:pPr>
+        <w:pStyle w:val="a3"/>
+        <w:ind w:left="315" w:right="315"/>
+      </w:pPr>
+      <w:r>
+        <w:t xml:space="preserve">            &lt;MaxHistory&gt;30&lt;/MaxHistory&gt;</w:t>
+      </w:r>
+    </w:p>
+    <w:p>
+      <w:pPr>
+        <w:pStyle w:val="a3"/>
+        <w:ind w:left="315" w:right="315"/>
+      </w:pPr>
+      <w:r>
+        <w:t xml:space="preserve">        &lt;/rollingPolicy&gt;</w:t>
+      </w:r>
+    </w:p>
+    <w:p>
+      <w:pPr>
+        <w:pStyle w:val="a3"/>
+        <w:ind w:left="315" w:right="315"/>
+      </w:pPr>
+      <w:r>
+        <w:t xml:space="preserve">        &lt;!-- </w:t>
+      </w:r>
+      <w:r>
+        <w:t>追加方式记录日志</w:t>
+      </w:r>
+      <w:r>
+        <w:t xml:space="preserve"> --&gt;</w:t>
+      </w:r>
+    </w:p>
+    <w:p>
+      <w:pPr>
+        <w:pStyle w:val="a3"/>
+        <w:ind w:left="315" w:right="315"/>
+      </w:pPr>
+      <w:r>
+        <w:t xml:space="preserve">        &lt;append&gt;true&lt;/append&gt;</w:t>
+      </w:r>
+    </w:p>
+    <w:p>
+      <w:pPr>
+        <w:pStyle w:val="a3"/>
+        <w:ind w:left="315" w:right="315"/>
+      </w:pPr>
+      <w:r>
+        <w:t xml:space="preserve">        &lt;!-- </w:t>
+      </w:r>
+      <w:r>
+        <w:t>日志文件的格式</w:t>
+      </w:r>
+      <w:r>
+        <w:t xml:space="preserve"> --&gt;</w:t>
+      </w:r>
+    </w:p>
+    <w:p>
+      <w:pPr>
+        <w:pStyle w:val="a3"/>
+        <w:ind w:left="315" w:right="315"/>
+      </w:pPr>
+      <w:r>
+        <w:t xml:space="preserve">        &lt;encoder class="ch.qos.logback.classic.encoder.PatternLayoutEncoder"&gt; </w:t>
+      </w:r>
+    </w:p>
+    <w:p>
+      <w:pPr>
+        <w:pStyle w:val="a3"/>
+        <w:ind w:left="315" w:right="315"/>
+      </w:pPr>
+      <w:r>
+        <w:t xml:space="preserve">            &lt;!--</w:t>
+      </w:r>
+      <w:r>
+        <w:t>格式化输出：</w:t>
+      </w:r>
+      <w:r>
+        <w:t>%d</w:t>
+      </w:r>
+      <w:r>
+        <w:t>表示日期，</w:t>
+      </w:r>
+      <w:r>
+        <w:t>%thread</w:t>
+      </w:r>
+      <w:r>
+        <w:t>表示线程名，</w:t>
+      </w:r>
+      <w:r>
+        <w:t>%-5level</w:t>
+      </w:r>
+      <w:r>
+        <w:t>：级别从左显示</w:t>
+      </w:r>
+      <w:r>
+        <w:t>5</w:t>
+      </w:r>
+      <w:r>
+        <w:t>个字符宽度</w:t>
+      </w:r>
+      <w:r>
+        <w:t>%msg</w:t>
+      </w:r>
+      <w:r>
+        <w:t>：日志消息，</w:t>
+      </w:r>
+      <w:r>
+        <w:t>%n</w:t>
+      </w:r>
+      <w:r>
+        <w:t>是换行符</w:t>
+      </w:r>
+      <w:r>
+        <w:t xml:space="preserve">--&gt; </w:t>
+      </w:r>
+    </w:p>
+    <w:p>
+      <w:pPr>
+        <w:pStyle w:val="a3"/>
+        <w:ind w:left="315" w:right="315"/>
+      </w:pPr>
+      <w:r>
+        <w:lastRenderedPageBreak/>
+        <w:t xml:space="preserve">            &lt;pattern&gt;%d{yyyy-MM-dd HH:mm:ss.SSS} [%thread] %-5level %logger{50} - %msg%n&lt;/pattern&gt;</w:t>
+      </w:r>
+    </w:p>
+    <w:p>
+      <w:pPr>
+        <w:pStyle w:val="a3"/>
+        <w:ind w:left="315" w:right="315"/>
+      </w:pPr>
+      <w:r>
+        <w:t xml:space="preserve">            &lt;charset&gt;utf-8&lt;/charset&gt;</w:t>
+      </w:r>
+    </w:p>
+    <w:p>
+      <w:pPr>
+        <w:pStyle w:val="a3"/>
+        <w:ind w:left="315" w:right="315"/>
+      </w:pPr>
+      <w:r>
+        <w:t xml:space="preserve">        &lt;/encoder&gt; </w:t>
+      </w:r>
+    </w:p>
+    <w:p>
+      <w:pPr>
+        <w:pStyle w:val="a3"/>
+        <w:ind w:left="315" w:right="315"/>
+      </w:pPr>
+      <w:r>
+        <w:t xml:space="preserve">        &lt;!--</w:t>
+      </w:r>
+      <w:r>
+        <w:t>日志文件最大的大小</w:t>
+      </w:r>
+      <w:r>
+        <w:t>--&gt;</w:t>
+      </w:r>
+    </w:p>
+    <w:p>
+      <w:pPr>
+        <w:pStyle w:val="a3"/>
+        <w:ind w:left="315" w:right="315"/>
+      </w:pPr>
+      <w:r>
+        <w:t xml:space="preserve">       &lt;triggeringPolicy class="ch.qos.logback.core.rolling.SizeBasedTriggeringPolicy"&gt;</w:t>
+      </w:r>
+    </w:p>
+    <w:p>
+      <w:pPr>
+        <w:pStyle w:val="a3"/>
+        <w:ind w:left="315" w:right="315"/>
+      </w:pPr>
+      <w:r>
+        <w:t xml:space="preserve">         &lt;MaxFileSize&gt;10MB&lt;/MaxFileSize&gt;</w:t>
+      </w:r>
+    </w:p>
+    <w:p>
+      <w:pPr>
+        <w:pStyle w:val="a3"/>
+        <w:ind w:left="315" w:right="315"/>
+      </w:pPr>
+      <w:r>
+        <w:t xml:space="preserve">       &lt;/triggeringPolicy&gt;</w:t>
+      </w:r>
+    </w:p>
+    <w:p>
+      <w:pPr>
+        <w:pStyle w:val="a3"/>
+        <w:ind w:left="315" w:right="315"/>
+      </w:pPr>
+      <w:r>
+        <w:t xml:space="preserve">    &lt;/appender&gt;</w:t>
+      </w:r>
+    </w:p>
+    <w:p>
+      <w:pPr>
+        <w:pStyle w:val="a3"/>
+        <w:ind w:left="315" w:right="315"/>
+      </w:pPr>
+      <w:r>
+        <w:t xml:space="preserve">    </w:t>
+      </w:r>
+    </w:p>
+    <w:p>
+      <w:pPr>
+        <w:pStyle w:val="a3"/>
+        <w:ind w:left="315" w:right="315"/>
+      </w:pPr>
+      <w:r>
+        <w:t xml:space="preserve">    &lt;!-- </w:t>
+      </w:r>
+      <w:r>
+        <w:t>日志输出级别</w:t>
+      </w:r>
+      <w:r>
+        <w:t xml:space="preserve"> --&gt;</w:t>
+      </w:r>
+    </w:p>
+    <w:p>
+      <w:pPr>
+        <w:pStyle w:val="a3"/>
+        <w:ind w:left="315" w:right="315"/>
+      </w:pPr>
+      <w:r>
+        <w:t xml:space="preserve">    &lt;root&gt;</w:t>
+      </w:r>
+    </w:p>
+    <w:p>
+      <w:pPr>
+        <w:pStyle w:val="a3"/>
+        <w:ind w:left="315" w:right="315"/>
+      </w:pPr>
+      <w:r>
+        <w:t xml:space="preserve">        &lt;level value="INFO"/&gt;</w:t>
+      </w:r>
+    </w:p>
+    <w:p>
+      <w:pPr>
+        <w:pStyle w:val="a3"/>
+        <w:ind w:left="315" w:right="315"/>
+      </w:pPr>
+      <w:r>
+        <w:t xml:space="preserve">        &lt;appender-ref ref="STDOUT"/&gt;</w:t>
+      </w:r>
+    </w:p>
+    <w:p>
+      <w:pPr>
+        <w:pStyle w:val="a3"/>
+        <w:ind w:left="315" w:right="315"/>
+      </w:pPr>
+      <w:r>
+        <w:t xml:space="preserve">        &lt;appender-ref ref="FILE"/&gt;</w:t>
+      </w:r>
+    </w:p>
+    <w:p>
+      <w:pPr>
+        <w:pStyle w:val="a3"/>
+        <w:ind w:left="315" w:right="315"/>
+      </w:pPr>
+      <w:r>
+        <w:t xml:space="preserve">    &lt;/root&gt;</w:t>
+      </w:r>
+    </w:p>
+    <w:p>
+      <w:pPr>
+        <w:pStyle w:val="a3"/>
+        <w:ind w:left="315" w:right="315"/>
+      </w:pPr>
+      <w:r>
+        <w:t>&lt;/configuration&gt;</w:t>
+      </w:r>
+    </w:p>
+    <w:p>
+      <w:pPr>
+        <w:pStyle w:val="a6"/>
+        <w:numPr>
+          <w:ilvl w:val="2"/>
+          <w:numId w:val="1"/>
+        </w:numPr>
+        <w:spacing w:line="0" w:lineRule="atLeast"/>
+        <w:ind w:right="315" w:firstLineChars="0"/>
+        <w:contextualSpacing/>
+        <w:outlineLvl w:val="2"/>
+        <w:rPr>
+          <w:rFonts w:ascii="微软雅黑" w:eastAsia="微软雅黑" w:hAnsi="微软雅黑"/>
+        </w:rPr>
+      </w:pPr>
+      <w:r>
+        <w:rPr>
+          <w:rFonts w:ascii="微软雅黑" w:eastAsia="微软雅黑" w:hAnsi="微软雅黑"/>
+        </w:rPr>
+        <w:t>运行结果</w:t>
+      </w:r>
+    </w:p>
+    <w:p>
+      <w:pPr>
+        <w:ind w:firstLine="360"/>
+      </w:pPr>
+      <w:r>
+        <w:rPr>
+          <w:noProof/>
+        </w:rPr>
+        <w:drawing>
+          <wp:inline distT="0" distB="0" distL="0" distR="0" wp14:anchorId="6791E435" wp14:editId="6C0B5A05">
+            <wp:extent cx="5387340" cy="1538924"/>
+            <wp:effectExtent l="0" t="0" r="3810" b="4445"/>
+            <wp:docPr id="7" name="图片 7"/>
+            <wp:cNvGraphicFramePr>
+              <a:graphicFrameLocks xmlns:a="http://schemas.openxmlformats.org/drawingml/2006/main" noChangeAspect="1"/>
+            </wp:cNvGraphicFramePr>
+            <a:graphic xmlns:a="http://schemas.openxmlformats.org/drawingml/2006/main">
+              <a:graphicData uri="http://schemas.openxmlformats.org/drawingml/2006/picture">
+                <pic:pic xmlns:pic="http://schemas.openxmlformats.org/drawingml/2006/picture">
+                  <pic:nvPicPr>
+                    <pic:cNvPr id="1" name=""/>
+                    <pic:cNvPicPr/>
+                  </pic:nvPicPr>
+                  <pic:blipFill>
+                    <a:blip r:embed="rId28"/>
+                    <a:stretch>
+                      <a:fillRect/>
+                    </a:stretch>
+                  </pic:blipFill>
+                  <pic:spPr>
+                    <a:xfrm>
+                      <a:off x="0" y="0"/>
+                      <a:ext cx="5427008" cy="1550255"/>
+                    </a:xfrm>
+                    <a:prstGeom prst="rect">
+                      <a:avLst/>
+                    </a:prstGeom>
+                  </pic:spPr>
+                </pic:pic>
+              </a:graphicData>
+            </a:graphic>
+          </wp:inline>
+        </w:drawing>
+      </w:r>
+    </w:p>
+    <w:p>
+      <w:pPr>
+        <w:pStyle w:val="a6"/>
+        <w:numPr>
+          <w:ilvl w:val="1"/>
+          <w:numId w:val="1"/>
+        </w:numPr>
+        <w:spacing w:line="0" w:lineRule="atLeast"/>
+        <w:ind w:right="315" w:firstLineChars="0"/>
+        <w:contextualSpacing/>
+        <w:outlineLvl w:val="1"/>
+        <w:rPr>
+          <w:rFonts w:ascii="微软雅黑" w:eastAsia="微软雅黑" w:hAnsi="微软雅黑"/>
+          <w:b/>
+          <w:bCs/>
+          <w:sz w:val="24"/>
+          <w:szCs w:val="24"/>
+        </w:rPr>
+      </w:pPr>
+      <w:r>
+        <w:rPr>
+          <w:rFonts w:ascii="微软雅黑" w:eastAsia="微软雅黑" w:hAnsi="微软雅黑"/>
+          <w:b/>
+          <w:bCs/>
+          <w:sz w:val="24"/>
+          <w:szCs w:val="24"/>
+        </w:rPr>
+        <w:t>其他</w:t>
+      </w:r>
+    </w:p>
+    <w:p>
+      <w:pPr>
+        <w:pStyle w:val="a6"/>
+        <w:numPr>
+          <w:ilvl w:val="0"/>
+          <w:numId w:val="1"/>
+        </w:numPr>
+        <w:spacing w:line="0" w:lineRule="atLeast"/>
+        <w:ind w:right="315" w:firstLineChars="0"/>
+        <w:contextualSpacing/>
+        <w:outlineLvl w:val="0"/>
+        <w:rPr>
+          <w:rFonts w:ascii="微软雅黑" w:eastAsia="微软雅黑" w:hAnsi="微软雅黑"/>
+          <w:b/>
+          <w:bCs/>
+          <w:sz w:val="24"/>
+          <w:szCs w:val="24"/>
+        </w:rPr>
+      </w:pPr>
+      <w:r>
+        <w:rPr>
+          <w:rFonts w:ascii="微软雅黑" w:eastAsia="微软雅黑" w:hAnsi="微软雅黑"/>
+          <w:b/>
+          <w:bCs/>
+          <w:sz w:val="24"/>
+          <w:szCs w:val="24"/>
+        </w:rPr>
+        <w:t>使用Docker部署SpringBoot Web项目</w:t>
+      </w:r>
+    </w:p>
+    <w:p>
+      <w:pPr>
+        <w:pStyle w:val="a6"/>
+        <w:numPr>
+          <w:ilvl w:val="1"/>
+          <w:numId w:val="1"/>
+        </w:numPr>
+        <w:spacing w:line="0" w:lineRule="atLeast"/>
+        <w:ind w:right="315" w:firstLineChars="0"/>
+        <w:contextualSpacing/>
+        <w:outlineLvl w:val="1"/>
+        <w:rPr>
+          <w:rFonts w:ascii="微软雅黑" w:eastAsia="微软雅黑" w:hAnsi="微软雅黑"/>
+          <w:b/>
+          <w:bCs/>
+          <w:sz w:val="24"/>
+          <w:szCs w:val="24"/>
+        </w:rPr>
+      </w:pPr>
+      <w:r>
+        <w:rPr>
+          <w:rFonts w:ascii="微软雅黑" w:eastAsia="微软雅黑" w:hAnsi="微软雅黑"/>
+          <w:b/>
+          <w:bCs/>
+          <w:sz w:val="24"/>
+          <w:szCs w:val="24"/>
+        </w:rPr>
+        <w:t>创建SpringBoot的Web项目</w:t>
+      </w:r>
+    </w:p>
+    <w:p>
+      <w:pPr>
+        <w:pStyle w:val="a6"/>
+        <w:numPr>
+          <w:ilvl w:val="0"/>
+          <w:numId w:val="5"/>
+        </w:numPr>
+        <w:spacing w:line="0" w:lineRule="atLeast"/>
+        <w:ind w:firstLineChars="0"/>
+      </w:pPr>
+      <w:r>
+        <w:rPr>
+          <w:rFonts w:ascii="微软雅黑" w:eastAsia="微软雅黑" w:hAnsi="微软雅黑"/>
+        </w:rPr>
+        <w:t>创建SpringBoot项目</w:t>
+      </w:r>
+    </w:p>
+    <w:p>
+      <w:pPr>
+        <w:ind w:left="360"/>
+      </w:pPr>
+      <w:r>
+        <w:rPr>
+          <w:noProof/>
+        </w:rPr>
+        <w:lastRenderedPageBreak/>
+        <w:drawing>
+          <wp:inline distT="0" distB="0" distL="0" distR="0" wp14:anchorId="40F09EEA" wp14:editId="0001755F">
+            <wp:extent cx="3649980" cy="3038593"/>
+            <wp:effectExtent l="0" t="0" r="7620" b="9525"/>
+            <wp:docPr id="4" name="图片 4"/>
+            <wp:cNvGraphicFramePr>
+              <a:graphicFrameLocks xmlns:a="http://schemas.openxmlformats.org/drawingml/2006/main" noChangeAspect="1"/>
+            </wp:cNvGraphicFramePr>
+            <a:graphic xmlns:a="http://schemas.openxmlformats.org/drawingml/2006/main">
+              <a:graphicData uri="http://schemas.openxmlformats.org/drawingml/2006/picture">
+                <pic:pic xmlns:pic="http://schemas.openxmlformats.org/drawingml/2006/picture">
+                  <pic:nvPicPr>
+                    <pic:cNvPr id="1" name=""/>
+                    <pic:cNvPicPr/>
+                  </pic:nvPicPr>
+                  <pic:blipFill>
+                    <a:blip r:embed="rId29"/>
+                    <a:stretch>
+                      <a:fillRect/>
+                    </a:stretch>
+                  </pic:blipFill>
+                  <pic:spPr>
+                    <a:xfrm>
+                      <a:off x="0" y="0"/>
+                      <a:ext cx="3658830" cy="3045960"/>
+                    </a:xfrm>
+                    <a:prstGeom prst="rect">
+                      <a:avLst/>
+                    </a:prstGeom>
+                  </pic:spPr>
+                </pic:pic>
+              </a:graphicData>
+            </a:graphic>
+          </wp:inline>
+        </w:drawing>
+      </w:r>
+    </w:p>
+    <w:p>
+      <w:pPr>
+        <w:pStyle w:val="a6"/>
+        <w:numPr>
+          <w:ilvl w:val="0"/>
+          <w:numId w:val="5"/>
+        </w:numPr>
+        <w:spacing w:line="0" w:lineRule="atLeast"/>
+        <w:ind w:firstLineChars="0"/>
+        <w:rPr>
+          <w:rFonts w:ascii="微软雅黑" w:eastAsia="微软雅黑" w:hAnsi="微软雅黑"/>
+        </w:rPr>
+      </w:pPr>
+      <w:r>
+        <w:rPr>
+          <w:rFonts w:ascii="微软雅黑" w:eastAsia="微软雅黑" w:hAnsi="微软雅黑"/>
+        </w:rPr>
+        <w:t>选择项目依赖项</w:t>
+      </w:r>
+    </w:p>
+    <w:p>
+      <w:pPr>
+        <w:ind w:left="360"/>
+      </w:pPr>
+      <w:r>
+        <w:rPr>
+          <w:noProof/>
+        </w:rPr>
+        <w:drawing>
+          <wp:inline distT="0" distB="0" distL="0" distR="0" wp14:anchorId="63617CBA" wp14:editId="05EB1E38">
+            <wp:extent cx="3086100" cy="4316405"/>
+            <wp:effectExtent l="0" t="0" r="0" b="8255"/>
+            <wp:docPr id="5" name="图片 5"/>
+            <wp:cNvGraphicFramePr>
+              <a:graphicFrameLocks xmlns:a="http://schemas.openxmlformats.org/drawingml/2006/main" noChangeAspect="1"/>
+            </wp:cNvGraphicFramePr>
+            <a:graphic xmlns:a="http://schemas.openxmlformats.org/drawingml/2006/main">
+              <a:graphicData uri="http://schemas.openxmlformats.org/drawingml/2006/picture">
+                <pic:pic xmlns:pic="http://schemas.openxmlformats.org/drawingml/2006/picture">
+                  <pic:nvPicPr>
+                    <pic:cNvPr id="1" name=""/>
+                    <pic:cNvPicPr/>
+                  </pic:nvPicPr>
+                  <pic:blipFill>
+                    <a:blip r:embed="rId30"/>
+                    <a:stretch>
+                      <a:fillRect/>
+                    </a:stretch>
+                  </pic:blipFill>
+                  <pic:spPr>
+                    <a:xfrm>
+                      <a:off x="0" y="0"/>
                       <a:ext cx="3095417" cy="4329437"/>
                     </a:xfrm>
                     <a:prstGeom prst="rect">
@@ -4573,89 +6634,86 @@
         <w:rPr>
           <w:rFonts w:ascii="微软雅黑" w:eastAsia="微软雅黑" w:hAnsi="微软雅黑"/>
         </w:rPr>
+        <w:t>创建HelloController</w:t>
+      </w:r>
+      <w:r>
+        <w:rPr>
+          <w:rFonts w:ascii="微软雅黑" w:eastAsia="微软雅黑" w:hAnsi="微软雅黑" w:hint="eastAsia"/>
+        </w:rPr>
+        <w:t>，</w:t>
+      </w:r>
+      <w:r>
+        <w:rPr>
+          <w:rFonts w:ascii="微软雅黑" w:eastAsia="微软雅黑" w:hAnsi="微软雅黑"/>
+        </w:rPr>
+        <w:t>添加index方法</w:t>
+      </w:r>
+      <w:r>
+        <w:rPr>
+          <w:rFonts w:ascii="微软雅黑" w:eastAsia="微软雅黑" w:hAnsi="微软雅黑" w:hint="eastAsia"/>
+        </w:rPr>
+        <w:t>，</w:t>
+      </w:r>
+      <w:r>
+        <w:rPr>
+          <w:rFonts w:ascii="微软雅黑" w:eastAsia="微软雅黑" w:hAnsi="微软雅黑"/>
+        </w:rPr>
+        <w:t>返回字符串</w:t>
+      </w:r>
+      <w:r>
+        <w:rPr>
+          <w:rFonts w:ascii="微软雅黑" w:eastAsia="微软雅黑" w:hAnsi="微软雅黑" w:hint="eastAsia"/>
+        </w:rPr>
+        <w:t>：</w:t>
+      </w:r>
+      <w:r>
+        <w:rPr>
+          <w:rFonts w:ascii="微软雅黑" w:eastAsia="微软雅黑" w:hAnsi="微软雅黑"/>
+        </w:rPr>
+        <w:t>Hello Docker</w:t>
+      </w:r>
+      <w:r>
+        <w:rPr>
+          <w:rFonts w:ascii="微软雅黑" w:eastAsia="微软雅黑" w:hAnsi="微软雅黑" w:hint="eastAsia"/>
+        </w:rPr>
+        <w:t>！</w:t>
+      </w:r>
+    </w:p>
+    <w:p>
+      <w:pPr>
+        <w:pStyle w:val="a3"/>
+        <w:ind w:left="315" w:right="315"/>
+      </w:pPr>
+      <w:r>
+        <w:t>@RestController</w:t>
+      </w:r>
+    </w:p>
+    <w:p>
+      <w:pPr>
+        <w:pStyle w:val="a3"/>
+        <w:ind w:left="315" w:right="315"/>
+      </w:pPr>
+      <w:r>
+        <w:t>public class HelloController {</w:t>
+      </w:r>
+    </w:p>
+    <w:p>
+      <w:pPr>
+        <w:pStyle w:val="a3"/>
+        <w:ind w:left="315" w:right="315"/>
+      </w:pPr>
+      <w:r>
+        <w:tab/>
+        <w:t>@RequestMapping("/")</w:t>
+      </w:r>
+    </w:p>
+    <w:p>
+      <w:pPr>
+        <w:pStyle w:val="a3"/>
+        <w:ind w:left="315" w:right="315"/>
+      </w:pPr>
+      <w:r>
         <w:lastRenderedPageBreak/>
-        <w:t>创建HelloController</w:t>
-      </w:r>
-      <w:r>
-        <w:rPr>
-          <w:rFonts w:ascii="微软雅黑" w:eastAsia="微软雅黑" w:hAnsi="微软雅黑" w:hint="eastAsia"/>
-        </w:rPr>
-        <w:t>，</w:t>
-      </w:r>
-      <w:r>
-        <w:rPr>
-          <w:rFonts w:ascii="微软雅黑" w:eastAsia="微软雅黑" w:hAnsi="微软雅黑"/>
-        </w:rPr>
-        <w:t>添加index方法</w:t>
-      </w:r>
-      <w:r>
-        <w:rPr>
-          <w:rFonts w:ascii="微软雅黑" w:eastAsia="微软雅黑" w:hAnsi="微软雅黑" w:hint="eastAsia"/>
-        </w:rPr>
-        <w:t>，</w:t>
-      </w:r>
-      <w:r>
-        <w:rPr>
-          <w:rFonts w:ascii="微软雅黑" w:eastAsia="微软雅黑" w:hAnsi="微软雅黑"/>
-        </w:rPr>
-        <w:t>返回字符串</w:t>
-      </w:r>
-      <w:r>
-        <w:rPr>
-          <w:rFonts w:ascii="微软雅黑" w:eastAsia="微软雅黑" w:hAnsi="微软雅黑" w:hint="eastAsia"/>
-        </w:rPr>
-        <w:t>：</w:t>
-      </w:r>
-      <w:r>
-        <w:rPr>
-          <w:rFonts w:ascii="微软雅黑" w:eastAsia="微软雅黑" w:hAnsi="微软雅黑"/>
-        </w:rPr>
-        <w:t>Hello Docker</w:t>
-      </w:r>
-      <w:r>
-        <w:rPr>
-          <w:rFonts w:ascii="微软雅黑" w:eastAsia="微软雅黑" w:hAnsi="微软雅黑" w:hint="eastAsia"/>
-        </w:rPr>
-        <w:t>！</w:t>
-      </w:r>
-    </w:p>
-    <w:p>
-      <w:pPr>
-        <w:pStyle w:val="a3"/>
-        <w:ind w:left="315" w:right="315"/>
-      </w:pPr>
-      <w:r>
-        <w:t>@RestController</w:t>
-      </w:r>
-    </w:p>
-    <w:p>
-      <w:pPr>
-        <w:pStyle w:val="a3"/>
-        <w:ind w:left="315" w:right="315"/>
-        <w:rPr>
-          <w:rFonts w:hint="eastAsia"/>
-        </w:rPr>
-      </w:pPr>
-      <w:r>
-        <w:t>public class HelloController {</w:t>
-      </w:r>
-    </w:p>
-    <w:p>
-      <w:pPr>
-        <w:pStyle w:val="a3"/>
-        <w:ind w:left="315" w:right="315"/>
-      </w:pPr>
-      <w:r>
-        <w:tab/>
-        <w:t>@RequestMapping("/")</w:t>
-      </w:r>
-    </w:p>
-    <w:p>
-      <w:pPr>
-        <w:pStyle w:val="a3"/>
-        <w:ind w:left="315" w:right="315"/>
-      </w:pPr>
-      <w:r>
         <w:t xml:space="preserve">    public String index() {</w:t>
       </w:r>
     </w:p>
@@ -4755,9 +6813,6 @@
       <w:pPr>
         <w:pStyle w:val="a3"/>
         <w:ind w:left="315" w:right="315"/>
-        <w:rPr>
-          <w:rFonts w:hint="eastAsia"/>
-        </w:rPr>
       </w:pPr>
       <w:r>
         <w:t>server.port=9090</w:t>
@@ -4779,9 +6834,6 @@
       <w:pPr>
         <w:pStyle w:val="a3"/>
         <w:ind w:left="315" w:right="315"/>
-        <w:rPr>
-          <w:rFonts w:hint="eastAsia"/>
-        </w:rPr>
       </w:pPr>
       <w:r>
         <w:t>spring.devtools.restart.enabled: true</w:t>
@@ -4981,6 +7033,76 @@
         <w:ind w:left="315" w:right="315"/>
       </w:pPr>
       <w:r>
+        <w:tab/>
+      </w:r>
+      <w:r>
+        <w:tab/>
+      </w:r>
+      <w:r>
+        <w:tab/>
+        <w:t>&lt;plugin&gt;</w:t>
+      </w:r>
+    </w:p>
+    <w:p>
+      <w:pPr>
+        <w:pStyle w:val="a3"/>
+        <w:ind w:left="315" w:right="315"/>
+      </w:pPr>
+      <w:r>
+        <w:tab/>
+      </w:r>
+      <w:r>
+        <w:tab/>
+      </w:r>
+      <w:r>
+        <w:tab/>
+      </w:r>
+      <w:r>
+        <w:tab/>
+        <w:t>&lt;groupId&gt;org.springframework.boot&lt;/groupId&gt;</w:t>
+      </w:r>
+    </w:p>
+    <w:p>
+      <w:pPr>
+        <w:pStyle w:val="a3"/>
+        <w:ind w:left="315" w:right="315"/>
+      </w:pPr>
+      <w:r>
+        <w:tab/>
+      </w:r>
+      <w:r>
+        <w:tab/>
+      </w:r>
+      <w:r>
+        <w:tab/>
+      </w:r>
+      <w:r>
+        <w:tab/>
+        <w:t>&lt;artifactId&gt;spring-boot-maven-plugin&lt;/artifactId&gt;</w:t>
+      </w:r>
+    </w:p>
+    <w:p>
+      <w:pPr>
+        <w:pStyle w:val="a3"/>
+        <w:ind w:left="315" w:right="315"/>
+      </w:pPr>
+      <w:r>
+        <w:tab/>
+      </w:r>
+      <w:r>
+        <w:tab/>
+      </w:r>
+      <w:r>
+        <w:tab/>
+        <w:t>&lt;/plugin&gt;</w:t>
+      </w:r>
+    </w:p>
+    <w:p>
+      <w:pPr>
+        <w:pStyle w:val="a3"/>
+        <w:ind w:left="315" w:right="315"/>
+      </w:pPr>
+      <w:r>
         <w:lastRenderedPageBreak/>
         <w:tab/>
       </w:r>
@@ -4989,6 +7111,22 @@
       </w:r>
       <w:r>
         <w:tab/>
+        <w:t>&lt;!-- Docker maven plugin --&gt;</w:t>
+      </w:r>
+    </w:p>
+    <w:p>
+      <w:pPr>
+        <w:pStyle w:val="a3"/>
+        <w:ind w:left="315" w:right="315"/>
+      </w:pPr>
+      <w:r>
+        <w:tab/>
+      </w:r>
+      <w:r>
+        <w:tab/>
+      </w:r>
+      <w:r>
+        <w:tab/>
         <w:t>&lt;plugin&gt;</w:t>
       </w:r>
     </w:p>
@@ -5008,34 +7146,548 @@
       </w:r>
       <w:r>
         <w:tab/>
-        <w:t>&lt;groupId&gt;org.springframework.boot&lt;/groupId&gt;</w:t>
-      </w:r>
-    </w:p>
-    <w:p>
-      <w:pPr>
-        <w:pStyle w:val="a3"/>
-        <w:ind w:left="315" w:right="315"/>
-      </w:pPr>
-      <w:r>
-        <w:tab/>
-      </w:r>
-      <w:r>
-        <w:tab/>
-      </w:r>
-      <w:r>
-        <w:tab/>
-      </w:r>
-      <w:r>
-        <w:tab/>
-        <w:t>&lt;artifactId&gt;spring-boot-maven-plugin&lt;/artifactId&gt;</w:t>
-      </w:r>
-    </w:p>
-    <w:p>
-      <w:pPr>
-        <w:pStyle w:val="a3"/>
-        <w:ind w:left="315" w:right="315"/>
-      </w:pPr>
-      <w:r>
+        <w:t>&lt;groupId&gt;com.spotify&lt;/groupId&gt;</w:t>
+      </w:r>
+    </w:p>
+    <w:p>
+      <w:pPr>
+        <w:pStyle w:val="a3"/>
+        <w:ind w:left="315" w:right="315"/>
+      </w:pPr>
+      <w:r>
+        <w:tab/>
+      </w:r>
+      <w:r>
+        <w:tab/>
+      </w:r>
+      <w:r>
+        <w:tab/>
+      </w:r>
+      <w:r>
+        <w:tab/>
+        <w:t>&lt;artifactId&gt;docker-maven-plugin&lt;/artifactId&gt;</w:t>
+      </w:r>
+    </w:p>
+    <w:p>
+      <w:pPr>
+        <w:pStyle w:val="a3"/>
+        <w:ind w:left="315" w:right="315"/>
+      </w:pPr>
+      <w:r>
+        <w:tab/>
+      </w:r>
+      <w:r>
+        <w:tab/>
+      </w:r>
+      <w:r>
+        <w:tab/>
+      </w:r>
+      <w:r>
+        <w:tab/>
+        <w:t>&lt;version&gt;1.0.0&lt;/version&gt;</w:t>
+      </w:r>
+    </w:p>
+    <w:p>
+      <w:pPr>
+        <w:pStyle w:val="a3"/>
+        <w:ind w:left="315" w:right="315"/>
+      </w:pPr>
+      <w:r>
+        <w:tab/>
+      </w:r>
+      <w:r>
+        <w:tab/>
+      </w:r>
+      <w:r>
+        <w:tab/>
+      </w:r>
+      <w:r>
+        <w:tab/>
+        <w:t>&lt;configuration&gt;</w:t>
+      </w:r>
+    </w:p>
+    <w:p>
+      <w:pPr>
+        <w:pStyle w:val="a3"/>
+        <w:ind w:left="315" w:right="315"/>
+      </w:pPr>
+      <w:r>
+        <w:tab/>
+      </w:r>
+      <w:r>
+        <w:tab/>
+      </w:r>
+      <w:r>
+        <w:tab/>
+      </w:r>
+      <w:r>
+        <w:tab/>
+      </w:r>
+      <w:r>
+        <w:tab/>
+        <w:t xml:space="preserve">&lt;!-- </w:t>
+      </w:r>
+      <w:r>
+        <w:t>镜像名称</w:t>
+      </w:r>
+      <w:r>
+        <w:t xml:space="preserve"> --&gt;</w:t>
+      </w:r>
+    </w:p>
+    <w:p>
+      <w:pPr>
+        <w:pStyle w:val="a3"/>
+        <w:ind w:left="315" w:right="315"/>
+      </w:pPr>
+      <w:r>
+        <w:tab/>
+      </w:r>
+      <w:r>
+        <w:tab/>
+      </w:r>
+      <w:r>
+        <w:tab/>
+      </w:r>
+      <w:r>
+        <w:tab/>
+      </w:r>
+      <w:r>
+        <w:tab/>
+        <w:t>&lt;imageName&gt;${docker.image.prefix}/${project.artifactId}&lt;/imageName&gt;</w:t>
+      </w:r>
+    </w:p>
+    <w:p>
+      <w:pPr>
+        <w:pStyle w:val="a3"/>
+        <w:ind w:left="315" w:right="315"/>
+      </w:pPr>
+      <w:r>
+        <w:tab/>
+      </w:r>
+      <w:r>
+        <w:tab/>
+      </w:r>
+      <w:r>
+        <w:tab/>
+      </w:r>
+      <w:r>
+        <w:tab/>
+      </w:r>
+      <w:r>
+        <w:tab/>
+        <w:t xml:space="preserve">&lt;!-- </w:t>
+      </w:r>
+      <w:r>
+        <w:t>镜像标签</w:t>
+      </w:r>
+      <w:r>
+        <w:t xml:space="preserve"> --&gt;</w:t>
+      </w:r>
+    </w:p>
+    <w:p>
+      <w:pPr>
+        <w:pStyle w:val="a3"/>
+        <w:ind w:left="315" w:right="315"/>
+      </w:pPr>
+      <w:r>
+        <w:tab/>
+      </w:r>
+      <w:r>
+        <w:tab/>
+      </w:r>
+      <w:r>
+        <w:tab/>
+      </w:r>
+      <w:r>
+        <w:tab/>
+      </w:r>
+      <w:r>
+        <w:tab/>
+        <w:t>&lt;imageTags&gt;</w:t>
+      </w:r>
+    </w:p>
+    <w:p>
+      <w:pPr>
+        <w:pStyle w:val="a3"/>
+        <w:ind w:left="315" w:right="315"/>
+      </w:pPr>
+      <w:r>
+        <w:tab/>
+      </w:r>
+      <w:r>
+        <w:tab/>
+      </w:r>
+      <w:r>
+        <w:tab/>
+      </w:r>
+      <w:r>
+        <w:tab/>
+      </w:r>
+      <w:r>
+        <w:tab/>
+      </w:r>
+      <w:r>
+        <w:tab/>
+        <w:t>&lt;!--</w:t>
+      </w:r>
+      <w:r>
+        <w:t>可以指定多个标签</w:t>
+      </w:r>
+      <w:r>
+        <w:t xml:space="preserve"> </w:t>
+      </w:r>
+      <w:r>
+        <w:t>建议弄成自增序列或者时间戳类型，用于区分版本</w:t>
+      </w:r>
+      <w:r>
+        <w:t xml:space="preserve"> --&gt;</w:t>
+      </w:r>
+    </w:p>
+    <w:p>
+      <w:pPr>
+        <w:pStyle w:val="a3"/>
+        <w:ind w:left="315" w:right="315"/>
+      </w:pPr>
+      <w:r>
+        <w:tab/>
+      </w:r>
+      <w:r>
+        <w:tab/>
+      </w:r>
+      <w:r>
+        <w:tab/>
+      </w:r>
+      <w:r>
+        <w:tab/>
+      </w:r>
+      <w:r>
+        <w:tab/>
+      </w:r>
+      <w:r>
+        <w:tab/>
+        <w:t>&lt;imageTag&gt;${maven.build.timestamp}&lt;/imageTag&gt;</w:t>
+      </w:r>
+    </w:p>
+    <w:p>
+      <w:pPr>
+        <w:pStyle w:val="a3"/>
+        <w:ind w:left="315" w:right="315"/>
+      </w:pPr>
+      <w:r>
+        <w:tab/>
+      </w:r>
+      <w:r>
+        <w:tab/>
+      </w:r>
+      <w:r>
+        <w:tab/>
+      </w:r>
+      <w:r>
+        <w:tab/>
+      </w:r>
+      <w:r>
+        <w:tab/>
+        <w:t>&lt;/imageTags&gt;</w:t>
+      </w:r>
+    </w:p>
+    <w:p>
+      <w:pPr>
+        <w:pStyle w:val="a3"/>
+        <w:ind w:left="315" w:right="315"/>
+      </w:pPr>
+      <w:r>
+        <w:tab/>
+      </w:r>
+      <w:r>
+        <w:tab/>
+      </w:r>
+      <w:r>
+        <w:tab/>
+      </w:r>
+      <w:r>
+        <w:tab/>
+      </w:r>
+      <w:r>
+        <w:tab/>
+        <w:t>&lt;baseImage&gt;java&lt;/baseImage&gt;</w:t>
+      </w:r>
+    </w:p>
+    <w:p>
+      <w:pPr>
+        <w:pStyle w:val="a3"/>
+        <w:ind w:left="315" w:right="315"/>
+      </w:pPr>
+      <w:r>
+        <w:tab/>
+      </w:r>
+      <w:r>
+        <w:tab/>
+      </w:r>
+      <w:r>
+        <w:tab/>
+      </w:r>
+      <w:r>
+        <w:tab/>
+      </w:r>
+      <w:r>
+        <w:tab/>
+        <w:t>&lt;entryPoint&gt;["java", "-jar", "/${project.build.finalName}.jar"]&lt;/entryPoint&gt;</w:t>
+      </w:r>
+    </w:p>
+    <w:p>
+      <w:pPr>
+        <w:pStyle w:val="a3"/>
+        <w:ind w:left="315" w:right="315"/>
+      </w:pPr>
+      <w:r>
+        <w:tab/>
+      </w:r>
+      <w:r>
+        <w:tab/>
+      </w:r>
+      <w:r>
+        <w:tab/>
+      </w:r>
+      <w:r>
+        <w:tab/>
+      </w:r>
+      <w:r>
+        <w:tab/>
+        <w:t>&lt;!-- dockerfile</w:t>
+      </w:r>
+      <w:r>
+        <w:t>文件路径</w:t>
+      </w:r>
+      <w:r>
+        <w:t xml:space="preserve"> --&gt;</w:t>
+      </w:r>
+    </w:p>
+    <w:p>
+      <w:pPr>
+        <w:pStyle w:val="a3"/>
+        <w:ind w:left="315" w:right="315"/>
+      </w:pPr>
+      <w:r>
+        <w:tab/>
+      </w:r>
+      <w:r>
+        <w:tab/>
+      </w:r>
+      <w:r>
+        <w:tab/>
+      </w:r>
+      <w:r>
+        <w:tab/>
+      </w:r>
+      <w:r>
+        <w:tab/>
+        <w:t>&lt;dockerDirectory&gt;src/main/docker&lt;/dockerDirectory&gt;</w:t>
+      </w:r>
+    </w:p>
+    <w:p>
+      <w:pPr>
+        <w:pStyle w:val="a3"/>
+        <w:ind w:left="315" w:right="315"/>
+      </w:pPr>
+      <w:r>
+        <w:tab/>
+      </w:r>
+      <w:r>
+        <w:tab/>
+      </w:r>
+      <w:r>
+        <w:tab/>
+      </w:r>
+      <w:r>
+        <w:tab/>
+      </w:r>
+      <w:r>
+        <w:tab/>
+        <w:t>&lt;resources&gt;</w:t>
+      </w:r>
+    </w:p>
+    <w:p>
+      <w:pPr>
+        <w:pStyle w:val="a3"/>
+        <w:ind w:left="315" w:right="315"/>
+      </w:pPr>
+      <w:r>
+        <w:tab/>
+      </w:r>
+      <w:r>
+        <w:tab/>
+      </w:r>
+      <w:r>
+        <w:tab/>
+      </w:r>
+      <w:r>
+        <w:tab/>
+      </w:r>
+      <w:r>
+        <w:tab/>
+      </w:r>
+      <w:r>
+        <w:tab/>
+        <w:t>&lt;resource&gt;</w:t>
+      </w:r>
+    </w:p>
+    <w:p>
+      <w:pPr>
+        <w:pStyle w:val="a3"/>
+        <w:ind w:left="315" w:right="315"/>
+      </w:pPr>
+      <w:r>
+        <w:tab/>
+      </w:r>
+      <w:r>
+        <w:tab/>
+      </w:r>
+      <w:r>
+        <w:tab/>
+      </w:r>
+      <w:r>
+        <w:tab/>
+      </w:r>
+      <w:r>
+        <w:tab/>
+      </w:r>
+      <w:r>
+        <w:tab/>
+      </w:r>
+      <w:r>
+        <w:tab/>
+        <w:t>&lt;targetPath&gt;/&lt;/targetPath&gt;</w:t>
+      </w:r>
+    </w:p>
+    <w:p>
+      <w:pPr>
+        <w:pStyle w:val="a3"/>
+        <w:ind w:left="315" w:right="315"/>
+      </w:pPr>
+      <w:r>
+        <w:tab/>
+      </w:r>
+      <w:r>
+        <w:tab/>
+      </w:r>
+      <w:r>
+        <w:tab/>
+      </w:r>
+      <w:r>
+        <w:tab/>
+      </w:r>
+      <w:r>
+        <w:tab/>
+      </w:r>
+      <w:r>
+        <w:tab/>
+      </w:r>
+      <w:r>
+        <w:tab/>
+        <w:t>&lt;directory&gt;${project.build.directory}&lt;/directory&gt;</w:t>
+      </w:r>
+    </w:p>
+    <w:p>
+      <w:pPr>
+        <w:pStyle w:val="a3"/>
+        <w:ind w:left="315" w:right="315"/>
+      </w:pPr>
+      <w:r>
+        <w:tab/>
+      </w:r>
+      <w:r>
+        <w:tab/>
+      </w:r>
+      <w:r>
+        <w:tab/>
+      </w:r>
+      <w:r>
+        <w:tab/>
+      </w:r>
+      <w:r>
+        <w:tab/>
+      </w:r>
+      <w:r>
+        <w:tab/>
+      </w:r>
+      <w:r>
+        <w:tab/>
+        <w:t>&lt;include&gt;${project.build.finalName}.jar&lt;/include&gt;</w:t>
+      </w:r>
+    </w:p>
+    <w:p>
+      <w:pPr>
+        <w:pStyle w:val="a3"/>
+        <w:ind w:left="315" w:right="315"/>
+      </w:pPr>
+      <w:r>
+        <w:tab/>
+      </w:r>
+      <w:r>
+        <w:tab/>
+      </w:r>
+      <w:r>
+        <w:tab/>
+      </w:r>
+      <w:r>
+        <w:tab/>
+      </w:r>
+      <w:r>
+        <w:tab/>
+      </w:r>
+      <w:r>
+        <w:tab/>
+        <w:t>&lt;/resource&gt;</w:t>
+      </w:r>
+    </w:p>
+    <w:p>
+      <w:pPr>
+        <w:pStyle w:val="a3"/>
+        <w:ind w:left="315" w:right="315"/>
+      </w:pPr>
+      <w:r>
+        <w:tab/>
+      </w:r>
+      <w:r>
+        <w:tab/>
+      </w:r>
+      <w:r>
+        <w:tab/>
+      </w:r>
+      <w:r>
+        <w:tab/>
+      </w:r>
+      <w:r>
+        <w:tab/>
+        <w:t>&lt;/resources&gt;</w:t>
+      </w:r>
+    </w:p>
+    <w:p>
+      <w:pPr>
+        <w:pStyle w:val="a3"/>
+        <w:ind w:left="315" w:right="315"/>
+      </w:pPr>
+      <w:r>
+        <w:tab/>
+      </w:r>
+      <w:r>
+        <w:tab/>
+      </w:r>
+      <w:r>
+        <w:tab/>
+      </w:r>
+      <w:r>
+        <w:tab/>
+        <w:t>&lt;/configuration&gt;</w:t>
+      </w:r>
+    </w:p>
+    <w:p>
+      <w:pPr>
+        <w:pStyle w:val="a3"/>
+        <w:ind w:left="315" w:right="315"/>
+      </w:pPr>
+      <w:r>
+        <w:lastRenderedPageBreak/>
         <w:tab/>
       </w:r>
       <w:r>
@@ -5072,606 +7724,6 @@
       </w:r>
       <w:r>
         <w:tab/>
-      </w:r>
-      <w:r>
-        <w:tab/>
-        <w:t>&lt;plugin&gt;</w:t>
-      </w:r>
-    </w:p>
-    <w:p>
-      <w:pPr>
-        <w:pStyle w:val="a3"/>
-        <w:ind w:left="315" w:right="315"/>
-      </w:pPr>
-      <w:r>
-        <w:tab/>
-      </w:r>
-      <w:r>
-        <w:tab/>
-      </w:r>
-      <w:r>
-        <w:tab/>
-      </w:r>
-      <w:r>
-        <w:tab/>
-        <w:t>&lt;groupId&gt;com.spotify&lt;/groupId&gt;</w:t>
-      </w:r>
-    </w:p>
-    <w:p>
-      <w:pPr>
-        <w:pStyle w:val="a3"/>
-        <w:ind w:left="315" w:right="315"/>
-      </w:pPr>
-      <w:r>
-        <w:tab/>
-      </w:r>
-      <w:r>
-        <w:tab/>
-      </w:r>
-      <w:r>
-        <w:tab/>
-      </w:r>
-      <w:r>
-        <w:tab/>
-        <w:t>&lt;artifactId&gt;docker-maven-plugin&lt;/artifactId&gt;</w:t>
-      </w:r>
-    </w:p>
-    <w:p>
-      <w:pPr>
-        <w:pStyle w:val="a3"/>
-        <w:ind w:left="315" w:right="315"/>
-      </w:pPr>
-      <w:r>
-        <w:tab/>
-      </w:r>
-      <w:r>
-        <w:tab/>
-      </w:r>
-      <w:r>
-        <w:tab/>
-      </w:r>
-      <w:r>
-        <w:tab/>
-        <w:t>&lt;version&gt;1.0.0&lt;/version&gt;</w:t>
-      </w:r>
-    </w:p>
-    <w:p>
-      <w:pPr>
-        <w:pStyle w:val="a3"/>
-        <w:ind w:left="315" w:right="315"/>
-      </w:pPr>
-      <w:r>
-        <w:tab/>
-      </w:r>
-      <w:r>
-        <w:tab/>
-      </w:r>
-      <w:r>
-        <w:tab/>
-      </w:r>
-      <w:r>
-        <w:tab/>
-        <w:t>&lt;configuration&gt;</w:t>
-      </w:r>
-    </w:p>
-    <w:p>
-      <w:pPr>
-        <w:pStyle w:val="a3"/>
-        <w:ind w:left="315" w:right="315"/>
-      </w:pPr>
-      <w:r>
-        <w:tab/>
-      </w:r>
-      <w:r>
-        <w:tab/>
-      </w:r>
-      <w:r>
-        <w:tab/>
-      </w:r>
-      <w:r>
-        <w:tab/>
-      </w:r>
-      <w:r>
-        <w:tab/>
-        <w:t xml:space="preserve">&lt;!-- </w:t>
-      </w:r>
-      <w:r>
-        <w:t>镜像名称</w:t>
-      </w:r>
-      <w:r>
-        <w:t xml:space="preserve"> --&gt;</w:t>
-      </w:r>
-    </w:p>
-    <w:p>
-      <w:pPr>
-        <w:pStyle w:val="a3"/>
-        <w:ind w:left="315" w:right="315"/>
-      </w:pPr>
-      <w:r>
-        <w:tab/>
-      </w:r>
-      <w:r>
-        <w:tab/>
-      </w:r>
-      <w:r>
-        <w:tab/>
-      </w:r>
-      <w:r>
-        <w:tab/>
-      </w:r>
-      <w:r>
-        <w:tab/>
-        <w:t>&lt;imageName&gt;${docker.image.prefix}/${project.artifactId}&lt;/imageName&gt;</w:t>
-      </w:r>
-    </w:p>
-    <w:p>
-      <w:pPr>
-        <w:pStyle w:val="a3"/>
-        <w:ind w:left="315" w:right="315"/>
-      </w:pPr>
-      <w:r>
-        <w:tab/>
-      </w:r>
-      <w:r>
-        <w:tab/>
-      </w:r>
-      <w:r>
-        <w:tab/>
-      </w:r>
-      <w:r>
-        <w:tab/>
-      </w:r>
-      <w:r>
-        <w:tab/>
-        <w:t xml:space="preserve">&lt;!-- </w:t>
-      </w:r>
-      <w:r>
-        <w:t>镜像标签</w:t>
-      </w:r>
-      <w:r>
-        <w:t xml:space="preserve"> --&gt;</w:t>
-      </w:r>
-    </w:p>
-    <w:p>
-      <w:pPr>
-        <w:pStyle w:val="a3"/>
-        <w:ind w:left="315" w:right="315"/>
-      </w:pPr>
-      <w:r>
-        <w:tab/>
-      </w:r>
-      <w:r>
-        <w:tab/>
-      </w:r>
-      <w:r>
-        <w:tab/>
-      </w:r>
-      <w:r>
-        <w:tab/>
-      </w:r>
-      <w:r>
-        <w:tab/>
-        <w:t>&lt;imageTags&gt;</w:t>
-      </w:r>
-    </w:p>
-    <w:p>
-      <w:pPr>
-        <w:pStyle w:val="a3"/>
-        <w:ind w:left="315" w:right="315"/>
-      </w:pPr>
-      <w:r>
-        <w:tab/>
-      </w:r>
-      <w:r>
-        <w:tab/>
-      </w:r>
-      <w:r>
-        <w:tab/>
-      </w:r>
-      <w:r>
-        <w:tab/>
-      </w:r>
-      <w:r>
-        <w:tab/>
-      </w:r>
-      <w:r>
-        <w:tab/>
-        <w:t>&lt;!--</w:t>
-      </w:r>
-      <w:r>
-        <w:t>可以指定多个标签</w:t>
-      </w:r>
-      <w:r>
-        <w:t xml:space="preserve"> </w:t>
-      </w:r>
-      <w:r>
-        <w:t>建议弄成自增序列或者时间戳类型，用于区分版本</w:t>
-      </w:r>
-      <w:r>
-        <w:t xml:space="preserve"> --&gt;</w:t>
-      </w:r>
-    </w:p>
-    <w:p>
-      <w:pPr>
-        <w:pStyle w:val="a3"/>
-        <w:ind w:left="315" w:right="315"/>
-      </w:pPr>
-      <w:r>
-        <w:tab/>
-      </w:r>
-      <w:r>
-        <w:tab/>
-      </w:r>
-      <w:r>
-        <w:tab/>
-      </w:r>
-      <w:r>
-        <w:tab/>
-      </w:r>
-      <w:r>
-        <w:tab/>
-      </w:r>
-      <w:r>
-        <w:tab/>
-        <w:t>&lt;imageTag&gt;${maven.build.timestamp}&lt;/imageTag&gt;</w:t>
-      </w:r>
-    </w:p>
-    <w:p>
-      <w:pPr>
-        <w:pStyle w:val="a3"/>
-        <w:ind w:left="315" w:right="315"/>
-      </w:pPr>
-      <w:r>
-        <w:tab/>
-      </w:r>
-      <w:r>
-        <w:tab/>
-      </w:r>
-      <w:r>
-        <w:tab/>
-      </w:r>
-      <w:r>
-        <w:tab/>
-      </w:r>
-      <w:r>
-        <w:tab/>
-        <w:t>&lt;/imageTags&gt;</w:t>
-      </w:r>
-    </w:p>
-    <w:p>
-      <w:pPr>
-        <w:pStyle w:val="a3"/>
-        <w:ind w:left="315" w:right="315"/>
-      </w:pPr>
-      <w:r>
-        <w:tab/>
-      </w:r>
-      <w:r>
-        <w:tab/>
-      </w:r>
-      <w:r>
-        <w:tab/>
-      </w:r>
-      <w:r>
-        <w:tab/>
-      </w:r>
-      <w:r>
-        <w:tab/>
-        <w:t>&lt;baseImage&gt;java&lt;/baseImage&gt;</w:t>
-      </w:r>
-    </w:p>
-    <w:p>
-      <w:pPr>
-        <w:pStyle w:val="a3"/>
-        <w:ind w:left="315" w:right="315"/>
-      </w:pPr>
-      <w:r>
-        <w:tab/>
-      </w:r>
-      <w:r>
-        <w:tab/>
-      </w:r>
-      <w:r>
-        <w:tab/>
-      </w:r>
-      <w:r>
-        <w:tab/>
-      </w:r>
-      <w:r>
-        <w:tab/>
-        <w:t>&lt;entryPoint&gt;["java", "-jar", "/${project.build.finalName}.jar"]&lt;/entryPoint&gt;</w:t>
-      </w:r>
-    </w:p>
-    <w:p>
-      <w:pPr>
-        <w:pStyle w:val="a3"/>
-        <w:ind w:left="315" w:right="315"/>
-      </w:pPr>
-      <w:r>
-        <w:tab/>
-      </w:r>
-      <w:r>
-        <w:tab/>
-      </w:r>
-      <w:r>
-        <w:tab/>
-      </w:r>
-      <w:r>
-        <w:tab/>
-      </w:r>
-      <w:r>
-        <w:tab/>
-        <w:t>&lt;!-- dockerfile</w:t>
-      </w:r>
-      <w:r>
-        <w:t>文件路径</w:t>
-      </w:r>
-      <w:r>
-        <w:t xml:space="preserve"> --&gt;</w:t>
-      </w:r>
-    </w:p>
-    <w:p>
-      <w:pPr>
-        <w:pStyle w:val="a3"/>
-        <w:ind w:left="315" w:right="315"/>
-      </w:pPr>
-      <w:r>
-        <w:tab/>
-      </w:r>
-      <w:r>
-        <w:tab/>
-      </w:r>
-      <w:r>
-        <w:tab/>
-      </w:r>
-      <w:r>
-        <w:tab/>
-      </w:r>
-      <w:r>
-        <w:tab/>
-        <w:t>&lt;dockerDirectory&gt;src/main/docker&lt;/dockerDirectory&gt;</w:t>
-      </w:r>
-    </w:p>
-    <w:p>
-      <w:pPr>
-        <w:pStyle w:val="a3"/>
-        <w:ind w:left="315" w:right="315"/>
-      </w:pPr>
-      <w:r>
-        <w:tab/>
-      </w:r>
-      <w:r>
-        <w:tab/>
-      </w:r>
-      <w:r>
-        <w:tab/>
-      </w:r>
-      <w:r>
-        <w:tab/>
-      </w:r>
-      <w:r>
-        <w:tab/>
-        <w:t>&lt;resources&gt;</w:t>
-      </w:r>
-    </w:p>
-    <w:p>
-      <w:pPr>
-        <w:pStyle w:val="a3"/>
-        <w:ind w:left="315" w:right="315"/>
-      </w:pPr>
-      <w:r>
-        <w:tab/>
-      </w:r>
-      <w:r>
-        <w:tab/>
-      </w:r>
-      <w:r>
-        <w:tab/>
-      </w:r>
-      <w:r>
-        <w:tab/>
-      </w:r>
-      <w:r>
-        <w:tab/>
-      </w:r>
-      <w:r>
-        <w:tab/>
-        <w:t>&lt;resource&gt;</w:t>
-      </w:r>
-    </w:p>
-    <w:p>
-      <w:pPr>
-        <w:pStyle w:val="a3"/>
-        <w:ind w:left="315" w:right="315"/>
-      </w:pPr>
-      <w:r>
-        <w:tab/>
-      </w:r>
-      <w:r>
-        <w:tab/>
-      </w:r>
-      <w:r>
-        <w:tab/>
-      </w:r>
-      <w:r>
-        <w:tab/>
-      </w:r>
-      <w:r>
-        <w:tab/>
-      </w:r>
-      <w:r>
-        <w:tab/>
-      </w:r>
-      <w:r>
-        <w:tab/>
-        <w:t>&lt;targetPath&gt;/&lt;/targetPath&gt;</w:t>
-      </w:r>
-    </w:p>
-    <w:p>
-      <w:pPr>
-        <w:pStyle w:val="a3"/>
-        <w:ind w:left="315" w:right="315"/>
-      </w:pPr>
-      <w:r>
-        <w:tab/>
-      </w:r>
-      <w:r>
-        <w:tab/>
-      </w:r>
-      <w:r>
-        <w:tab/>
-      </w:r>
-      <w:r>
-        <w:tab/>
-      </w:r>
-      <w:r>
-        <w:tab/>
-      </w:r>
-      <w:r>
-        <w:tab/>
-      </w:r>
-      <w:r>
-        <w:tab/>
-        <w:t>&lt;directory&gt;${project.build.directory}&lt;/directory&gt;</w:t>
-      </w:r>
-    </w:p>
-    <w:p>
-      <w:pPr>
-        <w:pStyle w:val="a3"/>
-        <w:ind w:left="315" w:right="315"/>
-      </w:pPr>
-      <w:r>
-        <w:lastRenderedPageBreak/>
-        <w:tab/>
-      </w:r>
-      <w:r>
-        <w:tab/>
-      </w:r>
-      <w:r>
-        <w:tab/>
-      </w:r>
-      <w:r>
-        <w:tab/>
-      </w:r>
-      <w:r>
-        <w:tab/>
-      </w:r>
-      <w:r>
-        <w:tab/>
-      </w:r>
-      <w:r>
-        <w:tab/>
-        <w:t>&lt;include&gt;${project.build.finalName}.jar&lt;/include&gt;</w:t>
-      </w:r>
-    </w:p>
-    <w:p>
-      <w:pPr>
-        <w:pStyle w:val="a3"/>
-        <w:ind w:left="315" w:right="315"/>
-      </w:pPr>
-      <w:r>
-        <w:tab/>
-      </w:r>
-      <w:r>
-        <w:tab/>
-      </w:r>
-      <w:r>
-        <w:tab/>
-      </w:r>
-      <w:r>
-        <w:tab/>
-      </w:r>
-      <w:r>
-        <w:tab/>
-      </w:r>
-      <w:r>
-        <w:tab/>
-        <w:t>&lt;/resource&gt;</w:t>
-      </w:r>
-    </w:p>
-    <w:p>
-      <w:pPr>
-        <w:pStyle w:val="a3"/>
-        <w:ind w:left="315" w:right="315"/>
-      </w:pPr>
-      <w:r>
-        <w:tab/>
-      </w:r>
-      <w:r>
-        <w:tab/>
-      </w:r>
-      <w:r>
-        <w:tab/>
-      </w:r>
-      <w:r>
-        <w:tab/>
-      </w:r>
-      <w:r>
-        <w:tab/>
-        <w:t>&lt;/resources&gt;</w:t>
-      </w:r>
-    </w:p>
-    <w:p>
-      <w:pPr>
-        <w:pStyle w:val="a3"/>
-        <w:ind w:left="315" w:right="315"/>
-      </w:pPr>
-      <w:r>
-        <w:tab/>
-      </w:r>
-      <w:r>
-        <w:tab/>
-      </w:r>
-      <w:r>
-        <w:tab/>
-      </w:r>
-      <w:r>
-        <w:tab/>
-        <w:t>&lt;/configuration&gt;</w:t>
-      </w:r>
-    </w:p>
-    <w:p>
-      <w:pPr>
-        <w:pStyle w:val="a3"/>
-        <w:ind w:left="315" w:right="315"/>
-      </w:pPr>
-      <w:r>
-        <w:tab/>
-      </w:r>
-      <w:r>
-        <w:tab/>
-      </w:r>
-      <w:r>
-        <w:tab/>
-        <w:t>&lt;/plugin&gt;</w:t>
-      </w:r>
-    </w:p>
-    <w:p>
-      <w:pPr>
-        <w:pStyle w:val="a3"/>
-        <w:ind w:left="315" w:right="315"/>
-      </w:pPr>
-      <w:r>
-        <w:tab/>
-      </w:r>
-      <w:r>
-        <w:tab/>
-      </w:r>
-      <w:r>
-        <w:tab/>
-        <w:t>&lt;!-- Docker maven plugin --&gt;</w:t>
-      </w:r>
-    </w:p>
-    <w:p>
-      <w:pPr>
-        <w:pStyle w:val="a3"/>
-        <w:ind w:left="315" w:right="315"/>
-      </w:pPr>
-      <w:r>
-        <w:tab/>
-      </w:r>
-      <w:r>
-        <w:tab/>
         <w:t>&lt;/plugins&gt;</w:t>
       </w:r>
     </w:p>
@@ -5679,9 +7731,6 @@
       <w:pPr>
         <w:pStyle w:val="a3"/>
         <w:ind w:left="315" w:right="315"/>
-        <w:rPr>
-          <w:rFonts w:hint="eastAsia"/>
-        </w:rPr>
       </w:pPr>
       <w:r>
         <w:tab/>
@@ -5721,6 +7770,10 @@
     <w:p>
       <w:pPr>
         <w:ind w:left="360"/>
+        <w:rPr>
+          <w:rFonts w:ascii="微软雅黑" w:eastAsia="微软雅黑" w:hAnsi="微软雅黑"/>
+          <w:szCs w:val="21"/>
+        </w:rPr>
       </w:pPr>
       <w:r>
         <w:rPr>
@@ -5775,9 +7828,6 @@
       <w:pPr>
         <w:pStyle w:val="a3"/>
         <w:ind w:left="315" w:right="315"/>
-        <w:rPr>
-          <w:rFonts w:hint="eastAsia"/>
-        </w:rPr>
       </w:pPr>
       <w:r>
         <w:t>ENTRYPOINT ["java","-Djava.security.egd=file:/dev/./urandom","-jar","/app.jar"]</w:t>
@@ -5811,6 +7861,1060 @@
           <w:szCs w:val="24"/>
         </w:rPr>
         <w:t>将项目部署至Docker</w:t>
+      </w:r>
+    </w:p>
+    <w:p>
+      <w:pPr>
+        <w:pStyle w:val="a6"/>
+        <w:numPr>
+          <w:ilvl w:val="2"/>
+          <w:numId w:val="1"/>
+        </w:numPr>
+        <w:spacing w:line="0" w:lineRule="atLeast"/>
+        <w:ind w:right="315" w:firstLineChars="0"/>
+        <w:contextualSpacing/>
+        <w:outlineLvl w:val="2"/>
+        <w:rPr>
+          <w:rFonts w:ascii="微软雅黑" w:eastAsia="微软雅黑" w:hAnsi="微软雅黑"/>
+          <w:b/>
+          <w:bCs/>
+          <w:sz w:val="24"/>
+          <w:szCs w:val="24"/>
+        </w:rPr>
+      </w:pPr>
+      <w:r>
+        <w:rPr>
+          <w:rFonts w:ascii="微软雅黑" w:eastAsia="微软雅黑" w:hAnsi="微软雅黑"/>
+          <w:b/>
+          <w:bCs/>
+          <w:sz w:val="24"/>
+          <w:szCs w:val="24"/>
+        </w:rPr>
+        <w:t>检测环境</w:t>
+      </w:r>
+    </w:p>
+    <w:p>
+      <w:pPr>
+        <w:ind w:left="360"/>
+        <w:rPr>
+          <w:rFonts w:ascii="微软雅黑" w:eastAsia="微软雅黑" w:hAnsi="微软雅黑"/>
+          <w:szCs w:val="21"/>
+        </w:rPr>
+      </w:pPr>
+      <w:r>
+        <w:rPr>
+          <w:rFonts w:ascii="微软雅黑" w:eastAsia="微软雅黑" w:hAnsi="微软雅黑"/>
+          <w:szCs w:val="21"/>
+        </w:rPr>
+        <w:t>查看Linux系统是否安装Docker</w:t>
+      </w:r>
+      <w:r>
+        <w:rPr>
+          <w:rFonts w:ascii="微软雅黑" w:eastAsia="微软雅黑" w:hAnsi="微软雅黑" w:hint="eastAsia"/>
+          <w:szCs w:val="21"/>
+        </w:rPr>
+        <w:t>、</w:t>
+      </w:r>
+      <w:r>
+        <w:rPr>
+          <w:rFonts w:ascii="微软雅黑" w:eastAsia="微软雅黑" w:hAnsi="微软雅黑"/>
+          <w:szCs w:val="21"/>
+        </w:rPr>
+        <w:t>Java</w:t>
+      </w:r>
+      <w:r>
+        <w:rPr>
+          <w:rFonts w:ascii="微软雅黑" w:eastAsia="微软雅黑" w:hAnsi="微软雅黑" w:hint="eastAsia"/>
+          <w:szCs w:val="21"/>
+        </w:rPr>
+        <w:t>、</w:t>
+      </w:r>
+      <w:r>
+        <w:rPr>
+          <w:rFonts w:ascii="微软雅黑" w:eastAsia="微软雅黑" w:hAnsi="微软雅黑"/>
+          <w:szCs w:val="21"/>
+        </w:rPr>
+        <w:t>Maven等环境</w:t>
+      </w:r>
+    </w:p>
+    <w:p>
+      <w:pPr>
+        <w:ind w:left="420"/>
+        <w:rPr>
+          <w:rFonts w:hint="eastAsia"/>
+        </w:rPr>
+      </w:pPr>
+      <w:r>
+        <w:rPr>
+          <w:noProof/>
+        </w:rPr>
+        <w:drawing>
+          <wp:inline distT="0" distB="0" distL="0" distR="0" wp14:anchorId="3C2D5100" wp14:editId="07C1E70C">
+            <wp:extent cx="5585460" cy="1188042"/>
+            <wp:effectExtent l="0" t="0" r="0" b="0"/>
+            <wp:docPr id="9" name="图片 9"/>
+            <wp:cNvGraphicFramePr>
+              <a:graphicFrameLocks xmlns:a="http://schemas.openxmlformats.org/drawingml/2006/main" noChangeAspect="1"/>
+            </wp:cNvGraphicFramePr>
+            <a:graphic xmlns:a="http://schemas.openxmlformats.org/drawingml/2006/main">
+              <a:graphicData uri="http://schemas.openxmlformats.org/drawingml/2006/picture">
+                <pic:pic xmlns:pic="http://schemas.openxmlformats.org/drawingml/2006/picture">
+                  <pic:nvPicPr>
+                    <pic:cNvPr id="1" name=""/>
+                    <pic:cNvPicPr/>
+                  </pic:nvPicPr>
+                  <pic:blipFill>
+                    <a:blip r:embed="rId31"/>
+                    <a:stretch>
+                      <a:fillRect/>
+                    </a:stretch>
+                  </pic:blipFill>
+                  <pic:spPr>
+                    <a:xfrm>
+                      <a:off x="0" y="0"/>
+                      <a:ext cx="5611415" cy="1193563"/>
+                    </a:xfrm>
+                    <a:prstGeom prst="rect">
+                      <a:avLst/>
+                    </a:prstGeom>
+                  </pic:spPr>
+                </pic:pic>
+              </a:graphicData>
+            </a:graphic>
+          </wp:inline>
+        </w:drawing>
+      </w:r>
+    </w:p>
+    <w:p>
+      <w:pPr>
+        <w:pStyle w:val="a6"/>
+        <w:numPr>
+          <w:ilvl w:val="2"/>
+          <w:numId w:val="1"/>
+        </w:numPr>
+        <w:spacing w:line="0" w:lineRule="atLeast"/>
+        <w:ind w:right="315" w:firstLineChars="0"/>
+        <w:contextualSpacing/>
+        <w:outlineLvl w:val="2"/>
+        <w:rPr>
+          <w:rFonts w:ascii="微软雅黑" w:eastAsia="微软雅黑" w:hAnsi="微软雅黑"/>
+          <w:b/>
+          <w:bCs/>
+          <w:sz w:val="24"/>
+          <w:szCs w:val="24"/>
+        </w:rPr>
+      </w:pPr>
+      <w:r>
+        <w:rPr>
+          <w:rFonts w:ascii="微软雅黑" w:eastAsia="微软雅黑" w:hAnsi="微软雅黑"/>
+          <w:b/>
+          <w:bCs/>
+          <w:sz w:val="24"/>
+          <w:szCs w:val="24"/>
+        </w:rPr>
+        <w:t>测试项目</w:t>
+      </w:r>
+    </w:p>
+    <w:p>
+      <w:pPr>
+        <w:pStyle w:val="a6"/>
+        <w:numPr>
+          <w:ilvl w:val="0"/>
+          <w:numId w:val="5"/>
+        </w:numPr>
+        <w:ind w:firstLineChars="0"/>
+        <w:rPr>
+          <w:rFonts w:ascii="微软雅黑" w:eastAsia="微软雅黑" w:hAnsi="微软雅黑"/>
+        </w:rPr>
+      </w:pPr>
+      <w:r>
+        <w:rPr>
+          <w:rFonts w:ascii="微软雅黑" w:eastAsia="微软雅黑" w:hAnsi="微软雅黑"/>
+        </w:rPr>
+        <w:t>打包Java项目</w:t>
+      </w:r>
+    </w:p>
+    <w:p>
+      <w:pPr>
+        <w:pStyle w:val="a3"/>
+        <w:ind w:left="315" w:right="315"/>
+      </w:pPr>
+      <w:r>
+        <w:rPr>
+          <w:rFonts w:hint="eastAsia"/>
+        </w:rPr>
+        <w:t>mvn pacakge</w:t>
+      </w:r>
+    </w:p>
+    <w:p>
+      <w:pPr>
+        <w:rPr>
+          <w:rFonts w:ascii="微软雅黑" w:eastAsia="微软雅黑" w:hAnsi="微软雅黑"/>
+          <w:szCs w:val="21"/>
+        </w:rPr>
+      </w:pPr>
+      <w:r>
+        <w:rPr>
+          <w:rFonts w:ascii="微软雅黑" w:eastAsia="微软雅黑" w:hAnsi="微软雅黑"/>
+          <w:szCs w:val="21"/>
+        </w:rPr>
+        <w:tab/>
+      </w:r>
+      <w:r>
+        <w:rPr>
+          <w:rFonts w:ascii="微软雅黑" w:eastAsia="微软雅黑" w:hAnsi="微软雅黑" w:hint="eastAsia"/>
+          <w:szCs w:val="21"/>
+        </w:rPr>
+        <w:t>打包结果如下</w:t>
+      </w:r>
+      <w:r>
+        <w:rPr>
+          <w:rFonts w:ascii="微软雅黑" w:eastAsia="微软雅黑" w:hAnsi="微软雅黑" w:hint="eastAsia"/>
+          <w:szCs w:val="21"/>
+        </w:rPr>
+        <w:t>：</w:t>
+      </w:r>
+    </w:p>
+    <w:p>
+      <w:pPr>
+        <w:rPr>
+          <w:rFonts w:hint="eastAsia"/>
+        </w:rPr>
+      </w:pPr>
+      <w:r>
+        <w:tab/>
+      </w:r>
+      <w:r>
+        <w:rPr>
+          <w:noProof/>
+        </w:rPr>
+        <w:drawing>
+          <wp:inline distT="0" distB="0" distL="0" distR="0" wp14:anchorId="467643BF" wp14:editId="562EF15A">
+            <wp:extent cx="5575847" cy="883920"/>
+            <wp:effectExtent l="0" t="0" r="6350" b="0"/>
+            <wp:docPr id="11" name="图片 11"/>
+            <wp:cNvGraphicFramePr>
+              <a:graphicFrameLocks xmlns:a="http://schemas.openxmlformats.org/drawingml/2006/main" noChangeAspect="1"/>
+            </wp:cNvGraphicFramePr>
+            <a:graphic xmlns:a="http://schemas.openxmlformats.org/drawingml/2006/main">
+              <a:graphicData uri="http://schemas.openxmlformats.org/drawingml/2006/picture">
+                <pic:pic xmlns:pic="http://schemas.openxmlformats.org/drawingml/2006/picture">
+                  <pic:nvPicPr>
+                    <pic:cNvPr id="1" name=""/>
+                    <pic:cNvPicPr/>
+                  </pic:nvPicPr>
+                  <pic:blipFill>
+                    <a:blip r:embed="rId32"/>
+                    <a:stretch>
+                      <a:fillRect/>
+                    </a:stretch>
+                  </pic:blipFill>
+                  <pic:spPr>
+                    <a:xfrm>
+                      <a:off x="0" y="0"/>
+                      <a:ext cx="5581728" cy="884852"/>
+                    </a:xfrm>
+                    <a:prstGeom prst="rect">
+                      <a:avLst/>
+                    </a:prstGeom>
+                  </pic:spPr>
+                </pic:pic>
+              </a:graphicData>
+            </a:graphic>
+          </wp:inline>
+        </w:drawing>
+      </w:r>
+    </w:p>
+    <w:p>
+      <w:pPr>
+        <w:pStyle w:val="a6"/>
+        <w:numPr>
+          <w:ilvl w:val="0"/>
+          <w:numId w:val="5"/>
+        </w:numPr>
+        <w:ind w:firstLineChars="0"/>
+        <w:rPr>
+          <w:rFonts w:ascii="微软雅黑" w:eastAsia="微软雅黑" w:hAnsi="微软雅黑"/>
+        </w:rPr>
+      </w:pPr>
+      <w:r>
+        <w:rPr>
+          <w:rFonts w:ascii="微软雅黑" w:eastAsia="微软雅黑" w:hAnsi="微软雅黑"/>
+        </w:rPr>
+        <w:t>测试</w:t>
+      </w:r>
+      <w:r>
+        <w:rPr>
+          <w:rFonts w:ascii="微软雅黑" w:eastAsia="微软雅黑" w:hAnsi="微软雅黑" w:hint="eastAsia"/>
+        </w:rPr>
+        <w:t>项目</w:t>
+      </w:r>
+      <w:r>
+        <w:rPr>
+          <w:rFonts w:ascii="微软雅黑" w:eastAsia="微软雅黑" w:hAnsi="微软雅黑"/>
+        </w:rPr>
+        <w:t>是否正常运行</w:t>
+      </w:r>
+    </w:p>
+    <w:p>
+      <w:pPr>
+        <w:pStyle w:val="a3"/>
+        <w:ind w:left="315" w:right="315"/>
+      </w:pPr>
+      <w:r>
+        <w:t>java -jar target/SpringBootInDocker-1.0.0.1-SNAPSHOT.jar</w:t>
+      </w:r>
+    </w:p>
+    <w:p>
+      <w:pPr>
+        <w:rPr>
+          <w:rFonts w:ascii="微软雅黑" w:eastAsia="微软雅黑" w:hAnsi="微软雅黑"/>
+          <w:szCs w:val="21"/>
+        </w:rPr>
+      </w:pPr>
+      <w:r>
+        <w:rPr>
+          <w:rFonts w:ascii="微软雅黑" w:eastAsia="微软雅黑" w:hAnsi="微软雅黑"/>
+          <w:szCs w:val="21"/>
+        </w:rPr>
+        <w:tab/>
+      </w:r>
+      <w:r>
+        <w:rPr>
+          <w:rFonts w:ascii="微软雅黑" w:eastAsia="微软雅黑" w:hAnsi="微软雅黑" w:hint="eastAsia"/>
+          <w:szCs w:val="21"/>
+        </w:rPr>
+        <w:t>运行结果如下：</w:t>
+      </w:r>
+    </w:p>
+    <w:p>
+      <w:pPr>
+        <w:rPr>
+          <w:rFonts w:ascii="微软雅黑" w:eastAsia="微软雅黑" w:hAnsi="微软雅黑"/>
+          <w:szCs w:val="21"/>
+        </w:rPr>
+      </w:pPr>
+      <w:r>
+        <w:rPr>
+          <w:rFonts w:ascii="微软雅黑" w:eastAsia="微软雅黑" w:hAnsi="微软雅黑"/>
+          <w:szCs w:val="21"/>
+        </w:rPr>
+        <w:lastRenderedPageBreak/>
+        <w:tab/>
+      </w:r>
+      <w:r>
+        <w:rPr>
+          <w:noProof/>
+        </w:rPr>
+        <w:drawing>
+          <wp:inline distT="0" distB="0" distL="0" distR="0" wp14:anchorId="34E7A06D" wp14:editId="56D57BDA">
+            <wp:extent cx="5242560" cy="2045707"/>
+            <wp:effectExtent l="0" t="0" r="0" b="0"/>
+            <wp:docPr id="12" name="图片 12"/>
+            <wp:cNvGraphicFramePr>
+              <a:graphicFrameLocks xmlns:a="http://schemas.openxmlformats.org/drawingml/2006/main" noChangeAspect="1"/>
+            </wp:cNvGraphicFramePr>
+            <a:graphic xmlns:a="http://schemas.openxmlformats.org/drawingml/2006/main">
+              <a:graphicData uri="http://schemas.openxmlformats.org/drawingml/2006/picture">
+                <pic:pic xmlns:pic="http://schemas.openxmlformats.org/drawingml/2006/picture">
+                  <pic:nvPicPr>
+                    <pic:cNvPr id="1" name=""/>
+                    <pic:cNvPicPr/>
+                  </pic:nvPicPr>
+                  <pic:blipFill>
+                    <a:blip r:embed="rId33"/>
+                    <a:stretch>
+                      <a:fillRect/>
+                    </a:stretch>
+                  </pic:blipFill>
+                  <pic:spPr>
+                    <a:xfrm>
+                      <a:off x="0" y="0"/>
+                      <a:ext cx="5246072" cy="2047077"/>
+                    </a:xfrm>
+                    <a:prstGeom prst="rect">
+                      <a:avLst/>
+                    </a:prstGeom>
+                  </pic:spPr>
+                </pic:pic>
+              </a:graphicData>
+            </a:graphic>
+          </wp:inline>
+        </w:drawing>
+      </w:r>
+    </w:p>
+    <w:p>
+      <w:pPr>
+        <w:pStyle w:val="a6"/>
+        <w:numPr>
+          <w:ilvl w:val="0"/>
+          <w:numId w:val="5"/>
+        </w:numPr>
+        <w:ind w:firstLineChars="0"/>
+        <w:rPr>
+          <w:rFonts w:ascii="微软雅黑" w:eastAsia="微软雅黑" w:hAnsi="微软雅黑" w:hint="eastAsia"/>
+        </w:rPr>
+      </w:pPr>
+      <w:r>
+        <w:rPr>
+          <w:rFonts w:ascii="微软雅黑" w:eastAsia="微软雅黑" w:hAnsi="微软雅黑"/>
+        </w:rPr>
+        <w:t>访问项目</w:t>
+      </w:r>
+      <w:r>
+        <w:rPr>
+          <w:rFonts w:ascii="微软雅黑" w:eastAsia="微软雅黑" w:hAnsi="微软雅黑" w:hint="eastAsia"/>
+        </w:rPr>
+        <w:t>：</w:t>
+      </w:r>
+      <w:r>
+        <w:rPr>
+          <w:rFonts w:ascii="微软雅黑" w:eastAsia="微软雅黑" w:hAnsi="微软雅黑" w:hint="eastAsia"/>
+          <w:shd w:val="pct15" w:color="auto" w:fill="FFFFFF"/>
+        </w:rPr>
+        <w:t>curl</w:t>
+      </w:r>
+      <w:r>
+        <w:rPr>
+          <w:rFonts w:ascii="微软雅黑" w:eastAsia="微软雅黑" w:hAnsi="微软雅黑"/>
+          <w:shd w:val="pct15" w:color="auto" w:fill="FFFFFF"/>
+        </w:rPr>
+        <w:t xml:space="preserve"> http://192.168.56.99:9090</w:t>
+      </w:r>
+    </w:p>
+    <w:p>
+      <w:pPr>
+        <w:pStyle w:val="a6"/>
+        <w:numPr>
+          <w:ilvl w:val="2"/>
+          <w:numId w:val="1"/>
+        </w:numPr>
+        <w:spacing w:line="0" w:lineRule="atLeast"/>
+        <w:ind w:right="315" w:firstLineChars="0"/>
+        <w:contextualSpacing/>
+        <w:outlineLvl w:val="2"/>
+        <w:rPr>
+          <w:rFonts w:ascii="微软雅黑" w:eastAsia="微软雅黑" w:hAnsi="微软雅黑"/>
+          <w:b/>
+          <w:bCs/>
+          <w:sz w:val="24"/>
+          <w:szCs w:val="24"/>
+        </w:rPr>
+      </w:pPr>
+      <w:r>
+        <w:rPr>
+          <w:rFonts w:ascii="微软雅黑" w:eastAsia="微软雅黑" w:hAnsi="微软雅黑"/>
+          <w:b/>
+          <w:bCs/>
+          <w:sz w:val="24"/>
+          <w:szCs w:val="24"/>
+        </w:rPr>
+        <w:t>生成Docker镜像</w:t>
+      </w:r>
+    </w:p>
+    <w:p>
+      <w:pPr>
+        <w:pStyle w:val="a3"/>
+        <w:ind w:left="315" w:right="315"/>
+      </w:pPr>
+      <w:r>
+        <w:t>mvn package docker:build</w:t>
+      </w:r>
+    </w:p>
+    <w:p>
+      <w:pPr>
+        <w:ind w:firstLine="315"/>
+        <w:rPr>
+          <w:rFonts w:ascii="微软雅黑" w:eastAsia="微软雅黑" w:hAnsi="微软雅黑"/>
+          <w:szCs w:val="21"/>
+        </w:rPr>
+      </w:pPr>
+      <w:r>
+        <w:rPr>
+          <w:rFonts w:ascii="微软雅黑" w:eastAsia="微软雅黑" w:hAnsi="微软雅黑"/>
+          <w:szCs w:val="21"/>
+        </w:rPr>
+        <w:t>查看结果如下</w:t>
+      </w:r>
+      <w:r>
+        <w:rPr>
+          <w:rFonts w:ascii="微软雅黑" w:eastAsia="微软雅黑" w:hAnsi="微软雅黑" w:hint="eastAsia"/>
+          <w:szCs w:val="21"/>
+        </w:rPr>
+        <w:t>：</w:t>
+      </w:r>
+    </w:p>
+    <w:p>
+      <w:r>
+        <w:tab/>
+      </w:r>
+      <w:r>
+        <w:rPr>
+          <w:noProof/>
+        </w:rPr>
+        <w:drawing>
+          <wp:inline distT="0" distB="0" distL="0" distR="0" wp14:anchorId="396AC209" wp14:editId="4A992BE3">
+            <wp:extent cx="4671060" cy="2508550"/>
+            <wp:effectExtent l="0" t="0" r="0" b="6350"/>
+            <wp:docPr id="14" name="图片 14"/>
+            <wp:cNvGraphicFramePr>
+              <a:graphicFrameLocks xmlns:a="http://schemas.openxmlformats.org/drawingml/2006/main" noChangeAspect="1"/>
+            </wp:cNvGraphicFramePr>
+            <a:graphic xmlns:a="http://schemas.openxmlformats.org/drawingml/2006/main">
+              <a:graphicData uri="http://schemas.openxmlformats.org/drawingml/2006/picture">
+                <pic:pic xmlns:pic="http://schemas.openxmlformats.org/drawingml/2006/picture">
+                  <pic:nvPicPr>
+                    <pic:cNvPr id="1" name=""/>
+                    <pic:cNvPicPr/>
+                  </pic:nvPicPr>
+                  <pic:blipFill>
+                    <a:blip r:embed="rId34"/>
+                    <a:stretch>
+                      <a:fillRect/>
+                    </a:stretch>
+                  </pic:blipFill>
+                  <pic:spPr>
+                    <a:xfrm>
+                      <a:off x="0" y="0"/>
+                      <a:ext cx="4683582" cy="2515275"/>
+                    </a:xfrm>
+                    <a:prstGeom prst="rect">
+                      <a:avLst/>
+                    </a:prstGeom>
+                  </pic:spPr>
+                </pic:pic>
+              </a:graphicData>
+            </a:graphic>
+          </wp:inline>
+        </w:drawing>
+      </w:r>
+    </w:p>
+    <w:p>
+      <w:pPr>
+        <w:pStyle w:val="a6"/>
+        <w:numPr>
+          <w:ilvl w:val="2"/>
+          <w:numId w:val="1"/>
+        </w:numPr>
+        <w:spacing w:line="0" w:lineRule="atLeast"/>
+        <w:ind w:right="315" w:firstLineChars="0"/>
+        <w:contextualSpacing/>
+        <w:outlineLvl w:val="2"/>
+        <w:rPr>
+          <w:rFonts w:ascii="微软雅黑" w:eastAsia="微软雅黑" w:hAnsi="微软雅黑"/>
+          <w:b/>
+          <w:bCs/>
+          <w:sz w:val="24"/>
+          <w:szCs w:val="24"/>
+        </w:rPr>
+      </w:pPr>
+      <w:r>
+        <w:rPr>
+          <w:rFonts w:ascii="微软雅黑" w:eastAsia="微软雅黑" w:hAnsi="微软雅黑"/>
+          <w:b/>
+          <w:bCs/>
+          <w:sz w:val="24"/>
+          <w:szCs w:val="24"/>
+        </w:rPr>
+        <w:tab/>
+        <w:t>运行Docker镜像</w:t>
+      </w:r>
+    </w:p>
+    <w:p>
+      <w:pPr>
+        <w:pStyle w:val="a3"/>
+        <w:ind w:left="315" w:right="315"/>
+      </w:pPr>
+      <w:r>
+        <w:t xml:space="preserve">docker run -p </w:t>
+      </w:r>
+      <w:r>
+        <w:t>9</w:t>
+      </w:r>
+      <w:r>
+        <w:t>0</w:t>
+      </w:r>
+      <w:r>
+        <w:t>9</w:t>
+      </w:r>
+      <w:r>
+        <w:t>0:</w:t>
+      </w:r>
+      <w:r>
+        <w:t>9</w:t>
+      </w:r>
+      <w:r>
+        <w:t>0</w:t>
+      </w:r>
+      <w:r>
+        <w:t>9</w:t>
+      </w:r>
+      <w:r>
+        <w:t>0 -t springboot/springbootindocker</w:t>
+      </w:r>
+    </w:p>
+    <w:p>
+      <w:r>
+        <w:tab/>
+      </w:r>
+      <w:r>
+        <w:rPr>
+          <w:noProof/>
+        </w:rPr>
+        <w:drawing>
+          <wp:inline distT="0" distB="0" distL="0" distR="0" wp14:anchorId="1B4C19BB" wp14:editId="54E66257">
+            <wp:extent cx="5654040" cy="1494439"/>
+            <wp:effectExtent l="0" t="0" r="3810" b="0"/>
+            <wp:docPr id="15" name="图片 15"/>
+            <wp:cNvGraphicFramePr>
+              <a:graphicFrameLocks xmlns:a="http://schemas.openxmlformats.org/drawingml/2006/main" noChangeAspect="1"/>
+            </wp:cNvGraphicFramePr>
+            <a:graphic xmlns:a="http://schemas.openxmlformats.org/drawingml/2006/main">
+              <a:graphicData uri="http://schemas.openxmlformats.org/drawingml/2006/picture">
+                <pic:pic xmlns:pic="http://schemas.openxmlformats.org/drawingml/2006/picture">
+                  <pic:nvPicPr>
+                    <pic:cNvPr id="1" name=""/>
+                    <pic:cNvPicPr/>
+                  </pic:nvPicPr>
+                  <pic:blipFill>
+                    <a:blip r:embed="rId35"/>
+                    <a:stretch>
+                      <a:fillRect/>
+                    </a:stretch>
+                  </pic:blipFill>
+                  <pic:spPr>
+                    <a:xfrm>
+                      <a:off x="0" y="0"/>
+                      <a:ext cx="5670141" cy="1498695"/>
+                    </a:xfrm>
+                    <a:prstGeom prst="rect">
+                      <a:avLst/>
+                    </a:prstGeom>
+                  </pic:spPr>
+                </pic:pic>
+              </a:graphicData>
+            </a:graphic>
+          </wp:inline>
+        </w:drawing>
+      </w:r>
+    </w:p>
+    <w:p>
+      <w:pPr>
+        <w:pStyle w:val="a6"/>
+        <w:numPr>
+          <w:ilvl w:val="2"/>
+          <w:numId w:val="1"/>
+        </w:numPr>
+        <w:spacing w:line="0" w:lineRule="atLeast"/>
+        <w:ind w:right="315" w:firstLineChars="0"/>
+        <w:contextualSpacing/>
+        <w:outlineLvl w:val="2"/>
+        <w:rPr>
+          <w:rFonts w:ascii="微软雅黑" w:eastAsia="微软雅黑" w:hAnsi="微软雅黑"/>
+          <w:b/>
+          <w:bCs/>
+          <w:sz w:val="24"/>
+          <w:szCs w:val="24"/>
+        </w:rPr>
+      </w:pPr>
+      <w:r>
+        <w:rPr>
+          <w:rFonts w:ascii="微软雅黑" w:eastAsia="微软雅黑" w:hAnsi="微软雅黑"/>
+          <w:b/>
+          <w:bCs/>
+          <w:sz w:val="24"/>
+          <w:szCs w:val="24"/>
+        </w:rPr>
+        <w:t>测试Docker项目</w:t>
+      </w:r>
+    </w:p>
+    <w:p>
+      <w:pPr>
+        <w:pStyle w:val="a3"/>
+        <w:ind w:left="315" w:right="315"/>
+      </w:pPr>
+      <w:r>
+        <w:t xml:space="preserve">curl </w:t>
+      </w:r>
+      <w:hyperlink r:id="rId36" w:history="1">
+        <w:r>
+          <w:rPr>
+            <w:rStyle w:val="a8"/>
+          </w:rPr>
+          <w:t>http://192.168.56.99:9090</w:t>
+        </w:r>
+      </w:hyperlink>
+    </w:p>
+    <w:p>
+      <w:pPr>
+        <w:ind w:firstLine="315"/>
+        <w:rPr>
+          <w:rFonts w:hint="eastAsia"/>
+        </w:rPr>
+      </w:pPr>
+      <w:r>
+        <w:rPr>
+          <w:noProof/>
+        </w:rPr>
+        <w:lastRenderedPageBreak/>
+        <w:drawing>
+          <wp:inline distT="0" distB="0" distL="0" distR="0" wp14:anchorId="4DF8EAD5" wp14:editId="6155C112">
+            <wp:extent cx="4976291" cy="487722"/>
+            <wp:effectExtent l="0" t="0" r="0" b="7620"/>
+            <wp:docPr id="16" name="图片 16"/>
+            <wp:cNvGraphicFramePr>
+              <a:graphicFrameLocks xmlns:a="http://schemas.openxmlformats.org/drawingml/2006/main" noChangeAspect="1"/>
+            </wp:cNvGraphicFramePr>
+            <a:graphic xmlns:a="http://schemas.openxmlformats.org/drawingml/2006/main">
+              <a:graphicData uri="http://schemas.openxmlformats.org/drawingml/2006/picture">
+                <pic:pic xmlns:pic="http://schemas.openxmlformats.org/drawingml/2006/picture">
+                  <pic:nvPicPr>
+                    <pic:cNvPr id="1" name=""/>
+                    <pic:cNvPicPr/>
+                  </pic:nvPicPr>
+                  <pic:blipFill>
+                    <a:blip r:embed="rId37"/>
+                    <a:stretch>
+                      <a:fillRect/>
+                    </a:stretch>
+                  </pic:blipFill>
+                  <pic:spPr>
+                    <a:xfrm>
+                      <a:off x="0" y="0"/>
+                      <a:ext cx="4976291" cy="487722"/>
+                    </a:xfrm>
+                    <a:prstGeom prst="rect">
+                      <a:avLst/>
+                    </a:prstGeom>
+                  </pic:spPr>
+                </pic:pic>
+              </a:graphicData>
+            </a:graphic>
+          </wp:inline>
+        </w:drawing>
+      </w:r>
+    </w:p>
+    <w:p>
+      <w:pPr>
+        <w:pStyle w:val="a6"/>
+        <w:numPr>
+          <w:ilvl w:val="1"/>
+          <w:numId w:val="1"/>
+        </w:numPr>
+        <w:spacing w:line="0" w:lineRule="atLeast"/>
+        <w:ind w:right="315" w:firstLineChars="0"/>
+        <w:contextualSpacing/>
+        <w:outlineLvl w:val="1"/>
+        <w:rPr>
+          <w:rFonts w:ascii="微软雅黑" w:eastAsia="微软雅黑" w:hAnsi="微软雅黑"/>
+          <w:b/>
+          <w:bCs/>
+          <w:sz w:val="24"/>
+          <w:szCs w:val="24"/>
+        </w:rPr>
+      </w:pPr>
+      <w:r>
+        <w:rPr>
+          <w:rFonts w:ascii="微软雅黑" w:eastAsia="微软雅黑" w:hAnsi="微软雅黑"/>
+          <w:b/>
+          <w:bCs/>
+          <w:sz w:val="24"/>
+          <w:szCs w:val="24"/>
+        </w:rPr>
+        <w:t>相关问题</w:t>
+      </w:r>
+    </w:p>
+    <w:p>
+      <w:pPr>
+        <w:pStyle w:val="a6"/>
+        <w:numPr>
+          <w:ilvl w:val="2"/>
+          <w:numId w:val="1"/>
+        </w:numPr>
+        <w:spacing w:line="0" w:lineRule="atLeast"/>
+        <w:ind w:right="315" w:firstLineChars="0"/>
+        <w:contextualSpacing/>
+        <w:outlineLvl w:val="2"/>
+        <w:rPr>
+          <w:rFonts w:ascii="微软雅黑" w:eastAsia="微软雅黑" w:hAnsi="微软雅黑"/>
+          <w:b/>
+          <w:bCs/>
+          <w:sz w:val="24"/>
+          <w:szCs w:val="24"/>
+        </w:rPr>
+      </w:pPr>
+      <w:r>
+        <w:rPr>
+          <w:rFonts w:ascii="微软雅黑" w:eastAsia="微软雅黑" w:hAnsi="微软雅黑"/>
+          <w:b/>
+          <w:bCs/>
+          <w:sz w:val="24"/>
+          <w:szCs w:val="24"/>
+        </w:rPr>
+        <w:t>mvn docker:build fails with "{}-&gt;unix://localhost:80: Connection reset by pee</w:t>
+      </w:r>
+      <w:r>
+        <w:rPr>
+          <w:rFonts w:ascii="微软雅黑" w:eastAsia="微软雅黑" w:hAnsi="微软雅黑"/>
+          <w:b/>
+          <w:bCs/>
+          <w:sz w:val="24"/>
+          <w:szCs w:val="24"/>
+        </w:rPr>
+        <w:t>r</w:t>
+      </w:r>
+    </w:p>
+    <w:p>
+      <w:pPr>
+        <w:ind w:left="720"/>
+      </w:pPr>
+      <w:r>
+        <w:t>相关问题</w:t>
+      </w:r>
+      <w:r>
+        <w:rPr>
+          <w:rFonts w:hint="eastAsia"/>
+        </w:rPr>
+        <w:t>：</w:t>
+      </w:r>
+      <w:hyperlink r:id="rId38" w:history="1">
+        <w:r>
+          <w:rPr>
+            <w:rStyle w:val="a8"/>
+          </w:rPr>
+          <w:t>https://github.com/spotify/docker-maven-plugin/issues/357</w:t>
+        </w:r>
+      </w:hyperlink>
+      <w:r>
+        <w:t xml:space="preserve"> </w:t>
+      </w:r>
+    </w:p>
+    <w:p>
+      <w:pPr>
+        <w:ind w:left="720"/>
+      </w:pPr>
+      <w:r>
+        <w:rPr>
+          <w:rFonts w:hint="eastAsia"/>
+        </w:rPr>
+        <w:t>原因：docker镜像名称不支持大写字母</w:t>
+      </w:r>
+    </w:p>
+    <w:p>
+      <w:pPr>
+        <w:ind w:left="720"/>
+      </w:pPr>
+      <w:r>
+        <w:t>解决方案</w:t>
+      </w:r>
+      <w:r>
+        <w:rPr>
+          <w:rFonts w:hint="eastAsia"/>
+        </w:rPr>
+        <w:t>：</w:t>
+      </w:r>
+      <w:r>
+        <w:rPr>
+          <w:rFonts w:hint="eastAsia"/>
+        </w:rPr>
+        <w:t>pom.xml文件中的</w:t>
+      </w:r>
+      <w:r>
+        <w:t>imageName</w:t>
+      </w:r>
+      <w:r>
+        <w:t>修改成小写字母</w:t>
+      </w:r>
+      <w:r>
+        <w:rPr>
+          <w:rFonts w:hint="eastAsia"/>
+        </w:rPr>
+        <w:t>，</w:t>
+      </w:r>
+      <w:r>
+        <w:t>即</w:t>
+      </w:r>
+      <w:r>
+        <w:t>project.artifactId</w:t>
+      </w:r>
+      <w:r>
+        <w:t>改为小写</w:t>
+      </w:r>
+    </w:p>
+    <w:p>
+      <w:pPr>
+        <w:ind w:left="720"/>
+        <w:rPr>
+          <w:rFonts w:hint="eastAsia"/>
+        </w:rPr>
+      </w:pPr>
+      <w:r>
+        <w:rPr>
+          <w:noProof/>
+        </w:rPr>
+        <w:drawing>
+          <wp:inline distT="0" distB="0" distL="0" distR="0" wp14:anchorId="0D65C9D5" wp14:editId="29CFB96E">
+            <wp:extent cx="4602480" cy="2836764"/>
+            <wp:effectExtent l="0" t="0" r="7620" b="1905"/>
+            <wp:docPr id="13" name="图片 13"/>
+            <wp:cNvGraphicFramePr>
+              <a:graphicFrameLocks xmlns:a="http://schemas.openxmlformats.org/drawingml/2006/main" noChangeAspect="1"/>
+            </wp:cNvGraphicFramePr>
+            <a:graphic xmlns:a="http://schemas.openxmlformats.org/drawingml/2006/main">
+              <a:graphicData uri="http://schemas.openxmlformats.org/drawingml/2006/picture">
+                <pic:pic xmlns:pic="http://schemas.openxmlformats.org/drawingml/2006/picture">
+                  <pic:nvPicPr>
+                    <pic:cNvPr id="1" name=""/>
+                    <pic:cNvPicPr/>
+                  </pic:nvPicPr>
+                  <pic:blipFill>
+                    <a:blip r:embed="rId39"/>
+                    <a:stretch>
+                      <a:fillRect/>
+                    </a:stretch>
+                  </pic:blipFill>
+                  <pic:spPr>
+                    <a:xfrm>
+                      <a:off x="0" y="0"/>
+                      <a:ext cx="4614067" cy="2843906"/>
+                    </a:xfrm>
+                    <a:prstGeom prst="rect">
+                      <a:avLst/>
+                    </a:prstGeom>
+                  </pic:spPr>
+                </pic:pic>
+              </a:graphicData>
+            </a:graphic>
+          </wp:inline>
+        </w:drawing>
+      </w:r>
+    </w:p>
+    <w:p>
+      <w:pPr>
+        <w:pStyle w:val="a6"/>
+        <w:numPr>
+          <w:ilvl w:val="2"/>
+          <w:numId w:val="1"/>
+        </w:numPr>
+        <w:spacing w:line="0" w:lineRule="atLeast"/>
+        <w:ind w:right="315" w:firstLineChars="0"/>
+        <w:contextualSpacing/>
+        <w:outlineLvl w:val="2"/>
+        <w:rPr>
+          <w:rFonts w:ascii="微软雅黑" w:eastAsia="微软雅黑" w:hAnsi="微软雅黑" w:hint="eastAsia"/>
+          <w:b/>
+          <w:bCs/>
+          <w:sz w:val="24"/>
+          <w:szCs w:val="24"/>
+        </w:rPr>
+      </w:pPr>
+      <w:r>
+        <w:rPr>
+          <w:rFonts w:ascii="微软雅黑" w:eastAsia="微软雅黑" w:hAnsi="微软雅黑"/>
+          <w:b/>
+          <w:bCs/>
+          <w:sz w:val="24"/>
+          <w:szCs w:val="24"/>
+        </w:rPr>
+        <w:t>other</w:t>
+      </w:r>
+    </w:p>
+    <w:p>
+      <w:pPr>
+        <w:pStyle w:val="a6"/>
+        <w:numPr>
+          <w:ilvl w:val="1"/>
+          <w:numId w:val="1"/>
+        </w:numPr>
+        <w:spacing w:line="0" w:lineRule="atLeast"/>
+        <w:ind w:right="315" w:firstLineChars="0"/>
+        <w:contextualSpacing/>
+        <w:outlineLvl w:val="1"/>
+        <w:rPr>
+          <w:rFonts w:ascii="微软雅黑" w:eastAsia="微软雅黑" w:hAnsi="微软雅黑"/>
+          <w:b/>
+          <w:bCs/>
+          <w:sz w:val="24"/>
+          <w:szCs w:val="24"/>
+        </w:rPr>
+      </w:pPr>
+      <w:r>
+        <w:rPr>
+          <w:rFonts w:ascii="微软雅黑" w:eastAsia="微软雅黑" w:hAnsi="微软雅黑" w:hint="eastAsia"/>
+          <w:b/>
+          <w:bCs/>
+          <w:sz w:val="24"/>
+          <w:szCs w:val="24"/>
+        </w:rPr>
+        <w:t>相关资料</w:t>
+      </w:r>
+    </w:p>
+    <w:p>
+      <w:pPr>
+        <w:pStyle w:val="a6"/>
+        <w:numPr>
+          <w:ilvl w:val="0"/>
+          <w:numId w:val="5"/>
+        </w:numPr>
+        <w:ind w:firstLineChars="0"/>
+      </w:pPr>
+      <w:r>
+        <w:rPr>
+          <w:rFonts w:ascii="微软雅黑" w:eastAsia="微软雅黑" w:hAnsi="微软雅黑"/>
+        </w:rPr>
+        <w:t>官方资料</w:t>
+      </w:r>
+      <w:r>
+        <w:rPr>
+          <w:rFonts w:ascii="微软雅黑" w:eastAsia="微软雅黑" w:hAnsi="微软雅黑" w:hint="eastAsia"/>
+        </w:rPr>
+        <w:t>：</w:t>
+      </w:r>
+      <w:hyperlink r:id="rId40" w:history="1">
+        <w:r>
+          <w:rPr>
+            <w:rStyle w:val="a8"/>
+            <w:rFonts w:ascii="微软雅黑" w:eastAsia="微软雅黑" w:hAnsi="微软雅黑"/>
+            <w:b/>
+            <w:bCs/>
+            <w:sz w:val="24"/>
+            <w:szCs w:val="24"/>
+          </w:rPr>
+          <w:t>https://spring.io/guides/gs/spring-boot-docker/</w:t>
+        </w:r>
+      </w:hyperlink>
+      <w:r>
+        <w:t xml:space="preserve"> </w:t>
+      </w:r>
+    </w:p>
+    <w:p>
+      <w:pPr>
+        <w:pStyle w:val="a6"/>
+        <w:numPr>
+          <w:ilvl w:val="1"/>
+          <w:numId w:val="1"/>
+        </w:numPr>
+        <w:spacing w:line="0" w:lineRule="atLeast"/>
+        <w:ind w:right="315" w:firstLineChars="0"/>
+        <w:contextualSpacing/>
+        <w:outlineLvl w:val="1"/>
+        <w:rPr>
+          <w:rFonts w:ascii="微软雅黑" w:eastAsia="微软雅黑" w:hAnsi="微软雅黑"/>
+          <w:b/>
+          <w:bCs/>
+          <w:sz w:val="24"/>
+          <w:szCs w:val="24"/>
+        </w:rPr>
+      </w:pPr>
+      <w:r>
+        <w:rPr>
+          <w:rFonts w:ascii="微软雅黑" w:eastAsia="微软雅黑" w:hAnsi="微软雅黑" w:hint="eastAsia"/>
+          <w:b/>
+          <w:bCs/>
+          <w:sz w:val="24"/>
+          <w:szCs w:val="24"/>
+        </w:rPr>
+        <w:t>其他</w:t>
       </w:r>
     </w:p>
     <w:p>
@@ -5896,7 +9000,7 @@
   <w:abstractNum w:abstractNumId="0" w15:restartNumberingAfterBreak="0">
     <w:nsid w:val="015D00A2"/>
     <w:multiLevelType w:val="hybridMultilevel"/>
-    <w:tmpl w:val="2F1EFFA8"/>
+    <w:tmpl w:val="891ED2D2"/>
     <w:lvl w:ilvl="0" w:tplc="04090001">
       <w:start w:val="1"/>
       <w:numFmt w:val="bullet"/>
@@ -6129,6 +9233,119 @@
     </w:lvl>
   </w:abstractNum>
   <w:abstractNum w:abstractNumId="2" w15:restartNumberingAfterBreak="0">
+    <w:nsid w:val="2830041C"/>
+    <w:multiLevelType w:val="hybridMultilevel"/>
+    <w:tmpl w:val="CE06431E"/>
+    <w:lvl w:ilvl="0" w:tplc="04090001">
+      <w:start w:val="1"/>
+      <w:numFmt w:val="bullet"/>
+      <w:lvlText w:val=""/>
+      <w:lvlJc w:val="left"/>
+      <w:pPr>
+        <w:ind w:left="780" w:hanging="420"/>
+      </w:pPr>
+      <w:rPr>
+        <w:rFonts w:ascii="Wingdings" w:hAnsi="Wingdings" w:hint="default"/>
+      </w:rPr>
+    </w:lvl>
+    <w:lvl w:ilvl="1" w:tplc="04090003" w:tentative="1">
+      <w:start w:val="1"/>
+      <w:numFmt w:val="bullet"/>
+      <w:lvlText w:val=""/>
+      <w:lvlJc w:val="left"/>
+      <w:pPr>
+        <w:ind w:left="1200" w:hanging="420"/>
+      </w:pPr>
+      <w:rPr>
+        <w:rFonts w:ascii="Wingdings" w:hAnsi="Wingdings" w:hint="default"/>
+      </w:rPr>
+    </w:lvl>
+    <w:lvl w:ilvl="2" w:tplc="04090005" w:tentative="1">
+      <w:start w:val="1"/>
+      <w:numFmt w:val="bullet"/>
+      <w:lvlText w:val=""/>
+      <w:lvlJc w:val="left"/>
+      <w:pPr>
+        <w:ind w:left="1620" w:hanging="420"/>
+      </w:pPr>
+      <w:rPr>
+        <w:rFonts w:ascii="Wingdings" w:hAnsi="Wingdings" w:hint="default"/>
+      </w:rPr>
+    </w:lvl>
+    <w:lvl w:ilvl="3" w:tplc="04090001" w:tentative="1">
+      <w:start w:val="1"/>
+      <w:numFmt w:val="bullet"/>
+      <w:lvlText w:val=""/>
+      <w:lvlJc w:val="left"/>
+      <w:pPr>
+        <w:ind w:left="2040" w:hanging="420"/>
+      </w:pPr>
+      <w:rPr>
+        <w:rFonts w:ascii="Wingdings" w:hAnsi="Wingdings" w:hint="default"/>
+      </w:rPr>
+    </w:lvl>
+    <w:lvl w:ilvl="4" w:tplc="04090003" w:tentative="1">
+      <w:start w:val="1"/>
+      <w:numFmt w:val="bullet"/>
+      <w:lvlText w:val=""/>
+      <w:lvlJc w:val="left"/>
+      <w:pPr>
+        <w:ind w:left="2460" w:hanging="420"/>
+      </w:pPr>
+      <w:rPr>
+        <w:rFonts w:ascii="Wingdings" w:hAnsi="Wingdings" w:hint="default"/>
+      </w:rPr>
+    </w:lvl>
+    <w:lvl w:ilvl="5" w:tplc="04090005" w:tentative="1">
+      <w:start w:val="1"/>
+      <w:numFmt w:val="bullet"/>
+      <w:lvlText w:val=""/>
+      <w:lvlJc w:val="left"/>
+      <w:pPr>
+        <w:ind w:left="2880" w:hanging="420"/>
+      </w:pPr>
+      <w:rPr>
+        <w:rFonts w:ascii="Wingdings" w:hAnsi="Wingdings" w:hint="default"/>
+      </w:rPr>
+    </w:lvl>
+    <w:lvl w:ilvl="6" w:tplc="04090001" w:tentative="1">
+      <w:start w:val="1"/>
+      <w:numFmt w:val="bullet"/>
+      <w:lvlText w:val=""/>
+      <w:lvlJc w:val="left"/>
+      <w:pPr>
+        <w:ind w:left="3300" w:hanging="420"/>
+      </w:pPr>
+      <w:rPr>
+        <w:rFonts w:ascii="Wingdings" w:hAnsi="Wingdings" w:hint="default"/>
+      </w:rPr>
+    </w:lvl>
+    <w:lvl w:ilvl="7" w:tplc="04090003" w:tentative="1">
+      <w:start w:val="1"/>
+      <w:numFmt w:val="bullet"/>
+      <w:lvlText w:val=""/>
+      <w:lvlJc w:val="left"/>
+      <w:pPr>
+        <w:ind w:left="3720" w:hanging="420"/>
+      </w:pPr>
+      <w:rPr>
+        <w:rFonts w:ascii="Wingdings" w:hAnsi="Wingdings" w:hint="default"/>
+      </w:rPr>
+    </w:lvl>
+    <w:lvl w:ilvl="8" w:tplc="04090005" w:tentative="1">
+      <w:start w:val="1"/>
+      <w:numFmt w:val="bullet"/>
+      <w:lvlText w:val=""/>
+      <w:lvlJc w:val="left"/>
+      <w:pPr>
+        <w:ind w:left="4140" w:hanging="420"/>
+      </w:pPr>
+      <w:rPr>
+        <w:rFonts w:ascii="Wingdings" w:hAnsi="Wingdings" w:hint="default"/>
+      </w:rPr>
+    </w:lvl>
+  </w:abstractNum>
+  <w:abstractNum w:abstractNumId="3" w15:restartNumberingAfterBreak="0">
     <w:nsid w:val="51241A2E"/>
     <w:multiLevelType w:val="multilevel"/>
     <w:tmpl w:val="DEF856A4"/>
@@ -6250,7 +9467,7 @@
       </w:rPr>
     </w:lvl>
   </w:abstractNum>
-  <w:abstractNum w:abstractNumId="3" w15:restartNumberingAfterBreak="0">
+  <w:abstractNum w:abstractNumId="4" w15:restartNumberingAfterBreak="0">
     <w:nsid w:val="52FF53C3"/>
     <w:multiLevelType w:val="hybridMultilevel"/>
     <w:tmpl w:val="9F7A9B88"/>
@@ -6363,7 +9580,7 @@
       </w:rPr>
     </w:lvl>
   </w:abstractNum>
-  <w:abstractNum w:abstractNumId="4" w15:restartNumberingAfterBreak="0">
+  <w:abstractNum w:abstractNumId="5" w15:restartNumberingAfterBreak="0">
     <w:nsid w:val="794949BA"/>
     <w:multiLevelType w:val="hybridMultilevel"/>
     <w:tmpl w:val="90A8FF2A"/>
@@ -6453,19 +9670,22 @@
     </w:lvl>
   </w:abstractNum>
   <w:num w:numId="1">
-    <w:abstractNumId w:val="2"/>
+    <w:abstractNumId w:val="3"/>
   </w:num>
   <w:num w:numId="2">
     <w:abstractNumId w:val="1"/>
   </w:num>
   <w:num w:numId="3">
-    <w:abstractNumId w:val="4"/>
+    <w:abstractNumId w:val="5"/>
   </w:num>
   <w:num w:numId="4">
-    <w:abstractNumId w:val="3"/>
+    <w:abstractNumId w:val="4"/>
   </w:num>
   <w:num w:numId="5">
     <w:abstractNumId w:val="0"/>
+  </w:num>
+  <w:num w:numId="6">
+    <w:abstractNumId w:val="2"/>
   </w:num>
 </w:numbering>
 </file>
@@ -7380,7 +10600,7 @@
 </file>
 
 <file path=customXml/itemProps1.xml><?xml version="1.0" encoding="utf-8"?>
-<ds:datastoreItem xmlns:ds="http://schemas.openxmlformats.org/officeDocument/2006/customXml" ds:itemID="{7F7EBC1B-CEBA-49AE-8CFB-11372DB8C597}">
+<ds:datastoreItem xmlns:ds="http://schemas.openxmlformats.org/officeDocument/2006/customXml" ds:itemID="{BD944AFC-66D2-482F-AD81-39AB9839C3C7}">
   <ds:schemaRefs>
     <ds:schemaRef ds:uri="http://schemas.openxmlformats.org/officeDocument/2006/bibliography"/>
   </ds:schemaRefs>

--- a/SpringBoot学习笔记.docx
+++ b/SpringBoot学习笔记.docx
@@ -78,15 +78,7 @@
                         <w:sz w:val="24"/>
                         <w:szCs w:val="24"/>
                       </w:rPr>
-                      <w:t xml:space="preserve"> </w:t>
-                    </w:r>
-                    <w:r>
-                      <w:rPr>
-                        <w:color w:val="2F5496" w:themeColor="accent1" w:themeShade="BF"/>
-                        <w:sz w:val="24"/>
-                        <w:szCs w:val="24"/>
-                      </w:rPr>
-                      <w:t>KCloudy</w:t>
+                      <w:t xml:space="preserve"> KCloudy</w:t>
                     </w:r>
                     <w:r>
                       <w:rPr>
@@ -336,6 +328,11 @@
         <w:sdt>
           <w:sdtPr>
             <w:rPr>
+              <w:rFonts w:asciiTheme="minorHAnsi" w:eastAsiaTheme="minorEastAsia" w:hAnsiTheme="minorHAnsi" w:cstheme="minorBidi"/>
+              <w:color w:val="auto"/>
+              <w:kern w:val="2"/>
+              <w:sz w:val="21"/>
+              <w:szCs w:val="22"/>
               <w:lang w:val="zh-CN"/>
             </w:rPr>
             <w:id w:val="-505295306"/>
@@ -346,13 +343,8 @@
           </w:sdtPr>
           <w:sdtEndPr>
             <w:rPr>
-              <w:rFonts w:asciiTheme="minorHAnsi" w:eastAsiaTheme="minorEastAsia" w:hAnsiTheme="minorHAnsi" w:cstheme="minorBidi"/>
               <w:b/>
               <w:bCs/>
-              <w:color w:val="auto"/>
-              <w:kern w:val="2"/>
-              <w:sz w:val="21"/>
-              <w:szCs w:val="22"/>
             </w:rPr>
           </w:sdtEndPr>
           <w:sdtContent>
@@ -6515,8 +6507,6 @@
               <w:szCs w:val="24"/>
             </w:rPr>
           </w:pPr>
-          <w:bookmarkStart w:id="0" w:name="_GoBack"/>
-          <w:bookmarkEnd w:id="0"/>
         </w:p>
         <w:p>
           <w:pPr>
@@ -6609,8 +6599,8 @@
           <w:szCs w:val="24"/>
         </w:rPr>
       </w:pPr>
-      <w:bookmarkStart w:id="1" w:name="_Toc3559725"/>
-      <w:bookmarkStart w:id="2" w:name="_Toc8141440"/>
+      <w:bookmarkStart w:id="0" w:name="_Toc3559725"/>
+      <w:bookmarkStart w:id="1" w:name="_Toc8141440"/>
       <w:r>
         <w:rPr>
           <w:rFonts w:ascii="微软雅黑" w:eastAsia="微软雅黑" w:hAnsi="微软雅黑"/>
@@ -6631,9 +6621,9 @@
         </w:rPr>
         <w:t>前准备</w:t>
       </w:r>
-      <w:bookmarkStart w:id="3" w:name="_Toc3559726"/>
+      <w:bookmarkStart w:id="2" w:name="_Toc3559726"/>
+      <w:bookmarkEnd w:id="0"/>
       <w:bookmarkEnd w:id="1"/>
-      <w:bookmarkEnd w:id="2"/>
     </w:p>
     <w:p>
       <w:pPr>
@@ -6654,7 +6644,7 @@
           <w:szCs w:val="24"/>
         </w:rPr>
       </w:pPr>
-      <w:bookmarkStart w:id="4" w:name="_Toc8141441"/>
+      <w:bookmarkStart w:id="3" w:name="_Toc8141441"/>
       <w:r>
         <w:rPr>
           <w:rFonts w:ascii="微软雅黑" w:eastAsia="微软雅黑" w:hAnsi="微软雅黑" w:hint="eastAsia"/>
@@ -6665,8 +6655,8 @@
         </w:rPr>
         <w:t>安装Java</w:t>
       </w:r>
+      <w:bookmarkEnd w:id="2"/>
       <w:bookmarkEnd w:id="3"/>
-      <w:bookmarkEnd w:id="4"/>
     </w:p>
     <w:p>
       <w:pPr>
@@ -7157,7 +7147,7 @@
           <w:szCs w:val="24"/>
         </w:rPr>
       </w:pPr>
-      <w:bookmarkStart w:id="5" w:name="_Toc8141442"/>
+      <w:bookmarkStart w:id="4" w:name="_Toc8141442"/>
       <w:r>
         <w:rPr>
           <w:rFonts w:ascii="微软雅黑" w:eastAsia="微软雅黑" w:hAnsi="微软雅黑" w:hint="eastAsia"/>
@@ -7168,7 +7158,7 @@
         </w:rPr>
         <w:t>安装Maven</w:t>
       </w:r>
-      <w:bookmarkEnd w:id="5"/>
+      <w:bookmarkEnd w:id="4"/>
     </w:p>
     <w:p>
       <w:pPr>
@@ -7189,7 +7179,7 @@
           <w:szCs w:val="24"/>
         </w:rPr>
       </w:pPr>
-      <w:bookmarkStart w:id="6" w:name="_Toc8141443"/>
+      <w:bookmarkStart w:id="5" w:name="_Toc8141443"/>
       <w:r>
         <w:rPr>
           <w:rFonts w:ascii="微软雅黑" w:eastAsia="微软雅黑" w:hAnsi="微软雅黑" w:hint="eastAsia"/>
@@ -7200,7 +7190,7 @@
         </w:rPr>
         <w:t>下载Maven安装包</w:t>
       </w:r>
-      <w:bookmarkEnd w:id="6"/>
+      <w:bookmarkEnd w:id="5"/>
     </w:p>
     <w:p>
       <w:pPr>
@@ -7264,7 +7254,7 @@
           <w:szCs w:val="24"/>
         </w:rPr>
       </w:pPr>
-      <w:bookmarkStart w:id="7" w:name="_Toc8141444"/>
+      <w:bookmarkStart w:id="6" w:name="_Toc8141444"/>
       <w:r>
         <w:rPr>
           <w:rFonts w:ascii="微软雅黑" w:eastAsia="微软雅黑" w:hAnsi="微软雅黑" w:hint="eastAsia"/>
@@ -7276,7 +7266,7 @@
         <w:lastRenderedPageBreak/>
         <w:t>解压Maven安装包</w:t>
       </w:r>
-      <w:bookmarkEnd w:id="7"/>
+      <w:bookmarkEnd w:id="6"/>
     </w:p>
     <w:p>
       <w:pPr>
@@ -7349,7 +7339,7 @@
           <w:szCs w:val="24"/>
         </w:rPr>
       </w:pPr>
-      <w:bookmarkStart w:id="8" w:name="_Toc8141445"/>
+      <w:bookmarkStart w:id="7" w:name="_Toc8141445"/>
       <w:r>
         <w:rPr>
           <w:rFonts w:ascii="微软雅黑" w:eastAsia="微软雅黑" w:hAnsi="微软雅黑" w:hint="eastAsia"/>
@@ -7360,7 +7350,7 @@
         </w:rPr>
         <w:t>配置Maven路径</w:t>
       </w:r>
-      <w:bookmarkEnd w:id="8"/>
+      <w:bookmarkEnd w:id="7"/>
     </w:p>
     <w:p>
       <w:pPr>
@@ -7515,7 +7505,7 @@
           <w:szCs w:val="24"/>
         </w:rPr>
       </w:pPr>
-      <w:bookmarkStart w:id="9" w:name="_Toc8141446"/>
+      <w:bookmarkStart w:id="8" w:name="_Toc8141446"/>
       <w:r>
         <w:rPr>
           <w:rFonts w:ascii="微软雅黑" w:eastAsia="微软雅黑" w:hAnsi="微软雅黑" w:hint="eastAsia"/>
@@ -7526,7 +7516,7 @@
         </w:rPr>
         <w:t>验证Maven是否配置成功</w:t>
       </w:r>
-      <w:bookmarkEnd w:id="9"/>
+      <w:bookmarkEnd w:id="8"/>
     </w:p>
     <w:p>
       <w:pPr>
@@ -7613,7 +7603,7 @@
           <w:szCs w:val="24"/>
         </w:rPr>
       </w:pPr>
-      <w:bookmarkStart w:id="10" w:name="_Toc8141447"/>
+      <w:bookmarkStart w:id="9" w:name="_Toc8141447"/>
       <w:r>
         <w:rPr>
           <w:rFonts w:ascii="微软雅黑" w:eastAsia="微软雅黑" w:hAnsi="微软雅黑"/>
@@ -7624,7 +7614,7 @@
         </w:rPr>
         <w:t>配置国内阿里云Maven镜像</w:t>
       </w:r>
-      <w:bookmarkEnd w:id="10"/>
+      <w:bookmarkEnd w:id="9"/>
     </w:p>
     <w:p>
       <w:pPr>
@@ -7783,8 +7773,8 @@
           <w:szCs w:val="24"/>
         </w:rPr>
       </w:pPr>
+      <w:bookmarkStart w:id="10" w:name="_Toc8141448"/>
       <w:bookmarkStart w:id="11" w:name="_Toc3559673"/>
-      <w:bookmarkStart w:id="12" w:name="_Toc8141448"/>
       <w:r>
         <w:rPr>
           <w:rFonts w:ascii="微软雅黑" w:eastAsia="微软雅黑" w:hAnsi="微软雅黑"/>
@@ -7795,7 +7785,7 @@
         </w:rPr>
         <w:t>安装Git</w:t>
       </w:r>
-      <w:bookmarkEnd w:id="12"/>
+      <w:bookmarkEnd w:id="10"/>
     </w:p>
     <w:p>
       <w:pPr>
@@ -7836,7 +7826,7 @@
           <w:szCs w:val="24"/>
         </w:rPr>
       </w:pPr>
-      <w:bookmarkStart w:id="13" w:name="_Toc8141449"/>
+      <w:bookmarkStart w:id="12" w:name="_Toc8141449"/>
       <w:r>
         <w:rPr>
           <w:rFonts w:ascii="微软雅黑" w:eastAsia="微软雅黑" w:hAnsi="微软雅黑"/>
@@ -7847,9 +7837,9 @@
         </w:rPr>
         <w:t>安装Docker</w:t>
       </w:r>
-      <w:bookmarkStart w:id="14" w:name="_Toc3559674"/>
+      <w:bookmarkStart w:id="13" w:name="_Toc3559674"/>
       <w:bookmarkEnd w:id="11"/>
-      <w:bookmarkEnd w:id="13"/>
+      <w:bookmarkEnd w:id="12"/>
     </w:p>
     <w:p>
       <w:pPr>
@@ -7870,7 +7860,7 @@
           <w:szCs w:val="24"/>
         </w:rPr>
       </w:pPr>
-      <w:bookmarkStart w:id="15" w:name="_Toc8141450"/>
+      <w:bookmarkStart w:id="14" w:name="_Toc8141450"/>
       <w:r>
         <w:rPr>
           <w:rFonts w:ascii="微软雅黑" w:eastAsia="微软雅黑" w:hAnsi="微软雅黑"/>
@@ -7881,8 +7871,8 @@
         </w:rPr>
         <w:t>使用yum源安装</w:t>
       </w:r>
+      <w:bookmarkEnd w:id="13"/>
       <w:bookmarkEnd w:id="14"/>
-      <w:bookmarkEnd w:id="15"/>
     </w:p>
     <w:p>
       <w:pPr>
@@ -7959,8 +7949,8 @@
           <w:szCs w:val="24"/>
         </w:rPr>
       </w:pPr>
+      <w:bookmarkStart w:id="15" w:name="_Toc8141451"/>
       <w:bookmarkStart w:id="16" w:name="_Toc3559675"/>
-      <w:bookmarkStart w:id="17" w:name="_Toc8141451"/>
       <w:r>
         <w:rPr>
           <w:rFonts w:ascii="微软雅黑" w:eastAsia="微软雅黑" w:hAnsi="微软雅黑"/>
@@ -7971,7 +7961,7 @@
         </w:rPr>
         <w:t>安装Docker Compose</w:t>
       </w:r>
-      <w:bookmarkEnd w:id="17"/>
+      <w:bookmarkEnd w:id="15"/>
     </w:p>
     <w:p>
       <w:pPr>
@@ -8019,7 +8009,7 @@
           <w:szCs w:val="24"/>
         </w:rPr>
       </w:pPr>
-      <w:bookmarkStart w:id="18" w:name="_Toc8141452"/>
+      <w:bookmarkStart w:id="17" w:name="_Toc8141452"/>
       <w:r>
         <w:rPr>
           <w:rFonts w:ascii="微软雅黑" w:eastAsia="微软雅黑" w:hAnsi="微软雅黑"/>
@@ -8030,7 +8020,7 @@
         </w:rPr>
         <w:t>安装Docker Machine</w:t>
       </w:r>
-      <w:bookmarkEnd w:id="18"/>
+      <w:bookmarkEnd w:id="17"/>
     </w:p>
     <w:p>
       <w:pPr>
@@ -8128,7 +8118,7 @@
           <w:szCs w:val="24"/>
         </w:rPr>
       </w:pPr>
-      <w:bookmarkStart w:id="19" w:name="_Toc8141453"/>
+      <w:bookmarkStart w:id="18" w:name="_Toc8141453"/>
       <w:r>
         <w:rPr>
           <w:rFonts w:ascii="微软雅黑" w:eastAsia="微软雅黑" w:hAnsi="微软雅黑" w:hint="eastAsia"/>
@@ -8139,7 +8129,7 @@
         </w:rPr>
         <w:t>使用国内Docker镜像源</w:t>
       </w:r>
-      <w:bookmarkEnd w:id="19"/>
+      <w:bookmarkEnd w:id="18"/>
     </w:p>
     <w:p>
       <w:pPr>
@@ -8220,7 +8210,7 @@
           <w:szCs w:val="24"/>
         </w:rPr>
       </w:pPr>
-      <w:bookmarkStart w:id="20" w:name="_Toc8141454"/>
+      <w:bookmarkStart w:id="19" w:name="_Toc8141454"/>
       <w:r>
         <w:rPr>
           <w:rFonts w:ascii="微软雅黑" w:eastAsia="微软雅黑" w:hAnsi="微软雅黑"/>
@@ -8231,9 +8221,9 @@
         </w:rPr>
         <w:t>启动及测试</w:t>
       </w:r>
-      <w:bookmarkStart w:id="21" w:name="_Toc3559676"/>
+      <w:bookmarkStart w:id="20" w:name="_Toc3559676"/>
       <w:bookmarkEnd w:id="16"/>
-      <w:bookmarkEnd w:id="20"/>
+      <w:bookmarkEnd w:id="19"/>
     </w:p>
     <w:p>
       <w:pPr>
@@ -8264,7 +8254,7 @@
         </w:rPr>
         <w:t>启动Docker</w:t>
       </w:r>
-      <w:bookmarkEnd w:id="21"/>
+      <w:bookmarkEnd w:id="20"/>
     </w:p>
     <w:p>
       <w:pPr>
@@ -8558,7 +8548,7 @@
           <w:szCs w:val="24"/>
         </w:rPr>
       </w:pPr>
-      <w:bookmarkStart w:id="22" w:name="_Toc3559677"/>
+      <w:bookmarkStart w:id="21" w:name="_Toc3559677"/>
       <w:r>
         <w:rPr>
           <w:rFonts w:ascii="微软雅黑" w:eastAsia="微软雅黑" w:hAnsi="微软雅黑"/>
@@ -8569,7 +8559,7 @@
         </w:rPr>
         <w:t>测试Docker是否安装正确</w:t>
       </w:r>
-      <w:bookmarkEnd w:id="22"/>
+      <w:bookmarkEnd w:id="21"/>
     </w:p>
     <w:p>
       <w:pPr>
@@ -8645,8 +8635,8 @@
           <w:szCs w:val="28"/>
         </w:rPr>
       </w:pPr>
-      <w:bookmarkStart w:id="23" w:name="_Toc3559724"/>
-      <w:bookmarkStart w:id="24" w:name="_Toc8141455"/>
+      <w:bookmarkStart w:id="22" w:name="_Toc3559724"/>
+      <w:bookmarkStart w:id="23" w:name="_Toc8141455"/>
       <w:r>
         <w:rPr>
           <w:rFonts w:ascii="微软雅黑" w:eastAsia="微软雅黑" w:hAnsi="微软雅黑" w:hint="eastAsia"/>
@@ -8656,8 +8646,8 @@
         </w:rPr>
         <w:t>安装Jenkins</w:t>
       </w:r>
+      <w:bookmarkEnd w:id="22"/>
       <w:bookmarkEnd w:id="23"/>
-      <w:bookmarkEnd w:id="24"/>
     </w:p>
     <w:p>
       <w:pPr>
@@ -8678,7 +8668,7 @@
           <w:szCs w:val="24"/>
         </w:rPr>
       </w:pPr>
-      <w:bookmarkStart w:id="25" w:name="_Toc8141456"/>
+      <w:bookmarkStart w:id="24" w:name="_Toc8141456"/>
       <w:r>
         <w:rPr>
           <w:rFonts w:ascii="微软雅黑" w:eastAsia="微软雅黑" w:hAnsi="微软雅黑"/>
@@ -8689,7 +8679,7 @@
         </w:rPr>
         <w:t>安装前准备</w:t>
       </w:r>
-      <w:bookmarkEnd w:id="25"/>
+      <w:bookmarkEnd w:id="24"/>
     </w:p>
     <w:p>
       <w:pPr>
@@ -8710,7 +8700,7 @@
           <w:szCs w:val="24"/>
         </w:rPr>
       </w:pPr>
-      <w:bookmarkStart w:id="26" w:name="_Toc3559727"/>
+      <w:bookmarkStart w:id="25" w:name="_Toc3559727"/>
       <w:r>
         <w:rPr>
           <w:rFonts w:ascii="微软雅黑" w:eastAsia="微软雅黑" w:hAnsi="微软雅黑"/>
@@ -8721,7 +8711,7 @@
         </w:rPr>
         <w:t>防火墙设置</w:t>
       </w:r>
-      <w:bookmarkEnd w:id="26"/>
+      <w:bookmarkEnd w:id="25"/>
     </w:p>
     <w:p>
       <w:pPr>
@@ -8827,7 +8817,7 @@
           <w:szCs w:val="24"/>
         </w:rPr>
       </w:pPr>
-      <w:bookmarkStart w:id="27" w:name="_Toc3559728"/>
+      <w:bookmarkStart w:id="26" w:name="_Toc3559728"/>
       <w:r>
         <w:rPr>
           <w:rFonts w:ascii="微软雅黑" w:eastAsia="微软雅黑" w:hAnsi="微软雅黑"/>
@@ -8838,7 +8828,7 @@
         </w:rPr>
         <w:t>安装JQ</w:t>
       </w:r>
-      <w:bookmarkEnd w:id="27"/>
+      <w:bookmarkEnd w:id="26"/>
     </w:p>
     <w:p>
       <w:pPr>
@@ -9036,8 +9026,8 @@
           <w:szCs w:val="24"/>
         </w:rPr>
       </w:pPr>
-      <w:bookmarkStart w:id="28" w:name="_Toc3559729"/>
-      <w:bookmarkStart w:id="29" w:name="_Toc8141457"/>
+      <w:bookmarkStart w:id="27" w:name="_Toc3559729"/>
+      <w:bookmarkStart w:id="28" w:name="_Toc8141457"/>
       <w:r>
         <w:rPr>
           <w:rFonts w:ascii="微软雅黑" w:eastAsia="微软雅黑" w:hAnsi="微软雅黑" w:hint="eastAsia"/>
@@ -9048,8 +9038,8 @@
         </w:rPr>
         <w:t>安装Jenkins</w:t>
       </w:r>
+      <w:bookmarkEnd w:id="27"/>
       <w:bookmarkEnd w:id="28"/>
-      <w:bookmarkEnd w:id="29"/>
     </w:p>
     <w:p>
       <w:pPr>
@@ -9067,7 +9057,7 @@
           <w:b/>
         </w:rPr>
       </w:pPr>
-      <w:bookmarkStart w:id="30" w:name="_Toc3559730"/>
+      <w:bookmarkStart w:id="29" w:name="_Toc3559730"/>
       <w:r>
         <w:rPr>
           <w:rFonts w:ascii="微软雅黑" w:eastAsia="微软雅黑" w:hAnsi="微软雅黑" w:hint="eastAsia"/>
@@ -9075,7 +9065,7 @@
         </w:rPr>
         <w:t>拉取库的配置到本地</w:t>
       </w:r>
-      <w:bookmarkEnd w:id="30"/>
+      <w:bookmarkEnd w:id="29"/>
     </w:p>
     <w:p>
       <w:pPr>
@@ -9106,7 +9096,7 @@
           <w:b/>
         </w:rPr>
       </w:pPr>
-      <w:bookmarkStart w:id="31" w:name="_Toc3559731"/>
+      <w:bookmarkStart w:id="30" w:name="_Toc3559731"/>
       <w:r>
         <w:rPr>
           <w:rFonts w:ascii="微软雅黑" w:eastAsia="微软雅黑" w:hAnsi="微软雅黑" w:hint="eastAsia"/>
@@ -9114,7 +9104,7 @@
         </w:rPr>
         <w:t>导入公钥</w:t>
       </w:r>
-      <w:bookmarkEnd w:id="31"/>
+      <w:bookmarkEnd w:id="30"/>
     </w:p>
     <w:p>
       <w:pPr>
@@ -9157,7 +9147,7 @@
           <w:b/>
         </w:rPr>
       </w:pPr>
-      <w:bookmarkStart w:id="32" w:name="_Toc3559732"/>
+      <w:bookmarkStart w:id="31" w:name="_Toc3559732"/>
       <w:r>
         <w:rPr>
           <w:rFonts w:ascii="微软雅黑" w:eastAsia="微软雅黑" w:hAnsi="微软雅黑" w:hint="eastAsia"/>
@@ -9165,7 +9155,7 @@
         </w:rPr>
         <w:t>安装Jenkins</w:t>
       </w:r>
-      <w:bookmarkEnd w:id="32"/>
+      <w:bookmarkEnd w:id="31"/>
     </w:p>
     <w:p>
       <w:pPr>
@@ -9215,7 +9205,7 @@
           <w:b/>
         </w:rPr>
       </w:pPr>
-      <w:bookmarkStart w:id="33" w:name="_Toc3559733"/>
+      <w:bookmarkStart w:id="32" w:name="_Toc3559733"/>
       <w:r>
         <w:rPr>
           <w:rFonts w:ascii="微软雅黑" w:eastAsia="微软雅黑" w:hAnsi="微软雅黑" w:hint="eastAsia"/>
@@ -9223,7 +9213,7 @@
         </w:rPr>
         <w:t>更新Jenkins</w:t>
       </w:r>
-      <w:bookmarkEnd w:id="33"/>
+      <w:bookmarkEnd w:id="32"/>
     </w:p>
     <w:p>
       <w:pPr>
@@ -9254,7 +9244,7 @@
           <w:szCs w:val="24"/>
         </w:rPr>
       </w:pPr>
-      <w:bookmarkStart w:id="34" w:name="_Toc3559734"/>
+      <w:bookmarkStart w:id="33" w:name="_Toc3559734"/>
       <w:r>
         <w:rPr>
           <w:rFonts w:ascii="微软雅黑" w:eastAsia="微软雅黑" w:hAnsi="微软雅黑" w:hint="eastAsia"/>
@@ -9265,7 +9255,7 @@
         </w:rPr>
         <w:t>卸载Jenkins</w:t>
       </w:r>
-      <w:bookmarkEnd w:id="34"/>
+      <w:bookmarkEnd w:id="33"/>
     </w:p>
     <w:p>
       <w:pPr>
@@ -9326,8 +9316,8 @@
           <w:szCs w:val="24"/>
         </w:rPr>
       </w:pPr>
-      <w:bookmarkStart w:id="35" w:name="_Toc3559735"/>
-      <w:bookmarkStart w:id="36" w:name="_Toc8141458"/>
+      <w:bookmarkStart w:id="34" w:name="_Toc3559735"/>
+      <w:bookmarkStart w:id="35" w:name="_Toc8141458"/>
       <w:r>
         <w:rPr>
           <w:rFonts w:ascii="微软雅黑" w:eastAsia="微软雅黑" w:hAnsi="微软雅黑" w:hint="eastAsia"/>
@@ -9338,8 +9328,8 @@
         </w:rPr>
         <w:t>Jenkins相关配置信息</w:t>
       </w:r>
+      <w:bookmarkEnd w:id="34"/>
       <w:bookmarkEnd w:id="35"/>
-      <w:bookmarkEnd w:id="36"/>
     </w:p>
     <w:p>
       <w:pPr>
@@ -9709,8 +9699,8 @@
           <w:szCs w:val="24"/>
         </w:rPr>
       </w:pPr>
-      <w:bookmarkStart w:id="37" w:name="_Toc3559736"/>
-      <w:bookmarkStart w:id="38" w:name="_Toc8141459"/>
+      <w:bookmarkStart w:id="36" w:name="_Toc3559736"/>
+      <w:bookmarkStart w:id="37" w:name="_Toc8141459"/>
       <w:r>
         <w:rPr>
           <w:rFonts w:ascii="微软雅黑" w:eastAsia="微软雅黑" w:hAnsi="微软雅黑" w:hint="eastAsia"/>
@@ -9721,8 +9711,8 @@
         </w:rPr>
         <w:t>启动Jenkins及安装插件</w:t>
       </w:r>
+      <w:bookmarkEnd w:id="36"/>
       <w:bookmarkEnd w:id="37"/>
-      <w:bookmarkEnd w:id="38"/>
     </w:p>
     <w:p>
       <w:pPr>
@@ -9740,7 +9730,7 @@
           <w:b/>
         </w:rPr>
       </w:pPr>
-      <w:bookmarkStart w:id="39" w:name="_Toc3559737"/>
+      <w:bookmarkStart w:id="38" w:name="_Toc3559737"/>
       <w:r>
         <w:rPr>
           <w:rFonts w:ascii="微软雅黑" w:eastAsia="微软雅黑" w:hAnsi="微软雅黑" w:hint="eastAsia"/>
@@ -9748,7 +9738,7 @@
         </w:rPr>
         <w:t>启动服务</w:t>
       </w:r>
-      <w:bookmarkEnd w:id="39"/>
+      <w:bookmarkEnd w:id="38"/>
     </w:p>
     <w:p>
       <w:pPr>
@@ -9776,7 +9766,7 @@
           <w:b/>
         </w:rPr>
       </w:pPr>
-      <w:bookmarkStart w:id="40" w:name="_Toc3559738"/>
+      <w:bookmarkStart w:id="39" w:name="_Toc3559738"/>
       <w:r>
         <w:rPr>
           <w:rFonts w:ascii="微软雅黑" w:eastAsia="微软雅黑" w:hAnsi="微软雅黑" w:hint="eastAsia"/>
@@ -9791,7 +9781,7 @@
         </w:rPr>
         <w:t>://192.168.56.99:8080</w:t>
       </w:r>
-      <w:bookmarkEnd w:id="40"/>
+      <w:bookmarkEnd w:id="39"/>
     </w:p>
     <w:p>
       <w:pPr>
@@ -9809,7 +9799,7 @@
           <w:b/>
         </w:rPr>
       </w:pPr>
-      <w:bookmarkStart w:id="41" w:name="_Toc3559739"/>
+      <w:bookmarkStart w:id="40" w:name="_Toc3559739"/>
       <w:r>
         <w:rPr>
           <w:rFonts w:ascii="微软雅黑" w:eastAsia="微软雅黑" w:hAnsi="微软雅黑" w:hint="eastAsia"/>
@@ -9817,7 +9807,7 @@
         </w:rPr>
         <w:t>获取管理员密码</w:t>
       </w:r>
-      <w:bookmarkEnd w:id="41"/>
+      <w:bookmarkEnd w:id="40"/>
     </w:p>
     <w:p>
       <w:pPr>
@@ -9891,7 +9881,7 @@
           <w:b/>
         </w:rPr>
       </w:pPr>
-      <w:bookmarkStart w:id="42" w:name="_Toc3559740"/>
+      <w:bookmarkStart w:id="41" w:name="_Toc3559740"/>
       <w:r>
         <w:rPr>
           <w:rFonts w:ascii="微软雅黑" w:eastAsia="微软雅黑" w:hAnsi="微软雅黑" w:hint="eastAsia"/>
@@ -9899,7 +9889,7 @@
         </w:rPr>
         <w:t>安装插件</w:t>
       </w:r>
-      <w:bookmarkEnd w:id="42"/>
+      <w:bookmarkEnd w:id="41"/>
     </w:p>
     <w:p>
       <w:pPr>
@@ -9967,7 +9957,7 @@
           <w:b/>
         </w:rPr>
       </w:pPr>
-      <w:bookmarkStart w:id="43" w:name="_Toc3559741"/>
+      <w:bookmarkStart w:id="42" w:name="_Toc3559741"/>
       <w:r>
         <w:rPr>
           <w:rFonts w:ascii="微软雅黑" w:eastAsia="微软雅黑" w:hAnsi="微软雅黑" w:hint="eastAsia"/>
@@ -9989,7 +9979,7 @@
         </w:rPr>
         <w:t>Parameter插件</w:t>
       </w:r>
-      <w:bookmarkEnd w:id="43"/>
+      <w:bookmarkEnd w:id="42"/>
     </w:p>
     <w:p>
       <w:pPr>
@@ -10193,8 +10183,8 @@
           <w:szCs w:val="24"/>
         </w:rPr>
       </w:pPr>
-      <w:bookmarkStart w:id="44" w:name="_Toc3559742"/>
-      <w:bookmarkStart w:id="45" w:name="_Toc8141460"/>
+      <w:bookmarkStart w:id="43" w:name="_Toc3559742"/>
+      <w:bookmarkStart w:id="44" w:name="_Toc8141460"/>
       <w:r>
         <w:rPr>
           <w:rFonts w:ascii="微软雅黑" w:eastAsia="微软雅黑" w:hAnsi="微软雅黑" w:hint="eastAsia"/>
@@ -10205,8 +10195,8 @@
         </w:rPr>
         <w:t>配置Nginx的反向代理</w:t>
       </w:r>
+      <w:bookmarkEnd w:id="43"/>
       <w:bookmarkEnd w:id="44"/>
-      <w:bookmarkEnd w:id="45"/>
     </w:p>
     <w:p>
       <w:pPr>
@@ -10224,7 +10214,7 @@
           <w:b/>
         </w:rPr>
       </w:pPr>
-      <w:bookmarkStart w:id="46" w:name="_Toc3559743"/>
+      <w:bookmarkStart w:id="45" w:name="_Toc3559743"/>
       <w:r>
         <w:rPr>
           <w:rFonts w:ascii="微软雅黑" w:eastAsia="微软雅黑" w:hAnsi="微软雅黑" w:hint="eastAsia"/>
@@ -10232,7 +10222,7 @@
         </w:rPr>
         <w:t>创建Nginx下Jenkins的配置文件</w:t>
       </w:r>
-      <w:bookmarkEnd w:id="46"/>
+      <w:bookmarkEnd w:id="45"/>
     </w:p>
     <w:p>
       <w:pPr>
@@ -10281,7 +10271,7 @@
           <w:b/>
         </w:rPr>
       </w:pPr>
-      <w:bookmarkStart w:id="47" w:name="_Toc3559744"/>
+      <w:bookmarkStart w:id="46" w:name="_Toc3559744"/>
       <w:r>
         <w:rPr>
           <w:rFonts w:ascii="微软雅黑" w:eastAsia="微软雅黑" w:hAnsi="微软雅黑" w:hint="eastAsia"/>
@@ -10289,7 +10279,7 @@
         </w:rPr>
         <w:t>配置文件内容如下</w:t>
       </w:r>
-      <w:bookmarkEnd w:id="47"/>
+      <w:bookmarkEnd w:id="46"/>
     </w:p>
     <w:p>
       <w:pPr>
@@ -10799,7 +10789,7 @@
           <w:szCs w:val="24"/>
         </w:rPr>
       </w:pPr>
-      <w:bookmarkStart w:id="48" w:name="_Toc3559745"/>
+      <w:bookmarkStart w:id="47" w:name="_Toc3559745"/>
       <w:r>
         <w:rPr>
           <w:rFonts w:ascii="微软雅黑" w:eastAsia="微软雅黑" w:hAnsi="微软雅黑" w:hint="eastAsia"/>
@@ -10810,7 +10800,7 @@
         </w:rPr>
         <w:t>重启Nginx</w:t>
       </w:r>
-      <w:bookmarkEnd w:id="48"/>
+      <w:bookmarkEnd w:id="47"/>
     </w:p>
     <w:p>
       <w:pPr>
@@ -10863,7 +10853,7 @@
           <w:szCs w:val="24"/>
         </w:rPr>
       </w:pPr>
-      <w:bookmarkStart w:id="49" w:name="_Toc3559746"/>
+      <w:bookmarkStart w:id="48" w:name="_Toc3559746"/>
       <w:r>
         <w:rPr>
           <w:rFonts w:ascii="微软雅黑" w:eastAsia="微软雅黑" w:hAnsi="微软雅黑" w:hint="eastAsia"/>
@@ -10874,7 +10864,7 @@
         </w:rPr>
         <w:t>配置Jenkins访问路径：</w:t>
       </w:r>
-      <w:bookmarkEnd w:id="49"/>
+      <w:bookmarkEnd w:id="48"/>
     </w:p>
     <w:p>
       <w:pPr>
@@ -11103,7 +11093,8 @@
           <w:szCs w:val="24"/>
         </w:rPr>
       </w:pPr>
-      <w:bookmarkStart w:id="50" w:name="_Toc8141461"/>
+      <w:bookmarkStart w:id="49" w:name="_Toc8141461"/>
+      <w:bookmarkStart w:id="50" w:name="配置Java、Maven、Git"/>
       <w:r>
         <w:rPr>
           <w:rFonts w:ascii="微软雅黑" w:eastAsia="微软雅黑" w:hAnsi="微软雅黑" w:hint="eastAsia"/>
@@ -11134,6 +11125,7 @@
         </w:rPr>
         <w:t>、Maven、Git</w:t>
       </w:r>
+      <w:bookmarkEnd w:id="49"/>
       <w:bookmarkEnd w:id="50"/>
     </w:p>
     <w:p>
@@ -11165,9 +11157,6 @@
     <w:p>
       <w:pPr>
         <w:ind w:firstLine="360"/>
-        <w:rPr>
-          <w:rFonts w:hint="eastAsia"/>
-        </w:rPr>
       </w:pPr>
       <w:r>
         <w:rPr>
@@ -11213,9 +11202,6 @@
     <w:p>
       <w:pPr>
         <w:ind w:firstLine="360"/>
-        <w:rPr>
-          <w:rFonts w:hint="eastAsia"/>
-        </w:rPr>
       </w:pPr>
       <w:r>
         <w:rPr>
@@ -11289,6 +11275,16 @@
         <w:t>SpringBoot</w:t>
       </w:r>
       <w:bookmarkEnd w:id="51"/>
+      <w:r>
+        <w:rPr>
+          <w:rFonts w:ascii="微软雅黑" w:eastAsia="微软雅黑" w:hAnsi="微软雅黑" w:hint="eastAsia"/>
+          <w:b/>
+          <w:bCs/>
+          <w:sz w:val="24"/>
+          <w:szCs w:val="24"/>
+        </w:rPr>
+        <w:t>相关功能</w:t>
+      </w:r>
     </w:p>
     <w:p>
       <w:pPr>
@@ -11375,11 +11371,6 @@
       <w:bookmarkEnd w:id="53"/>
     </w:p>
     <w:p>
-      <w:pPr>
-        <w:rPr>
-          <w:rFonts w:hint="eastAsia"/>
-        </w:rPr>
-      </w:pPr>
       <w:r>
         <w:object w:dxaOrig="10489" w:dyaOrig="6313" w14:anchorId="4E11C50F">
           <v:shapetype id="_x0000_t75" coordsize="21600,21600" o:spt="75" o:preferrelative="t" path="m@4@5l@4@11@9@11@9@5xe" filled="f" stroked="f">
@@ -11404,7 +11395,7 @@
           <v:shape id="_x0000_i1025" type="#_x0000_t75" style="width:480pt;height:289.4pt" o:ole="">
             <v:imagedata r:id="rId28" o:title=""/>
           </v:shape>
-          <o:OLEObject Type="Embed" ProgID="Visio.Drawing.15" ShapeID="_x0000_i1025" DrawAspect="Content" ObjectID="_1618754284" r:id="rId29"/>
+          <o:OLEObject Type="Embed" ProgID="Visio.Drawing.15" ShapeID="_x0000_i1025" DrawAspect="Content" ObjectID="_1618921497" r:id="rId29"/>
         </w:object>
       </w:r>
     </w:p>
@@ -11464,7 +11455,7 @@
         </w:numPr>
         <w:ind w:firstLineChars="0"/>
         <w:rPr>
-          <w:rFonts w:ascii="微软雅黑" w:eastAsia="微软雅黑" w:hAnsi="微软雅黑" w:hint="eastAsia"/>
+          <w:rFonts w:ascii="微软雅黑" w:eastAsia="微软雅黑" w:hAnsi="微软雅黑"/>
         </w:rPr>
       </w:pPr>
       <w:r>
@@ -11495,7 +11486,7 @@
         </w:numPr>
         <w:ind w:firstLineChars="0"/>
         <w:rPr>
-          <w:rFonts w:ascii="微软雅黑" w:eastAsia="微软雅黑" w:hAnsi="微软雅黑" w:hint="eastAsia"/>
+          <w:rFonts w:ascii="微软雅黑" w:eastAsia="微软雅黑" w:hAnsi="微软雅黑"/>
         </w:rPr>
       </w:pPr>
       <w:r>
@@ -11627,7 +11618,7 @@
         <w:spacing w:beforeLines="50" w:before="156" w:afterLines="50" w:after="156" w:line="0" w:lineRule="atLeast"/>
         <w:ind w:firstLineChars="0"/>
         <w:rPr>
-          <w:rFonts w:ascii="微软雅黑" w:eastAsia="微软雅黑" w:hAnsi="微软雅黑" w:hint="eastAsia"/>
+          <w:rFonts w:ascii="微软雅黑" w:eastAsia="微软雅黑" w:hAnsi="微软雅黑"/>
         </w:rPr>
       </w:pPr>
       <w:r>
@@ -11647,7 +11638,7 @@
         <w:spacing w:beforeLines="50" w:before="156" w:afterLines="50" w:after="156" w:line="0" w:lineRule="atLeast"/>
         <w:ind w:firstLineChars="0"/>
         <w:rPr>
-          <w:rFonts w:ascii="微软雅黑" w:eastAsia="微软雅黑" w:hAnsi="微软雅黑" w:hint="eastAsia"/>
+          <w:rFonts w:ascii="微软雅黑" w:eastAsia="微软雅黑" w:hAnsi="微软雅黑"/>
         </w:rPr>
       </w:pPr>
       <w:r>
@@ -11667,7 +11658,7 @@
         <w:spacing w:beforeLines="50" w:before="156" w:afterLines="50" w:after="156" w:line="0" w:lineRule="atLeast"/>
         <w:ind w:firstLineChars="0"/>
         <w:rPr>
-          <w:rFonts w:ascii="微软雅黑" w:eastAsia="微软雅黑" w:hAnsi="微软雅黑" w:hint="eastAsia"/>
+          <w:rFonts w:ascii="微软雅黑" w:eastAsia="微软雅黑" w:hAnsi="微软雅黑"/>
         </w:rPr>
       </w:pPr>
       <w:r>
@@ -11920,11 +11911,6 @@
       </w:r>
     </w:p>
     <w:p>
-      <w:pPr>
-        <w:rPr>
-          <w:rFonts w:hint="eastAsia"/>
-        </w:rPr>
-      </w:pPr>
       <w:r>
         <w:rPr>
           <w:noProof/>
@@ -11968,11 +11954,6 @@
       </w:r>
     </w:p>
     <w:p>
-      <w:pPr>
-        <w:rPr>
-          <w:rFonts w:hint="eastAsia"/>
-        </w:rPr>
-      </w:pPr>
       <w:r>
         <w:rPr>
           <w:noProof/>
@@ -12072,9 +12053,6 @@
     <w:p>
       <w:pPr>
         <w:ind w:firstLine="420"/>
-        <w:rPr>
-          <w:rFonts w:hint="eastAsia"/>
-        </w:rPr>
       </w:pPr>
       <w:r>
         <w:rPr>
@@ -12456,9 +12434,6 @@
         <w:spacing w:beforeLines="50" w:before="156" w:afterLines="50" w:after="156" w:line="240" w:lineRule="atLeast"/>
         <w:ind w:left="0" w:firstLineChars="0" w:firstLine="0"/>
         <w:jc w:val="left"/>
-        <w:rPr>
-          <w:rFonts w:hint="eastAsia"/>
-        </w:rPr>
       </w:pPr>
       <w:r>
         <w:t>finishRefresh：清理资源缓存，初始化lifecycle，调用lifecycle的onrefresh，发布ContextRefreshedEvent的事件,激活JMX,启动tomcat</w:t>
@@ -12467,9 +12442,6 @@
     <w:p>
       <w:pPr>
         <w:ind w:firstLine="420"/>
-        <w:rPr>
-          <w:rFonts w:hint="eastAsia"/>
-        </w:rPr>
       </w:pPr>
       <w:r>
         <w:rPr>
@@ -12675,11 +12647,6 @@
       </w:r>
     </w:p>
     <w:p>
-      <w:pPr>
-        <w:rPr>
-          <w:rFonts w:hint="eastAsia"/>
-        </w:rPr>
-      </w:pPr>
       <w:r>
         <w:rPr>
           <w:noProof/>
@@ -12723,11 +12690,6 @@
       </w:r>
     </w:p>
     <w:p>
-      <w:pPr>
-        <w:rPr>
-          <w:rFonts w:hint="eastAsia"/>
-        </w:rPr>
-      </w:pPr>
       <w:r>
         <w:tab/>
       </w:r>
@@ -12834,9 +12796,6 @@
     <w:p>
       <w:pPr>
         <w:ind w:firstLine="420"/>
-        <w:rPr>
-          <w:rFonts w:hint="eastAsia"/>
-        </w:rPr>
       </w:pPr>
       <w:r>
         <w:t>mybatis-spring-boot-starter、spring-boot-starter-web等组件的META-INF文件下均含有spring.factories文件，自动配置模块中，SpringFactoriesLoader收集到文件中的类全名并返回一个类全名的数组，返回的类全名通过反射被实例化，就形成了具体的工厂实例，工厂实例来生成组件具体需要的bean</w:t>
@@ -13090,11 +13049,6 @@
       </w:r>
     </w:p>
     <w:p>
-      <w:pPr>
-        <w:rPr>
-          <w:rFonts w:hint="eastAsia"/>
-        </w:rPr>
-      </w:pPr>
       <w:r>
         <w:rPr>
           <w:noProof/>
@@ -13140,9 +13094,6 @@
     <w:p>
       <w:pPr>
         <w:ind w:firstLine="360"/>
-        <w:rPr>
-          <w:rFonts w:hint="eastAsia"/>
-        </w:rPr>
       </w:pPr>
       <w:r>
         <w:t>借助于Spring框架原有的一个工具类：SpringFactoriesLoader的支持，@EnableAutoConfiguration可以智能的自动配置功效才得以大功告成</w:t>
@@ -13464,7 +13415,7 @@
         <w:contextualSpacing/>
         <w:outlineLvl w:val="2"/>
         <w:rPr>
-          <w:rFonts w:ascii="微软雅黑" w:eastAsia="微软雅黑" w:hAnsi="微软雅黑" w:hint="eastAsia"/>
+          <w:rFonts w:ascii="微软雅黑" w:eastAsia="微软雅黑" w:hAnsi="微软雅黑"/>
           <w:b/>
           <w:bCs/>
           <w:sz w:val="24"/>
@@ -17331,7 +17282,24 @@
         <w:ind w:left="315" w:right="315"/>
       </w:pPr>
       <w:r>
-        <w:t xml:space="preserve">docker run -p </w:t>
+        <w:t>docker run</w:t>
+      </w:r>
+      <w:r>
+        <w:t xml:space="preserve"> </w:t>
+      </w:r>
+      <w:r>
+        <w:rPr>
+          <w:rFonts w:hint="eastAsia"/>
+        </w:rPr>
+        <w:t>-</w:t>
+      </w:r>
+      <w:r>
+        <w:t>d</w:t>
+      </w:r>
+      <w:bookmarkStart w:id="83" w:name="_GoBack"/>
+      <w:bookmarkEnd w:id="83"/>
+      <w:r>
+        <w:t xml:space="preserve"> -p </w:t>
       </w:r>
       <w:r>
         <w:t>9</w:t>
@@ -17423,7 +17391,7 @@
           <w:szCs w:val="24"/>
         </w:rPr>
       </w:pPr>
-      <w:bookmarkStart w:id="83" w:name="_Toc8141494"/>
+      <w:bookmarkStart w:id="84" w:name="_Toc8141494"/>
       <w:r>
         <w:rPr>
           <w:rFonts w:ascii="微软雅黑" w:eastAsia="微软雅黑" w:hAnsi="微软雅黑"/>
@@ -17434,7 +17402,7 @@
         </w:rPr>
         <w:t>测试Docker项目</w:t>
       </w:r>
-      <w:bookmarkEnd w:id="83"/>
+      <w:bookmarkEnd w:id="84"/>
     </w:p>
     <w:p>
       <w:pPr>
@@ -17517,7 +17485,7 @@
           <w:szCs w:val="24"/>
         </w:rPr>
       </w:pPr>
-      <w:bookmarkStart w:id="84" w:name="_Toc8141495"/>
+      <w:bookmarkStart w:id="85" w:name="_Toc8141495"/>
       <w:r>
         <w:rPr>
           <w:rFonts w:ascii="微软雅黑" w:eastAsia="微软雅黑" w:hAnsi="微软雅黑"/>
@@ -17526,9 +17494,28 @@
           <w:sz w:val="24"/>
           <w:szCs w:val="24"/>
         </w:rPr>
-        <w:t>相关问题</w:t>
-      </w:r>
-      <w:bookmarkEnd w:id="84"/>
+        <w:t>使用Jenkins部署</w:t>
+      </w:r>
+      <w:r>
+        <w:rPr>
+          <w:rFonts w:ascii="微软雅黑" w:eastAsia="微软雅黑" w:hAnsi="微软雅黑"/>
+          <w:b/>
+          <w:bCs/>
+          <w:sz w:val="24"/>
+          <w:szCs w:val="24"/>
+        </w:rPr>
+        <w:t>SpringBoot的Docker</w:t>
+      </w:r>
+      <w:r>
+        <w:rPr>
+          <w:rFonts w:ascii="微软雅黑" w:eastAsia="微软雅黑" w:hAnsi="微软雅黑"/>
+          <w:b/>
+          <w:bCs/>
+          <w:sz w:val="24"/>
+          <w:szCs w:val="24"/>
+        </w:rPr>
+        <w:t>环境</w:t>
+      </w:r>
     </w:p>
     <w:p>
       <w:pPr>
@@ -17549,7 +17536,6 @@
           <w:szCs w:val="24"/>
         </w:rPr>
       </w:pPr>
-      <w:bookmarkStart w:id="85" w:name="_Toc8141496"/>
       <w:r>
         <w:rPr>
           <w:rFonts w:ascii="微软雅黑" w:eastAsia="微软雅黑" w:hAnsi="微软雅黑"/>
@@ -17558,101 +17544,202 @@
           <w:sz w:val="24"/>
           <w:szCs w:val="24"/>
         </w:rPr>
-        <w:t>mvn docker:build fails with "{}-&gt;unix://localhost:80: Connection reset by pee</w:t>
-      </w:r>
-      <w:r>
-        <w:rPr>
-          <w:rFonts w:ascii="微软雅黑" w:eastAsia="微软雅黑" w:hAnsi="微软雅黑"/>
+        <w:t>Jenkins配置Java</w:t>
+      </w:r>
+      <w:r>
+        <w:rPr>
+          <w:rFonts w:ascii="微软雅黑" w:eastAsia="微软雅黑" w:hAnsi="微软雅黑" w:hint="eastAsia"/>
           <w:b/>
           <w:bCs/>
           <w:sz w:val="24"/>
           <w:szCs w:val="24"/>
         </w:rPr>
-        <w:t>r</w:t>
-      </w:r>
-      <w:bookmarkEnd w:id="85"/>
-    </w:p>
-    <w:p>
-      <w:pPr>
-        <w:ind w:left="720"/>
-      </w:pPr>
-      <w:r>
-        <w:t>相关问题</w:t>
-      </w:r>
-      <w:r>
-        <w:rPr>
-          <w:rFonts w:hint="eastAsia"/>
-        </w:rPr>
-        <w:t>：</w:t>
-      </w:r>
-      <w:hyperlink r:id="rId62" w:history="1">
+        <w:t>、</w:t>
+      </w:r>
+      <w:r>
+        <w:rPr>
+          <w:rFonts w:ascii="微软雅黑" w:eastAsia="微软雅黑" w:hAnsi="微软雅黑"/>
+          <w:b/>
+          <w:bCs/>
+          <w:sz w:val="24"/>
+          <w:szCs w:val="24"/>
+        </w:rPr>
+        <w:t>Maven</w:t>
+      </w:r>
+      <w:r>
+        <w:rPr>
+          <w:rFonts w:ascii="微软雅黑" w:eastAsia="微软雅黑" w:hAnsi="微软雅黑" w:hint="eastAsia"/>
+          <w:b/>
+          <w:bCs/>
+          <w:sz w:val="24"/>
+          <w:szCs w:val="24"/>
+        </w:rPr>
+        <w:t>、</w:t>
+      </w:r>
+      <w:r>
+        <w:rPr>
+          <w:rFonts w:ascii="微软雅黑" w:eastAsia="微软雅黑" w:hAnsi="微软雅黑"/>
+          <w:b/>
+          <w:bCs/>
+          <w:sz w:val="24"/>
+          <w:szCs w:val="24"/>
+        </w:rPr>
+        <w:t>Git</w:t>
+      </w:r>
+      <w:r>
+        <w:rPr>
+          <w:rFonts w:ascii="微软雅黑" w:eastAsia="微软雅黑" w:hAnsi="微软雅黑" w:hint="eastAsia"/>
+          <w:b/>
+          <w:bCs/>
+          <w:sz w:val="24"/>
+          <w:szCs w:val="24"/>
+        </w:rPr>
+        <w:t>环境（引用：</w:t>
+      </w:r>
+      <w:hyperlink w:anchor="配置Java、Maven、Git" w:history="1">
         <w:r>
           <w:rPr>
             <w:rStyle w:val="a8"/>
+            <w:rFonts w:ascii="微软雅黑" w:eastAsia="微软雅黑" w:hAnsi="微软雅黑" w:hint="eastAsia"/>
+            <w:b/>
+            <w:bCs/>
+            <w:sz w:val="24"/>
+            <w:szCs w:val="24"/>
           </w:rPr>
-          <w:t>https://github.com/spotify/docker-maven-plugin/issues/357</w:t>
+          <w:t>1.5.6</w:t>
         </w:r>
       </w:hyperlink>
       <w:r>
-        <w:t xml:space="preserve"> </w:t>
+        <w:rPr>
+          <w:rFonts w:ascii="微软雅黑" w:eastAsia="微软雅黑" w:hAnsi="微软雅黑" w:hint="eastAsia"/>
+          <w:b/>
+          <w:bCs/>
+          <w:sz w:val="24"/>
+          <w:szCs w:val="24"/>
+        </w:rPr>
+        <w:t>）</w:t>
+      </w:r>
+    </w:p>
+    <w:p>
+      <w:pPr>
+        <w:pStyle w:val="a6"/>
+        <w:numPr>
+          <w:ilvl w:val="2"/>
+          <w:numId w:val="1"/>
+        </w:numPr>
+        <w:spacing w:line="0" w:lineRule="atLeast"/>
+        <w:ind w:right="315" w:firstLineChars="0"/>
+        <w:contextualSpacing/>
+        <w:outlineLvl w:val="2"/>
+        <w:rPr>
+          <w:rFonts w:ascii="微软雅黑" w:eastAsia="微软雅黑" w:hAnsi="微软雅黑" w:hint="eastAsia"/>
+          <w:b/>
+          <w:bCs/>
+          <w:sz w:val="24"/>
+          <w:szCs w:val="24"/>
+        </w:rPr>
+      </w:pPr>
+      <w:r>
+        <w:rPr>
+          <w:rFonts w:ascii="微软雅黑" w:eastAsia="微软雅黑" w:hAnsi="微软雅黑"/>
+          <w:b/>
+          <w:bCs/>
+          <w:sz w:val="24"/>
+          <w:szCs w:val="24"/>
+        </w:rPr>
+        <w:t>创建Jenkins项目</w:t>
+      </w:r>
+    </w:p>
+    <w:p>
+      <w:pPr>
+        <w:pStyle w:val="a6"/>
+        <w:numPr>
+          <w:ilvl w:val="0"/>
+          <w:numId w:val="5"/>
+        </w:numPr>
+        <w:ind w:firstLineChars="0"/>
+      </w:pPr>
+      <w:r>
+        <w:t>源码管理</w:t>
       </w:r>
     </w:p>
     <w:p>
       <w:pPr>
         <w:ind w:left="720"/>
-      </w:pPr>
-      <w:r>
         <w:rPr>
           <w:rFonts w:hint="eastAsia"/>
         </w:rPr>
-        <w:t>原因：docker镜像名称不支持大写字母</w:t>
-      </w:r>
-    </w:p>
-    <w:p>
-      <w:pPr>
-        <w:ind w:left="720"/>
-      </w:pPr>
-      <w:r>
-        <w:t>解决方案</w:t>
-      </w:r>
-      <w:r>
+      </w:pPr>
+      <w:r>
+        <w:rPr>
+          <w:noProof/>
+        </w:rPr>
+        <w:drawing>
+          <wp:inline distT="0" distB="0" distL="0" distR="0" wp14:anchorId="668B7A86" wp14:editId="70C77FD9">
+            <wp:extent cx="4067908" cy="2259763"/>
+            <wp:effectExtent l="0" t="0" r="0" b="7620"/>
+            <wp:docPr id="32" name="图片 32"/>
+            <wp:cNvGraphicFramePr>
+              <a:graphicFrameLocks xmlns:a="http://schemas.openxmlformats.org/drawingml/2006/main" noChangeAspect="1"/>
+            </wp:cNvGraphicFramePr>
+            <a:graphic xmlns:a="http://schemas.openxmlformats.org/drawingml/2006/main">
+              <a:graphicData uri="http://schemas.openxmlformats.org/drawingml/2006/picture">
+                <pic:pic xmlns:pic="http://schemas.openxmlformats.org/drawingml/2006/picture">
+                  <pic:nvPicPr>
+                    <pic:cNvPr id="1" name=""/>
+                    <pic:cNvPicPr/>
+                  </pic:nvPicPr>
+                  <pic:blipFill>
+                    <a:blip r:embed="rId62"/>
+                    <a:stretch>
+                      <a:fillRect/>
+                    </a:stretch>
+                  </pic:blipFill>
+                  <pic:spPr>
+                    <a:xfrm>
+                      <a:off x="0" y="0"/>
+                      <a:ext cx="4080538" cy="2266779"/>
+                    </a:xfrm>
+                    <a:prstGeom prst="rect">
+                      <a:avLst/>
+                    </a:prstGeom>
+                  </pic:spPr>
+                </pic:pic>
+              </a:graphicData>
+            </a:graphic>
+          </wp:inline>
+        </w:drawing>
+      </w:r>
+    </w:p>
+    <w:p>
+      <w:pPr>
+        <w:pStyle w:val="a6"/>
+        <w:numPr>
+          <w:ilvl w:val="0"/>
+          <w:numId w:val="5"/>
+        </w:numPr>
+        <w:ind w:firstLineChars="0"/>
+      </w:pPr>
+      <w:r>
+        <w:t>构建</w:t>
+      </w:r>
+    </w:p>
+    <w:p>
+      <w:pPr>
+        <w:ind w:left="420" w:firstLine="300"/>
         <w:rPr>
           <w:rFonts w:hint="eastAsia"/>
         </w:rPr>
-        <w:t>：</w:t>
-      </w:r>
-      <w:r>
-        <w:rPr>
-          <w:rFonts w:hint="eastAsia"/>
-        </w:rPr>
-        <w:t>pom.xml文件中的</w:t>
-      </w:r>
-      <w:r>
-        <w:t>imageName修改成小写字母</w:t>
-      </w:r>
-      <w:r>
-        <w:rPr>
-          <w:rFonts w:hint="eastAsia"/>
-        </w:rPr>
-        <w:t>，</w:t>
-      </w:r>
-      <w:r>
-        <w:t>即project.artifactId改为小写</w:t>
-      </w:r>
-    </w:p>
-    <w:p>
-      <w:pPr>
-        <w:ind w:left="720"/>
       </w:pPr>
       <w:r>
         <w:rPr>
           <w:noProof/>
         </w:rPr>
         <w:drawing>
-          <wp:inline distT="0" distB="0" distL="0" distR="0" wp14:anchorId="0D65C9D5" wp14:editId="29CFB96E">
-            <wp:extent cx="4602480" cy="2836764"/>
-            <wp:effectExtent l="0" t="0" r="7620" b="1905"/>
-            <wp:docPr id="13" name="图片 13"/>
+          <wp:inline distT="0" distB="0" distL="0" distR="0" wp14:anchorId="5AC25A9F" wp14:editId="6513513B">
+            <wp:extent cx="4308231" cy="2128919"/>
+            <wp:effectExtent l="0" t="0" r="0" b="5080"/>
+            <wp:docPr id="38" name="图片 38"/>
             <wp:cNvGraphicFramePr>
               <a:graphicFrameLocks xmlns:a="http://schemas.openxmlformats.org/drawingml/2006/main" noChangeAspect="1"/>
             </wp:cNvGraphicFramePr>
@@ -17672,6 +17759,416 @@
                   <pic:spPr>
                     <a:xfrm>
                       <a:off x="0" y="0"/>
+                      <a:ext cx="4331131" cy="2140235"/>
+                    </a:xfrm>
+                    <a:prstGeom prst="rect">
+                      <a:avLst/>
+                    </a:prstGeom>
+                  </pic:spPr>
+                </pic:pic>
+              </a:graphicData>
+            </a:graphic>
+          </wp:inline>
+        </w:drawing>
+      </w:r>
+    </w:p>
+    <w:p>
+      <w:pPr>
+        <w:pStyle w:val="a6"/>
+        <w:numPr>
+          <w:ilvl w:val="2"/>
+          <w:numId w:val="1"/>
+        </w:numPr>
+        <w:spacing w:line="0" w:lineRule="atLeast"/>
+        <w:ind w:right="315" w:firstLineChars="0"/>
+        <w:contextualSpacing/>
+        <w:outlineLvl w:val="2"/>
+        <w:rPr>
+          <w:rFonts w:ascii="微软雅黑" w:eastAsia="微软雅黑" w:hAnsi="微软雅黑"/>
+          <w:b/>
+          <w:bCs/>
+          <w:sz w:val="24"/>
+          <w:szCs w:val="24"/>
+        </w:rPr>
+      </w:pPr>
+      <w:r>
+        <w:rPr>
+          <w:rFonts w:ascii="微软雅黑" w:eastAsia="微软雅黑" w:hAnsi="微软雅黑"/>
+          <w:b/>
+          <w:bCs/>
+          <w:sz w:val="24"/>
+          <w:szCs w:val="24"/>
+        </w:rPr>
+        <w:t>构建项目</w:t>
+      </w:r>
+    </w:p>
+    <w:p>
+      <w:pPr>
+        <w:ind w:left="360"/>
+      </w:pPr>
+      <w:r>
+        <w:lastRenderedPageBreak/>
+        <w:t>使用Jenkins进行构建</w:t>
+      </w:r>
+      <w:r>
+        <w:rPr>
+          <w:rFonts w:hint="eastAsia"/>
+        </w:rPr>
+        <w:t>，</w:t>
+      </w:r>
+      <w:r>
+        <w:t>构建成功后的提示</w:t>
+      </w:r>
+    </w:p>
+    <w:p>
+      <w:pPr>
+        <w:ind w:left="360"/>
+      </w:pPr>
+      <w:r>
+        <w:rPr>
+          <w:noProof/>
+        </w:rPr>
+        <w:drawing>
+          <wp:inline distT="0" distB="0" distL="0" distR="0" wp14:anchorId="564508A7" wp14:editId="40F93705">
+            <wp:extent cx="4577862" cy="2333315"/>
+            <wp:effectExtent l="0" t="0" r="0" b="0"/>
+            <wp:docPr id="39" name="图片 39"/>
+            <wp:cNvGraphicFramePr>
+              <a:graphicFrameLocks xmlns:a="http://schemas.openxmlformats.org/drawingml/2006/main" noChangeAspect="1"/>
+            </wp:cNvGraphicFramePr>
+            <a:graphic xmlns:a="http://schemas.openxmlformats.org/drawingml/2006/main">
+              <a:graphicData uri="http://schemas.openxmlformats.org/drawingml/2006/picture">
+                <pic:pic xmlns:pic="http://schemas.openxmlformats.org/drawingml/2006/picture">
+                  <pic:nvPicPr>
+                    <pic:cNvPr id="1" name=""/>
+                    <pic:cNvPicPr/>
+                  </pic:nvPicPr>
+                  <pic:blipFill>
+                    <a:blip r:embed="rId64"/>
+                    <a:stretch>
+                      <a:fillRect/>
+                    </a:stretch>
+                  </pic:blipFill>
+                  <pic:spPr>
+                    <a:xfrm>
+                      <a:off x="0" y="0"/>
+                      <a:ext cx="4588709" cy="2338844"/>
+                    </a:xfrm>
+                    <a:prstGeom prst="rect">
+                      <a:avLst/>
+                    </a:prstGeom>
+                  </pic:spPr>
+                </pic:pic>
+              </a:graphicData>
+            </a:graphic>
+          </wp:inline>
+        </w:drawing>
+      </w:r>
+    </w:p>
+    <w:p>
+      <w:pPr>
+        <w:ind w:left="360"/>
+      </w:pPr>
+      <w:r>
+        <w:t>查看docker Images</w:t>
+      </w:r>
+    </w:p>
+    <w:p>
+      <w:pPr>
+        <w:ind w:left="360"/>
+      </w:pPr>
+      <w:r>
+        <w:rPr>
+          <w:noProof/>
+        </w:rPr>
+        <w:drawing>
+          <wp:inline distT="0" distB="0" distL="0" distR="0" wp14:anchorId="39156D5D" wp14:editId="316994F6">
+            <wp:extent cx="5246077" cy="1169144"/>
+            <wp:effectExtent l="0" t="0" r="0" b="0"/>
+            <wp:docPr id="44" name="图片 44"/>
+            <wp:cNvGraphicFramePr>
+              <a:graphicFrameLocks xmlns:a="http://schemas.openxmlformats.org/drawingml/2006/main" noChangeAspect="1"/>
+            </wp:cNvGraphicFramePr>
+            <a:graphic xmlns:a="http://schemas.openxmlformats.org/drawingml/2006/main">
+              <a:graphicData uri="http://schemas.openxmlformats.org/drawingml/2006/picture">
+                <pic:pic xmlns:pic="http://schemas.openxmlformats.org/drawingml/2006/picture">
+                  <pic:nvPicPr>
+                    <pic:cNvPr id="1" name=""/>
+                    <pic:cNvPicPr/>
+                  </pic:nvPicPr>
+                  <pic:blipFill>
+                    <a:blip r:embed="rId65"/>
+                    <a:stretch>
+                      <a:fillRect/>
+                    </a:stretch>
+                  </pic:blipFill>
+                  <pic:spPr>
+                    <a:xfrm>
+                      <a:off x="0" y="0"/>
+                      <a:ext cx="5266675" cy="1173734"/>
+                    </a:xfrm>
+                    <a:prstGeom prst="rect">
+                      <a:avLst/>
+                    </a:prstGeom>
+                  </pic:spPr>
+                </pic:pic>
+              </a:graphicData>
+            </a:graphic>
+          </wp:inline>
+        </w:drawing>
+      </w:r>
+    </w:p>
+    <w:p>
+      <w:pPr>
+        <w:ind w:left="360"/>
+      </w:pPr>
+      <w:r>
+        <w:t>访问项目</w:t>
+      </w:r>
+      <w:r>
+        <w:rPr>
+          <w:rFonts w:hint="eastAsia"/>
+        </w:rPr>
+        <w:t>：</w:t>
+      </w:r>
+      <w:hyperlink r:id="rId66" w:history="1">
+        <w:r>
+          <w:rPr>
+            <w:rStyle w:val="a8"/>
+            <w:rFonts w:hint="eastAsia"/>
+          </w:rPr>
+          <w:t>http://localhost:9090</w:t>
+        </w:r>
+      </w:hyperlink>
+      <w:r>
+        <w:rPr>
+          <w:rFonts w:hint="eastAsia"/>
+        </w:rPr>
+        <w:t>，成功结果如下：</w:t>
+      </w:r>
+    </w:p>
+    <w:p>
+      <w:pPr>
+        <w:ind w:left="360"/>
+        <w:rPr>
+          <w:rFonts w:hint="eastAsia"/>
+        </w:rPr>
+      </w:pPr>
+      <w:r>
+        <w:rPr>
+          <w:noProof/>
+        </w:rPr>
+        <w:drawing>
+          <wp:inline distT="0" distB="0" distL="0" distR="0" wp14:anchorId="7EE7537E" wp14:editId="045C19DB">
+            <wp:extent cx="5627077" cy="525409"/>
+            <wp:effectExtent l="0" t="0" r="0" b="8255"/>
+            <wp:docPr id="52" name="图片 52"/>
+            <wp:cNvGraphicFramePr>
+              <a:graphicFrameLocks xmlns:a="http://schemas.openxmlformats.org/drawingml/2006/main" noChangeAspect="1"/>
+            </wp:cNvGraphicFramePr>
+            <a:graphic xmlns:a="http://schemas.openxmlformats.org/drawingml/2006/main">
+              <a:graphicData uri="http://schemas.openxmlformats.org/drawingml/2006/picture">
+                <pic:pic xmlns:pic="http://schemas.openxmlformats.org/drawingml/2006/picture">
+                  <pic:nvPicPr>
+                    <pic:cNvPr id="1" name=""/>
+                    <pic:cNvPicPr/>
+                  </pic:nvPicPr>
+                  <pic:blipFill>
+                    <a:blip r:embed="rId67"/>
+                    <a:stretch>
+                      <a:fillRect/>
+                    </a:stretch>
+                  </pic:blipFill>
+                  <pic:spPr>
+                    <a:xfrm>
+                      <a:off x="0" y="0"/>
+                      <a:ext cx="5747774" cy="536679"/>
+                    </a:xfrm>
+                    <a:prstGeom prst="rect">
+                      <a:avLst/>
+                    </a:prstGeom>
+                  </pic:spPr>
+                </pic:pic>
+              </a:graphicData>
+            </a:graphic>
+          </wp:inline>
+        </w:drawing>
+      </w:r>
+    </w:p>
+    <w:p>
+      <w:pPr>
+        <w:pStyle w:val="a6"/>
+        <w:numPr>
+          <w:ilvl w:val="1"/>
+          <w:numId w:val="1"/>
+        </w:numPr>
+        <w:spacing w:line="0" w:lineRule="atLeast"/>
+        <w:ind w:right="315" w:firstLineChars="0"/>
+        <w:contextualSpacing/>
+        <w:outlineLvl w:val="1"/>
+        <w:rPr>
+          <w:rFonts w:ascii="微软雅黑" w:eastAsia="微软雅黑" w:hAnsi="微软雅黑"/>
+          <w:b/>
+          <w:bCs/>
+          <w:sz w:val="24"/>
+          <w:szCs w:val="24"/>
+        </w:rPr>
+      </w:pPr>
+      <w:r>
+        <w:rPr>
+          <w:rFonts w:ascii="微软雅黑" w:eastAsia="微软雅黑" w:hAnsi="微软雅黑"/>
+          <w:b/>
+          <w:bCs/>
+          <w:sz w:val="24"/>
+          <w:szCs w:val="24"/>
+        </w:rPr>
+        <w:t>相关问题</w:t>
+      </w:r>
+      <w:bookmarkEnd w:id="85"/>
+    </w:p>
+    <w:p>
+      <w:pPr>
+        <w:pStyle w:val="a6"/>
+        <w:numPr>
+          <w:ilvl w:val="2"/>
+          <w:numId w:val="1"/>
+        </w:numPr>
+        <w:spacing w:line="0" w:lineRule="atLeast"/>
+        <w:ind w:right="315" w:firstLineChars="0"/>
+        <w:contextualSpacing/>
+        <w:outlineLvl w:val="2"/>
+        <w:rPr>
+          <w:rFonts w:ascii="微软雅黑" w:eastAsia="微软雅黑" w:hAnsi="微软雅黑"/>
+          <w:b/>
+          <w:bCs/>
+          <w:sz w:val="24"/>
+          <w:szCs w:val="24"/>
+        </w:rPr>
+      </w:pPr>
+      <w:bookmarkStart w:id="86" w:name="_Toc8141496"/>
+      <w:r>
+        <w:rPr>
+          <w:rFonts w:ascii="微软雅黑" w:eastAsia="微软雅黑" w:hAnsi="微软雅黑"/>
+          <w:b/>
+          <w:bCs/>
+          <w:sz w:val="24"/>
+          <w:szCs w:val="24"/>
+        </w:rPr>
+        <w:t>mvn docker:build fails with "{}-&gt;unix://localhost:80: Connection reset by pee</w:t>
+      </w:r>
+      <w:r>
+        <w:rPr>
+          <w:rFonts w:ascii="微软雅黑" w:eastAsia="微软雅黑" w:hAnsi="微软雅黑"/>
+          <w:b/>
+          <w:bCs/>
+          <w:sz w:val="24"/>
+          <w:szCs w:val="24"/>
+        </w:rPr>
+        <w:t>r</w:t>
+      </w:r>
+      <w:bookmarkEnd w:id="86"/>
+    </w:p>
+    <w:p>
+      <w:pPr>
+        <w:ind w:left="720"/>
+      </w:pPr>
+      <w:r>
+        <w:t>相关问题</w:t>
+      </w:r>
+      <w:r>
+        <w:rPr>
+          <w:rFonts w:hint="eastAsia"/>
+        </w:rPr>
+        <w:t>：</w:t>
+      </w:r>
+      <w:hyperlink r:id="rId68" w:history="1">
+        <w:r>
+          <w:rPr>
+            <w:rStyle w:val="a8"/>
+          </w:rPr>
+          <w:t>https://github.com/spotify/docker-maven-plugin/issues/357</w:t>
+        </w:r>
+      </w:hyperlink>
+      <w:r>
+        <w:t xml:space="preserve"> </w:t>
+      </w:r>
+    </w:p>
+    <w:p>
+      <w:pPr>
+        <w:ind w:left="720"/>
+      </w:pPr>
+      <w:r>
+        <w:rPr>
+          <w:rFonts w:hint="eastAsia"/>
+        </w:rPr>
+        <w:t>原因：docker镜像名称不支持大写字母</w:t>
+      </w:r>
+    </w:p>
+    <w:p>
+      <w:pPr>
+        <w:ind w:left="720"/>
+      </w:pPr>
+      <w:r>
+        <w:t>解决方案</w:t>
+      </w:r>
+      <w:r>
+        <w:rPr>
+          <w:rFonts w:hint="eastAsia"/>
+        </w:rPr>
+        <w:t>：</w:t>
+      </w:r>
+      <w:r>
+        <w:rPr>
+          <w:rFonts w:hint="eastAsia"/>
+        </w:rPr>
+        <w:t>pom.xml文件中的</w:t>
+      </w:r>
+      <w:r>
+        <w:t>imageName修改成小写字母</w:t>
+      </w:r>
+      <w:r>
+        <w:rPr>
+          <w:rFonts w:hint="eastAsia"/>
+        </w:rPr>
+        <w:t>，</w:t>
+      </w:r>
+      <w:r>
+        <w:t>即project.artifactId改为小写</w:t>
+      </w:r>
+    </w:p>
+    <w:p>
+      <w:pPr>
+        <w:ind w:left="720"/>
+      </w:pPr>
+      <w:r>
+        <w:rPr>
+          <w:noProof/>
+        </w:rPr>
+        <w:lastRenderedPageBreak/>
+        <w:drawing>
+          <wp:inline distT="0" distB="0" distL="0" distR="0" wp14:anchorId="0D65C9D5" wp14:editId="29CFB96E">
+            <wp:extent cx="4602480" cy="2836764"/>
+            <wp:effectExtent l="0" t="0" r="7620" b="1905"/>
+            <wp:docPr id="13" name="图片 13"/>
+            <wp:cNvGraphicFramePr>
+              <a:graphicFrameLocks xmlns:a="http://schemas.openxmlformats.org/drawingml/2006/main" noChangeAspect="1"/>
+            </wp:cNvGraphicFramePr>
+            <a:graphic xmlns:a="http://schemas.openxmlformats.org/drawingml/2006/main">
+              <a:graphicData uri="http://schemas.openxmlformats.org/drawingml/2006/picture">
+                <pic:pic xmlns:pic="http://schemas.openxmlformats.org/drawingml/2006/picture">
+                  <pic:nvPicPr>
+                    <pic:cNvPr id="1" name=""/>
+                    <pic:cNvPicPr/>
+                  </pic:nvPicPr>
+                  <pic:blipFill>
+                    <a:blip r:embed="rId69"/>
+                    <a:stretch>
+                      <a:fillRect/>
+                    </a:stretch>
+                  </pic:blipFill>
+                  <pic:spPr>
+                    <a:xfrm>
+                      <a:off x="0" y="0"/>
                       <a:ext cx="4614067" cy="2843906"/>
                     </a:xfrm>
                     <a:prstGeom prst="rect">
@@ -17704,7 +18201,6 @@
           <w:szCs w:val="24"/>
         </w:rPr>
       </w:pPr>
-      <w:bookmarkStart w:id="86" w:name="_Toc8141497"/>
       <w:r>
         <w:rPr>
           <w:rFonts w:ascii="微软雅黑" w:eastAsia="微软雅黑" w:hAnsi="微软雅黑"/>
@@ -17713,9 +18209,208 @@
           <w:sz w:val="24"/>
           <w:szCs w:val="24"/>
         </w:rPr>
-        <w:t>other</w:t>
-      </w:r>
-      <w:bookmarkEnd w:id="86"/>
+        <w:t>Jenkins构建项目报错</w:t>
+      </w:r>
+      <w:r>
+        <w:rPr>
+          <w:rFonts w:ascii="微软雅黑" w:eastAsia="微软雅黑" w:hAnsi="微软雅黑" w:hint="eastAsia"/>
+          <w:b/>
+          <w:bCs/>
+          <w:sz w:val="24"/>
+          <w:szCs w:val="24"/>
+        </w:rPr>
+        <w:t>（</w:t>
+      </w:r>
+      <w:r>
+        <w:rPr>
+          <w:rFonts w:ascii="微软雅黑" w:eastAsia="微软雅黑" w:hAnsi="微软雅黑"/>
+          <w:b/>
+          <w:bCs/>
+          <w:sz w:val="24"/>
+          <w:szCs w:val="24"/>
+        </w:rPr>
+        <w:t>没有那个文件或目录</w:t>
+      </w:r>
+      <w:r>
+        <w:rPr>
+          <w:rFonts w:ascii="微软雅黑" w:eastAsia="微软雅黑" w:hAnsi="微软雅黑" w:hint="eastAsia"/>
+          <w:b/>
+          <w:bCs/>
+          <w:sz w:val="24"/>
+          <w:szCs w:val="24"/>
+        </w:rPr>
+        <w:t>）：</w:t>
+      </w:r>
+    </w:p>
+    <w:p>
+      <w:pPr>
+        <w:ind w:firstLine="420"/>
+      </w:pPr>
+      <w:r>
+        <w:t xml:space="preserve">[ERROR] Plugin org.apache.maven.plugins:maven-clean-plugin:3.1.0 or one of its dependencies could not be resolved: Failed to read artifact descriptor for org.apache.maven.plugins:maven-clean-plugin:jar:3.1.0: Could not transfer artifact org.apache.maven.plugins:maven-clean-plugin:pom:3.1.0 from/to nexus-aliyun (http://maven.aliyun.com/nexus/content/groups/public): </w:t>
+      </w:r>
+      <w:r>
+        <w:rPr>
+          <w:color w:val="FF0000"/>
+        </w:rPr>
+        <w:t>/usr/sftpdata/repo/org/apache/maven/plugins/maven-clean-plugin/3.1.0/maven-clean-plugin-3.1.0.pom.part.lock (没有那个文件或目录)</w:t>
+      </w:r>
+    </w:p>
+    <w:p>
+      <w:pPr>
+        <w:ind w:firstLine="360"/>
+      </w:pPr>
+      <w:r>
+        <w:t>原因</w:t>
+      </w:r>
+      <w:r>
+        <w:rPr>
+          <w:rFonts w:hint="eastAsia"/>
+        </w:rPr>
+        <w:t>：</w:t>
+      </w:r>
+      <w:r>
+        <w:rPr>
+          <w:rFonts w:hint="eastAsia"/>
+        </w:rPr>
+        <w:t xml:space="preserve"> Jenkins的使用用户没有访问</w:t>
+      </w:r>
+      <w:r>
+        <w:rPr>
+          <w:rFonts w:hint="eastAsia"/>
+        </w:rPr>
+        <w:t>Maven设置的本地仓路径</w:t>
+      </w:r>
+      <w:r>
+        <w:rPr>
+          <w:rFonts w:hint="eastAsia"/>
+        </w:rPr>
+        <w:t>目录（</w:t>
+      </w:r>
+      <w:r>
+        <w:t>/usr/sftpdata/repo</w:t>
+      </w:r>
+      <w:r>
+        <w:rPr>
+          <w:rFonts w:hint="eastAsia"/>
+        </w:rPr>
+        <w:t>）</w:t>
+      </w:r>
+      <w:r>
+        <w:t>的权限</w:t>
+      </w:r>
+      <w:r>
+        <w:rPr>
+          <w:rFonts w:hint="eastAsia"/>
+        </w:rPr>
+        <w:t>，</w:t>
+      </w:r>
+      <w:r>
+        <w:t>需要授权</w:t>
+      </w:r>
+    </w:p>
+    <w:p>
+      <w:pPr>
+        <w:ind w:firstLine="360"/>
+      </w:pPr>
+      <w:r>
+        <w:t>解决方案</w:t>
+      </w:r>
+      <w:r>
+        <w:rPr>
+          <w:rFonts w:hint="eastAsia"/>
+        </w:rPr>
+        <w:t>：</w:t>
+      </w:r>
+    </w:p>
+    <w:p>
+      <w:pPr>
+        <w:pStyle w:val="a3"/>
+        <w:ind w:left="315" w:right="315"/>
+      </w:pPr>
+      <w:r>
+        <w:rPr>
+          <w:rStyle w:val="hljs-keyword"/>
+          <w:rFonts w:hint="eastAsia"/>
+        </w:rPr>
+        <w:t>chmod</w:t>
+      </w:r>
+      <w:r>
+        <w:rPr>
+          <w:rStyle w:val="hljs-keyword"/>
+        </w:rPr>
+        <w:t xml:space="preserve"> 777 </w:t>
+      </w:r>
+      <w:r>
+        <w:rPr>
+          <w:rStyle w:val="hljs-keyword"/>
+          <w:rFonts w:hint="eastAsia"/>
+        </w:rPr>
+        <w:t>-R</w:t>
+      </w:r>
+      <w:r>
+        <w:rPr>
+          <w:rStyle w:val="hljs-keyword"/>
+        </w:rPr>
+        <w:t xml:space="preserve"> </w:t>
+      </w:r>
+      <w:r>
+        <w:t>/usr/sftpdata/repo</w:t>
+      </w:r>
+    </w:p>
+    <w:p>
+      <w:pPr>
+        <w:pStyle w:val="a3"/>
+        <w:ind w:left="315" w:right="315"/>
+        <w:rPr>
+          <w:rFonts w:hint="eastAsia"/>
+        </w:rPr>
+      </w:pPr>
+      <w:r>
+        <w:rPr>
+          <w:rStyle w:val="hljs-keyword"/>
+          <w:rFonts w:hint="eastAsia"/>
+        </w:rPr>
+        <w:t xml:space="preserve">setfacl </w:t>
+      </w:r>
+      <w:r>
+        <w:rPr>
+          <w:rStyle w:val="hljs-keyword"/>
+        </w:rPr>
+        <w:t>-</w:t>
+      </w:r>
+      <w:r>
+        <w:rPr>
+          <w:rStyle w:val="hljs-keyword"/>
+          <w:rFonts w:hint="eastAsia"/>
+        </w:rPr>
+        <w:t xml:space="preserve">Rm </w:t>
+      </w:r>
+      <w:r>
+        <w:rPr>
+          <w:rStyle w:val="hljs-keyword"/>
+        </w:rPr>
+        <w:t>u:jenkins:rwx</w:t>
+      </w:r>
+      <w:r>
+        <w:t xml:space="preserve"> </w:t>
+      </w:r>
+      <w:r>
+        <w:rPr>
+          <w:rFonts w:hint="eastAsia"/>
+        </w:rPr>
+        <w:t>/usr/sftpdata/</w:t>
+      </w:r>
+      <w:r>
+        <w:rPr>
+          <w:rStyle w:val="hljs-keyword"/>
+          <w:rFonts w:hint="eastAsia"/>
+        </w:rPr>
+        <w:t>repo</w:t>
+      </w:r>
+      <w:r>
+        <w:t>/</w:t>
+      </w:r>
     </w:p>
     <w:p>
       <w:pPr>
@@ -17770,7 +18465,7 @@
         </w:rPr>
         <w:t>：</w:t>
       </w:r>
-      <w:hyperlink r:id="rId64" w:history="1">
+      <w:hyperlink r:id="rId70" w:history="1">
         <w:r>
           <w:rPr>
             <w:rStyle w:val="a8"/>
@@ -17906,7 +18601,7 @@
   <w:abstractNum w:abstractNumId="0" w15:restartNumberingAfterBreak="0">
     <w:nsid w:val="015D00A2"/>
     <w:multiLevelType w:val="hybridMultilevel"/>
-    <w:tmpl w:val="891ED2D2"/>
+    <w:tmpl w:val="1E8C4E72"/>
     <w:lvl w:ilvl="0" w:tplc="04090001">
       <w:start w:val="1"/>
       <w:numFmt w:val="bullet"/>
@@ -20499,6 +21194,8 @@
   </w:compat>
   <w:rsids>
     <w:rsidRoot w:val="008E24E9"/>
+    <w:rsid w:val="001E0325"/>
+    <w:rsid w:val="006B208B"/>
     <w:rsid w:val="008E24E9"/>
     <w:rsid w:val="00972AC4"/>
   </w:rsids>
@@ -21261,7 +21958,7 @@
 </file>
 
 <file path=customXml/itemProps1.xml><?xml version="1.0" encoding="utf-8"?>
-<ds:datastoreItem xmlns:ds="http://schemas.openxmlformats.org/officeDocument/2006/customXml" ds:itemID="{23659299-77FF-4529-94A6-A3F273E0665F}">
+<ds:datastoreItem xmlns:ds="http://schemas.openxmlformats.org/officeDocument/2006/customXml" ds:itemID="{9CBAD5AE-B1DB-4520-BF54-9FC44851D470}">
   <ds:schemaRefs>
     <ds:schemaRef ds:uri="http://schemas.openxmlformats.org/officeDocument/2006/bibliography"/>
   </ds:schemaRefs>

--- a/SpringBoot学习笔记.docx
+++ b/SpringBoot学习笔记.docx
@@ -11380,10 +11380,10 @@
             <v:path o:extrusionok="f" gradientshapeok="t" o:connecttype="rect"/>
             <o:lock v:ext="edit" aspectratio="t"/>
           </v:shapetype>
-          <v:shape id="_x0000_i1025" type="#_x0000_t75" style="width:480pt;height:289.3pt" o:ole="">
+          <v:shape id="_x0000_i1025" type="#_x0000_t75" style="width:480pt;height:289.5pt" o:ole="">
             <v:imagedata r:id="rId28" o:title=""/>
           </v:shape>
-          <o:OLEObject Type="Embed" ProgID="Visio.Drawing.15" ShapeID="_x0000_i1025" DrawAspect="Content" ObjectID="_1625052485" r:id="rId29"/>
+          <o:OLEObject Type="Embed" ProgID="Visio.Drawing.15" ShapeID="_x0000_i1025" DrawAspect="Content" ObjectID="_1625315107" r:id="rId29"/>
         </w:object>
       </w:r>
     </w:p>
@@ -13277,29 +13277,8 @@
           <w:szCs w:val="24"/>
         </w:rPr>
         <w:lastRenderedPageBreak/>
-        <w:t xml:space="preserve">Spring </w:t>
-      </w:r>
-      <w:r>
-        <w:rPr>
-          <w:rFonts w:ascii="微软雅黑" w:eastAsia="微软雅黑" w:hAnsi="微软雅黑" w:hint="eastAsia"/>
-          <w:b/>
-          <w:bCs/>
-          <w:sz w:val="24"/>
-          <w:szCs w:val="24"/>
-        </w:rPr>
-        <w:t>MVC</w:t>
-      </w:r>
-      <w:r>
-        <w:rPr>
-          <w:rFonts w:ascii="微软雅黑" w:eastAsia="微软雅黑" w:hAnsi="微软雅黑"/>
-          <w:b/>
-          <w:bCs/>
-          <w:sz w:val="24"/>
-          <w:szCs w:val="24"/>
-        </w:rPr>
-        <w:t>流程</w:t>
-      </w:r>
-      <w:bookmarkEnd w:id="57"/>
+        <w:t>Spring JPA</w:t>
+      </w:r>
     </w:p>
     <w:p>
       <w:pPr>
@@ -13320,7 +13299,6 @@
           <w:szCs w:val="24"/>
         </w:rPr>
       </w:pPr>
-      <w:bookmarkStart w:id="58" w:name="_Toc8141470"/>
       <w:r>
         <w:rPr>
           <w:rFonts w:ascii="微软雅黑" w:eastAsia="微软雅黑" w:hAnsi="微软雅黑"/>
@@ -13329,9 +13307,2503 @@
           <w:sz w:val="24"/>
           <w:szCs w:val="24"/>
         </w:rPr>
+        <w:t>常用关键字</w:t>
+      </w:r>
+    </w:p>
+    <w:tbl>
+      <w:tblPr>
+        <w:tblStyle w:val="4-5"/>
+        <w:tblW w:w="11057" w:type="dxa"/>
+        <w:tblInd w:w="-714" w:type="dxa"/>
+        <w:tblLook w:val="04A0" w:firstRow="1" w:lastRow="0" w:firstColumn="1" w:lastColumn="0" w:noHBand="0" w:noVBand="1"/>
+        <w:tblDescription w:val="Supported keywords inside method names"/>
+      </w:tblPr>
+      <w:tblGrid>
+        <w:gridCol w:w="2272"/>
+        <w:gridCol w:w="3828"/>
+        <w:gridCol w:w="4957"/>
+      </w:tblGrid>
+      <w:tr>
+        <w:trPr>
+          <w:cnfStyle w:val="100000000000" w:firstRow="1" w:lastRow="0" w:firstColumn="0" w:lastColumn="0" w:oddVBand="0" w:evenVBand="0" w:oddHBand="0" w:evenHBand="0" w:firstRowFirstColumn="0" w:firstRowLastColumn="0" w:lastRowFirstColumn="0" w:lastRowLastColumn="0"/>
+        </w:trPr>
+        <w:tc>
+          <w:tcPr>
+            <w:cnfStyle w:val="001000000000" w:firstRow="0" w:lastRow="0" w:firstColumn="1" w:lastColumn="0" w:oddVBand="0" w:evenVBand="0" w:oddHBand="0" w:evenHBand="0" w:firstRowFirstColumn="0" w:firstRowLastColumn="0" w:lastRowFirstColumn="0" w:lastRowLastColumn="0"/>
+            <w:tcW w:w="2272" w:type="dxa"/>
+            <w:hideMark/>
+          </w:tcPr>
+          <w:p>
+            <w:pPr>
+              <w:widowControl/>
+              <w:jc w:val="center"/>
+              <w:rPr>
+                <w:rFonts w:ascii="Helvetica" w:eastAsia="宋体" w:hAnsi="Helvetica" w:cs="Helvetica"/>
+                <w:kern w:val="0"/>
+                <w:sz w:val="24"/>
+                <w:szCs w:val="24"/>
+              </w:rPr>
+            </w:pPr>
+            <w:r>
+              <w:rPr>
+                <w:rFonts w:ascii="Helvetica" w:eastAsia="宋体" w:hAnsi="Helvetica" w:cs="Helvetica"/>
+                <w:kern w:val="0"/>
+                <w:sz w:val="24"/>
+                <w:szCs w:val="24"/>
+              </w:rPr>
+              <w:t>Keyword</w:t>
+            </w:r>
+          </w:p>
+        </w:tc>
+        <w:tc>
+          <w:tcPr>
+            <w:tcW w:w="3828" w:type="dxa"/>
+            <w:hideMark/>
+          </w:tcPr>
+          <w:p>
+            <w:pPr>
+              <w:widowControl/>
+              <w:jc w:val="center"/>
+              <w:cnfStyle w:val="100000000000" w:firstRow="1" w:lastRow="0" w:firstColumn="0" w:lastColumn="0" w:oddVBand="0" w:evenVBand="0" w:oddHBand="0" w:evenHBand="0" w:firstRowFirstColumn="0" w:firstRowLastColumn="0" w:lastRowFirstColumn="0" w:lastRowLastColumn="0"/>
+              <w:rPr>
+                <w:rFonts w:ascii="Helvetica" w:eastAsia="宋体" w:hAnsi="Helvetica" w:cs="Helvetica"/>
+                <w:kern w:val="0"/>
+                <w:sz w:val="24"/>
+                <w:szCs w:val="24"/>
+              </w:rPr>
+            </w:pPr>
+            <w:r>
+              <w:rPr>
+                <w:rFonts w:ascii="Helvetica" w:eastAsia="宋体" w:hAnsi="Helvetica" w:cs="Helvetica"/>
+                <w:kern w:val="0"/>
+                <w:sz w:val="24"/>
+                <w:szCs w:val="24"/>
+              </w:rPr>
+              <w:t>Sample</w:t>
+            </w:r>
+          </w:p>
+        </w:tc>
+        <w:tc>
+          <w:tcPr>
+            <w:tcW w:w="4957" w:type="dxa"/>
+            <w:hideMark/>
+          </w:tcPr>
+          <w:p>
+            <w:pPr>
+              <w:widowControl/>
+              <w:jc w:val="center"/>
+              <w:cnfStyle w:val="100000000000" w:firstRow="1" w:lastRow="0" w:firstColumn="0" w:lastColumn="0" w:oddVBand="0" w:evenVBand="0" w:oddHBand="0" w:evenHBand="0" w:firstRowFirstColumn="0" w:firstRowLastColumn="0" w:lastRowFirstColumn="0" w:lastRowLastColumn="0"/>
+              <w:rPr>
+                <w:rFonts w:ascii="Helvetica" w:eastAsia="宋体" w:hAnsi="Helvetica" w:cs="Helvetica"/>
+                <w:kern w:val="0"/>
+                <w:sz w:val="24"/>
+                <w:szCs w:val="24"/>
+              </w:rPr>
+            </w:pPr>
+            <w:r>
+              <w:rPr>
+                <w:rFonts w:ascii="Helvetica" w:eastAsia="宋体" w:hAnsi="Helvetica" w:cs="Helvetica"/>
+                <w:kern w:val="0"/>
+                <w:sz w:val="24"/>
+                <w:szCs w:val="24"/>
+              </w:rPr>
+              <w:t>JPQL snippet</w:t>
+            </w:r>
+          </w:p>
+        </w:tc>
+      </w:tr>
+      <w:tr>
+        <w:trPr>
+          <w:cnfStyle w:val="000000100000" w:firstRow="0" w:lastRow="0" w:firstColumn="0" w:lastColumn="0" w:oddVBand="0" w:evenVBand="0" w:oddHBand="1" w:evenHBand="0" w:firstRowFirstColumn="0" w:firstRowLastColumn="0" w:lastRowFirstColumn="0" w:lastRowLastColumn="0"/>
+        </w:trPr>
+        <w:tc>
+          <w:tcPr>
+            <w:cnfStyle w:val="001000000000" w:firstRow="0" w:lastRow="0" w:firstColumn="1" w:lastColumn="0" w:oddVBand="0" w:evenVBand="0" w:oddHBand="0" w:evenHBand="0" w:firstRowFirstColumn="0" w:firstRowLastColumn="0" w:lastRowFirstColumn="0" w:lastRowLastColumn="0"/>
+            <w:tcW w:w="2272" w:type="dxa"/>
+            <w:hideMark/>
+          </w:tcPr>
+          <w:p>
+            <w:pPr>
+              <w:widowControl/>
+              <w:jc w:val="left"/>
+              <w:rPr>
+                <w:rFonts w:ascii="Helvetica" w:eastAsia="宋体" w:hAnsi="Helvetica" w:cs="Helvetica"/>
+                <w:kern w:val="0"/>
+                <w:sz w:val="24"/>
+                <w:szCs w:val="24"/>
+              </w:rPr>
+            </w:pPr>
+            <w:r>
+              <w:rPr>
+                <w:rFonts w:ascii="宋体" w:eastAsia="宋体" w:hAnsi="宋体" w:cs="宋体"/>
+                <w:kern w:val="0"/>
+                <w:sz w:val="24"/>
+                <w:szCs w:val="24"/>
+              </w:rPr>
+              <w:t>And</w:t>
+            </w:r>
+          </w:p>
+        </w:tc>
+        <w:tc>
+          <w:tcPr>
+            <w:tcW w:w="3828" w:type="dxa"/>
+            <w:hideMark/>
+          </w:tcPr>
+          <w:p>
+            <w:pPr>
+              <w:widowControl/>
+              <w:jc w:val="left"/>
+              <w:cnfStyle w:val="000000100000" w:firstRow="0" w:lastRow="0" w:firstColumn="0" w:lastColumn="0" w:oddVBand="0" w:evenVBand="0" w:oddHBand="1" w:evenHBand="0" w:firstRowFirstColumn="0" w:firstRowLastColumn="0" w:lastRowFirstColumn="0" w:lastRowLastColumn="0"/>
+              <w:rPr>
+                <w:rFonts w:ascii="Helvetica" w:eastAsia="宋体" w:hAnsi="Helvetica" w:cs="Helvetica"/>
+                <w:kern w:val="0"/>
+                <w:sz w:val="24"/>
+                <w:szCs w:val="24"/>
+              </w:rPr>
+            </w:pPr>
+            <w:r>
+              <w:rPr>
+                <w:rFonts w:ascii="宋体" w:eastAsia="宋体" w:hAnsi="宋体" w:cs="宋体"/>
+                <w:kern w:val="0"/>
+                <w:sz w:val="24"/>
+                <w:szCs w:val="24"/>
+              </w:rPr>
+              <w:t>findBy</w:t>
+            </w:r>
+            <w:r>
+              <w:rPr>
+                <w:rFonts w:ascii="宋体" w:eastAsia="宋体" w:hAnsi="宋体" w:cs="宋体"/>
+                <w:kern w:val="0"/>
+                <w:sz w:val="24"/>
+                <w:szCs w:val="24"/>
+              </w:rPr>
+              <w:t>NickN</w:t>
+            </w:r>
+            <w:r>
+              <w:rPr>
+                <w:rFonts w:ascii="宋体" w:eastAsia="宋体" w:hAnsi="宋体" w:cs="宋体"/>
+                <w:kern w:val="0"/>
+                <w:sz w:val="24"/>
+                <w:szCs w:val="24"/>
+              </w:rPr>
+              <w:t>ameAnd</w:t>
+            </w:r>
+            <w:r>
+              <w:rPr>
+                <w:rFonts w:ascii="宋体" w:eastAsia="宋体" w:hAnsi="宋体" w:cs="宋体"/>
+                <w:kern w:val="0"/>
+                <w:sz w:val="24"/>
+                <w:szCs w:val="24"/>
+              </w:rPr>
+              <w:t>N</w:t>
+            </w:r>
+            <w:r>
+              <w:rPr>
+                <w:rFonts w:ascii="宋体" w:eastAsia="宋体" w:hAnsi="宋体" w:cs="宋体"/>
+                <w:kern w:val="0"/>
+                <w:sz w:val="24"/>
+                <w:szCs w:val="24"/>
+              </w:rPr>
+              <w:t>ame</w:t>
+            </w:r>
+          </w:p>
+        </w:tc>
+        <w:tc>
+          <w:tcPr>
+            <w:tcW w:w="4957" w:type="dxa"/>
+            <w:hideMark/>
+          </w:tcPr>
+          <w:p>
+            <w:pPr>
+              <w:widowControl/>
+              <w:jc w:val="left"/>
+              <w:cnfStyle w:val="000000100000" w:firstRow="0" w:lastRow="0" w:firstColumn="0" w:lastColumn="0" w:oddVBand="0" w:evenVBand="0" w:oddHBand="1" w:evenHBand="0" w:firstRowFirstColumn="0" w:firstRowLastColumn="0" w:lastRowFirstColumn="0" w:lastRowLastColumn="0"/>
+              <w:rPr>
+                <w:rFonts w:ascii="Helvetica" w:eastAsia="宋体" w:hAnsi="Helvetica" w:cs="Helvetica"/>
+                <w:kern w:val="0"/>
+                <w:sz w:val="24"/>
+                <w:szCs w:val="24"/>
+              </w:rPr>
+            </w:pPr>
+            <w:r>
+              <w:rPr>
+                <w:rFonts w:ascii="宋体" w:eastAsia="宋体" w:hAnsi="宋体" w:cs="宋体"/>
+                <w:kern w:val="0"/>
+                <w:sz w:val="24"/>
+                <w:szCs w:val="24"/>
+              </w:rPr>
+              <w:t>… where x.</w:t>
+            </w:r>
+            <w:r>
+              <w:rPr>
+                <w:rFonts w:ascii="宋体" w:eastAsia="宋体" w:hAnsi="宋体" w:cs="宋体"/>
+                <w:kern w:val="0"/>
+                <w:sz w:val="24"/>
+                <w:szCs w:val="24"/>
+              </w:rPr>
+              <w:t>NickN</w:t>
+            </w:r>
+            <w:r>
+              <w:rPr>
+                <w:rFonts w:ascii="宋体" w:eastAsia="宋体" w:hAnsi="宋体" w:cs="宋体"/>
+                <w:kern w:val="0"/>
+                <w:sz w:val="24"/>
+                <w:szCs w:val="24"/>
+              </w:rPr>
+              <w:t>ame = ?1 and x.</w:t>
+            </w:r>
+            <w:r>
+              <w:rPr>
+                <w:rFonts w:ascii="宋体" w:eastAsia="宋体" w:hAnsi="宋体" w:cs="宋体"/>
+                <w:kern w:val="0"/>
+                <w:sz w:val="24"/>
+                <w:szCs w:val="24"/>
+              </w:rPr>
+              <w:t>N</w:t>
+            </w:r>
+            <w:r>
+              <w:rPr>
+                <w:rFonts w:ascii="宋体" w:eastAsia="宋体" w:hAnsi="宋体" w:cs="宋体"/>
+                <w:kern w:val="0"/>
+                <w:sz w:val="24"/>
+                <w:szCs w:val="24"/>
+              </w:rPr>
+              <w:t>ame = ?2</w:t>
+            </w:r>
+          </w:p>
+        </w:tc>
+      </w:tr>
+      <w:tr>
+        <w:tc>
+          <w:tcPr>
+            <w:cnfStyle w:val="001000000000" w:firstRow="0" w:lastRow="0" w:firstColumn="1" w:lastColumn="0" w:oddVBand="0" w:evenVBand="0" w:oddHBand="0" w:evenHBand="0" w:firstRowFirstColumn="0" w:firstRowLastColumn="0" w:lastRowFirstColumn="0" w:lastRowLastColumn="0"/>
+            <w:tcW w:w="2272" w:type="dxa"/>
+            <w:hideMark/>
+          </w:tcPr>
+          <w:p>
+            <w:pPr>
+              <w:widowControl/>
+              <w:jc w:val="left"/>
+              <w:rPr>
+                <w:rFonts w:ascii="Helvetica" w:eastAsia="宋体" w:hAnsi="Helvetica" w:cs="Helvetica"/>
+                <w:kern w:val="0"/>
+                <w:sz w:val="24"/>
+                <w:szCs w:val="24"/>
+              </w:rPr>
+            </w:pPr>
+            <w:r>
+              <w:rPr>
+                <w:rFonts w:ascii="宋体" w:eastAsia="宋体" w:hAnsi="宋体" w:cs="宋体"/>
+                <w:kern w:val="0"/>
+                <w:sz w:val="24"/>
+                <w:szCs w:val="24"/>
+              </w:rPr>
+              <w:t>Or</w:t>
+            </w:r>
+          </w:p>
+        </w:tc>
+        <w:tc>
+          <w:tcPr>
+            <w:tcW w:w="3828" w:type="dxa"/>
+            <w:hideMark/>
+          </w:tcPr>
+          <w:p>
+            <w:pPr>
+              <w:widowControl/>
+              <w:jc w:val="left"/>
+              <w:cnfStyle w:val="000000000000" w:firstRow="0" w:lastRow="0" w:firstColumn="0" w:lastColumn="0" w:oddVBand="0" w:evenVBand="0" w:oddHBand="0" w:evenHBand="0" w:firstRowFirstColumn="0" w:firstRowLastColumn="0" w:lastRowFirstColumn="0" w:lastRowLastColumn="0"/>
+              <w:rPr>
+                <w:rFonts w:ascii="Helvetica" w:eastAsia="宋体" w:hAnsi="Helvetica" w:cs="Helvetica"/>
+                <w:kern w:val="0"/>
+                <w:sz w:val="24"/>
+                <w:szCs w:val="24"/>
+              </w:rPr>
+            </w:pPr>
+            <w:r>
+              <w:rPr>
+                <w:rFonts w:ascii="宋体" w:eastAsia="宋体" w:hAnsi="宋体" w:cs="宋体"/>
+                <w:kern w:val="0"/>
+                <w:sz w:val="24"/>
+                <w:szCs w:val="24"/>
+              </w:rPr>
+              <w:t>findBy</w:t>
+            </w:r>
+            <w:r>
+              <w:rPr>
+                <w:rFonts w:ascii="宋体" w:eastAsia="宋体" w:hAnsi="宋体" w:cs="宋体"/>
+                <w:kern w:val="0"/>
+                <w:sz w:val="24"/>
+                <w:szCs w:val="24"/>
+              </w:rPr>
+              <w:t>NickN</w:t>
+            </w:r>
+            <w:r>
+              <w:rPr>
+                <w:rFonts w:ascii="宋体" w:eastAsia="宋体" w:hAnsi="宋体" w:cs="宋体"/>
+                <w:kern w:val="0"/>
+                <w:sz w:val="24"/>
+                <w:szCs w:val="24"/>
+              </w:rPr>
+              <w:t>ameOr</w:t>
+            </w:r>
+            <w:r>
+              <w:rPr>
+                <w:rFonts w:ascii="宋体" w:eastAsia="宋体" w:hAnsi="宋体" w:cs="宋体"/>
+                <w:kern w:val="0"/>
+                <w:sz w:val="24"/>
+                <w:szCs w:val="24"/>
+              </w:rPr>
+              <w:t>N</w:t>
+            </w:r>
+            <w:r>
+              <w:rPr>
+                <w:rFonts w:ascii="宋体" w:eastAsia="宋体" w:hAnsi="宋体" w:cs="宋体"/>
+                <w:kern w:val="0"/>
+                <w:sz w:val="24"/>
+                <w:szCs w:val="24"/>
+              </w:rPr>
+              <w:t>ame</w:t>
+            </w:r>
+          </w:p>
+        </w:tc>
+        <w:tc>
+          <w:tcPr>
+            <w:tcW w:w="4957" w:type="dxa"/>
+            <w:hideMark/>
+          </w:tcPr>
+          <w:p>
+            <w:pPr>
+              <w:widowControl/>
+              <w:jc w:val="left"/>
+              <w:cnfStyle w:val="000000000000" w:firstRow="0" w:lastRow="0" w:firstColumn="0" w:lastColumn="0" w:oddVBand="0" w:evenVBand="0" w:oddHBand="0" w:evenHBand="0" w:firstRowFirstColumn="0" w:firstRowLastColumn="0" w:lastRowFirstColumn="0" w:lastRowLastColumn="0"/>
+              <w:rPr>
+                <w:rFonts w:ascii="Helvetica" w:eastAsia="宋体" w:hAnsi="Helvetica" w:cs="Helvetica"/>
+                <w:kern w:val="0"/>
+                <w:sz w:val="24"/>
+                <w:szCs w:val="24"/>
+              </w:rPr>
+            </w:pPr>
+            <w:r>
+              <w:rPr>
+                <w:rFonts w:ascii="宋体" w:eastAsia="宋体" w:hAnsi="宋体" w:cs="宋体"/>
+                <w:kern w:val="0"/>
+                <w:sz w:val="24"/>
+                <w:szCs w:val="24"/>
+              </w:rPr>
+              <w:t>… where x.</w:t>
+            </w:r>
+            <w:r>
+              <w:rPr>
+                <w:rFonts w:ascii="宋体" w:eastAsia="宋体" w:hAnsi="宋体" w:cs="宋体"/>
+                <w:kern w:val="0"/>
+                <w:sz w:val="24"/>
+                <w:szCs w:val="24"/>
+              </w:rPr>
+              <w:t>NickN</w:t>
+            </w:r>
+            <w:r>
+              <w:rPr>
+                <w:rFonts w:ascii="宋体" w:eastAsia="宋体" w:hAnsi="宋体" w:cs="宋体"/>
+                <w:kern w:val="0"/>
+                <w:sz w:val="24"/>
+                <w:szCs w:val="24"/>
+              </w:rPr>
+              <w:t>ame = ?1 or x.</w:t>
+            </w:r>
+            <w:r>
+              <w:rPr>
+                <w:rFonts w:ascii="宋体" w:eastAsia="宋体" w:hAnsi="宋体" w:cs="宋体"/>
+                <w:kern w:val="0"/>
+                <w:sz w:val="24"/>
+                <w:szCs w:val="24"/>
+              </w:rPr>
+              <w:t>N</w:t>
+            </w:r>
+            <w:r>
+              <w:rPr>
+                <w:rFonts w:ascii="宋体" w:eastAsia="宋体" w:hAnsi="宋体" w:cs="宋体"/>
+                <w:kern w:val="0"/>
+                <w:sz w:val="24"/>
+                <w:szCs w:val="24"/>
+              </w:rPr>
+              <w:t>ame = ?2</w:t>
+            </w:r>
+          </w:p>
+        </w:tc>
+      </w:tr>
+      <w:tr>
+        <w:trPr>
+          <w:cnfStyle w:val="000000100000" w:firstRow="0" w:lastRow="0" w:firstColumn="0" w:lastColumn="0" w:oddVBand="0" w:evenVBand="0" w:oddHBand="1" w:evenHBand="0" w:firstRowFirstColumn="0" w:firstRowLastColumn="0" w:lastRowFirstColumn="0" w:lastRowLastColumn="0"/>
+        </w:trPr>
+        <w:tc>
+          <w:tcPr>
+            <w:cnfStyle w:val="001000000000" w:firstRow="0" w:lastRow="0" w:firstColumn="1" w:lastColumn="0" w:oddVBand="0" w:evenVBand="0" w:oddHBand="0" w:evenHBand="0" w:firstRowFirstColumn="0" w:firstRowLastColumn="0" w:lastRowFirstColumn="0" w:lastRowLastColumn="0"/>
+            <w:tcW w:w="2272" w:type="dxa"/>
+            <w:hideMark/>
+          </w:tcPr>
+          <w:p>
+            <w:pPr>
+              <w:widowControl/>
+              <w:jc w:val="left"/>
+              <w:rPr>
+                <w:rFonts w:ascii="Helvetica" w:eastAsia="宋体" w:hAnsi="Helvetica" w:cs="Helvetica"/>
+                <w:kern w:val="0"/>
+                <w:sz w:val="24"/>
+                <w:szCs w:val="24"/>
+              </w:rPr>
+            </w:pPr>
+            <w:r>
+              <w:rPr>
+                <w:rFonts w:ascii="宋体" w:eastAsia="宋体" w:hAnsi="宋体" w:cs="宋体"/>
+                <w:kern w:val="0"/>
+                <w:sz w:val="24"/>
+                <w:szCs w:val="24"/>
+              </w:rPr>
+              <w:t>Between</w:t>
+            </w:r>
+          </w:p>
+        </w:tc>
+        <w:tc>
+          <w:tcPr>
+            <w:tcW w:w="3828" w:type="dxa"/>
+            <w:hideMark/>
+          </w:tcPr>
+          <w:p>
+            <w:pPr>
+              <w:widowControl/>
+              <w:jc w:val="left"/>
+              <w:cnfStyle w:val="000000100000" w:firstRow="0" w:lastRow="0" w:firstColumn="0" w:lastColumn="0" w:oddVBand="0" w:evenVBand="0" w:oddHBand="1" w:evenHBand="0" w:firstRowFirstColumn="0" w:firstRowLastColumn="0" w:lastRowFirstColumn="0" w:lastRowLastColumn="0"/>
+              <w:rPr>
+                <w:rFonts w:ascii="Helvetica" w:eastAsia="宋体" w:hAnsi="Helvetica" w:cs="Helvetica"/>
+                <w:kern w:val="0"/>
+                <w:sz w:val="24"/>
+                <w:szCs w:val="24"/>
+              </w:rPr>
+            </w:pPr>
+            <w:r>
+              <w:rPr>
+                <w:rFonts w:ascii="宋体" w:eastAsia="宋体" w:hAnsi="宋体" w:cs="宋体"/>
+                <w:kern w:val="0"/>
+                <w:sz w:val="24"/>
+                <w:szCs w:val="24"/>
+              </w:rPr>
+              <w:t>findByStartDateBetween</w:t>
+            </w:r>
+          </w:p>
+        </w:tc>
+        <w:tc>
+          <w:tcPr>
+            <w:tcW w:w="4957" w:type="dxa"/>
+            <w:hideMark/>
+          </w:tcPr>
+          <w:p>
+            <w:pPr>
+              <w:widowControl/>
+              <w:jc w:val="left"/>
+              <w:cnfStyle w:val="000000100000" w:firstRow="0" w:lastRow="0" w:firstColumn="0" w:lastColumn="0" w:oddVBand="0" w:evenVBand="0" w:oddHBand="1" w:evenHBand="0" w:firstRowFirstColumn="0" w:firstRowLastColumn="0" w:lastRowFirstColumn="0" w:lastRowLastColumn="0"/>
+              <w:rPr>
+                <w:rFonts w:ascii="Helvetica" w:eastAsia="宋体" w:hAnsi="Helvetica" w:cs="Helvetica"/>
+                <w:kern w:val="0"/>
+                <w:sz w:val="24"/>
+                <w:szCs w:val="24"/>
+              </w:rPr>
+            </w:pPr>
+            <w:r>
+              <w:rPr>
+                <w:rFonts w:ascii="宋体" w:eastAsia="宋体" w:hAnsi="宋体" w:cs="宋体"/>
+                <w:kern w:val="0"/>
+                <w:sz w:val="24"/>
+                <w:szCs w:val="24"/>
+              </w:rPr>
+              <w:t>… where x.startDate between 1? and ?2</w:t>
+            </w:r>
+          </w:p>
+        </w:tc>
+      </w:tr>
+      <w:tr>
+        <w:tc>
+          <w:tcPr>
+            <w:cnfStyle w:val="001000000000" w:firstRow="0" w:lastRow="0" w:firstColumn="1" w:lastColumn="0" w:oddVBand="0" w:evenVBand="0" w:oddHBand="0" w:evenHBand="0" w:firstRowFirstColumn="0" w:firstRowLastColumn="0" w:lastRowFirstColumn="0" w:lastRowLastColumn="0"/>
+            <w:tcW w:w="2272" w:type="dxa"/>
+            <w:hideMark/>
+          </w:tcPr>
+          <w:p>
+            <w:pPr>
+              <w:widowControl/>
+              <w:jc w:val="left"/>
+              <w:rPr>
+                <w:rFonts w:ascii="Helvetica" w:eastAsia="宋体" w:hAnsi="Helvetica" w:cs="Helvetica"/>
+                <w:kern w:val="0"/>
+                <w:sz w:val="24"/>
+                <w:szCs w:val="24"/>
+              </w:rPr>
+            </w:pPr>
+            <w:r>
+              <w:rPr>
+                <w:rFonts w:ascii="宋体" w:eastAsia="宋体" w:hAnsi="宋体" w:cs="宋体"/>
+                <w:kern w:val="0"/>
+                <w:sz w:val="24"/>
+                <w:szCs w:val="24"/>
+              </w:rPr>
+              <w:t>LessThan</w:t>
+            </w:r>
+          </w:p>
+        </w:tc>
+        <w:tc>
+          <w:tcPr>
+            <w:tcW w:w="3828" w:type="dxa"/>
+            <w:hideMark/>
+          </w:tcPr>
+          <w:p>
+            <w:pPr>
+              <w:widowControl/>
+              <w:jc w:val="left"/>
+              <w:cnfStyle w:val="000000000000" w:firstRow="0" w:lastRow="0" w:firstColumn="0" w:lastColumn="0" w:oddVBand="0" w:evenVBand="0" w:oddHBand="0" w:evenHBand="0" w:firstRowFirstColumn="0" w:firstRowLastColumn="0" w:lastRowFirstColumn="0" w:lastRowLastColumn="0"/>
+              <w:rPr>
+                <w:rFonts w:ascii="Helvetica" w:eastAsia="宋体" w:hAnsi="Helvetica" w:cs="Helvetica"/>
+                <w:kern w:val="0"/>
+                <w:sz w:val="24"/>
+                <w:szCs w:val="24"/>
+              </w:rPr>
+            </w:pPr>
+            <w:r>
+              <w:rPr>
+                <w:rFonts w:ascii="宋体" w:eastAsia="宋体" w:hAnsi="宋体" w:cs="宋体"/>
+                <w:kern w:val="0"/>
+                <w:sz w:val="24"/>
+                <w:szCs w:val="24"/>
+              </w:rPr>
+              <w:t>findByAgeLessThan</w:t>
+            </w:r>
+          </w:p>
+        </w:tc>
+        <w:tc>
+          <w:tcPr>
+            <w:tcW w:w="4957" w:type="dxa"/>
+            <w:hideMark/>
+          </w:tcPr>
+          <w:p>
+            <w:pPr>
+              <w:widowControl/>
+              <w:jc w:val="left"/>
+              <w:cnfStyle w:val="000000000000" w:firstRow="0" w:lastRow="0" w:firstColumn="0" w:lastColumn="0" w:oddVBand="0" w:evenVBand="0" w:oddHBand="0" w:evenHBand="0" w:firstRowFirstColumn="0" w:firstRowLastColumn="0" w:lastRowFirstColumn="0" w:lastRowLastColumn="0"/>
+              <w:rPr>
+                <w:rFonts w:ascii="Helvetica" w:eastAsia="宋体" w:hAnsi="Helvetica" w:cs="Helvetica"/>
+                <w:kern w:val="0"/>
+                <w:sz w:val="24"/>
+                <w:szCs w:val="24"/>
+              </w:rPr>
+            </w:pPr>
+            <w:r>
+              <w:rPr>
+                <w:rFonts w:ascii="宋体" w:eastAsia="宋体" w:hAnsi="宋体" w:cs="宋体"/>
+                <w:kern w:val="0"/>
+                <w:sz w:val="24"/>
+                <w:szCs w:val="24"/>
+              </w:rPr>
+              <w:t>… where x.age &lt; ?1</w:t>
+            </w:r>
+          </w:p>
+        </w:tc>
+      </w:tr>
+      <w:tr>
+        <w:trPr>
+          <w:cnfStyle w:val="000000100000" w:firstRow="0" w:lastRow="0" w:firstColumn="0" w:lastColumn="0" w:oddVBand="0" w:evenVBand="0" w:oddHBand="1" w:evenHBand="0" w:firstRowFirstColumn="0" w:firstRowLastColumn="0" w:lastRowFirstColumn="0" w:lastRowLastColumn="0"/>
+        </w:trPr>
+        <w:tc>
+          <w:tcPr>
+            <w:cnfStyle w:val="001000000000" w:firstRow="0" w:lastRow="0" w:firstColumn="1" w:lastColumn="0" w:oddVBand="0" w:evenVBand="0" w:oddHBand="0" w:evenHBand="0" w:firstRowFirstColumn="0" w:firstRowLastColumn="0" w:lastRowFirstColumn="0" w:lastRowLastColumn="0"/>
+            <w:tcW w:w="2272" w:type="dxa"/>
+            <w:hideMark/>
+          </w:tcPr>
+          <w:p>
+            <w:pPr>
+              <w:widowControl/>
+              <w:jc w:val="left"/>
+              <w:rPr>
+                <w:rFonts w:ascii="Helvetica" w:eastAsia="宋体" w:hAnsi="Helvetica" w:cs="Helvetica"/>
+                <w:kern w:val="0"/>
+                <w:sz w:val="24"/>
+                <w:szCs w:val="24"/>
+              </w:rPr>
+            </w:pPr>
+            <w:r>
+              <w:rPr>
+                <w:rFonts w:ascii="宋体" w:eastAsia="宋体" w:hAnsi="宋体" w:cs="宋体"/>
+                <w:kern w:val="0"/>
+                <w:sz w:val="24"/>
+                <w:szCs w:val="24"/>
+              </w:rPr>
+              <w:t>GreaterThan</w:t>
+            </w:r>
+          </w:p>
+        </w:tc>
+        <w:tc>
+          <w:tcPr>
+            <w:tcW w:w="3828" w:type="dxa"/>
+            <w:hideMark/>
+          </w:tcPr>
+          <w:p>
+            <w:pPr>
+              <w:widowControl/>
+              <w:jc w:val="left"/>
+              <w:cnfStyle w:val="000000100000" w:firstRow="0" w:lastRow="0" w:firstColumn="0" w:lastColumn="0" w:oddVBand="0" w:evenVBand="0" w:oddHBand="1" w:evenHBand="0" w:firstRowFirstColumn="0" w:firstRowLastColumn="0" w:lastRowFirstColumn="0" w:lastRowLastColumn="0"/>
+              <w:rPr>
+                <w:rFonts w:ascii="Helvetica" w:eastAsia="宋体" w:hAnsi="Helvetica" w:cs="Helvetica"/>
+                <w:kern w:val="0"/>
+                <w:sz w:val="24"/>
+                <w:szCs w:val="24"/>
+              </w:rPr>
+            </w:pPr>
+            <w:r>
+              <w:rPr>
+                <w:rFonts w:ascii="宋体" w:eastAsia="宋体" w:hAnsi="宋体" w:cs="宋体"/>
+                <w:kern w:val="0"/>
+                <w:sz w:val="24"/>
+                <w:szCs w:val="24"/>
+              </w:rPr>
+              <w:t>findByAgeGreaterThan</w:t>
+            </w:r>
+          </w:p>
+        </w:tc>
+        <w:tc>
+          <w:tcPr>
+            <w:tcW w:w="4957" w:type="dxa"/>
+            <w:hideMark/>
+          </w:tcPr>
+          <w:p>
+            <w:pPr>
+              <w:widowControl/>
+              <w:jc w:val="left"/>
+              <w:cnfStyle w:val="000000100000" w:firstRow="0" w:lastRow="0" w:firstColumn="0" w:lastColumn="0" w:oddVBand="0" w:evenVBand="0" w:oddHBand="1" w:evenHBand="0" w:firstRowFirstColumn="0" w:firstRowLastColumn="0" w:lastRowFirstColumn="0" w:lastRowLastColumn="0"/>
+              <w:rPr>
+                <w:rFonts w:ascii="Helvetica" w:eastAsia="宋体" w:hAnsi="Helvetica" w:cs="Helvetica"/>
+                <w:kern w:val="0"/>
+                <w:sz w:val="24"/>
+                <w:szCs w:val="24"/>
+              </w:rPr>
+            </w:pPr>
+            <w:r>
+              <w:rPr>
+                <w:rFonts w:ascii="宋体" w:eastAsia="宋体" w:hAnsi="宋体" w:cs="宋体"/>
+                <w:kern w:val="0"/>
+                <w:sz w:val="24"/>
+                <w:szCs w:val="24"/>
+              </w:rPr>
+              <w:t>… where x.age &gt; ?1</w:t>
+            </w:r>
+          </w:p>
+        </w:tc>
+      </w:tr>
+      <w:tr>
+        <w:tc>
+          <w:tcPr>
+            <w:cnfStyle w:val="001000000000" w:firstRow="0" w:lastRow="0" w:firstColumn="1" w:lastColumn="0" w:oddVBand="0" w:evenVBand="0" w:oddHBand="0" w:evenHBand="0" w:firstRowFirstColumn="0" w:firstRowLastColumn="0" w:lastRowFirstColumn="0" w:lastRowLastColumn="0"/>
+            <w:tcW w:w="2272" w:type="dxa"/>
+            <w:hideMark/>
+          </w:tcPr>
+          <w:p>
+            <w:pPr>
+              <w:widowControl/>
+              <w:jc w:val="left"/>
+              <w:rPr>
+                <w:rFonts w:ascii="Helvetica" w:eastAsia="宋体" w:hAnsi="Helvetica" w:cs="Helvetica"/>
+                <w:kern w:val="0"/>
+                <w:sz w:val="24"/>
+                <w:szCs w:val="24"/>
+              </w:rPr>
+            </w:pPr>
+            <w:r>
+              <w:rPr>
+                <w:rFonts w:ascii="宋体" w:eastAsia="宋体" w:hAnsi="宋体" w:cs="宋体"/>
+                <w:kern w:val="0"/>
+                <w:sz w:val="24"/>
+                <w:szCs w:val="24"/>
+              </w:rPr>
+              <w:t>After</w:t>
+            </w:r>
+          </w:p>
+        </w:tc>
+        <w:tc>
+          <w:tcPr>
+            <w:tcW w:w="3828" w:type="dxa"/>
+            <w:hideMark/>
+          </w:tcPr>
+          <w:p>
+            <w:pPr>
+              <w:widowControl/>
+              <w:jc w:val="left"/>
+              <w:cnfStyle w:val="000000000000" w:firstRow="0" w:lastRow="0" w:firstColumn="0" w:lastColumn="0" w:oddVBand="0" w:evenVBand="0" w:oddHBand="0" w:evenHBand="0" w:firstRowFirstColumn="0" w:firstRowLastColumn="0" w:lastRowFirstColumn="0" w:lastRowLastColumn="0"/>
+              <w:rPr>
+                <w:rFonts w:ascii="Helvetica" w:eastAsia="宋体" w:hAnsi="Helvetica" w:cs="Helvetica"/>
+                <w:kern w:val="0"/>
+                <w:sz w:val="24"/>
+                <w:szCs w:val="24"/>
+              </w:rPr>
+            </w:pPr>
+            <w:r>
+              <w:rPr>
+                <w:rFonts w:ascii="宋体" w:eastAsia="宋体" w:hAnsi="宋体" w:cs="宋体"/>
+                <w:kern w:val="0"/>
+                <w:sz w:val="24"/>
+                <w:szCs w:val="24"/>
+              </w:rPr>
+              <w:t>findByStartDateAfter</w:t>
+            </w:r>
+          </w:p>
+        </w:tc>
+        <w:tc>
+          <w:tcPr>
+            <w:tcW w:w="4957" w:type="dxa"/>
+            <w:hideMark/>
+          </w:tcPr>
+          <w:p>
+            <w:pPr>
+              <w:widowControl/>
+              <w:jc w:val="left"/>
+              <w:cnfStyle w:val="000000000000" w:firstRow="0" w:lastRow="0" w:firstColumn="0" w:lastColumn="0" w:oddVBand="0" w:evenVBand="0" w:oddHBand="0" w:evenHBand="0" w:firstRowFirstColumn="0" w:firstRowLastColumn="0" w:lastRowFirstColumn="0" w:lastRowLastColumn="0"/>
+              <w:rPr>
+                <w:rFonts w:ascii="Helvetica" w:eastAsia="宋体" w:hAnsi="Helvetica" w:cs="Helvetica"/>
+                <w:kern w:val="0"/>
+                <w:sz w:val="24"/>
+                <w:szCs w:val="24"/>
+              </w:rPr>
+            </w:pPr>
+            <w:r>
+              <w:rPr>
+                <w:rFonts w:ascii="宋体" w:eastAsia="宋体" w:hAnsi="宋体" w:cs="宋体"/>
+                <w:kern w:val="0"/>
+                <w:sz w:val="24"/>
+                <w:szCs w:val="24"/>
+              </w:rPr>
+              <w:t>… where x.startDate &gt; ?1</w:t>
+            </w:r>
+          </w:p>
+        </w:tc>
+      </w:tr>
+      <w:tr>
+        <w:trPr>
+          <w:cnfStyle w:val="000000100000" w:firstRow="0" w:lastRow="0" w:firstColumn="0" w:lastColumn="0" w:oddVBand="0" w:evenVBand="0" w:oddHBand="1" w:evenHBand="0" w:firstRowFirstColumn="0" w:firstRowLastColumn="0" w:lastRowFirstColumn="0" w:lastRowLastColumn="0"/>
+        </w:trPr>
+        <w:tc>
+          <w:tcPr>
+            <w:cnfStyle w:val="001000000000" w:firstRow="0" w:lastRow="0" w:firstColumn="1" w:lastColumn="0" w:oddVBand="0" w:evenVBand="0" w:oddHBand="0" w:evenHBand="0" w:firstRowFirstColumn="0" w:firstRowLastColumn="0" w:lastRowFirstColumn="0" w:lastRowLastColumn="0"/>
+            <w:tcW w:w="2272" w:type="dxa"/>
+            <w:hideMark/>
+          </w:tcPr>
+          <w:p>
+            <w:pPr>
+              <w:widowControl/>
+              <w:jc w:val="left"/>
+              <w:rPr>
+                <w:rFonts w:ascii="Helvetica" w:eastAsia="宋体" w:hAnsi="Helvetica" w:cs="Helvetica"/>
+                <w:kern w:val="0"/>
+                <w:sz w:val="24"/>
+                <w:szCs w:val="24"/>
+              </w:rPr>
+            </w:pPr>
+            <w:r>
+              <w:rPr>
+                <w:rFonts w:ascii="宋体" w:eastAsia="宋体" w:hAnsi="宋体" w:cs="宋体"/>
+                <w:kern w:val="0"/>
+                <w:sz w:val="24"/>
+                <w:szCs w:val="24"/>
+              </w:rPr>
+              <w:t>Before</w:t>
+            </w:r>
+          </w:p>
+        </w:tc>
+        <w:tc>
+          <w:tcPr>
+            <w:tcW w:w="3828" w:type="dxa"/>
+            <w:hideMark/>
+          </w:tcPr>
+          <w:p>
+            <w:pPr>
+              <w:widowControl/>
+              <w:jc w:val="left"/>
+              <w:cnfStyle w:val="000000100000" w:firstRow="0" w:lastRow="0" w:firstColumn="0" w:lastColumn="0" w:oddVBand="0" w:evenVBand="0" w:oddHBand="1" w:evenHBand="0" w:firstRowFirstColumn="0" w:firstRowLastColumn="0" w:lastRowFirstColumn="0" w:lastRowLastColumn="0"/>
+              <w:rPr>
+                <w:rFonts w:ascii="Helvetica" w:eastAsia="宋体" w:hAnsi="Helvetica" w:cs="Helvetica"/>
+                <w:kern w:val="0"/>
+                <w:sz w:val="24"/>
+                <w:szCs w:val="24"/>
+              </w:rPr>
+            </w:pPr>
+            <w:r>
+              <w:rPr>
+                <w:rFonts w:ascii="宋体" w:eastAsia="宋体" w:hAnsi="宋体" w:cs="宋体"/>
+                <w:kern w:val="0"/>
+                <w:sz w:val="24"/>
+                <w:szCs w:val="24"/>
+              </w:rPr>
+              <w:t>findByStartDateBefore</w:t>
+            </w:r>
+          </w:p>
+        </w:tc>
+        <w:tc>
+          <w:tcPr>
+            <w:tcW w:w="4957" w:type="dxa"/>
+            <w:hideMark/>
+          </w:tcPr>
+          <w:p>
+            <w:pPr>
+              <w:widowControl/>
+              <w:jc w:val="left"/>
+              <w:cnfStyle w:val="000000100000" w:firstRow="0" w:lastRow="0" w:firstColumn="0" w:lastColumn="0" w:oddVBand="0" w:evenVBand="0" w:oddHBand="1" w:evenHBand="0" w:firstRowFirstColumn="0" w:firstRowLastColumn="0" w:lastRowFirstColumn="0" w:lastRowLastColumn="0"/>
+              <w:rPr>
+                <w:rFonts w:ascii="Helvetica" w:eastAsia="宋体" w:hAnsi="Helvetica" w:cs="Helvetica"/>
+                <w:kern w:val="0"/>
+                <w:sz w:val="24"/>
+                <w:szCs w:val="24"/>
+              </w:rPr>
+            </w:pPr>
+            <w:r>
+              <w:rPr>
+                <w:rFonts w:ascii="宋体" w:eastAsia="宋体" w:hAnsi="宋体" w:cs="宋体"/>
+                <w:kern w:val="0"/>
+                <w:sz w:val="24"/>
+                <w:szCs w:val="24"/>
+              </w:rPr>
+              <w:t>… where x.startDate &lt; ?1</w:t>
+            </w:r>
+          </w:p>
+        </w:tc>
+      </w:tr>
+      <w:tr>
+        <w:tc>
+          <w:tcPr>
+            <w:cnfStyle w:val="001000000000" w:firstRow="0" w:lastRow="0" w:firstColumn="1" w:lastColumn="0" w:oddVBand="0" w:evenVBand="0" w:oddHBand="0" w:evenHBand="0" w:firstRowFirstColumn="0" w:firstRowLastColumn="0" w:lastRowFirstColumn="0" w:lastRowLastColumn="0"/>
+            <w:tcW w:w="2272" w:type="dxa"/>
+            <w:hideMark/>
+          </w:tcPr>
+          <w:p>
+            <w:pPr>
+              <w:widowControl/>
+              <w:jc w:val="left"/>
+              <w:rPr>
+                <w:rFonts w:ascii="Helvetica" w:eastAsia="宋体" w:hAnsi="Helvetica" w:cs="Helvetica"/>
+                <w:kern w:val="0"/>
+                <w:sz w:val="24"/>
+                <w:szCs w:val="24"/>
+              </w:rPr>
+            </w:pPr>
+            <w:r>
+              <w:rPr>
+                <w:rFonts w:ascii="宋体" w:eastAsia="宋体" w:hAnsi="宋体" w:cs="宋体"/>
+                <w:kern w:val="0"/>
+                <w:sz w:val="24"/>
+                <w:szCs w:val="24"/>
+              </w:rPr>
+              <w:t>IsNull</w:t>
+            </w:r>
+          </w:p>
+        </w:tc>
+        <w:tc>
+          <w:tcPr>
+            <w:tcW w:w="3828" w:type="dxa"/>
+            <w:hideMark/>
+          </w:tcPr>
+          <w:p>
+            <w:pPr>
+              <w:widowControl/>
+              <w:jc w:val="left"/>
+              <w:cnfStyle w:val="000000000000" w:firstRow="0" w:lastRow="0" w:firstColumn="0" w:lastColumn="0" w:oddVBand="0" w:evenVBand="0" w:oddHBand="0" w:evenHBand="0" w:firstRowFirstColumn="0" w:firstRowLastColumn="0" w:lastRowFirstColumn="0" w:lastRowLastColumn="0"/>
+              <w:rPr>
+                <w:rFonts w:ascii="Helvetica" w:eastAsia="宋体" w:hAnsi="Helvetica" w:cs="Helvetica"/>
+                <w:kern w:val="0"/>
+                <w:sz w:val="24"/>
+                <w:szCs w:val="24"/>
+              </w:rPr>
+            </w:pPr>
+            <w:r>
+              <w:rPr>
+                <w:rFonts w:ascii="宋体" w:eastAsia="宋体" w:hAnsi="宋体" w:cs="宋体"/>
+                <w:kern w:val="0"/>
+                <w:sz w:val="24"/>
+                <w:szCs w:val="24"/>
+              </w:rPr>
+              <w:t>findByAgeIsNull</w:t>
+            </w:r>
+          </w:p>
+        </w:tc>
+        <w:tc>
+          <w:tcPr>
+            <w:tcW w:w="4957" w:type="dxa"/>
+            <w:hideMark/>
+          </w:tcPr>
+          <w:p>
+            <w:pPr>
+              <w:widowControl/>
+              <w:jc w:val="left"/>
+              <w:cnfStyle w:val="000000000000" w:firstRow="0" w:lastRow="0" w:firstColumn="0" w:lastColumn="0" w:oddVBand="0" w:evenVBand="0" w:oddHBand="0" w:evenHBand="0" w:firstRowFirstColumn="0" w:firstRowLastColumn="0" w:lastRowFirstColumn="0" w:lastRowLastColumn="0"/>
+              <w:rPr>
+                <w:rFonts w:ascii="Helvetica" w:eastAsia="宋体" w:hAnsi="Helvetica" w:cs="Helvetica"/>
+                <w:kern w:val="0"/>
+                <w:sz w:val="24"/>
+                <w:szCs w:val="24"/>
+              </w:rPr>
+            </w:pPr>
+            <w:r>
+              <w:rPr>
+                <w:rFonts w:ascii="宋体" w:eastAsia="宋体" w:hAnsi="宋体" w:cs="宋体"/>
+                <w:kern w:val="0"/>
+                <w:sz w:val="24"/>
+                <w:szCs w:val="24"/>
+              </w:rPr>
+              <w:t>… where x.age is null</w:t>
+            </w:r>
+          </w:p>
+        </w:tc>
+      </w:tr>
+      <w:tr>
+        <w:trPr>
+          <w:cnfStyle w:val="000000100000" w:firstRow="0" w:lastRow="0" w:firstColumn="0" w:lastColumn="0" w:oddVBand="0" w:evenVBand="0" w:oddHBand="1" w:evenHBand="0" w:firstRowFirstColumn="0" w:firstRowLastColumn="0" w:lastRowFirstColumn="0" w:lastRowLastColumn="0"/>
+        </w:trPr>
+        <w:tc>
+          <w:tcPr>
+            <w:cnfStyle w:val="001000000000" w:firstRow="0" w:lastRow="0" w:firstColumn="1" w:lastColumn="0" w:oddVBand="0" w:evenVBand="0" w:oddHBand="0" w:evenHBand="0" w:firstRowFirstColumn="0" w:firstRowLastColumn="0" w:lastRowFirstColumn="0" w:lastRowLastColumn="0"/>
+            <w:tcW w:w="2272" w:type="dxa"/>
+            <w:hideMark/>
+          </w:tcPr>
+          <w:p>
+            <w:pPr>
+              <w:widowControl/>
+              <w:jc w:val="left"/>
+              <w:rPr>
+                <w:rFonts w:ascii="Helvetica" w:eastAsia="宋体" w:hAnsi="Helvetica" w:cs="Helvetica"/>
+                <w:kern w:val="0"/>
+                <w:sz w:val="24"/>
+                <w:szCs w:val="24"/>
+              </w:rPr>
+            </w:pPr>
+            <w:r>
+              <w:rPr>
+                <w:rFonts w:ascii="宋体" w:eastAsia="宋体" w:hAnsi="宋体" w:cs="宋体"/>
+                <w:kern w:val="0"/>
+                <w:sz w:val="24"/>
+                <w:szCs w:val="24"/>
+              </w:rPr>
+              <w:t>IsNotNull,NotNull</w:t>
+            </w:r>
+          </w:p>
+        </w:tc>
+        <w:tc>
+          <w:tcPr>
+            <w:tcW w:w="3828" w:type="dxa"/>
+            <w:hideMark/>
+          </w:tcPr>
+          <w:p>
+            <w:pPr>
+              <w:widowControl/>
+              <w:jc w:val="left"/>
+              <w:cnfStyle w:val="000000100000" w:firstRow="0" w:lastRow="0" w:firstColumn="0" w:lastColumn="0" w:oddVBand="0" w:evenVBand="0" w:oddHBand="1" w:evenHBand="0" w:firstRowFirstColumn="0" w:firstRowLastColumn="0" w:lastRowFirstColumn="0" w:lastRowLastColumn="0"/>
+              <w:rPr>
+                <w:rFonts w:ascii="Helvetica" w:eastAsia="宋体" w:hAnsi="Helvetica" w:cs="Helvetica"/>
+                <w:kern w:val="0"/>
+                <w:sz w:val="24"/>
+                <w:szCs w:val="24"/>
+              </w:rPr>
+            </w:pPr>
+            <w:r>
+              <w:rPr>
+                <w:rFonts w:ascii="宋体" w:eastAsia="宋体" w:hAnsi="宋体" w:cs="宋体"/>
+                <w:kern w:val="0"/>
+                <w:sz w:val="24"/>
+                <w:szCs w:val="24"/>
+              </w:rPr>
+              <w:t>findByAge(Is)NotNull</w:t>
+            </w:r>
+          </w:p>
+        </w:tc>
+        <w:tc>
+          <w:tcPr>
+            <w:tcW w:w="4957" w:type="dxa"/>
+            <w:hideMark/>
+          </w:tcPr>
+          <w:p>
+            <w:pPr>
+              <w:widowControl/>
+              <w:jc w:val="left"/>
+              <w:cnfStyle w:val="000000100000" w:firstRow="0" w:lastRow="0" w:firstColumn="0" w:lastColumn="0" w:oddVBand="0" w:evenVBand="0" w:oddHBand="1" w:evenHBand="0" w:firstRowFirstColumn="0" w:firstRowLastColumn="0" w:lastRowFirstColumn="0" w:lastRowLastColumn="0"/>
+              <w:rPr>
+                <w:rFonts w:ascii="Helvetica" w:eastAsia="宋体" w:hAnsi="Helvetica" w:cs="Helvetica"/>
+                <w:kern w:val="0"/>
+                <w:sz w:val="24"/>
+                <w:szCs w:val="24"/>
+              </w:rPr>
+            </w:pPr>
+            <w:r>
+              <w:rPr>
+                <w:rFonts w:ascii="宋体" w:eastAsia="宋体" w:hAnsi="宋体" w:cs="宋体"/>
+                <w:kern w:val="0"/>
+                <w:sz w:val="24"/>
+                <w:szCs w:val="24"/>
+              </w:rPr>
+              <w:t>… where x.age not null</w:t>
+            </w:r>
+          </w:p>
+        </w:tc>
+      </w:tr>
+      <w:tr>
+        <w:tc>
+          <w:tcPr>
+            <w:cnfStyle w:val="001000000000" w:firstRow="0" w:lastRow="0" w:firstColumn="1" w:lastColumn="0" w:oddVBand="0" w:evenVBand="0" w:oddHBand="0" w:evenHBand="0" w:firstRowFirstColumn="0" w:firstRowLastColumn="0" w:lastRowFirstColumn="0" w:lastRowLastColumn="0"/>
+            <w:tcW w:w="2272" w:type="dxa"/>
+            <w:hideMark/>
+          </w:tcPr>
+          <w:p>
+            <w:pPr>
+              <w:widowControl/>
+              <w:jc w:val="left"/>
+              <w:rPr>
+                <w:rFonts w:ascii="Helvetica" w:eastAsia="宋体" w:hAnsi="Helvetica" w:cs="Helvetica"/>
+                <w:kern w:val="0"/>
+                <w:sz w:val="24"/>
+                <w:szCs w:val="24"/>
+              </w:rPr>
+            </w:pPr>
+            <w:r>
+              <w:rPr>
+                <w:rFonts w:ascii="宋体" w:eastAsia="宋体" w:hAnsi="宋体" w:cs="宋体"/>
+                <w:kern w:val="0"/>
+                <w:sz w:val="24"/>
+                <w:szCs w:val="24"/>
+              </w:rPr>
+              <w:t>Like</w:t>
+            </w:r>
+          </w:p>
+        </w:tc>
+        <w:tc>
+          <w:tcPr>
+            <w:tcW w:w="3828" w:type="dxa"/>
+            <w:hideMark/>
+          </w:tcPr>
+          <w:p>
+            <w:pPr>
+              <w:widowControl/>
+              <w:jc w:val="left"/>
+              <w:cnfStyle w:val="000000000000" w:firstRow="0" w:lastRow="0" w:firstColumn="0" w:lastColumn="0" w:oddVBand="0" w:evenVBand="0" w:oddHBand="0" w:evenHBand="0" w:firstRowFirstColumn="0" w:firstRowLastColumn="0" w:lastRowFirstColumn="0" w:lastRowLastColumn="0"/>
+              <w:rPr>
+                <w:rFonts w:ascii="Helvetica" w:eastAsia="宋体" w:hAnsi="Helvetica" w:cs="Helvetica"/>
+                <w:kern w:val="0"/>
+                <w:sz w:val="24"/>
+                <w:szCs w:val="24"/>
+              </w:rPr>
+            </w:pPr>
+            <w:r>
+              <w:rPr>
+                <w:rFonts w:ascii="宋体" w:eastAsia="宋体" w:hAnsi="宋体" w:cs="宋体"/>
+                <w:kern w:val="0"/>
+                <w:sz w:val="24"/>
+                <w:szCs w:val="24"/>
+              </w:rPr>
+              <w:t>findBy</w:t>
+            </w:r>
+            <w:r>
+              <w:rPr>
+                <w:rFonts w:ascii="宋体" w:eastAsia="宋体" w:hAnsi="宋体" w:cs="宋体"/>
+                <w:kern w:val="0"/>
+                <w:sz w:val="24"/>
+                <w:szCs w:val="24"/>
+              </w:rPr>
+              <w:t>N</w:t>
+            </w:r>
+            <w:r>
+              <w:rPr>
+                <w:rFonts w:ascii="宋体" w:eastAsia="宋体" w:hAnsi="宋体" w:cs="宋体"/>
+                <w:kern w:val="0"/>
+                <w:sz w:val="24"/>
+                <w:szCs w:val="24"/>
+              </w:rPr>
+              <w:t>ameLike</w:t>
+            </w:r>
+          </w:p>
+        </w:tc>
+        <w:tc>
+          <w:tcPr>
+            <w:tcW w:w="4957" w:type="dxa"/>
+            <w:hideMark/>
+          </w:tcPr>
+          <w:p>
+            <w:pPr>
+              <w:widowControl/>
+              <w:jc w:val="left"/>
+              <w:cnfStyle w:val="000000000000" w:firstRow="0" w:lastRow="0" w:firstColumn="0" w:lastColumn="0" w:oddVBand="0" w:evenVBand="0" w:oddHBand="0" w:evenHBand="0" w:firstRowFirstColumn="0" w:firstRowLastColumn="0" w:lastRowFirstColumn="0" w:lastRowLastColumn="0"/>
+              <w:rPr>
+                <w:rFonts w:ascii="Helvetica" w:eastAsia="宋体" w:hAnsi="Helvetica" w:cs="Helvetica"/>
+                <w:kern w:val="0"/>
+                <w:sz w:val="24"/>
+                <w:szCs w:val="24"/>
+              </w:rPr>
+            </w:pPr>
+            <w:r>
+              <w:rPr>
+                <w:rFonts w:ascii="宋体" w:eastAsia="宋体" w:hAnsi="宋体" w:cs="宋体"/>
+                <w:kern w:val="0"/>
+                <w:sz w:val="24"/>
+                <w:szCs w:val="24"/>
+              </w:rPr>
+              <w:t>… where x.</w:t>
+            </w:r>
+            <w:r>
+              <w:rPr>
+                <w:rFonts w:ascii="宋体" w:eastAsia="宋体" w:hAnsi="宋体" w:cs="宋体"/>
+                <w:kern w:val="0"/>
+                <w:sz w:val="24"/>
+                <w:szCs w:val="24"/>
+              </w:rPr>
+              <w:t>N</w:t>
+            </w:r>
+            <w:r>
+              <w:rPr>
+                <w:rFonts w:ascii="宋体" w:eastAsia="宋体" w:hAnsi="宋体" w:cs="宋体"/>
+                <w:kern w:val="0"/>
+                <w:sz w:val="24"/>
+                <w:szCs w:val="24"/>
+              </w:rPr>
+              <w:t>ame like ?1</w:t>
+            </w:r>
+          </w:p>
+        </w:tc>
+      </w:tr>
+      <w:tr>
+        <w:trPr>
+          <w:cnfStyle w:val="000000100000" w:firstRow="0" w:lastRow="0" w:firstColumn="0" w:lastColumn="0" w:oddVBand="0" w:evenVBand="0" w:oddHBand="1" w:evenHBand="0" w:firstRowFirstColumn="0" w:firstRowLastColumn="0" w:lastRowFirstColumn="0" w:lastRowLastColumn="0"/>
+        </w:trPr>
+        <w:tc>
+          <w:tcPr>
+            <w:cnfStyle w:val="001000000000" w:firstRow="0" w:lastRow="0" w:firstColumn="1" w:lastColumn="0" w:oddVBand="0" w:evenVBand="0" w:oddHBand="0" w:evenHBand="0" w:firstRowFirstColumn="0" w:firstRowLastColumn="0" w:lastRowFirstColumn="0" w:lastRowLastColumn="0"/>
+            <w:tcW w:w="2272" w:type="dxa"/>
+            <w:hideMark/>
+          </w:tcPr>
+          <w:p>
+            <w:pPr>
+              <w:widowControl/>
+              <w:jc w:val="left"/>
+              <w:rPr>
+                <w:rFonts w:ascii="Helvetica" w:eastAsia="宋体" w:hAnsi="Helvetica" w:cs="Helvetica"/>
+                <w:kern w:val="0"/>
+                <w:sz w:val="24"/>
+                <w:szCs w:val="24"/>
+              </w:rPr>
+            </w:pPr>
+            <w:r>
+              <w:rPr>
+                <w:rFonts w:ascii="宋体" w:eastAsia="宋体" w:hAnsi="宋体" w:cs="宋体"/>
+                <w:kern w:val="0"/>
+                <w:sz w:val="24"/>
+                <w:szCs w:val="24"/>
+              </w:rPr>
+              <w:t>NotLike</w:t>
+            </w:r>
+          </w:p>
+        </w:tc>
+        <w:tc>
+          <w:tcPr>
+            <w:tcW w:w="3828" w:type="dxa"/>
+            <w:hideMark/>
+          </w:tcPr>
+          <w:p>
+            <w:pPr>
+              <w:widowControl/>
+              <w:jc w:val="left"/>
+              <w:cnfStyle w:val="000000100000" w:firstRow="0" w:lastRow="0" w:firstColumn="0" w:lastColumn="0" w:oddVBand="0" w:evenVBand="0" w:oddHBand="1" w:evenHBand="0" w:firstRowFirstColumn="0" w:firstRowLastColumn="0" w:lastRowFirstColumn="0" w:lastRowLastColumn="0"/>
+              <w:rPr>
+                <w:rFonts w:ascii="Helvetica" w:eastAsia="宋体" w:hAnsi="Helvetica" w:cs="Helvetica"/>
+                <w:kern w:val="0"/>
+                <w:sz w:val="24"/>
+                <w:szCs w:val="24"/>
+              </w:rPr>
+            </w:pPr>
+            <w:r>
+              <w:rPr>
+                <w:rFonts w:ascii="宋体" w:eastAsia="宋体" w:hAnsi="宋体" w:cs="宋体"/>
+                <w:kern w:val="0"/>
+                <w:sz w:val="24"/>
+                <w:szCs w:val="24"/>
+              </w:rPr>
+              <w:t>findBy</w:t>
+            </w:r>
+            <w:r>
+              <w:rPr>
+                <w:rFonts w:ascii="宋体" w:eastAsia="宋体" w:hAnsi="宋体" w:cs="宋体"/>
+                <w:kern w:val="0"/>
+                <w:sz w:val="24"/>
+                <w:szCs w:val="24"/>
+              </w:rPr>
+              <w:t>N</w:t>
+            </w:r>
+            <w:r>
+              <w:rPr>
+                <w:rFonts w:ascii="宋体" w:eastAsia="宋体" w:hAnsi="宋体" w:cs="宋体"/>
+                <w:kern w:val="0"/>
+                <w:sz w:val="24"/>
+                <w:szCs w:val="24"/>
+              </w:rPr>
+              <w:t>ameNotLike</w:t>
+            </w:r>
+          </w:p>
+        </w:tc>
+        <w:tc>
+          <w:tcPr>
+            <w:tcW w:w="4957" w:type="dxa"/>
+            <w:hideMark/>
+          </w:tcPr>
+          <w:p>
+            <w:pPr>
+              <w:widowControl/>
+              <w:jc w:val="left"/>
+              <w:cnfStyle w:val="000000100000" w:firstRow="0" w:lastRow="0" w:firstColumn="0" w:lastColumn="0" w:oddVBand="0" w:evenVBand="0" w:oddHBand="1" w:evenHBand="0" w:firstRowFirstColumn="0" w:firstRowLastColumn="0" w:lastRowFirstColumn="0" w:lastRowLastColumn="0"/>
+              <w:rPr>
+                <w:rFonts w:ascii="Helvetica" w:eastAsia="宋体" w:hAnsi="Helvetica" w:cs="Helvetica"/>
+                <w:kern w:val="0"/>
+                <w:sz w:val="24"/>
+                <w:szCs w:val="24"/>
+              </w:rPr>
+            </w:pPr>
+            <w:r>
+              <w:rPr>
+                <w:rFonts w:ascii="宋体" w:eastAsia="宋体" w:hAnsi="宋体" w:cs="宋体"/>
+                <w:kern w:val="0"/>
+                <w:sz w:val="24"/>
+                <w:szCs w:val="24"/>
+              </w:rPr>
+              <w:t>… where x.</w:t>
+            </w:r>
+            <w:r>
+              <w:rPr>
+                <w:rFonts w:ascii="宋体" w:eastAsia="宋体" w:hAnsi="宋体" w:cs="宋体"/>
+                <w:kern w:val="0"/>
+                <w:sz w:val="24"/>
+                <w:szCs w:val="24"/>
+              </w:rPr>
+              <w:t>N</w:t>
+            </w:r>
+            <w:r>
+              <w:rPr>
+                <w:rFonts w:ascii="宋体" w:eastAsia="宋体" w:hAnsi="宋体" w:cs="宋体"/>
+                <w:kern w:val="0"/>
+                <w:sz w:val="24"/>
+                <w:szCs w:val="24"/>
+              </w:rPr>
+              <w:t>ame not like ?1</w:t>
+            </w:r>
+          </w:p>
+        </w:tc>
+      </w:tr>
+      <w:tr>
+        <w:tc>
+          <w:tcPr>
+            <w:cnfStyle w:val="001000000000" w:firstRow="0" w:lastRow="0" w:firstColumn="1" w:lastColumn="0" w:oddVBand="0" w:evenVBand="0" w:oddHBand="0" w:evenHBand="0" w:firstRowFirstColumn="0" w:firstRowLastColumn="0" w:lastRowFirstColumn="0" w:lastRowLastColumn="0"/>
+            <w:tcW w:w="2272" w:type="dxa"/>
+            <w:hideMark/>
+          </w:tcPr>
+          <w:p>
+            <w:pPr>
+              <w:widowControl/>
+              <w:jc w:val="left"/>
+              <w:rPr>
+                <w:rFonts w:ascii="Helvetica" w:eastAsia="宋体" w:hAnsi="Helvetica" w:cs="Helvetica"/>
+                <w:kern w:val="0"/>
+                <w:sz w:val="24"/>
+                <w:szCs w:val="24"/>
+              </w:rPr>
+            </w:pPr>
+            <w:r>
+              <w:rPr>
+                <w:rFonts w:ascii="宋体" w:eastAsia="宋体" w:hAnsi="宋体" w:cs="宋体"/>
+                <w:kern w:val="0"/>
+                <w:sz w:val="24"/>
+                <w:szCs w:val="24"/>
+              </w:rPr>
+              <w:t>StartingWith</w:t>
+            </w:r>
+          </w:p>
+        </w:tc>
+        <w:tc>
+          <w:tcPr>
+            <w:tcW w:w="3828" w:type="dxa"/>
+            <w:hideMark/>
+          </w:tcPr>
+          <w:p>
+            <w:pPr>
+              <w:widowControl/>
+              <w:jc w:val="left"/>
+              <w:cnfStyle w:val="000000000000" w:firstRow="0" w:lastRow="0" w:firstColumn="0" w:lastColumn="0" w:oddVBand="0" w:evenVBand="0" w:oddHBand="0" w:evenHBand="0" w:firstRowFirstColumn="0" w:firstRowLastColumn="0" w:lastRowFirstColumn="0" w:lastRowLastColumn="0"/>
+              <w:rPr>
+                <w:rFonts w:ascii="Helvetica" w:eastAsia="宋体" w:hAnsi="Helvetica" w:cs="Helvetica"/>
+                <w:kern w:val="0"/>
+                <w:sz w:val="24"/>
+                <w:szCs w:val="24"/>
+              </w:rPr>
+            </w:pPr>
+            <w:r>
+              <w:rPr>
+                <w:rFonts w:ascii="宋体" w:eastAsia="宋体" w:hAnsi="宋体" w:cs="宋体"/>
+                <w:kern w:val="0"/>
+                <w:sz w:val="24"/>
+                <w:szCs w:val="24"/>
+              </w:rPr>
+              <w:t>findBy</w:t>
+            </w:r>
+            <w:r>
+              <w:rPr>
+                <w:rFonts w:ascii="宋体" w:eastAsia="宋体" w:hAnsi="宋体" w:cs="宋体"/>
+                <w:kern w:val="0"/>
+                <w:sz w:val="24"/>
+                <w:szCs w:val="24"/>
+              </w:rPr>
+              <w:t>N</w:t>
+            </w:r>
+            <w:r>
+              <w:rPr>
+                <w:rFonts w:ascii="宋体" w:eastAsia="宋体" w:hAnsi="宋体" w:cs="宋体"/>
+                <w:kern w:val="0"/>
+                <w:sz w:val="24"/>
+                <w:szCs w:val="24"/>
+              </w:rPr>
+              <w:t>ameStartingWith</w:t>
+            </w:r>
+          </w:p>
+        </w:tc>
+        <w:tc>
+          <w:tcPr>
+            <w:tcW w:w="4957" w:type="dxa"/>
+            <w:hideMark/>
+          </w:tcPr>
+          <w:p>
+            <w:pPr>
+              <w:widowControl/>
+              <w:jc w:val="left"/>
+              <w:cnfStyle w:val="000000000000" w:firstRow="0" w:lastRow="0" w:firstColumn="0" w:lastColumn="0" w:oddVBand="0" w:evenVBand="0" w:oddHBand="0" w:evenHBand="0" w:firstRowFirstColumn="0" w:firstRowLastColumn="0" w:lastRowFirstColumn="0" w:lastRowLastColumn="0"/>
+              <w:rPr>
+                <w:rFonts w:ascii="Helvetica" w:eastAsia="宋体" w:hAnsi="Helvetica" w:cs="Helvetica"/>
+                <w:kern w:val="0"/>
+                <w:sz w:val="24"/>
+                <w:szCs w:val="24"/>
+              </w:rPr>
+            </w:pPr>
+            <w:r>
+              <w:rPr>
+                <w:rFonts w:ascii="宋体" w:eastAsia="宋体" w:hAnsi="宋体" w:cs="宋体"/>
+                <w:kern w:val="0"/>
+                <w:sz w:val="24"/>
+                <w:szCs w:val="24"/>
+              </w:rPr>
+              <w:t>… where x.</w:t>
+            </w:r>
+            <w:r>
+              <w:rPr>
+                <w:rFonts w:ascii="宋体" w:eastAsia="宋体" w:hAnsi="宋体" w:cs="宋体"/>
+                <w:kern w:val="0"/>
+                <w:sz w:val="24"/>
+                <w:szCs w:val="24"/>
+              </w:rPr>
+              <w:t>N</w:t>
+            </w:r>
+            <w:r>
+              <w:rPr>
+                <w:rFonts w:ascii="宋体" w:eastAsia="宋体" w:hAnsi="宋体" w:cs="宋体"/>
+                <w:kern w:val="0"/>
+                <w:sz w:val="24"/>
+                <w:szCs w:val="24"/>
+              </w:rPr>
+              <w:t>ame like ?1</w:t>
+            </w:r>
+            <w:r>
+              <w:rPr>
+                <w:rFonts w:ascii="Helvetica" w:eastAsia="宋体" w:hAnsi="Helvetica" w:cs="Helvetica"/>
+                <w:kern w:val="0"/>
+                <w:sz w:val="24"/>
+                <w:szCs w:val="24"/>
+              </w:rPr>
+              <w:t> (parameter bound with appended </w:t>
+            </w:r>
+            <w:r>
+              <w:rPr>
+                <w:rFonts w:ascii="宋体" w:eastAsia="宋体" w:hAnsi="宋体" w:cs="宋体"/>
+                <w:kern w:val="0"/>
+                <w:sz w:val="24"/>
+                <w:szCs w:val="24"/>
+              </w:rPr>
+              <w:t>%</w:t>
+            </w:r>
+            <w:r>
+              <w:rPr>
+                <w:rFonts w:ascii="Helvetica" w:eastAsia="宋体" w:hAnsi="Helvetica" w:cs="Helvetica"/>
+                <w:kern w:val="0"/>
+                <w:sz w:val="24"/>
+                <w:szCs w:val="24"/>
+              </w:rPr>
+              <w:t>)</w:t>
+            </w:r>
+          </w:p>
+        </w:tc>
+      </w:tr>
+      <w:tr>
+        <w:trPr>
+          <w:cnfStyle w:val="000000100000" w:firstRow="0" w:lastRow="0" w:firstColumn="0" w:lastColumn="0" w:oddVBand="0" w:evenVBand="0" w:oddHBand="1" w:evenHBand="0" w:firstRowFirstColumn="0" w:firstRowLastColumn="0" w:lastRowFirstColumn="0" w:lastRowLastColumn="0"/>
+        </w:trPr>
+        <w:tc>
+          <w:tcPr>
+            <w:cnfStyle w:val="001000000000" w:firstRow="0" w:lastRow="0" w:firstColumn="1" w:lastColumn="0" w:oddVBand="0" w:evenVBand="0" w:oddHBand="0" w:evenHBand="0" w:firstRowFirstColumn="0" w:firstRowLastColumn="0" w:lastRowFirstColumn="0" w:lastRowLastColumn="0"/>
+            <w:tcW w:w="2272" w:type="dxa"/>
+            <w:hideMark/>
+          </w:tcPr>
+          <w:p>
+            <w:pPr>
+              <w:widowControl/>
+              <w:jc w:val="left"/>
+              <w:rPr>
+                <w:rFonts w:ascii="Helvetica" w:eastAsia="宋体" w:hAnsi="Helvetica" w:cs="Helvetica"/>
+                <w:kern w:val="0"/>
+                <w:sz w:val="24"/>
+                <w:szCs w:val="24"/>
+              </w:rPr>
+            </w:pPr>
+            <w:r>
+              <w:rPr>
+                <w:rFonts w:ascii="宋体" w:eastAsia="宋体" w:hAnsi="宋体" w:cs="宋体"/>
+                <w:kern w:val="0"/>
+                <w:sz w:val="24"/>
+                <w:szCs w:val="24"/>
+              </w:rPr>
+              <w:t>EndingWith</w:t>
+            </w:r>
+          </w:p>
+        </w:tc>
+        <w:tc>
+          <w:tcPr>
+            <w:tcW w:w="3828" w:type="dxa"/>
+            <w:hideMark/>
+          </w:tcPr>
+          <w:p>
+            <w:pPr>
+              <w:widowControl/>
+              <w:jc w:val="left"/>
+              <w:cnfStyle w:val="000000100000" w:firstRow="0" w:lastRow="0" w:firstColumn="0" w:lastColumn="0" w:oddVBand="0" w:evenVBand="0" w:oddHBand="1" w:evenHBand="0" w:firstRowFirstColumn="0" w:firstRowLastColumn="0" w:lastRowFirstColumn="0" w:lastRowLastColumn="0"/>
+              <w:rPr>
+                <w:rFonts w:ascii="Helvetica" w:eastAsia="宋体" w:hAnsi="Helvetica" w:cs="Helvetica"/>
+                <w:kern w:val="0"/>
+                <w:sz w:val="24"/>
+                <w:szCs w:val="24"/>
+              </w:rPr>
+            </w:pPr>
+            <w:r>
+              <w:rPr>
+                <w:rFonts w:ascii="宋体" w:eastAsia="宋体" w:hAnsi="宋体" w:cs="宋体"/>
+                <w:kern w:val="0"/>
+                <w:sz w:val="24"/>
+                <w:szCs w:val="24"/>
+              </w:rPr>
+              <w:t>findBy</w:t>
+            </w:r>
+            <w:r>
+              <w:rPr>
+                <w:rFonts w:ascii="宋体" w:eastAsia="宋体" w:hAnsi="宋体" w:cs="宋体"/>
+                <w:kern w:val="0"/>
+                <w:sz w:val="24"/>
+                <w:szCs w:val="24"/>
+              </w:rPr>
+              <w:t>N</w:t>
+            </w:r>
+            <w:r>
+              <w:rPr>
+                <w:rFonts w:ascii="宋体" w:eastAsia="宋体" w:hAnsi="宋体" w:cs="宋体"/>
+                <w:kern w:val="0"/>
+                <w:sz w:val="24"/>
+                <w:szCs w:val="24"/>
+              </w:rPr>
+              <w:t>ameEndingWith</w:t>
+            </w:r>
+          </w:p>
+        </w:tc>
+        <w:tc>
+          <w:tcPr>
+            <w:tcW w:w="4957" w:type="dxa"/>
+            <w:hideMark/>
+          </w:tcPr>
+          <w:p>
+            <w:pPr>
+              <w:widowControl/>
+              <w:jc w:val="left"/>
+              <w:cnfStyle w:val="000000100000" w:firstRow="0" w:lastRow="0" w:firstColumn="0" w:lastColumn="0" w:oddVBand="0" w:evenVBand="0" w:oddHBand="1" w:evenHBand="0" w:firstRowFirstColumn="0" w:firstRowLastColumn="0" w:lastRowFirstColumn="0" w:lastRowLastColumn="0"/>
+              <w:rPr>
+                <w:rFonts w:ascii="Helvetica" w:eastAsia="宋体" w:hAnsi="Helvetica" w:cs="Helvetica"/>
+                <w:kern w:val="0"/>
+                <w:sz w:val="24"/>
+                <w:szCs w:val="24"/>
+              </w:rPr>
+            </w:pPr>
+            <w:r>
+              <w:rPr>
+                <w:rFonts w:ascii="宋体" w:eastAsia="宋体" w:hAnsi="宋体" w:cs="宋体"/>
+                <w:kern w:val="0"/>
+                <w:sz w:val="24"/>
+                <w:szCs w:val="24"/>
+              </w:rPr>
+              <w:t>… where x.</w:t>
+            </w:r>
+            <w:r>
+              <w:rPr>
+                <w:rFonts w:ascii="宋体" w:eastAsia="宋体" w:hAnsi="宋体" w:cs="宋体"/>
+                <w:kern w:val="0"/>
+                <w:sz w:val="24"/>
+                <w:szCs w:val="24"/>
+              </w:rPr>
+              <w:t>N</w:t>
+            </w:r>
+            <w:r>
+              <w:rPr>
+                <w:rFonts w:ascii="宋体" w:eastAsia="宋体" w:hAnsi="宋体" w:cs="宋体"/>
+                <w:kern w:val="0"/>
+                <w:sz w:val="24"/>
+                <w:szCs w:val="24"/>
+              </w:rPr>
+              <w:t>ame like ?1</w:t>
+            </w:r>
+            <w:r>
+              <w:rPr>
+                <w:rFonts w:ascii="Helvetica" w:eastAsia="宋体" w:hAnsi="Helvetica" w:cs="Helvetica"/>
+                <w:kern w:val="0"/>
+                <w:sz w:val="24"/>
+                <w:szCs w:val="24"/>
+              </w:rPr>
+              <w:t> (parameter bound with prepended </w:t>
+            </w:r>
+            <w:r>
+              <w:rPr>
+                <w:rFonts w:ascii="宋体" w:eastAsia="宋体" w:hAnsi="宋体" w:cs="宋体"/>
+                <w:kern w:val="0"/>
+                <w:sz w:val="24"/>
+                <w:szCs w:val="24"/>
+              </w:rPr>
+              <w:t>%</w:t>
+            </w:r>
+            <w:r>
+              <w:rPr>
+                <w:rFonts w:ascii="Helvetica" w:eastAsia="宋体" w:hAnsi="Helvetica" w:cs="Helvetica"/>
+                <w:kern w:val="0"/>
+                <w:sz w:val="24"/>
+                <w:szCs w:val="24"/>
+              </w:rPr>
+              <w:t>)</w:t>
+            </w:r>
+          </w:p>
+        </w:tc>
+      </w:tr>
+      <w:tr>
+        <w:tc>
+          <w:tcPr>
+            <w:cnfStyle w:val="001000000000" w:firstRow="0" w:lastRow="0" w:firstColumn="1" w:lastColumn="0" w:oddVBand="0" w:evenVBand="0" w:oddHBand="0" w:evenHBand="0" w:firstRowFirstColumn="0" w:firstRowLastColumn="0" w:lastRowFirstColumn="0" w:lastRowLastColumn="0"/>
+            <w:tcW w:w="2272" w:type="dxa"/>
+            <w:hideMark/>
+          </w:tcPr>
+          <w:p>
+            <w:pPr>
+              <w:widowControl/>
+              <w:jc w:val="left"/>
+              <w:rPr>
+                <w:rFonts w:ascii="Helvetica" w:eastAsia="宋体" w:hAnsi="Helvetica" w:cs="Helvetica"/>
+                <w:kern w:val="0"/>
+                <w:sz w:val="24"/>
+                <w:szCs w:val="24"/>
+              </w:rPr>
+            </w:pPr>
+            <w:r>
+              <w:rPr>
+                <w:rFonts w:ascii="宋体" w:eastAsia="宋体" w:hAnsi="宋体" w:cs="宋体"/>
+                <w:kern w:val="0"/>
+                <w:sz w:val="24"/>
+                <w:szCs w:val="24"/>
+              </w:rPr>
+              <w:t>Containing</w:t>
+            </w:r>
+          </w:p>
+        </w:tc>
+        <w:tc>
+          <w:tcPr>
+            <w:tcW w:w="3828" w:type="dxa"/>
+            <w:hideMark/>
+          </w:tcPr>
+          <w:p>
+            <w:pPr>
+              <w:widowControl/>
+              <w:jc w:val="left"/>
+              <w:cnfStyle w:val="000000000000" w:firstRow="0" w:lastRow="0" w:firstColumn="0" w:lastColumn="0" w:oddVBand="0" w:evenVBand="0" w:oddHBand="0" w:evenHBand="0" w:firstRowFirstColumn="0" w:firstRowLastColumn="0" w:lastRowFirstColumn="0" w:lastRowLastColumn="0"/>
+              <w:rPr>
+                <w:rFonts w:ascii="Helvetica" w:eastAsia="宋体" w:hAnsi="Helvetica" w:cs="Helvetica"/>
+                <w:kern w:val="0"/>
+                <w:sz w:val="24"/>
+                <w:szCs w:val="24"/>
+              </w:rPr>
+            </w:pPr>
+            <w:r>
+              <w:rPr>
+                <w:rFonts w:ascii="宋体" w:eastAsia="宋体" w:hAnsi="宋体" w:cs="宋体"/>
+                <w:kern w:val="0"/>
+                <w:sz w:val="24"/>
+                <w:szCs w:val="24"/>
+              </w:rPr>
+              <w:t>findBy</w:t>
+            </w:r>
+            <w:r>
+              <w:rPr>
+                <w:rFonts w:ascii="宋体" w:eastAsia="宋体" w:hAnsi="宋体" w:cs="宋体"/>
+                <w:kern w:val="0"/>
+                <w:sz w:val="24"/>
+                <w:szCs w:val="24"/>
+              </w:rPr>
+              <w:t>N</w:t>
+            </w:r>
+            <w:r>
+              <w:rPr>
+                <w:rFonts w:ascii="宋体" w:eastAsia="宋体" w:hAnsi="宋体" w:cs="宋体"/>
+                <w:kern w:val="0"/>
+                <w:sz w:val="24"/>
+                <w:szCs w:val="24"/>
+              </w:rPr>
+              <w:t>ameContaining</w:t>
+            </w:r>
+          </w:p>
+        </w:tc>
+        <w:tc>
+          <w:tcPr>
+            <w:tcW w:w="4957" w:type="dxa"/>
+            <w:hideMark/>
+          </w:tcPr>
+          <w:p>
+            <w:pPr>
+              <w:widowControl/>
+              <w:jc w:val="left"/>
+              <w:cnfStyle w:val="000000000000" w:firstRow="0" w:lastRow="0" w:firstColumn="0" w:lastColumn="0" w:oddVBand="0" w:evenVBand="0" w:oddHBand="0" w:evenHBand="0" w:firstRowFirstColumn="0" w:firstRowLastColumn="0" w:lastRowFirstColumn="0" w:lastRowLastColumn="0"/>
+              <w:rPr>
+                <w:rFonts w:ascii="Helvetica" w:eastAsia="宋体" w:hAnsi="Helvetica" w:cs="Helvetica"/>
+                <w:kern w:val="0"/>
+                <w:sz w:val="24"/>
+                <w:szCs w:val="24"/>
+              </w:rPr>
+            </w:pPr>
+            <w:r>
+              <w:rPr>
+                <w:rFonts w:ascii="宋体" w:eastAsia="宋体" w:hAnsi="宋体" w:cs="宋体"/>
+                <w:kern w:val="0"/>
+                <w:sz w:val="24"/>
+                <w:szCs w:val="24"/>
+              </w:rPr>
+              <w:t>… where x.</w:t>
+            </w:r>
+            <w:r>
+              <w:rPr>
+                <w:rFonts w:ascii="宋体" w:eastAsia="宋体" w:hAnsi="宋体" w:cs="宋体"/>
+                <w:kern w:val="0"/>
+                <w:sz w:val="24"/>
+                <w:szCs w:val="24"/>
+              </w:rPr>
+              <w:t>N</w:t>
+            </w:r>
+            <w:r>
+              <w:rPr>
+                <w:rFonts w:ascii="宋体" w:eastAsia="宋体" w:hAnsi="宋体" w:cs="宋体"/>
+                <w:kern w:val="0"/>
+                <w:sz w:val="24"/>
+                <w:szCs w:val="24"/>
+              </w:rPr>
+              <w:t>ame like ?1</w:t>
+            </w:r>
+            <w:r>
+              <w:rPr>
+                <w:rFonts w:ascii="Helvetica" w:eastAsia="宋体" w:hAnsi="Helvetica" w:cs="Helvetica"/>
+                <w:kern w:val="0"/>
+                <w:sz w:val="24"/>
+                <w:szCs w:val="24"/>
+              </w:rPr>
+              <w:t> (parameter bound wrapped in </w:t>
+            </w:r>
+            <w:r>
+              <w:rPr>
+                <w:rFonts w:ascii="宋体" w:eastAsia="宋体" w:hAnsi="宋体" w:cs="宋体"/>
+                <w:kern w:val="0"/>
+                <w:sz w:val="24"/>
+                <w:szCs w:val="24"/>
+              </w:rPr>
+              <w:t>%</w:t>
+            </w:r>
+            <w:r>
+              <w:rPr>
+                <w:rFonts w:ascii="Helvetica" w:eastAsia="宋体" w:hAnsi="Helvetica" w:cs="Helvetica"/>
+                <w:kern w:val="0"/>
+                <w:sz w:val="24"/>
+                <w:szCs w:val="24"/>
+              </w:rPr>
+              <w:t>)</w:t>
+            </w:r>
+          </w:p>
+        </w:tc>
+      </w:tr>
+      <w:tr>
+        <w:trPr>
+          <w:cnfStyle w:val="000000100000" w:firstRow="0" w:lastRow="0" w:firstColumn="0" w:lastColumn="0" w:oddVBand="0" w:evenVBand="0" w:oddHBand="1" w:evenHBand="0" w:firstRowFirstColumn="0" w:firstRowLastColumn="0" w:lastRowFirstColumn="0" w:lastRowLastColumn="0"/>
+        </w:trPr>
+        <w:tc>
+          <w:tcPr>
+            <w:cnfStyle w:val="001000000000" w:firstRow="0" w:lastRow="0" w:firstColumn="1" w:lastColumn="0" w:oddVBand="0" w:evenVBand="0" w:oddHBand="0" w:evenHBand="0" w:firstRowFirstColumn="0" w:firstRowLastColumn="0" w:lastRowFirstColumn="0" w:lastRowLastColumn="0"/>
+            <w:tcW w:w="2272" w:type="dxa"/>
+            <w:hideMark/>
+          </w:tcPr>
+          <w:p>
+            <w:pPr>
+              <w:widowControl/>
+              <w:jc w:val="left"/>
+              <w:rPr>
+                <w:rFonts w:ascii="Helvetica" w:eastAsia="宋体" w:hAnsi="Helvetica" w:cs="Helvetica"/>
+                <w:kern w:val="0"/>
+                <w:sz w:val="24"/>
+                <w:szCs w:val="24"/>
+              </w:rPr>
+            </w:pPr>
+            <w:r>
+              <w:rPr>
+                <w:rFonts w:ascii="宋体" w:eastAsia="宋体" w:hAnsi="宋体" w:cs="宋体"/>
+                <w:kern w:val="0"/>
+                <w:sz w:val="24"/>
+                <w:szCs w:val="24"/>
+              </w:rPr>
+              <w:t>OrderBy</w:t>
+            </w:r>
+          </w:p>
+        </w:tc>
+        <w:tc>
+          <w:tcPr>
+            <w:tcW w:w="3828" w:type="dxa"/>
+            <w:hideMark/>
+          </w:tcPr>
+          <w:p>
+            <w:pPr>
+              <w:widowControl/>
+              <w:jc w:val="left"/>
+              <w:cnfStyle w:val="000000100000" w:firstRow="0" w:lastRow="0" w:firstColumn="0" w:lastColumn="0" w:oddVBand="0" w:evenVBand="0" w:oddHBand="1" w:evenHBand="0" w:firstRowFirstColumn="0" w:firstRowLastColumn="0" w:lastRowFirstColumn="0" w:lastRowLastColumn="0"/>
+              <w:rPr>
+                <w:rFonts w:ascii="Helvetica" w:eastAsia="宋体" w:hAnsi="Helvetica" w:cs="Helvetica"/>
+                <w:kern w:val="0"/>
+                <w:sz w:val="24"/>
+                <w:szCs w:val="24"/>
+              </w:rPr>
+            </w:pPr>
+            <w:r>
+              <w:rPr>
+                <w:rFonts w:ascii="宋体" w:eastAsia="宋体" w:hAnsi="宋体" w:cs="宋体"/>
+                <w:kern w:val="0"/>
+                <w:sz w:val="24"/>
+                <w:szCs w:val="24"/>
+              </w:rPr>
+              <w:t>findByAgeOrderBy</w:t>
+            </w:r>
+            <w:r>
+              <w:rPr>
+                <w:rFonts w:ascii="宋体" w:eastAsia="宋体" w:hAnsi="宋体" w:cs="宋体"/>
+                <w:kern w:val="0"/>
+                <w:sz w:val="24"/>
+                <w:szCs w:val="24"/>
+              </w:rPr>
+              <w:t>NickN</w:t>
+            </w:r>
+            <w:r>
+              <w:rPr>
+                <w:rFonts w:ascii="宋体" w:eastAsia="宋体" w:hAnsi="宋体" w:cs="宋体"/>
+                <w:kern w:val="0"/>
+                <w:sz w:val="24"/>
+                <w:szCs w:val="24"/>
+              </w:rPr>
+              <w:t>ameDesc</w:t>
+            </w:r>
+          </w:p>
+        </w:tc>
+        <w:tc>
+          <w:tcPr>
+            <w:tcW w:w="4957" w:type="dxa"/>
+            <w:hideMark/>
+          </w:tcPr>
+          <w:p>
+            <w:pPr>
+              <w:widowControl/>
+              <w:jc w:val="left"/>
+              <w:cnfStyle w:val="000000100000" w:firstRow="0" w:lastRow="0" w:firstColumn="0" w:lastColumn="0" w:oddVBand="0" w:evenVBand="0" w:oddHBand="1" w:evenHBand="0" w:firstRowFirstColumn="0" w:firstRowLastColumn="0" w:lastRowFirstColumn="0" w:lastRowLastColumn="0"/>
+              <w:rPr>
+                <w:rFonts w:ascii="Helvetica" w:eastAsia="宋体" w:hAnsi="Helvetica" w:cs="Helvetica"/>
+                <w:kern w:val="0"/>
+                <w:sz w:val="24"/>
+                <w:szCs w:val="24"/>
+              </w:rPr>
+            </w:pPr>
+            <w:r>
+              <w:rPr>
+                <w:rFonts w:ascii="宋体" w:eastAsia="宋体" w:hAnsi="宋体" w:cs="宋体"/>
+                <w:kern w:val="0"/>
+                <w:sz w:val="24"/>
+                <w:szCs w:val="24"/>
+              </w:rPr>
+              <w:t>… where x.age = ?1 order by x.</w:t>
+            </w:r>
+            <w:r>
+              <w:rPr>
+                <w:rFonts w:ascii="宋体" w:eastAsia="宋体" w:hAnsi="宋体" w:cs="宋体"/>
+                <w:kern w:val="0"/>
+                <w:sz w:val="24"/>
+                <w:szCs w:val="24"/>
+              </w:rPr>
+              <w:t>NickN</w:t>
+            </w:r>
+            <w:r>
+              <w:rPr>
+                <w:rFonts w:ascii="宋体" w:eastAsia="宋体" w:hAnsi="宋体" w:cs="宋体"/>
+                <w:kern w:val="0"/>
+                <w:sz w:val="24"/>
+                <w:szCs w:val="24"/>
+              </w:rPr>
+              <w:t>ame desc</w:t>
+            </w:r>
+          </w:p>
+        </w:tc>
+      </w:tr>
+      <w:tr>
+        <w:tc>
+          <w:tcPr>
+            <w:cnfStyle w:val="001000000000" w:firstRow="0" w:lastRow="0" w:firstColumn="1" w:lastColumn="0" w:oddVBand="0" w:evenVBand="0" w:oddHBand="0" w:evenHBand="0" w:firstRowFirstColumn="0" w:firstRowLastColumn="0" w:lastRowFirstColumn="0" w:lastRowLastColumn="0"/>
+            <w:tcW w:w="2272" w:type="dxa"/>
+            <w:hideMark/>
+          </w:tcPr>
+          <w:p>
+            <w:pPr>
+              <w:widowControl/>
+              <w:jc w:val="left"/>
+              <w:rPr>
+                <w:rFonts w:ascii="Helvetica" w:eastAsia="宋体" w:hAnsi="Helvetica" w:cs="Helvetica"/>
+                <w:kern w:val="0"/>
+                <w:sz w:val="24"/>
+                <w:szCs w:val="24"/>
+              </w:rPr>
+            </w:pPr>
+            <w:r>
+              <w:rPr>
+                <w:rFonts w:ascii="宋体" w:eastAsia="宋体" w:hAnsi="宋体" w:cs="宋体"/>
+                <w:kern w:val="0"/>
+                <w:sz w:val="24"/>
+                <w:szCs w:val="24"/>
+              </w:rPr>
+              <w:t>Not</w:t>
+            </w:r>
+          </w:p>
+        </w:tc>
+        <w:tc>
+          <w:tcPr>
+            <w:tcW w:w="3828" w:type="dxa"/>
+            <w:hideMark/>
+          </w:tcPr>
+          <w:p>
+            <w:pPr>
+              <w:widowControl/>
+              <w:jc w:val="left"/>
+              <w:cnfStyle w:val="000000000000" w:firstRow="0" w:lastRow="0" w:firstColumn="0" w:lastColumn="0" w:oddVBand="0" w:evenVBand="0" w:oddHBand="0" w:evenHBand="0" w:firstRowFirstColumn="0" w:firstRowLastColumn="0" w:lastRowFirstColumn="0" w:lastRowLastColumn="0"/>
+              <w:rPr>
+                <w:rFonts w:ascii="Helvetica" w:eastAsia="宋体" w:hAnsi="Helvetica" w:cs="Helvetica"/>
+                <w:kern w:val="0"/>
+                <w:sz w:val="24"/>
+                <w:szCs w:val="24"/>
+              </w:rPr>
+            </w:pPr>
+            <w:r>
+              <w:rPr>
+                <w:rFonts w:ascii="宋体" w:eastAsia="宋体" w:hAnsi="宋体" w:cs="宋体"/>
+                <w:kern w:val="0"/>
+                <w:sz w:val="24"/>
+                <w:szCs w:val="24"/>
+              </w:rPr>
+              <w:t>findBy</w:t>
+            </w:r>
+            <w:r>
+              <w:rPr>
+                <w:rFonts w:ascii="宋体" w:eastAsia="宋体" w:hAnsi="宋体" w:cs="宋体"/>
+                <w:kern w:val="0"/>
+                <w:sz w:val="24"/>
+                <w:szCs w:val="24"/>
+              </w:rPr>
+              <w:t>NickN</w:t>
+            </w:r>
+            <w:r>
+              <w:rPr>
+                <w:rFonts w:ascii="宋体" w:eastAsia="宋体" w:hAnsi="宋体" w:cs="宋体"/>
+                <w:kern w:val="0"/>
+                <w:sz w:val="24"/>
+                <w:szCs w:val="24"/>
+              </w:rPr>
+              <w:t>ameNot</w:t>
+            </w:r>
+          </w:p>
+        </w:tc>
+        <w:tc>
+          <w:tcPr>
+            <w:tcW w:w="4957" w:type="dxa"/>
+            <w:hideMark/>
+          </w:tcPr>
+          <w:p>
+            <w:pPr>
+              <w:widowControl/>
+              <w:jc w:val="left"/>
+              <w:cnfStyle w:val="000000000000" w:firstRow="0" w:lastRow="0" w:firstColumn="0" w:lastColumn="0" w:oddVBand="0" w:evenVBand="0" w:oddHBand="0" w:evenHBand="0" w:firstRowFirstColumn="0" w:firstRowLastColumn="0" w:lastRowFirstColumn="0" w:lastRowLastColumn="0"/>
+              <w:rPr>
+                <w:rFonts w:ascii="Helvetica" w:eastAsia="宋体" w:hAnsi="Helvetica" w:cs="Helvetica"/>
+                <w:kern w:val="0"/>
+                <w:sz w:val="24"/>
+                <w:szCs w:val="24"/>
+              </w:rPr>
+            </w:pPr>
+            <w:r>
+              <w:rPr>
+                <w:rFonts w:ascii="宋体" w:eastAsia="宋体" w:hAnsi="宋体" w:cs="宋体"/>
+                <w:kern w:val="0"/>
+                <w:sz w:val="24"/>
+                <w:szCs w:val="24"/>
+              </w:rPr>
+              <w:t>… where x.</w:t>
+            </w:r>
+            <w:r>
+              <w:rPr>
+                <w:rFonts w:ascii="宋体" w:eastAsia="宋体" w:hAnsi="宋体" w:cs="宋体"/>
+                <w:kern w:val="0"/>
+                <w:sz w:val="24"/>
+                <w:szCs w:val="24"/>
+              </w:rPr>
+              <w:t>NickN</w:t>
+            </w:r>
+            <w:r>
+              <w:rPr>
+                <w:rFonts w:ascii="宋体" w:eastAsia="宋体" w:hAnsi="宋体" w:cs="宋体"/>
+                <w:kern w:val="0"/>
+                <w:sz w:val="24"/>
+                <w:szCs w:val="24"/>
+              </w:rPr>
+              <w:t>ame &lt;&gt; ?1</w:t>
+            </w:r>
+          </w:p>
+        </w:tc>
+      </w:tr>
+      <w:tr>
+        <w:trPr>
+          <w:cnfStyle w:val="000000100000" w:firstRow="0" w:lastRow="0" w:firstColumn="0" w:lastColumn="0" w:oddVBand="0" w:evenVBand="0" w:oddHBand="1" w:evenHBand="0" w:firstRowFirstColumn="0" w:firstRowLastColumn="0" w:lastRowFirstColumn="0" w:lastRowLastColumn="0"/>
+        </w:trPr>
+        <w:tc>
+          <w:tcPr>
+            <w:cnfStyle w:val="001000000000" w:firstRow="0" w:lastRow="0" w:firstColumn="1" w:lastColumn="0" w:oddVBand="0" w:evenVBand="0" w:oddHBand="0" w:evenHBand="0" w:firstRowFirstColumn="0" w:firstRowLastColumn="0" w:lastRowFirstColumn="0" w:lastRowLastColumn="0"/>
+            <w:tcW w:w="2272" w:type="dxa"/>
+            <w:hideMark/>
+          </w:tcPr>
+          <w:p>
+            <w:pPr>
+              <w:widowControl/>
+              <w:jc w:val="left"/>
+              <w:rPr>
+                <w:rFonts w:ascii="Helvetica" w:eastAsia="宋体" w:hAnsi="Helvetica" w:cs="Helvetica"/>
+                <w:kern w:val="0"/>
+                <w:sz w:val="24"/>
+                <w:szCs w:val="24"/>
+              </w:rPr>
+            </w:pPr>
+            <w:r>
+              <w:rPr>
+                <w:rFonts w:ascii="宋体" w:eastAsia="宋体" w:hAnsi="宋体" w:cs="宋体"/>
+                <w:kern w:val="0"/>
+                <w:sz w:val="24"/>
+                <w:szCs w:val="24"/>
+              </w:rPr>
+              <w:t>In</w:t>
+            </w:r>
+          </w:p>
+        </w:tc>
+        <w:tc>
+          <w:tcPr>
+            <w:tcW w:w="3828" w:type="dxa"/>
+            <w:hideMark/>
+          </w:tcPr>
+          <w:p>
+            <w:pPr>
+              <w:widowControl/>
+              <w:jc w:val="left"/>
+              <w:cnfStyle w:val="000000100000" w:firstRow="0" w:lastRow="0" w:firstColumn="0" w:lastColumn="0" w:oddVBand="0" w:evenVBand="0" w:oddHBand="1" w:evenHBand="0" w:firstRowFirstColumn="0" w:firstRowLastColumn="0" w:lastRowFirstColumn="0" w:lastRowLastColumn="0"/>
+              <w:rPr>
+                <w:rFonts w:ascii="Helvetica" w:eastAsia="宋体" w:hAnsi="Helvetica" w:cs="Helvetica"/>
+                <w:kern w:val="0"/>
+                <w:sz w:val="24"/>
+                <w:szCs w:val="24"/>
+              </w:rPr>
+            </w:pPr>
+            <w:r>
+              <w:rPr>
+                <w:rFonts w:ascii="宋体" w:eastAsia="宋体" w:hAnsi="宋体" w:cs="宋体"/>
+                <w:kern w:val="0"/>
+                <w:sz w:val="24"/>
+                <w:szCs w:val="24"/>
+              </w:rPr>
+              <w:t>findByAgeIn(Collection&lt;Age&gt; ages)</w:t>
+            </w:r>
+          </w:p>
+        </w:tc>
+        <w:tc>
+          <w:tcPr>
+            <w:tcW w:w="4957" w:type="dxa"/>
+            <w:hideMark/>
+          </w:tcPr>
+          <w:p>
+            <w:pPr>
+              <w:widowControl/>
+              <w:jc w:val="left"/>
+              <w:cnfStyle w:val="000000100000" w:firstRow="0" w:lastRow="0" w:firstColumn="0" w:lastColumn="0" w:oddVBand="0" w:evenVBand="0" w:oddHBand="1" w:evenHBand="0" w:firstRowFirstColumn="0" w:firstRowLastColumn="0" w:lastRowFirstColumn="0" w:lastRowLastColumn="0"/>
+              <w:rPr>
+                <w:rFonts w:ascii="Helvetica" w:eastAsia="宋体" w:hAnsi="Helvetica" w:cs="Helvetica"/>
+                <w:kern w:val="0"/>
+                <w:sz w:val="24"/>
+                <w:szCs w:val="24"/>
+              </w:rPr>
+            </w:pPr>
+            <w:r>
+              <w:rPr>
+                <w:rFonts w:ascii="宋体" w:eastAsia="宋体" w:hAnsi="宋体" w:cs="宋体"/>
+                <w:kern w:val="0"/>
+                <w:sz w:val="24"/>
+                <w:szCs w:val="24"/>
+              </w:rPr>
+              <w:t>… where x.age in ?1</w:t>
+            </w:r>
+          </w:p>
+        </w:tc>
+      </w:tr>
+      <w:tr>
+        <w:tc>
+          <w:tcPr>
+            <w:cnfStyle w:val="001000000000" w:firstRow="0" w:lastRow="0" w:firstColumn="1" w:lastColumn="0" w:oddVBand="0" w:evenVBand="0" w:oddHBand="0" w:evenHBand="0" w:firstRowFirstColumn="0" w:firstRowLastColumn="0" w:lastRowFirstColumn="0" w:lastRowLastColumn="0"/>
+            <w:tcW w:w="2272" w:type="dxa"/>
+            <w:hideMark/>
+          </w:tcPr>
+          <w:p>
+            <w:pPr>
+              <w:widowControl/>
+              <w:jc w:val="left"/>
+              <w:rPr>
+                <w:rFonts w:ascii="Helvetica" w:eastAsia="宋体" w:hAnsi="Helvetica" w:cs="Helvetica"/>
+                <w:kern w:val="0"/>
+                <w:sz w:val="24"/>
+                <w:szCs w:val="24"/>
+              </w:rPr>
+            </w:pPr>
+            <w:r>
+              <w:rPr>
+                <w:rFonts w:ascii="宋体" w:eastAsia="宋体" w:hAnsi="宋体" w:cs="宋体"/>
+                <w:kern w:val="0"/>
+                <w:sz w:val="24"/>
+                <w:szCs w:val="24"/>
+              </w:rPr>
+              <w:t>NotIn</w:t>
+            </w:r>
+          </w:p>
+        </w:tc>
+        <w:tc>
+          <w:tcPr>
+            <w:tcW w:w="3828" w:type="dxa"/>
+            <w:hideMark/>
+          </w:tcPr>
+          <w:p>
+            <w:pPr>
+              <w:widowControl/>
+              <w:jc w:val="left"/>
+              <w:cnfStyle w:val="000000000000" w:firstRow="0" w:lastRow="0" w:firstColumn="0" w:lastColumn="0" w:oddVBand="0" w:evenVBand="0" w:oddHBand="0" w:evenHBand="0" w:firstRowFirstColumn="0" w:firstRowLastColumn="0" w:lastRowFirstColumn="0" w:lastRowLastColumn="0"/>
+              <w:rPr>
+                <w:rFonts w:ascii="Helvetica" w:eastAsia="宋体" w:hAnsi="Helvetica" w:cs="Helvetica"/>
+                <w:kern w:val="0"/>
+                <w:sz w:val="24"/>
+                <w:szCs w:val="24"/>
+              </w:rPr>
+            </w:pPr>
+            <w:r>
+              <w:rPr>
+                <w:rFonts w:ascii="宋体" w:eastAsia="宋体" w:hAnsi="宋体" w:cs="宋体"/>
+                <w:kern w:val="0"/>
+                <w:sz w:val="24"/>
+                <w:szCs w:val="24"/>
+              </w:rPr>
+              <w:t>findByAgeNotIn(Collection&lt;Age&gt; age)</w:t>
+            </w:r>
+          </w:p>
+        </w:tc>
+        <w:tc>
+          <w:tcPr>
+            <w:tcW w:w="4957" w:type="dxa"/>
+            <w:hideMark/>
+          </w:tcPr>
+          <w:p>
+            <w:pPr>
+              <w:widowControl/>
+              <w:jc w:val="left"/>
+              <w:cnfStyle w:val="000000000000" w:firstRow="0" w:lastRow="0" w:firstColumn="0" w:lastColumn="0" w:oddVBand="0" w:evenVBand="0" w:oddHBand="0" w:evenHBand="0" w:firstRowFirstColumn="0" w:firstRowLastColumn="0" w:lastRowFirstColumn="0" w:lastRowLastColumn="0"/>
+              <w:rPr>
+                <w:rFonts w:ascii="Helvetica" w:eastAsia="宋体" w:hAnsi="Helvetica" w:cs="Helvetica"/>
+                <w:kern w:val="0"/>
+                <w:sz w:val="24"/>
+                <w:szCs w:val="24"/>
+              </w:rPr>
+            </w:pPr>
+            <w:r>
+              <w:rPr>
+                <w:rFonts w:ascii="宋体" w:eastAsia="宋体" w:hAnsi="宋体" w:cs="宋体"/>
+                <w:kern w:val="0"/>
+                <w:sz w:val="24"/>
+                <w:szCs w:val="24"/>
+              </w:rPr>
+              <w:t>… where x.age not in ?1</w:t>
+            </w:r>
+          </w:p>
+        </w:tc>
+      </w:tr>
+      <w:tr>
+        <w:trPr>
+          <w:cnfStyle w:val="000000100000" w:firstRow="0" w:lastRow="0" w:firstColumn="0" w:lastColumn="0" w:oddVBand="0" w:evenVBand="0" w:oddHBand="1" w:evenHBand="0" w:firstRowFirstColumn="0" w:firstRowLastColumn="0" w:lastRowFirstColumn="0" w:lastRowLastColumn="0"/>
+        </w:trPr>
+        <w:tc>
+          <w:tcPr>
+            <w:cnfStyle w:val="001000000000" w:firstRow="0" w:lastRow="0" w:firstColumn="1" w:lastColumn="0" w:oddVBand="0" w:evenVBand="0" w:oddHBand="0" w:evenHBand="0" w:firstRowFirstColumn="0" w:firstRowLastColumn="0" w:lastRowFirstColumn="0" w:lastRowLastColumn="0"/>
+            <w:tcW w:w="2272" w:type="dxa"/>
+            <w:hideMark/>
+          </w:tcPr>
+          <w:p>
+            <w:pPr>
+              <w:widowControl/>
+              <w:jc w:val="left"/>
+              <w:rPr>
+                <w:rFonts w:ascii="Helvetica" w:eastAsia="宋体" w:hAnsi="Helvetica" w:cs="Helvetica"/>
+                <w:kern w:val="0"/>
+                <w:sz w:val="24"/>
+                <w:szCs w:val="24"/>
+              </w:rPr>
+            </w:pPr>
+            <w:r>
+              <w:rPr>
+                <w:rFonts w:ascii="宋体" w:eastAsia="宋体" w:hAnsi="宋体" w:cs="宋体"/>
+                <w:kern w:val="0"/>
+                <w:sz w:val="24"/>
+                <w:szCs w:val="24"/>
+              </w:rPr>
+              <w:t>True</w:t>
+            </w:r>
+          </w:p>
+        </w:tc>
+        <w:tc>
+          <w:tcPr>
+            <w:tcW w:w="3828" w:type="dxa"/>
+            <w:hideMark/>
+          </w:tcPr>
+          <w:p>
+            <w:pPr>
+              <w:widowControl/>
+              <w:jc w:val="left"/>
+              <w:cnfStyle w:val="000000100000" w:firstRow="0" w:lastRow="0" w:firstColumn="0" w:lastColumn="0" w:oddVBand="0" w:evenVBand="0" w:oddHBand="1" w:evenHBand="0" w:firstRowFirstColumn="0" w:firstRowLastColumn="0" w:lastRowFirstColumn="0" w:lastRowLastColumn="0"/>
+              <w:rPr>
+                <w:rFonts w:ascii="Helvetica" w:eastAsia="宋体" w:hAnsi="Helvetica" w:cs="Helvetica"/>
+                <w:kern w:val="0"/>
+                <w:sz w:val="24"/>
+                <w:szCs w:val="24"/>
+              </w:rPr>
+            </w:pPr>
+            <w:r>
+              <w:rPr>
+                <w:rFonts w:ascii="宋体" w:eastAsia="宋体" w:hAnsi="宋体" w:cs="宋体"/>
+                <w:kern w:val="0"/>
+                <w:sz w:val="24"/>
+                <w:szCs w:val="24"/>
+              </w:rPr>
+              <w:t>findByActiveTrue()</w:t>
+            </w:r>
+          </w:p>
+        </w:tc>
+        <w:tc>
+          <w:tcPr>
+            <w:tcW w:w="4957" w:type="dxa"/>
+            <w:hideMark/>
+          </w:tcPr>
+          <w:p>
+            <w:pPr>
+              <w:widowControl/>
+              <w:jc w:val="left"/>
+              <w:cnfStyle w:val="000000100000" w:firstRow="0" w:lastRow="0" w:firstColumn="0" w:lastColumn="0" w:oddVBand="0" w:evenVBand="0" w:oddHBand="1" w:evenHBand="0" w:firstRowFirstColumn="0" w:firstRowLastColumn="0" w:lastRowFirstColumn="0" w:lastRowLastColumn="0"/>
+              <w:rPr>
+                <w:rFonts w:ascii="Helvetica" w:eastAsia="宋体" w:hAnsi="Helvetica" w:cs="Helvetica"/>
+                <w:kern w:val="0"/>
+                <w:sz w:val="24"/>
+                <w:szCs w:val="24"/>
+              </w:rPr>
+            </w:pPr>
+            <w:r>
+              <w:rPr>
+                <w:rFonts w:ascii="宋体" w:eastAsia="宋体" w:hAnsi="宋体" w:cs="宋体"/>
+                <w:kern w:val="0"/>
+                <w:sz w:val="24"/>
+                <w:szCs w:val="24"/>
+              </w:rPr>
+              <w:t>… where x.active = true</w:t>
+            </w:r>
+          </w:p>
+        </w:tc>
+      </w:tr>
+      <w:tr>
+        <w:tc>
+          <w:tcPr>
+            <w:cnfStyle w:val="001000000000" w:firstRow="0" w:lastRow="0" w:firstColumn="1" w:lastColumn="0" w:oddVBand="0" w:evenVBand="0" w:oddHBand="0" w:evenHBand="0" w:firstRowFirstColumn="0" w:firstRowLastColumn="0" w:lastRowFirstColumn="0" w:lastRowLastColumn="0"/>
+            <w:tcW w:w="2272" w:type="dxa"/>
+            <w:hideMark/>
+          </w:tcPr>
+          <w:p>
+            <w:pPr>
+              <w:widowControl/>
+              <w:jc w:val="left"/>
+              <w:rPr>
+                <w:rFonts w:ascii="Helvetica" w:eastAsia="宋体" w:hAnsi="Helvetica" w:cs="Helvetica"/>
+                <w:kern w:val="0"/>
+                <w:sz w:val="24"/>
+                <w:szCs w:val="24"/>
+              </w:rPr>
+            </w:pPr>
+            <w:r>
+              <w:rPr>
+                <w:rFonts w:ascii="宋体" w:eastAsia="宋体" w:hAnsi="宋体" w:cs="宋体"/>
+                <w:kern w:val="0"/>
+                <w:sz w:val="24"/>
+                <w:szCs w:val="24"/>
+              </w:rPr>
+              <w:t>False</w:t>
+            </w:r>
+          </w:p>
+        </w:tc>
+        <w:tc>
+          <w:tcPr>
+            <w:tcW w:w="3828" w:type="dxa"/>
+            <w:hideMark/>
+          </w:tcPr>
+          <w:p>
+            <w:pPr>
+              <w:widowControl/>
+              <w:jc w:val="left"/>
+              <w:cnfStyle w:val="000000000000" w:firstRow="0" w:lastRow="0" w:firstColumn="0" w:lastColumn="0" w:oddVBand="0" w:evenVBand="0" w:oddHBand="0" w:evenHBand="0" w:firstRowFirstColumn="0" w:firstRowLastColumn="0" w:lastRowFirstColumn="0" w:lastRowLastColumn="0"/>
+              <w:rPr>
+                <w:rFonts w:ascii="Helvetica" w:eastAsia="宋体" w:hAnsi="Helvetica" w:cs="Helvetica"/>
+                <w:kern w:val="0"/>
+                <w:sz w:val="24"/>
+                <w:szCs w:val="24"/>
+              </w:rPr>
+            </w:pPr>
+            <w:r>
+              <w:rPr>
+                <w:rFonts w:ascii="宋体" w:eastAsia="宋体" w:hAnsi="宋体" w:cs="宋体"/>
+                <w:kern w:val="0"/>
+                <w:sz w:val="24"/>
+                <w:szCs w:val="24"/>
+              </w:rPr>
+              <w:t>findByActiveFalse()</w:t>
+            </w:r>
+          </w:p>
+        </w:tc>
+        <w:tc>
+          <w:tcPr>
+            <w:tcW w:w="4957" w:type="dxa"/>
+            <w:hideMark/>
+          </w:tcPr>
+          <w:p>
+            <w:pPr>
+              <w:widowControl/>
+              <w:jc w:val="left"/>
+              <w:cnfStyle w:val="000000000000" w:firstRow="0" w:lastRow="0" w:firstColumn="0" w:lastColumn="0" w:oddVBand="0" w:evenVBand="0" w:oddHBand="0" w:evenHBand="0" w:firstRowFirstColumn="0" w:firstRowLastColumn="0" w:lastRowFirstColumn="0" w:lastRowLastColumn="0"/>
+              <w:rPr>
+                <w:rFonts w:ascii="Helvetica" w:eastAsia="宋体" w:hAnsi="Helvetica" w:cs="Helvetica"/>
+                <w:kern w:val="0"/>
+                <w:sz w:val="24"/>
+                <w:szCs w:val="24"/>
+              </w:rPr>
+            </w:pPr>
+            <w:r>
+              <w:rPr>
+                <w:rFonts w:ascii="宋体" w:eastAsia="宋体" w:hAnsi="宋体" w:cs="宋体"/>
+                <w:kern w:val="0"/>
+                <w:sz w:val="24"/>
+                <w:szCs w:val="24"/>
+              </w:rPr>
+              <w:t>… where x.active = false</w:t>
+            </w:r>
+          </w:p>
+        </w:tc>
+      </w:tr>
+    </w:tbl>
+    <w:p/>
+    <w:p>
+      <w:pPr>
+        <w:pStyle w:val="a6"/>
+        <w:numPr>
+          <w:ilvl w:val="2"/>
+          <w:numId w:val="1"/>
+        </w:numPr>
+        <w:spacing w:line="0" w:lineRule="atLeast"/>
+        <w:ind w:right="315" w:firstLineChars="0"/>
+        <w:contextualSpacing/>
+        <w:outlineLvl w:val="2"/>
+        <w:rPr>
+          <w:rFonts w:ascii="微软雅黑" w:eastAsia="微软雅黑" w:hAnsi="微软雅黑"/>
+          <w:b/>
+          <w:bCs/>
+          <w:sz w:val="24"/>
+          <w:szCs w:val="24"/>
+        </w:rPr>
+      </w:pPr>
+      <w:r>
+        <w:rPr>
+          <w:rFonts w:ascii="微软雅黑" w:eastAsia="微软雅黑" w:hAnsi="微软雅黑" w:hint="eastAsia"/>
+          <w:b/>
+          <w:bCs/>
+          <w:sz w:val="24"/>
+          <w:szCs w:val="24"/>
+        </w:rPr>
+        <w:t>相关资料</w:t>
+      </w:r>
+    </w:p>
+    <w:p>
+      <w:r>
+        <w:t>官网文档</w:t>
+      </w:r>
+      <w:r>
+        <w:rPr>
+          <w:rFonts w:hint="eastAsia"/>
+        </w:rPr>
+        <w:t>：</w:t>
+      </w:r>
+      <w:hyperlink r:id="rId49" w:history="1">
+        <w:r>
+          <w:rPr>
+            <w:rStyle w:val="a8"/>
+          </w:rPr>
+          <w:t>https://docs.spring.io/spring-data/data-jpa/docs/2.1.5.RELEASE/reference/html/</w:t>
+        </w:r>
+      </w:hyperlink>
+      <w:bookmarkStart w:id="58" w:name="_GoBack"/>
+      <w:bookmarkEnd w:id="58"/>
+    </w:p>
+    <w:p>
+      <w:pPr>
+        <w:pStyle w:val="a6"/>
+        <w:numPr>
+          <w:ilvl w:val="2"/>
+          <w:numId w:val="1"/>
+        </w:numPr>
+        <w:spacing w:line="0" w:lineRule="atLeast"/>
+        <w:ind w:right="315" w:firstLineChars="0"/>
+        <w:contextualSpacing/>
+        <w:outlineLvl w:val="2"/>
+        <w:rPr>
+          <w:rFonts w:ascii="微软雅黑" w:eastAsia="微软雅黑" w:hAnsi="微软雅黑"/>
+          <w:b/>
+          <w:bCs/>
+          <w:sz w:val="24"/>
+          <w:szCs w:val="24"/>
+        </w:rPr>
+      </w:pPr>
+      <w:r>
+        <w:rPr>
+          <w:rFonts w:ascii="微软雅黑" w:eastAsia="微软雅黑" w:hAnsi="微软雅黑"/>
+          <w:b/>
+          <w:bCs/>
+          <w:sz w:val="24"/>
+          <w:szCs w:val="24"/>
+        </w:rPr>
+        <w:t>其他</w:t>
+      </w:r>
+    </w:p>
+    <w:p>
+      <w:pPr>
+        <w:pStyle w:val="a6"/>
+        <w:numPr>
+          <w:ilvl w:val="1"/>
+          <w:numId w:val="1"/>
+        </w:numPr>
+        <w:spacing w:line="0" w:lineRule="atLeast"/>
+        <w:ind w:right="315" w:firstLineChars="0"/>
+        <w:contextualSpacing/>
+        <w:outlineLvl w:val="1"/>
+        <w:rPr>
+          <w:rFonts w:ascii="微软雅黑" w:eastAsia="微软雅黑" w:hAnsi="微软雅黑"/>
+          <w:b/>
+          <w:bCs/>
+          <w:sz w:val="24"/>
+          <w:szCs w:val="24"/>
+        </w:rPr>
+      </w:pPr>
+      <w:r>
+        <w:rPr>
+          <w:rFonts w:ascii="微软雅黑" w:eastAsia="微软雅黑" w:hAnsi="微软雅黑"/>
+          <w:b/>
+          <w:bCs/>
+          <w:sz w:val="24"/>
+          <w:szCs w:val="24"/>
+        </w:rPr>
+        <w:t xml:space="preserve">Spring </w:t>
+      </w:r>
+      <w:r>
+        <w:rPr>
+          <w:rFonts w:ascii="微软雅黑" w:eastAsia="微软雅黑" w:hAnsi="微软雅黑" w:hint="eastAsia"/>
+          <w:b/>
+          <w:bCs/>
+          <w:sz w:val="24"/>
+          <w:szCs w:val="24"/>
+        </w:rPr>
+        <w:t>MVC</w:t>
+      </w:r>
+      <w:r>
+        <w:rPr>
+          <w:rFonts w:ascii="微软雅黑" w:eastAsia="微软雅黑" w:hAnsi="微软雅黑"/>
+          <w:b/>
+          <w:bCs/>
+          <w:sz w:val="24"/>
+          <w:szCs w:val="24"/>
+        </w:rPr>
+        <w:t>流程</w:t>
+      </w:r>
+      <w:bookmarkEnd w:id="57"/>
+    </w:p>
+    <w:p>
+      <w:pPr>
+        <w:pStyle w:val="a6"/>
+        <w:numPr>
+          <w:ilvl w:val="2"/>
+          <w:numId w:val="1"/>
+        </w:numPr>
+        <w:spacing w:line="0" w:lineRule="atLeast"/>
+        <w:ind w:right="315" w:firstLineChars="0"/>
+        <w:contextualSpacing/>
+        <w:outlineLvl w:val="2"/>
+        <w:rPr>
+          <w:rFonts w:ascii="微软雅黑" w:eastAsia="微软雅黑" w:hAnsi="微软雅黑"/>
+          <w:b/>
+          <w:bCs/>
+          <w:sz w:val="24"/>
+          <w:szCs w:val="24"/>
+        </w:rPr>
+      </w:pPr>
+      <w:bookmarkStart w:id="59" w:name="_Toc8141470"/>
+      <w:r>
+        <w:rPr>
+          <w:rFonts w:ascii="微软雅黑" w:eastAsia="微软雅黑" w:hAnsi="微软雅黑"/>
+          <w:b/>
+          <w:bCs/>
+          <w:sz w:val="24"/>
+          <w:szCs w:val="24"/>
+        </w:rPr>
         <w:t>流程图</w:t>
       </w:r>
-      <w:bookmarkEnd w:id="58"/>
+      <w:bookmarkEnd w:id="59"/>
     </w:p>
     <w:p>
       <w:pPr>
@@ -13341,6 +15813,7 @@
         <w:rPr>
           <w:noProof/>
         </w:rPr>
+        <w:lastRenderedPageBreak/>
         <w:drawing>
           <wp:inline distT="0" distB="0" distL="0" distR="0" wp14:anchorId="2F20924C" wp14:editId="369958D3">
             <wp:extent cx="5187462" cy="2657974"/>
@@ -13359,7 +15832,7 @@
                     </pic:cNvPicPr>
                   </pic:nvPicPr>
                   <pic:blipFill>
-                    <a:blip r:embed="rId49">
+                    <a:blip r:embed="rId50">
                       <a:extLst>
                         <a:ext uri="{28A0092B-C50C-407E-A947-70E740481C1C}">
                           <a14:useLocalDpi xmlns:a14="http://schemas.microsoft.com/office/drawing/2010/main" val="0"/>
@@ -13410,7 +15883,7 @@
           <w:szCs w:val="24"/>
         </w:rPr>
       </w:pPr>
-      <w:bookmarkStart w:id="59" w:name="_Toc8141471"/>
+      <w:bookmarkStart w:id="60" w:name="_Toc8141471"/>
       <w:r>
         <w:rPr>
           <w:rFonts w:ascii="微软雅黑" w:eastAsia="微软雅黑" w:hAnsi="微软雅黑"/>
@@ -13421,7 +15894,7 @@
         </w:rPr>
         <w:t>其他</w:t>
       </w:r>
-      <w:bookmarkEnd w:id="59"/>
+      <w:bookmarkEnd w:id="60"/>
     </w:p>
     <w:p>
       <w:pPr>
@@ -13442,7 +15915,7 @@
           <w:szCs w:val="24"/>
         </w:rPr>
       </w:pPr>
-      <w:bookmarkStart w:id="60" w:name="_Toc8141472"/>
+      <w:bookmarkStart w:id="61" w:name="_Toc8141472"/>
       <w:r>
         <w:rPr>
           <w:rFonts w:ascii="微软雅黑" w:eastAsia="微软雅黑" w:hAnsi="微软雅黑"/>
@@ -13463,7 +15936,7 @@
         </w:rPr>
         <w:t>容器（默认使用Tomcat）</w:t>
       </w:r>
-      <w:bookmarkEnd w:id="60"/>
+      <w:bookmarkEnd w:id="61"/>
     </w:p>
     <w:p>
       <w:pPr>
@@ -13484,7 +15957,7 @@
           <w:szCs w:val="24"/>
         </w:rPr>
       </w:pPr>
-      <w:bookmarkStart w:id="61" w:name="_Toc8141473"/>
+      <w:bookmarkStart w:id="62" w:name="_Toc8141473"/>
       <w:r>
         <w:rPr>
           <w:rFonts w:ascii="微软雅黑" w:eastAsia="微软雅黑" w:hAnsi="微软雅黑"/>
@@ -13495,7 +15968,7 @@
         </w:rPr>
         <w:t>Jetty容器</w:t>
       </w:r>
-      <w:bookmarkEnd w:id="61"/>
+      <w:bookmarkEnd w:id="62"/>
     </w:p>
     <w:p>
       <w:pPr>
@@ -13778,7 +16251,6 @@
         <w:ind w:left="315" w:right="315"/>
       </w:pPr>
       <w:r>
-        <w:lastRenderedPageBreak/>
         <w:tab/>
       </w:r>
       <w:r>
@@ -13814,6 +16286,7 @@
         <w:rPr>
           <w:rFonts w:ascii="微软雅黑" w:eastAsia="微软雅黑" w:hAnsi="微软雅黑"/>
         </w:rPr>
+        <w:lastRenderedPageBreak/>
         <w:t>相关的jar包</w:t>
       </w:r>
     </w:p>
@@ -13830,535 +16303,6 @@
             <wp:extent cx="3238781" cy="1737511"/>
             <wp:effectExtent l="0" t="0" r="0" b="0"/>
             <wp:docPr id="8" name="图片 8"/>
-            <wp:cNvGraphicFramePr>
-              <a:graphicFrameLocks xmlns:a="http://schemas.openxmlformats.org/drawingml/2006/main" noChangeAspect="1"/>
-            </wp:cNvGraphicFramePr>
-            <a:graphic xmlns:a="http://schemas.openxmlformats.org/drawingml/2006/main">
-              <a:graphicData uri="http://schemas.openxmlformats.org/drawingml/2006/picture">
-                <pic:pic xmlns:pic="http://schemas.openxmlformats.org/drawingml/2006/picture">
-                  <pic:nvPicPr>
-                    <pic:cNvPr id="1" name=""/>
-                    <pic:cNvPicPr/>
-                  </pic:nvPicPr>
-                  <pic:blipFill>
-                    <a:blip r:embed="rId50"/>
-                    <a:stretch>
-                      <a:fillRect/>
-                    </a:stretch>
-                  </pic:blipFill>
-                  <pic:spPr>
-                    <a:xfrm>
-                      <a:off x="0" y="0"/>
-                      <a:ext cx="3238781" cy="1737511"/>
-                    </a:xfrm>
-                    <a:prstGeom prst="rect">
-                      <a:avLst/>
-                    </a:prstGeom>
-                  </pic:spPr>
-                </pic:pic>
-              </a:graphicData>
-            </a:graphic>
-          </wp:inline>
-        </w:drawing>
-      </w:r>
-    </w:p>
-    <w:p>
-      <w:pPr>
-        <w:ind w:left="720"/>
-      </w:pPr>
-    </w:p>
-    <w:p>
-      <w:pPr>
-        <w:pStyle w:val="a6"/>
-        <w:numPr>
-          <w:ilvl w:val="2"/>
-          <w:numId w:val="1"/>
-        </w:numPr>
-        <w:spacing w:line="0" w:lineRule="atLeast"/>
-        <w:ind w:right="315" w:firstLineChars="0"/>
-        <w:contextualSpacing/>
-        <w:outlineLvl w:val="2"/>
-        <w:rPr>
-          <w:rFonts w:ascii="微软雅黑" w:eastAsia="微软雅黑" w:hAnsi="微软雅黑"/>
-          <w:b/>
-          <w:bCs/>
-          <w:sz w:val="24"/>
-          <w:szCs w:val="24"/>
-        </w:rPr>
-      </w:pPr>
-      <w:bookmarkStart w:id="62" w:name="_Toc8141474"/>
-      <w:r>
-        <w:rPr>
-          <w:rFonts w:ascii="微软雅黑" w:eastAsia="微软雅黑" w:hAnsi="微软雅黑"/>
-          <w:b/>
-          <w:bCs/>
-          <w:sz w:val="24"/>
-          <w:szCs w:val="24"/>
-        </w:rPr>
-        <w:t>undertow</w:t>
-      </w:r>
-      <w:r>
-        <w:rPr>
-          <w:rFonts w:ascii="微软雅黑" w:eastAsia="微软雅黑" w:hAnsi="微软雅黑"/>
-          <w:b/>
-          <w:bCs/>
-          <w:sz w:val="24"/>
-          <w:szCs w:val="24"/>
-        </w:rPr>
-        <w:t>容器</w:t>
-      </w:r>
-      <w:bookmarkEnd w:id="62"/>
-    </w:p>
-    <w:p>
-      <w:pPr>
-        <w:ind w:left="360"/>
-        <w:rPr>
-          <w:rFonts w:ascii="微软雅黑" w:eastAsia="微软雅黑" w:hAnsi="微软雅黑"/>
-        </w:rPr>
-      </w:pPr>
-      <w:r>
-        <w:rPr>
-          <w:rFonts w:ascii="微软雅黑" w:eastAsia="微软雅黑" w:hAnsi="微软雅黑"/>
-        </w:rPr>
-        <w:t>修改</w:t>
-      </w:r>
-      <w:r>
-        <w:rPr>
-          <w:rFonts w:ascii="微软雅黑" w:eastAsia="微软雅黑" w:hAnsi="微软雅黑" w:hint="eastAsia"/>
-        </w:rPr>
-        <w:t>pom</w:t>
-      </w:r>
-      <w:r>
-        <w:rPr>
-          <w:rFonts w:ascii="微软雅黑" w:eastAsia="微软雅黑" w:hAnsi="微软雅黑"/>
-        </w:rPr>
-        <w:t>.xml</w:t>
-      </w:r>
-    </w:p>
-    <w:p>
-      <w:pPr>
-        <w:pStyle w:val="a3"/>
-        <w:ind w:left="315" w:right="315"/>
-      </w:pPr>
-      <w:r>
-        <w:t>&lt;dependency&gt;</w:t>
-      </w:r>
-    </w:p>
-    <w:p>
-      <w:pPr>
-        <w:pStyle w:val="a3"/>
-        <w:ind w:left="315" w:right="315"/>
-      </w:pPr>
-      <w:r>
-        <w:t xml:space="preserve">            &lt;groupId&gt;org.springframework.boot&lt;/groupId&gt;</w:t>
-      </w:r>
-    </w:p>
-    <w:p>
-      <w:pPr>
-        <w:pStyle w:val="a3"/>
-        <w:ind w:left="315" w:right="315"/>
-      </w:pPr>
-      <w:r>
-        <w:t xml:space="preserve">            &lt;artifactId&gt;spring-boot-starter-web&lt;/artifactId&gt;</w:t>
-      </w:r>
-    </w:p>
-    <w:p>
-      <w:pPr>
-        <w:pStyle w:val="a3"/>
-        <w:ind w:left="315" w:right="315"/>
-      </w:pPr>
-      <w:r>
-        <w:tab/>
-      </w:r>
-      <w:r>
-        <w:tab/>
-      </w:r>
-      <w:r>
-        <w:tab/>
-      </w:r>
-      <w:r>
-        <w:tab/>
-        <w:t xml:space="preserve">&lt;!-- </w:t>
-      </w:r>
-      <w:r>
-        <w:t>排除默认使用</w:t>
-      </w:r>
-      <w:r>
-        <w:t>tomcat</w:t>
-      </w:r>
-      <w:r>
-        <w:t>容器</w:t>
-      </w:r>
-      <w:r>
-        <w:t xml:space="preserve"> --&gt;</w:t>
-      </w:r>
-    </w:p>
-    <w:p>
-      <w:pPr>
-        <w:pStyle w:val="a3"/>
-        <w:ind w:left="315" w:right="315"/>
-      </w:pPr>
-      <w:r>
-        <w:t xml:space="preserve">            &lt;exclusions&gt;</w:t>
-      </w:r>
-    </w:p>
-    <w:p>
-      <w:pPr>
-        <w:pStyle w:val="a3"/>
-        <w:ind w:left="315" w:right="315"/>
-      </w:pPr>
-      <w:r>
-        <w:t xml:space="preserve">                &lt;exclusi</w:t>
-      </w:r>
-      <w:r>
-        <w:t>on&gt;</w:t>
-      </w:r>
-    </w:p>
-    <w:p>
-      <w:pPr>
-        <w:pStyle w:val="a3"/>
-        <w:ind w:left="315" w:right="315"/>
-      </w:pPr>
-      <w:r>
-        <w:t xml:space="preserve">                    &lt;groupId&gt;org.</w:t>
-      </w:r>
-      <w:r>
-        <w:t>springframework.boot&lt;/groupId&gt;</w:t>
-      </w:r>
-    </w:p>
-    <w:p>
-      <w:pPr>
-        <w:pStyle w:val="a3"/>
-        <w:ind w:left="315" w:right="315"/>
-      </w:pPr>
-      <w:r>
-        <w:t xml:space="preserve">                    &lt;artifactId&gt;spring-bo</w:t>
-      </w:r>
-      <w:r>
-        <w:t>ot-starter-tomcat&lt;/artifactId&gt;</w:t>
-      </w:r>
-    </w:p>
-    <w:p>
-      <w:pPr>
-        <w:pStyle w:val="a3"/>
-        <w:ind w:left="315" w:right="315"/>
-      </w:pPr>
-      <w:r>
-        <w:t xml:space="preserve">                &lt;/exclusion&gt;</w:t>
-      </w:r>
-    </w:p>
-    <w:p>
-      <w:pPr>
-        <w:pStyle w:val="a3"/>
-        <w:ind w:left="315" w:right="315"/>
-      </w:pPr>
-      <w:r>
-        <w:t xml:space="preserve">            &lt;/exclusions&gt;</w:t>
-      </w:r>
-    </w:p>
-    <w:p>
-      <w:pPr>
-        <w:pStyle w:val="a3"/>
-        <w:ind w:left="315" w:right="315"/>
-      </w:pPr>
-      <w:r>
-        <w:t xml:space="preserve">        &lt;/dependency&gt;</w:t>
-      </w:r>
-    </w:p>
-    <w:p>
-      <w:pPr>
-        <w:pStyle w:val="a3"/>
-        <w:ind w:left="315" w:right="315"/>
-      </w:pPr>
-      <w:r>
-        <w:t xml:space="preserve">          </w:t>
-      </w:r>
-    </w:p>
-    <w:p>
-      <w:pPr>
-        <w:pStyle w:val="a3"/>
-        <w:ind w:left="315" w:right="315"/>
-      </w:pPr>
-      <w:r>
-        <w:t xml:space="preserve">        &lt;!-- undertow</w:t>
-      </w:r>
-      <w:r>
-        <w:t>不支持</w:t>
-      </w:r>
-      <w:r>
-        <w:t>jsp --&gt;</w:t>
-      </w:r>
-    </w:p>
-    <w:p>
-      <w:pPr>
-        <w:pStyle w:val="a3"/>
-        <w:ind w:left="315" w:right="315"/>
-      </w:pPr>
-      <w:r>
-        <w:t xml:space="preserve">        &lt;!-- </w:t>
-      </w:r>
-      <w:r>
-        <w:t>使用</w:t>
-      </w:r>
-      <w:r>
-        <w:t>undertow</w:t>
-      </w:r>
-      <w:r>
-        <w:rPr>
-          <w:rFonts w:hint="eastAsia"/>
-        </w:rPr>
-        <w:t>容器</w:t>
-      </w:r>
-      <w:r>
-        <w:t xml:space="preserve"> --&gt;</w:t>
-      </w:r>
-    </w:p>
-    <w:p>
-      <w:pPr>
-        <w:pStyle w:val="a3"/>
-        <w:ind w:left="315" w:right="315"/>
-      </w:pPr>
-      <w:r>
-        <w:t xml:space="preserve">        &lt;dependency&gt;</w:t>
-      </w:r>
-    </w:p>
-    <w:p>
-      <w:pPr>
-        <w:pStyle w:val="a3"/>
-        <w:ind w:left="315" w:right="315"/>
-      </w:pPr>
-      <w:r>
-        <w:lastRenderedPageBreak/>
-        <w:t xml:space="preserve">            &lt;groupId&gt;org.</w:t>
-      </w:r>
-      <w:r>
-        <w:t>springframework.boot&lt;/groupId&gt;</w:t>
-      </w:r>
-    </w:p>
-    <w:p>
-      <w:pPr>
-        <w:pStyle w:val="a3"/>
-        <w:ind w:left="315" w:right="315"/>
-      </w:pPr>
-      <w:r>
-        <w:t xml:space="preserve">            &lt;artifactId&gt;spring-boot-starter-under</w:t>
-      </w:r>
-      <w:r>
-        <w:t>tow&lt;/artifactId&gt;</w:t>
-      </w:r>
-    </w:p>
-    <w:p>
-      <w:pPr>
-        <w:pStyle w:val="a3"/>
-        <w:ind w:left="315" w:right="315"/>
-      </w:pPr>
-      <w:r>
-        <w:t xml:space="preserve">        &lt;/dependency&gt;</w:t>
-      </w:r>
-    </w:p>
-    <w:p>
-      <w:pPr>
-        <w:pStyle w:val="a6"/>
-        <w:numPr>
-          <w:ilvl w:val="2"/>
-          <w:numId w:val="1"/>
-        </w:numPr>
-        <w:spacing w:line="0" w:lineRule="atLeast"/>
-        <w:ind w:right="315" w:firstLineChars="0"/>
-        <w:contextualSpacing/>
-        <w:outlineLvl w:val="2"/>
-        <w:rPr>
-          <w:rFonts w:ascii="微软雅黑" w:eastAsia="微软雅黑" w:hAnsi="微软雅黑"/>
-          <w:b/>
-          <w:bCs/>
-          <w:sz w:val="24"/>
-          <w:szCs w:val="24"/>
-        </w:rPr>
-      </w:pPr>
-      <w:bookmarkStart w:id="63" w:name="_Toc8141475"/>
-      <w:r>
-        <w:rPr>
-          <w:rFonts w:ascii="微软雅黑" w:eastAsia="微软雅黑" w:hAnsi="微软雅黑"/>
-          <w:b/>
-          <w:bCs/>
-          <w:sz w:val="24"/>
-          <w:szCs w:val="24"/>
-        </w:rPr>
-        <w:t>其他</w:t>
-      </w:r>
-      <w:bookmarkEnd w:id="63"/>
-    </w:p>
-    <w:p>
-      <w:pPr>
-        <w:pStyle w:val="a6"/>
-        <w:numPr>
-          <w:ilvl w:val="1"/>
-          <w:numId w:val="1"/>
-        </w:numPr>
-        <w:spacing w:line="0" w:lineRule="atLeast"/>
-        <w:ind w:right="315" w:firstLineChars="0"/>
-        <w:contextualSpacing/>
-        <w:outlineLvl w:val="1"/>
-        <w:rPr>
-          <w:rFonts w:ascii="微软雅黑" w:eastAsia="微软雅黑" w:hAnsi="微软雅黑"/>
-          <w:b/>
-          <w:bCs/>
-          <w:sz w:val="24"/>
-          <w:szCs w:val="24"/>
-        </w:rPr>
-      </w:pPr>
-      <w:bookmarkStart w:id="64" w:name="_Toc8141476"/>
-      <w:r>
-        <w:rPr>
-          <w:rFonts w:ascii="微软雅黑" w:eastAsia="微软雅黑" w:hAnsi="微软雅黑"/>
-          <w:b/>
-          <w:bCs/>
-          <w:sz w:val="24"/>
-          <w:szCs w:val="24"/>
-        </w:rPr>
-        <w:t>其他</w:t>
-      </w:r>
-      <w:bookmarkEnd w:id="64"/>
-    </w:p>
-    <w:p>
-      <w:pPr>
-        <w:pStyle w:val="a6"/>
-        <w:numPr>
-          <w:ilvl w:val="0"/>
-          <w:numId w:val="1"/>
-        </w:numPr>
-        <w:spacing w:line="0" w:lineRule="atLeast"/>
-        <w:ind w:right="315" w:firstLineChars="0"/>
-        <w:contextualSpacing/>
-        <w:outlineLvl w:val="0"/>
-        <w:rPr>
-          <w:rFonts w:ascii="微软雅黑" w:eastAsia="微软雅黑" w:hAnsi="微软雅黑"/>
-          <w:b/>
-          <w:bCs/>
-          <w:sz w:val="24"/>
-          <w:szCs w:val="24"/>
-        </w:rPr>
-      </w:pPr>
-      <w:bookmarkStart w:id="65" w:name="_Toc8141477"/>
-      <w:r>
-        <w:rPr>
-          <w:rFonts w:ascii="微软雅黑" w:eastAsia="微软雅黑" w:hAnsi="微软雅黑" w:hint="eastAsia"/>
-          <w:b/>
-          <w:bCs/>
-          <w:sz w:val="24"/>
-          <w:szCs w:val="24"/>
-        </w:rPr>
-        <w:t>SpringBoot相关插件</w:t>
-      </w:r>
-      <w:bookmarkEnd w:id="65"/>
-    </w:p>
-    <w:p>
-      <w:pPr>
-        <w:pStyle w:val="a6"/>
-        <w:numPr>
-          <w:ilvl w:val="1"/>
-          <w:numId w:val="1"/>
-        </w:numPr>
-        <w:spacing w:line="0" w:lineRule="atLeast"/>
-        <w:ind w:right="315" w:firstLineChars="0"/>
-        <w:contextualSpacing/>
-        <w:outlineLvl w:val="1"/>
-        <w:rPr>
-          <w:rFonts w:ascii="微软雅黑" w:eastAsia="微软雅黑" w:hAnsi="微软雅黑"/>
-          <w:b/>
-          <w:bCs/>
-          <w:sz w:val="24"/>
-          <w:szCs w:val="24"/>
-        </w:rPr>
-      </w:pPr>
-      <w:bookmarkStart w:id="66" w:name="_Toc8141478"/>
-      <w:r>
-        <w:rPr>
-          <w:rFonts w:ascii="微软雅黑" w:eastAsia="微软雅黑" w:hAnsi="微软雅黑"/>
-          <w:b/>
-          <w:bCs/>
-          <w:sz w:val="24"/>
-          <w:szCs w:val="24"/>
-        </w:rPr>
-        <w:t>Console支持彩色输出插件</w:t>
-      </w:r>
-      <w:r>
-        <w:rPr>
-          <w:rFonts w:ascii="微软雅黑" w:eastAsia="微软雅黑" w:hAnsi="微软雅黑" w:hint="eastAsia"/>
-          <w:b/>
-          <w:bCs/>
-          <w:sz w:val="24"/>
-          <w:szCs w:val="24"/>
-        </w:rPr>
-        <w:t>：</w:t>
-      </w:r>
-      <w:r>
-        <w:rPr>
-          <w:rFonts w:ascii="微软雅黑" w:eastAsia="微软雅黑" w:hAnsi="微软雅黑"/>
-          <w:b/>
-          <w:bCs/>
-          <w:sz w:val="24"/>
-          <w:szCs w:val="24"/>
-        </w:rPr>
-        <w:t>ANSI Escape in Console</w:t>
-      </w:r>
-      <w:bookmarkEnd w:id="66"/>
-    </w:p>
-    <w:p>
-      <w:pPr>
-        <w:pStyle w:val="a6"/>
-        <w:numPr>
-          <w:ilvl w:val="2"/>
-          <w:numId w:val="1"/>
-        </w:numPr>
-        <w:spacing w:line="0" w:lineRule="atLeast"/>
-        <w:ind w:right="315" w:firstLineChars="0"/>
-        <w:contextualSpacing/>
-        <w:outlineLvl w:val="2"/>
-        <w:rPr>
-          <w:rFonts w:ascii="微软雅黑" w:eastAsia="微软雅黑" w:hAnsi="微软雅黑"/>
-        </w:rPr>
-      </w:pPr>
-      <w:bookmarkStart w:id="67" w:name="_Toc8141479"/>
-      <w:r>
-        <w:rPr>
-          <w:rFonts w:ascii="微软雅黑" w:eastAsia="微软雅黑" w:hAnsi="微软雅黑"/>
-        </w:rPr>
-        <w:t>进入Eclipse Marketplace</w:t>
-      </w:r>
-      <w:r>
-        <w:rPr>
-          <w:rFonts w:ascii="微软雅黑" w:eastAsia="微软雅黑" w:hAnsi="微软雅黑" w:hint="eastAsia"/>
-        </w:rPr>
-        <w:t>，搜索</w:t>
-      </w:r>
-      <w:r>
-        <w:rPr>
-          <w:rFonts w:ascii="微软雅黑" w:eastAsia="微软雅黑" w:hAnsi="微软雅黑"/>
-        </w:rPr>
-        <w:t>ANSI Escape in Console并</w:t>
-      </w:r>
-      <w:r>
-        <w:rPr>
-          <w:rFonts w:ascii="微软雅黑" w:eastAsia="微软雅黑" w:hAnsi="微软雅黑"/>
-        </w:rPr>
-        <w:t>插件</w:t>
-      </w:r>
-      <w:bookmarkEnd w:id="67"/>
-    </w:p>
-    <w:p>
-      <w:pPr>
-        <w:ind w:left="300" w:firstLine="420"/>
-      </w:pPr>
-      <w:r>
-        <w:rPr>
-          <w:noProof/>
-        </w:rPr>
-        <w:drawing>
-          <wp:inline distT="0" distB="0" distL="0" distR="0" wp14:anchorId="6D56B582" wp14:editId="5E180164">
-            <wp:extent cx="4349848" cy="4808220"/>
-            <wp:effectExtent l="0" t="0" r="0" b="0"/>
-            <wp:docPr id="6" name="图片 6"/>
             <wp:cNvGraphicFramePr>
               <a:graphicFrameLocks xmlns:a="http://schemas.openxmlformats.org/drawingml/2006/main" noChangeAspect="1"/>
             </wp:cNvGraphicFramePr>
@@ -14378,7 +16322,7 @@
                   <pic:spPr>
                     <a:xfrm>
                       <a:off x="0" y="0"/>
-                      <a:ext cx="4353837" cy="4812629"/>
+                      <a:ext cx="3238781" cy="1737511"/>
                     </a:xfrm>
                     <a:prstGeom prst="rect">
                       <a:avLst/>
@@ -14393,6 +16337,11 @@
     </w:p>
     <w:p>
       <w:pPr>
+        <w:ind w:left="720"/>
+      </w:pPr>
+    </w:p>
+    <w:p>
+      <w:pPr>
         <w:pStyle w:val="a6"/>
         <w:numPr>
           <w:ilvl w:val="2"/>
@@ -14404,51 +16353,280 @@
         <w:outlineLvl w:val="2"/>
         <w:rPr>
           <w:rFonts w:ascii="微软雅黑" w:eastAsia="微软雅黑" w:hAnsi="微软雅黑"/>
-        </w:rPr>
-      </w:pPr>
-      <w:bookmarkStart w:id="68" w:name="_Toc8141480"/>
-      <w:r>
-        <w:rPr>
-          <w:rFonts w:ascii="微软雅黑" w:eastAsia="微软雅黑" w:hAnsi="微软雅黑"/>
-        </w:rPr>
-        <w:t>设置application</w:t>
+          <w:b/>
+          <w:bCs/>
+          <w:sz w:val="24"/>
+          <w:szCs w:val="24"/>
+        </w:rPr>
+      </w:pPr>
+      <w:bookmarkStart w:id="63" w:name="_Toc8141474"/>
+      <w:r>
+        <w:rPr>
+          <w:rFonts w:ascii="微软雅黑" w:eastAsia="微软雅黑" w:hAnsi="微软雅黑"/>
+          <w:b/>
+          <w:bCs/>
+          <w:sz w:val="24"/>
+          <w:szCs w:val="24"/>
+        </w:rPr>
+        <w:t>undertow</w:t>
+      </w:r>
+      <w:r>
+        <w:rPr>
+          <w:rFonts w:ascii="微软雅黑" w:eastAsia="微软雅黑" w:hAnsi="微软雅黑"/>
+          <w:b/>
+          <w:bCs/>
+          <w:sz w:val="24"/>
+          <w:szCs w:val="24"/>
+        </w:rPr>
+        <w:t>容器</w:t>
+      </w:r>
+      <w:bookmarkEnd w:id="63"/>
+    </w:p>
+    <w:p>
+      <w:pPr>
+        <w:ind w:left="360"/>
+        <w:rPr>
+          <w:rFonts w:ascii="微软雅黑" w:eastAsia="微软雅黑" w:hAnsi="微软雅黑"/>
+        </w:rPr>
+      </w:pPr>
+      <w:r>
+        <w:rPr>
+          <w:rFonts w:ascii="微软雅黑" w:eastAsia="微软雅黑" w:hAnsi="微软雅黑"/>
+        </w:rPr>
+        <w:t>修改</w:t>
       </w:r>
       <w:r>
         <w:rPr>
           <w:rFonts w:ascii="微软雅黑" w:eastAsia="微软雅黑" w:hAnsi="微软雅黑" w:hint="eastAsia"/>
         </w:rPr>
-        <w:t>.</w:t>
-      </w:r>
-      <w:r>
-        <w:rPr>
-          <w:rFonts w:ascii="微软雅黑" w:eastAsia="微软雅黑" w:hAnsi="微软雅黑"/>
-        </w:rPr>
-        <w:t>properties</w:t>
-      </w:r>
-      <w:bookmarkEnd w:id="68"/>
-    </w:p>
-    <w:p>
-      <w:pPr>
-        <w:pStyle w:val="a3"/>
-        <w:ind w:left="315" w:right="315"/>
-      </w:pPr>
-      <w:r>
-        <w:t>#Console</w:t>
-      </w:r>
-      <w:r>
-        <w:t>支持彩色输出，需要安装插件：</w:t>
-      </w:r>
-      <w:r>
-        <w:t>ANSI Escape in Console</w:t>
-      </w:r>
-    </w:p>
-    <w:p>
-      <w:pPr>
-        <w:pStyle w:val="a3"/>
-        <w:ind w:left="315" w:right="315"/>
-      </w:pPr>
-      <w:r>
-        <w:t>spring.output.ansi.enabled=DETECT</w:t>
+        <w:t>pom</w:t>
+      </w:r>
+      <w:r>
+        <w:rPr>
+          <w:rFonts w:ascii="微软雅黑" w:eastAsia="微软雅黑" w:hAnsi="微软雅黑"/>
+        </w:rPr>
+        <w:t>.xml</w:t>
+      </w:r>
+    </w:p>
+    <w:p>
+      <w:pPr>
+        <w:pStyle w:val="a3"/>
+        <w:ind w:left="315" w:right="315"/>
+      </w:pPr>
+      <w:r>
+        <w:t>&lt;dependency&gt;</w:t>
+      </w:r>
+    </w:p>
+    <w:p>
+      <w:pPr>
+        <w:pStyle w:val="a3"/>
+        <w:ind w:left="315" w:right="315"/>
+      </w:pPr>
+      <w:r>
+        <w:t xml:space="preserve">            &lt;groupId&gt;org.springframework.boot&lt;/groupId&gt;</w:t>
+      </w:r>
+    </w:p>
+    <w:p>
+      <w:pPr>
+        <w:pStyle w:val="a3"/>
+        <w:ind w:left="315" w:right="315"/>
+      </w:pPr>
+      <w:r>
+        <w:t xml:space="preserve">            &lt;artifactId&gt;spring-boot-starter-web&lt;/artifactId&gt;</w:t>
+      </w:r>
+    </w:p>
+    <w:p>
+      <w:pPr>
+        <w:pStyle w:val="a3"/>
+        <w:ind w:left="315" w:right="315"/>
+      </w:pPr>
+      <w:r>
+        <w:tab/>
+      </w:r>
+      <w:r>
+        <w:tab/>
+      </w:r>
+      <w:r>
+        <w:tab/>
+      </w:r>
+      <w:r>
+        <w:tab/>
+        <w:t xml:space="preserve">&lt;!-- </w:t>
+      </w:r>
+      <w:r>
+        <w:t>排除默认使用</w:t>
+      </w:r>
+      <w:r>
+        <w:t>tomcat</w:t>
+      </w:r>
+      <w:r>
+        <w:t>容器</w:t>
+      </w:r>
+      <w:r>
+        <w:t xml:space="preserve"> --&gt;</w:t>
+      </w:r>
+    </w:p>
+    <w:p>
+      <w:pPr>
+        <w:pStyle w:val="a3"/>
+        <w:ind w:left="315" w:right="315"/>
+      </w:pPr>
+      <w:r>
+        <w:t xml:space="preserve">            &lt;exclusions&gt;</w:t>
+      </w:r>
+    </w:p>
+    <w:p>
+      <w:pPr>
+        <w:pStyle w:val="a3"/>
+        <w:ind w:left="315" w:right="315"/>
+      </w:pPr>
+      <w:r>
+        <w:t xml:space="preserve">                &lt;exclusi</w:t>
+      </w:r>
+      <w:r>
+        <w:t>on&gt;</w:t>
+      </w:r>
+    </w:p>
+    <w:p>
+      <w:pPr>
+        <w:pStyle w:val="a3"/>
+        <w:ind w:left="315" w:right="315"/>
+      </w:pPr>
+      <w:r>
+        <w:t xml:space="preserve">                    &lt;groupId&gt;org.</w:t>
+      </w:r>
+      <w:r>
+        <w:t>springframework.boot&lt;/groupId&gt;</w:t>
+      </w:r>
+    </w:p>
+    <w:p>
+      <w:pPr>
+        <w:pStyle w:val="a3"/>
+        <w:ind w:left="315" w:right="315"/>
+      </w:pPr>
+      <w:r>
+        <w:t xml:space="preserve">                    &lt;artifactId&gt;spring-bo</w:t>
+      </w:r>
+      <w:r>
+        <w:t>ot-starter-tomcat&lt;/artifactId&gt;</w:t>
+      </w:r>
+    </w:p>
+    <w:p>
+      <w:pPr>
+        <w:pStyle w:val="a3"/>
+        <w:ind w:left="315" w:right="315"/>
+      </w:pPr>
+      <w:r>
+        <w:t xml:space="preserve">                &lt;/exclusion&gt;</w:t>
+      </w:r>
+    </w:p>
+    <w:p>
+      <w:pPr>
+        <w:pStyle w:val="a3"/>
+        <w:ind w:left="315" w:right="315"/>
+      </w:pPr>
+      <w:r>
+        <w:t xml:space="preserve">            &lt;/exclusions&gt;</w:t>
+      </w:r>
+    </w:p>
+    <w:p>
+      <w:pPr>
+        <w:pStyle w:val="a3"/>
+        <w:ind w:left="315" w:right="315"/>
+      </w:pPr>
+      <w:r>
+        <w:t xml:space="preserve">        &lt;/dependency&gt;</w:t>
+      </w:r>
+    </w:p>
+    <w:p>
+      <w:pPr>
+        <w:pStyle w:val="a3"/>
+        <w:ind w:left="315" w:right="315"/>
+      </w:pPr>
+      <w:r>
+        <w:t xml:space="preserve">          </w:t>
+      </w:r>
+    </w:p>
+    <w:p>
+      <w:pPr>
+        <w:pStyle w:val="a3"/>
+        <w:ind w:left="315" w:right="315"/>
+      </w:pPr>
+      <w:r>
+        <w:t xml:space="preserve">        &lt;!-- undertow</w:t>
+      </w:r>
+      <w:r>
+        <w:t>不支持</w:t>
+      </w:r>
+      <w:r>
+        <w:t>jsp --&gt;</w:t>
+      </w:r>
+    </w:p>
+    <w:p>
+      <w:pPr>
+        <w:pStyle w:val="a3"/>
+        <w:ind w:left="315" w:right="315"/>
+      </w:pPr>
+      <w:r>
+        <w:t xml:space="preserve">        &lt;!-- </w:t>
+      </w:r>
+      <w:r>
+        <w:t>使用</w:t>
+      </w:r>
+      <w:r>
+        <w:t>undertow</w:t>
+      </w:r>
+      <w:r>
+        <w:rPr>
+          <w:rFonts w:hint="eastAsia"/>
+        </w:rPr>
+        <w:t>容器</w:t>
+      </w:r>
+      <w:r>
+        <w:t xml:space="preserve"> --&gt;</w:t>
+      </w:r>
+    </w:p>
+    <w:p>
+      <w:pPr>
+        <w:pStyle w:val="a3"/>
+        <w:ind w:left="315" w:right="315"/>
+      </w:pPr>
+      <w:r>
+        <w:t xml:space="preserve">        &lt;dependency&gt;</w:t>
+      </w:r>
+    </w:p>
+    <w:p>
+      <w:pPr>
+        <w:pStyle w:val="a3"/>
+        <w:ind w:left="315" w:right="315"/>
+      </w:pPr>
+      <w:r>
+        <w:t xml:space="preserve">            &lt;groupId&gt;org.</w:t>
+      </w:r>
+      <w:r>
+        <w:t>springframework.boot&lt;/groupId&gt;</w:t>
+      </w:r>
+    </w:p>
+    <w:p>
+      <w:pPr>
+        <w:pStyle w:val="a3"/>
+        <w:ind w:left="315" w:right="315"/>
+      </w:pPr>
+      <w:r>
+        <w:t xml:space="preserve">            &lt;artifactId&gt;spring-boot-starter-under</w:t>
+      </w:r>
+      <w:r>
+        <w:t>tow&lt;/artifactId&gt;</w:t>
+      </w:r>
+    </w:p>
+    <w:p>
+      <w:pPr>
+        <w:pStyle w:val="a3"/>
+        <w:ind w:left="315" w:right="315"/>
+      </w:pPr>
+      <w:r>
+        <w:lastRenderedPageBreak/>
+        <w:t xml:space="preserve">        &lt;/dependency&gt;</w:t>
       </w:r>
     </w:p>
     <w:p>
@@ -14464,692 +16642,140 @@
         <w:outlineLvl w:val="2"/>
         <w:rPr>
           <w:rFonts w:ascii="微软雅黑" w:eastAsia="微软雅黑" w:hAnsi="微软雅黑"/>
-        </w:rPr>
-      </w:pPr>
-      <w:bookmarkStart w:id="69" w:name="_Toc8141481"/>
-      <w:r>
-        <w:rPr>
-          <w:rFonts w:ascii="微软雅黑" w:eastAsia="微软雅黑" w:hAnsi="微软雅黑"/>
-        </w:rPr>
-        <w:t>配置日志</w:t>
-      </w:r>
+          <w:b/>
+          <w:bCs/>
+          <w:sz w:val="24"/>
+          <w:szCs w:val="24"/>
+        </w:rPr>
+      </w:pPr>
+      <w:bookmarkStart w:id="64" w:name="_Toc8141475"/>
+      <w:r>
+        <w:rPr>
+          <w:rFonts w:ascii="微软雅黑" w:eastAsia="微软雅黑" w:hAnsi="微软雅黑"/>
+          <w:b/>
+          <w:bCs/>
+          <w:sz w:val="24"/>
+          <w:szCs w:val="24"/>
+        </w:rPr>
+        <w:t>其他</w:t>
+      </w:r>
+      <w:bookmarkEnd w:id="64"/>
+    </w:p>
+    <w:p>
+      <w:pPr>
+        <w:pStyle w:val="a6"/>
+        <w:numPr>
+          <w:ilvl w:val="1"/>
+          <w:numId w:val="1"/>
+        </w:numPr>
+        <w:spacing w:line="0" w:lineRule="atLeast"/>
+        <w:ind w:right="315" w:firstLineChars="0"/>
+        <w:contextualSpacing/>
+        <w:outlineLvl w:val="1"/>
+        <w:rPr>
+          <w:rFonts w:ascii="微软雅黑" w:eastAsia="微软雅黑" w:hAnsi="微软雅黑"/>
+          <w:b/>
+          <w:bCs/>
+          <w:sz w:val="24"/>
+          <w:szCs w:val="24"/>
+        </w:rPr>
+      </w:pPr>
+      <w:bookmarkStart w:id="65" w:name="_Toc8141476"/>
+      <w:r>
+        <w:rPr>
+          <w:rFonts w:ascii="微软雅黑" w:eastAsia="微软雅黑" w:hAnsi="微软雅黑"/>
+          <w:b/>
+          <w:bCs/>
+          <w:sz w:val="24"/>
+          <w:szCs w:val="24"/>
+        </w:rPr>
+        <w:t>其他</w:t>
+      </w:r>
+      <w:bookmarkEnd w:id="65"/>
+    </w:p>
+    <w:p>
+      <w:pPr>
+        <w:pStyle w:val="a6"/>
+        <w:numPr>
+          <w:ilvl w:val="0"/>
+          <w:numId w:val="1"/>
+        </w:numPr>
+        <w:spacing w:line="0" w:lineRule="atLeast"/>
+        <w:ind w:right="315" w:firstLineChars="0"/>
+        <w:contextualSpacing/>
+        <w:outlineLvl w:val="0"/>
+        <w:rPr>
+          <w:rFonts w:ascii="微软雅黑" w:eastAsia="微软雅黑" w:hAnsi="微软雅黑"/>
+          <w:b/>
+          <w:bCs/>
+          <w:sz w:val="24"/>
+          <w:szCs w:val="24"/>
+        </w:rPr>
+      </w:pPr>
+      <w:bookmarkStart w:id="66" w:name="_Toc8141477"/>
       <w:r>
         <w:rPr>
           <w:rFonts w:ascii="微软雅黑" w:eastAsia="微软雅黑" w:hAnsi="微软雅黑" w:hint="eastAsia"/>
-        </w:rPr>
-        <w:t>（logback.xml）</w:t>
-      </w:r>
-      <w:bookmarkEnd w:id="69"/>
-    </w:p>
-    <w:p>
-      <w:pPr>
-        <w:pStyle w:val="a3"/>
-        <w:ind w:left="315" w:right="315"/>
-      </w:pPr>
-      <w:r>
-        <w:t>&lt;?xml version="1.0" encoding="UTF-8" ?&gt;</w:t>
-      </w:r>
-    </w:p>
-    <w:p>
-      <w:pPr>
-        <w:pStyle w:val="a3"/>
-        <w:ind w:left="315" w:right="315"/>
-      </w:pPr>
-      <w:r>
-        <w:t>&lt;configuration scan="true" scanPeriod="3 seconds"&gt;</w:t>
-      </w:r>
-    </w:p>
-    <w:p>
-      <w:pPr>
-        <w:pStyle w:val="a3"/>
-        <w:ind w:left="315" w:right="315"/>
-      </w:pPr>
-      <w:r>
-        <w:lastRenderedPageBreak/>
-        <w:tab/>
-        <w:t xml:space="preserve">&lt;property name="LOG_HOME" value="D://logs" /&gt;  </w:t>
-      </w:r>
-    </w:p>
-    <w:p>
-      <w:pPr>
-        <w:pStyle w:val="a3"/>
-        <w:ind w:left="315" w:right="315"/>
-      </w:pPr>
-      <w:r>
-        <w:t xml:space="preserve">    &lt;!-- </w:t>
-      </w:r>
-      <w:r>
-        <w:t>彩色日志</w:t>
-      </w:r>
-      <w:r>
-        <w:t xml:space="preserve"> --&gt;</w:t>
-      </w:r>
-    </w:p>
-    <w:p>
-      <w:pPr>
-        <w:pStyle w:val="a3"/>
-        <w:ind w:left="315" w:right="315"/>
-      </w:pPr>
-      <w:r>
-        <w:t xml:space="preserve">    &lt;!-- </w:t>
-      </w:r>
-      <w:r>
-        <w:t>彩色日志依赖的渲染类</w:t>
-      </w:r>
-      <w:r>
-        <w:t xml:space="preserve"> --&gt;</w:t>
-      </w:r>
-    </w:p>
-    <w:p>
-      <w:pPr>
-        <w:pStyle w:val="a3"/>
-        <w:ind w:left="315" w:right="315"/>
-      </w:pPr>
-      <w:r>
-        <w:t xml:space="preserve">    &lt;conversionRule conversionWord="clr" converterClass="org.springframework.boot.logging.logback.ColorConverter" /&gt;</w:t>
-      </w:r>
-    </w:p>
-    <w:p>
-      <w:pPr>
-        <w:pStyle w:val="a3"/>
-        <w:ind w:left="315" w:right="315"/>
-      </w:pPr>
-      <w:r>
-        <w:t xml:space="preserve">    &lt;conversionRule conversionWord="wex" converterClass="org.springframework.boot.logging.logback.WhitespaceThrowableProxyConverter" /&gt;</w:t>
-      </w:r>
-    </w:p>
-    <w:p>
-      <w:pPr>
-        <w:pStyle w:val="a3"/>
-        <w:ind w:left="315" w:right="315"/>
-      </w:pPr>
-      <w:r>
-        <w:t xml:space="preserve">    &lt;conversionRule conversionWord="wEx" converterClass="org.springframework.boot.logging.logback.ExtendedWhitespaceThrowableProxyConverter" /&gt;</w:t>
-      </w:r>
-    </w:p>
-    <w:p>
-      <w:pPr>
-        <w:pStyle w:val="a3"/>
-        <w:ind w:left="315" w:right="315"/>
-      </w:pPr>
-      <w:r>
-        <w:t xml:space="preserve">    &lt;!-- </w:t>
-      </w:r>
-      <w:r>
-        <w:t>彩色日志格式</w:t>
-      </w:r>
-      <w:r>
-        <w:t xml:space="preserve"> --&gt;</w:t>
-      </w:r>
-    </w:p>
-    <w:p>
-      <w:pPr>
-        <w:pStyle w:val="a3"/>
-        <w:ind w:left="315" w:right="315"/>
-      </w:pPr>
-      <w:r>
-        <w:t xml:space="preserve">    &lt;property name="CONSOLE_LOG_PATTERN" value="${CONSOLE_LOG_PATTERN:-%clr(%d{yyyy-MM-dd HH:mm:ss.SSS}){faint} %clr(${LOG_LEVEL_PATTERN:-%5p}) %clr(${PID:- }){magenta} %clr(---){faint} %clr([%15.15t]){faint} %clr(%-40.40logger{39}){cyan} %clr(:){faint} %m%n${LOG_EXCEPTION_CONVERSION_WORD:-%wEx}}" /&gt;</w:t>
-      </w:r>
-    </w:p>
-    <w:p>
-      <w:pPr>
-        <w:pStyle w:val="a3"/>
-        <w:ind w:left="315" w:right="315"/>
-      </w:pPr>
-      <w:r>
-        <w:t xml:space="preserve">    </w:t>
-      </w:r>
-    </w:p>
-    <w:p>
-      <w:pPr>
-        <w:pStyle w:val="a3"/>
-        <w:ind w:left="315" w:right="315"/>
-      </w:pPr>
-      <w:r>
-        <w:t xml:space="preserve">    &lt;!--</w:t>
-      </w:r>
-      <w:r>
-        <w:t>设置日志输出为控制台</w:t>
-      </w:r>
-      <w:r>
-        <w:t>--&gt;</w:t>
-      </w:r>
-    </w:p>
-    <w:p>
-      <w:pPr>
-        <w:pStyle w:val="a3"/>
-        <w:ind w:left="315" w:right="315"/>
-      </w:pPr>
-      <w:r>
-        <w:t xml:space="preserve">    &lt;appender name="STDOUT" class="ch.qos.logback.core.ConsoleAppender"&gt;</w:t>
-      </w:r>
-    </w:p>
-    <w:p>
-      <w:pPr>
-        <w:pStyle w:val="a3"/>
-        <w:ind w:left="315" w:right="315"/>
-      </w:pPr>
-      <w:r>
-        <w:t xml:space="preserve">        &lt;encoder&gt;</w:t>
-      </w:r>
-    </w:p>
-    <w:p>
-      <w:pPr>
-        <w:pStyle w:val="a3"/>
-        <w:ind w:left="315" w:right="315"/>
-      </w:pPr>
-      <w:r>
-        <w:t xml:space="preserve">            &lt;pattern&gt;${CONSOLE_LOG_PATTERN}&lt;/pattern&gt;</w:t>
-      </w:r>
-    </w:p>
-    <w:p>
-      <w:pPr>
-        <w:pStyle w:val="a3"/>
-        <w:ind w:left="315" w:right="315"/>
-      </w:pPr>
-      <w:r>
-        <w:t xml:space="preserve">            &lt;charset&gt;utf8&lt;/charset&gt;</w:t>
-      </w:r>
-    </w:p>
-    <w:p>
-      <w:pPr>
-        <w:pStyle w:val="a3"/>
-        <w:ind w:left="315" w:right="315"/>
-      </w:pPr>
-      <w:r>
-        <w:t xml:space="preserve">        &lt;/encoder&gt;</w:t>
-      </w:r>
-    </w:p>
-    <w:p>
-      <w:pPr>
-        <w:pStyle w:val="a3"/>
-        <w:ind w:left="315" w:right="315"/>
-      </w:pPr>
-      <w:r>
-        <w:t xml:space="preserve">    &lt;/appender&gt;</w:t>
-      </w:r>
-    </w:p>
-    <w:p>
-      <w:pPr>
-        <w:pStyle w:val="a3"/>
-        <w:ind w:left="315" w:right="315"/>
-      </w:pPr>
-      <w:r>
-        <w:lastRenderedPageBreak/>
-        <w:t xml:space="preserve">    &lt;!-- </w:t>
-      </w:r>
-      <w:r>
-        <w:t>不带彩色的日志在控制台输出时候的设置</w:t>
-      </w:r>
-      <w:r>
-        <w:t xml:space="preserve"> --&gt;</w:t>
-      </w:r>
-    </w:p>
-    <w:p>
-      <w:pPr>
-        <w:pStyle w:val="a3"/>
-        <w:ind w:left="315" w:right="315"/>
-      </w:pPr>
-      <w:r>
-        <w:t xml:space="preserve">    &lt;!-- &lt;appender name="STDOUT" class="ch.qos.logback.core.ConsoleAppender"&gt;</w:t>
-      </w:r>
-    </w:p>
-    <w:p>
-      <w:pPr>
-        <w:pStyle w:val="a3"/>
-        <w:ind w:left="315" w:right="315"/>
-      </w:pPr>
-      <w:r>
-        <w:t xml:space="preserve">        &lt;encoder class="ch.qos.logback.classic.encoder.PatternLayoutEncoder"&gt; </w:t>
-      </w:r>
-    </w:p>
-    <w:p>
-      <w:pPr>
-        <w:pStyle w:val="a3"/>
-        <w:ind w:left="315" w:right="315"/>
-      </w:pPr>
-      <w:r>
-        <w:t xml:space="preserve">             </w:t>
-      </w:r>
-      <w:r>
-        <w:t>格式化输出：</w:t>
-      </w:r>
-      <w:r>
-        <w:t>%d</w:t>
-      </w:r>
-      <w:r>
-        <w:t>表示日期，</w:t>
-      </w:r>
-      <w:r>
-        <w:t>%thread</w:t>
-      </w:r>
-      <w:r>
-        <w:t>表示线程名，</w:t>
-      </w:r>
-      <w:r>
-        <w:t>%-5level</w:t>
-      </w:r>
-      <w:r>
-        <w:t>：级别从左显示</w:t>
-      </w:r>
-      <w:r>
-        <w:t>5</w:t>
-      </w:r>
-      <w:r>
-        <w:t>个字符宽度</w:t>
-      </w:r>
-      <w:r>
-        <w:t>%msg</w:t>
-      </w:r>
-      <w:r>
-        <w:t>：日志消息，</w:t>
-      </w:r>
-      <w:r>
-        <w:t>%n</w:t>
-      </w:r>
-      <w:r>
-        <w:t>是换行符</w:t>
-      </w:r>
-      <w:r>
-        <w:t xml:space="preserve"> </w:t>
-      </w:r>
-    </w:p>
-    <w:p>
-      <w:pPr>
-        <w:pStyle w:val="a3"/>
-        <w:ind w:left="315" w:right="315"/>
-      </w:pPr>
-      <w:r>
-        <w:t xml:space="preserve">            &lt;pattern&gt;%d{yyyy-MM-dd HH:mm:ss.SSS} [%thread] %-5level %logger{50} - %msg%n&lt;/pattern&gt;   </w:t>
-      </w:r>
-    </w:p>
-    <w:p>
-      <w:pPr>
-        <w:pStyle w:val="a3"/>
-        <w:ind w:left="315" w:right="315"/>
-      </w:pPr>
-      <w:r>
-        <w:t xml:space="preserve">        &lt;/encoder&gt; </w:t>
-      </w:r>
-    </w:p>
-    <w:p>
-      <w:pPr>
-        <w:pStyle w:val="a3"/>
-        <w:ind w:left="315" w:right="315"/>
-      </w:pPr>
-      <w:r>
-        <w:t xml:space="preserve">    &lt;/appender&gt; --&gt;</w:t>
-      </w:r>
-    </w:p>
-    <w:p>
-      <w:pPr>
-        <w:pStyle w:val="a3"/>
-        <w:ind w:left="315" w:right="315"/>
-      </w:pPr>
-      <w:r>
-        <w:t xml:space="preserve">    </w:t>
-      </w:r>
-    </w:p>
-    <w:p>
-      <w:pPr>
-        <w:pStyle w:val="a3"/>
-        <w:ind w:left="315" w:right="315"/>
-      </w:pPr>
-      <w:r>
-        <w:t xml:space="preserve">    &lt;!-- </w:t>
-      </w:r>
-      <w:r>
-        <w:t>按照每天生成日志文件</w:t>
-      </w:r>
-      <w:r>
-        <w:t xml:space="preserve"> --&gt;   </w:t>
-      </w:r>
-    </w:p>
-    <w:p>
-      <w:pPr>
-        <w:pStyle w:val="a3"/>
-        <w:ind w:left="315" w:right="315"/>
-      </w:pPr>
-      <w:r>
-        <w:t xml:space="preserve">    &lt;appender name="FILE"  class="ch.qos.logback.core.rolling.RollingFileAppender"&gt;   </w:t>
-      </w:r>
-    </w:p>
-    <w:p>
-      <w:pPr>
-        <w:pStyle w:val="a3"/>
-        <w:ind w:left="315" w:right="315"/>
-      </w:pPr>
-      <w:r>
-        <w:t xml:space="preserve">        &lt;!-- </w:t>
-      </w:r>
-      <w:r>
-        <w:t>日志记录器的滚动策略，按日期，按大小记录</w:t>
-      </w:r>
-      <w:r>
-        <w:t xml:space="preserve"> --&gt;</w:t>
-      </w:r>
-    </w:p>
-    <w:p>
-      <w:pPr>
-        <w:pStyle w:val="a3"/>
-        <w:ind w:left="315" w:right="315"/>
-      </w:pPr>
-      <w:r>
-        <w:t xml:space="preserve">        &lt;rollingPolicy class="ch.qos.logback.core.rolling.TimeBasedRollingPolicy"&gt;</w:t>
-      </w:r>
-    </w:p>
-    <w:p>
-      <w:pPr>
-        <w:pStyle w:val="a3"/>
-        <w:ind w:left="315" w:right="315"/>
-      </w:pPr>
-      <w:r>
-        <w:t xml:space="preserve">            &lt;!--</w:t>
-      </w:r>
-      <w:r>
-        <w:t>日志文件输出的文件名</w:t>
-      </w:r>
-      <w:r>
-        <w:t>--&gt;</w:t>
-      </w:r>
-    </w:p>
-    <w:p>
-      <w:pPr>
-        <w:pStyle w:val="a3"/>
-        <w:ind w:left="315" w:right="315"/>
-      </w:pPr>
-      <w:r>
-        <w:t xml:space="preserve">            &lt;FileNamePattern&gt;${LOG_HOME}/MultiTenant-%d{yyyy-MM-dd}.log&lt;/FileNamePattern&gt; </w:t>
-      </w:r>
-    </w:p>
-    <w:p>
-      <w:pPr>
-        <w:pStyle w:val="a3"/>
-        <w:ind w:left="315" w:right="315"/>
-      </w:pPr>
-      <w:r>
-        <w:t xml:space="preserve">            &lt;!--</w:t>
-      </w:r>
-      <w:r>
-        <w:t>日志文件保留天数</w:t>
-      </w:r>
-      <w:r>
-        <w:t>--&gt;</w:t>
-      </w:r>
-    </w:p>
-    <w:p>
-      <w:pPr>
-        <w:pStyle w:val="a3"/>
-        <w:ind w:left="315" w:right="315"/>
-      </w:pPr>
-      <w:r>
-        <w:t xml:space="preserve">            &lt;MaxHistory&gt;30&lt;/MaxHistory&gt;</w:t>
-      </w:r>
-    </w:p>
-    <w:p>
-      <w:pPr>
-        <w:pStyle w:val="a3"/>
-        <w:ind w:left="315" w:right="315"/>
-      </w:pPr>
-      <w:r>
-        <w:t xml:space="preserve">        &lt;/rollingPolicy&gt;</w:t>
-      </w:r>
-    </w:p>
-    <w:p>
-      <w:pPr>
-        <w:pStyle w:val="a3"/>
-        <w:ind w:left="315" w:right="315"/>
-      </w:pPr>
-      <w:r>
-        <w:t xml:space="preserve">        &lt;!-- </w:t>
-      </w:r>
-      <w:r>
-        <w:t>追加方式记录日志</w:t>
-      </w:r>
-      <w:r>
-        <w:t xml:space="preserve"> --&gt;</w:t>
-      </w:r>
-    </w:p>
-    <w:p>
-      <w:pPr>
-        <w:pStyle w:val="a3"/>
-        <w:ind w:left="315" w:right="315"/>
-      </w:pPr>
-      <w:r>
-        <w:t xml:space="preserve">        &lt;append&gt;true&lt;/append&gt;</w:t>
-      </w:r>
-    </w:p>
-    <w:p>
-      <w:pPr>
-        <w:pStyle w:val="a3"/>
-        <w:ind w:left="315" w:right="315"/>
-      </w:pPr>
-      <w:r>
-        <w:t xml:space="preserve">        &lt;!-- </w:t>
-      </w:r>
-      <w:r>
-        <w:t>日志文件的格式</w:t>
-      </w:r>
-      <w:r>
-        <w:t xml:space="preserve"> --&gt;</w:t>
-      </w:r>
-    </w:p>
-    <w:p>
-      <w:pPr>
-        <w:pStyle w:val="a3"/>
-        <w:ind w:left="315" w:right="315"/>
-      </w:pPr>
-      <w:r>
-        <w:lastRenderedPageBreak/>
-        <w:t xml:space="preserve">        &lt;encoder class="ch.qos.logback.classic.encoder.PatternLayoutEncoder"&gt; </w:t>
-      </w:r>
-    </w:p>
-    <w:p>
-      <w:pPr>
-        <w:pStyle w:val="a3"/>
-        <w:ind w:left="315" w:right="315"/>
-      </w:pPr>
-      <w:r>
-        <w:t xml:space="preserve">            &lt;!--</w:t>
-      </w:r>
-      <w:r>
-        <w:t>格式化输出：</w:t>
-      </w:r>
-      <w:r>
-        <w:t>%d</w:t>
-      </w:r>
-      <w:r>
-        <w:t>表示日期，</w:t>
-      </w:r>
-      <w:r>
-        <w:t>%thread</w:t>
-      </w:r>
-      <w:r>
-        <w:t>表示线程名，</w:t>
-      </w:r>
-      <w:r>
-        <w:t>%-5level</w:t>
-      </w:r>
-      <w:r>
-        <w:t>：级别从左显示</w:t>
-      </w:r>
-      <w:r>
-        <w:t>5</w:t>
-      </w:r>
-      <w:r>
-        <w:t>个字符宽度</w:t>
-      </w:r>
-      <w:r>
-        <w:t>%msg</w:t>
-      </w:r>
-      <w:r>
-        <w:t>：日志消息，</w:t>
-      </w:r>
-      <w:r>
-        <w:t>%n</w:t>
-      </w:r>
-      <w:r>
-        <w:t>是换行符</w:t>
-      </w:r>
-      <w:r>
-        <w:t xml:space="preserve">--&gt; </w:t>
-      </w:r>
-    </w:p>
-    <w:p>
-      <w:pPr>
-        <w:pStyle w:val="a3"/>
-        <w:ind w:left="315" w:right="315"/>
-      </w:pPr>
-      <w:r>
-        <w:t xml:space="preserve">            &lt;pattern&gt;%d{yyyy-MM-dd HH:mm:ss.SSS} [%thread] %-5level %logger{50} - %msg%n&lt;/pattern&gt;</w:t>
-      </w:r>
-    </w:p>
-    <w:p>
-      <w:pPr>
-        <w:pStyle w:val="a3"/>
-        <w:ind w:left="315" w:right="315"/>
-      </w:pPr>
-      <w:r>
-        <w:t xml:space="preserve">            &lt;charset&gt;utf-8&lt;/charset&gt;</w:t>
-      </w:r>
-    </w:p>
-    <w:p>
-      <w:pPr>
-        <w:pStyle w:val="a3"/>
-        <w:ind w:left="315" w:right="315"/>
-      </w:pPr>
-      <w:r>
-        <w:t xml:space="preserve">        &lt;/encoder&gt; </w:t>
-      </w:r>
-    </w:p>
-    <w:p>
-      <w:pPr>
-        <w:pStyle w:val="a3"/>
-        <w:ind w:left="315" w:right="315"/>
-      </w:pPr>
-      <w:r>
-        <w:t xml:space="preserve">        &lt;!--</w:t>
-      </w:r>
-      <w:r>
-        <w:t>日志文件最大的大小</w:t>
-      </w:r>
-      <w:r>
-        <w:t>--&gt;</w:t>
-      </w:r>
-    </w:p>
-    <w:p>
-      <w:pPr>
-        <w:pStyle w:val="a3"/>
-        <w:ind w:left="315" w:right="315"/>
-      </w:pPr>
-      <w:r>
-        <w:t xml:space="preserve">       &lt;triggeringPolicy class="ch.qos.logback.core.rolling.SizeBasedTriggeringPolicy"&gt;</w:t>
-      </w:r>
-    </w:p>
-    <w:p>
-      <w:pPr>
-        <w:pStyle w:val="a3"/>
-        <w:ind w:left="315" w:right="315"/>
-      </w:pPr>
-      <w:r>
-        <w:t xml:space="preserve">         &lt;MaxFileSize&gt;10MB&lt;/MaxFileSize&gt;</w:t>
-      </w:r>
-    </w:p>
-    <w:p>
-      <w:pPr>
-        <w:pStyle w:val="a3"/>
-        <w:ind w:left="315" w:right="315"/>
-      </w:pPr>
-      <w:r>
-        <w:t xml:space="preserve">       &lt;/triggeringPolicy&gt;</w:t>
-      </w:r>
-    </w:p>
-    <w:p>
-      <w:pPr>
-        <w:pStyle w:val="a3"/>
-        <w:ind w:left="315" w:right="315"/>
-      </w:pPr>
-      <w:r>
-        <w:t xml:space="preserve">    &lt;/appender&gt;</w:t>
-      </w:r>
-    </w:p>
-    <w:p>
-      <w:pPr>
-        <w:pStyle w:val="a3"/>
-        <w:ind w:left="315" w:right="315"/>
-      </w:pPr>
-      <w:r>
-        <w:t xml:space="preserve">    </w:t>
-      </w:r>
-    </w:p>
-    <w:p>
-      <w:pPr>
-        <w:pStyle w:val="a3"/>
-        <w:ind w:left="315" w:right="315"/>
-      </w:pPr>
-      <w:r>
-        <w:t xml:space="preserve">    &lt;!-- </w:t>
-      </w:r>
-      <w:r>
-        <w:t>日志输出级别</w:t>
-      </w:r>
-      <w:r>
-        <w:t xml:space="preserve"> --&gt;</w:t>
-      </w:r>
-    </w:p>
-    <w:p>
-      <w:pPr>
-        <w:pStyle w:val="a3"/>
-        <w:ind w:left="315" w:right="315"/>
-      </w:pPr>
-      <w:r>
-        <w:t xml:space="preserve">    &lt;root&gt;</w:t>
-      </w:r>
-    </w:p>
-    <w:p>
-      <w:pPr>
-        <w:pStyle w:val="a3"/>
-        <w:ind w:left="315" w:right="315"/>
-      </w:pPr>
-      <w:r>
-        <w:t xml:space="preserve">        &lt;level value="INFO"/&gt;</w:t>
-      </w:r>
-    </w:p>
-    <w:p>
-      <w:pPr>
-        <w:pStyle w:val="a3"/>
-        <w:ind w:left="315" w:right="315"/>
-      </w:pPr>
-      <w:r>
-        <w:t xml:space="preserve">        &lt;appender-ref ref="STDOUT"/&gt;</w:t>
-      </w:r>
-    </w:p>
-    <w:p>
-      <w:pPr>
-        <w:pStyle w:val="a3"/>
-        <w:ind w:left="315" w:right="315"/>
-      </w:pPr>
-      <w:r>
-        <w:t xml:space="preserve">        &lt;appender-ref ref="FILE"/&gt;</w:t>
-      </w:r>
-    </w:p>
-    <w:p>
-      <w:pPr>
-        <w:pStyle w:val="a3"/>
-        <w:ind w:left="315" w:right="315"/>
-      </w:pPr>
-      <w:r>
-        <w:t xml:space="preserve">    &lt;/root&gt;</w:t>
-      </w:r>
-    </w:p>
-    <w:p>
-      <w:pPr>
-        <w:pStyle w:val="a3"/>
-        <w:ind w:left="315" w:right="315"/>
-      </w:pPr>
-      <w:r>
-        <w:t>&lt;/configuration&gt;</w:t>
-      </w:r>
+          <w:b/>
+          <w:bCs/>
+          <w:sz w:val="24"/>
+          <w:szCs w:val="24"/>
+        </w:rPr>
+        <w:t>SpringBoot相关插件</w:t>
+      </w:r>
+      <w:bookmarkEnd w:id="66"/>
+    </w:p>
+    <w:p>
+      <w:pPr>
+        <w:pStyle w:val="a6"/>
+        <w:numPr>
+          <w:ilvl w:val="1"/>
+          <w:numId w:val="1"/>
+        </w:numPr>
+        <w:spacing w:line="0" w:lineRule="atLeast"/>
+        <w:ind w:right="315" w:firstLineChars="0"/>
+        <w:contextualSpacing/>
+        <w:outlineLvl w:val="1"/>
+        <w:rPr>
+          <w:rFonts w:ascii="微软雅黑" w:eastAsia="微软雅黑" w:hAnsi="微软雅黑"/>
+          <w:b/>
+          <w:bCs/>
+          <w:sz w:val="24"/>
+          <w:szCs w:val="24"/>
+        </w:rPr>
+      </w:pPr>
+      <w:bookmarkStart w:id="67" w:name="_Toc8141478"/>
+      <w:r>
+        <w:rPr>
+          <w:rFonts w:ascii="微软雅黑" w:eastAsia="微软雅黑" w:hAnsi="微软雅黑"/>
+          <w:b/>
+          <w:bCs/>
+          <w:sz w:val="24"/>
+          <w:szCs w:val="24"/>
+        </w:rPr>
+        <w:t>Console支持彩色输出插件</w:t>
+      </w:r>
+      <w:r>
+        <w:rPr>
+          <w:rFonts w:ascii="微软雅黑" w:eastAsia="微软雅黑" w:hAnsi="微软雅黑" w:hint="eastAsia"/>
+          <w:b/>
+          <w:bCs/>
+          <w:sz w:val="24"/>
+          <w:szCs w:val="24"/>
+        </w:rPr>
+        <w:t>：</w:t>
+      </w:r>
+      <w:r>
+        <w:rPr>
+          <w:rFonts w:ascii="微软雅黑" w:eastAsia="微软雅黑" w:hAnsi="微软雅黑"/>
+          <w:b/>
+          <w:bCs/>
+          <w:sz w:val="24"/>
+          <w:szCs w:val="24"/>
+        </w:rPr>
+        <w:t>ANSI Escape in Console</w:t>
+      </w:r>
+      <w:bookmarkEnd w:id="67"/>
     </w:p>
     <w:p>
       <w:pPr>
@@ -15166,28 +16792,46 @@
           <w:rFonts w:ascii="微软雅黑" w:eastAsia="微软雅黑" w:hAnsi="微软雅黑"/>
         </w:rPr>
       </w:pPr>
-      <w:bookmarkStart w:id="70" w:name="_Toc8141482"/>
-      <w:r>
-        <w:rPr>
-          <w:rFonts w:ascii="微软雅黑" w:eastAsia="微软雅黑" w:hAnsi="微软雅黑"/>
-        </w:rPr>
-        <w:t>运行结果</w:t>
-      </w:r>
-      <w:bookmarkEnd w:id="70"/>
-    </w:p>
-    <w:p>
-      <w:pPr>
-        <w:ind w:firstLine="360"/>
+      <w:bookmarkStart w:id="68" w:name="_Toc8141479"/>
+      <w:r>
+        <w:rPr>
+          <w:rFonts w:ascii="微软雅黑" w:eastAsia="微软雅黑" w:hAnsi="微软雅黑"/>
+        </w:rPr>
+        <w:t>进入Eclipse Marketplace</w:t>
+      </w:r>
+      <w:r>
+        <w:rPr>
+          <w:rFonts w:ascii="微软雅黑" w:eastAsia="微软雅黑" w:hAnsi="微软雅黑" w:hint="eastAsia"/>
+        </w:rPr>
+        <w:t>，搜索</w:t>
+      </w:r>
+      <w:r>
+        <w:rPr>
+          <w:rFonts w:ascii="微软雅黑" w:eastAsia="微软雅黑" w:hAnsi="微软雅黑"/>
+        </w:rPr>
+        <w:t>ANSI Escape in Console并</w:t>
+      </w:r>
+      <w:r>
+        <w:rPr>
+          <w:rFonts w:ascii="微软雅黑" w:eastAsia="微软雅黑" w:hAnsi="微软雅黑"/>
+        </w:rPr>
+        <w:t>插件</w:t>
+      </w:r>
+      <w:bookmarkEnd w:id="68"/>
+    </w:p>
+    <w:p>
+      <w:pPr>
+        <w:ind w:left="300" w:firstLine="420"/>
       </w:pPr>
       <w:r>
         <w:rPr>
           <w:noProof/>
         </w:rPr>
         <w:drawing>
-          <wp:inline distT="0" distB="0" distL="0" distR="0" wp14:anchorId="6791E435" wp14:editId="6C0B5A05">
-            <wp:extent cx="5387340" cy="1538924"/>
-            <wp:effectExtent l="0" t="0" r="3810" b="4445"/>
-            <wp:docPr id="7" name="图片 7"/>
+          <wp:inline distT="0" distB="0" distL="0" distR="0" wp14:anchorId="6D56B582" wp14:editId="5E180164">
+            <wp:extent cx="4349848" cy="4808220"/>
+            <wp:effectExtent l="0" t="0" r="0" b="0"/>
+            <wp:docPr id="6" name="图片 6"/>
             <wp:cNvGraphicFramePr>
               <a:graphicFrameLocks xmlns:a="http://schemas.openxmlformats.org/drawingml/2006/main" noChangeAspect="1"/>
             </wp:cNvGraphicFramePr>
@@ -15207,6 +16851,835 @@
                   <pic:spPr>
                     <a:xfrm>
                       <a:off x="0" y="0"/>
+                      <a:ext cx="4353837" cy="4812629"/>
+                    </a:xfrm>
+                    <a:prstGeom prst="rect">
+                      <a:avLst/>
+                    </a:prstGeom>
+                  </pic:spPr>
+                </pic:pic>
+              </a:graphicData>
+            </a:graphic>
+          </wp:inline>
+        </w:drawing>
+      </w:r>
+    </w:p>
+    <w:p>
+      <w:pPr>
+        <w:pStyle w:val="a6"/>
+        <w:numPr>
+          <w:ilvl w:val="2"/>
+          <w:numId w:val="1"/>
+        </w:numPr>
+        <w:spacing w:line="0" w:lineRule="atLeast"/>
+        <w:ind w:right="315" w:firstLineChars="0"/>
+        <w:contextualSpacing/>
+        <w:outlineLvl w:val="2"/>
+        <w:rPr>
+          <w:rFonts w:ascii="微软雅黑" w:eastAsia="微软雅黑" w:hAnsi="微软雅黑"/>
+        </w:rPr>
+      </w:pPr>
+      <w:bookmarkStart w:id="69" w:name="_Toc8141480"/>
+      <w:r>
+        <w:rPr>
+          <w:rFonts w:ascii="微软雅黑" w:eastAsia="微软雅黑" w:hAnsi="微软雅黑"/>
+        </w:rPr>
+        <w:t>设置application</w:t>
+      </w:r>
+      <w:r>
+        <w:rPr>
+          <w:rFonts w:ascii="微软雅黑" w:eastAsia="微软雅黑" w:hAnsi="微软雅黑" w:hint="eastAsia"/>
+        </w:rPr>
+        <w:t>.</w:t>
+      </w:r>
+      <w:r>
+        <w:rPr>
+          <w:rFonts w:ascii="微软雅黑" w:eastAsia="微软雅黑" w:hAnsi="微软雅黑"/>
+        </w:rPr>
+        <w:t>properties</w:t>
+      </w:r>
+      <w:bookmarkEnd w:id="69"/>
+    </w:p>
+    <w:p>
+      <w:pPr>
+        <w:pStyle w:val="a3"/>
+        <w:ind w:left="315" w:right="315"/>
+      </w:pPr>
+      <w:r>
+        <w:t>#Console</w:t>
+      </w:r>
+      <w:r>
+        <w:t>支持彩色输出，需要安装插件：</w:t>
+      </w:r>
+      <w:r>
+        <w:t>ANSI Escape in Console</w:t>
+      </w:r>
+    </w:p>
+    <w:p>
+      <w:pPr>
+        <w:pStyle w:val="a3"/>
+        <w:ind w:left="315" w:right="315"/>
+      </w:pPr>
+      <w:r>
+        <w:t>spring.output.ansi.enabled=DETECT</w:t>
+      </w:r>
+    </w:p>
+    <w:p>
+      <w:pPr>
+        <w:pStyle w:val="a6"/>
+        <w:numPr>
+          <w:ilvl w:val="2"/>
+          <w:numId w:val="1"/>
+        </w:numPr>
+        <w:spacing w:line="0" w:lineRule="atLeast"/>
+        <w:ind w:right="315" w:firstLineChars="0"/>
+        <w:contextualSpacing/>
+        <w:outlineLvl w:val="2"/>
+        <w:rPr>
+          <w:rFonts w:ascii="微软雅黑" w:eastAsia="微软雅黑" w:hAnsi="微软雅黑"/>
+        </w:rPr>
+      </w:pPr>
+      <w:bookmarkStart w:id="70" w:name="_Toc8141481"/>
+      <w:r>
+        <w:rPr>
+          <w:rFonts w:ascii="微软雅黑" w:eastAsia="微软雅黑" w:hAnsi="微软雅黑"/>
+        </w:rPr>
+        <w:t>配置日志</w:t>
+      </w:r>
+      <w:r>
+        <w:rPr>
+          <w:rFonts w:ascii="微软雅黑" w:eastAsia="微软雅黑" w:hAnsi="微软雅黑" w:hint="eastAsia"/>
+        </w:rPr>
+        <w:t>（logback.xml）</w:t>
+      </w:r>
+      <w:bookmarkEnd w:id="70"/>
+    </w:p>
+    <w:p>
+      <w:pPr>
+        <w:pStyle w:val="a3"/>
+        <w:ind w:left="315" w:right="315"/>
+      </w:pPr>
+      <w:r>
+        <w:t>&lt;?xml version="1.0" encoding="UTF-8" ?&gt;</w:t>
+      </w:r>
+    </w:p>
+    <w:p>
+      <w:pPr>
+        <w:pStyle w:val="a3"/>
+        <w:ind w:left="315" w:right="315"/>
+      </w:pPr>
+      <w:r>
+        <w:t>&lt;configuration scan="true" scanPeriod="3 seconds"&gt;</w:t>
+      </w:r>
+    </w:p>
+    <w:p>
+      <w:pPr>
+        <w:pStyle w:val="a3"/>
+        <w:ind w:left="315" w:right="315"/>
+      </w:pPr>
+      <w:r>
+        <w:tab/>
+        <w:t xml:space="preserve">&lt;property name="LOG_HOME" value="D://logs" /&gt;  </w:t>
+      </w:r>
+    </w:p>
+    <w:p>
+      <w:pPr>
+        <w:pStyle w:val="a3"/>
+        <w:ind w:left="315" w:right="315"/>
+      </w:pPr>
+      <w:r>
+        <w:lastRenderedPageBreak/>
+        <w:t xml:space="preserve">    &lt;!-- </w:t>
+      </w:r>
+      <w:r>
+        <w:t>彩色日志</w:t>
+      </w:r>
+      <w:r>
+        <w:t xml:space="preserve"> --&gt;</w:t>
+      </w:r>
+    </w:p>
+    <w:p>
+      <w:pPr>
+        <w:pStyle w:val="a3"/>
+        <w:ind w:left="315" w:right="315"/>
+      </w:pPr>
+      <w:r>
+        <w:t xml:space="preserve">    &lt;!-- </w:t>
+      </w:r>
+      <w:r>
+        <w:t>彩色日志依赖的渲染类</w:t>
+      </w:r>
+      <w:r>
+        <w:t xml:space="preserve"> --&gt;</w:t>
+      </w:r>
+    </w:p>
+    <w:p>
+      <w:pPr>
+        <w:pStyle w:val="a3"/>
+        <w:ind w:left="315" w:right="315"/>
+      </w:pPr>
+      <w:r>
+        <w:t xml:space="preserve">    &lt;conversionRule conversionWord="clr" converterClass="org.springframework.boot.logging.logback.ColorConverter" /&gt;</w:t>
+      </w:r>
+    </w:p>
+    <w:p>
+      <w:pPr>
+        <w:pStyle w:val="a3"/>
+        <w:ind w:left="315" w:right="315"/>
+      </w:pPr>
+      <w:r>
+        <w:t xml:space="preserve">    &lt;conversionRule conversionWord="wex" converterClass="org.springframework.boot.logging.logback.WhitespaceThrowableProxyConverter" /&gt;</w:t>
+      </w:r>
+    </w:p>
+    <w:p>
+      <w:pPr>
+        <w:pStyle w:val="a3"/>
+        <w:ind w:left="315" w:right="315"/>
+      </w:pPr>
+      <w:r>
+        <w:t xml:space="preserve">    &lt;conversionRule conversionWord="wEx" converterClass="org.springframework.boot.logging.logback.ExtendedWhitespaceThrowableProxyConverter" /&gt;</w:t>
+      </w:r>
+    </w:p>
+    <w:p>
+      <w:pPr>
+        <w:pStyle w:val="a3"/>
+        <w:ind w:left="315" w:right="315"/>
+      </w:pPr>
+      <w:r>
+        <w:t xml:space="preserve">    &lt;!-- </w:t>
+      </w:r>
+      <w:r>
+        <w:t>彩色日志格式</w:t>
+      </w:r>
+      <w:r>
+        <w:t xml:space="preserve"> --&gt;</w:t>
+      </w:r>
+    </w:p>
+    <w:p>
+      <w:pPr>
+        <w:pStyle w:val="a3"/>
+        <w:ind w:left="315" w:right="315"/>
+      </w:pPr>
+      <w:r>
+        <w:t xml:space="preserve">    &lt;property name="CONSOLE_LOG_PATTERN" value="${CONSOLE_LOG_PATTERN:-%clr(%d{yyyy-MM-dd HH:mm:ss.SSS}){faint} %clr(${LOG_LEVEL_PATTERN:-%5p}) %clr(${PID:- }){magenta} %clr(---){faint} %clr([%15.15t]){faint} %clr(%-40.40logger{39}){cyan} %clr(:){faint} %m%n${LOG_EXCEPTION_CONVERSION_WORD:-%wEx}}" /&gt;</w:t>
+      </w:r>
+    </w:p>
+    <w:p>
+      <w:pPr>
+        <w:pStyle w:val="a3"/>
+        <w:ind w:left="315" w:right="315"/>
+      </w:pPr>
+      <w:r>
+        <w:t xml:space="preserve">    </w:t>
+      </w:r>
+    </w:p>
+    <w:p>
+      <w:pPr>
+        <w:pStyle w:val="a3"/>
+        <w:ind w:left="315" w:right="315"/>
+      </w:pPr>
+      <w:r>
+        <w:t xml:space="preserve">    &lt;!--</w:t>
+      </w:r>
+      <w:r>
+        <w:t>设置日志输出为控制台</w:t>
+      </w:r>
+      <w:r>
+        <w:t>--&gt;</w:t>
+      </w:r>
+    </w:p>
+    <w:p>
+      <w:pPr>
+        <w:pStyle w:val="a3"/>
+        <w:ind w:left="315" w:right="315"/>
+      </w:pPr>
+      <w:r>
+        <w:t xml:space="preserve">    &lt;appender name="STDOUT" class="ch.qos.logback.core.ConsoleAppender"&gt;</w:t>
+      </w:r>
+    </w:p>
+    <w:p>
+      <w:pPr>
+        <w:pStyle w:val="a3"/>
+        <w:ind w:left="315" w:right="315"/>
+      </w:pPr>
+      <w:r>
+        <w:t xml:space="preserve">        &lt;encoder&gt;</w:t>
+      </w:r>
+    </w:p>
+    <w:p>
+      <w:pPr>
+        <w:pStyle w:val="a3"/>
+        <w:ind w:left="315" w:right="315"/>
+      </w:pPr>
+      <w:r>
+        <w:t xml:space="preserve">            &lt;pattern&gt;${CONSOLE_LOG_PATTERN}&lt;/pattern&gt;</w:t>
+      </w:r>
+    </w:p>
+    <w:p>
+      <w:pPr>
+        <w:pStyle w:val="a3"/>
+        <w:ind w:left="315" w:right="315"/>
+      </w:pPr>
+      <w:r>
+        <w:t xml:space="preserve">            &lt;charset&gt;utf8&lt;/charset&gt;</w:t>
+      </w:r>
+    </w:p>
+    <w:p>
+      <w:pPr>
+        <w:pStyle w:val="a3"/>
+        <w:ind w:left="315" w:right="315"/>
+      </w:pPr>
+      <w:r>
+        <w:t xml:space="preserve">        &lt;/encoder&gt;</w:t>
+      </w:r>
+    </w:p>
+    <w:p>
+      <w:pPr>
+        <w:pStyle w:val="a3"/>
+        <w:ind w:left="315" w:right="315"/>
+      </w:pPr>
+      <w:r>
+        <w:t xml:space="preserve">    &lt;/appender&gt;</w:t>
+      </w:r>
+    </w:p>
+    <w:p>
+      <w:pPr>
+        <w:pStyle w:val="a3"/>
+        <w:ind w:left="315" w:right="315"/>
+      </w:pPr>
+      <w:r>
+        <w:t xml:space="preserve">    &lt;!-- </w:t>
+      </w:r>
+      <w:r>
+        <w:t>不带彩色的日志在控制台输出时候的设置</w:t>
+      </w:r>
+      <w:r>
+        <w:t xml:space="preserve"> --&gt;</w:t>
+      </w:r>
+    </w:p>
+    <w:p>
+      <w:pPr>
+        <w:pStyle w:val="a3"/>
+        <w:ind w:left="315" w:right="315"/>
+      </w:pPr>
+      <w:r>
+        <w:lastRenderedPageBreak/>
+        <w:t xml:space="preserve">    &lt;!-- &lt;appender name="STDOUT" class="ch.qos.logback.core.ConsoleAppender"&gt;</w:t>
+      </w:r>
+    </w:p>
+    <w:p>
+      <w:pPr>
+        <w:pStyle w:val="a3"/>
+        <w:ind w:left="315" w:right="315"/>
+      </w:pPr>
+      <w:r>
+        <w:t xml:space="preserve">        &lt;encoder class="ch.qos.logback.classic.encoder.PatternLayoutEncoder"&gt; </w:t>
+      </w:r>
+    </w:p>
+    <w:p>
+      <w:pPr>
+        <w:pStyle w:val="a3"/>
+        <w:ind w:left="315" w:right="315"/>
+      </w:pPr>
+      <w:r>
+        <w:t xml:space="preserve">             </w:t>
+      </w:r>
+      <w:r>
+        <w:t>格式化输出：</w:t>
+      </w:r>
+      <w:r>
+        <w:t>%d</w:t>
+      </w:r>
+      <w:r>
+        <w:t>表示日期，</w:t>
+      </w:r>
+      <w:r>
+        <w:t>%thread</w:t>
+      </w:r>
+      <w:r>
+        <w:t>表示线程名，</w:t>
+      </w:r>
+      <w:r>
+        <w:t>%-5level</w:t>
+      </w:r>
+      <w:r>
+        <w:t>：级别从左显示</w:t>
+      </w:r>
+      <w:r>
+        <w:t>5</w:t>
+      </w:r>
+      <w:r>
+        <w:t>个字符宽度</w:t>
+      </w:r>
+      <w:r>
+        <w:t>%msg</w:t>
+      </w:r>
+      <w:r>
+        <w:t>：日志消息，</w:t>
+      </w:r>
+      <w:r>
+        <w:t>%n</w:t>
+      </w:r>
+      <w:r>
+        <w:t>是换行符</w:t>
+      </w:r>
+      <w:r>
+        <w:t xml:space="preserve"> </w:t>
+      </w:r>
+    </w:p>
+    <w:p>
+      <w:pPr>
+        <w:pStyle w:val="a3"/>
+        <w:ind w:left="315" w:right="315"/>
+      </w:pPr>
+      <w:r>
+        <w:t xml:space="preserve">            &lt;pattern&gt;%d{yyyy-MM-dd HH:mm:ss.SSS} [%thread] %-5level %logger{50} - %msg%n&lt;/pattern&gt;   </w:t>
+      </w:r>
+    </w:p>
+    <w:p>
+      <w:pPr>
+        <w:pStyle w:val="a3"/>
+        <w:ind w:left="315" w:right="315"/>
+      </w:pPr>
+      <w:r>
+        <w:t xml:space="preserve">        &lt;/encoder&gt; </w:t>
+      </w:r>
+    </w:p>
+    <w:p>
+      <w:pPr>
+        <w:pStyle w:val="a3"/>
+        <w:ind w:left="315" w:right="315"/>
+      </w:pPr>
+      <w:r>
+        <w:t xml:space="preserve">    &lt;/appender&gt; --&gt;</w:t>
+      </w:r>
+    </w:p>
+    <w:p>
+      <w:pPr>
+        <w:pStyle w:val="a3"/>
+        <w:ind w:left="315" w:right="315"/>
+      </w:pPr>
+      <w:r>
+        <w:t xml:space="preserve">    </w:t>
+      </w:r>
+    </w:p>
+    <w:p>
+      <w:pPr>
+        <w:pStyle w:val="a3"/>
+        <w:ind w:left="315" w:right="315"/>
+      </w:pPr>
+      <w:r>
+        <w:t xml:space="preserve">    &lt;!-- </w:t>
+      </w:r>
+      <w:r>
+        <w:t>按照每天生成日志文件</w:t>
+      </w:r>
+      <w:r>
+        <w:t xml:space="preserve"> --&gt;   </w:t>
+      </w:r>
+    </w:p>
+    <w:p>
+      <w:pPr>
+        <w:pStyle w:val="a3"/>
+        <w:ind w:left="315" w:right="315"/>
+      </w:pPr>
+      <w:r>
+        <w:t xml:space="preserve">    &lt;appender name="FILE"  class="ch.qos.logback.core.rolling.RollingFileAppender"&gt;   </w:t>
+      </w:r>
+    </w:p>
+    <w:p>
+      <w:pPr>
+        <w:pStyle w:val="a3"/>
+        <w:ind w:left="315" w:right="315"/>
+      </w:pPr>
+      <w:r>
+        <w:t xml:space="preserve">        &lt;!-- </w:t>
+      </w:r>
+      <w:r>
+        <w:t>日志记录器的滚动策略，按日期，按大小记录</w:t>
+      </w:r>
+      <w:r>
+        <w:t xml:space="preserve"> --&gt;</w:t>
+      </w:r>
+    </w:p>
+    <w:p>
+      <w:pPr>
+        <w:pStyle w:val="a3"/>
+        <w:ind w:left="315" w:right="315"/>
+      </w:pPr>
+      <w:r>
+        <w:t xml:space="preserve">        &lt;rollingPolicy class="ch.qos.logback.core.rolling.TimeBasedRollingPolicy"&gt;</w:t>
+      </w:r>
+    </w:p>
+    <w:p>
+      <w:pPr>
+        <w:pStyle w:val="a3"/>
+        <w:ind w:left="315" w:right="315"/>
+      </w:pPr>
+      <w:r>
+        <w:t xml:space="preserve">            &lt;!--</w:t>
+      </w:r>
+      <w:r>
+        <w:t>日志文件输出的文件名</w:t>
+      </w:r>
+      <w:r>
+        <w:t>--&gt;</w:t>
+      </w:r>
+    </w:p>
+    <w:p>
+      <w:pPr>
+        <w:pStyle w:val="a3"/>
+        <w:ind w:left="315" w:right="315"/>
+      </w:pPr>
+      <w:r>
+        <w:t xml:space="preserve">            &lt;FileNamePattern&gt;${LOG_HOME}/MultiTenant-%d{yyyy-MM-dd}.log&lt;/FileNamePattern&gt; </w:t>
+      </w:r>
+    </w:p>
+    <w:p>
+      <w:pPr>
+        <w:pStyle w:val="a3"/>
+        <w:ind w:left="315" w:right="315"/>
+      </w:pPr>
+      <w:r>
+        <w:t xml:space="preserve">            &lt;!--</w:t>
+      </w:r>
+      <w:r>
+        <w:t>日志文件保留天数</w:t>
+      </w:r>
+      <w:r>
+        <w:t>--&gt;</w:t>
+      </w:r>
+    </w:p>
+    <w:p>
+      <w:pPr>
+        <w:pStyle w:val="a3"/>
+        <w:ind w:left="315" w:right="315"/>
+      </w:pPr>
+      <w:r>
+        <w:t xml:space="preserve">            &lt;MaxHistory&gt;30&lt;/MaxHistory&gt;</w:t>
+      </w:r>
+    </w:p>
+    <w:p>
+      <w:pPr>
+        <w:pStyle w:val="a3"/>
+        <w:ind w:left="315" w:right="315"/>
+      </w:pPr>
+      <w:r>
+        <w:t xml:space="preserve">        &lt;/rollingPolicy&gt;</w:t>
+      </w:r>
+    </w:p>
+    <w:p>
+      <w:pPr>
+        <w:pStyle w:val="a3"/>
+        <w:ind w:left="315" w:right="315"/>
+      </w:pPr>
+      <w:r>
+        <w:t xml:space="preserve">        &lt;!-- </w:t>
+      </w:r>
+      <w:r>
+        <w:t>追加方式记录日志</w:t>
+      </w:r>
+      <w:r>
+        <w:t xml:space="preserve"> --&gt;</w:t>
+      </w:r>
+    </w:p>
+    <w:p>
+      <w:pPr>
+        <w:pStyle w:val="a3"/>
+        <w:ind w:left="315" w:right="315"/>
+      </w:pPr>
+      <w:r>
+        <w:t xml:space="preserve">        &lt;append&gt;true&lt;/append&gt;</w:t>
+      </w:r>
+    </w:p>
+    <w:p>
+      <w:pPr>
+        <w:pStyle w:val="a3"/>
+        <w:ind w:left="315" w:right="315"/>
+      </w:pPr>
+      <w:r>
+        <w:t xml:space="preserve">        &lt;!-- </w:t>
+      </w:r>
+      <w:r>
+        <w:t>日志文件的格式</w:t>
+      </w:r>
+      <w:r>
+        <w:t xml:space="preserve"> --&gt;</w:t>
+      </w:r>
+    </w:p>
+    <w:p>
+      <w:pPr>
+        <w:pStyle w:val="a3"/>
+        <w:ind w:left="315" w:right="315"/>
+      </w:pPr>
+      <w:r>
+        <w:lastRenderedPageBreak/>
+        <w:t xml:space="preserve">        &lt;encoder class="ch.qos.logback.classic.encoder.PatternLayoutEncoder"&gt; </w:t>
+      </w:r>
+    </w:p>
+    <w:p>
+      <w:pPr>
+        <w:pStyle w:val="a3"/>
+        <w:ind w:left="315" w:right="315"/>
+      </w:pPr>
+      <w:r>
+        <w:t xml:space="preserve">            &lt;!--</w:t>
+      </w:r>
+      <w:r>
+        <w:t>格式化输出：</w:t>
+      </w:r>
+      <w:r>
+        <w:t>%d</w:t>
+      </w:r>
+      <w:r>
+        <w:t>表示日期，</w:t>
+      </w:r>
+      <w:r>
+        <w:t>%thread</w:t>
+      </w:r>
+      <w:r>
+        <w:t>表示线程名，</w:t>
+      </w:r>
+      <w:r>
+        <w:t>%-5level</w:t>
+      </w:r>
+      <w:r>
+        <w:t>：级别从左显示</w:t>
+      </w:r>
+      <w:r>
+        <w:t>5</w:t>
+      </w:r>
+      <w:r>
+        <w:t>个字符宽度</w:t>
+      </w:r>
+      <w:r>
+        <w:t>%msg</w:t>
+      </w:r>
+      <w:r>
+        <w:t>：日志消息，</w:t>
+      </w:r>
+      <w:r>
+        <w:t>%n</w:t>
+      </w:r>
+      <w:r>
+        <w:t>是换行符</w:t>
+      </w:r>
+      <w:r>
+        <w:t xml:space="preserve">--&gt; </w:t>
+      </w:r>
+    </w:p>
+    <w:p>
+      <w:pPr>
+        <w:pStyle w:val="a3"/>
+        <w:ind w:left="315" w:right="315"/>
+      </w:pPr>
+      <w:r>
+        <w:t xml:space="preserve">            &lt;pattern&gt;%d{yyyy-MM-dd HH:mm:ss.SSS} [%thread] %-5level %logger{50} - %msg%n&lt;/pattern&gt;</w:t>
+      </w:r>
+    </w:p>
+    <w:p>
+      <w:pPr>
+        <w:pStyle w:val="a3"/>
+        <w:ind w:left="315" w:right="315"/>
+      </w:pPr>
+      <w:r>
+        <w:t xml:space="preserve">            &lt;charset&gt;utf-8&lt;/charset&gt;</w:t>
+      </w:r>
+    </w:p>
+    <w:p>
+      <w:pPr>
+        <w:pStyle w:val="a3"/>
+        <w:ind w:left="315" w:right="315"/>
+      </w:pPr>
+      <w:r>
+        <w:t xml:space="preserve">        &lt;/encoder&gt; </w:t>
+      </w:r>
+    </w:p>
+    <w:p>
+      <w:pPr>
+        <w:pStyle w:val="a3"/>
+        <w:ind w:left="315" w:right="315"/>
+      </w:pPr>
+      <w:r>
+        <w:t xml:space="preserve">        &lt;!--</w:t>
+      </w:r>
+      <w:r>
+        <w:t>日志文件最大的大小</w:t>
+      </w:r>
+      <w:r>
+        <w:t>--&gt;</w:t>
+      </w:r>
+    </w:p>
+    <w:p>
+      <w:pPr>
+        <w:pStyle w:val="a3"/>
+        <w:ind w:left="315" w:right="315"/>
+      </w:pPr>
+      <w:r>
+        <w:t xml:space="preserve">       &lt;triggeringPolicy class="ch.qos.logback.core.rolling.SizeBasedTriggeringPolicy"&gt;</w:t>
+      </w:r>
+    </w:p>
+    <w:p>
+      <w:pPr>
+        <w:pStyle w:val="a3"/>
+        <w:ind w:left="315" w:right="315"/>
+      </w:pPr>
+      <w:r>
+        <w:t xml:space="preserve">         &lt;MaxFileSize&gt;10MB&lt;/MaxFileSize&gt;</w:t>
+      </w:r>
+    </w:p>
+    <w:p>
+      <w:pPr>
+        <w:pStyle w:val="a3"/>
+        <w:ind w:left="315" w:right="315"/>
+      </w:pPr>
+      <w:r>
+        <w:t xml:space="preserve">       &lt;/triggeringPolicy&gt;</w:t>
+      </w:r>
+    </w:p>
+    <w:p>
+      <w:pPr>
+        <w:pStyle w:val="a3"/>
+        <w:ind w:left="315" w:right="315"/>
+      </w:pPr>
+      <w:r>
+        <w:t xml:space="preserve">    &lt;/appender&gt;</w:t>
+      </w:r>
+    </w:p>
+    <w:p>
+      <w:pPr>
+        <w:pStyle w:val="a3"/>
+        <w:ind w:left="315" w:right="315"/>
+      </w:pPr>
+      <w:r>
+        <w:t xml:space="preserve">    </w:t>
+      </w:r>
+    </w:p>
+    <w:p>
+      <w:pPr>
+        <w:pStyle w:val="a3"/>
+        <w:ind w:left="315" w:right="315"/>
+      </w:pPr>
+      <w:r>
+        <w:t xml:space="preserve">    &lt;!-- </w:t>
+      </w:r>
+      <w:r>
+        <w:t>日志输出级别</w:t>
+      </w:r>
+      <w:r>
+        <w:t xml:space="preserve"> --&gt;</w:t>
+      </w:r>
+    </w:p>
+    <w:p>
+      <w:pPr>
+        <w:pStyle w:val="a3"/>
+        <w:ind w:left="315" w:right="315"/>
+      </w:pPr>
+      <w:r>
+        <w:t xml:space="preserve">    &lt;root&gt;</w:t>
+      </w:r>
+    </w:p>
+    <w:p>
+      <w:pPr>
+        <w:pStyle w:val="a3"/>
+        <w:ind w:left="315" w:right="315"/>
+      </w:pPr>
+      <w:r>
+        <w:t xml:space="preserve">        &lt;level value="INFO"/&gt;</w:t>
+      </w:r>
+    </w:p>
+    <w:p>
+      <w:pPr>
+        <w:pStyle w:val="a3"/>
+        <w:ind w:left="315" w:right="315"/>
+      </w:pPr>
+      <w:r>
+        <w:t xml:space="preserve">        &lt;appender-ref ref="STDOUT"/&gt;</w:t>
+      </w:r>
+    </w:p>
+    <w:p>
+      <w:pPr>
+        <w:pStyle w:val="a3"/>
+        <w:ind w:left="315" w:right="315"/>
+      </w:pPr>
+      <w:r>
+        <w:t xml:space="preserve">        &lt;appender-ref ref="FILE"/&gt;</w:t>
+      </w:r>
+    </w:p>
+    <w:p>
+      <w:pPr>
+        <w:pStyle w:val="a3"/>
+        <w:ind w:left="315" w:right="315"/>
+      </w:pPr>
+      <w:r>
+        <w:t xml:space="preserve">    &lt;/root&gt;</w:t>
+      </w:r>
+    </w:p>
+    <w:p>
+      <w:pPr>
+        <w:pStyle w:val="a3"/>
+        <w:ind w:left="315" w:right="315"/>
+      </w:pPr>
+      <w:r>
+        <w:t>&lt;/configuration&gt;</w:t>
+      </w:r>
+    </w:p>
+    <w:p>
+      <w:pPr>
+        <w:pStyle w:val="a6"/>
+        <w:numPr>
+          <w:ilvl w:val="2"/>
+          <w:numId w:val="1"/>
+        </w:numPr>
+        <w:spacing w:line="0" w:lineRule="atLeast"/>
+        <w:ind w:right="315" w:firstLineChars="0"/>
+        <w:contextualSpacing/>
+        <w:outlineLvl w:val="2"/>
+        <w:rPr>
+          <w:rFonts w:ascii="微软雅黑" w:eastAsia="微软雅黑" w:hAnsi="微软雅黑"/>
+        </w:rPr>
+      </w:pPr>
+      <w:bookmarkStart w:id="71" w:name="_Toc8141482"/>
+      <w:r>
+        <w:rPr>
+          <w:rFonts w:ascii="微软雅黑" w:eastAsia="微软雅黑" w:hAnsi="微软雅黑"/>
+        </w:rPr>
+        <w:t>运行结果</w:t>
+      </w:r>
+      <w:bookmarkEnd w:id="71"/>
+    </w:p>
+    <w:p>
+      <w:pPr>
+        <w:ind w:firstLine="360"/>
+      </w:pPr>
+      <w:r>
+        <w:rPr>
+          <w:noProof/>
+        </w:rPr>
+        <w:drawing>
+          <wp:inline distT="0" distB="0" distL="0" distR="0" wp14:anchorId="6791E435" wp14:editId="6C0B5A05">
+            <wp:extent cx="5387340" cy="1538924"/>
+            <wp:effectExtent l="0" t="0" r="3810" b="4445"/>
+            <wp:docPr id="7" name="图片 7"/>
+            <wp:cNvGraphicFramePr>
+              <a:graphicFrameLocks xmlns:a="http://schemas.openxmlformats.org/drawingml/2006/main" noChangeAspect="1"/>
+            </wp:cNvGraphicFramePr>
+            <a:graphic xmlns:a="http://schemas.openxmlformats.org/drawingml/2006/main">
+              <a:graphicData uri="http://schemas.openxmlformats.org/drawingml/2006/picture">
+                <pic:pic xmlns:pic="http://schemas.openxmlformats.org/drawingml/2006/picture">
+                  <pic:nvPicPr>
+                    <pic:cNvPr id="1" name=""/>
+                    <pic:cNvPicPr/>
+                  </pic:nvPicPr>
+                  <pic:blipFill>
+                    <a:blip r:embed="rId53"/>
+                    <a:stretch>
+                      <a:fillRect/>
+                    </a:stretch>
+                  </pic:blipFill>
+                  <pic:spPr>
+                    <a:xfrm>
+                      <a:off x="0" y="0"/>
                       <a:ext cx="5427008" cy="1550255"/>
                     </a:xfrm>
                     <a:prstGeom prst="rect">
@@ -15239,7 +17712,7 @@
           <w:szCs w:val="24"/>
         </w:rPr>
       </w:pPr>
-      <w:bookmarkStart w:id="71" w:name="_Toc8141483"/>
+      <w:bookmarkStart w:id="72" w:name="_Toc8141483"/>
       <w:r>
         <w:rPr>
           <w:rFonts w:ascii="微软雅黑" w:eastAsia="微软雅黑" w:hAnsi="微软雅黑" w:hint="eastAsia"/>
@@ -15300,9 +17773,6 @@
           <w:numId w:val="6"/>
         </w:numPr>
         <w:ind w:firstLineChars="0"/>
-        <w:rPr>
-          <w:rFonts w:hint="eastAsia"/>
-        </w:rPr>
       </w:pPr>
       <w:r>
         <w:t>从</w:t>
@@ -15310,7 +17780,7 @@
       <w:r>
         <w:t>lombok的官方网址：</w:t>
       </w:r>
-      <w:hyperlink r:id="rId53" w:history="1">
+      <w:hyperlink r:id="rId54" w:history="1">
         <w:r>
           <w:rPr>
             <w:rStyle w:val="a8"/>
@@ -15388,9 +17858,6 @@
       <w:pPr>
         <w:pStyle w:val="a3"/>
         <w:ind w:left="315" w:right="315"/>
-        <w:rPr>
-          <w:rFonts w:hint="eastAsia"/>
-        </w:rPr>
       </w:pPr>
       <w:r>
         <w:t>-javaagent:lombok.jar</w:t>
@@ -15426,9 +17893,6 @@
           <w:numId w:val="6"/>
         </w:numPr>
         <w:ind w:firstLineChars="0"/>
-        <w:rPr>
-          <w:rFonts w:hint="eastAsia"/>
-        </w:rPr>
       </w:pPr>
       <w:r>
         <w:t>重新启动Eclipse</w:t>
@@ -15704,81 +18168,6 @@
             <wp:extent cx="4475763" cy="2498271"/>
             <wp:effectExtent l="0" t="0" r="1270" b="0"/>
             <wp:docPr id="32" name="图片 32"/>
-            <wp:cNvGraphicFramePr>
-              <a:graphicFrameLocks xmlns:a="http://schemas.openxmlformats.org/drawingml/2006/main" noChangeAspect="1"/>
-            </wp:cNvGraphicFramePr>
-            <a:graphic xmlns:a="http://schemas.openxmlformats.org/drawingml/2006/main">
-              <a:graphicData uri="http://schemas.openxmlformats.org/drawingml/2006/picture">
-                <pic:pic xmlns:pic="http://schemas.openxmlformats.org/drawingml/2006/picture">
-                  <pic:nvPicPr>
-                    <pic:cNvPr id="1" name=""/>
-                    <pic:cNvPicPr/>
-                  </pic:nvPicPr>
-                  <pic:blipFill>
-                    <a:blip r:embed="rId54"/>
-                    <a:stretch>
-                      <a:fillRect/>
-                    </a:stretch>
-                  </pic:blipFill>
-                  <pic:spPr>
-                    <a:xfrm>
-                      <a:off x="0" y="0"/>
-                      <a:ext cx="4508499" cy="2516543"/>
-                    </a:xfrm>
-                    <a:prstGeom prst="rect">
-                      <a:avLst/>
-                    </a:prstGeom>
-                  </pic:spPr>
-                </pic:pic>
-              </a:graphicData>
-            </a:graphic>
-          </wp:inline>
-        </w:drawing>
-      </w:r>
-    </w:p>
-    <w:p>
-      <w:pPr>
-        <w:pStyle w:val="a6"/>
-        <w:numPr>
-          <w:ilvl w:val="2"/>
-          <w:numId w:val="1"/>
-        </w:numPr>
-        <w:spacing w:line="0" w:lineRule="atLeast"/>
-        <w:ind w:right="315" w:firstLineChars="0"/>
-        <w:contextualSpacing/>
-        <w:outlineLvl w:val="2"/>
-        <w:rPr>
-          <w:rFonts w:ascii="微软雅黑" w:eastAsia="微软雅黑" w:hAnsi="微软雅黑"/>
-          <w:b/>
-          <w:bCs/>
-          <w:sz w:val="24"/>
-          <w:szCs w:val="24"/>
-        </w:rPr>
-      </w:pPr>
-      <w:r>
-        <w:rPr>
-          <w:rFonts w:ascii="微软雅黑" w:eastAsia="微软雅黑" w:hAnsi="微软雅黑"/>
-          <w:b/>
-          <w:bCs/>
-          <w:sz w:val="24"/>
-          <w:szCs w:val="24"/>
-        </w:rPr>
-        <w:t>测试代码</w:t>
-      </w:r>
-    </w:p>
-    <w:p>
-      <w:pPr>
-        <w:ind w:firstLine="420"/>
-      </w:pPr>
-      <w:r>
-        <w:rPr>
-          <w:noProof/>
-        </w:rPr>
-        <w:drawing>
-          <wp:inline distT="0" distB="0" distL="0" distR="0" wp14:anchorId="019B4783" wp14:editId="080184C9">
-            <wp:extent cx="4958443" cy="1642300"/>
-            <wp:effectExtent l="0" t="0" r="0" b="0"/>
-            <wp:docPr id="38" name="图片 38"/>
             <wp:cNvGraphicFramePr>
               <a:graphicFrameLocks xmlns:a="http://schemas.openxmlformats.org/drawingml/2006/main" noChangeAspect="1"/>
             </wp:cNvGraphicFramePr>
@@ -15798,6 +18187,81 @@
                   <pic:spPr>
                     <a:xfrm>
                       <a:off x="0" y="0"/>
+                      <a:ext cx="4508499" cy="2516543"/>
+                    </a:xfrm>
+                    <a:prstGeom prst="rect">
+                      <a:avLst/>
+                    </a:prstGeom>
+                  </pic:spPr>
+                </pic:pic>
+              </a:graphicData>
+            </a:graphic>
+          </wp:inline>
+        </w:drawing>
+      </w:r>
+    </w:p>
+    <w:p>
+      <w:pPr>
+        <w:pStyle w:val="a6"/>
+        <w:numPr>
+          <w:ilvl w:val="2"/>
+          <w:numId w:val="1"/>
+        </w:numPr>
+        <w:spacing w:line="0" w:lineRule="atLeast"/>
+        <w:ind w:right="315" w:firstLineChars="0"/>
+        <w:contextualSpacing/>
+        <w:outlineLvl w:val="2"/>
+        <w:rPr>
+          <w:rFonts w:ascii="微软雅黑" w:eastAsia="微软雅黑" w:hAnsi="微软雅黑"/>
+          <w:b/>
+          <w:bCs/>
+          <w:sz w:val="24"/>
+          <w:szCs w:val="24"/>
+        </w:rPr>
+      </w:pPr>
+      <w:r>
+        <w:rPr>
+          <w:rFonts w:ascii="微软雅黑" w:eastAsia="微软雅黑" w:hAnsi="微软雅黑"/>
+          <w:b/>
+          <w:bCs/>
+          <w:sz w:val="24"/>
+          <w:szCs w:val="24"/>
+        </w:rPr>
+        <w:t>测试代码</w:t>
+      </w:r>
+    </w:p>
+    <w:p>
+      <w:pPr>
+        <w:ind w:firstLine="420"/>
+      </w:pPr>
+      <w:r>
+        <w:rPr>
+          <w:noProof/>
+        </w:rPr>
+        <w:drawing>
+          <wp:inline distT="0" distB="0" distL="0" distR="0" wp14:anchorId="019B4783" wp14:editId="080184C9">
+            <wp:extent cx="4958443" cy="1642300"/>
+            <wp:effectExtent l="0" t="0" r="0" b="0"/>
+            <wp:docPr id="38" name="图片 38"/>
+            <wp:cNvGraphicFramePr>
+              <a:graphicFrameLocks xmlns:a="http://schemas.openxmlformats.org/drawingml/2006/main" noChangeAspect="1"/>
+            </wp:cNvGraphicFramePr>
+            <a:graphic xmlns:a="http://schemas.openxmlformats.org/drawingml/2006/main">
+              <a:graphicData uri="http://schemas.openxmlformats.org/drawingml/2006/picture">
+                <pic:pic xmlns:pic="http://schemas.openxmlformats.org/drawingml/2006/picture">
+                  <pic:nvPicPr>
+                    <pic:cNvPr id="1" name=""/>
+                    <pic:cNvPicPr/>
+                  </pic:nvPicPr>
+                  <pic:blipFill>
+                    <a:blip r:embed="rId56"/>
+                    <a:stretch>
+                      <a:fillRect/>
+                    </a:stretch>
+                  </pic:blipFill>
+                  <pic:spPr>
+                    <a:xfrm>
+                      <a:off x="0" y="0"/>
                       <a:ext cx="4968761" cy="1645717"/>
                     </a:xfrm>
                     <a:prstGeom prst="rect">
@@ -15854,7 +18318,7 @@
         </w:rPr>
         <w:t>：</w:t>
       </w:r>
-      <w:hyperlink r:id="rId56" w:history="1">
+      <w:hyperlink r:id="rId57" w:history="1">
         <w:r>
           <w:rPr>
             <w:rStyle w:val="a8"/>
@@ -16502,9 +18966,6 @@
       <w:pPr>
         <w:pStyle w:val="a3"/>
         <w:ind w:left="315" w:right="315"/>
-        <w:rPr>
-          <w:rFonts w:hint="eastAsia"/>
-        </w:rPr>
       </w:pPr>
       <w:r>
         <w:t>public class Target {</w:t>
@@ -16514,9 +18975,6 @@
       <w:pPr>
         <w:pStyle w:val="a3"/>
         <w:ind w:left="315" w:right="315"/>
-        <w:rPr>
-          <w:rFonts w:hint="eastAsia"/>
-        </w:rPr>
       </w:pPr>
       <w:r>
         <w:t xml:space="preserve">    private Long testing;</w:t>
@@ -16544,9 +19002,6 @@
       <w:pPr>
         <w:pStyle w:val="a3"/>
         <w:ind w:left="315" w:right="315"/>
-        <w:rPr>
-          <w:rFonts w:hint="eastAsia"/>
-        </w:rPr>
       </w:pPr>
       <w:r>
         <w:t xml:space="preserve">    }</w:t>
@@ -16574,9 +19029,6 @@
       <w:pPr>
         <w:pStyle w:val="a3"/>
         <w:ind w:left="315" w:right="315"/>
-        <w:rPr>
-          <w:rFonts w:hint="eastAsia"/>
-        </w:rPr>
       </w:pPr>
       <w:r>
         <w:t xml:space="preserve">    }</w:t>
@@ -16634,9 +19086,6 @@
       <w:pPr>
         <w:pStyle w:val="a3"/>
         <w:ind w:left="315" w:right="315"/>
-        <w:rPr>
-          <w:rFonts w:hint="eastAsia"/>
-        </w:rPr>
       </w:pPr>
       <w:r>
         <w:lastRenderedPageBreak/>
@@ -16647,9 +19096,6 @@
       <w:pPr>
         <w:pStyle w:val="a3"/>
         <w:ind w:left="315" w:right="315"/>
-        <w:rPr>
-          <w:rFonts w:hint="eastAsia"/>
-        </w:rPr>
       </w:pPr>
       <w:r>
         <w:t xml:space="preserve">    private String test;</w:t>
@@ -16707,15 +19153,9 @@
       <w:pPr>
         <w:pStyle w:val="a3"/>
         <w:ind w:left="315" w:right="315"/>
-        <w:rPr>
-          <w:rFonts w:hint="eastAsia"/>
-        </w:rPr>
-      </w:pPr>
-      <w:r>
-        <w:t>public</w:t>
-      </w:r>
-      <w:r>
-        <w:t xml:space="preserve"> interface SourceTargetMapper {</w:t>
+      </w:pPr>
+      <w:r>
+        <w:t>public interface SourceTargetMapper {</w:t>
       </w:r>
     </w:p>
     <w:p>
@@ -16794,9 +19234,6 @@
       <w:pPr>
         <w:pStyle w:val="a3"/>
         <w:ind w:left="315" w:right="315"/>
-        <w:rPr>
-          <w:rFonts w:hint="eastAsia"/>
-        </w:rPr>
       </w:pPr>
       <w:r>
         <w:t>public class SourceTargetMapperTest {</w:t>
@@ -16920,7 +19357,7 @@
         </w:rPr>
         <w:t>官网：</w:t>
       </w:r>
-      <w:hyperlink r:id="rId57" w:history="1">
+      <w:hyperlink r:id="rId58" w:history="1">
         <w:r>
           <w:rPr>
             <w:rStyle w:val="a8"/>
@@ -16931,8 +19368,6 @@
       <w:r>
         <w:t xml:space="preserve"> </w:t>
       </w:r>
-      <w:bookmarkStart w:id="72" w:name="_GoBack"/>
-      <w:bookmarkEnd w:id="72"/>
     </w:p>
     <w:p>
       <w:pPr>
@@ -16947,7 +19382,7 @@
         </w:rPr>
         <w:t>：</w:t>
       </w:r>
-      <w:hyperlink r:id="rId58" w:history="1">
+      <w:hyperlink r:id="rId59" w:history="1">
         <w:r>
           <w:rPr>
             <w:rStyle w:val="a8"/>
@@ -16985,7 +19420,7 @@
         </w:rPr>
         <w:t>其他</w:t>
       </w:r>
-      <w:bookmarkEnd w:id="71"/>
+      <w:bookmarkEnd w:id="72"/>
     </w:p>
     <w:p>
       <w:pPr>
@@ -17082,71 +19517,6 @@
             <wp:extent cx="3649980" cy="3038593"/>
             <wp:effectExtent l="0" t="0" r="7620" b="9525"/>
             <wp:docPr id="4" name="图片 4"/>
-            <wp:cNvGraphicFramePr>
-              <a:graphicFrameLocks xmlns:a="http://schemas.openxmlformats.org/drawingml/2006/main" noChangeAspect="1"/>
-            </wp:cNvGraphicFramePr>
-            <a:graphic xmlns:a="http://schemas.openxmlformats.org/drawingml/2006/main">
-              <a:graphicData uri="http://schemas.openxmlformats.org/drawingml/2006/picture">
-                <pic:pic xmlns:pic="http://schemas.openxmlformats.org/drawingml/2006/picture">
-                  <pic:nvPicPr>
-                    <pic:cNvPr id="1" name=""/>
-                    <pic:cNvPicPr/>
-                  </pic:nvPicPr>
-                  <pic:blipFill>
-                    <a:blip r:embed="rId59"/>
-                    <a:stretch>
-                      <a:fillRect/>
-                    </a:stretch>
-                  </pic:blipFill>
-                  <pic:spPr>
-                    <a:xfrm>
-                      <a:off x="0" y="0"/>
-                      <a:ext cx="3658830" cy="3045960"/>
-                    </a:xfrm>
-                    <a:prstGeom prst="rect">
-                      <a:avLst/>
-                    </a:prstGeom>
-                  </pic:spPr>
-                </pic:pic>
-              </a:graphicData>
-            </a:graphic>
-          </wp:inline>
-        </w:drawing>
-      </w:r>
-    </w:p>
-    <w:p>
-      <w:pPr>
-        <w:pStyle w:val="a6"/>
-        <w:numPr>
-          <w:ilvl w:val="0"/>
-          <w:numId w:val="5"/>
-        </w:numPr>
-        <w:spacing w:line="0" w:lineRule="atLeast"/>
-        <w:ind w:firstLineChars="0"/>
-        <w:rPr>
-          <w:rFonts w:ascii="微软雅黑" w:eastAsia="微软雅黑" w:hAnsi="微软雅黑"/>
-        </w:rPr>
-      </w:pPr>
-      <w:r>
-        <w:rPr>
-          <w:rFonts w:ascii="微软雅黑" w:eastAsia="微软雅黑" w:hAnsi="微软雅黑"/>
-        </w:rPr>
-        <w:t>选择项目依赖项</w:t>
-      </w:r>
-    </w:p>
-    <w:p>
-      <w:pPr>
-        <w:ind w:left="360"/>
-      </w:pPr>
-      <w:r>
-        <w:rPr>
-          <w:noProof/>
-        </w:rPr>
-        <w:drawing>
-          <wp:inline distT="0" distB="0" distL="0" distR="0" wp14:anchorId="63617CBA" wp14:editId="05EB1E38">
-            <wp:extent cx="3086100" cy="4316405"/>
-            <wp:effectExtent l="0" t="0" r="0" b="8255"/>
-            <wp:docPr id="5" name="图片 5"/>
             <wp:cNvGraphicFramePr>
               <a:graphicFrameLocks xmlns:a="http://schemas.openxmlformats.org/drawingml/2006/main" noChangeAspect="1"/>
             </wp:cNvGraphicFramePr>
@@ -17166,7 +19536,7 @@
                   <pic:spPr>
                     <a:xfrm>
                       <a:off x="0" y="0"/>
-                      <a:ext cx="3095417" cy="4329437"/>
+                      <a:ext cx="3658830" cy="3045960"/>
                     </a:xfrm>
                     <a:prstGeom prst="rect">
                       <a:avLst/>
@@ -17196,1332 +19566,22 @@
         <w:rPr>
           <w:rFonts w:ascii="微软雅黑" w:eastAsia="微软雅黑" w:hAnsi="微软雅黑"/>
         </w:rPr>
-        <w:t>创建HelloController</w:t>
-      </w:r>
-      <w:r>
-        <w:rPr>
-          <w:rFonts w:ascii="微软雅黑" w:eastAsia="微软雅黑" w:hAnsi="微软雅黑" w:hint="eastAsia"/>
-        </w:rPr>
-        <w:t>，</w:t>
-      </w:r>
-      <w:r>
-        <w:rPr>
-          <w:rFonts w:ascii="微软雅黑" w:eastAsia="微软雅黑" w:hAnsi="微软雅黑"/>
-        </w:rPr>
-        <w:t>添加index方法</w:t>
-      </w:r>
-      <w:r>
-        <w:rPr>
-          <w:rFonts w:ascii="微软雅黑" w:eastAsia="微软雅黑" w:hAnsi="微软雅黑" w:hint="eastAsia"/>
-        </w:rPr>
-        <w:t>，</w:t>
-      </w:r>
-      <w:r>
-        <w:rPr>
-          <w:rFonts w:ascii="微软雅黑" w:eastAsia="微软雅黑" w:hAnsi="微软雅黑"/>
-        </w:rPr>
-        <w:t>返回字符串</w:t>
-      </w:r>
-      <w:r>
-        <w:rPr>
-          <w:rFonts w:ascii="微软雅黑" w:eastAsia="微软雅黑" w:hAnsi="微软雅黑" w:hint="eastAsia"/>
-        </w:rPr>
-        <w:t>：</w:t>
-      </w:r>
-      <w:r>
-        <w:rPr>
-          <w:rFonts w:ascii="微软雅黑" w:eastAsia="微软雅黑" w:hAnsi="微软雅黑"/>
-        </w:rPr>
-        <w:t>Hello Docker</w:t>
-      </w:r>
-      <w:r>
-        <w:rPr>
-          <w:rFonts w:ascii="微软雅黑" w:eastAsia="微软雅黑" w:hAnsi="微软雅黑" w:hint="eastAsia"/>
-        </w:rPr>
-        <w:t>！</w:t>
-      </w:r>
-    </w:p>
-    <w:p>
-      <w:pPr>
-        <w:pStyle w:val="a3"/>
-        <w:ind w:left="315" w:right="315"/>
-      </w:pPr>
-      <w:r>
-        <w:t>@RestController</w:t>
-      </w:r>
-    </w:p>
-    <w:p>
-      <w:pPr>
-        <w:pStyle w:val="a3"/>
-        <w:ind w:left="315" w:right="315"/>
-      </w:pPr>
-      <w:r>
-        <w:t>public class HelloController {</w:t>
-      </w:r>
-    </w:p>
-    <w:p>
-      <w:pPr>
-        <w:pStyle w:val="a3"/>
-        <w:ind w:left="315" w:right="315"/>
-      </w:pPr>
-      <w:r>
-        <w:tab/>
-        <w:t>@RequestMapping("/")</w:t>
-      </w:r>
-    </w:p>
-    <w:p>
-      <w:pPr>
-        <w:pStyle w:val="a3"/>
-        <w:ind w:left="315" w:right="315"/>
-      </w:pPr>
-      <w:r>
-        <w:lastRenderedPageBreak/>
-        <w:t xml:space="preserve">    public String index() {</w:t>
-      </w:r>
-    </w:p>
-    <w:p>
-      <w:pPr>
-        <w:pStyle w:val="a3"/>
-        <w:ind w:left="315" w:right="315"/>
-      </w:pPr>
-      <w:r>
-        <w:t xml:space="preserve">        return "Hello Docker!";</w:t>
-      </w:r>
-    </w:p>
-    <w:p>
-      <w:pPr>
-        <w:pStyle w:val="a3"/>
-        <w:ind w:left="315" w:right="315"/>
-      </w:pPr>
-      <w:r>
-        <w:t xml:space="preserve">    }</w:t>
-      </w:r>
-    </w:p>
-    <w:p>
-      <w:pPr>
-        <w:pStyle w:val="a3"/>
-        <w:ind w:left="315" w:right="315"/>
-      </w:pPr>
-      <w:r>
-        <w:t>}</w:t>
-      </w:r>
-    </w:p>
-    <w:p>
-      <w:pPr>
-        <w:pStyle w:val="a6"/>
-        <w:numPr>
-          <w:ilvl w:val="0"/>
-          <w:numId w:val="5"/>
-        </w:numPr>
-        <w:spacing w:line="0" w:lineRule="atLeast"/>
-        <w:ind w:firstLineChars="0"/>
-        <w:rPr>
-          <w:rFonts w:ascii="微软雅黑" w:eastAsia="微软雅黑" w:hAnsi="微软雅黑"/>
-        </w:rPr>
-      </w:pPr>
-      <w:r>
-        <w:rPr>
-          <w:rFonts w:ascii="微软雅黑" w:eastAsia="微软雅黑" w:hAnsi="微软雅黑"/>
-        </w:rPr>
-        <w:t>设置application</w:t>
-      </w:r>
-      <w:r>
-        <w:rPr>
-          <w:rFonts w:ascii="微软雅黑" w:eastAsia="微软雅黑" w:hAnsi="微软雅黑" w:hint="eastAsia"/>
-        </w:rPr>
-        <w:t>.</w:t>
-      </w:r>
-      <w:r>
-        <w:rPr>
-          <w:rFonts w:ascii="微软雅黑" w:eastAsia="微软雅黑" w:hAnsi="微软雅黑"/>
-        </w:rPr>
-        <w:t>properties</w:t>
-      </w:r>
-    </w:p>
-    <w:p>
-      <w:pPr>
-        <w:pStyle w:val="a3"/>
-        <w:ind w:left="315" w:right="315"/>
-      </w:pPr>
-      <w:r>
-        <w:t>#</w:t>
-      </w:r>
-      <w:r>
-        <w:t>设置应用名</w:t>
-      </w:r>
-    </w:p>
-    <w:p>
-      <w:pPr>
-        <w:pStyle w:val="a3"/>
-        <w:ind w:left="315" w:right="315"/>
-      </w:pPr>
-      <w:r>
-        <w:t>spring.application.name=Bootstrap Spring Boot</w:t>
-      </w:r>
-    </w:p>
-    <w:p>
-      <w:pPr>
-        <w:pStyle w:val="a3"/>
-        <w:ind w:left="315" w:right="315"/>
-      </w:pPr>
-      <w:r>
-        <w:t>#</w:t>
-      </w:r>
-      <w:r>
-        <w:t>设置启动端口</w:t>
-      </w:r>
-    </w:p>
-    <w:p>
-      <w:pPr>
-        <w:pStyle w:val="a3"/>
-        <w:ind w:left="315" w:right="315"/>
-      </w:pPr>
-      <w:r>
-        <w:t>server.port=9090</w:t>
-      </w:r>
-    </w:p>
-    <w:p>
-      <w:pPr>
-        <w:pStyle w:val="a3"/>
-        <w:ind w:left="315" w:right="315"/>
-      </w:pPr>
-      <w:r>
-        <w:t>#</w:t>
-      </w:r>
-      <w:r>
-        <w:t>热部署生效</w:t>
-      </w:r>
-    </w:p>
-    <w:p>
-      <w:pPr>
-        <w:pStyle w:val="a3"/>
-        <w:ind w:left="315" w:right="315"/>
-      </w:pPr>
-      <w:r>
-        <w:t>spring.devtools.restart.enabled: true</w:t>
-      </w:r>
-    </w:p>
-    <w:p>
-      <w:pPr>
-        <w:pStyle w:val="a6"/>
-        <w:numPr>
-          <w:ilvl w:val="1"/>
-          <w:numId w:val="1"/>
-        </w:numPr>
-        <w:spacing w:line="0" w:lineRule="atLeast"/>
-        <w:ind w:right="315" w:firstLineChars="0"/>
-        <w:contextualSpacing/>
-        <w:outlineLvl w:val="1"/>
-        <w:rPr>
-          <w:rFonts w:ascii="微软雅黑" w:eastAsia="微软雅黑" w:hAnsi="微软雅黑"/>
-          <w:b/>
-          <w:bCs/>
-          <w:sz w:val="24"/>
-          <w:szCs w:val="24"/>
-        </w:rPr>
-      </w:pPr>
-      <w:bookmarkStart w:id="75" w:name="_Toc8141486"/>
-      <w:r>
-        <w:rPr>
-          <w:rFonts w:ascii="微软雅黑" w:eastAsia="微软雅黑" w:hAnsi="微软雅黑"/>
-          <w:b/>
-          <w:bCs/>
-          <w:sz w:val="24"/>
-          <w:szCs w:val="24"/>
-        </w:rPr>
-        <w:t>Web项目添加Docker支持</w:t>
-      </w:r>
-      <w:bookmarkEnd w:id="75"/>
-    </w:p>
-    <w:p>
-      <w:pPr>
-        <w:pStyle w:val="a6"/>
-        <w:numPr>
-          <w:ilvl w:val="2"/>
-          <w:numId w:val="1"/>
-        </w:numPr>
-        <w:spacing w:line="0" w:lineRule="atLeast"/>
-        <w:ind w:right="315" w:firstLineChars="0"/>
-        <w:contextualSpacing/>
-        <w:outlineLvl w:val="2"/>
-        <w:rPr>
-          <w:rFonts w:ascii="微软雅黑" w:eastAsia="微软雅黑" w:hAnsi="微软雅黑"/>
-          <w:b/>
-          <w:bCs/>
-          <w:sz w:val="24"/>
-          <w:szCs w:val="24"/>
-        </w:rPr>
-      </w:pPr>
-      <w:bookmarkStart w:id="76" w:name="_Toc8141487"/>
-      <w:r>
-        <w:rPr>
-          <w:rFonts w:ascii="微软雅黑" w:eastAsia="微软雅黑" w:hAnsi="微软雅黑" w:hint="eastAsia"/>
-          <w:b/>
-          <w:bCs/>
-          <w:sz w:val="24"/>
-          <w:szCs w:val="24"/>
-        </w:rPr>
-        <w:t>添加Docker插件</w:t>
-      </w:r>
-      <w:bookmarkEnd w:id="76"/>
-    </w:p>
-    <w:p>
-      <w:pPr>
-        <w:pStyle w:val="a6"/>
-        <w:numPr>
-          <w:ilvl w:val="0"/>
-          <w:numId w:val="5"/>
-        </w:numPr>
-        <w:spacing w:line="0" w:lineRule="atLeast"/>
-        <w:ind w:firstLineChars="0"/>
-      </w:pPr>
-      <w:r>
-        <w:rPr>
-          <w:rFonts w:hint="eastAsia"/>
-        </w:rPr>
-        <w:t>pom.xml文件添加相关属性</w:t>
-      </w:r>
-    </w:p>
-    <w:p>
-      <w:pPr>
-        <w:pStyle w:val="a3"/>
-        <w:ind w:left="315" w:right="315"/>
-      </w:pPr>
-      <w:r>
-        <w:tab/>
-        <w:t>&lt;properties&gt;</w:t>
-      </w:r>
-    </w:p>
-    <w:p>
-      <w:pPr>
-        <w:pStyle w:val="a3"/>
-        <w:ind w:left="315" w:right="315"/>
-      </w:pPr>
-      <w:r>
-        <w:tab/>
-      </w:r>
-      <w:r>
-        <w:tab/>
-        <w:t>&lt;java.version&gt;1.8&lt;/java.version&gt;</w:t>
-      </w:r>
-    </w:p>
-    <w:p>
-      <w:pPr>
-        <w:pStyle w:val="a3"/>
-        <w:ind w:left="315" w:right="315"/>
-      </w:pPr>
-      <w:r>
-        <w:tab/>
-      </w:r>
-      <w:r>
-        <w:tab/>
-        <w:t>&lt;project.build.sourceEncoding&gt;UTF-8&lt;/project.build.sourceEncoding&gt;</w:t>
-      </w:r>
-    </w:p>
-    <w:p>
-      <w:pPr>
-        <w:pStyle w:val="a3"/>
-        <w:ind w:left="315" w:right="315"/>
-      </w:pPr>
-      <w:r>
-        <w:tab/>
-      </w:r>
-      <w:r>
-        <w:tab/>
-        <w:t>&lt;docker.image.prefix&gt;springboot&lt;/docker.image.prefix&gt;</w:t>
-      </w:r>
-    </w:p>
-    <w:p>
-      <w:pPr>
-        <w:pStyle w:val="a3"/>
-        <w:ind w:left="315" w:right="315"/>
-      </w:pPr>
-      <w:r>
-        <w:tab/>
-      </w:r>
-      <w:r>
-        <w:tab/>
-        <w:t>&lt;maven.build.timestamp.format&gt;yyyyMMddHHmmss&lt;/maven.build.timestamp.format&gt;</w:t>
-      </w:r>
-    </w:p>
-    <w:p>
-      <w:pPr>
-        <w:pStyle w:val="a3"/>
-        <w:ind w:left="315" w:right="315"/>
-      </w:pPr>
-      <w:r>
-        <w:tab/>
-        <w:t>&lt;/properties&gt;</w:t>
-      </w:r>
-    </w:p>
-    <w:p>
-      <w:pPr>
-        <w:pStyle w:val="a6"/>
-        <w:numPr>
-          <w:ilvl w:val="0"/>
-          <w:numId w:val="5"/>
-        </w:numPr>
-        <w:spacing w:line="0" w:lineRule="atLeast"/>
-        <w:ind w:firstLineChars="0"/>
-      </w:pPr>
-      <w:r>
-        <w:rPr>
-          <w:rFonts w:ascii="微软雅黑" w:eastAsia="微软雅黑" w:hAnsi="微软雅黑"/>
-        </w:rPr>
-        <w:t>pom.xml中添加Docker插件</w:t>
-      </w:r>
-    </w:p>
-    <w:p>
-      <w:pPr>
-        <w:pStyle w:val="a3"/>
-        <w:ind w:left="315" w:right="315"/>
-      </w:pPr>
-      <w:r>
-        <w:t>&lt;build&gt;</w:t>
-      </w:r>
-    </w:p>
-    <w:p>
-      <w:pPr>
-        <w:pStyle w:val="a3"/>
-        <w:ind w:left="315" w:right="315"/>
-      </w:pPr>
-      <w:r>
-        <w:tab/>
-      </w:r>
-      <w:r>
-        <w:tab/>
-        <w:t>&lt;plugins&gt;</w:t>
-      </w:r>
-    </w:p>
-    <w:p>
-      <w:pPr>
-        <w:pStyle w:val="a3"/>
-        <w:ind w:left="315" w:right="315"/>
-      </w:pPr>
-      <w:r>
-        <w:tab/>
-      </w:r>
-      <w:r>
-        <w:tab/>
-      </w:r>
-      <w:r>
-        <w:tab/>
-        <w:t>&lt;plugin&gt;</w:t>
-      </w:r>
-    </w:p>
-    <w:p>
-      <w:pPr>
-        <w:pStyle w:val="a3"/>
-        <w:ind w:left="315" w:right="315"/>
-      </w:pPr>
-      <w:r>
-        <w:tab/>
-      </w:r>
-      <w:r>
-        <w:tab/>
-      </w:r>
-      <w:r>
-        <w:tab/>
-      </w:r>
-      <w:r>
-        <w:tab/>
-        <w:t>&lt;groupId&gt;org.springframework.boot&lt;/groupId&gt;</w:t>
-      </w:r>
-    </w:p>
-    <w:p>
-      <w:pPr>
-        <w:pStyle w:val="a3"/>
-        <w:ind w:left="315" w:right="315"/>
-      </w:pPr>
-      <w:r>
-        <w:tab/>
-      </w:r>
-      <w:r>
-        <w:tab/>
-      </w:r>
-      <w:r>
-        <w:tab/>
-      </w:r>
-      <w:r>
-        <w:tab/>
-        <w:t>&lt;artifactId&gt;spring-boot-maven-plugin&lt;/artifactId&gt;</w:t>
-      </w:r>
-    </w:p>
-    <w:p>
-      <w:pPr>
-        <w:pStyle w:val="a3"/>
-        <w:ind w:left="315" w:right="315"/>
-      </w:pPr>
-      <w:r>
-        <w:tab/>
-      </w:r>
-      <w:r>
-        <w:tab/>
-      </w:r>
-      <w:r>
-        <w:tab/>
-        <w:t>&lt;/plugin&gt;</w:t>
-      </w:r>
-    </w:p>
-    <w:p>
-      <w:pPr>
-        <w:pStyle w:val="a3"/>
-        <w:ind w:left="315" w:right="315"/>
-      </w:pPr>
-      <w:r>
-        <w:lastRenderedPageBreak/>
-        <w:tab/>
-      </w:r>
-      <w:r>
-        <w:tab/>
-      </w:r>
-      <w:r>
-        <w:tab/>
-        <w:t>&lt;!-- Docker maven plugin --&gt;</w:t>
-      </w:r>
-    </w:p>
-    <w:p>
-      <w:pPr>
-        <w:pStyle w:val="a3"/>
-        <w:ind w:left="315" w:right="315"/>
-      </w:pPr>
-      <w:r>
-        <w:tab/>
-      </w:r>
-      <w:r>
-        <w:tab/>
-      </w:r>
-      <w:r>
-        <w:tab/>
-        <w:t>&lt;plugin&gt;</w:t>
-      </w:r>
-    </w:p>
-    <w:p>
-      <w:pPr>
-        <w:pStyle w:val="a3"/>
-        <w:ind w:left="315" w:right="315"/>
-      </w:pPr>
-      <w:r>
-        <w:tab/>
-      </w:r>
-      <w:r>
-        <w:tab/>
-      </w:r>
-      <w:r>
-        <w:tab/>
-      </w:r>
-      <w:r>
-        <w:tab/>
-        <w:t>&lt;groupId&gt;com.spotify&lt;/groupId&gt;</w:t>
-      </w:r>
-    </w:p>
-    <w:p>
-      <w:pPr>
-        <w:pStyle w:val="a3"/>
-        <w:ind w:left="315" w:right="315"/>
-      </w:pPr>
-      <w:r>
-        <w:tab/>
-      </w:r>
-      <w:r>
-        <w:tab/>
-      </w:r>
-      <w:r>
-        <w:tab/>
-      </w:r>
-      <w:r>
-        <w:tab/>
-        <w:t>&lt;artifactId&gt;docker-maven-plugin&lt;/artifactId&gt;</w:t>
-      </w:r>
-    </w:p>
-    <w:p>
-      <w:pPr>
-        <w:pStyle w:val="a3"/>
-        <w:ind w:left="315" w:right="315"/>
-      </w:pPr>
-      <w:r>
-        <w:tab/>
-      </w:r>
-      <w:r>
-        <w:tab/>
-      </w:r>
-      <w:r>
-        <w:tab/>
-      </w:r>
-      <w:r>
-        <w:tab/>
-        <w:t>&lt;version&gt;1.0.0&lt;/version&gt;</w:t>
-      </w:r>
-    </w:p>
-    <w:p>
-      <w:pPr>
-        <w:pStyle w:val="a3"/>
-        <w:ind w:left="315" w:right="315"/>
-      </w:pPr>
-      <w:r>
-        <w:tab/>
-      </w:r>
-      <w:r>
-        <w:tab/>
-      </w:r>
-      <w:r>
-        <w:tab/>
-      </w:r>
-      <w:r>
-        <w:tab/>
-        <w:t>&lt;configuration&gt;</w:t>
-      </w:r>
-    </w:p>
-    <w:p>
-      <w:pPr>
-        <w:pStyle w:val="a3"/>
-        <w:ind w:left="315" w:right="315"/>
-      </w:pPr>
-      <w:r>
-        <w:tab/>
-      </w:r>
-      <w:r>
-        <w:tab/>
-      </w:r>
-      <w:r>
-        <w:tab/>
-      </w:r>
-      <w:r>
-        <w:tab/>
-      </w:r>
-      <w:r>
-        <w:tab/>
-        <w:t xml:space="preserve">&lt;!-- </w:t>
-      </w:r>
-      <w:r>
-        <w:t>镜像名称</w:t>
-      </w:r>
-      <w:r>
-        <w:t xml:space="preserve"> --&gt;</w:t>
-      </w:r>
-    </w:p>
-    <w:p>
-      <w:pPr>
-        <w:pStyle w:val="a3"/>
-        <w:ind w:left="315" w:right="315"/>
-      </w:pPr>
-      <w:r>
-        <w:tab/>
-      </w:r>
-      <w:r>
-        <w:tab/>
-      </w:r>
-      <w:r>
-        <w:tab/>
-      </w:r>
-      <w:r>
-        <w:tab/>
-      </w:r>
-      <w:r>
-        <w:tab/>
-        <w:t>&lt;imageName&gt;${docker.image.prefix}/${project.artifactId}&lt;/imageName&gt;</w:t>
-      </w:r>
-    </w:p>
-    <w:p>
-      <w:pPr>
-        <w:pStyle w:val="a3"/>
-        <w:ind w:left="315" w:right="315"/>
-      </w:pPr>
-      <w:r>
-        <w:tab/>
-      </w:r>
-      <w:r>
-        <w:tab/>
-      </w:r>
-      <w:r>
-        <w:tab/>
-      </w:r>
-      <w:r>
-        <w:tab/>
-      </w:r>
-      <w:r>
-        <w:tab/>
-        <w:t xml:space="preserve">&lt;!-- </w:t>
-      </w:r>
-      <w:r>
-        <w:t>镜像标签</w:t>
-      </w:r>
-      <w:r>
-        <w:t xml:space="preserve"> --&gt;</w:t>
-      </w:r>
-    </w:p>
-    <w:p>
-      <w:pPr>
-        <w:pStyle w:val="a3"/>
-        <w:ind w:left="315" w:right="315"/>
-      </w:pPr>
-      <w:r>
-        <w:tab/>
-      </w:r>
-      <w:r>
-        <w:tab/>
-      </w:r>
-      <w:r>
-        <w:tab/>
-      </w:r>
-      <w:r>
-        <w:tab/>
-      </w:r>
-      <w:r>
-        <w:tab/>
-        <w:t>&lt;imageTags&gt;</w:t>
-      </w:r>
-    </w:p>
-    <w:p>
-      <w:pPr>
-        <w:pStyle w:val="a3"/>
-        <w:ind w:left="315" w:right="315"/>
-      </w:pPr>
-      <w:r>
-        <w:tab/>
-      </w:r>
-      <w:r>
-        <w:tab/>
-      </w:r>
-      <w:r>
-        <w:tab/>
-      </w:r>
-      <w:r>
-        <w:tab/>
-      </w:r>
-      <w:r>
-        <w:tab/>
-      </w:r>
-      <w:r>
-        <w:tab/>
-        <w:t>&lt;!--</w:t>
-      </w:r>
-      <w:r>
-        <w:t>可以指定多个标签</w:t>
-      </w:r>
-      <w:r>
-        <w:t xml:space="preserve"> </w:t>
-      </w:r>
-      <w:r>
-        <w:t>建议弄成自增序列或者时间戳类型，用于区分版本</w:t>
-      </w:r>
-      <w:r>
-        <w:t xml:space="preserve"> --&gt;</w:t>
-      </w:r>
-    </w:p>
-    <w:p>
-      <w:pPr>
-        <w:pStyle w:val="a3"/>
-        <w:ind w:left="315" w:right="315"/>
-      </w:pPr>
-      <w:r>
-        <w:tab/>
-      </w:r>
-      <w:r>
-        <w:tab/>
-      </w:r>
-      <w:r>
-        <w:tab/>
-      </w:r>
-      <w:r>
-        <w:tab/>
-      </w:r>
-      <w:r>
-        <w:tab/>
-      </w:r>
-      <w:r>
-        <w:tab/>
-        <w:t>&lt;imageTag&gt;${maven.build.timestamp}&lt;/imageTag&gt;</w:t>
-      </w:r>
-    </w:p>
-    <w:p>
-      <w:pPr>
-        <w:pStyle w:val="a3"/>
-        <w:ind w:left="315" w:right="315"/>
-      </w:pPr>
-      <w:r>
-        <w:tab/>
-      </w:r>
-      <w:r>
-        <w:tab/>
-      </w:r>
-      <w:r>
-        <w:tab/>
-      </w:r>
-      <w:r>
-        <w:tab/>
-      </w:r>
-      <w:r>
-        <w:tab/>
-        <w:t>&lt;/imageTags&gt;</w:t>
-      </w:r>
-    </w:p>
-    <w:p>
-      <w:pPr>
-        <w:pStyle w:val="a3"/>
-        <w:ind w:left="315" w:right="315"/>
-      </w:pPr>
-      <w:r>
-        <w:tab/>
-      </w:r>
-      <w:r>
-        <w:tab/>
-      </w:r>
-      <w:r>
-        <w:tab/>
-      </w:r>
-      <w:r>
-        <w:tab/>
-      </w:r>
-      <w:r>
-        <w:tab/>
-        <w:t>&lt;baseImage&gt;java&lt;/baseImage&gt;</w:t>
-      </w:r>
-    </w:p>
-    <w:p>
-      <w:pPr>
-        <w:pStyle w:val="a3"/>
-        <w:ind w:left="315" w:right="315"/>
-      </w:pPr>
-      <w:r>
-        <w:tab/>
-      </w:r>
-      <w:r>
-        <w:tab/>
-      </w:r>
-      <w:r>
-        <w:tab/>
-      </w:r>
-      <w:r>
-        <w:tab/>
-      </w:r>
-      <w:r>
-        <w:tab/>
-        <w:t>&lt;entryPoint&gt;["java", "-jar", "/${project.build.finalName}.jar"]&lt;/entryPoint&gt;</w:t>
-      </w:r>
-    </w:p>
-    <w:p>
-      <w:pPr>
-        <w:pStyle w:val="a3"/>
-        <w:ind w:left="315" w:right="315"/>
-      </w:pPr>
-      <w:r>
-        <w:tab/>
-      </w:r>
-      <w:r>
-        <w:tab/>
-      </w:r>
-      <w:r>
-        <w:tab/>
-      </w:r>
-      <w:r>
-        <w:tab/>
-      </w:r>
-      <w:r>
-        <w:tab/>
-        <w:t>&lt;!-- dockerfile</w:t>
-      </w:r>
-      <w:r>
-        <w:t>文件路径</w:t>
-      </w:r>
-      <w:r>
-        <w:t xml:space="preserve"> --&gt;</w:t>
-      </w:r>
-    </w:p>
-    <w:p>
-      <w:pPr>
-        <w:pStyle w:val="a3"/>
-        <w:ind w:left="315" w:right="315"/>
-      </w:pPr>
-      <w:r>
-        <w:tab/>
-      </w:r>
-      <w:r>
-        <w:tab/>
-      </w:r>
-      <w:r>
-        <w:tab/>
-      </w:r>
-      <w:r>
-        <w:tab/>
-      </w:r>
-      <w:r>
-        <w:tab/>
-        <w:t>&lt;dockerDirectory&gt;src/main/docker&lt;/dockerDirectory&gt;</w:t>
-      </w:r>
-    </w:p>
-    <w:p>
-      <w:pPr>
-        <w:pStyle w:val="a3"/>
-        <w:ind w:left="315" w:right="315"/>
-      </w:pPr>
-      <w:r>
-        <w:tab/>
-      </w:r>
-      <w:r>
-        <w:tab/>
-      </w:r>
-      <w:r>
-        <w:tab/>
-      </w:r>
-      <w:r>
-        <w:tab/>
-      </w:r>
-      <w:r>
-        <w:tab/>
-        <w:t>&lt;resources&gt;</w:t>
-      </w:r>
-    </w:p>
-    <w:p>
-      <w:pPr>
-        <w:pStyle w:val="a3"/>
-        <w:ind w:left="315" w:right="315"/>
-      </w:pPr>
-      <w:r>
-        <w:tab/>
-      </w:r>
-      <w:r>
-        <w:tab/>
-      </w:r>
-      <w:r>
-        <w:tab/>
-      </w:r>
-      <w:r>
-        <w:tab/>
-      </w:r>
-      <w:r>
-        <w:tab/>
-      </w:r>
-      <w:r>
-        <w:tab/>
-        <w:t>&lt;resource&gt;</w:t>
-      </w:r>
-    </w:p>
-    <w:p>
-      <w:pPr>
-        <w:pStyle w:val="a3"/>
-        <w:ind w:left="315" w:right="315"/>
-      </w:pPr>
-      <w:r>
-        <w:tab/>
-      </w:r>
-      <w:r>
-        <w:tab/>
-      </w:r>
-      <w:r>
-        <w:tab/>
-      </w:r>
-      <w:r>
-        <w:tab/>
-      </w:r>
-      <w:r>
-        <w:tab/>
-      </w:r>
-      <w:r>
-        <w:tab/>
-      </w:r>
-      <w:r>
-        <w:tab/>
-        <w:t>&lt;targetPath&gt;/&lt;/targetPath&gt;</w:t>
-      </w:r>
-    </w:p>
-    <w:p>
-      <w:pPr>
-        <w:pStyle w:val="a3"/>
-        <w:ind w:left="315" w:right="315"/>
-      </w:pPr>
-      <w:r>
-        <w:tab/>
-      </w:r>
-      <w:r>
-        <w:tab/>
-      </w:r>
-      <w:r>
-        <w:tab/>
-      </w:r>
-      <w:r>
-        <w:tab/>
-      </w:r>
-      <w:r>
-        <w:tab/>
-      </w:r>
-      <w:r>
-        <w:tab/>
-      </w:r>
-      <w:r>
-        <w:tab/>
-        <w:t>&lt;directory&gt;${project.build.directory}&lt;/directory&gt;</w:t>
-      </w:r>
-    </w:p>
-    <w:p>
-      <w:pPr>
-        <w:pStyle w:val="a3"/>
-        <w:ind w:left="315" w:right="315"/>
-      </w:pPr>
-      <w:r>
-        <w:tab/>
-      </w:r>
-      <w:r>
-        <w:tab/>
-      </w:r>
-      <w:r>
-        <w:tab/>
-      </w:r>
-      <w:r>
-        <w:tab/>
-      </w:r>
-      <w:r>
-        <w:tab/>
-      </w:r>
-      <w:r>
-        <w:tab/>
-      </w:r>
-      <w:r>
-        <w:tab/>
-        <w:t>&lt;include&gt;${project.build.finalName}.jar&lt;/include&gt;</w:t>
-      </w:r>
-    </w:p>
-    <w:p>
-      <w:pPr>
-        <w:pStyle w:val="a3"/>
-        <w:ind w:left="315" w:right="315"/>
-      </w:pPr>
-      <w:r>
-        <w:tab/>
-      </w:r>
-      <w:r>
-        <w:tab/>
-      </w:r>
-      <w:r>
-        <w:tab/>
-      </w:r>
-      <w:r>
-        <w:tab/>
-      </w:r>
-      <w:r>
-        <w:tab/>
-      </w:r>
-      <w:r>
-        <w:tab/>
-        <w:t>&lt;/resource&gt;</w:t>
-      </w:r>
-    </w:p>
-    <w:p>
-      <w:pPr>
-        <w:pStyle w:val="a3"/>
-        <w:ind w:left="315" w:right="315"/>
-      </w:pPr>
-      <w:r>
-        <w:tab/>
-      </w:r>
-      <w:r>
-        <w:tab/>
-      </w:r>
-      <w:r>
-        <w:tab/>
-      </w:r>
-      <w:r>
-        <w:tab/>
-      </w:r>
-      <w:r>
-        <w:tab/>
-        <w:t>&lt;/resources&gt;</w:t>
-      </w:r>
-    </w:p>
-    <w:p>
-      <w:pPr>
-        <w:pStyle w:val="a3"/>
-        <w:ind w:left="315" w:right="315"/>
-      </w:pPr>
-      <w:r>
-        <w:tab/>
-      </w:r>
-      <w:r>
-        <w:tab/>
-      </w:r>
-      <w:r>
-        <w:tab/>
-      </w:r>
-      <w:r>
-        <w:tab/>
-        <w:t>&lt;/configuration&gt;</w:t>
-      </w:r>
-    </w:p>
-    <w:p>
-      <w:pPr>
-        <w:pStyle w:val="a3"/>
-        <w:ind w:left="315" w:right="315"/>
-      </w:pPr>
-      <w:r>
-        <w:lastRenderedPageBreak/>
-        <w:tab/>
-      </w:r>
-      <w:r>
-        <w:tab/>
-      </w:r>
-      <w:r>
-        <w:tab/>
-        <w:t>&lt;/plugin&gt;</w:t>
-      </w:r>
-    </w:p>
-    <w:p>
-      <w:pPr>
-        <w:pStyle w:val="a3"/>
-        <w:ind w:left="315" w:right="315"/>
-      </w:pPr>
-      <w:r>
-        <w:tab/>
-      </w:r>
-      <w:r>
-        <w:tab/>
-      </w:r>
-      <w:r>
-        <w:tab/>
-        <w:t>&lt;!-- Docker maven plugin --&gt;</w:t>
-      </w:r>
-    </w:p>
-    <w:p>
-      <w:pPr>
-        <w:pStyle w:val="a3"/>
-        <w:ind w:left="315" w:right="315"/>
-      </w:pPr>
-      <w:r>
-        <w:tab/>
-      </w:r>
-      <w:r>
-        <w:tab/>
-        <w:t>&lt;/plugins&gt;</w:t>
-      </w:r>
-    </w:p>
-    <w:p>
-      <w:pPr>
-        <w:pStyle w:val="a3"/>
-        <w:ind w:left="315" w:right="315"/>
-      </w:pPr>
-      <w:r>
-        <w:tab/>
-        <w:t>&lt;/build&gt;</w:t>
-      </w:r>
-    </w:p>
-    <w:p>
-      <w:pPr>
-        <w:pStyle w:val="a6"/>
-        <w:numPr>
-          <w:ilvl w:val="2"/>
-          <w:numId w:val="1"/>
-        </w:numPr>
-        <w:spacing w:line="0" w:lineRule="atLeast"/>
-        <w:ind w:right="315" w:firstLineChars="0"/>
-        <w:contextualSpacing/>
-        <w:outlineLvl w:val="2"/>
-        <w:rPr>
-          <w:rFonts w:ascii="微软雅黑" w:eastAsia="微软雅黑" w:hAnsi="微软雅黑"/>
-          <w:b/>
-          <w:bCs/>
-          <w:sz w:val="24"/>
-          <w:szCs w:val="24"/>
-        </w:rPr>
-      </w:pPr>
-      <w:bookmarkStart w:id="77" w:name="_Toc8141488"/>
-      <w:r>
-        <w:rPr>
-          <w:rFonts w:ascii="微软雅黑" w:eastAsia="微软雅黑" w:hAnsi="微软雅黑"/>
-          <w:b/>
-          <w:bCs/>
-          <w:sz w:val="24"/>
-          <w:szCs w:val="24"/>
-        </w:rPr>
-        <w:t>添加Dockerfile文件</w:t>
-      </w:r>
-      <w:bookmarkEnd w:id="77"/>
+        <w:t>选择项目依赖项</w:t>
+      </w:r>
     </w:p>
     <w:p>
       <w:pPr>
         <w:ind w:left="360"/>
-        <w:rPr>
-          <w:rFonts w:ascii="微软雅黑" w:eastAsia="微软雅黑" w:hAnsi="微软雅黑"/>
-          <w:szCs w:val="21"/>
-        </w:rPr>
-      </w:pPr>
-      <w:r>
-        <w:rPr>
-          <w:rFonts w:ascii="微软雅黑" w:eastAsia="微软雅黑" w:hAnsi="微软雅黑" w:hint="eastAsia"/>
-          <w:szCs w:val="21"/>
-        </w:rPr>
-        <w:t>在项目路径（</w:t>
-      </w:r>
-      <w:r>
-        <w:rPr>
-          <w:rFonts w:ascii="微软雅黑" w:eastAsia="微软雅黑" w:hAnsi="微软雅黑"/>
-          <w:szCs w:val="21"/>
-        </w:rPr>
-        <w:t>src/main/docker</w:t>
-      </w:r>
-      <w:r>
-        <w:rPr>
-          <w:rFonts w:ascii="微软雅黑" w:eastAsia="微软雅黑" w:hAnsi="微软雅黑" w:hint="eastAsia"/>
-          <w:szCs w:val="21"/>
-        </w:rPr>
-        <w:t>）下添加dockerfile文件，文件内容如下：</w:t>
-      </w:r>
-    </w:p>
-    <w:p>
-      <w:pPr>
-        <w:pStyle w:val="a3"/>
-        <w:ind w:left="315" w:right="315"/>
-      </w:pPr>
-      <w:r>
-        <w:t>FROM openjdk:8-jdk-alpine</w:t>
-      </w:r>
-    </w:p>
-    <w:p>
-      <w:pPr>
-        <w:pStyle w:val="a3"/>
-        <w:ind w:left="315" w:right="315"/>
-      </w:pPr>
-      <w:r>
-        <w:t>VOLUME /tmp</w:t>
-      </w:r>
-    </w:p>
-    <w:p>
-      <w:pPr>
-        <w:pStyle w:val="a3"/>
-        <w:ind w:left="315" w:right="315"/>
-      </w:pPr>
-      <w:r>
-        <w:t>ADD SpringBootInDocker-1.0.0.1-SNAPSHOT.jar app.jar</w:t>
-      </w:r>
-    </w:p>
-    <w:p>
-      <w:pPr>
-        <w:pStyle w:val="a3"/>
-        <w:ind w:left="315" w:right="315"/>
-      </w:pPr>
-      <w:r>
-        <w:t>ENTRYPOINT ["java","-Djava.security.egd=file:/dev/./urandom","-jar","/app.jar"]</w:t>
-      </w:r>
-    </w:p>
-    <w:p>
-      <w:pPr>
-        <w:pStyle w:val="a6"/>
-        <w:numPr>
-          <w:ilvl w:val="1"/>
-          <w:numId w:val="1"/>
-        </w:numPr>
-        <w:spacing w:line="0" w:lineRule="atLeast"/>
-        <w:ind w:right="315" w:firstLineChars="0"/>
-        <w:contextualSpacing/>
-        <w:outlineLvl w:val="1"/>
-        <w:rPr>
-          <w:rFonts w:ascii="微软雅黑" w:eastAsia="微软雅黑" w:hAnsi="微软雅黑"/>
-          <w:b/>
-          <w:bCs/>
-          <w:sz w:val="24"/>
-          <w:szCs w:val="24"/>
-        </w:rPr>
-      </w:pPr>
-      <w:bookmarkStart w:id="78" w:name="_Toc8141489"/>
-      <w:r>
-        <w:rPr>
-          <w:rFonts w:ascii="微软雅黑" w:eastAsia="微软雅黑" w:hAnsi="微软雅黑"/>
-          <w:b/>
-          <w:bCs/>
-          <w:sz w:val="24"/>
-          <w:szCs w:val="24"/>
-        </w:rPr>
-        <w:t>将项目部署至Docker</w:t>
-      </w:r>
-      <w:bookmarkEnd w:id="78"/>
-    </w:p>
-    <w:p>
-      <w:pPr>
-        <w:pStyle w:val="a6"/>
-        <w:numPr>
-          <w:ilvl w:val="2"/>
-          <w:numId w:val="1"/>
-        </w:numPr>
-        <w:spacing w:line="0" w:lineRule="atLeast"/>
-        <w:ind w:right="315" w:firstLineChars="0"/>
-        <w:contextualSpacing/>
-        <w:outlineLvl w:val="2"/>
-        <w:rPr>
-          <w:rFonts w:ascii="微软雅黑" w:eastAsia="微软雅黑" w:hAnsi="微软雅黑"/>
-          <w:b/>
-          <w:bCs/>
-          <w:sz w:val="24"/>
-          <w:szCs w:val="24"/>
-        </w:rPr>
-      </w:pPr>
-      <w:bookmarkStart w:id="79" w:name="_Toc8141490"/>
-      <w:r>
-        <w:rPr>
-          <w:rFonts w:ascii="微软雅黑" w:eastAsia="微软雅黑" w:hAnsi="微软雅黑"/>
-          <w:b/>
-          <w:bCs/>
-          <w:sz w:val="24"/>
-          <w:szCs w:val="24"/>
-        </w:rPr>
-        <w:t>检测环境</w:t>
-      </w:r>
-      <w:bookmarkEnd w:id="79"/>
-    </w:p>
-    <w:p>
-      <w:pPr>
-        <w:ind w:left="360"/>
-        <w:rPr>
-          <w:rFonts w:ascii="微软雅黑" w:eastAsia="微软雅黑" w:hAnsi="微软雅黑"/>
-          <w:szCs w:val="21"/>
-        </w:rPr>
-      </w:pPr>
-      <w:r>
-        <w:rPr>
-          <w:rFonts w:ascii="微软雅黑" w:eastAsia="微软雅黑" w:hAnsi="微软雅黑"/>
-          <w:szCs w:val="21"/>
-        </w:rPr>
-        <w:t>查看Linux系统是否安装Docker</w:t>
-      </w:r>
-      <w:r>
-        <w:rPr>
-          <w:rFonts w:ascii="微软雅黑" w:eastAsia="微软雅黑" w:hAnsi="微软雅黑" w:hint="eastAsia"/>
-          <w:szCs w:val="21"/>
-        </w:rPr>
-        <w:t>、</w:t>
-      </w:r>
-      <w:r>
-        <w:rPr>
-          <w:rFonts w:ascii="微软雅黑" w:eastAsia="微软雅黑" w:hAnsi="微软雅黑"/>
-          <w:szCs w:val="21"/>
-        </w:rPr>
-        <w:t>Java</w:t>
-      </w:r>
-      <w:r>
-        <w:rPr>
-          <w:rFonts w:ascii="微软雅黑" w:eastAsia="微软雅黑" w:hAnsi="微软雅黑" w:hint="eastAsia"/>
-          <w:szCs w:val="21"/>
-        </w:rPr>
-        <w:t>、</w:t>
-      </w:r>
-      <w:r>
-        <w:rPr>
-          <w:rFonts w:ascii="微软雅黑" w:eastAsia="微软雅黑" w:hAnsi="微软雅黑"/>
-          <w:szCs w:val="21"/>
-        </w:rPr>
-        <w:t>Maven等环境</w:t>
-      </w:r>
-    </w:p>
-    <w:p>
-      <w:pPr>
-        <w:ind w:left="420"/>
       </w:pPr>
       <w:r>
         <w:rPr>
           <w:noProof/>
         </w:rPr>
         <w:drawing>
-          <wp:inline distT="0" distB="0" distL="0" distR="0" wp14:anchorId="3C2D5100" wp14:editId="07C1E70C">
-            <wp:extent cx="5585460" cy="1188042"/>
-            <wp:effectExtent l="0" t="0" r="0" b="0"/>
-            <wp:docPr id="9" name="图片 9"/>
+          <wp:inline distT="0" distB="0" distL="0" distR="0" wp14:anchorId="63617CBA" wp14:editId="05EB1E38">
+            <wp:extent cx="3086100" cy="4316405"/>
+            <wp:effectExtent l="0" t="0" r="0" b="8255"/>
+            <wp:docPr id="5" name="图片 5"/>
             <wp:cNvGraphicFramePr>
               <a:graphicFrameLocks xmlns:a="http://schemas.openxmlformats.org/drawingml/2006/main" noChangeAspect="1"/>
             </wp:cNvGraphicFramePr>
@@ -18541,7 +19601,7 @@
                   <pic:spPr>
                     <a:xfrm>
                       <a:off x="0" y="0"/>
-                      <a:ext cx="5611415" cy="1193563"/>
+                      <a:ext cx="3095417" cy="4329437"/>
                     </a:xfrm>
                     <a:prstGeom prst="rect">
                       <a:avLst/>
@@ -18558,6 +19618,260 @@
       <w:pPr>
         <w:pStyle w:val="a6"/>
         <w:numPr>
+          <w:ilvl w:val="0"/>
+          <w:numId w:val="5"/>
+        </w:numPr>
+        <w:spacing w:line="0" w:lineRule="atLeast"/>
+        <w:ind w:firstLineChars="0"/>
+        <w:rPr>
+          <w:rFonts w:ascii="微软雅黑" w:eastAsia="微软雅黑" w:hAnsi="微软雅黑"/>
+        </w:rPr>
+      </w:pPr>
+      <w:r>
+        <w:rPr>
+          <w:rFonts w:ascii="微软雅黑" w:eastAsia="微软雅黑" w:hAnsi="微软雅黑"/>
+        </w:rPr>
+        <w:t>创建HelloController</w:t>
+      </w:r>
+      <w:r>
+        <w:rPr>
+          <w:rFonts w:ascii="微软雅黑" w:eastAsia="微软雅黑" w:hAnsi="微软雅黑" w:hint="eastAsia"/>
+        </w:rPr>
+        <w:t>，</w:t>
+      </w:r>
+      <w:r>
+        <w:rPr>
+          <w:rFonts w:ascii="微软雅黑" w:eastAsia="微软雅黑" w:hAnsi="微软雅黑"/>
+        </w:rPr>
+        <w:t>添加index方法</w:t>
+      </w:r>
+      <w:r>
+        <w:rPr>
+          <w:rFonts w:ascii="微软雅黑" w:eastAsia="微软雅黑" w:hAnsi="微软雅黑" w:hint="eastAsia"/>
+        </w:rPr>
+        <w:t>，</w:t>
+      </w:r>
+      <w:r>
+        <w:rPr>
+          <w:rFonts w:ascii="微软雅黑" w:eastAsia="微软雅黑" w:hAnsi="微软雅黑"/>
+        </w:rPr>
+        <w:t>返回字符串</w:t>
+      </w:r>
+      <w:r>
+        <w:rPr>
+          <w:rFonts w:ascii="微软雅黑" w:eastAsia="微软雅黑" w:hAnsi="微软雅黑" w:hint="eastAsia"/>
+        </w:rPr>
+        <w:t>：</w:t>
+      </w:r>
+      <w:r>
+        <w:rPr>
+          <w:rFonts w:ascii="微软雅黑" w:eastAsia="微软雅黑" w:hAnsi="微软雅黑"/>
+        </w:rPr>
+        <w:t>Hello Docker</w:t>
+      </w:r>
+      <w:r>
+        <w:rPr>
+          <w:rFonts w:ascii="微软雅黑" w:eastAsia="微软雅黑" w:hAnsi="微软雅黑" w:hint="eastAsia"/>
+        </w:rPr>
+        <w:t>！</w:t>
+      </w:r>
+    </w:p>
+    <w:p>
+      <w:pPr>
+        <w:pStyle w:val="a3"/>
+        <w:ind w:left="315" w:right="315"/>
+      </w:pPr>
+      <w:r>
+        <w:t>@RestController</w:t>
+      </w:r>
+    </w:p>
+    <w:p>
+      <w:pPr>
+        <w:pStyle w:val="a3"/>
+        <w:ind w:left="315" w:right="315"/>
+      </w:pPr>
+      <w:r>
+        <w:t>public class HelloController {</w:t>
+      </w:r>
+    </w:p>
+    <w:p>
+      <w:pPr>
+        <w:pStyle w:val="a3"/>
+        <w:ind w:left="315" w:right="315"/>
+      </w:pPr>
+      <w:r>
+        <w:tab/>
+        <w:t>@RequestMapping("/")</w:t>
+      </w:r>
+    </w:p>
+    <w:p>
+      <w:pPr>
+        <w:pStyle w:val="a3"/>
+        <w:ind w:left="315" w:right="315"/>
+      </w:pPr>
+      <w:r>
+        <w:lastRenderedPageBreak/>
+        <w:t xml:space="preserve">    public String index() {</w:t>
+      </w:r>
+    </w:p>
+    <w:p>
+      <w:pPr>
+        <w:pStyle w:val="a3"/>
+        <w:ind w:left="315" w:right="315"/>
+      </w:pPr>
+      <w:r>
+        <w:t xml:space="preserve">        return "Hello Docker!";</w:t>
+      </w:r>
+    </w:p>
+    <w:p>
+      <w:pPr>
+        <w:pStyle w:val="a3"/>
+        <w:ind w:left="315" w:right="315"/>
+      </w:pPr>
+      <w:r>
+        <w:t xml:space="preserve">    }</w:t>
+      </w:r>
+    </w:p>
+    <w:p>
+      <w:pPr>
+        <w:pStyle w:val="a3"/>
+        <w:ind w:left="315" w:right="315"/>
+      </w:pPr>
+      <w:r>
+        <w:t>}</w:t>
+      </w:r>
+    </w:p>
+    <w:p>
+      <w:pPr>
+        <w:pStyle w:val="a6"/>
+        <w:numPr>
+          <w:ilvl w:val="0"/>
+          <w:numId w:val="5"/>
+        </w:numPr>
+        <w:spacing w:line="0" w:lineRule="atLeast"/>
+        <w:ind w:firstLineChars="0"/>
+        <w:rPr>
+          <w:rFonts w:ascii="微软雅黑" w:eastAsia="微软雅黑" w:hAnsi="微软雅黑"/>
+        </w:rPr>
+      </w:pPr>
+      <w:r>
+        <w:rPr>
+          <w:rFonts w:ascii="微软雅黑" w:eastAsia="微软雅黑" w:hAnsi="微软雅黑"/>
+        </w:rPr>
+        <w:t>设置application</w:t>
+      </w:r>
+      <w:r>
+        <w:rPr>
+          <w:rFonts w:ascii="微软雅黑" w:eastAsia="微软雅黑" w:hAnsi="微软雅黑" w:hint="eastAsia"/>
+        </w:rPr>
+        <w:t>.</w:t>
+      </w:r>
+      <w:r>
+        <w:rPr>
+          <w:rFonts w:ascii="微软雅黑" w:eastAsia="微软雅黑" w:hAnsi="微软雅黑"/>
+        </w:rPr>
+        <w:t>properties</w:t>
+      </w:r>
+    </w:p>
+    <w:p>
+      <w:pPr>
+        <w:pStyle w:val="a3"/>
+        <w:ind w:left="315" w:right="315"/>
+      </w:pPr>
+      <w:r>
+        <w:t>#</w:t>
+      </w:r>
+      <w:r>
+        <w:t>设置应用名</w:t>
+      </w:r>
+    </w:p>
+    <w:p>
+      <w:pPr>
+        <w:pStyle w:val="a3"/>
+        <w:ind w:left="315" w:right="315"/>
+      </w:pPr>
+      <w:r>
+        <w:t>spring.application.name=Bootstrap Spring Boot</w:t>
+      </w:r>
+    </w:p>
+    <w:p>
+      <w:pPr>
+        <w:pStyle w:val="a3"/>
+        <w:ind w:left="315" w:right="315"/>
+      </w:pPr>
+      <w:r>
+        <w:t>#</w:t>
+      </w:r>
+      <w:r>
+        <w:t>设置启动端口</w:t>
+      </w:r>
+    </w:p>
+    <w:p>
+      <w:pPr>
+        <w:pStyle w:val="a3"/>
+        <w:ind w:left="315" w:right="315"/>
+      </w:pPr>
+      <w:r>
+        <w:t>server.port=9090</w:t>
+      </w:r>
+    </w:p>
+    <w:p>
+      <w:pPr>
+        <w:pStyle w:val="a3"/>
+        <w:ind w:left="315" w:right="315"/>
+      </w:pPr>
+      <w:r>
+        <w:t>#</w:t>
+      </w:r>
+      <w:r>
+        <w:t>热部署生效</w:t>
+      </w:r>
+    </w:p>
+    <w:p>
+      <w:pPr>
+        <w:pStyle w:val="a3"/>
+        <w:ind w:left="315" w:right="315"/>
+      </w:pPr>
+      <w:r>
+        <w:t>spring.devtools.restart.enabled: true</w:t>
+      </w:r>
+    </w:p>
+    <w:p>
+      <w:pPr>
+        <w:pStyle w:val="a6"/>
+        <w:numPr>
+          <w:ilvl w:val="1"/>
+          <w:numId w:val="1"/>
+        </w:numPr>
+        <w:spacing w:line="0" w:lineRule="atLeast"/>
+        <w:ind w:right="315" w:firstLineChars="0"/>
+        <w:contextualSpacing/>
+        <w:outlineLvl w:val="1"/>
+        <w:rPr>
+          <w:rFonts w:ascii="微软雅黑" w:eastAsia="微软雅黑" w:hAnsi="微软雅黑"/>
+          <w:b/>
+          <w:bCs/>
+          <w:sz w:val="24"/>
+          <w:szCs w:val="24"/>
+        </w:rPr>
+      </w:pPr>
+      <w:bookmarkStart w:id="75" w:name="_Toc8141486"/>
+      <w:r>
+        <w:rPr>
+          <w:rFonts w:ascii="微软雅黑" w:eastAsia="微软雅黑" w:hAnsi="微软雅黑"/>
+          <w:b/>
+          <w:bCs/>
+          <w:sz w:val="24"/>
+          <w:szCs w:val="24"/>
+        </w:rPr>
+        <w:t>Web项目添加Docker支持</w:t>
+      </w:r>
+      <w:bookmarkEnd w:id="75"/>
+    </w:p>
+    <w:p>
+      <w:pPr>
+        <w:pStyle w:val="a6"/>
+        <w:numPr>
           <w:ilvl w:val="2"/>
           <w:numId w:val="1"/>
         </w:numPr>
@@ -18573,18 +19887,18 @@
           <w:szCs w:val="24"/>
         </w:rPr>
       </w:pPr>
-      <w:bookmarkStart w:id="80" w:name="_Toc8141491"/>
-      <w:r>
-        <w:rPr>
-          <w:rFonts w:ascii="微软雅黑" w:eastAsia="微软雅黑" w:hAnsi="微软雅黑"/>
+      <w:bookmarkStart w:id="76" w:name="_Toc8141487"/>
+      <w:r>
+        <w:rPr>
+          <w:rFonts w:ascii="微软雅黑" w:eastAsia="微软雅黑" w:hAnsi="微软雅黑" w:hint="eastAsia"/>
           <w:b/>
           <w:bCs/>
           <w:sz w:val="24"/>
           <w:szCs w:val="24"/>
         </w:rPr>
-        <w:t>测试项目</w:t>
-      </w:r>
-      <w:bookmarkEnd w:id="80"/>
+        <w:t>添加Docker插件</w:t>
+      </w:r>
+      <w:bookmarkEnd w:id="76"/>
     </w:p>
     <w:p>
       <w:pPr>
@@ -18593,72 +19907,1056 @@
           <w:ilvl w:val="0"/>
           <w:numId w:val="5"/>
         </w:numPr>
+        <w:spacing w:line="0" w:lineRule="atLeast"/>
         <w:ind w:firstLineChars="0"/>
-        <w:rPr>
-          <w:rFonts w:ascii="微软雅黑" w:eastAsia="微软雅黑" w:hAnsi="微软雅黑"/>
-        </w:rPr>
-      </w:pPr>
-      <w:r>
-        <w:rPr>
-          <w:rFonts w:ascii="微软雅黑" w:eastAsia="微软雅黑" w:hAnsi="微软雅黑"/>
-        </w:rPr>
-        <w:t>打包Java项目</w:t>
-      </w:r>
-    </w:p>
-    <w:p>
-      <w:pPr>
-        <w:pStyle w:val="a3"/>
-        <w:ind w:left="315" w:right="315"/>
       </w:pPr>
       <w:r>
         <w:rPr>
           <w:rFonts w:hint="eastAsia"/>
         </w:rPr>
-        <w:t>mvn pacakge</w:t>
-      </w:r>
-    </w:p>
-    <w:p>
-      <w:pPr>
+        <w:t>pom.xml文件添加相关属性</w:t>
+      </w:r>
+    </w:p>
+    <w:p>
+      <w:pPr>
+        <w:pStyle w:val="a3"/>
+        <w:ind w:left="315" w:right="315"/>
+      </w:pPr>
+      <w:r>
+        <w:tab/>
+        <w:t>&lt;properties&gt;</w:t>
+      </w:r>
+    </w:p>
+    <w:p>
+      <w:pPr>
+        <w:pStyle w:val="a3"/>
+        <w:ind w:left="315" w:right="315"/>
+      </w:pPr>
+      <w:r>
+        <w:tab/>
+      </w:r>
+      <w:r>
+        <w:tab/>
+        <w:t>&lt;java.version&gt;1.8&lt;/java.version&gt;</w:t>
+      </w:r>
+    </w:p>
+    <w:p>
+      <w:pPr>
+        <w:pStyle w:val="a3"/>
+        <w:ind w:left="315" w:right="315"/>
+      </w:pPr>
+      <w:r>
+        <w:tab/>
+      </w:r>
+      <w:r>
+        <w:tab/>
+        <w:t>&lt;project.build.sourceEncoding&gt;UTF-8&lt;/project.build.sourceEncoding&gt;</w:t>
+      </w:r>
+    </w:p>
+    <w:p>
+      <w:pPr>
+        <w:pStyle w:val="a3"/>
+        <w:ind w:left="315" w:right="315"/>
+      </w:pPr>
+      <w:r>
+        <w:tab/>
+      </w:r>
+      <w:r>
+        <w:tab/>
+        <w:t>&lt;docker.image.prefix&gt;springboot&lt;/docker.image.prefix&gt;</w:t>
+      </w:r>
+    </w:p>
+    <w:p>
+      <w:pPr>
+        <w:pStyle w:val="a3"/>
+        <w:ind w:left="315" w:right="315"/>
+      </w:pPr>
+      <w:r>
+        <w:tab/>
+      </w:r>
+      <w:r>
+        <w:tab/>
+        <w:t>&lt;maven.build.timestamp.format&gt;yyyyMMddHHmmss&lt;/maven.build.timestamp.format&gt;</w:t>
+      </w:r>
+    </w:p>
+    <w:p>
+      <w:pPr>
+        <w:pStyle w:val="a3"/>
+        <w:ind w:left="315" w:right="315"/>
+      </w:pPr>
+      <w:r>
+        <w:tab/>
+        <w:t>&lt;/properties&gt;</w:t>
+      </w:r>
+    </w:p>
+    <w:p>
+      <w:pPr>
+        <w:pStyle w:val="a6"/>
+        <w:numPr>
+          <w:ilvl w:val="0"/>
+          <w:numId w:val="5"/>
+        </w:numPr>
+        <w:spacing w:line="0" w:lineRule="atLeast"/>
+        <w:ind w:firstLineChars="0"/>
+      </w:pPr>
+      <w:r>
+        <w:rPr>
+          <w:rFonts w:ascii="微软雅黑" w:eastAsia="微软雅黑" w:hAnsi="微软雅黑"/>
+        </w:rPr>
+        <w:t>pom.xml中添加Docker插件</w:t>
+      </w:r>
+    </w:p>
+    <w:p>
+      <w:pPr>
+        <w:pStyle w:val="a3"/>
+        <w:ind w:left="315" w:right="315"/>
+      </w:pPr>
+      <w:r>
+        <w:t>&lt;build&gt;</w:t>
+      </w:r>
+    </w:p>
+    <w:p>
+      <w:pPr>
+        <w:pStyle w:val="a3"/>
+        <w:ind w:left="315" w:right="315"/>
+      </w:pPr>
+      <w:r>
+        <w:tab/>
+      </w:r>
+      <w:r>
+        <w:tab/>
+        <w:t>&lt;plugins&gt;</w:t>
+      </w:r>
+    </w:p>
+    <w:p>
+      <w:pPr>
+        <w:pStyle w:val="a3"/>
+        <w:ind w:left="315" w:right="315"/>
+      </w:pPr>
+      <w:r>
+        <w:tab/>
+      </w:r>
+      <w:r>
+        <w:tab/>
+      </w:r>
+      <w:r>
+        <w:tab/>
+        <w:t>&lt;plugin&gt;</w:t>
+      </w:r>
+    </w:p>
+    <w:p>
+      <w:pPr>
+        <w:pStyle w:val="a3"/>
+        <w:ind w:left="315" w:right="315"/>
+      </w:pPr>
+      <w:r>
+        <w:tab/>
+      </w:r>
+      <w:r>
+        <w:tab/>
+      </w:r>
+      <w:r>
+        <w:tab/>
+      </w:r>
+      <w:r>
+        <w:tab/>
+        <w:t>&lt;groupId&gt;org.springframework.boot&lt;/groupId&gt;</w:t>
+      </w:r>
+    </w:p>
+    <w:p>
+      <w:pPr>
+        <w:pStyle w:val="a3"/>
+        <w:ind w:left="315" w:right="315"/>
+      </w:pPr>
+      <w:r>
+        <w:tab/>
+      </w:r>
+      <w:r>
+        <w:tab/>
+      </w:r>
+      <w:r>
+        <w:tab/>
+      </w:r>
+      <w:r>
+        <w:tab/>
+        <w:t>&lt;artifactId&gt;spring-boot-maven-plugin&lt;/artifactId&gt;</w:t>
+      </w:r>
+    </w:p>
+    <w:p>
+      <w:pPr>
+        <w:pStyle w:val="a3"/>
+        <w:ind w:left="315" w:right="315"/>
+      </w:pPr>
+      <w:r>
+        <w:tab/>
+      </w:r>
+      <w:r>
+        <w:tab/>
+      </w:r>
+      <w:r>
+        <w:tab/>
+        <w:t>&lt;/plugin&gt;</w:t>
+      </w:r>
+    </w:p>
+    <w:p>
+      <w:pPr>
+        <w:pStyle w:val="a3"/>
+        <w:ind w:left="315" w:right="315"/>
+      </w:pPr>
+      <w:r>
+        <w:lastRenderedPageBreak/>
+        <w:tab/>
+      </w:r>
+      <w:r>
+        <w:tab/>
+      </w:r>
+      <w:r>
+        <w:tab/>
+        <w:t>&lt;!-- Docker maven plugin --&gt;</w:t>
+      </w:r>
+    </w:p>
+    <w:p>
+      <w:pPr>
+        <w:pStyle w:val="a3"/>
+        <w:ind w:left="315" w:right="315"/>
+      </w:pPr>
+      <w:r>
+        <w:tab/>
+      </w:r>
+      <w:r>
+        <w:tab/>
+      </w:r>
+      <w:r>
+        <w:tab/>
+        <w:t>&lt;plugin&gt;</w:t>
+      </w:r>
+    </w:p>
+    <w:p>
+      <w:pPr>
+        <w:pStyle w:val="a3"/>
+        <w:ind w:left="315" w:right="315"/>
+      </w:pPr>
+      <w:r>
+        <w:tab/>
+      </w:r>
+      <w:r>
+        <w:tab/>
+      </w:r>
+      <w:r>
+        <w:tab/>
+      </w:r>
+      <w:r>
+        <w:tab/>
+        <w:t>&lt;groupId&gt;com.spotify&lt;/groupId&gt;</w:t>
+      </w:r>
+    </w:p>
+    <w:p>
+      <w:pPr>
+        <w:pStyle w:val="a3"/>
+        <w:ind w:left="315" w:right="315"/>
+      </w:pPr>
+      <w:r>
+        <w:tab/>
+      </w:r>
+      <w:r>
+        <w:tab/>
+      </w:r>
+      <w:r>
+        <w:tab/>
+      </w:r>
+      <w:r>
+        <w:tab/>
+        <w:t>&lt;artifactId&gt;docker-maven-plugin&lt;/artifactId&gt;</w:t>
+      </w:r>
+    </w:p>
+    <w:p>
+      <w:pPr>
+        <w:pStyle w:val="a3"/>
+        <w:ind w:left="315" w:right="315"/>
+      </w:pPr>
+      <w:r>
+        <w:tab/>
+      </w:r>
+      <w:r>
+        <w:tab/>
+      </w:r>
+      <w:r>
+        <w:tab/>
+      </w:r>
+      <w:r>
+        <w:tab/>
+        <w:t>&lt;version&gt;1.0.0&lt;/version&gt;</w:t>
+      </w:r>
+    </w:p>
+    <w:p>
+      <w:pPr>
+        <w:pStyle w:val="a3"/>
+        <w:ind w:left="315" w:right="315"/>
+      </w:pPr>
+      <w:r>
+        <w:tab/>
+      </w:r>
+      <w:r>
+        <w:tab/>
+      </w:r>
+      <w:r>
+        <w:tab/>
+      </w:r>
+      <w:r>
+        <w:tab/>
+        <w:t>&lt;configuration&gt;</w:t>
+      </w:r>
+    </w:p>
+    <w:p>
+      <w:pPr>
+        <w:pStyle w:val="a3"/>
+        <w:ind w:left="315" w:right="315"/>
+      </w:pPr>
+      <w:r>
+        <w:tab/>
+      </w:r>
+      <w:r>
+        <w:tab/>
+      </w:r>
+      <w:r>
+        <w:tab/>
+      </w:r>
+      <w:r>
+        <w:tab/>
+      </w:r>
+      <w:r>
+        <w:tab/>
+        <w:t xml:space="preserve">&lt;!-- </w:t>
+      </w:r>
+      <w:r>
+        <w:t>镜像名称</w:t>
+      </w:r>
+      <w:r>
+        <w:t xml:space="preserve"> --&gt;</w:t>
+      </w:r>
+    </w:p>
+    <w:p>
+      <w:pPr>
+        <w:pStyle w:val="a3"/>
+        <w:ind w:left="315" w:right="315"/>
+      </w:pPr>
+      <w:r>
+        <w:tab/>
+      </w:r>
+      <w:r>
+        <w:tab/>
+      </w:r>
+      <w:r>
+        <w:tab/>
+      </w:r>
+      <w:r>
+        <w:tab/>
+      </w:r>
+      <w:r>
+        <w:tab/>
+        <w:t>&lt;imageName&gt;${docker.image.prefix}/${project.artifactId}&lt;/imageName&gt;</w:t>
+      </w:r>
+    </w:p>
+    <w:p>
+      <w:pPr>
+        <w:pStyle w:val="a3"/>
+        <w:ind w:left="315" w:right="315"/>
+      </w:pPr>
+      <w:r>
+        <w:tab/>
+      </w:r>
+      <w:r>
+        <w:tab/>
+      </w:r>
+      <w:r>
+        <w:tab/>
+      </w:r>
+      <w:r>
+        <w:tab/>
+      </w:r>
+      <w:r>
+        <w:tab/>
+        <w:t xml:space="preserve">&lt;!-- </w:t>
+      </w:r>
+      <w:r>
+        <w:t>镜像标签</w:t>
+      </w:r>
+      <w:r>
+        <w:t xml:space="preserve"> --&gt;</w:t>
+      </w:r>
+    </w:p>
+    <w:p>
+      <w:pPr>
+        <w:pStyle w:val="a3"/>
+        <w:ind w:left="315" w:right="315"/>
+      </w:pPr>
+      <w:r>
+        <w:tab/>
+      </w:r>
+      <w:r>
+        <w:tab/>
+      </w:r>
+      <w:r>
+        <w:tab/>
+      </w:r>
+      <w:r>
+        <w:tab/>
+      </w:r>
+      <w:r>
+        <w:tab/>
+        <w:t>&lt;imageTags&gt;</w:t>
+      </w:r>
+    </w:p>
+    <w:p>
+      <w:pPr>
+        <w:pStyle w:val="a3"/>
+        <w:ind w:left="315" w:right="315"/>
+      </w:pPr>
+      <w:r>
+        <w:tab/>
+      </w:r>
+      <w:r>
+        <w:tab/>
+      </w:r>
+      <w:r>
+        <w:tab/>
+      </w:r>
+      <w:r>
+        <w:tab/>
+      </w:r>
+      <w:r>
+        <w:tab/>
+      </w:r>
+      <w:r>
+        <w:tab/>
+        <w:t>&lt;!--</w:t>
+      </w:r>
+      <w:r>
+        <w:t>可以指定多个标签</w:t>
+      </w:r>
+      <w:r>
+        <w:t xml:space="preserve"> </w:t>
+      </w:r>
+      <w:r>
+        <w:t>建议弄成自增序列或者时间戳类型，用于区分版本</w:t>
+      </w:r>
+      <w:r>
+        <w:t xml:space="preserve"> --&gt;</w:t>
+      </w:r>
+    </w:p>
+    <w:p>
+      <w:pPr>
+        <w:pStyle w:val="a3"/>
+        <w:ind w:left="315" w:right="315"/>
+      </w:pPr>
+      <w:r>
+        <w:tab/>
+      </w:r>
+      <w:r>
+        <w:tab/>
+      </w:r>
+      <w:r>
+        <w:tab/>
+      </w:r>
+      <w:r>
+        <w:tab/>
+      </w:r>
+      <w:r>
+        <w:tab/>
+      </w:r>
+      <w:r>
+        <w:tab/>
+        <w:t>&lt;imageTag&gt;${maven.build.timestamp}&lt;/imageTag&gt;</w:t>
+      </w:r>
+    </w:p>
+    <w:p>
+      <w:pPr>
+        <w:pStyle w:val="a3"/>
+        <w:ind w:left="315" w:right="315"/>
+      </w:pPr>
+      <w:r>
+        <w:tab/>
+      </w:r>
+      <w:r>
+        <w:tab/>
+      </w:r>
+      <w:r>
+        <w:tab/>
+      </w:r>
+      <w:r>
+        <w:tab/>
+      </w:r>
+      <w:r>
+        <w:tab/>
+        <w:t>&lt;/imageTags&gt;</w:t>
+      </w:r>
+    </w:p>
+    <w:p>
+      <w:pPr>
+        <w:pStyle w:val="a3"/>
+        <w:ind w:left="315" w:right="315"/>
+      </w:pPr>
+      <w:r>
+        <w:tab/>
+      </w:r>
+      <w:r>
+        <w:tab/>
+      </w:r>
+      <w:r>
+        <w:tab/>
+      </w:r>
+      <w:r>
+        <w:tab/>
+      </w:r>
+      <w:r>
+        <w:tab/>
+        <w:t>&lt;baseImage&gt;java&lt;/baseImage&gt;</w:t>
+      </w:r>
+    </w:p>
+    <w:p>
+      <w:pPr>
+        <w:pStyle w:val="a3"/>
+        <w:ind w:left="315" w:right="315"/>
+      </w:pPr>
+      <w:r>
+        <w:tab/>
+      </w:r>
+      <w:r>
+        <w:tab/>
+      </w:r>
+      <w:r>
+        <w:tab/>
+      </w:r>
+      <w:r>
+        <w:tab/>
+      </w:r>
+      <w:r>
+        <w:tab/>
+        <w:t>&lt;entryPoint&gt;["java", "-jar", "/${project.build.finalName}.jar"]&lt;/entryPoint&gt;</w:t>
+      </w:r>
+    </w:p>
+    <w:p>
+      <w:pPr>
+        <w:pStyle w:val="a3"/>
+        <w:ind w:left="315" w:right="315"/>
+      </w:pPr>
+      <w:r>
+        <w:tab/>
+      </w:r>
+      <w:r>
+        <w:tab/>
+      </w:r>
+      <w:r>
+        <w:tab/>
+      </w:r>
+      <w:r>
+        <w:tab/>
+      </w:r>
+      <w:r>
+        <w:tab/>
+        <w:t>&lt;!-- dockerfile</w:t>
+      </w:r>
+      <w:r>
+        <w:t>文件路径</w:t>
+      </w:r>
+      <w:r>
+        <w:t xml:space="preserve"> --&gt;</w:t>
+      </w:r>
+    </w:p>
+    <w:p>
+      <w:pPr>
+        <w:pStyle w:val="a3"/>
+        <w:ind w:left="315" w:right="315"/>
+      </w:pPr>
+      <w:r>
+        <w:tab/>
+      </w:r>
+      <w:r>
+        <w:tab/>
+      </w:r>
+      <w:r>
+        <w:tab/>
+      </w:r>
+      <w:r>
+        <w:tab/>
+      </w:r>
+      <w:r>
+        <w:tab/>
+        <w:t>&lt;dockerDirectory&gt;src/main/docker&lt;/dockerDirectory&gt;</w:t>
+      </w:r>
+    </w:p>
+    <w:p>
+      <w:pPr>
+        <w:pStyle w:val="a3"/>
+        <w:ind w:left="315" w:right="315"/>
+      </w:pPr>
+      <w:r>
+        <w:tab/>
+      </w:r>
+      <w:r>
+        <w:tab/>
+      </w:r>
+      <w:r>
+        <w:tab/>
+      </w:r>
+      <w:r>
+        <w:tab/>
+      </w:r>
+      <w:r>
+        <w:tab/>
+        <w:t>&lt;resources&gt;</w:t>
+      </w:r>
+    </w:p>
+    <w:p>
+      <w:pPr>
+        <w:pStyle w:val="a3"/>
+        <w:ind w:left="315" w:right="315"/>
+      </w:pPr>
+      <w:r>
+        <w:tab/>
+      </w:r>
+      <w:r>
+        <w:tab/>
+      </w:r>
+      <w:r>
+        <w:tab/>
+      </w:r>
+      <w:r>
+        <w:tab/>
+      </w:r>
+      <w:r>
+        <w:tab/>
+      </w:r>
+      <w:r>
+        <w:tab/>
+        <w:t>&lt;resource&gt;</w:t>
+      </w:r>
+    </w:p>
+    <w:p>
+      <w:pPr>
+        <w:pStyle w:val="a3"/>
+        <w:ind w:left="315" w:right="315"/>
+      </w:pPr>
+      <w:r>
+        <w:tab/>
+      </w:r>
+      <w:r>
+        <w:tab/>
+      </w:r>
+      <w:r>
+        <w:tab/>
+      </w:r>
+      <w:r>
+        <w:tab/>
+      </w:r>
+      <w:r>
+        <w:tab/>
+      </w:r>
+      <w:r>
+        <w:tab/>
+      </w:r>
+      <w:r>
+        <w:tab/>
+        <w:t>&lt;targetPath&gt;/&lt;/targetPath&gt;</w:t>
+      </w:r>
+    </w:p>
+    <w:p>
+      <w:pPr>
+        <w:pStyle w:val="a3"/>
+        <w:ind w:left="315" w:right="315"/>
+      </w:pPr>
+      <w:r>
+        <w:tab/>
+      </w:r>
+      <w:r>
+        <w:tab/>
+      </w:r>
+      <w:r>
+        <w:tab/>
+      </w:r>
+      <w:r>
+        <w:tab/>
+      </w:r>
+      <w:r>
+        <w:tab/>
+      </w:r>
+      <w:r>
+        <w:tab/>
+      </w:r>
+      <w:r>
+        <w:tab/>
+        <w:t>&lt;directory&gt;${project.build.directory}&lt;/directory&gt;</w:t>
+      </w:r>
+    </w:p>
+    <w:p>
+      <w:pPr>
+        <w:pStyle w:val="a3"/>
+        <w:ind w:left="315" w:right="315"/>
+      </w:pPr>
+      <w:r>
+        <w:tab/>
+      </w:r>
+      <w:r>
+        <w:tab/>
+      </w:r>
+      <w:r>
+        <w:tab/>
+      </w:r>
+      <w:r>
+        <w:tab/>
+      </w:r>
+      <w:r>
+        <w:tab/>
+      </w:r>
+      <w:r>
+        <w:tab/>
+      </w:r>
+      <w:r>
+        <w:tab/>
+        <w:t>&lt;include&gt;${project.build.finalName}.jar&lt;/include&gt;</w:t>
+      </w:r>
+    </w:p>
+    <w:p>
+      <w:pPr>
+        <w:pStyle w:val="a3"/>
+        <w:ind w:left="315" w:right="315"/>
+      </w:pPr>
+      <w:r>
+        <w:tab/>
+      </w:r>
+      <w:r>
+        <w:tab/>
+      </w:r>
+      <w:r>
+        <w:tab/>
+      </w:r>
+      <w:r>
+        <w:tab/>
+      </w:r>
+      <w:r>
+        <w:tab/>
+      </w:r>
+      <w:r>
+        <w:tab/>
+        <w:t>&lt;/resource&gt;</w:t>
+      </w:r>
+    </w:p>
+    <w:p>
+      <w:pPr>
+        <w:pStyle w:val="a3"/>
+        <w:ind w:left="315" w:right="315"/>
+      </w:pPr>
+      <w:r>
+        <w:tab/>
+      </w:r>
+      <w:r>
+        <w:tab/>
+      </w:r>
+      <w:r>
+        <w:tab/>
+      </w:r>
+      <w:r>
+        <w:tab/>
+      </w:r>
+      <w:r>
+        <w:tab/>
+        <w:t>&lt;/resources&gt;</w:t>
+      </w:r>
+    </w:p>
+    <w:p>
+      <w:pPr>
+        <w:pStyle w:val="a3"/>
+        <w:ind w:left="315" w:right="315"/>
+      </w:pPr>
+      <w:r>
+        <w:tab/>
+      </w:r>
+      <w:r>
+        <w:tab/>
+      </w:r>
+      <w:r>
+        <w:tab/>
+      </w:r>
+      <w:r>
+        <w:tab/>
+        <w:t>&lt;/configuration&gt;</w:t>
+      </w:r>
+    </w:p>
+    <w:p>
+      <w:pPr>
+        <w:pStyle w:val="a3"/>
+        <w:ind w:left="315" w:right="315"/>
+      </w:pPr>
+      <w:r>
+        <w:lastRenderedPageBreak/>
+        <w:tab/>
+      </w:r>
+      <w:r>
+        <w:tab/>
+      </w:r>
+      <w:r>
+        <w:tab/>
+        <w:t>&lt;/plugin&gt;</w:t>
+      </w:r>
+    </w:p>
+    <w:p>
+      <w:pPr>
+        <w:pStyle w:val="a3"/>
+        <w:ind w:left="315" w:right="315"/>
+      </w:pPr>
+      <w:r>
+        <w:tab/>
+      </w:r>
+      <w:r>
+        <w:tab/>
+      </w:r>
+      <w:r>
+        <w:tab/>
+        <w:t>&lt;!-- Docker maven plugin --&gt;</w:t>
+      </w:r>
+    </w:p>
+    <w:p>
+      <w:pPr>
+        <w:pStyle w:val="a3"/>
+        <w:ind w:left="315" w:right="315"/>
+      </w:pPr>
+      <w:r>
+        <w:tab/>
+      </w:r>
+      <w:r>
+        <w:tab/>
+        <w:t>&lt;/plugins&gt;</w:t>
+      </w:r>
+    </w:p>
+    <w:p>
+      <w:pPr>
+        <w:pStyle w:val="a3"/>
+        <w:ind w:left="315" w:right="315"/>
+      </w:pPr>
+      <w:r>
+        <w:tab/>
+        <w:t>&lt;/build&gt;</w:t>
+      </w:r>
+    </w:p>
+    <w:p>
+      <w:pPr>
+        <w:pStyle w:val="a6"/>
+        <w:numPr>
+          <w:ilvl w:val="2"/>
+          <w:numId w:val="1"/>
+        </w:numPr>
+        <w:spacing w:line="0" w:lineRule="atLeast"/>
+        <w:ind w:right="315" w:firstLineChars="0"/>
+        <w:contextualSpacing/>
+        <w:outlineLvl w:val="2"/>
+        <w:rPr>
+          <w:rFonts w:ascii="微软雅黑" w:eastAsia="微软雅黑" w:hAnsi="微软雅黑"/>
+          <w:b/>
+          <w:bCs/>
+          <w:sz w:val="24"/>
+          <w:szCs w:val="24"/>
+        </w:rPr>
+      </w:pPr>
+      <w:bookmarkStart w:id="77" w:name="_Toc8141488"/>
+      <w:r>
+        <w:rPr>
+          <w:rFonts w:ascii="微软雅黑" w:eastAsia="微软雅黑" w:hAnsi="微软雅黑"/>
+          <w:b/>
+          <w:bCs/>
+          <w:sz w:val="24"/>
+          <w:szCs w:val="24"/>
+        </w:rPr>
+        <w:t>添加Dockerfile文件</w:t>
+      </w:r>
+      <w:bookmarkEnd w:id="77"/>
+    </w:p>
+    <w:p>
+      <w:pPr>
+        <w:ind w:left="360"/>
         <w:rPr>
           <w:rFonts w:ascii="微软雅黑" w:eastAsia="微软雅黑" w:hAnsi="微软雅黑"/>
           <w:szCs w:val="21"/>
         </w:rPr>
       </w:pPr>
-      <w:r>
-        <w:rPr>
-          <w:rFonts w:ascii="微软雅黑" w:eastAsia="微软雅黑" w:hAnsi="微软雅黑"/>
-          <w:szCs w:val="21"/>
-        </w:rPr>
-        <w:tab/>
-      </w:r>
       <w:r>
         <w:rPr>
           <w:rFonts w:ascii="微软雅黑" w:eastAsia="微软雅黑" w:hAnsi="微软雅黑" w:hint="eastAsia"/>
           <w:szCs w:val="21"/>
         </w:rPr>
-        <w:t>打包结果如下</w:t>
+        <w:t>在项目路径（</w:t>
+      </w:r>
+      <w:r>
+        <w:rPr>
+          <w:rFonts w:ascii="微软雅黑" w:eastAsia="微软雅黑" w:hAnsi="微软雅黑"/>
+          <w:szCs w:val="21"/>
+        </w:rPr>
+        <w:t>src/main/docker</w:t>
       </w:r>
       <w:r>
         <w:rPr>
           <w:rFonts w:ascii="微软雅黑" w:eastAsia="微软雅黑" w:hAnsi="微软雅黑" w:hint="eastAsia"/>
           <w:szCs w:val="21"/>
         </w:rPr>
-        <w:t>：</w:t>
-      </w:r>
-    </w:p>
-    <w:p>
-      <w:r>
-        <w:tab/>
-      </w:r>
+        <w:t>）下添加dockerfile文件，文件内容如下：</w:t>
+      </w:r>
+    </w:p>
+    <w:p>
+      <w:pPr>
+        <w:pStyle w:val="a3"/>
+        <w:ind w:left="315" w:right="315"/>
+      </w:pPr>
+      <w:r>
+        <w:t>FROM openjdk:8-jdk-alpine</w:t>
+      </w:r>
+    </w:p>
+    <w:p>
+      <w:pPr>
+        <w:pStyle w:val="a3"/>
+        <w:ind w:left="315" w:right="315"/>
+      </w:pPr>
+      <w:r>
+        <w:t>VOLUME /tmp</w:t>
+      </w:r>
+    </w:p>
+    <w:p>
+      <w:pPr>
+        <w:pStyle w:val="a3"/>
+        <w:ind w:left="315" w:right="315"/>
+      </w:pPr>
+      <w:r>
+        <w:t>ADD SpringBootInDocker-1.0.0.1-SNAPSHOT.jar app.jar</w:t>
+      </w:r>
+    </w:p>
+    <w:p>
+      <w:pPr>
+        <w:pStyle w:val="a3"/>
+        <w:ind w:left="315" w:right="315"/>
+      </w:pPr>
+      <w:r>
+        <w:t>ENTRYPOINT ["java","-Djava.security.egd=file:/dev/./urandom","-jar","/app.jar"]</w:t>
+      </w:r>
+    </w:p>
+    <w:p>
+      <w:pPr>
+        <w:pStyle w:val="a6"/>
+        <w:numPr>
+          <w:ilvl w:val="1"/>
+          <w:numId w:val="1"/>
+        </w:numPr>
+        <w:spacing w:line="0" w:lineRule="atLeast"/>
+        <w:ind w:right="315" w:firstLineChars="0"/>
+        <w:contextualSpacing/>
+        <w:outlineLvl w:val="1"/>
+        <w:rPr>
+          <w:rFonts w:ascii="微软雅黑" w:eastAsia="微软雅黑" w:hAnsi="微软雅黑"/>
+          <w:b/>
+          <w:bCs/>
+          <w:sz w:val="24"/>
+          <w:szCs w:val="24"/>
+        </w:rPr>
+      </w:pPr>
+      <w:bookmarkStart w:id="78" w:name="_Toc8141489"/>
+      <w:r>
+        <w:rPr>
+          <w:rFonts w:ascii="微软雅黑" w:eastAsia="微软雅黑" w:hAnsi="微软雅黑"/>
+          <w:b/>
+          <w:bCs/>
+          <w:sz w:val="24"/>
+          <w:szCs w:val="24"/>
+        </w:rPr>
+        <w:t>将项目部署至Docker</w:t>
+      </w:r>
+      <w:bookmarkEnd w:id="78"/>
+    </w:p>
+    <w:p>
+      <w:pPr>
+        <w:pStyle w:val="a6"/>
+        <w:numPr>
+          <w:ilvl w:val="2"/>
+          <w:numId w:val="1"/>
+        </w:numPr>
+        <w:spacing w:line="0" w:lineRule="atLeast"/>
+        <w:ind w:right="315" w:firstLineChars="0"/>
+        <w:contextualSpacing/>
+        <w:outlineLvl w:val="2"/>
+        <w:rPr>
+          <w:rFonts w:ascii="微软雅黑" w:eastAsia="微软雅黑" w:hAnsi="微软雅黑"/>
+          <w:b/>
+          <w:bCs/>
+          <w:sz w:val="24"/>
+          <w:szCs w:val="24"/>
+        </w:rPr>
+      </w:pPr>
+      <w:bookmarkStart w:id="79" w:name="_Toc8141490"/>
+      <w:r>
+        <w:rPr>
+          <w:rFonts w:ascii="微软雅黑" w:eastAsia="微软雅黑" w:hAnsi="微软雅黑"/>
+          <w:b/>
+          <w:bCs/>
+          <w:sz w:val="24"/>
+          <w:szCs w:val="24"/>
+        </w:rPr>
+        <w:t>检测环境</w:t>
+      </w:r>
+      <w:bookmarkEnd w:id="79"/>
+    </w:p>
+    <w:p>
+      <w:pPr>
+        <w:ind w:left="360"/>
+        <w:rPr>
+          <w:rFonts w:ascii="微软雅黑" w:eastAsia="微软雅黑" w:hAnsi="微软雅黑"/>
+          <w:szCs w:val="21"/>
+        </w:rPr>
+      </w:pPr>
+      <w:r>
+        <w:rPr>
+          <w:rFonts w:ascii="微软雅黑" w:eastAsia="微软雅黑" w:hAnsi="微软雅黑"/>
+          <w:szCs w:val="21"/>
+        </w:rPr>
+        <w:t>查看Linux系统是否安装Docker</w:t>
+      </w:r>
+      <w:r>
+        <w:rPr>
+          <w:rFonts w:ascii="微软雅黑" w:eastAsia="微软雅黑" w:hAnsi="微软雅黑" w:hint="eastAsia"/>
+          <w:szCs w:val="21"/>
+        </w:rPr>
+        <w:t>、</w:t>
+      </w:r>
+      <w:r>
+        <w:rPr>
+          <w:rFonts w:ascii="微软雅黑" w:eastAsia="微软雅黑" w:hAnsi="微软雅黑"/>
+          <w:szCs w:val="21"/>
+        </w:rPr>
+        <w:t>Java</w:t>
+      </w:r>
+      <w:r>
+        <w:rPr>
+          <w:rFonts w:ascii="微软雅黑" w:eastAsia="微软雅黑" w:hAnsi="微软雅黑" w:hint="eastAsia"/>
+          <w:szCs w:val="21"/>
+        </w:rPr>
+        <w:t>、</w:t>
+      </w:r>
+      <w:r>
+        <w:rPr>
+          <w:rFonts w:ascii="微软雅黑" w:eastAsia="微软雅黑" w:hAnsi="微软雅黑"/>
+          <w:szCs w:val="21"/>
+        </w:rPr>
+        <w:t>Maven等环境</w:t>
+      </w:r>
+    </w:p>
+    <w:p>
+      <w:pPr>
+        <w:ind w:left="420"/>
+      </w:pPr>
       <w:r>
         <w:rPr>
           <w:noProof/>
         </w:rPr>
         <w:drawing>
-          <wp:inline distT="0" distB="0" distL="0" distR="0" wp14:anchorId="467643BF" wp14:editId="562EF15A">
-            <wp:extent cx="5575847" cy="883920"/>
-            <wp:effectExtent l="0" t="0" r="6350" b="0"/>
-            <wp:docPr id="11" name="图片 11"/>
+          <wp:inline distT="0" distB="0" distL="0" distR="0" wp14:anchorId="3C2D5100" wp14:editId="07C1E70C">
+            <wp:extent cx="5585460" cy="1188042"/>
+            <wp:effectExtent l="0" t="0" r="0" b="0"/>
+            <wp:docPr id="9" name="图片 9"/>
             <wp:cNvGraphicFramePr>
               <a:graphicFrameLocks xmlns:a="http://schemas.openxmlformats.org/drawingml/2006/main" noChangeAspect="1"/>
             </wp:cNvGraphicFramePr>
@@ -18678,7 +20976,7 @@
                   <pic:spPr>
                     <a:xfrm>
                       <a:off x="0" y="0"/>
-                      <a:ext cx="5581728" cy="884852"/>
+                      <a:ext cx="5611415" cy="1193563"/>
                     </a:xfrm>
                     <a:prstGeom prst="rect">
                       <a:avLst/>
@@ -18695,6 +20993,38 @@
       <w:pPr>
         <w:pStyle w:val="a6"/>
         <w:numPr>
+          <w:ilvl w:val="2"/>
+          <w:numId w:val="1"/>
+        </w:numPr>
+        <w:spacing w:line="0" w:lineRule="atLeast"/>
+        <w:ind w:right="315" w:firstLineChars="0"/>
+        <w:contextualSpacing/>
+        <w:outlineLvl w:val="2"/>
+        <w:rPr>
+          <w:rFonts w:ascii="微软雅黑" w:eastAsia="微软雅黑" w:hAnsi="微软雅黑"/>
+          <w:b/>
+          <w:bCs/>
+          <w:sz w:val="24"/>
+          <w:szCs w:val="24"/>
+        </w:rPr>
+      </w:pPr>
+      <w:bookmarkStart w:id="80" w:name="_Toc8141491"/>
+      <w:r>
+        <w:rPr>
+          <w:rFonts w:ascii="微软雅黑" w:eastAsia="微软雅黑" w:hAnsi="微软雅黑"/>
+          <w:b/>
+          <w:bCs/>
+          <w:sz w:val="24"/>
+          <w:szCs w:val="24"/>
+        </w:rPr>
+        <w:t>测试项目</w:t>
+      </w:r>
+      <w:bookmarkEnd w:id="80"/>
+    </w:p>
+    <w:p>
+      <w:pPr>
+        <w:pStyle w:val="a6"/>
+        <w:numPr>
           <w:ilvl w:val="0"/>
           <w:numId w:val="5"/>
         </w:numPr>
@@ -18707,28 +21037,19 @@
         <w:rPr>
           <w:rFonts w:ascii="微软雅黑" w:eastAsia="微软雅黑" w:hAnsi="微软雅黑"/>
         </w:rPr>
-        <w:t>测试</w:t>
-      </w:r>
-      <w:r>
-        <w:rPr>
-          <w:rFonts w:ascii="微软雅黑" w:eastAsia="微软雅黑" w:hAnsi="微软雅黑" w:hint="eastAsia"/>
-        </w:rPr>
-        <w:t>项目</w:t>
-      </w:r>
-      <w:r>
-        <w:rPr>
-          <w:rFonts w:ascii="微软雅黑" w:eastAsia="微软雅黑" w:hAnsi="微软雅黑"/>
-        </w:rPr>
-        <w:t>是否正常运行</w:t>
-      </w:r>
-    </w:p>
-    <w:p>
-      <w:pPr>
-        <w:pStyle w:val="a3"/>
-        <w:ind w:left="315" w:right="315"/>
-      </w:pPr>
-      <w:r>
-        <w:t>java -jar target/SpringBootInDocker-1.0.0.1-SNAPSHOT.jar</w:t>
+        <w:t>打包Java项目</w:t>
+      </w:r>
+    </w:p>
+    <w:p>
+      <w:pPr>
+        <w:pStyle w:val="a3"/>
+        <w:ind w:left="315" w:right="315"/>
+      </w:pPr>
+      <w:r>
+        <w:rPr>
+          <w:rFonts w:hint="eastAsia"/>
+        </w:rPr>
+        <w:t>mvn pacakge</w:t>
       </w:r>
     </w:p>
     <w:p>
@@ -18750,22 +21071,18 @@
           <w:rFonts w:ascii="微软雅黑" w:eastAsia="微软雅黑" w:hAnsi="微软雅黑" w:hint="eastAsia"/>
           <w:szCs w:val="21"/>
         </w:rPr>
-        <w:t>运行结果如下：</w:t>
-      </w:r>
-    </w:p>
-    <w:p>
-      <w:pPr>
-        <w:rPr>
-          <w:rFonts w:ascii="微软雅黑" w:eastAsia="微软雅黑" w:hAnsi="微软雅黑"/>
+        <w:t>打包结果如下</w:t>
+      </w:r>
+      <w:r>
+        <w:rPr>
+          <w:rFonts w:ascii="微软雅黑" w:eastAsia="微软雅黑" w:hAnsi="微软雅黑" w:hint="eastAsia"/>
           <w:szCs w:val="21"/>
         </w:rPr>
-      </w:pPr>
-      <w:r>
-        <w:rPr>
-          <w:rFonts w:ascii="微软雅黑" w:eastAsia="微软雅黑" w:hAnsi="微软雅黑"/>
-          <w:szCs w:val="21"/>
-        </w:rPr>
-        <w:lastRenderedPageBreak/>
+        <w:t>：</w:t>
+      </w:r>
+    </w:p>
+    <w:p>
+      <w:r>
         <w:tab/>
       </w:r>
       <w:r>
@@ -18773,10 +21090,10 @@
           <w:noProof/>
         </w:rPr>
         <w:drawing>
-          <wp:inline distT="0" distB="0" distL="0" distR="0" wp14:anchorId="34E7A06D" wp14:editId="56D57BDA">
-            <wp:extent cx="5242560" cy="2045707"/>
-            <wp:effectExtent l="0" t="0" r="0" b="0"/>
-            <wp:docPr id="12" name="图片 12"/>
+          <wp:inline distT="0" distB="0" distL="0" distR="0" wp14:anchorId="467643BF" wp14:editId="562EF15A">
+            <wp:extent cx="5575847" cy="883920"/>
+            <wp:effectExtent l="0" t="0" r="6350" b="0"/>
+            <wp:docPr id="11" name="图片 11"/>
             <wp:cNvGraphicFramePr>
               <a:graphicFrameLocks xmlns:a="http://schemas.openxmlformats.org/drawingml/2006/main" noChangeAspect="1"/>
             </wp:cNvGraphicFramePr>
@@ -18796,7 +21113,7 @@
                   <pic:spPr>
                     <a:xfrm>
                       <a:off x="0" y="0"/>
-                      <a:ext cx="5246072" cy="2047077"/>
+                      <a:ext cx="5581728" cy="884852"/>
                     </a:xfrm>
                     <a:prstGeom prst="rect">
                       <a:avLst/>
@@ -18825,73 +21142,32 @@
         <w:rPr>
           <w:rFonts w:ascii="微软雅黑" w:eastAsia="微软雅黑" w:hAnsi="微软雅黑"/>
         </w:rPr>
-        <w:t>访问项目</w:t>
+        <w:t>测试</w:t>
       </w:r>
       <w:r>
         <w:rPr>
           <w:rFonts w:ascii="微软雅黑" w:eastAsia="微软雅黑" w:hAnsi="微软雅黑" w:hint="eastAsia"/>
         </w:rPr>
-        <w:t>：</w:t>
-      </w:r>
-      <w:r>
-        <w:rPr>
-          <w:rFonts w:ascii="微软雅黑" w:eastAsia="微软雅黑" w:hAnsi="微软雅黑" w:hint="eastAsia"/>
-          <w:shd w:val="pct15" w:color="auto" w:fill="FFFFFF"/>
-        </w:rPr>
-        <w:t>curl</w:t>
-      </w:r>
-      <w:r>
-        <w:rPr>
-          <w:rFonts w:ascii="微软雅黑" w:eastAsia="微软雅黑" w:hAnsi="微软雅黑"/>
-          <w:shd w:val="pct15" w:color="auto" w:fill="FFFFFF"/>
-        </w:rPr>
-        <w:t xml:space="preserve"> http://192.168.56.99:9090</w:t>
-      </w:r>
-    </w:p>
-    <w:p>
-      <w:pPr>
-        <w:pStyle w:val="a6"/>
-        <w:numPr>
-          <w:ilvl w:val="2"/>
-          <w:numId w:val="1"/>
-        </w:numPr>
-        <w:spacing w:line="0" w:lineRule="atLeast"/>
-        <w:ind w:right="315" w:firstLineChars="0"/>
-        <w:contextualSpacing/>
-        <w:outlineLvl w:val="2"/>
-        <w:rPr>
-          <w:rFonts w:ascii="微软雅黑" w:eastAsia="微软雅黑" w:hAnsi="微软雅黑"/>
-          <w:b/>
-          <w:bCs/>
-          <w:sz w:val="24"/>
-          <w:szCs w:val="24"/>
-        </w:rPr>
-      </w:pPr>
-      <w:bookmarkStart w:id="81" w:name="_Toc8141492"/>
-      <w:r>
-        <w:rPr>
-          <w:rFonts w:ascii="微软雅黑" w:eastAsia="微软雅黑" w:hAnsi="微软雅黑"/>
-          <w:b/>
-          <w:bCs/>
-          <w:sz w:val="24"/>
-          <w:szCs w:val="24"/>
-        </w:rPr>
-        <w:t>生成Docker镜像</w:t>
-      </w:r>
-      <w:bookmarkEnd w:id="81"/>
-    </w:p>
-    <w:p>
-      <w:pPr>
-        <w:pStyle w:val="a3"/>
-        <w:ind w:left="315" w:right="315"/>
-      </w:pPr>
-      <w:r>
-        <w:t>mvn package docker:build</w:t>
-      </w:r>
-    </w:p>
-    <w:p>
-      <w:pPr>
-        <w:ind w:firstLine="315"/>
+        <w:t>项目</w:t>
+      </w:r>
+      <w:r>
+        <w:rPr>
+          <w:rFonts w:ascii="微软雅黑" w:eastAsia="微软雅黑" w:hAnsi="微软雅黑"/>
+        </w:rPr>
+        <w:t>是否正常运行</w:t>
+      </w:r>
+    </w:p>
+    <w:p>
+      <w:pPr>
+        <w:pStyle w:val="a3"/>
+        <w:ind w:left="315" w:right="315"/>
+      </w:pPr>
+      <w:r>
+        <w:t>java -jar target/SpringBootInDocker-1.0.0.1-SNAPSHOT.jar</w:t>
+      </w:r>
+    </w:p>
+    <w:p>
+      <w:pPr>
         <w:rPr>
           <w:rFonts w:ascii="微软雅黑" w:eastAsia="微软雅黑" w:hAnsi="微软雅黑"/>
           <w:szCs w:val="21"/>
@@ -18902,18 +21178,29 @@
           <w:rFonts w:ascii="微软雅黑" w:eastAsia="微软雅黑" w:hAnsi="微软雅黑"/>
           <w:szCs w:val="21"/>
         </w:rPr>
-        <w:t>查看结果如下</w:t>
+        <w:tab/>
       </w:r>
       <w:r>
         <w:rPr>
           <w:rFonts w:ascii="微软雅黑" w:eastAsia="微软雅黑" w:hAnsi="微软雅黑" w:hint="eastAsia"/>
           <w:szCs w:val="21"/>
         </w:rPr>
-        <w:t>：</w:t>
-      </w:r>
-    </w:p>
-    <w:p>
-      <w:r>
+        <w:t>运行结果如下：</w:t>
+      </w:r>
+    </w:p>
+    <w:p>
+      <w:pPr>
+        <w:rPr>
+          <w:rFonts w:ascii="微软雅黑" w:eastAsia="微软雅黑" w:hAnsi="微软雅黑"/>
+          <w:szCs w:val="21"/>
+        </w:rPr>
+      </w:pPr>
+      <w:r>
+        <w:rPr>
+          <w:rFonts w:ascii="微软雅黑" w:eastAsia="微软雅黑" w:hAnsi="微软雅黑"/>
+          <w:szCs w:val="21"/>
+        </w:rPr>
+        <w:lastRenderedPageBreak/>
         <w:tab/>
       </w:r>
       <w:r>
@@ -18921,10 +21208,10 @@
           <w:noProof/>
         </w:rPr>
         <w:drawing>
-          <wp:inline distT="0" distB="0" distL="0" distR="0" wp14:anchorId="396AC209" wp14:editId="4A992BE3">
-            <wp:extent cx="4671060" cy="2508550"/>
-            <wp:effectExtent l="0" t="0" r="0" b="6350"/>
-            <wp:docPr id="14" name="图片 14"/>
+          <wp:inline distT="0" distB="0" distL="0" distR="0" wp14:anchorId="34E7A06D" wp14:editId="56D57BDA">
+            <wp:extent cx="5242560" cy="2045707"/>
+            <wp:effectExtent l="0" t="0" r="0" b="0"/>
+            <wp:docPr id="12" name="图片 12"/>
             <wp:cNvGraphicFramePr>
               <a:graphicFrameLocks xmlns:a="http://schemas.openxmlformats.org/drawingml/2006/main" noChangeAspect="1"/>
             </wp:cNvGraphicFramePr>
@@ -18944,7 +21231,7 @@
                   <pic:spPr>
                     <a:xfrm>
                       <a:off x="0" y="0"/>
-                      <a:ext cx="4683582" cy="2515275"/>
+                      <a:ext cx="5246072" cy="2047077"/>
                     </a:xfrm>
                     <a:prstGeom prst="rect">
                       <a:avLst/>
@@ -18961,6 +21248,45 @@
       <w:pPr>
         <w:pStyle w:val="a6"/>
         <w:numPr>
+          <w:ilvl w:val="0"/>
+          <w:numId w:val="5"/>
+        </w:numPr>
+        <w:ind w:firstLineChars="0"/>
+        <w:rPr>
+          <w:rFonts w:ascii="微软雅黑" w:eastAsia="微软雅黑" w:hAnsi="微软雅黑"/>
+        </w:rPr>
+      </w:pPr>
+      <w:r>
+        <w:rPr>
+          <w:rFonts w:ascii="微软雅黑" w:eastAsia="微软雅黑" w:hAnsi="微软雅黑"/>
+        </w:rPr>
+        <w:t>访问项目</w:t>
+      </w:r>
+      <w:r>
+        <w:rPr>
+          <w:rFonts w:ascii="微软雅黑" w:eastAsia="微软雅黑" w:hAnsi="微软雅黑" w:hint="eastAsia"/>
+        </w:rPr>
+        <w:t>：</w:t>
+      </w:r>
+      <w:r>
+        <w:rPr>
+          <w:rFonts w:ascii="微软雅黑" w:eastAsia="微软雅黑" w:hAnsi="微软雅黑" w:hint="eastAsia"/>
+          <w:shd w:val="pct15" w:color="auto" w:fill="FFFFFF"/>
+        </w:rPr>
+        <w:t>curl</w:t>
+      </w:r>
+      <w:r>
+        <w:rPr>
+          <w:rFonts w:ascii="微软雅黑" w:eastAsia="微软雅黑" w:hAnsi="微软雅黑"/>
+          <w:shd w:val="pct15" w:color="auto" w:fill="FFFFFF"/>
+        </w:rPr>
+        <w:t xml:space="preserve"> http://192.168.56.99:9090</w:t>
+      </w:r>
+    </w:p>
+    <w:p>
+      <w:pPr>
+        <w:pStyle w:val="a6"/>
+        <w:numPr>
           <w:ilvl w:val="2"/>
           <w:numId w:val="1"/>
         </w:numPr>
@@ -18976,7 +21302,7 @@
           <w:szCs w:val="24"/>
         </w:rPr>
       </w:pPr>
-      <w:bookmarkStart w:id="82" w:name="_Toc8141493"/>
+      <w:bookmarkStart w:id="81" w:name="_Toc8141492"/>
       <w:r>
         <w:rPr>
           <w:rFonts w:ascii="微软雅黑" w:eastAsia="微软雅黑" w:hAnsi="微软雅黑"/>
@@ -18985,41 +21311,40 @@
           <w:sz w:val="24"/>
           <w:szCs w:val="24"/>
         </w:rPr>
-        <w:t>运行Docker镜像</w:t>
-      </w:r>
-      <w:bookmarkEnd w:id="82"/>
-    </w:p>
-    <w:p>
-      <w:pPr>
-        <w:pStyle w:val="a3"/>
-        <w:ind w:left="315" w:right="315"/>
-      </w:pPr>
-      <w:r>
-        <w:t xml:space="preserve">docker run -p </w:t>
-      </w:r>
-      <w:r>
-        <w:t>9</w:t>
-      </w:r>
-      <w:r>
-        <w:t>0</w:t>
-      </w:r>
-      <w:r>
-        <w:t>9</w:t>
-      </w:r>
-      <w:r>
-        <w:t>0:</w:t>
-      </w:r>
-      <w:r>
-        <w:t>9</w:t>
-      </w:r>
-      <w:r>
-        <w:t>0</w:t>
-      </w:r>
-      <w:r>
-        <w:t>9</w:t>
-      </w:r>
-      <w:r>
-        <w:t>0 -t springboot/springbootindocker</w:t>
+        <w:t>生成Docker镜像</w:t>
+      </w:r>
+      <w:bookmarkEnd w:id="81"/>
+    </w:p>
+    <w:p>
+      <w:pPr>
+        <w:pStyle w:val="a3"/>
+        <w:ind w:left="315" w:right="315"/>
+      </w:pPr>
+      <w:r>
+        <w:t>mvn package docker:build</w:t>
+      </w:r>
+    </w:p>
+    <w:p>
+      <w:pPr>
+        <w:ind w:firstLine="315"/>
+        <w:rPr>
+          <w:rFonts w:ascii="微软雅黑" w:eastAsia="微软雅黑" w:hAnsi="微软雅黑"/>
+          <w:szCs w:val="21"/>
+        </w:rPr>
+      </w:pPr>
+      <w:r>
+        <w:rPr>
+          <w:rFonts w:ascii="微软雅黑" w:eastAsia="微软雅黑" w:hAnsi="微软雅黑"/>
+          <w:szCs w:val="21"/>
+        </w:rPr>
+        <w:t>查看结果如下</w:t>
+      </w:r>
+      <w:r>
+        <w:rPr>
+          <w:rFonts w:ascii="微软雅黑" w:eastAsia="微软雅黑" w:hAnsi="微软雅黑" w:hint="eastAsia"/>
+          <w:szCs w:val="21"/>
+        </w:rPr>
+        <w:t>：</w:t>
       </w:r>
     </w:p>
     <w:p>
@@ -19031,10 +21356,10 @@
           <w:noProof/>
         </w:rPr>
         <w:drawing>
-          <wp:inline distT="0" distB="0" distL="0" distR="0" wp14:anchorId="1B4C19BB" wp14:editId="54E66257">
-            <wp:extent cx="5654040" cy="1494439"/>
-            <wp:effectExtent l="0" t="0" r="3810" b="0"/>
-            <wp:docPr id="15" name="图片 15"/>
+          <wp:inline distT="0" distB="0" distL="0" distR="0" wp14:anchorId="396AC209" wp14:editId="4A992BE3">
+            <wp:extent cx="4671060" cy="2508550"/>
+            <wp:effectExtent l="0" t="0" r="0" b="6350"/>
+            <wp:docPr id="14" name="图片 14"/>
             <wp:cNvGraphicFramePr>
               <a:graphicFrameLocks xmlns:a="http://schemas.openxmlformats.org/drawingml/2006/main" noChangeAspect="1"/>
             </wp:cNvGraphicFramePr>
@@ -19054,6 +21379,116 @@
                   <pic:spPr>
                     <a:xfrm>
                       <a:off x="0" y="0"/>
+                      <a:ext cx="4683582" cy="2515275"/>
+                    </a:xfrm>
+                    <a:prstGeom prst="rect">
+                      <a:avLst/>
+                    </a:prstGeom>
+                  </pic:spPr>
+                </pic:pic>
+              </a:graphicData>
+            </a:graphic>
+          </wp:inline>
+        </w:drawing>
+      </w:r>
+    </w:p>
+    <w:p>
+      <w:pPr>
+        <w:pStyle w:val="a6"/>
+        <w:numPr>
+          <w:ilvl w:val="2"/>
+          <w:numId w:val="1"/>
+        </w:numPr>
+        <w:spacing w:line="0" w:lineRule="atLeast"/>
+        <w:ind w:right="315" w:firstLineChars="0"/>
+        <w:contextualSpacing/>
+        <w:outlineLvl w:val="2"/>
+        <w:rPr>
+          <w:rFonts w:ascii="微软雅黑" w:eastAsia="微软雅黑" w:hAnsi="微软雅黑"/>
+          <w:b/>
+          <w:bCs/>
+          <w:sz w:val="24"/>
+          <w:szCs w:val="24"/>
+        </w:rPr>
+      </w:pPr>
+      <w:bookmarkStart w:id="82" w:name="_Toc8141493"/>
+      <w:r>
+        <w:rPr>
+          <w:rFonts w:ascii="微软雅黑" w:eastAsia="微软雅黑" w:hAnsi="微软雅黑"/>
+          <w:b/>
+          <w:bCs/>
+          <w:sz w:val="24"/>
+          <w:szCs w:val="24"/>
+        </w:rPr>
+        <w:t>运行Docker镜像</w:t>
+      </w:r>
+      <w:bookmarkEnd w:id="82"/>
+    </w:p>
+    <w:p>
+      <w:pPr>
+        <w:pStyle w:val="a3"/>
+        <w:ind w:left="315" w:right="315"/>
+      </w:pPr>
+      <w:r>
+        <w:t xml:space="preserve">docker run -p </w:t>
+      </w:r>
+      <w:r>
+        <w:t>9</w:t>
+      </w:r>
+      <w:r>
+        <w:t>0</w:t>
+      </w:r>
+      <w:r>
+        <w:t>9</w:t>
+      </w:r>
+      <w:r>
+        <w:t>0:</w:t>
+      </w:r>
+      <w:r>
+        <w:t>9</w:t>
+      </w:r>
+      <w:r>
+        <w:t>0</w:t>
+      </w:r>
+      <w:r>
+        <w:t>9</w:t>
+      </w:r>
+      <w:r>
+        <w:t>0 -t springboot/springbootindocker</w:t>
+      </w:r>
+    </w:p>
+    <w:p>
+      <w:r>
+        <w:tab/>
+      </w:r>
+      <w:r>
+        <w:rPr>
+          <w:noProof/>
+        </w:rPr>
+        <w:drawing>
+          <wp:inline distT="0" distB="0" distL="0" distR="0" wp14:anchorId="1B4C19BB" wp14:editId="54E66257">
+            <wp:extent cx="5654040" cy="1494439"/>
+            <wp:effectExtent l="0" t="0" r="3810" b="0"/>
+            <wp:docPr id="15" name="图片 15"/>
+            <wp:cNvGraphicFramePr>
+              <a:graphicFrameLocks xmlns:a="http://schemas.openxmlformats.org/drawingml/2006/main" noChangeAspect="1"/>
+            </wp:cNvGraphicFramePr>
+            <a:graphic xmlns:a="http://schemas.openxmlformats.org/drawingml/2006/main">
+              <a:graphicData uri="http://schemas.openxmlformats.org/drawingml/2006/picture">
+                <pic:pic xmlns:pic="http://schemas.openxmlformats.org/drawingml/2006/picture">
+                  <pic:nvPicPr>
+                    <pic:cNvPr id="1" name=""/>
+                    <pic:cNvPicPr/>
+                  </pic:nvPicPr>
+                  <pic:blipFill>
+                    <a:blip r:embed="rId66"/>
+                    <a:stretch>
+                      <a:fillRect/>
+                    </a:stretch>
+                  </pic:blipFill>
+                  <pic:spPr>
+                    <a:xfrm>
+                      <a:off x="0" y="0"/>
                       <a:ext cx="5670141" cy="1498695"/>
                     </a:xfrm>
                     <a:prstGeom prst="rect">
@@ -19107,7 +21542,7 @@
       <w:r>
         <w:t xml:space="preserve">curl </w:t>
       </w:r>
-      <w:hyperlink r:id="rId66" w:history="1">
+      <w:hyperlink r:id="rId67" w:history="1">
         <w:r>
           <w:rPr>
             <w:rStyle w:val="a8"/>
@@ -19141,7 +21576,7 @@
                     <pic:cNvPicPr/>
                   </pic:nvPicPr>
                   <pic:blipFill>
-                    <a:blip r:embed="rId67"/>
+                    <a:blip r:embed="rId68"/>
                     <a:stretch>
                       <a:fillRect/>
                     </a:stretch>
@@ -19249,7 +21684,7 @@
         </w:rPr>
         <w:t>：</w:t>
       </w:r>
-      <w:hyperlink r:id="rId68" w:history="1">
+      <w:hyperlink r:id="rId69" w:history="1">
         <w:r>
           <w:rPr>
             <w:rStyle w:val="a8"/>
@@ -19328,7 +21763,7 @@
                     <pic:cNvPicPr/>
                   </pic:nvPicPr>
                   <pic:blipFill>
-                    <a:blip r:embed="rId69"/>
+                    <a:blip r:embed="rId70"/>
                     <a:stretch>
                       <a:fillRect/>
                     </a:stretch>
@@ -19434,7 +21869,7 @@
         </w:rPr>
         <w:t>：</w:t>
       </w:r>
-      <w:hyperlink r:id="rId70" w:history="1">
+      <w:hyperlink r:id="rId71" w:history="1">
         <w:r>
           <w:rPr>
             <w:rStyle w:val="a8"/>
@@ -21797,6 +24232,79 @@
       <w:ind w:leftChars="400" w:left="840"/>
     </w:pPr>
   </w:style>
+  <w:style w:type="table" w:styleId="4-5">
+    <w:name w:val="Grid Table 4 Accent 5"/>
+    <w:basedOn w:val="a1"/>
+    <w:uiPriority w:val="49"/>
+    <w:rsid w:val="006851D1"/>
+    <w:tblPr>
+      <w:tblStyleRowBandSize w:val="1"/>
+      <w:tblStyleColBandSize w:val="1"/>
+      <w:tblBorders>
+        <w:top w:val="single" w:sz="4" w:space="0" w:color="9CC2E5" w:themeColor="accent5" w:themeTint="99"/>
+        <w:left w:val="single" w:sz="4" w:space="0" w:color="9CC2E5" w:themeColor="accent5" w:themeTint="99"/>
+        <w:bottom w:val="single" w:sz="4" w:space="0" w:color="9CC2E5" w:themeColor="accent5" w:themeTint="99"/>
+        <w:right w:val="single" w:sz="4" w:space="0" w:color="9CC2E5" w:themeColor="accent5" w:themeTint="99"/>
+        <w:insideH w:val="single" w:sz="4" w:space="0" w:color="9CC2E5" w:themeColor="accent5" w:themeTint="99"/>
+        <w:insideV w:val="single" w:sz="4" w:space="0" w:color="9CC2E5" w:themeColor="accent5" w:themeTint="99"/>
+      </w:tblBorders>
+    </w:tblPr>
+    <w:tblStylePr w:type="firstRow">
+      <w:rPr>
+        <w:b/>
+        <w:bCs/>
+        <w:color w:val="CEEACA" w:themeColor="background1"/>
+      </w:rPr>
+      <w:tblPr/>
+      <w:tcPr>
+        <w:tcBorders>
+          <w:top w:val="single" w:sz="4" w:space="0" w:color="5B9BD5" w:themeColor="accent5"/>
+          <w:left w:val="single" w:sz="4" w:space="0" w:color="5B9BD5" w:themeColor="accent5"/>
+          <w:bottom w:val="single" w:sz="4" w:space="0" w:color="5B9BD5" w:themeColor="accent5"/>
+          <w:right w:val="single" w:sz="4" w:space="0" w:color="5B9BD5" w:themeColor="accent5"/>
+          <w:insideH w:val="nil"/>
+          <w:insideV w:val="nil"/>
+        </w:tcBorders>
+        <w:shd w:val="clear" w:color="auto" w:fill="5B9BD5" w:themeFill="accent5"/>
+      </w:tcPr>
+    </w:tblStylePr>
+    <w:tblStylePr w:type="lastRow">
+      <w:rPr>
+        <w:b/>
+        <w:bCs/>
+      </w:rPr>
+      <w:tblPr/>
+      <w:tcPr>
+        <w:tcBorders>
+          <w:top w:val="double" w:sz="4" w:space="0" w:color="5B9BD5" w:themeColor="accent5"/>
+        </w:tcBorders>
+      </w:tcPr>
+    </w:tblStylePr>
+    <w:tblStylePr w:type="firstCol">
+      <w:rPr>
+        <w:b/>
+        <w:bCs/>
+      </w:rPr>
+    </w:tblStylePr>
+    <w:tblStylePr w:type="lastCol">
+      <w:rPr>
+        <w:b/>
+        <w:bCs/>
+      </w:rPr>
+    </w:tblStylePr>
+    <w:tblStylePr w:type="band1Vert">
+      <w:tblPr/>
+      <w:tcPr>
+        <w:shd w:val="clear" w:color="auto" w:fill="DEEAF6" w:themeFill="accent5" w:themeFillTint="33"/>
+      </w:tcPr>
+    </w:tblStylePr>
+    <w:tblStylePr w:type="band1Horz">
+      <w:tblPr/>
+      <w:tcPr>
+        <w:shd w:val="clear" w:color="auto" w:fill="DEEAF6" w:themeFill="accent5" w:themeFillTint="33"/>
+      </w:tcPr>
+    </w:tblStylePr>
+  </w:style>
 </w:styles>
 </file>
 
@@ -22166,6 +24674,7 @@
     <w:rsid w:val="000F08A5"/>
     <w:rsid w:val="00355447"/>
     <w:rsid w:val="0070737F"/>
+    <w:rsid w:val="00752D26"/>
     <w:rsid w:val="008E24E9"/>
     <w:rsid w:val="00972AC4"/>
   </w:rsids>
@@ -22928,7 +25437,7 @@
 </file>
 
 <file path=customXml/itemProps1.xml><?xml version="1.0" encoding="utf-8"?>
-<ds:datastoreItem xmlns:ds="http://schemas.openxmlformats.org/officeDocument/2006/customXml" ds:itemID="{0DC72CBA-CE35-4C4B-B1B9-265FCF66EE95}">
+<ds:datastoreItem xmlns:ds="http://schemas.openxmlformats.org/officeDocument/2006/customXml" ds:itemID="{47C2543F-7DB4-44E9-A26E-B5C269CAFBF6}">
   <ds:schemaRefs>
     <ds:schemaRef ds:uri="http://schemas.openxmlformats.org/officeDocument/2006/bibliography"/>
   </ds:schemaRefs>

--- a/SpringBoot学习笔记.docx
+++ b/SpringBoot学习笔记.docx
@@ -53,6 +53,7 @@
                 <w:dataBinding w:prefixMappings="xmlns:ns0='http://schemas.openxmlformats.org/officeDocument/2006/extended-properties'" w:xpath="/ns0:Properties[1]/ns0:Company[1]" w:storeItemID="{6668398D-A668-4E3E-A5EB-62B293D839F1}"/>
                 <w:text/>
               </w:sdtPr>
+              <w:sdtEndPr/>
               <w:sdtContent>
                 <w:tc>
                   <w:tcPr>
@@ -114,6 +115,7 @@
                   <w:dataBinding w:prefixMappings="xmlns:ns0='http://schemas.openxmlformats.org/package/2006/metadata/core-properties' xmlns:ns1='http://purl.org/dc/elements/1.1/'" w:xpath="/ns0:coreProperties[1]/ns1:title[1]" w:storeItemID="{6C3C8BC8-F283-45AE-878A-BAB7291924A1}"/>
                   <w:text/>
                 </w:sdtPr>
+                <w:sdtEndPr/>
                 <w:sdtContent>
                   <w:p>
                     <w:pPr>
@@ -157,6 +159,7 @@
                 <w:dataBinding w:prefixMappings="xmlns:ns0='http://schemas.openxmlformats.org/package/2006/metadata/core-properties' xmlns:ns1='http://purl.org/dc/elements/1.1/'" w:xpath="/ns0:coreProperties[1]/ns1:subject[1]" w:storeItemID="{6C3C8BC8-F283-45AE-878A-BAB7291924A1}"/>
                 <w:text/>
               </w:sdtPr>
+              <w:sdtEndPr/>
               <w:sdtContent>
                 <w:tc>
                   <w:tcPr>
@@ -226,6 +229,7 @@
                   <w:dataBinding w:prefixMappings="xmlns:ns0='http://schemas.openxmlformats.org/package/2006/metadata/core-properties' xmlns:ns1='http://purl.org/dc/elements/1.1/'" w:xpath="/ns0:coreProperties[1]/ns1:creator[1]" w:storeItemID="{6C3C8BC8-F283-45AE-878A-BAB7291924A1}"/>
                   <w:text/>
                 </w:sdtPr>
+                <w:sdtEndPr/>
                 <w:sdtContent>
                   <w:p>
                     <w:pPr>
@@ -269,6 +273,7 @@
                     <w:calendar w:val="gregorian"/>
                   </w:date>
                 </w:sdtPr>
+                <w:sdtEndPr/>
                 <w:sdtContent>
                   <w:p>
                     <w:pPr>
@@ -11383,7 +11388,7 @@
           <v:shape id="_x0000_i1025" type="#_x0000_t75" style="width:480pt;height:289.5pt" o:ole="">
             <v:imagedata r:id="rId28" o:title=""/>
           </v:shape>
-          <o:OLEObject Type="Embed" ProgID="Visio.Drawing.15" ShapeID="_x0000_i1025" DrawAspect="Content" ObjectID="_1625315107" r:id="rId29"/>
+          <o:OLEObject Type="Embed" ProgID="Visio.Drawing.15" ShapeID="_x0000_i1025" DrawAspect="Content" ObjectID="_1628695461" r:id="rId29"/>
         </w:object>
       </w:r>
     </w:p>
@@ -13313,7 +13318,7 @@
     <w:tbl>
       <w:tblPr>
         <w:tblStyle w:val="4-5"/>
-        <w:tblW w:w="11057" w:type="dxa"/>
+        <w:tblW w:w="12758" w:type="dxa"/>
         <w:tblInd w:w="-714" w:type="dxa"/>
         <w:tblLook w:val="04A0" w:firstRow="1" w:lastRow="0" w:firstColumn="1" w:lastColumn="0" w:noHBand="0" w:noVBand="1"/>
         <w:tblDescription w:val="Supported keywords inside method names"/>
@@ -13321,7 +13326,7 @@
       <w:tblGrid>
         <w:gridCol w:w="2272"/>
         <w:gridCol w:w="3828"/>
-        <w:gridCol w:w="4957"/>
+        <w:gridCol w:w="6658"/>
       </w:tblGrid>
       <w:tr>
         <w:trPr>
@@ -13385,7 +13390,7 @@
         </w:tc>
         <w:tc>
           <w:tcPr>
-            <w:tcW w:w="4957" w:type="dxa"/>
+            <w:tcW w:w="6658" w:type="dxa"/>
             <w:hideMark/>
           </w:tcPr>
           <w:p>
@@ -13510,7 +13515,7 @@
         </w:tc>
         <w:tc>
           <w:tcPr>
-            <w:tcW w:w="4957" w:type="dxa"/>
+            <w:tcW w:w="6658" w:type="dxa"/>
             <w:hideMark/>
           </w:tcPr>
           <w:p>
@@ -13668,7 +13673,7 @@
         </w:tc>
         <w:tc>
           <w:tcPr>
-            <w:tcW w:w="4957" w:type="dxa"/>
+            <w:tcW w:w="6658" w:type="dxa"/>
             <w:hideMark/>
           </w:tcPr>
           <w:p>
@@ -13793,7 +13798,7 @@
         </w:tc>
         <w:tc>
           <w:tcPr>
-            <w:tcW w:w="4957" w:type="dxa"/>
+            <w:tcW w:w="6658" w:type="dxa"/>
             <w:hideMark/>
           </w:tcPr>
           <w:p>
@@ -13879,7 +13884,7 @@
         </w:tc>
         <w:tc>
           <w:tcPr>
-            <w:tcW w:w="4957" w:type="dxa"/>
+            <w:tcW w:w="6658" w:type="dxa"/>
             <w:hideMark/>
           </w:tcPr>
           <w:p>
@@ -13968,7 +13973,7 @@
         </w:tc>
         <w:tc>
           <w:tcPr>
-            <w:tcW w:w="4957" w:type="dxa"/>
+            <w:tcW w:w="6658" w:type="dxa"/>
             <w:hideMark/>
           </w:tcPr>
           <w:p>
@@ -14054,7 +14059,7 @@
         </w:tc>
         <w:tc>
           <w:tcPr>
-            <w:tcW w:w="4957" w:type="dxa"/>
+            <w:tcW w:w="6658" w:type="dxa"/>
             <w:hideMark/>
           </w:tcPr>
           <w:p>
@@ -14143,7 +14148,7 @@
         </w:tc>
         <w:tc>
           <w:tcPr>
-            <w:tcW w:w="4957" w:type="dxa"/>
+            <w:tcW w:w="6658" w:type="dxa"/>
             <w:hideMark/>
           </w:tcPr>
           <w:p>
@@ -14229,7 +14234,7 @@
         </w:tc>
         <w:tc>
           <w:tcPr>
-            <w:tcW w:w="4957" w:type="dxa"/>
+            <w:tcW w:w="6658" w:type="dxa"/>
             <w:hideMark/>
           </w:tcPr>
           <w:p>
@@ -14318,7 +14323,7 @@
         </w:tc>
         <w:tc>
           <w:tcPr>
-            <w:tcW w:w="4957" w:type="dxa"/>
+            <w:tcW w:w="6658" w:type="dxa"/>
             <w:hideMark/>
           </w:tcPr>
           <w:p>
@@ -14422,7 +14427,7 @@
         </w:tc>
         <w:tc>
           <w:tcPr>
-            <w:tcW w:w="4957" w:type="dxa"/>
+            <w:tcW w:w="6658" w:type="dxa"/>
             <w:hideMark/>
           </w:tcPr>
           <w:p>
@@ -14547,7 +14552,7 @@
         </w:tc>
         <w:tc>
           <w:tcPr>
-            <w:tcW w:w="4957" w:type="dxa"/>
+            <w:tcW w:w="6658" w:type="dxa"/>
             <w:hideMark/>
           </w:tcPr>
           <w:p>
@@ -14669,7 +14674,7 @@
         </w:tc>
         <w:tc>
           <w:tcPr>
-            <w:tcW w:w="4957" w:type="dxa"/>
+            <w:tcW w:w="6658" w:type="dxa"/>
             <w:hideMark/>
           </w:tcPr>
           <w:p>
@@ -14821,7 +14826,7 @@
         </w:tc>
         <w:tc>
           <w:tcPr>
-            <w:tcW w:w="4957" w:type="dxa"/>
+            <w:tcW w:w="6658" w:type="dxa"/>
             <w:hideMark/>
           </w:tcPr>
           <w:p>
@@ -14970,7 +14975,7 @@
         </w:tc>
         <w:tc>
           <w:tcPr>
-            <w:tcW w:w="4957" w:type="dxa"/>
+            <w:tcW w:w="6658" w:type="dxa"/>
             <w:hideMark/>
           </w:tcPr>
           <w:p>
@@ -15122,7 +15127,7 @@
         </w:tc>
         <w:tc>
           <w:tcPr>
-            <w:tcW w:w="4957" w:type="dxa"/>
+            <w:tcW w:w="6658" w:type="dxa"/>
             <w:hideMark/>
           </w:tcPr>
           <w:p>
@@ -15244,7 +15249,7 @@
         </w:tc>
         <w:tc>
           <w:tcPr>
-            <w:tcW w:w="4957" w:type="dxa"/>
+            <w:tcW w:w="6658" w:type="dxa"/>
             <w:hideMark/>
           </w:tcPr>
           <w:p>
@@ -15351,7 +15356,7 @@
         </w:tc>
         <w:tc>
           <w:tcPr>
-            <w:tcW w:w="4957" w:type="dxa"/>
+            <w:tcW w:w="6658" w:type="dxa"/>
             <w:hideMark/>
           </w:tcPr>
           <w:p>
@@ -15437,7 +15442,7 @@
         </w:tc>
         <w:tc>
           <w:tcPr>
-            <w:tcW w:w="4957" w:type="dxa"/>
+            <w:tcW w:w="6658" w:type="dxa"/>
             <w:hideMark/>
           </w:tcPr>
           <w:p>
@@ -15526,7 +15531,7 @@
         </w:tc>
         <w:tc>
           <w:tcPr>
-            <w:tcW w:w="4957" w:type="dxa"/>
+            <w:tcW w:w="6658" w:type="dxa"/>
             <w:hideMark/>
           </w:tcPr>
           <w:p>
@@ -15612,7 +15617,7 @@
         </w:tc>
         <w:tc>
           <w:tcPr>
-            <w:tcW w:w="4957" w:type="dxa"/>
+            <w:tcW w:w="6658" w:type="dxa"/>
             <w:hideMark/>
           </w:tcPr>
           <w:p>
@@ -15689,8 +15694,6 @@
           <w:t>https://docs.spring.io/spring-data/data-jpa/docs/2.1.5.RELEASE/reference/html/</w:t>
         </w:r>
       </w:hyperlink>
-      <w:bookmarkStart w:id="58" w:name="_GoBack"/>
-      <w:bookmarkEnd w:id="58"/>
     </w:p>
     <w:p>
       <w:pPr>
@@ -15792,7 +15795,7 @@
           <w:szCs w:val="24"/>
         </w:rPr>
       </w:pPr>
-      <w:bookmarkStart w:id="59" w:name="_Toc8141470"/>
+      <w:bookmarkStart w:id="58" w:name="_Toc8141470"/>
       <w:r>
         <w:rPr>
           <w:rFonts w:ascii="微软雅黑" w:eastAsia="微软雅黑" w:hAnsi="微软雅黑"/>
@@ -15803,7 +15806,7 @@
         </w:rPr>
         <w:t>流程图</w:t>
       </w:r>
-      <w:bookmarkEnd w:id="59"/>
+      <w:bookmarkEnd w:id="58"/>
     </w:p>
     <w:p>
       <w:pPr>
@@ -15883,7 +15886,7 @@
           <w:szCs w:val="24"/>
         </w:rPr>
       </w:pPr>
-      <w:bookmarkStart w:id="60" w:name="_Toc8141471"/>
+      <w:bookmarkStart w:id="59" w:name="_Toc8141471"/>
       <w:r>
         <w:rPr>
           <w:rFonts w:ascii="微软雅黑" w:eastAsia="微软雅黑" w:hAnsi="微软雅黑"/>
@@ -15894,7 +15897,7 @@
         </w:rPr>
         <w:t>其他</w:t>
       </w:r>
-      <w:bookmarkEnd w:id="60"/>
+      <w:bookmarkEnd w:id="59"/>
     </w:p>
     <w:p>
       <w:pPr>
@@ -15915,7 +15918,7 @@
           <w:szCs w:val="24"/>
         </w:rPr>
       </w:pPr>
-      <w:bookmarkStart w:id="61" w:name="_Toc8141472"/>
+      <w:bookmarkStart w:id="60" w:name="_Toc8141472"/>
       <w:r>
         <w:rPr>
           <w:rFonts w:ascii="微软雅黑" w:eastAsia="微软雅黑" w:hAnsi="微软雅黑"/>
@@ -15936,7 +15939,7 @@
         </w:rPr>
         <w:t>容器（默认使用Tomcat）</w:t>
       </w:r>
-      <w:bookmarkEnd w:id="61"/>
+      <w:bookmarkEnd w:id="60"/>
     </w:p>
     <w:p>
       <w:pPr>
@@ -15957,7 +15960,7 @@
           <w:szCs w:val="24"/>
         </w:rPr>
       </w:pPr>
-      <w:bookmarkStart w:id="62" w:name="_Toc8141473"/>
+      <w:bookmarkStart w:id="61" w:name="_Toc8141473"/>
       <w:r>
         <w:rPr>
           <w:rFonts w:ascii="微软雅黑" w:eastAsia="微软雅黑" w:hAnsi="微软雅黑"/>
@@ -15968,7 +15971,7 @@
         </w:rPr>
         <w:t>Jetty容器</w:t>
       </w:r>
-      <w:bookmarkEnd w:id="62"/>
+      <w:bookmarkEnd w:id="61"/>
     </w:p>
     <w:p>
       <w:pPr>
@@ -16359,7 +16362,7 @@
           <w:szCs w:val="24"/>
         </w:rPr>
       </w:pPr>
-      <w:bookmarkStart w:id="63" w:name="_Toc8141474"/>
+      <w:bookmarkStart w:id="62" w:name="_Toc8141474"/>
       <w:r>
         <w:rPr>
           <w:rFonts w:ascii="微软雅黑" w:eastAsia="微软雅黑" w:hAnsi="微软雅黑"/>
@@ -16380,7 +16383,7 @@
         </w:rPr>
         <w:t>容器</w:t>
       </w:r>
-      <w:bookmarkEnd w:id="63"/>
+      <w:bookmarkEnd w:id="62"/>
     </w:p>
     <w:p>
       <w:pPr>
@@ -16648,7 +16651,7 @@
           <w:szCs w:val="24"/>
         </w:rPr>
       </w:pPr>
-      <w:bookmarkStart w:id="64" w:name="_Toc8141475"/>
+      <w:bookmarkStart w:id="63" w:name="_Toc8141475"/>
       <w:r>
         <w:rPr>
           <w:rFonts w:ascii="微软雅黑" w:eastAsia="微软雅黑" w:hAnsi="微软雅黑"/>
@@ -16659,7 +16662,7 @@
         </w:rPr>
         <w:t>其他</w:t>
       </w:r>
-      <w:bookmarkEnd w:id="64"/>
+      <w:bookmarkEnd w:id="63"/>
     </w:p>
     <w:p>
       <w:pPr>
@@ -16680,7 +16683,7 @@
           <w:szCs w:val="24"/>
         </w:rPr>
       </w:pPr>
-      <w:bookmarkStart w:id="65" w:name="_Toc8141476"/>
+      <w:bookmarkStart w:id="64" w:name="_Toc8141476"/>
       <w:r>
         <w:rPr>
           <w:rFonts w:ascii="微软雅黑" w:eastAsia="微软雅黑" w:hAnsi="微软雅黑"/>
@@ -16691,7 +16694,7 @@
         </w:rPr>
         <w:t>其他</w:t>
       </w:r>
-      <w:bookmarkEnd w:id="65"/>
+      <w:bookmarkEnd w:id="64"/>
     </w:p>
     <w:p>
       <w:pPr>
@@ -16712,7 +16715,7 @@
           <w:szCs w:val="24"/>
         </w:rPr>
       </w:pPr>
-      <w:bookmarkStart w:id="66" w:name="_Toc8141477"/>
+      <w:bookmarkStart w:id="65" w:name="_Toc8141477"/>
       <w:r>
         <w:rPr>
           <w:rFonts w:ascii="微软雅黑" w:eastAsia="微软雅黑" w:hAnsi="微软雅黑" w:hint="eastAsia"/>
@@ -16723,7 +16726,7 @@
         </w:rPr>
         <w:t>SpringBoot相关插件</w:t>
       </w:r>
-      <w:bookmarkEnd w:id="66"/>
+      <w:bookmarkEnd w:id="65"/>
     </w:p>
     <w:p>
       <w:pPr>
@@ -16744,7 +16747,7 @@
           <w:szCs w:val="24"/>
         </w:rPr>
       </w:pPr>
-      <w:bookmarkStart w:id="67" w:name="_Toc8141478"/>
+      <w:bookmarkStart w:id="66" w:name="_Toc8141478"/>
       <w:r>
         <w:rPr>
           <w:rFonts w:ascii="微软雅黑" w:eastAsia="微软雅黑" w:hAnsi="微软雅黑"/>
@@ -16775,7 +16778,7 @@
         </w:rPr>
         <w:t>ANSI Escape in Console</w:t>
       </w:r>
-      <w:bookmarkEnd w:id="67"/>
+      <w:bookmarkEnd w:id="66"/>
     </w:p>
     <w:p>
       <w:pPr>
@@ -16792,7 +16795,7 @@
           <w:rFonts w:ascii="微软雅黑" w:eastAsia="微软雅黑" w:hAnsi="微软雅黑"/>
         </w:rPr>
       </w:pPr>
-      <w:bookmarkStart w:id="68" w:name="_Toc8141479"/>
+      <w:bookmarkStart w:id="67" w:name="_Toc8141479"/>
       <w:r>
         <w:rPr>
           <w:rFonts w:ascii="微软雅黑" w:eastAsia="微软雅黑" w:hAnsi="微软雅黑"/>
@@ -16817,7 +16820,7 @@
         </w:rPr>
         <w:t>插件</w:t>
       </w:r>
-      <w:bookmarkEnd w:id="68"/>
+      <w:bookmarkEnd w:id="67"/>
     </w:p>
     <w:p>
       <w:pPr>
@@ -16879,7 +16882,7 @@
           <w:rFonts w:ascii="微软雅黑" w:eastAsia="微软雅黑" w:hAnsi="微软雅黑"/>
         </w:rPr>
       </w:pPr>
-      <w:bookmarkStart w:id="69" w:name="_Toc8141480"/>
+      <w:bookmarkStart w:id="68" w:name="_Toc8141480"/>
       <w:r>
         <w:rPr>
           <w:rFonts w:ascii="微软雅黑" w:eastAsia="微软雅黑" w:hAnsi="微软雅黑"/>
@@ -16898,7 +16901,7 @@
         </w:rPr>
         <w:t>properties</w:t>
       </w:r>
-      <w:bookmarkEnd w:id="69"/>
+      <w:bookmarkEnd w:id="68"/>
     </w:p>
     <w:p>
       <w:pPr>
@@ -16939,7 +16942,7 @@
           <w:rFonts w:ascii="微软雅黑" w:eastAsia="微软雅黑" w:hAnsi="微软雅黑"/>
         </w:rPr>
       </w:pPr>
-      <w:bookmarkStart w:id="70" w:name="_Toc8141481"/>
+      <w:bookmarkStart w:id="69" w:name="_Toc8141481"/>
       <w:r>
         <w:rPr>
           <w:rFonts w:ascii="微软雅黑" w:eastAsia="微软雅黑" w:hAnsi="微软雅黑"/>
@@ -16952,7 +16955,7 @@
         </w:rPr>
         <w:t>（logback.xml）</w:t>
       </w:r>
-      <w:bookmarkEnd w:id="70"/>
+      <w:bookmarkEnd w:id="69"/>
     </w:p>
     <w:p>
       <w:pPr>
@@ -17639,14 +17642,14 @@
           <w:rFonts w:ascii="微软雅黑" w:eastAsia="微软雅黑" w:hAnsi="微软雅黑"/>
         </w:rPr>
       </w:pPr>
-      <w:bookmarkStart w:id="71" w:name="_Toc8141482"/>
+      <w:bookmarkStart w:id="70" w:name="_Toc8141482"/>
       <w:r>
         <w:rPr>
           <w:rFonts w:ascii="微软雅黑" w:eastAsia="微软雅黑" w:hAnsi="微软雅黑"/>
         </w:rPr>
         <w:t>运行结果</w:t>
       </w:r>
-      <w:bookmarkEnd w:id="71"/>
+      <w:bookmarkEnd w:id="70"/>
     </w:p>
     <w:p>
       <w:pPr>
@@ -17712,7 +17715,7 @@
           <w:szCs w:val="24"/>
         </w:rPr>
       </w:pPr>
-      <w:bookmarkStart w:id="72" w:name="_Toc8141483"/>
+      <w:bookmarkStart w:id="71" w:name="_Toc8141483"/>
       <w:r>
         <w:rPr>
           <w:rFonts w:ascii="微软雅黑" w:eastAsia="微软雅黑" w:hAnsi="微软雅黑" w:hint="eastAsia"/>
@@ -19420,7 +19423,7 @@
         </w:rPr>
         <w:t>其他</w:t>
       </w:r>
-      <w:bookmarkEnd w:id="72"/>
+      <w:bookmarkEnd w:id="71"/>
     </w:p>
     <w:p>
       <w:pPr>
@@ -19441,7 +19444,7 @@
           <w:szCs w:val="24"/>
         </w:rPr>
       </w:pPr>
-      <w:bookmarkStart w:id="73" w:name="_Toc8141484"/>
+      <w:bookmarkStart w:id="72" w:name="_Toc8141484"/>
       <w:r>
         <w:rPr>
           <w:rFonts w:ascii="微软雅黑" w:eastAsia="微软雅黑" w:hAnsi="微软雅黑"/>
@@ -19452,7 +19455,7 @@
         </w:rPr>
         <w:t>使用Docker部署SpringBoot Web项目</w:t>
       </w:r>
-      <w:bookmarkEnd w:id="73"/>
+      <w:bookmarkEnd w:id="72"/>
     </w:p>
     <w:p>
       <w:pPr>
@@ -19473,7 +19476,7 @@
           <w:szCs w:val="24"/>
         </w:rPr>
       </w:pPr>
-      <w:bookmarkStart w:id="74" w:name="_Toc8141485"/>
+      <w:bookmarkStart w:id="73" w:name="_Toc8141485"/>
       <w:r>
         <w:rPr>
           <w:rFonts w:ascii="微软雅黑" w:eastAsia="微软雅黑" w:hAnsi="微软雅黑"/>
@@ -19484,7 +19487,7 @@
         </w:rPr>
         <w:t>创建SpringBoot的Web项目</w:t>
       </w:r>
-      <w:bookmarkEnd w:id="74"/>
+      <w:bookmarkEnd w:id="73"/>
     </w:p>
     <w:p>
       <w:pPr>
@@ -19502,6 +19505,8 @@
         </w:rPr>
         <w:t>创建SpringBoot项目</w:t>
       </w:r>
+      <w:bookmarkStart w:id="74" w:name="_GoBack"/>
+      <w:bookmarkEnd w:id="74"/>
     </w:p>
     <w:p>
       <w:pPr>
@@ -24677,6 +24682,7 @@
     <w:rsid w:val="00752D26"/>
     <w:rsid w:val="008E24E9"/>
     <w:rsid w:val="00972AC4"/>
+    <w:rsid w:val="00B05A76"/>
   </w:rsids>
   <m:mathPr>
     <m:mathFont m:val="Cambria Math"/>
@@ -25437,7 +25443,7 @@
 </file>
 
 <file path=customXml/itemProps1.xml><?xml version="1.0" encoding="utf-8"?>
-<ds:datastoreItem xmlns:ds="http://schemas.openxmlformats.org/officeDocument/2006/customXml" ds:itemID="{47C2543F-7DB4-44E9-A26E-B5C269CAFBF6}">
+<ds:datastoreItem xmlns:ds="http://schemas.openxmlformats.org/officeDocument/2006/customXml" ds:itemID="{7898385D-7E7E-48B7-8BEB-07484434B067}">
   <ds:schemaRefs>
     <ds:schemaRef ds:uri="http://schemas.openxmlformats.org/officeDocument/2006/bibliography"/>
   </ds:schemaRefs>
